--- a/FuentesCurso/UD 02. Instalacion de Docker/UD 02.01 - Instalación de Docker.docx
+++ b/FuentesCurso/UD 02. Instalacion de Docker/UD 02.01 - Instalación de Docker.docx
@@ -78,12 +78,12 @@
             <wp:extent cx="6120000" cy="723900"/>
             <wp:effectExtent b="0" l="0" r="0" t="0"/>
             <wp:wrapSquare wrapText="bothSides" distB="114300" distT="114300" distL="114300" distR="114300"/>
-            <wp:docPr id="5" name="image6.png"/>
+            <wp:docPr id="5" name="image3.png"/>
             <a:graphic>
               <a:graphicData uri="http://schemas.openxmlformats.org/drawingml/2006/picture">
                 <pic:pic>
                   <pic:nvPicPr>
-                    <pic:cNvPr id="0" name="image6.png"/>
+                    <pic:cNvPr id="0" name="image3.png"/>
                     <pic:cNvPicPr preferRelativeResize="0"/>
                   </pic:nvPicPr>
                   <pic:blipFill>
@@ -3654,12 +3654,12 @@
           <wp:inline distB="114300" distT="114300" distL="114300" distR="114300">
             <wp:extent cx="6120000" cy="1409700"/>
             <wp:effectExtent b="0" l="0" r="0" t="0"/>
-            <wp:docPr id="1" name="image3.png"/>
+            <wp:docPr id="1" name="image4.png"/>
             <a:graphic>
               <a:graphicData uri="http://schemas.openxmlformats.org/drawingml/2006/picture">
                 <pic:pic>
                   <pic:nvPicPr>
-                    <pic:cNvPr id="0" name="image3.png"/>
+                    <pic:cNvPr id="0" name="image4.png"/>
                     <pic:cNvPicPr preferRelativeResize="0"/>
                   </pic:nvPicPr>
                   <pic:blipFill>
@@ -4386,12 +4386,12 @@
           <wp:inline distB="114300" distT="114300" distL="114300" distR="114300">
             <wp:extent cx="6120000" cy="3860800"/>
             <wp:effectExtent b="0" l="0" r="0" t="0"/>
-            <wp:docPr id="2" name="image5.png"/>
+            <wp:docPr id="2" name="image6.png"/>
             <a:graphic>
               <a:graphicData uri="http://schemas.openxmlformats.org/drawingml/2006/picture">
                 <pic:pic>
                   <pic:nvPicPr>
-                    <pic:cNvPr id="0" name="image5.png"/>
+                    <pic:cNvPr id="0" name="image6.png"/>
                     <pic:cNvPicPr preferRelativeResize="0"/>
                   </pic:nvPicPr>
                   <pic:blipFill>
@@ -7112,12 +7112,12 @@
           <wp:inline distB="114300" distT="114300" distL="114300" distR="114300">
             <wp:extent cx="4939638" cy="3894863"/>
             <wp:effectExtent b="0" l="0" r="0" t="0"/>
-            <wp:docPr id="3" name="image4.png"/>
+            <wp:docPr id="3" name="image5.png"/>
             <a:graphic>
               <a:graphicData uri="http://schemas.openxmlformats.org/drawingml/2006/picture">
                 <pic:pic>
                   <pic:nvPicPr>
-                    <pic:cNvPr id="0" name="image4.png"/>
+                    <pic:cNvPr id="0" name="image5.png"/>
                     <pic:cNvPicPr preferRelativeResize="0"/>
                   </pic:nvPicPr>
                   <pic:blipFill>
@@ -7581,7 +7581,7 @@
         <w:rPr>
           <w:rtl w:val="0"/>
         </w:rPr>
-        <w:t xml:space="preserve">En Internet existen varios sitios que nos permiten utilizar un “playground”  de distintas herramientas, para que juguemos con ellas online, sin necesidad de instalar ni configurar nada (y sin el riesgo de romper cosas).</w:t>
+        <w:t xml:space="preserve">En Internet existen varios sitios que nos permiten utilizar un “playground” de distintas herramientas, para que juguemos con ellas online, sin necesidad de instalar ni configurar nada (y sin el riesgo de romper cosas).</w:t>
       </w:r>
     </w:p>
     <w:p>

--- a/FuentesCurso/UD 02. Instalacion de Docker/UD 02.01 - Instalación de Docker.docx
+++ b/FuentesCurso/UD 02. Instalacion de Docker/UD 02.01 - Instalación de Docker.docx
@@ -5,6 +5,7 @@
     <w:p>
       <w:pPr>
         <w:pStyle w:val="Title"/>
+        <w:pageBreakBefore w:val="0"/>
         <w:widowControl w:val="1"/>
         <w:spacing w:after="0" w:before="1440" w:lineRule="auto"/>
         <w:rPr>
@@ -50,6 +51,7 @@
     </w:p>
     <w:p>
       <w:pPr>
+        <w:pageBreakBefore w:val="0"/>
         <w:widowControl w:val="1"/>
         <w:spacing w:after="3600" w:before="200" w:lineRule="auto"/>
         <w:rPr>
@@ -78,12 +80,12 @@
             <wp:extent cx="6120000" cy="723900"/>
             <wp:effectExtent b="0" l="0" r="0" t="0"/>
             <wp:wrapSquare wrapText="bothSides" distB="114300" distT="114300" distL="114300" distR="114300"/>
-            <wp:docPr id="5" name="image3.png"/>
+            <wp:docPr id="5" name="image2.png"/>
             <a:graphic>
               <a:graphicData uri="http://schemas.openxmlformats.org/drawingml/2006/picture">
                 <pic:pic>
                   <pic:nvPicPr>
-                    <pic:cNvPr id="0" name="image3.png"/>
+                    <pic:cNvPr id="0" name="image2.png"/>
                     <pic:cNvPicPr preferRelativeResize="0"/>
                   </pic:nvPicPr>
                   <pic:blipFill>
@@ -155,6 +157,7 @@
     </w:p>
     <w:p>
       <w:pPr>
+        <w:pageBreakBefore w:val="0"/>
         <w:widowControl w:val="1"/>
         <w:spacing w:after="0" w:before="200" w:line="300" w:lineRule="auto"/>
         <w:rPr>
@@ -172,6 +175,7 @@
     </w:p>
     <w:p>
       <w:pPr>
+        <w:pageBreakBefore w:val="0"/>
         <w:widowControl w:val="1"/>
         <w:spacing w:after="0" w:before="200" w:line="300" w:lineRule="auto"/>
         <w:rPr>
@@ -189,6 +193,7 @@
     </w:p>
     <w:p>
       <w:pPr>
+        <w:pageBreakBefore w:val="0"/>
         <w:widowControl w:val="1"/>
         <w:spacing w:after="0" w:before="200" w:line="300" w:lineRule="auto"/>
         <w:rPr>
@@ -206,6 +211,7 @@
     </w:p>
     <w:p>
       <w:pPr>
+        <w:pageBreakBefore w:val="0"/>
         <w:widowControl w:val="1"/>
         <w:spacing w:after="0" w:before="200" w:line="300" w:lineRule="auto"/>
         <w:rPr>
@@ -223,6 +229,7 @@
     </w:p>
     <w:p>
       <w:pPr>
+        <w:pageBreakBefore w:val="0"/>
         <w:widowControl w:val="1"/>
         <w:spacing w:after="0" w:before="200" w:line="300" w:lineRule="auto"/>
         <w:rPr>
@@ -240,6 +247,7 @@
     </w:p>
     <w:p>
       <w:pPr>
+        <w:pageBreakBefore w:val="0"/>
         <w:widowControl w:val="1"/>
         <w:spacing w:after="0" w:before="200" w:line="300" w:lineRule="auto"/>
         <w:rPr>
@@ -256,6 +264,7 @@
     </w:p>
     <w:p>
       <w:pPr>
+        <w:pageBreakBefore w:val="0"/>
         <w:widowControl w:val="1"/>
         <w:spacing w:after="0" w:before="200" w:line="300" w:lineRule="auto"/>
         <w:rPr>
@@ -272,6 +281,7 @@
     </w:p>
     <w:p>
       <w:pPr>
+        <w:pageBreakBefore w:val="0"/>
         <w:widowControl w:val="1"/>
         <w:spacing w:after="0" w:before="200" w:line="300" w:lineRule="auto"/>
         <w:rPr>
@@ -288,6 +298,7 @@
     </w:p>
     <w:p>
       <w:pPr>
+        <w:pageBreakBefore w:val="0"/>
         <w:widowControl w:val="1"/>
         <w:spacing w:after="0" w:before="200" w:line="300" w:lineRule="auto"/>
         <w:rPr>
@@ -308,6 +319,7 @@
     </w:p>
     <w:p>
       <w:pPr>
+        <w:pageBreakBefore w:val="0"/>
         <w:widowControl w:val="1"/>
         <w:spacing w:after="0" w:before="200" w:line="300" w:lineRule="auto"/>
         <w:rPr>
@@ -323,11 +335,12 @@
           <w:szCs w:val="32"/>
           <w:rtl w:val="0"/>
         </w:rPr>
-        <w:t xml:space="preserve">Actualizado Marzo 2021</w:t>
-      </w:r>
-    </w:p>
-    <w:p>
-      <w:pPr>
+        <w:t xml:space="preserve">Actualizado Marzo 2022</w:t>
+      </w:r>
+    </w:p>
+    <w:p>
+      <w:pPr>
+        <w:pageBreakBefore w:val="0"/>
         <w:widowControl w:val="1"/>
         <w:spacing w:after="0" w:before="200" w:line="300" w:lineRule="auto"/>
         <w:rPr>
@@ -348,6 +361,7 @@
     </w:p>
     <w:p>
       <w:pPr>
+        <w:pageBreakBefore w:val="0"/>
         <w:ind w:left="395" w:right="404" w:firstLine="0"/>
         <w:rPr>
           <w:rFonts w:ascii="Verdana" w:cs="Verdana" w:eastAsia="Verdana" w:hAnsi="Verdana"/>
@@ -364,6 +378,7 @@
     </w:p>
     <w:p>
       <w:pPr>
+        <w:pageBreakBefore w:val="0"/>
         <w:ind w:left="395" w:right="404" w:firstLine="0"/>
         <w:rPr/>
       </w:pPr>
@@ -404,12 +419,12 @@
             <wp:extent cx="922564" cy="322898"/>
             <wp:effectExtent b="0" l="0" r="0" t="0"/>
             <wp:wrapSquare wrapText="bothSides" distB="57150" distT="57150" distL="57150" distR="57150"/>
-            <wp:docPr id="4" name="image2.png"/>
+            <wp:docPr id="4" name="image5.png"/>
             <a:graphic>
               <a:graphicData uri="http://schemas.openxmlformats.org/drawingml/2006/picture">
                 <pic:pic>
                   <pic:nvPicPr>
-                    <pic:cNvPr id="0" name="image2.png"/>
+                    <pic:cNvPr id="0" name="image5.png"/>
                     <pic:cNvPicPr preferRelativeResize="0"/>
                   </pic:nvPicPr>
                   <pic:blipFill>
@@ -436,6 +451,7 @@
     </w:p>
     <w:p>
       <w:pPr>
+        <w:pageBreakBefore w:val="0"/>
         <w:ind w:firstLine="113"/>
         <w:rPr>
           <w:rFonts w:ascii="Verdana" w:cs="Verdana" w:eastAsia="Verdana" w:hAnsi="Verdana"/>
@@ -451,6 +467,7 @@
     </w:p>
     <w:p>
       <w:pPr>
+        <w:pageBreakBefore w:val="0"/>
         <w:ind w:firstLine="113"/>
         <w:rPr/>
       </w:pPr>
@@ -471,6 +488,7 @@
     </w:p>
     <w:p>
       <w:pPr>
+        <w:pageBreakBefore w:val="0"/>
         <w:ind w:firstLine="113"/>
         <w:rPr/>
       </w:pPr>
@@ -483,6 +501,7 @@
     </w:p>
     <w:p>
       <w:pPr>
+        <w:pageBreakBefore w:val="0"/>
         <w:ind w:firstLine="113"/>
         <w:rPr/>
       </w:pPr>
@@ -494,6 +513,7 @@
     </w:p>
     <w:p>
       <w:pPr>
+        <w:pageBreakBefore w:val="0"/>
         <w:pBdr>
           <w:top w:color="000000" w:space="4" w:sz="4" w:val="single"/>
           <w:left w:color="000000" w:space="4" w:sz="4" w:val="single"/>
@@ -525,16 +545,18 @@
     </w:p>
     <w:p>
       <w:pPr>
-        <w:rPr/>
-      </w:pPr>
-      <w:r>
-        <w:rPr>
-          <w:rtl w:val="0"/>
-        </w:rPr>
-      </w:r>
-    </w:p>
-    <w:p>
-      <w:pPr>
+        <w:pageBreakBefore w:val="0"/>
+        <w:rPr/>
+      </w:pPr>
+      <w:r>
+        <w:rPr>
+          <w:rtl w:val="0"/>
+        </w:rPr>
+      </w:r>
+    </w:p>
+    <w:p>
+      <w:pPr>
+        <w:pageBreakBefore w:val="0"/>
         <w:pBdr>
           <w:top w:color="000000" w:space="4" w:sz="4" w:val="single"/>
           <w:left w:color="000000" w:space="4" w:sz="4" w:val="single"/>
@@ -576,16 +598,18 @@
     </w:p>
     <w:p>
       <w:pPr>
-        <w:rPr/>
-      </w:pPr>
-      <w:r>
-        <w:rPr>
-          <w:rtl w:val="0"/>
-        </w:rPr>
-      </w:r>
-    </w:p>
-    <w:p>
-      <w:pPr>
+        <w:pageBreakBefore w:val="0"/>
+        <w:rPr/>
+      </w:pPr>
+      <w:r>
+        <w:rPr>
+          <w:rtl w:val="0"/>
+        </w:rPr>
+      </w:r>
+    </w:p>
+    <w:p>
+      <w:pPr>
+        <w:pageBreakBefore w:val="0"/>
         <w:pBdr>
           <w:top w:color="000000" w:space="4" w:sz="4" w:val="single"/>
           <w:left w:color="000000" w:space="4" w:sz="4" w:val="single"/>
@@ -627,6 +651,7 @@
     <w:p>
       <w:pPr>
         <w:keepNext w:val="1"/>
+        <w:pageBreakBefore w:val="0"/>
         <w:spacing w:after="120" w:before="240" w:lineRule="auto"/>
         <w:rPr>
           <w:rFonts w:ascii="Arial" w:cs="Arial" w:eastAsia="Arial" w:hAnsi="Arial"/>
@@ -698,7 +723,7 @@
                 <w:vertAlign w:val="baseline"/>
                 <w:rtl w:val="0"/>
               </w:rPr>
-              <w:t xml:space="preserve">1. Introducción</w:t>
+              <w:t xml:space="preserve">Introducción</w:t>
             </w:r>
           </w:hyperlink>
           <w:r>
@@ -759,30 +784,11 @@
             <w:rPr>
               <w:rFonts w:ascii="Verdana" w:cs="Verdana" w:eastAsia="Verdana" w:hAnsi="Verdana"/>
               <w:b w:val="1"/>
-              <w:i w:val="0"/>
-              <w:smallCaps w:val="0"/>
-              <w:strike w:val="0"/>
-              <w:color w:val="000000"/>
               <w:sz w:val="16"/>
               <w:szCs w:val="16"/>
-              <w:u w:val="none"/>
-              <w:shd w:fill="auto" w:val="clear"/>
-              <w:vertAlign w:val="baseline"/>
             </w:rPr>
           </w:pPr>
-          <w:r>
-            <w:rPr>
-              <w:rFonts w:ascii="Verdana" w:cs="Verdana" w:eastAsia="Verdana" w:hAnsi="Verdana"/>
-              <w:b w:val="1"/>
-              <w:color w:val="000000"/>
-              <w:sz w:val="16"/>
-              <w:szCs w:val="16"/>
-              <w:u w:val="none"/>
-              <w:rtl w:val="0"/>
-            </w:rPr>
-            <w:t xml:space="preserve">2</w:t>
-          </w:r>
-          <w:hyperlink w:anchor="_dbh0n1vac4c8">
+          <w:hyperlink w:anchor="_vyhbfp4t666x">
             <w:r>
               <w:rPr>
                 <w:rFonts w:ascii="Verdana" w:cs="Verdana" w:eastAsia="Verdana" w:hAnsi="Verdana"/>
@@ -791,97 +797,9 @@
                 <w:szCs w:val="16"/>
                 <w:rtl w:val="0"/>
               </w:rPr>
-              <w:t xml:space="preserve">. </w:t>
+              <w:t xml:space="preserve">Instalación de Docker en sistemas Linux (ubuntu)</w:t>
             </w:r>
           </w:hyperlink>
-          <w:hyperlink w:anchor="_vyhbfp4t666x">
-            <w:r>
-              <w:rPr>
-                <w:rFonts w:ascii="Verdana" w:cs="Verdana" w:eastAsia="Verdana" w:hAnsi="Verdana"/>
-                <w:b w:val="1"/>
-                <w:i w:val="0"/>
-                <w:smallCaps w:val="0"/>
-                <w:strike w:val="0"/>
-                <w:color w:val="000000"/>
-                <w:sz w:val="16"/>
-                <w:szCs w:val="16"/>
-                <w:u w:val="none"/>
-                <w:shd w:fill="auto" w:val="clear"/>
-                <w:vertAlign w:val="baseline"/>
-                <w:rtl w:val="0"/>
-              </w:rPr>
-              <w:t xml:space="preserve">Instalación de Docker en sistemas Linux (ubuntu)</w:t>
-            </w:r>
-          </w:hyperlink>
-          <w:r>
-            <w:rPr>
-              <w:rFonts w:ascii="Verdana" w:cs="Verdana" w:eastAsia="Verdana" w:hAnsi="Verdana"/>
-              <w:b w:val="1"/>
-              <w:i w:val="0"/>
-              <w:smallCaps w:val="0"/>
-              <w:strike w:val="0"/>
-              <w:color w:val="000000"/>
-              <w:sz w:val="16"/>
-              <w:szCs w:val="16"/>
-              <w:u w:val="none"/>
-              <w:shd w:fill="auto" w:val="clear"/>
-              <w:vertAlign w:val="baseline"/>
-              <w:rtl w:val="0"/>
-            </w:rPr>
-            <w:tab/>
-          </w:r>
-          <w:r>
-            <w:fldChar w:fldCharType="begin"/>
-            <w:instrText xml:space="preserve"> PAGEREF _vyhbfp4t666x \h </w:instrText>
-            <w:fldChar w:fldCharType="separate"/>
-          </w:r>
-          <w:r>
-            <w:rPr>
-              <w:rFonts w:ascii="Verdana" w:cs="Verdana" w:eastAsia="Verdana" w:hAnsi="Verdana"/>
-              <w:b w:val="1"/>
-              <w:i w:val="0"/>
-              <w:smallCaps w:val="0"/>
-              <w:strike w:val="0"/>
-              <w:color w:val="000000"/>
-              <w:sz w:val="16"/>
-              <w:szCs w:val="16"/>
-              <w:u w:val="none"/>
-              <w:shd w:fill="auto" w:val="clear"/>
-              <w:vertAlign w:val="baseline"/>
-              <w:rtl w:val="0"/>
-            </w:rPr>
-            <w:t xml:space="preserve">3</w:t>
-          </w:r>
-          <w:r>
-            <w:fldChar w:fldCharType="end"/>
-          </w:r>
-          <w:r>
-            <w:rPr>
-              <w:rtl w:val="0"/>
-            </w:rPr>
-          </w:r>
-        </w:p>
-        <w:p>
-          <w:pPr>
-            <w:tabs>
-              <w:tab w:val="right" w:pos="9637.795275590554"/>
-            </w:tabs>
-            <w:spacing w:before="60" w:line="240" w:lineRule="auto"/>
-            <w:ind w:left="360" w:firstLine="0"/>
-            <w:rPr>
-              <w:rFonts w:ascii="Verdana" w:cs="Verdana" w:eastAsia="Verdana" w:hAnsi="Verdana"/>
-              <w:b w:val="1"/>
-              <w:i w:val="0"/>
-              <w:smallCaps w:val="0"/>
-              <w:strike w:val="0"/>
-              <w:color w:val="000000"/>
-              <w:sz w:val="16"/>
-              <w:szCs w:val="16"/>
-              <w:u w:val="none"/>
-              <w:shd w:fill="auto" w:val="clear"/>
-              <w:vertAlign w:val="baseline"/>
-            </w:rPr>
-          </w:pPr>
           <w:r>
             <w:rPr>
               <w:rFonts w:ascii="Verdana" w:cs="Verdana" w:eastAsia="Verdana" w:hAnsi="Verdana"/>
@@ -890,108 +808,13 @@
               <w:szCs w:val="16"/>
               <w:rtl w:val="0"/>
             </w:rPr>
-            <w:t xml:space="preserve">2.</w:t>
-          </w:r>
-          <w:hyperlink w:anchor="_dbh0n1vac4c8">
-            <w:r>
-              <w:rPr>
-                <w:rFonts w:ascii="Verdana" w:cs="Verdana" w:eastAsia="Verdana" w:hAnsi="Verdana"/>
-                <w:b w:val="1"/>
-                <w:sz w:val="16"/>
-                <w:szCs w:val="16"/>
-                <w:rtl w:val="0"/>
-              </w:rPr>
-              <w:t xml:space="preserve">1. </w:t>
-            </w:r>
-          </w:hyperlink>
-          <w:hyperlink w:anchor="_1q64sijg6szd">
-            <w:r>
-              <w:rPr>
-                <w:rFonts w:ascii="Verdana" w:cs="Verdana" w:eastAsia="Verdana" w:hAnsi="Verdana"/>
-                <w:b w:val="1"/>
-                <w:i w:val="0"/>
-                <w:smallCaps w:val="0"/>
-                <w:strike w:val="0"/>
-                <w:color w:val="000000"/>
-                <w:sz w:val="16"/>
-                <w:szCs w:val="16"/>
-                <w:u w:val="none"/>
-                <w:shd w:fill="auto" w:val="clear"/>
-                <w:vertAlign w:val="baseline"/>
-                <w:rtl w:val="0"/>
-              </w:rPr>
-              <w:t xml:space="preserve">Instalación desde el repositorio oficial de Ubuntu (No recomendado)</w:t>
-            </w:r>
-          </w:hyperlink>
-          <w:r>
-            <w:rPr>
-              <w:rFonts w:ascii="Verdana" w:cs="Verdana" w:eastAsia="Verdana" w:hAnsi="Verdana"/>
-              <w:b w:val="1"/>
-              <w:i w:val="0"/>
-              <w:smallCaps w:val="0"/>
-              <w:strike w:val="0"/>
-              <w:color w:val="000000"/>
-              <w:sz w:val="16"/>
-              <w:szCs w:val="16"/>
-              <w:u w:val="none"/>
-              <w:shd w:fill="auto" w:val="clear"/>
-              <w:vertAlign w:val="baseline"/>
-              <w:rtl w:val="0"/>
-            </w:rPr>
             <w:tab/>
           </w:r>
           <w:r>
             <w:fldChar w:fldCharType="begin"/>
-            <w:instrText xml:space="preserve"> PAGEREF _1q64sijg6szd \h </w:instrText>
+            <w:instrText xml:space="preserve"> PAGEREF _vyhbfp4t666x \h </w:instrText>
             <w:fldChar w:fldCharType="separate"/>
           </w:r>
-          <w:r>
-            <w:rPr>
-              <w:rFonts w:ascii="Verdana" w:cs="Verdana" w:eastAsia="Verdana" w:hAnsi="Verdana"/>
-              <w:b w:val="1"/>
-              <w:i w:val="0"/>
-              <w:smallCaps w:val="0"/>
-              <w:strike w:val="0"/>
-              <w:color w:val="000000"/>
-              <w:sz w:val="16"/>
-              <w:szCs w:val="16"/>
-              <w:u w:val="none"/>
-              <w:shd w:fill="auto" w:val="clear"/>
-              <w:vertAlign w:val="baseline"/>
-              <w:rtl w:val="0"/>
-            </w:rPr>
-            <w:t xml:space="preserve">3</w:t>
-          </w:r>
-          <w:r>
-            <w:fldChar w:fldCharType="end"/>
-          </w:r>
-          <w:r>
-            <w:rPr>
-              <w:rtl w:val="0"/>
-            </w:rPr>
-          </w:r>
-        </w:p>
-        <w:p>
-          <w:pPr>
-            <w:tabs>
-              <w:tab w:val="right" w:pos="9637.795275590554"/>
-            </w:tabs>
-            <w:spacing w:before="60" w:line="240" w:lineRule="auto"/>
-            <w:ind w:left="360" w:firstLine="0"/>
-            <w:rPr>
-              <w:rFonts w:ascii="Verdana" w:cs="Verdana" w:eastAsia="Verdana" w:hAnsi="Verdana"/>
-              <w:b w:val="1"/>
-              <w:i w:val="0"/>
-              <w:smallCaps w:val="0"/>
-              <w:strike w:val="0"/>
-              <w:color w:val="000000"/>
-              <w:sz w:val="16"/>
-              <w:szCs w:val="16"/>
-              <w:u w:val="none"/>
-              <w:shd w:fill="auto" w:val="clear"/>
-              <w:vertAlign w:val="baseline"/>
-            </w:rPr>
-          </w:pPr>
           <w:r>
             <w:rPr>
               <w:rFonts w:ascii="Verdana" w:cs="Verdana" w:eastAsia="Verdana" w:hAnsi="Verdana"/>
@@ -1000,959 +823,7 @@
               <w:szCs w:val="16"/>
               <w:rtl w:val="0"/>
             </w:rPr>
-            <w:t xml:space="preserve">2.2</w:t>
-          </w:r>
-          <w:hyperlink w:anchor="_dbh0n1vac4c8">
-            <w:r>
-              <w:rPr>
-                <w:rFonts w:ascii="Verdana" w:cs="Verdana" w:eastAsia="Verdana" w:hAnsi="Verdana"/>
-                <w:b w:val="1"/>
-                <w:sz w:val="16"/>
-                <w:szCs w:val="16"/>
-                <w:rtl w:val="0"/>
-              </w:rPr>
-              <w:t xml:space="preserve">. </w:t>
-            </w:r>
-          </w:hyperlink>
-          <w:hyperlink w:anchor="_60fzqjy2xkhv">
-            <w:r>
-              <w:rPr>
-                <w:rFonts w:ascii="Verdana" w:cs="Verdana" w:eastAsia="Verdana" w:hAnsi="Verdana"/>
-                <w:b w:val="1"/>
-                <w:i w:val="0"/>
-                <w:smallCaps w:val="0"/>
-                <w:strike w:val="0"/>
-                <w:color w:val="000000"/>
-                <w:sz w:val="16"/>
-                <w:szCs w:val="16"/>
-                <w:u w:val="none"/>
-                <w:shd w:fill="auto" w:val="clear"/>
-                <w:vertAlign w:val="baseline"/>
-                <w:rtl w:val="0"/>
-              </w:rPr>
-              <w:t xml:space="preserve">Instalación desde el repositorio de Docker-CE (Recomendado)</w:t>
-            </w:r>
-          </w:hyperlink>
-          <w:r>
-            <w:rPr>
-              <w:rFonts w:ascii="Verdana" w:cs="Verdana" w:eastAsia="Verdana" w:hAnsi="Verdana"/>
-              <w:b w:val="1"/>
-              <w:i w:val="0"/>
-              <w:smallCaps w:val="0"/>
-              <w:strike w:val="0"/>
-              <w:color w:val="000000"/>
-              <w:sz w:val="16"/>
-              <w:szCs w:val="16"/>
-              <w:u w:val="none"/>
-              <w:shd w:fill="auto" w:val="clear"/>
-              <w:vertAlign w:val="baseline"/>
-              <w:rtl w:val="0"/>
-            </w:rPr>
-            <w:tab/>
-          </w:r>
-          <w:r>
-            <w:fldChar w:fldCharType="begin"/>
-            <w:instrText xml:space="preserve"> PAGEREF _60fzqjy2xkhv \h </w:instrText>
-            <w:fldChar w:fldCharType="separate"/>
-          </w:r>
-          <w:r>
-            <w:rPr>
-              <w:rFonts w:ascii="Verdana" w:cs="Verdana" w:eastAsia="Verdana" w:hAnsi="Verdana"/>
-              <w:b w:val="1"/>
-              <w:i w:val="0"/>
-              <w:smallCaps w:val="0"/>
-              <w:strike w:val="0"/>
-              <w:color w:val="000000"/>
-              <w:sz w:val="16"/>
-              <w:szCs w:val="16"/>
-              <w:u w:val="none"/>
-              <w:shd w:fill="auto" w:val="clear"/>
-              <w:vertAlign w:val="baseline"/>
-              <w:rtl w:val="0"/>
-            </w:rPr>
             <w:t xml:space="preserve">3</w:t>
-          </w:r>
-          <w:r>
-            <w:fldChar w:fldCharType="end"/>
-          </w:r>
-          <w:r>
-            <w:rPr>
-              <w:rtl w:val="0"/>
-            </w:rPr>
-          </w:r>
-        </w:p>
-        <w:p>
-          <w:pPr>
-            <w:tabs>
-              <w:tab w:val="right" w:pos="9637.795275590554"/>
-            </w:tabs>
-            <w:spacing w:before="60" w:line="240" w:lineRule="auto"/>
-            <w:ind w:left="720" w:firstLine="0"/>
-            <w:rPr>
-              <w:rFonts w:ascii="Verdana" w:cs="Verdana" w:eastAsia="Verdana" w:hAnsi="Verdana"/>
-              <w:b w:val="1"/>
-              <w:i w:val="0"/>
-              <w:smallCaps w:val="0"/>
-              <w:strike w:val="0"/>
-              <w:color w:val="000000"/>
-              <w:sz w:val="16"/>
-              <w:szCs w:val="16"/>
-              <w:u w:val="none"/>
-              <w:shd w:fill="auto" w:val="clear"/>
-              <w:vertAlign w:val="baseline"/>
-            </w:rPr>
-          </w:pPr>
-          <w:r>
-            <w:rPr>
-              <w:rFonts w:ascii="Verdana" w:cs="Verdana" w:eastAsia="Verdana" w:hAnsi="Verdana"/>
-              <w:b w:val="1"/>
-              <w:sz w:val="16"/>
-              <w:szCs w:val="16"/>
-              <w:rtl w:val="0"/>
-            </w:rPr>
-            <w:t xml:space="preserve">2.2.</w:t>
-          </w:r>
-          <w:hyperlink w:anchor="_dbh0n1vac4c8">
-            <w:r>
-              <w:rPr>
-                <w:rFonts w:ascii="Verdana" w:cs="Verdana" w:eastAsia="Verdana" w:hAnsi="Verdana"/>
-                <w:b w:val="1"/>
-                <w:sz w:val="16"/>
-                <w:szCs w:val="16"/>
-                <w:rtl w:val="0"/>
-              </w:rPr>
-              <w:t xml:space="preserve">1. </w:t>
-            </w:r>
-          </w:hyperlink>
-          <w:hyperlink w:anchor="_5rzg6kfamu0e">
-            <w:r>
-              <w:rPr>
-                <w:rFonts w:ascii="Verdana" w:cs="Verdana" w:eastAsia="Verdana" w:hAnsi="Verdana"/>
-                <w:b w:val="1"/>
-                <w:i w:val="0"/>
-                <w:smallCaps w:val="0"/>
-                <w:strike w:val="0"/>
-                <w:color w:val="000000"/>
-                <w:sz w:val="16"/>
-                <w:szCs w:val="16"/>
-                <w:u w:val="none"/>
-                <w:shd w:fill="auto" w:val="clear"/>
-                <w:vertAlign w:val="baseline"/>
-                <w:rtl w:val="0"/>
-              </w:rPr>
-              <w:t xml:space="preserve">Paso 1: Eliminando versiones antiguas de Docker engine</w:t>
-            </w:r>
-          </w:hyperlink>
-          <w:r>
-            <w:rPr>
-              <w:rFonts w:ascii="Verdana" w:cs="Verdana" w:eastAsia="Verdana" w:hAnsi="Verdana"/>
-              <w:b w:val="1"/>
-              <w:i w:val="0"/>
-              <w:smallCaps w:val="0"/>
-              <w:strike w:val="0"/>
-              <w:color w:val="000000"/>
-              <w:sz w:val="16"/>
-              <w:szCs w:val="16"/>
-              <w:u w:val="none"/>
-              <w:shd w:fill="auto" w:val="clear"/>
-              <w:vertAlign w:val="baseline"/>
-              <w:rtl w:val="0"/>
-            </w:rPr>
-            <w:tab/>
-          </w:r>
-          <w:r>
-            <w:fldChar w:fldCharType="begin"/>
-            <w:instrText xml:space="preserve"> PAGEREF _5rzg6kfamu0e \h </w:instrText>
-            <w:fldChar w:fldCharType="separate"/>
-          </w:r>
-          <w:r>
-            <w:rPr>
-              <w:rFonts w:ascii="Verdana" w:cs="Verdana" w:eastAsia="Verdana" w:hAnsi="Verdana"/>
-              <w:b w:val="1"/>
-              <w:i w:val="0"/>
-              <w:smallCaps w:val="0"/>
-              <w:strike w:val="0"/>
-              <w:color w:val="000000"/>
-              <w:sz w:val="16"/>
-              <w:szCs w:val="16"/>
-              <w:u w:val="none"/>
-              <w:shd w:fill="auto" w:val="clear"/>
-              <w:vertAlign w:val="baseline"/>
-              <w:rtl w:val="0"/>
-            </w:rPr>
-            <w:t xml:space="preserve">3</w:t>
-          </w:r>
-          <w:r>
-            <w:fldChar w:fldCharType="end"/>
-          </w:r>
-          <w:r>
-            <w:rPr>
-              <w:rtl w:val="0"/>
-            </w:rPr>
-          </w:r>
-        </w:p>
-        <w:p>
-          <w:pPr>
-            <w:tabs>
-              <w:tab w:val="right" w:pos="9637.795275590554"/>
-            </w:tabs>
-            <w:spacing w:before="60" w:line="240" w:lineRule="auto"/>
-            <w:ind w:left="720" w:firstLine="0"/>
-            <w:rPr>
-              <w:rFonts w:ascii="Verdana" w:cs="Verdana" w:eastAsia="Verdana" w:hAnsi="Verdana"/>
-              <w:b w:val="1"/>
-              <w:i w:val="0"/>
-              <w:smallCaps w:val="0"/>
-              <w:strike w:val="0"/>
-              <w:color w:val="000000"/>
-              <w:sz w:val="16"/>
-              <w:szCs w:val="16"/>
-              <w:u w:val="none"/>
-              <w:shd w:fill="auto" w:val="clear"/>
-              <w:vertAlign w:val="baseline"/>
-            </w:rPr>
-          </w:pPr>
-          <w:r>
-            <w:rPr>
-              <w:rFonts w:ascii="Verdana" w:cs="Verdana" w:eastAsia="Verdana" w:hAnsi="Verdana"/>
-              <w:b w:val="1"/>
-              <w:sz w:val="16"/>
-              <w:szCs w:val="16"/>
-              <w:rtl w:val="0"/>
-            </w:rPr>
-            <w:t xml:space="preserve">2.2.2</w:t>
-          </w:r>
-          <w:hyperlink w:anchor="_dbh0n1vac4c8">
-            <w:r>
-              <w:rPr>
-                <w:rFonts w:ascii="Verdana" w:cs="Verdana" w:eastAsia="Verdana" w:hAnsi="Verdana"/>
-                <w:b w:val="1"/>
-                <w:sz w:val="16"/>
-                <w:szCs w:val="16"/>
-                <w:rtl w:val="0"/>
-              </w:rPr>
-              <w:t xml:space="preserve">. </w:t>
-            </w:r>
-          </w:hyperlink>
-          <w:hyperlink w:anchor="_xqdtr2f8r7sb">
-            <w:r>
-              <w:rPr>
-                <w:rFonts w:ascii="Verdana" w:cs="Verdana" w:eastAsia="Verdana" w:hAnsi="Verdana"/>
-                <w:b w:val="1"/>
-                <w:i w:val="0"/>
-                <w:smallCaps w:val="0"/>
-                <w:strike w:val="0"/>
-                <w:color w:val="000000"/>
-                <w:sz w:val="16"/>
-                <w:szCs w:val="16"/>
-                <w:u w:val="none"/>
-                <w:shd w:fill="auto" w:val="clear"/>
-                <w:vertAlign w:val="baseline"/>
-                <w:rtl w:val="0"/>
-              </w:rPr>
-              <w:t xml:space="preserve">Paso 2: Incluyendo el repositorio de Docker CE</w:t>
-            </w:r>
-          </w:hyperlink>
-          <w:r>
-            <w:rPr>
-              <w:rFonts w:ascii="Verdana" w:cs="Verdana" w:eastAsia="Verdana" w:hAnsi="Verdana"/>
-              <w:b w:val="1"/>
-              <w:i w:val="0"/>
-              <w:smallCaps w:val="0"/>
-              <w:strike w:val="0"/>
-              <w:color w:val="000000"/>
-              <w:sz w:val="16"/>
-              <w:szCs w:val="16"/>
-              <w:u w:val="none"/>
-              <w:shd w:fill="auto" w:val="clear"/>
-              <w:vertAlign w:val="baseline"/>
-              <w:rtl w:val="0"/>
-            </w:rPr>
-            <w:tab/>
-          </w:r>
-          <w:r>
-            <w:fldChar w:fldCharType="begin"/>
-            <w:instrText xml:space="preserve"> PAGEREF _xqdtr2f8r7sb \h </w:instrText>
-            <w:fldChar w:fldCharType="separate"/>
-          </w:r>
-          <w:r>
-            <w:rPr>
-              <w:rFonts w:ascii="Verdana" w:cs="Verdana" w:eastAsia="Verdana" w:hAnsi="Verdana"/>
-              <w:b w:val="1"/>
-              <w:i w:val="0"/>
-              <w:smallCaps w:val="0"/>
-              <w:strike w:val="0"/>
-              <w:color w:val="000000"/>
-              <w:sz w:val="16"/>
-              <w:szCs w:val="16"/>
-              <w:u w:val="none"/>
-              <w:shd w:fill="auto" w:val="clear"/>
-              <w:vertAlign w:val="baseline"/>
-              <w:rtl w:val="0"/>
-            </w:rPr>
-            <w:t xml:space="preserve">4</w:t>
-          </w:r>
-          <w:r>
-            <w:fldChar w:fldCharType="end"/>
-          </w:r>
-          <w:r>
-            <w:rPr>
-              <w:rtl w:val="0"/>
-            </w:rPr>
-          </w:r>
-        </w:p>
-        <w:p>
-          <w:pPr>
-            <w:tabs>
-              <w:tab w:val="right" w:pos="9637.795275590554"/>
-            </w:tabs>
-            <w:spacing w:before="60" w:line="240" w:lineRule="auto"/>
-            <w:ind w:left="720" w:firstLine="0"/>
-            <w:rPr>
-              <w:rFonts w:ascii="Verdana" w:cs="Verdana" w:eastAsia="Verdana" w:hAnsi="Verdana"/>
-              <w:b w:val="1"/>
-              <w:i w:val="0"/>
-              <w:smallCaps w:val="0"/>
-              <w:strike w:val="0"/>
-              <w:color w:val="000000"/>
-              <w:sz w:val="16"/>
-              <w:szCs w:val="16"/>
-              <w:u w:val="none"/>
-              <w:shd w:fill="auto" w:val="clear"/>
-              <w:vertAlign w:val="baseline"/>
-            </w:rPr>
-          </w:pPr>
-          <w:r>
-            <w:rPr>
-              <w:rFonts w:ascii="Verdana" w:cs="Verdana" w:eastAsia="Verdana" w:hAnsi="Verdana"/>
-              <w:b w:val="1"/>
-              <w:sz w:val="16"/>
-              <w:szCs w:val="16"/>
-              <w:rtl w:val="0"/>
-            </w:rPr>
-            <w:t xml:space="preserve">2.2.3</w:t>
-          </w:r>
-          <w:hyperlink w:anchor="_dbh0n1vac4c8">
-            <w:r>
-              <w:rPr>
-                <w:rFonts w:ascii="Verdana" w:cs="Verdana" w:eastAsia="Verdana" w:hAnsi="Verdana"/>
-                <w:b w:val="1"/>
-                <w:sz w:val="16"/>
-                <w:szCs w:val="16"/>
-                <w:rtl w:val="0"/>
-              </w:rPr>
-              <w:t xml:space="preserve">. </w:t>
-            </w:r>
-          </w:hyperlink>
-          <w:hyperlink w:anchor="_c2sd49sbb8iq">
-            <w:r>
-              <w:rPr>
-                <w:rFonts w:ascii="Verdana" w:cs="Verdana" w:eastAsia="Verdana" w:hAnsi="Verdana"/>
-                <w:b w:val="1"/>
-                <w:i w:val="0"/>
-                <w:smallCaps w:val="0"/>
-                <w:strike w:val="0"/>
-                <w:color w:val="000000"/>
-                <w:sz w:val="16"/>
-                <w:szCs w:val="16"/>
-                <w:u w:val="none"/>
-                <w:shd w:fill="auto" w:val="clear"/>
-                <w:vertAlign w:val="baseline"/>
-                <w:rtl w:val="0"/>
-              </w:rPr>
-              <w:t xml:space="preserve">Paso 3: Instalando Docker engine CE</w:t>
-            </w:r>
-          </w:hyperlink>
-          <w:r>
-            <w:rPr>
-              <w:rFonts w:ascii="Verdana" w:cs="Verdana" w:eastAsia="Verdana" w:hAnsi="Verdana"/>
-              <w:b w:val="1"/>
-              <w:i w:val="0"/>
-              <w:smallCaps w:val="0"/>
-              <w:strike w:val="0"/>
-              <w:color w:val="000000"/>
-              <w:sz w:val="16"/>
-              <w:szCs w:val="16"/>
-              <w:u w:val="none"/>
-              <w:shd w:fill="auto" w:val="clear"/>
-              <w:vertAlign w:val="baseline"/>
-              <w:rtl w:val="0"/>
-            </w:rPr>
-            <w:tab/>
-          </w:r>
-          <w:r>
-            <w:fldChar w:fldCharType="begin"/>
-            <w:instrText xml:space="preserve"> PAGEREF _c2sd49sbb8iq \h </w:instrText>
-            <w:fldChar w:fldCharType="separate"/>
-          </w:r>
-          <w:r>
-            <w:rPr>
-              <w:rFonts w:ascii="Verdana" w:cs="Verdana" w:eastAsia="Verdana" w:hAnsi="Verdana"/>
-              <w:b w:val="1"/>
-              <w:i w:val="0"/>
-              <w:smallCaps w:val="0"/>
-              <w:strike w:val="0"/>
-              <w:color w:val="000000"/>
-              <w:sz w:val="16"/>
-              <w:szCs w:val="16"/>
-              <w:u w:val="none"/>
-              <w:shd w:fill="auto" w:val="clear"/>
-              <w:vertAlign w:val="baseline"/>
-              <w:rtl w:val="0"/>
-            </w:rPr>
-            <w:t xml:space="preserve">5</w:t>
-          </w:r>
-          <w:r>
-            <w:fldChar w:fldCharType="end"/>
-          </w:r>
-          <w:r>
-            <w:rPr>
-              <w:rtl w:val="0"/>
-            </w:rPr>
-          </w:r>
-        </w:p>
-        <w:p>
-          <w:pPr>
-            <w:tabs>
-              <w:tab w:val="right" w:pos="9637.795275590554"/>
-            </w:tabs>
-            <w:spacing w:before="60" w:line="240" w:lineRule="auto"/>
-            <w:ind w:left="360" w:firstLine="0"/>
-            <w:rPr>
-              <w:rFonts w:ascii="Verdana" w:cs="Verdana" w:eastAsia="Verdana" w:hAnsi="Verdana"/>
-              <w:b w:val="1"/>
-              <w:i w:val="0"/>
-              <w:smallCaps w:val="0"/>
-              <w:strike w:val="0"/>
-              <w:color w:val="000000"/>
-              <w:sz w:val="16"/>
-              <w:szCs w:val="16"/>
-              <w:u w:val="none"/>
-              <w:shd w:fill="auto" w:val="clear"/>
-              <w:vertAlign w:val="baseline"/>
-            </w:rPr>
-          </w:pPr>
-          <w:r>
-            <w:rPr>
-              <w:rFonts w:ascii="Verdana" w:cs="Verdana" w:eastAsia="Verdana" w:hAnsi="Verdana"/>
-              <w:b w:val="1"/>
-              <w:sz w:val="16"/>
-              <w:szCs w:val="16"/>
-              <w:rtl w:val="0"/>
-            </w:rPr>
-            <w:t xml:space="preserve">2.3</w:t>
-          </w:r>
-          <w:hyperlink w:anchor="_dbh0n1vac4c8">
-            <w:r>
-              <w:rPr>
-                <w:rFonts w:ascii="Verdana" w:cs="Verdana" w:eastAsia="Verdana" w:hAnsi="Verdana"/>
-                <w:b w:val="1"/>
-                <w:sz w:val="16"/>
-                <w:szCs w:val="16"/>
-                <w:rtl w:val="0"/>
-              </w:rPr>
-              <w:t xml:space="preserve">. </w:t>
-            </w:r>
-          </w:hyperlink>
-          <w:hyperlink w:anchor="_fx3k31y5cq1e">
-            <w:r>
-              <w:rPr>
-                <w:rFonts w:ascii="Verdana" w:cs="Verdana" w:eastAsia="Verdana" w:hAnsi="Verdana"/>
-                <w:b w:val="1"/>
-                <w:i w:val="0"/>
-                <w:smallCaps w:val="0"/>
-                <w:strike w:val="0"/>
-                <w:color w:val="000000"/>
-                <w:sz w:val="16"/>
-                <w:szCs w:val="16"/>
-                <w:u w:val="none"/>
-                <w:shd w:fill="auto" w:val="clear"/>
-                <w:vertAlign w:val="baseline"/>
-                <w:rtl w:val="0"/>
-              </w:rPr>
-              <w:t xml:space="preserve">Post instalación</w:t>
-            </w:r>
-          </w:hyperlink>
-          <w:r>
-            <w:rPr>
-              <w:rFonts w:ascii="Verdana" w:cs="Verdana" w:eastAsia="Verdana" w:hAnsi="Verdana"/>
-              <w:b w:val="1"/>
-              <w:i w:val="0"/>
-              <w:smallCaps w:val="0"/>
-              <w:strike w:val="0"/>
-              <w:color w:val="000000"/>
-              <w:sz w:val="16"/>
-              <w:szCs w:val="16"/>
-              <w:u w:val="none"/>
-              <w:shd w:fill="auto" w:val="clear"/>
-              <w:vertAlign w:val="baseline"/>
-              <w:rtl w:val="0"/>
-            </w:rPr>
-            <w:tab/>
-          </w:r>
-          <w:r>
-            <w:fldChar w:fldCharType="begin"/>
-            <w:instrText xml:space="preserve"> PAGEREF _fx3k31y5cq1e \h </w:instrText>
-            <w:fldChar w:fldCharType="separate"/>
-          </w:r>
-          <w:r>
-            <w:rPr>
-              <w:rFonts w:ascii="Verdana" w:cs="Verdana" w:eastAsia="Verdana" w:hAnsi="Verdana"/>
-              <w:b w:val="1"/>
-              <w:i w:val="0"/>
-              <w:smallCaps w:val="0"/>
-              <w:strike w:val="0"/>
-              <w:color w:val="000000"/>
-              <w:sz w:val="16"/>
-              <w:szCs w:val="16"/>
-              <w:u w:val="none"/>
-              <w:shd w:fill="auto" w:val="clear"/>
-              <w:vertAlign w:val="baseline"/>
-              <w:rtl w:val="0"/>
-            </w:rPr>
-            <w:t xml:space="preserve">6</w:t>
-          </w:r>
-          <w:r>
-            <w:fldChar w:fldCharType="end"/>
-          </w:r>
-          <w:r>
-            <w:rPr>
-              <w:rtl w:val="0"/>
-            </w:rPr>
-          </w:r>
-        </w:p>
-        <w:p>
-          <w:pPr>
-            <w:tabs>
-              <w:tab w:val="right" w:pos="9637.795275590554"/>
-            </w:tabs>
-            <w:spacing w:before="60" w:line="240" w:lineRule="auto"/>
-            <w:ind w:left="720" w:firstLine="0"/>
-            <w:rPr>
-              <w:rFonts w:ascii="Verdana" w:cs="Verdana" w:eastAsia="Verdana" w:hAnsi="Verdana"/>
-              <w:b w:val="1"/>
-              <w:i w:val="0"/>
-              <w:smallCaps w:val="0"/>
-              <w:strike w:val="0"/>
-              <w:color w:val="000000"/>
-              <w:sz w:val="16"/>
-              <w:szCs w:val="16"/>
-              <w:u w:val="none"/>
-              <w:shd w:fill="auto" w:val="clear"/>
-              <w:vertAlign w:val="baseline"/>
-            </w:rPr>
-          </w:pPr>
-          <w:r>
-            <w:rPr>
-              <w:rFonts w:ascii="Verdana" w:cs="Verdana" w:eastAsia="Verdana" w:hAnsi="Verdana"/>
-              <w:b w:val="1"/>
-              <w:sz w:val="16"/>
-              <w:szCs w:val="16"/>
-              <w:rtl w:val="0"/>
-            </w:rPr>
-            <w:t xml:space="preserve">2.3.</w:t>
-          </w:r>
-          <w:hyperlink w:anchor="_dbh0n1vac4c8">
-            <w:r>
-              <w:rPr>
-                <w:rFonts w:ascii="Verdana" w:cs="Verdana" w:eastAsia="Verdana" w:hAnsi="Verdana"/>
-                <w:b w:val="1"/>
-                <w:sz w:val="16"/>
-                <w:szCs w:val="16"/>
-                <w:rtl w:val="0"/>
-              </w:rPr>
-              <w:t xml:space="preserve">1. </w:t>
-            </w:r>
-          </w:hyperlink>
-          <w:hyperlink w:anchor="_6oto2eyroja0">
-            <w:r>
-              <w:rPr>
-                <w:rFonts w:ascii="Verdana" w:cs="Verdana" w:eastAsia="Verdana" w:hAnsi="Verdana"/>
-                <w:b w:val="1"/>
-                <w:i w:val="0"/>
-                <w:smallCaps w:val="0"/>
-                <w:strike w:val="0"/>
-                <w:color w:val="000000"/>
-                <w:sz w:val="16"/>
-                <w:szCs w:val="16"/>
-                <w:u w:val="none"/>
-                <w:shd w:fill="auto" w:val="clear"/>
-                <w:vertAlign w:val="baseline"/>
-                <w:rtl w:val="0"/>
-              </w:rPr>
-              <w:t xml:space="preserve">Permitir administrar Docker con usuarios sin privilegios</w:t>
-            </w:r>
-          </w:hyperlink>
-          <w:r>
-            <w:rPr>
-              <w:rFonts w:ascii="Verdana" w:cs="Verdana" w:eastAsia="Verdana" w:hAnsi="Verdana"/>
-              <w:b w:val="1"/>
-              <w:i w:val="0"/>
-              <w:smallCaps w:val="0"/>
-              <w:strike w:val="0"/>
-              <w:color w:val="000000"/>
-              <w:sz w:val="16"/>
-              <w:szCs w:val="16"/>
-              <w:u w:val="none"/>
-              <w:shd w:fill="auto" w:val="clear"/>
-              <w:vertAlign w:val="baseline"/>
-              <w:rtl w:val="0"/>
-            </w:rPr>
-            <w:tab/>
-          </w:r>
-          <w:r>
-            <w:fldChar w:fldCharType="begin"/>
-            <w:instrText xml:space="preserve"> PAGEREF _6oto2eyroja0 \h </w:instrText>
-            <w:fldChar w:fldCharType="separate"/>
-          </w:r>
-          <w:r>
-            <w:rPr>
-              <w:rFonts w:ascii="Verdana" w:cs="Verdana" w:eastAsia="Verdana" w:hAnsi="Verdana"/>
-              <w:b w:val="1"/>
-              <w:i w:val="0"/>
-              <w:smallCaps w:val="0"/>
-              <w:strike w:val="0"/>
-              <w:color w:val="000000"/>
-              <w:sz w:val="16"/>
-              <w:szCs w:val="16"/>
-              <w:u w:val="none"/>
-              <w:shd w:fill="auto" w:val="clear"/>
-              <w:vertAlign w:val="baseline"/>
-              <w:rtl w:val="0"/>
-            </w:rPr>
-            <w:t xml:space="preserve">6</w:t>
-          </w:r>
-          <w:r>
-            <w:fldChar w:fldCharType="end"/>
-          </w:r>
-          <w:r>
-            <w:rPr>
-              <w:rtl w:val="0"/>
-            </w:rPr>
-          </w:r>
-        </w:p>
-        <w:p>
-          <w:pPr>
-            <w:tabs>
-              <w:tab w:val="right" w:pos="9637.795275590554"/>
-            </w:tabs>
-            <w:spacing w:before="60" w:line="240" w:lineRule="auto"/>
-            <w:ind w:left="720" w:firstLine="0"/>
-            <w:rPr>
-              <w:rFonts w:ascii="Verdana" w:cs="Verdana" w:eastAsia="Verdana" w:hAnsi="Verdana"/>
-              <w:b w:val="1"/>
-              <w:i w:val="0"/>
-              <w:smallCaps w:val="0"/>
-              <w:strike w:val="0"/>
-              <w:color w:val="000000"/>
-              <w:sz w:val="16"/>
-              <w:szCs w:val="16"/>
-              <w:u w:val="none"/>
-              <w:shd w:fill="auto" w:val="clear"/>
-              <w:vertAlign w:val="baseline"/>
-            </w:rPr>
-          </w:pPr>
-          <w:r>
-            <w:rPr>
-              <w:rFonts w:ascii="Verdana" w:cs="Verdana" w:eastAsia="Verdana" w:hAnsi="Verdana"/>
-              <w:b w:val="1"/>
-              <w:sz w:val="16"/>
-              <w:szCs w:val="16"/>
-              <w:rtl w:val="0"/>
-            </w:rPr>
-            <w:t xml:space="preserve">2.3.2</w:t>
-          </w:r>
-          <w:hyperlink w:anchor="_dbh0n1vac4c8">
-            <w:r>
-              <w:rPr>
-                <w:rFonts w:ascii="Verdana" w:cs="Verdana" w:eastAsia="Verdana" w:hAnsi="Verdana"/>
-                <w:b w:val="1"/>
-                <w:sz w:val="16"/>
-                <w:szCs w:val="16"/>
-                <w:rtl w:val="0"/>
-              </w:rPr>
-              <w:t xml:space="preserve">. </w:t>
-            </w:r>
-          </w:hyperlink>
-          <w:hyperlink w:anchor="_ahp0tx9a9oz3">
-            <w:r>
-              <w:rPr>
-                <w:rFonts w:ascii="Verdana" w:cs="Verdana" w:eastAsia="Verdana" w:hAnsi="Verdana"/>
-                <w:b w:val="1"/>
-                <w:i w:val="0"/>
-                <w:smallCaps w:val="0"/>
-                <w:strike w:val="0"/>
-                <w:color w:val="000000"/>
-                <w:sz w:val="16"/>
-                <w:szCs w:val="16"/>
-                <w:u w:val="none"/>
-                <w:shd w:fill="auto" w:val="clear"/>
-                <w:vertAlign w:val="baseline"/>
-                <w:rtl w:val="0"/>
-              </w:rPr>
-              <w:t xml:space="preserve">Activar/desactivar arranque al inicio</w:t>
-            </w:r>
-          </w:hyperlink>
-          <w:r>
-            <w:rPr>
-              <w:rFonts w:ascii="Verdana" w:cs="Verdana" w:eastAsia="Verdana" w:hAnsi="Verdana"/>
-              <w:b w:val="1"/>
-              <w:i w:val="0"/>
-              <w:smallCaps w:val="0"/>
-              <w:strike w:val="0"/>
-              <w:color w:val="000000"/>
-              <w:sz w:val="16"/>
-              <w:szCs w:val="16"/>
-              <w:u w:val="none"/>
-              <w:shd w:fill="auto" w:val="clear"/>
-              <w:vertAlign w:val="baseline"/>
-              <w:rtl w:val="0"/>
-            </w:rPr>
-            <w:tab/>
-          </w:r>
-          <w:r>
-            <w:fldChar w:fldCharType="begin"/>
-            <w:instrText xml:space="preserve"> PAGEREF _ahp0tx9a9oz3 \h </w:instrText>
-            <w:fldChar w:fldCharType="separate"/>
-          </w:r>
-          <w:r>
-            <w:rPr>
-              <w:rFonts w:ascii="Verdana" w:cs="Verdana" w:eastAsia="Verdana" w:hAnsi="Verdana"/>
-              <w:b w:val="1"/>
-              <w:i w:val="0"/>
-              <w:smallCaps w:val="0"/>
-              <w:strike w:val="0"/>
-              <w:color w:val="000000"/>
-              <w:sz w:val="16"/>
-              <w:szCs w:val="16"/>
-              <w:u w:val="none"/>
-              <w:shd w:fill="auto" w:val="clear"/>
-              <w:vertAlign w:val="baseline"/>
-              <w:rtl w:val="0"/>
-            </w:rPr>
-            <w:t xml:space="preserve">7</w:t>
-          </w:r>
-          <w:r>
-            <w:fldChar w:fldCharType="end"/>
-          </w:r>
-          <w:r>
-            <w:rPr>
-              <w:rtl w:val="0"/>
-            </w:rPr>
-          </w:r>
-        </w:p>
-        <w:p>
-          <w:pPr>
-            <w:tabs>
-              <w:tab w:val="right" w:pos="9637.795275590554"/>
-            </w:tabs>
-            <w:spacing w:before="60" w:line="240" w:lineRule="auto"/>
-            <w:ind w:left="360" w:firstLine="0"/>
-            <w:rPr>
-              <w:rFonts w:ascii="Verdana" w:cs="Verdana" w:eastAsia="Verdana" w:hAnsi="Verdana"/>
-              <w:b w:val="1"/>
-              <w:i w:val="0"/>
-              <w:smallCaps w:val="0"/>
-              <w:strike w:val="0"/>
-              <w:color w:val="000000"/>
-              <w:sz w:val="16"/>
-              <w:szCs w:val="16"/>
-              <w:u w:val="none"/>
-              <w:shd w:fill="auto" w:val="clear"/>
-              <w:vertAlign w:val="baseline"/>
-            </w:rPr>
-          </w:pPr>
-          <w:r>
-            <w:rPr>
-              <w:rFonts w:ascii="Verdana" w:cs="Verdana" w:eastAsia="Verdana" w:hAnsi="Verdana"/>
-              <w:b w:val="1"/>
-              <w:sz w:val="16"/>
-              <w:szCs w:val="16"/>
-              <w:rtl w:val="0"/>
-            </w:rPr>
-            <w:t xml:space="preserve">2.4</w:t>
-          </w:r>
-          <w:hyperlink w:anchor="_dbh0n1vac4c8">
-            <w:r>
-              <w:rPr>
-                <w:rFonts w:ascii="Verdana" w:cs="Verdana" w:eastAsia="Verdana" w:hAnsi="Verdana"/>
-                <w:b w:val="1"/>
-                <w:sz w:val="16"/>
-                <w:szCs w:val="16"/>
-                <w:rtl w:val="0"/>
-              </w:rPr>
-              <w:t xml:space="preserve">. </w:t>
-            </w:r>
-          </w:hyperlink>
-          <w:hyperlink w:anchor="_zidb06hdru0n">
-            <w:r>
-              <w:rPr>
-                <w:rFonts w:ascii="Verdana" w:cs="Verdana" w:eastAsia="Verdana" w:hAnsi="Verdana"/>
-                <w:b w:val="1"/>
-                <w:i w:val="0"/>
-                <w:smallCaps w:val="0"/>
-                <w:strike w:val="0"/>
-                <w:color w:val="000000"/>
-                <w:sz w:val="16"/>
-                <w:szCs w:val="16"/>
-                <w:u w:val="none"/>
-                <w:shd w:fill="auto" w:val="clear"/>
-                <w:vertAlign w:val="baseline"/>
-                <w:rtl w:val="0"/>
-              </w:rPr>
-              <w:t xml:space="preserve">Desinstalando Docker en Ubuntu</w:t>
-            </w:r>
-          </w:hyperlink>
-          <w:r>
-            <w:rPr>
-              <w:rFonts w:ascii="Verdana" w:cs="Verdana" w:eastAsia="Verdana" w:hAnsi="Verdana"/>
-              <w:b w:val="1"/>
-              <w:i w:val="0"/>
-              <w:smallCaps w:val="0"/>
-              <w:strike w:val="0"/>
-              <w:color w:val="000000"/>
-              <w:sz w:val="16"/>
-              <w:szCs w:val="16"/>
-              <w:u w:val="none"/>
-              <w:shd w:fill="auto" w:val="clear"/>
-              <w:vertAlign w:val="baseline"/>
-              <w:rtl w:val="0"/>
-            </w:rPr>
-            <w:tab/>
-          </w:r>
-          <w:r>
-            <w:fldChar w:fldCharType="begin"/>
-            <w:instrText xml:space="preserve"> PAGEREF _zidb06hdru0n \h </w:instrText>
-            <w:fldChar w:fldCharType="separate"/>
-          </w:r>
-          <w:r>
-            <w:rPr>
-              <w:rFonts w:ascii="Verdana" w:cs="Verdana" w:eastAsia="Verdana" w:hAnsi="Verdana"/>
-              <w:b w:val="1"/>
-              <w:i w:val="0"/>
-              <w:smallCaps w:val="0"/>
-              <w:strike w:val="0"/>
-              <w:color w:val="000000"/>
-              <w:sz w:val="16"/>
-              <w:szCs w:val="16"/>
-              <w:u w:val="none"/>
-              <w:shd w:fill="auto" w:val="clear"/>
-              <w:vertAlign w:val="baseline"/>
-              <w:rtl w:val="0"/>
-            </w:rPr>
-            <w:t xml:space="preserve">8</w:t>
-          </w:r>
-          <w:r>
-            <w:fldChar w:fldCharType="end"/>
-          </w:r>
-          <w:r>
-            <w:rPr>
-              <w:rtl w:val="0"/>
-            </w:rPr>
-          </w:r>
-        </w:p>
-        <w:p>
-          <w:pPr>
-            <w:tabs>
-              <w:tab w:val="right" w:pos="9637.795275590554"/>
-            </w:tabs>
-            <w:spacing w:before="200" w:line="240" w:lineRule="auto"/>
-            <w:ind w:left="0" w:firstLine="0"/>
-            <w:rPr>
-              <w:rFonts w:ascii="Verdana" w:cs="Verdana" w:eastAsia="Verdana" w:hAnsi="Verdana"/>
-              <w:b w:val="1"/>
-              <w:i w:val="0"/>
-              <w:smallCaps w:val="0"/>
-              <w:strike w:val="0"/>
-              <w:color w:val="000000"/>
-              <w:sz w:val="16"/>
-              <w:szCs w:val="16"/>
-              <w:u w:val="none"/>
-              <w:shd w:fill="auto" w:val="clear"/>
-              <w:vertAlign w:val="baseline"/>
-            </w:rPr>
-          </w:pPr>
-          <w:r>
-            <w:rPr>
-              <w:rFonts w:ascii="Verdana" w:cs="Verdana" w:eastAsia="Verdana" w:hAnsi="Verdana"/>
-              <w:b w:val="1"/>
-              <w:color w:val="000000"/>
-              <w:sz w:val="16"/>
-              <w:szCs w:val="16"/>
-              <w:u w:val="none"/>
-              <w:rtl w:val="0"/>
-            </w:rPr>
-            <w:t xml:space="preserve">3</w:t>
-          </w:r>
-          <w:hyperlink w:anchor="_dbh0n1vac4c8">
-            <w:r>
-              <w:rPr>
-                <w:rFonts w:ascii="Verdana" w:cs="Verdana" w:eastAsia="Verdana" w:hAnsi="Verdana"/>
-                <w:b w:val="1"/>
-                <w:sz w:val="16"/>
-                <w:szCs w:val="16"/>
-                <w:rtl w:val="0"/>
-              </w:rPr>
-              <w:t xml:space="preserve">. </w:t>
-            </w:r>
-          </w:hyperlink>
-          <w:hyperlink w:anchor="_wapa5zpjg8gh">
-            <w:r>
-              <w:rPr>
-                <w:rFonts w:ascii="Verdana" w:cs="Verdana" w:eastAsia="Verdana" w:hAnsi="Verdana"/>
-                <w:b w:val="1"/>
-                <w:i w:val="0"/>
-                <w:smallCaps w:val="0"/>
-                <w:strike w:val="0"/>
-                <w:color w:val="000000"/>
-                <w:sz w:val="16"/>
-                <w:szCs w:val="16"/>
-                <w:u w:val="none"/>
-                <w:shd w:fill="auto" w:val="clear"/>
-                <w:vertAlign w:val="baseline"/>
-                <w:rtl w:val="0"/>
-              </w:rPr>
-              <w:t xml:space="preserve">Instalación de Docker en sistemas Windows</w:t>
-            </w:r>
-          </w:hyperlink>
-          <w:r>
-            <w:rPr>
-              <w:rFonts w:ascii="Verdana" w:cs="Verdana" w:eastAsia="Verdana" w:hAnsi="Verdana"/>
-              <w:b w:val="1"/>
-              <w:i w:val="0"/>
-              <w:smallCaps w:val="0"/>
-              <w:strike w:val="0"/>
-              <w:color w:val="000000"/>
-              <w:sz w:val="16"/>
-              <w:szCs w:val="16"/>
-              <w:u w:val="none"/>
-              <w:shd w:fill="auto" w:val="clear"/>
-              <w:vertAlign w:val="baseline"/>
-              <w:rtl w:val="0"/>
-            </w:rPr>
-            <w:tab/>
-          </w:r>
-          <w:r>
-            <w:fldChar w:fldCharType="begin"/>
-            <w:instrText xml:space="preserve"> PAGEREF _wapa5zpjg8gh \h </w:instrText>
-            <w:fldChar w:fldCharType="separate"/>
-          </w:r>
-          <w:r>
-            <w:rPr>
-              <w:rFonts w:ascii="Verdana" w:cs="Verdana" w:eastAsia="Verdana" w:hAnsi="Verdana"/>
-              <w:b w:val="1"/>
-              <w:i w:val="0"/>
-              <w:smallCaps w:val="0"/>
-              <w:strike w:val="0"/>
-              <w:color w:val="000000"/>
-              <w:sz w:val="16"/>
-              <w:szCs w:val="16"/>
-              <w:u w:val="none"/>
-              <w:shd w:fill="auto" w:val="clear"/>
-              <w:vertAlign w:val="baseline"/>
-              <w:rtl w:val="0"/>
-            </w:rPr>
-            <w:t xml:space="preserve">8</w:t>
           </w:r>
           <w:r>
             <w:fldChar w:fldCharType="end"/>
@@ -1977,24 +848,7 @@
               <w:szCs w:val="16"/>
             </w:rPr>
           </w:pPr>
-          <w:r>
-            <w:rPr>
-              <w:rFonts w:ascii="Verdana" w:cs="Verdana" w:eastAsia="Verdana" w:hAnsi="Verdana"/>
-              <w:b w:val="1"/>
-              <w:i w:val="0"/>
-              <w:smallCaps w:val="0"/>
-              <w:strike w:val="0"/>
-              <w:color w:val="000000"/>
-              <w:sz w:val="16"/>
-              <w:szCs w:val="16"/>
-              <w:u w:val="none"/>
-              <w:shd w:fill="auto" w:val="clear"/>
-              <w:vertAlign w:val="baseline"/>
-              <w:rtl w:val="0"/>
-            </w:rPr>
-            <w:t xml:space="preserve">3.</w:t>
-          </w:r>
-          <w:hyperlink w:anchor="_dbh0n1vac4c8">
+          <w:hyperlink w:anchor="_1q64sijg6szd">
             <w:r>
               <w:rPr>
                 <w:rFonts w:ascii="Verdana" w:cs="Verdana" w:eastAsia="Verdana" w:hAnsi="Verdana"/>
@@ -2003,19 +857,7 @@
                 <w:szCs w:val="16"/>
                 <w:rtl w:val="0"/>
               </w:rPr>
-              <w:t xml:space="preserve">1. </w:t>
-            </w:r>
-          </w:hyperlink>
-          <w:hyperlink w:anchor="_tr2gg8e99s9s">
-            <w:r>
-              <w:rPr>
-                <w:rFonts w:ascii="Verdana" w:cs="Verdana" w:eastAsia="Verdana" w:hAnsi="Verdana"/>
-                <w:b w:val="1"/>
-                <w:sz w:val="16"/>
-                <w:szCs w:val="16"/>
-                <w:rtl w:val="0"/>
-              </w:rPr>
-              <w:t xml:space="preserve">Pasos previos Windows 10 Pro y Windows Server: activando Hyper-v</w:t>
+              <w:t xml:space="preserve">Instalación desde el repositorio oficial de Ubuntu (No recomendado)</w:t>
             </w:r>
           </w:hyperlink>
           <w:r>
@@ -2030,7 +872,7 @@
           </w:r>
           <w:r>
             <w:fldChar w:fldCharType="begin"/>
-            <w:instrText xml:space="preserve"> PAGEREF _tr2gg8e99s9s \h </w:instrText>
+            <w:instrText xml:space="preserve"> PAGEREF _1q64sijg6szd \h </w:instrText>
             <w:fldChar w:fldCharType="separate"/>
           </w:r>
           <w:r>
@@ -2041,7 +883,7 @@
               <w:szCs w:val="16"/>
               <w:rtl w:val="0"/>
             </w:rPr>
-            <w:t xml:space="preserve">8</w:t>
+            <w:t xml:space="preserve">3</w:t>
           </w:r>
           <w:r>
             <w:fldChar w:fldCharType="end"/>
@@ -2066,17 +908,7 @@
               <w:szCs w:val="16"/>
             </w:rPr>
           </w:pPr>
-          <w:r>
-            <w:rPr>
-              <w:rFonts w:ascii="Verdana" w:cs="Verdana" w:eastAsia="Verdana" w:hAnsi="Verdana"/>
-              <w:b w:val="1"/>
-              <w:sz w:val="16"/>
-              <w:szCs w:val="16"/>
-              <w:rtl w:val="0"/>
-            </w:rPr>
-            <w:t xml:space="preserve">3.2</w:t>
-          </w:r>
-          <w:hyperlink w:anchor="_dbh0n1vac4c8">
+          <w:hyperlink w:anchor="_60fzqjy2xkhv">
             <w:r>
               <w:rPr>
                 <w:rFonts w:ascii="Verdana" w:cs="Verdana" w:eastAsia="Verdana" w:hAnsi="Verdana"/>
@@ -2085,19 +917,7 @@
                 <w:szCs w:val="16"/>
                 <w:rtl w:val="0"/>
               </w:rPr>
-              <w:t xml:space="preserve">. </w:t>
-            </w:r>
-          </w:hyperlink>
-          <w:hyperlink w:anchor="_bzg4o5yxt7f8">
-            <w:r>
-              <w:rPr>
-                <w:rFonts w:ascii="Verdana" w:cs="Verdana" w:eastAsia="Verdana" w:hAnsi="Verdana"/>
-                <w:b w:val="1"/>
-                <w:sz w:val="16"/>
-                <w:szCs w:val="16"/>
-                <w:rtl w:val="0"/>
-              </w:rPr>
-              <w:t xml:space="preserve">Pasos previos Windows 10 Home:  Instalando WSL2</w:t>
+              <w:t xml:space="preserve">Instalación desde el repositorio de Docker-CE (Recomendado)</w:t>
             </w:r>
           </w:hyperlink>
           <w:r>
@@ -2112,7 +932,7 @@
           </w:r>
           <w:r>
             <w:fldChar w:fldCharType="begin"/>
-            <w:instrText xml:space="preserve"> PAGEREF _bzg4o5yxt7f8 \h </w:instrText>
+            <w:instrText xml:space="preserve"> PAGEREF _60fzqjy2xkhv \h </w:instrText>
             <w:fldChar w:fldCharType="separate"/>
           </w:r>
           <w:r>
@@ -2123,7 +943,187 @@
               <w:szCs w:val="16"/>
               <w:rtl w:val="0"/>
             </w:rPr>
-            <w:t xml:space="preserve">8</w:t>
+            <w:t xml:space="preserve">3</w:t>
+          </w:r>
+          <w:r>
+            <w:fldChar w:fldCharType="end"/>
+          </w:r>
+          <w:r>
+            <w:rPr>
+              <w:rtl w:val="0"/>
+            </w:rPr>
+          </w:r>
+        </w:p>
+        <w:p>
+          <w:pPr>
+            <w:tabs>
+              <w:tab w:val="right" w:pos="9637.795275590554"/>
+            </w:tabs>
+            <w:spacing w:before="60" w:line="240" w:lineRule="auto"/>
+            <w:ind w:left="720" w:firstLine="0"/>
+            <w:rPr>
+              <w:rFonts w:ascii="Verdana" w:cs="Verdana" w:eastAsia="Verdana" w:hAnsi="Verdana"/>
+              <w:b w:val="1"/>
+              <w:sz w:val="16"/>
+              <w:szCs w:val="16"/>
+            </w:rPr>
+          </w:pPr>
+          <w:hyperlink w:anchor="_5rzg6kfamu0e">
+            <w:r>
+              <w:rPr>
+                <w:rFonts w:ascii="Verdana" w:cs="Verdana" w:eastAsia="Verdana" w:hAnsi="Verdana"/>
+                <w:b w:val="1"/>
+                <w:sz w:val="16"/>
+                <w:szCs w:val="16"/>
+                <w:rtl w:val="0"/>
+              </w:rPr>
+              <w:t xml:space="preserve">Paso 1: Eliminando versiones antiguas de Docker Engine</w:t>
+            </w:r>
+          </w:hyperlink>
+          <w:r>
+            <w:rPr>
+              <w:rFonts w:ascii="Verdana" w:cs="Verdana" w:eastAsia="Verdana" w:hAnsi="Verdana"/>
+              <w:b w:val="1"/>
+              <w:sz w:val="16"/>
+              <w:szCs w:val="16"/>
+              <w:rtl w:val="0"/>
+            </w:rPr>
+            <w:tab/>
+          </w:r>
+          <w:r>
+            <w:fldChar w:fldCharType="begin"/>
+            <w:instrText xml:space="preserve"> PAGEREF _5rzg6kfamu0e \h </w:instrText>
+            <w:fldChar w:fldCharType="separate"/>
+          </w:r>
+          <w:r>
+            <w:rPr>
+              <w:rFonts w:ascii="Verdana" w:cs="Verdana" w:eastAsia="Verdana" w:hAnsi="Verdana"/>
+              <w:b w:val="1"/>
+              <w:sz w:val="16"/>
+              <w:szCs w:val="16"/>
+              <w:rtl w:val="0"/>
+            </w:rPr>
+            <w:t xml:space="preserve">3</w:t>
+          </w:r>
+          <w:r>
+            <w:fldChar w:fldCharType="end"/>
+          </w:r>
+          <w:r>
+            <w:rPr>
+              <w:rtl w:val="0"/>
+            </w:rPr>
+          </w:r>
+        </w:p>
+        <w:p>
+          <w:pPr>
+            <w:tabs>
+              <w:tab w:val="right" w:pos="9637.795275590554"/>
+            </w:tabs>
+            <w:spacing w:before="60" w:line="240" w:lineRule="auto"/>
+            <w:ind w:left="720" w:firstLine="0"/>
+            <w:rPr>
+              <w:rFonts w:ascii="Verdana" w:cs="Verdana" w:eastAsia="Verdana" w:hAnsi="Verdana"/>
+              <w:b w:val="1"/>
+              <w:sz w:val="16"/>
+              <w:szCs w:val="16"/>
+            </w:rPr>
+          </w:pPr>
+          <w:hyperlink w:anchor="_xqdtr2f8r7sb">
+            <w:r>
+              <w:rPr>
+                <w:rFonts w:ascii="Verdana" w:cs="Verdana" w:eastAsia="Verdana" w:hAnsi="Verdana"/>
+                <w:b w:val="1"/>
+                <w:sz w:val="16"/>
+                <w:szCs w:val="16"/>
+                <w:rtl w:val="0"/>
+              </w:rPr>
+              <w:t xml:space="preserve">Paso 2: Incluyendo el repositorio de Docker CE</w:t>
+            </w:r>
+          </w:hyperlink>
+          <w:r>
+            <w:rPr>
+              <w:rFonts w:ascii="Verdana" w:cs="Verdana" w:eastAsia="Verdana" w:hAnsi="Verdana"/>
+              <w:b w:val="1"/>
+              <w:sz w:val="16"/>
+              <w:szCs w:val="16"/>
+              <w:rtl w:val="0"/>
+            </w:rPr>
+            <w:tab/>
+          </w:r>
+          <w:r>
+            <w:fldChar w:fldCharType="begin"/>
+            <w:instrText xml:space="preserve"> PAGEREF _xqdtr2f8r7sb \h </w:instrText>
+            <w:fldChar w:fldCharType="separate"/>
+          </w:r>
+          <w:r>
+            <w:rPr>
+              <w:rFonts w:ascii="Verdana" w:cs="Verdana" w:eastAsia="Verdana" w:hAnsi="Verdana"/>
+              <w:b w:val="1"/>
+              <w:sz w:val="16"/>
+              <w:szCs w:val="16"/>
+              <w:rtl w:val="0"/>
+            </w:rPr>
+            <w:t xml:space="preserve">4</w:t>
+          </w:r>
+          <w:r>
+            <w:fldChar w:fldCharType="end"/>
+          </w:r>
+          <w:r>
+            <w:rPr>
+              <w:rtl w:val="0"/>
+            </w:rPr>
+          </w:r>
+        </w:p>
+        <w:p>
+          <w:pPr>
+            <w:tabs>
+              <w:tab w:val="right" w:pos="9637.795275590554"/>
+            </w:tabs>
+            <w:spacing w:before="60" w:line="240" w:lineRule="auto"/>
+            <w:ind w:left="720" w:firstLine="0"/>
+            <w:rPr>
+              <w:rFonts w:ascii="Verdana" w:cs="Verdana" w:eastAsia="Verdana" w:hAnsi="Verdana"/>
+              <w:b w:val="1"/>
+              <w:sz w:val="16"/>
+              <w:szCs w:val="16"/>
+            </w:rPr>
+          </w:pPr>
+          <w:hyperlink w:anchor="_c2sd49sbb8iq">
+            <w:r>
+              <w:rPr>
+                <w:rFonts w:ascii="Verdana" w:cs="Verdana" w:eastAsia="Verdana" w:hAnsi="Verdana"/>
+                <w:b w:val="1"/>
+                <w:sz w:val="16"/>
+                <w:szCs w:val="16"/>
+                <w:rtl w:val="0"/>
+              </w:rPr>
+              <w:t xml:space="preserve">Paso 3: Instalando Docker engine CE</w:t>
+            </w:r>
+          </w:hyperlink>
+          <w:r>
+            <w:rPr>
+              <w:rFonts w:ascii="Verdana" w:cs="Verdana" w:eastAsia="Verdana" w:hAnsi="Verdana"/>
+              <w:b w:val="1"/>
+              <w:sz w:val="16"/>
+              <w:szCs w:val="16"/>
+              <w:rtl w:val="0"/>
+            </w:rPr>
+            <w:tab/>
+          </w:r>
+          <w:r>
+            <w:fldChar w:fldCharType="begin"/>
+            <w:instrText xml:space="preserve"> PAGEREF _c2sd49sbb8iq \h </w:instrText>
+            <w:fldChar w:fldCharType="separate"/>
+          </w:r>
+          <w:r>
+            <w:rPr>
+              <w:rFonts w:ascii="Verdana" w:cs="Verdana" w:eastAsia="Verdana" w:hAnsi="Verdana"/>
+              <w:b w:val="1"/>
+              <w:sz w:val="16"/>
+              <w:szCs w:val="16"/>
+              <w:rtl w:val="0"/>
+            </w:rPr>
+            <w:t xml:space="preserve">5</w:t>
           </w:r>
           <w:r>
             <w:fldChar w:fldCharType="end"/>
@@ -2148,17 +1148,7 @@
               <w:szCs w:val="16"/>
             </w:rPr>
           </w:pPr>
-          <w:r>
-            <w:rPr>
-              <w:rFonts w:ascii="Verdana" w:cs="Verdana" w:eastAsia="Verdana" w:hAnsi="Verdana"/>
-              <w:b w:val="1"/>
-              <w:sz w:val="16"/>
-              <w:szCs w:val="16"/>
-              <w:rtl w:val="0"/>
-            </w:rPr>
-            <w:t xml:space="preserve">3.3</w:t>
-          </w:r>
-          <w:hyperlink w:anchor="_dbh0n1vac4c8">
+          <w:hyperlink w:anchor="_fx3k31y5cq1e">
             <w:r>
               <w:rPr>
                 <w:rFonts w:ascii="Verdana" w:cs="Verdana" w:eastAsia="Verdana" w:hAnsi="Verdana"/>
@@ -2167,19 +1157,7 @@
                 <w:szCs w:val="16"/>
                 <w:rtl w:val="0"/>
               </w:rPr>
-              <w:t xml:space="preserve">. </w:t>
-            </w:r>
-          </w:hyperlink>
-          <w:hyperlink w:anchor="_yptlfmfbu4r8">
-            <w:r>
-              <w:rPr>
-                <w:rFonts w:ascii="Verdana" w:cs="Verdana" w:eastAsia="Verdana" w:hAnsi="Verdana"/>
-                <w:b w:val="1"/>
-                <w:sz w:val="16"/>
-                <w:szCs w:val="16"/>
-                <w:rtl w:val="0"/>
-              </w:rPr>
-              <w:t xml:space="preserve">Instalación de Docker Desktop</w:t>
+              <w:t xml:space="preserve">Post instalación</w:t>
             </w:r>
           </w:hyperlink>
           <w:r>
@@ -2194,7 +1172,7 @@
           </w:r>
           <w:r>
             <w:fldChar w:fldCharType="begin"/>
-            <w:instrText xml:space="preserve"> PAGEREF _yptlfmfbu4r8 \h </w:instrText>
+            <w:instrText xml:space="preserve"> PAGEREF _fx3k31y5cq1e \h </w:instrText>
             <w:fldChar w:fldCharType="separate"/>
           </w:r>
           <w:r>
@@ -2205,7 +1183,127 @@
               <w:szCs w:val="16"/>
               <w:rtl w:val="0"/>
             </w:rPr>
-            <w:t xml:space="preserve">9</w:t>
+            <w:t xml:space="preserve">6</w:t>
+          </w:r>
+          <w:r>
+            <w:fldChar w:fldCharType="end"/>
+          </w:r>
+          <w:r>
+            <w:rPr>
+              <w:rtl w:val="0"/>
+            </w:rPr>
+          </w:r>
+        </w:p>
+        <w:p>
+          <w:pPr>
+            <w:tabs>
+              <w:tab w:val="right" w:pos="9637.795275590554"/>
+            </w:tabs>
+            <w:spacing w:before="60" w:line="240" w:lineRule="auto"/>
+            <w:ind w:left="720" w:firstLine="0"/>
+            <w:rPr>
+              <w:rFonts w:ascii="Verdana" w:cs="Verdana" w:eastAsia="Verdana" w:hAnsi="Verdana"/>
+              <w:b w:val="1"/>
+              <w:sz w:val="16"/>
+              <w:szCs w:val="16"/>
+            </w:rPr>
+          </w:pPr>
+          <w:hyperlink w:anchor="_6oto2eyroja0">
+            <w:r>
+              <w:rPr>
+                <w:rFonts w:ascii="Verdana" w:cs="Verdana" w:eastAsia="Verdana" w:hAnsi="Verdana"/>
+                <w:b w:val="1"/>
+                <w:sz w:val="16"/>
+                <w:szCs w:val="16"/>
+                <w:rtl w:val="0"/>
+              </w:rPr>
+              <w:t xml:space="preserve">Permitir administrar Docker con usuarios sin privilegios</w:t>
+            </w:r>
+          </w:hyperlink>
+          <w:r>
+            <w:rPr>
+              <w:rFonts w:ascii="Verdana" w:cs="Verdana" w:eastAsia="Verdana" w:hAnsi="Verdana"/>
+              <w:b w:val="1"/>
+              <w:sz w:val="16"/>
+              <w:szCs w:val="16"/>
+              <w:rtl w:val="0"/>
+            </w:rPr>
+            <w:tab/>
+          </w:r>
+          <w:r>
+            <w:fldChar w:fldCharType="begin"/>
+            <w:instrText xml:space="preserve"> PAGEREF _6oto2eyroja0 \h </w:instrText>
+            <w:fldChar w:fldCharType="separate"/>
+          </w:r>
+          <w:r>
+            <w:rPr>
+              <w:rFonts w:ascii="Verdana" w:cs="Verdana" w:eastAsia="Verdana" w:hAnsi="Verdana"/>
+              <w:b w:val="1"/>
+              <w:sz w:val="16"/>
+              <w:szCs w:val="16"/>
+              <w:rtl w:val="0"/>
+            </w:rPr>
+            <w:t xml:space="preserve">6</w:t>
+          </w:r>
+          <w:r>
+            <w:fldChar w:fldCharType="end"/>
+          </w:r>
+          <w:r>
+            <w:rPr>
+              <w:rtl w:val="0"/>
+            </w:rPr>
+          </w:r>
+        </w:p>
+        <w:p>
+          <w:pPr>
+            <w:tabs>
+              <w:tab w:val="right" w:pos="9637.795275590554"/>
+            </w:tabs>
+            <w:spacing w:before="60" w:line="240" w:lineRule="auto"/>
+            <w:ind w:left="720" w:firstLine="0"/>
+            <w:rPr>
+              <w:rFonts w:ascii="Verdana" w:cs="Verdana" w:eastAsia="Verdana" w:hAnsi="Verdana"/>
+              <w:b w:val="1"/>
+              <w:sz w:val="16"/>
+              <w:szCs w:val="16"/>
+            </w:rPr>
+          </w:pPr>
+          <w:hyperlink w:anchor="_ahp0tx9a9oz3">
+            <w:r>
+              <w:rPr>
+                <w:rFonts w:ascii="Verdana" w:cs="Verdana" w:eastAsia="Verdana" w:hAnsi="Verdana"/>
+                <w:b w:val="1"/>
+                <w:sz w:val="16"/>
+                <w:szCs w:val="16"/>
+                <w:rtl w:val="0"/>
+              </w:rPr>
+              <w:t xml:space="preserve">Activar/desactivar arranque al inicio</w:t>
+            </w:r>
+          </w:hyperlink>
+          <w:r>
+            <w:rPr>
+              <w:rFonts w:ascii="Verdana" w:cs="Verdana" w:eastAsia="Verdana" w:hAnsi="Verdana"/>
+              <w:b w:val="1"/>
+              <w:sz w:val="16"/>
+              <w:szCs w:val="16"/>
+              <w:rtl w:val="0"/>
+            </w:rPr>
+            <w:tab/>
+          </w:r>
+          <w:r>
+            <w:fldChar w:fldCharType="begin"/>
+            <w:instrText xml:space="preserve"> PAGEREF _ahp0tx9a9oz3 \h </w:instrText>
+            <w:fldChar w:fldCharType="separate"/>
+          </w:r>
+          <w:r>
+            <w:rPr>
+              <w:rFonts w:ascii="Verdana" w:cs="Verdana" w:eastAsia="Verdana" w:hAnsi="Verdana"/>
+              <w:b w:val="1"/>
+              <w:sz w:val="16"/>
+              <w:szCs w:val="16"/>
+              <w:rtl w:val="0"/>
+            </w:rPr>
+            <w:t xml:space="preserve">7</w:t>
           </w:r>
           <w:r>
             <w:fldChar w:fldCharType="end"/>
@@ -2230,17 +1328,7 @@
               <w:szCs w:val="16"/>
             </w:rPr>
           </w:pPr>
-          <w:r>
-            <w:rPr>
-              <w:rFonts w:ascii="Verdana" w:cs="Verdana" w:eastAsia="Verdana" w:hAnsi="Verdana"/>
-              <w:b w:val="1"/>
-              <w:sz w:val="16"/>
-              <w:szCs w:val="16"/>
-              <w:rtl w:val="0"/>
-            </w:rPr>
-            <w:t xml:space="preserve">3.4</w:t>
-          </w:r>
-          <w:hyperlink w:anchor="_dbh0n1vac4c8">
+          <w:hyperlink w:anchor="_zidb06hdru0n">
             <w:r>
               <w:rPr>
                 <w:rFonts w:ascii="Verdana" w:cs="Verdana" w:eastAsia="Verdana" w:hAnsi="Verdana"/>
@@ -2249,19 +1337,7 @@
                 <w:szCs w:val="16"/>
                 <w:rtl w:val="0"/>
               </w:rPr>
-              <w:t xml:space="preserve">. </w:t>
-            </w:r>
-          </w:hyperlink>
-          <w:hyperlink w:anchor="_vsrfo91ym4bi">
-            <w:r>
-              <w:rPr>
-                <w:rFonts w:ascii="Verdana" w:cs="Verdana" w:eastAsia="Verdana" w:hAnsi="Verdana"/>
-                <w:b w:val="1"/>
-                <w:sz w:val="16"/>
-                <w:szCs w:val="16"/>
-                <w:rtl w:val="0"/>
-              </w:rPr>
-              <w:t xml:space="preserve">Resolviendo problemas en la instalación de Docker Desktop</w:t>
+              <w:t xml:space="preserve">Desinstalando Docker en Ubuntu</w:t>
             </w:r>
           </w:hyperlink>
           <w:r>
@@ -2276,7 +1352,7 @@
           </w:r>
           <w:r>
             <w:fldChar w:fldCharType="begin"/>
-            <w:instrText xml:space="preserve"> PAGEREF _vsrfo91ym4bi \h </w:instrText>
+            <w:instrText xml:space="preserve"> PAGEREF _zidb06hdru0n \h </w:instrText>
             <w:fldChar w:fldCharType="separate"/>
           </w:r>
           <w:r>
@@ -2287,7 +1363,7 @@
               <w:szCs w:val="16"/>
               <w:rtl w:val="0"/>
             </w:rPr>
-            <w:t xml:space="preserve">10</w:t>
+            <w:t xml:space="preserve">7</w:t>
           </w:r>
           <w:r>
             <w:fldChar w:fldCharType="end"/>
@@ -2312,17 +1388,7 @@
               <w:szCs w:val="16"/>
             </w:rPr>
           </w:pPr>
-          <w:r>
-            <w:rPr>
-              <w:rFonts w:ascii="Verdana" w:cs="Verdana" w:eastAsia="Verdana" w:hAnsi="Verdana"/>
-              <w:b w:val="1"/>
-              <w:sz w:val="16"/>
-              <w:szCs w:val="16"/>
-              <w:rtl w:val="0"/>
-            </w:rPr>
-            <w:t xml:space="preserve">4</w:t>
-          </w:r>
-          <w:hyperlink w:anchor="_dbh0n1vac4c8">
+          <w:hyperlink w:anchor="_wapa5zpjg8gh">
             <w:r>
               <w:rPr>
                 <w:rFonts w:ascii="Verdana" w:cs="Verdana" w:eastAsia="Verdana" w:hAnsi="Verdana"/>
@@ -2331,19 +1397,7 @@
                 <w:szCs w:val="16"/>
                 <w:rtl w:val="0"/>
               </w:rPr>
-              <w:t xml:space="preserve">. </w:t>
-            </w:r>
-          </w:hyperlink>
-          <w:hyperlink w:anchor="_rod7juqje8wr">
-            <w:r>
-              <w:rPr>
-                <w:rFonts w:ascii="Verdana" w:cs="Verdana" w:eastAsia="Verdana" w:hAnsi="Verdana"/>
-                <w:b w:val="1"/>
-                <w:sz w:val="16"/>
-                <w:szCs w:val="16"/>
-                <w:rtl w:val="0"/>
-              </w:rPr>
-              <w:t xml:space="preserve">Instalación de Docker en sistemas MacOS</w:t>
+              <w:t xml:space="preserve">Instalación de Docker en sistemas Windows</w:t>
             </w:r>
           </w:hyperlink>
           <w:r>
@@ -2358,7 +1412,7 @@
           </w:r>
           <w:r>
             <w:fldChar w:fldCharType="begin"/>
-            <w:instrText xml:space="preserve"> PAGEREF _rod7juqje8wr \h </w:instrText>
+            <w:instrText xml:space="preserve"> PAGEREF _wapa5zpjg8gh \h </w:instrText>
             <w:fldChar w:fldCharType="separate"/>
           </w:r>
           <w:r>
@@ -2369,7 +1423,247 @@
               <w:szCs w:val="16"/>
               <w:rtl w:val="0"/>
             </w:rPr>
-            <w:t xml:space="preserve">11</w:t>
+            <w:t xml:space="preserve">8</w:t>
+          </w:r>
+          <w:r>
+            <w:fldChar w:fldCharType="end"/>
+          </w:r>
+          <w:r>
+            <w:rPr>
+              <w:rtl w:val="0"/>
+            </w:rPr>
+          </w:r>
+        </w:p>
+        <w:p>
+          <w:pPr>
+            <w:tabs>
+              <w:tab w:val="right" w:pos="9637.795275590554"/>
+            </w:tabs>
+            <w:spacing w:before="60" w:line="240" w:lineRule="auto"/>
+            <w:ind w:left="360" w:firstLine="0"/>
+            <w:rPr>
+              <w:rFonts w:ascii="Verdana" w:cs="Verdana" w:eastAsia="Verdana" w:hAnsi="Verdana"/>
+              <w:b w:val="1"/>
+              <w:sz w:val="16"/>
+              <w:szCs w:val="16"/>
+            </w:rPr>
+          </w:pPr>
+          <w:hyperlink w:anchor="_tr2gg8e99s9s">
+            <w:r>
+              <w:rPr>
+                <w:rFonts w:ascii="Verdana" w:cs="Verdana" w:eastAsia="Verdana" w:hAnsi="Verdana"/>
+                <w:b w:val="1"/>
+                <w:sz w:val="16"/>
+                <w:szCs w:val="16"/>
+                <w:rtl w:val="0"/>
+              </w:rPr>
+              <w:t xml:space="preserve">Pasos previos Windows 10 Pro y Windows Server: activando Hyper-v</w:t>
+            </w:r>
+          </w:hyperlink>
+          <w:r>
+            <w:rPr>
+              <w:rFonts w:ascii="Verdana" w:cs="Verdana" w:eastAsia="Verdana" w:hAnsi="Verdana"/>
+              <w:b w:val="1"/>
+              <w:sz w:val="16"/>
+              <w:szCs w:val="16"/>
+              <w:rtl w:val="0"/>
+            </w:rPr>
+            <w:tab/>
+          </w:r>
+          <w:r>
+            <w:fldChar w:fldCharType="begin"/>
+            <w:instrText xml:space="preserve"> PAGEREF _tr2gg8e99s9s \h </w:instrText>
+            <w:fldChar w:fldCharType="separate"/>
+          </w:r>
+          <w:r>
+            <w:rPr>
+              <w:rFonts w:ascii="Verdana" w:cs="Verdana" w:eastAsia="Verdana" w:hAnsi="Verdana"/>
+              <w:b w:val="1"/>
+              <w:sz w:val="16"/>
+              <w:szCs w:val="16"/>
+              <w:rtl w:val="0"/>
+            </w:rPr>
+            <w:t xml:space="preserve">8</w:t>
+          </w:r>
+          <w:r>
+            <w:fldChar w:fldCharType="end"/>
+          </w:r>
+          <w:r>
+            <w:rPr>
+              <w:rtl w:val="0"/>
+            </w:rPr>
+          </w:r>
+        </w:p>
+        <w:p>
+          <w:pPr>
+            <w:tabs>
+              <w:tab w:val="right" w:pos="9637.795275590554"/>
+            </w:tabs>
+            <w:spacing w:before="60" w:line="240" w:lineRule="auto"/>
+            <w:ind w:left="360" w:firstLine="0"/>
+            <w:rPr>
+              <w:rFonts w:ascii="Verdana" w:cs="Verdana" w:eastAsia="Verdana" w:hAnsi="Verdana"/>
+              <w:b w:val="1"/>
+              <w:sz w:val="16"/>
+              <w:szCs w:val="16"/>
+            </w:rPr>
+          </w:pPr>
+          <w:hyperlink w:anchor="_bzg4o5yxt7f8">
+            <w:r>
+              <w:rPr>
+                <w:rFonts w:ascii="Verdana" w:cs="Verdana" w:eastAsia="Verdana" w:hAnsi="Verdana"/>
+                <w:b w:val="1"/>
+                <w:sz w:val="16"/>
+                <w:szCs w:val="16"/>
+                <w:rtl w:val="0"/>
+              </w:rPr>
+              <w:t xml:space="preserve">Pasos previos Windows 10 Home:  Instalando WSL2</w:t>
+            </w:r>
+          </w:hyperlink>
+          <w:r>
+            <w:rPr>
+              <w:rFonts w:ascii="Verdana" w:cs="Verdana" w:eastAsia="Verdana" w:hAnsi="Verdana"/>
+              <w:b w:val="1"/>
+              <w:sz w:val="16"/>
+              <w:szCs w:val="16"/>
+              <w:rtl w:val="0"/>
+            </w:rPr>
+            <w:tab/>
+          </w:r>
+          <w:r>
+            <w:fldChar w:fldCharType="begin"/>
+            <w:instrText xml:space="preserve"> PAGEREF _bzg4o5yxt7f8 \h </w:instrText>
+            <w:fldChar w:fldCharType="separate"/>
+          </w:r>
+          <w:r>
+            <w:rPr>
+              <w:rFonts w:ascii="Verdana" w:cs="Verdana" w:eastAsia="Verdana" w:hAnsi="Verdana"/>
+              <w:b w:val="1"/>
+              <w:sz w:val="16"/>
+              <w:szCs w:val="16"/>
+              <w:rtl w:val="0"/>
+            </w:rPr>
+            <w:t xml:space="preserve">8</w:t>
+          </w:r>
+          <w:r>
+            <w:fldChar w:fldCharType="end"/>
+          </w:r>
+          <w:r>
+            <w:rPr>
+              <w:rtl w:val="0"/>
+            </w:rPr>
+          </w:r>
+        </w:p>
+        <w:p>
+          <w:pPr>
+            <w:tabs>
+              <w:tab w:val="right" w:pos="9637.795275590554"/>
+            </w:tabs>
+            <w:spacing w:before="60" w:line="240" w:lineRule="auto"/>
+            <w:ind w:left="360" w:firstLine="0"/>
+            <w:rPr>
+              <w:rFonts w:ascii="Verdana" w:cs="Verdana" w:eastAsia="Verdana" w:hAnsi="Verdana"/>
+              <w:b w:val="1"/>
+              <w:sz w:val="16"/>
+              <w:szCs w:val="16"/>
+            </w:rPr>
+          </w:pPr>
+          <w:hyperlink w:anchor="_yptlfmfbu4r8">
+            <w:r>
+              <w:rPr>
+                <w:rFonts w:ascii="Verdana" w:cs="Verdana" w:eastAsia="Verdana" w:hAnsi="Verdana"/>
+                <w:b w:val="1"/>
+                <w:sz w:val="16"/>
+                <w:szCs w:val="16"/>
+                <w:rtl w:val="0"/>
+              </w:rPr>
+              <w:t xml:space="preserve">Instalación de Docker Desktop</w:t>
+            </w:r>
+          </w:hyperlink>
+          <w:r>
+            <w:rPr>
+              <w:rFonts w:ascii="Verdana" w:cs="Verdana" w:eastAsia="Verdana" w:hAnsi="Verdana"/>
+              <w:b w:val="1"/>
+              <w:sz w:val="16"/>
+              <w:szCs w:val="16"/>
+              <w:rtl w:val="0"/>
+            </w:rPr>
+            <w:tab/>
+          </w:r>
+          <w:r>
+            <w:fldChar w:fldCharType="begin"/>
+            <w:instrText xml:space="preserve"> PAGEREF _yptlfmfbu4r8 \h </w:instrText>
+            <w:fldChar w:fldCharType="separate"/>
+          </w:r>
+          <w:r>
+            <w:rPr>
+              <w:rFonts w:ascii="Verdana" w:cs="Verdana" w:eastAsia="Verdana" w:hAnsi="Verdana"/>
+              <w:b w:val="1"/>
+              <w:sz w:val="16"/>
+              <w:szCs w:val="16"/>
+              <w:rtl w:val="0"/>
+            </w:rPr>
+            <w:t xml:space="preserve">9</w:t>
+          </w:r>
+          <w:r>
+            <w:fldChar w:fldCharType="end"/>
+          </w:r>
+          <w:r>
+            <w:rPr>
+              <w:rtl w:val="0"/>
+            </w:rPr>
+          </w:r>
+        </w:p>
+        <w:p>
+          <w:pPr>
+            <w:tabs>
+              <w:tab w:val="right" w:pos="9637.795275590554"/>
+            </w:tabs>
+            <w:spacing w:before="60" w:line="240" w:lineRule="auto"/>
+            <w:ind w:left="360" w:firstLine="0"/>
+            <w:rPr>
+              <w:rFonts w:ascii="Verdana" w:cs="Verdana" w:eastAsia="Verdana" w:hAnsi="Verdana"/>
+              <w:b w:val="1"/>
+              <w:sz w:val="16"/>
+              <w:szCs w:val="16"/>
+            </w:rPr>
+          </w:pPr>
+          <w:hyperlink w:anchor="_vsrfo91ym4bi">
+            <w:r>
+              <w:rPr>
+                <w:rFonts w:ascii="Verdana" w:cs="Verdana" w:eastAsia="Verdana" w:hAnsi="Verdana"/>
+                <w:b w:val="1"/>
+                <w:sz w:val="16"/>
+                <w:szCs w:val="16"/>
+                <w:rtl w:val="0"/>
+              </w:rPr>
+              <w:t xml:space="preserve">Resolviendo problemas en la instalación de Docker Desktop</w:t>
+            </w:r>
+          </w:hyperlink>
+          <w:r>
+            <w:rPr>
+              <w:rFonts w:ascii="Verdana" w:cs="Verdana" w:eastAsia="Verdana" w:hAnsi="Verdana"/>
+              <w:b w:val="1"/>
+              <w:sz w:val="16"/>
+              <w:szCs w:val="16"/>
+              <w:rtl w:val="0"/>
+            </w:rPr>
+            <w:tab/>
+          </w:r>
+          <w:r>
+            <w:fldChar w:fldCharType="begin"/>
+            <w:instrText xml:space="preserve"> PAGEREF _vsrfo91ym4bi \h </w:instrText>
+            <w:fldChar w:fldCharType="separate"/>
+          </w:r>
+          <w:r>
+            <w:rPr>
+              <w:rFonts w:ascii="Verdana" w:cs="Verdana" w:eastAsia="Verdana" w:hAnsi="Verdana"/>
+              <w:b w:val="1"/>
+              <w:sz w:val="16"/>
+              <w:szCs w:val="16"/>
+              <w:rtl w:val="0"/>
+            </w:rPr>
+            <w:t xml:space="preserve">10</w:t>
           </w:r>
           <w:r>
             <w:fldChar w:fldCharType="end"/>
@@ -2394,17 +1688,7 @@
               <w:szCs w:val="16"/>
             </w:rPr>
           </w:pPr>
-          <w:r>
-            <w:rPr>
-              <w:rFonts w:ascii="Verdana" w:cs="Verdana" w:eastAsia="Verdana" w:hAnsi="Verdana"/>
-              <w:b w:val="1"/>
-              <w:sz w:val="16"/>
-              <w:szCs w:val="16"/>
-              <w:rtl w:val="0"/>
-            </w:rPr>
-            <w:t xml:space="preserve">5</w:t>
-          </w:r>
-          <w:hyperlink w:anchor="_dbh0n1vac4c8">
+          <w:hyperlink w:anchor="_rod7juqje8wr">
             <w:r>
               <w:rPr>
                 <w:rFonts w:ascii="Verdana" w:cs="Verdana" w:eastAsia="Verdana" w:hAnsi="Verdana"/>
@@ -2413,19 +1697,7 @@
                 <w:szCs w:val="16"/>
                 <w:rtl w:val="0"/>
               </w:rPr>
-              <w:t xml:space="preserve">. </w:t>
-            </w:r>
-          </w:hyperlink>
-          <w:hyperlink w:anchor="_w7fyvrsld5rt">
-            <w:r>
-              <w:rPr>
-                <w:rFonts w:ascii="Verdana" w:cs="Verdana" w:eastAsia="Verdana" w:hAnsi="Verdana"/>
-                <w:b w:val="1"/>
-                <w:sz w:val="16"/>
-                <w:szCs w:val="16"/>
-                <w:rtl w:val="0"/>
-              </w:rPr>
-              <w:t xml:space="preserve">Playgrounds de Docker</w:t>
+              <w:t xml:space="preserve">Instalación de Docker en sistemas MacOS</w:t>
             </w:r>
           </w:hyperlink>
           <w:r>
@@ -2440,7 +1712,7 @@
           </w:r>
           <w:r>
             <w:fldChar w:fldCharType="begin"/>
-            <w:instrText xml:space="preserve"> PAGEREF _w7fyvrsld5rt \h </w:instrText>
+            <w:instrText xml:space="preserve"> PAGEREF _rod7juqje8wr \h </w:instrText>
             <w:fldChar w:fldCharType="separate"/>
           </w:r>
           <w:r>
@@ -2476,6 +1748,18 @@
               <w:szCs w:val="16"/>
             </w:rPr>
           </w:pPr>
+          <w:hyperlink w:anchor="_w7fyvrsld5rt">
+            <w:r>
+              <w:rPr>
+                <w:rFonts w:ascii="Verdana" w:cs="Verdana" w:eastAsia="Verdana" w:hAnsi="Verdana"/>
+                <w:b w:val="1"/>
+                <w:sz w:val="16"/>
+                <w:szCs w:val="16"/>
+                <w:rtl w:val="0"/>
+              </w:rPr>
+              <w:t xml:space="preserve">Playgrounds de Docker</w:t>
+            </w:r>
+          </w:hyperlink>
           <w:r>
             <w:rPr>
               <w:rFonts w:ascii="Verdana" w:cs="Verdana" w:eastAsia="Verdana" w:hAnsi="Verdana"/>
@@ -2484,20 +1768,46 @@
               <w:szCs w:val="16"/>
               <w:rtl w:val="0"/>
             </w:rPr>
-            <w:t xml:space="preserve">6</w:t>
-          </w:r>
-          <w:hyperlink w:anchor="_dbh0n1vac4c8">
-            <w:r>
-              <w:rPr>
-                <w:rFonts w:ascii="Verdana" w:cs="Verdana" w:eastAsia="Verdana" w:hAnsi="Verdana"/>
-                <w:b w:val="1"/>
-                <w:sz w:val="16"/>
-                <w:szCs w:val="16"/>
-                <w:rtl w:val="0"/>
-              </w:rPr>
-              <w:t xml:space="preserve">. </w:t>
-            </w:r>
-          </w:hyperlink>
+            <w:tab/>
+          </w:r>
+          <w:r>
+            <w:fldChar w:fldCharType="begin"/>
+            <w:instrText xml:space="preserve"> PAGEREF _w7fyvrsld5rt \h </w:instrText>
+            <w:fldChar w:fldCharType="separate"/>
+          </w:r>
+          <w:r>
+            <w:rPr>
+              <w:rFonts w:ascii="Verdana" w:cs="Verdana" w:eastAsia="Verdana" w:hAnsi="Verdana"/>
+              <w:b w:val="1"/>
+              <w:sz w:val="16"/>
+              <w:szCs w:val="16"/>
+              <w:rtl w:val="0"/>
+            </w:rPr>
+            <w:t xml:space="preserve">11</w:t>
+          </w:r>
+          <w:r>
+            <w:fldChar w:fldCharType="end"/>
+          </w:r>
+          <w:r>
+            <w:rPr>
+              <w:rtl w:val="0"/>
+            </w:rPr>
+          </w:r>
+        </w:p>
+        <w:p>
+          <w:pPr>
+            <w:tabs>
+              <w:tab w:val="right" w:pos="9637.795275590554"/>
+            </w:tabs>
+            <w:spacing w:before="200" w:line="240" w:lineRule="auto"/>
+            <w:ind w:left="0" w:firstLine="0"/>
+            <w:rPr>
+              <w:rFonts w:ascii="Verdana" w:cs="Verdana" w:eastAsia="Verdana" w:hAnsi="Verdana"/>
+              <w:b w:val="1"/>
+              <w:sz w:val="16"/>
+              <w:szCs w:val="16"/>
+            </w:rPr>
+          </w:pPr>
           <w:hyperlink w:anchor="_gh56wl6jl7p1">
             <w:r>
               <w:rPr>
@@ -2554,17 +1864,22 @@
             <w:rPr>
               <w:rFonts w:ascii="Verdana" w:cs="Verdana" w:eastAsia="Verdana" w:hAnsi="Verdana"/>
               <w:b w:val="1"/>
-              <w:i w:val="0"/>
-              <w:smallCaps w:val="0"/>
-              <w:strike w:val="0"/>
-              <w:color w:val="000000"/>
-              <w:sz w:val="16"/>
-              <w:szCs w:val="16"/>
-              <w:u w:val="none"/>
-              <w:shd w:fill="auto" w:val="clear"/>
-              <w:vertAlign w:val="baseline"/>
+              <w:sz w:val="21"/>
+              <w:szCs w:val="21"/>
             </w:rPr>
           </w:pPr>
+          <w:hyperlink w:anchor="_g1qlmy5ta6mu">
+            <w:r>
+              <w:rPr>
+                <w:rFonts w:ascii="Verdana" w:cs="Verdana" w:eastAsia="Verdana" w:hAnsi="Verdana"/>
+                <w:b w:val="1"/>
+                <w:sz w:val="16"/>
+                <w:szCs w:val="16"/>
+                <w:rtl w:val="0"/>
+              </w:rPr>
+              <w:t xml:space="preserve">Bibliografía</w:t>
+            </w:r>
+          </w:hyperlink>
           <w:r>
             <w:rPr>
               <w:rFonts w:ascii="Verdana" w:cs="Verdana" w:eastAsia="Verdana" w:hAnsi="Verdana"/>
@@ -2573,77 +1888,32 @@
               <w:szCs w:val="16"/>
               <w:rtl w:val="0"/>
             </w:rPr>
-            <w:t xml:space="preserve">7</w:t>
-          </w:r>
-          <w:hyperlink w:anchor="_dbh0n1vac4c8">
-            <w:r>
-              <w:rPr>
-                <w:rFonts w:ascii="Verdana" w:cs="Verdana" w:eastAsia="Verdana" w:hAnsi="Verdana"/>
-                <w:b w:val="1"/>
-                <w:sz w:val="16"/>
-                <w:szCs w:val="16"/>
-                <w:rtl w:val="0"/>
-              </w:rPr>
-              <w:t xml:space="preserve">. </w:t>
-            </w:r>
-          </w:hyperlink>
-          <w:hyperlink w:anchor="_g1qlmy5ta6mu">
-            <w:r>
-              <w:rPr>
-                <w:rFonts w:ascii="Verdana" w:cs="Verdana" w:eastAsia="Verdana" w:hAnsi="Verdana"/>
-                <w:b w:val="1"/>
-                <w:i w:val="0"/>
-                <w:smallCaps w:val="0"/>
-                <w:strike w:val="0"/>
-                <w:color w:val="000000"/>
-                <w:sz w:val="16"/>
-                <w:szCs w:val="16"/>
-                <w:u w:val="none"/>
-                <w:shd w:fill="auto" w:val="clear"/>
-                <w:vertAlign w:val="baseline"/>
-                <w:rtl w:val="0"/>
-              </w:rPr>
-              <w:t xml:space="preserve">Bibliografía</w:t>
-            </w:r>
-          </w:hyperlink>
+            <w:tab/>
+          </w:r>
+          <w:r>
+            <w:fldChar w:fldCharType="begin"/>
+            <w:instrText xml:space="preserve"> PAGEREF _g1qlmy5ta6mu \h </w:instrText>
+            <w:fldChar w:fldCharType="separate"/>
+          </w:r>
           <w:r>
             <w:rPr>
               <w:rFonts w:ascii="Verdana" w:cs="Verdana" w:eastAsia="Verdana" w:hAnsi="Verdana"/>
               <w:b w:val="1"/>
-              <w:i w:val="0"/>
-              <w:smallCaps w:val="0"/>
-              <w:strike w:val="0"/>
-              <w:color w:val="000000"/>
               <w:sz w:val="16"/>
               <w:szCs w:val="16"/>
-              <w:u w:val="none"/>
-              <w:shd w:fill="auto" w:val="clear"/>
-              <w:vertAlign w:val="baseline"/>
               <w:rtl w:val="0"/>
             </w:rPr>
-            <w:tab/>
-          </w:r>
-          <w:r>
-            <w:fldChar w:fldCharType="begin"/>
-            <w:instrText xml:space="preserve"> PAGEREF _g1qlmy5ta6mu \h </w:instrText>
-            <w:fldChar w:fldCharType="separate"/>
+            <w:t xml:space="preserve">1</w:t>
           </w:r>
           <w:r>
             <w:rPr>
               <w:rFonts w:ascii="Verdana" w:cs="Verdana" w:eastAsia="Verdana" w:hAnsi="Verdana"/>
               <w:b w:val="1"/>
-              <w:i w:val="0"/>
-              <w:smallCaps w:val="0"/>
-              <w:strike w:val="0"/>
-              <w:color w:val="000000"/>
-              <w:sz w:val="16"/>
-              <w:szCs w:val="16"/>
-              <w:u w:val="none"/>
-              <w:shd w:fill="auto" w:val="clear"/>
-              <w:vertAlign w:val="baseline"/>
+              <w:sz w:val="21"/>
+              <w:szCs w:val="21"/>
               <w:rtl w:val="0"/>
             </w:rPr>
-            <w:t xml:space="preserve">11</w:t>
+            <w:t xml:space="preserve">1</w:t>
           </w:r>
           <w:r>
             <w:fldChar w:fldCharType="end"/>
@@ -2661,6 +1931,7 @@
     </w:sdt>
     <w:p>
       <w:pPr>
+        <w:pageBreakBefore w:val="0"/>
         <w:spacing w:after="0" w:before="0" w:lineRule="auto"/>
         <w:jc w:val="right"/>
         <w:rPr>
@@ -2678,6 +1949,7 @@
     </w:p>
     <w:p>
       <w:pPr>
+        <w:pageBreakBefore w:val="0"/>
         <w:spacing w:after="0" w:before="0" w:lineRule="auto"/>
         <w:jc w:val="right"/>
         <w:rPr>
@@ -2695,6 +1967,7 @@
     </w:p>
     <w:p>
       <w:pPr>
+        <w:pageBreakBefore w:val="0"/>
         <w:spacing w:after="0" w:before="0" w:lineRule="auto"/>
         <w:jc w:val="right"/>
         <w:rPr>
@@ -2712,6 +1985,7 @@
     </w:p>
     <w:p>
       <w:pPr>
+        <w:pageBreakBefore w:val="0"/>
         <w:spacing w:after="0" w:before="0" w:lineRule="auto"/>
         <w:jc w:val="right"/>
         <w:rPr>
@@ -2729,6 +2003,7 @@
     </w:p>
     <w:p>
       <w:pPr>
+        <w:pageBreakBefore w:val="0"/>
         <w:spacing w:after="0" w:before="0" w:lineRule="auto"/>
         <w:jc w:val="right"/>
         <w:rPr/>
@@ -2752,6 +2027,7 @@
     <w:p>
       <w:pPr>
         <w:pStyle w:val="Heading1"/>
+        <w:pageBreakBefore w:val="0"/>
         <w:numPr>
           <w:ilvl w:val="0"/>
           <w:numId w:val="6"/>
@@ -2769,18 +2045,34 @@
     </w:p>
     <w:p>
       <w:pPr>
-        <w:rPr/>
-      </w:pPr>
-      <w:r>
-        <w:rPr>
-          <w:rtl w:val="0"/>
-        </w:rPr>
-        <w:t xml:space="preserve">En esta unidad explicaremos diversos itinerarios para la instalación de Docker, realizando nuestras recomendaciones. Tras ello, describiremos opciones de post instalación y comprobaremos que todo funciona correctamente. Aunque el curso debería poder realizarse en sistemas Windows y MacOS, recomendamos siempre que sea posible realizar el curso (y en general, usar Docker) en sistemas Linux, ya que su implementación a día de hoy es más robusta y puede evitarnos muchos quebraderos de cabeza.</w:t>
+        <w:pageBreakBefore w:val="0"/>
+        <w:rPr/>
+      </w:pPr>
+      <w:r>
+        <w:rPr>
+          <w:rtl w:val="0"/>
+        </w:rPr>
+        <w:t xml:space="preserve">En esta unidad explicaremos diversos itinerarios para la instalación de Docker, realizando nuestras recomendaciones. Tras ello, describiremos opciones de post instalación y comprobaremos que todo funciona correctamente. Aunque el curso debería poder realizarse en sistemas Windows y MacOS, </w:t>
+      </w:r>
+      <w:r>
+        <w:rPr>
+          <w:b w:val="1"/>
+          <w:u w:val="single"/>
+          <w:rtl w:val="0"/>
+        </w:rPr>
+        <w:t xml:space="preserve">recomendamos siempre que sea posible realizar el curso (y en general, usar Docker) en sistemas Linux</w:t>
+      </w:r>
+      <w:r>
+        <w:rPr>
+          <w:rtl w:val="0"/>
+        </w:rPr>
+        <w:t xml:space="preserve">, ya que su implementación a día de hoy es más robusta y puede evitarnos muchos quebraderos de cabeza.</w:t>
       </w:r>
     </w:p>
     <w:p>
       <w:pPr>
         <w:pStyle w:val="Heading1"/>
+        <w:pageBreakBefore w:val="0"/>
         <w:numPr>
           <w:ilvl w:val="0"/>
           <w:numId w:val="6"/>
@@ -2800,13 +2092,14 @@
     </w:p>
     <w:p>
       <w:pPr>
-        <w:rPr/>
-      </w:pPr>
-      <w:r>
-        <w:rPr>
-          <w:rtl w:val="0"/>
-        </w:rPr>
-        <w:t xml:space="preserve">En este apartado vamos a hablar de la instalación de Docker engine CE (Community Edition) en sistemas Linux en distribuciones basadas en </w:t>
+        <w:pageBreakBefore w:val="0"/>
+        <w:rPr/>
+      </w:pPr>
+      <w:r>
+        <w:rPr>
+          <w:rtl w:val="0"/>
+        </w:rPr>
+        <w:t xml:space="preserve">En este apartado vamos a hablar de la instalación de Docker Engine CE (Community Edition) en sistemas Linux en distribuciones basadas en </w:t>
       </w:r>
       <w:r>
         <w:rPr>
@@ -2829,27 +2122,30 @@
     </w:p>
     <w:p>
       <w:pPr>
-        <w:rPr/>
-      </w:pPr>
-      <w:r>
-        <w:rPr>
-          <w:rtl w:val="0"/>
-        </w:rPr>
-      </w:r>
-    </w:p>
-    <w:p>
-      <w:pPr>
-        <w:rPr/>
-      </w:pPr>
-      <w:r>
-        <w:rPr>
-          <w:rtl w:val="0"/>
-        </w:rPr>
-        <w:t xml:space="preserve">El procedimiento para instalar Docker engine CE en otras distribuciones es similar y aquí dejo algunos enlaces con instrucciones para instalarlo en algunas de las más populares:</w:t>
-      </w:r>
-    </w:p>
-    <w:p>
-      <w:pPr>
+        <w:pageBreakBefore w:val="0"/>
+        <w:rPr/>
+      </w:pPr>
+      <w:r>
+        <w:rPr>
+          <w:rtl w:val="0"/>
+        </w:rPr>
+      </w:r>
+    </w:p>
+    <w:p>
+      <w:pPr>
+        <w:pageBreakBefore w:val="0"/>
+        <w:rPr/>
+      </w:pPr>
+      <w:r>
+        <w:rPr>
+          <w:rtl w:val="0"/>
+        </w:rPr>
+        <w:t xml:space="preserve">El procedimiento para instalar Docker Engine CE en otras distribuciones es similar y aquí dejo algunos enlaces con instrucciones para instalarlo en algunas de las más populares:</w:t>
+      </w:r>
+    </w:p>
+    <w:p>
+      <w:pPr>
+        <w:pageBreakBefore w:val="0"/>
         <w:numPr>
           <w:ilvl w:val="0"/>
           <w:numId w:val="4"/>
@@ -2891,6 +2187,7 @@
     </w:p>
     <w:p>
       <w:pPr>
+        <w:pageBreakBefore w:val="0"/>
         <w:numPr>
           <w:ilvl w:val="0"/>
           <w:numId w:val="4"/>
@@ -2932,6 +2229,7 @@
     </w:p>
     <w:p>
       <w:pPr>
+        <w:pageBreakBefore w:val="0"/>
         <w:numPr>
           <w:ilvl w:val="0"/>
           <w:numId w:val="4"/>
@@ -2973,6 +2271,7 @@
     </w:p>
     <w:p>
       <w:pPr>
+        <w:pageBreakBefore w:val="0"/>
         <w:rPr/>
       </w:pPr>
       <w:r>
@@ -3000,6 +2299,7 @@
     <w:p>
       <w:pPr>
         <w:pStyle w:val="Heading2"/>
+        <w:pageBreakBefore w:val="0"/>
         <w:numPr>
           <w:ilvl w:val="1"/>
           <w:numId w:val="6"/>
@@ -3017,6 +2317,7 @@
     </w:p>
     <w:p>
       <w:pPr>
+        <w:pageBreakBefore w:val="0"/>
         <w:rPr>
           <w:b w:val="1"/>
           <w:u w:val="single"/>
@@ -3026,7 +2327,7 @@
         <w:rPr>
           <w:rtl w:val="0"/>
         </w:rPr>
-        <w:t xml:space="preserve">Es posible instalar Docker engine desde el repositorio oficial de Ubuntu, pero no está recomendado ya que instala versiones antiguas. </w:t>
+        <w:t xml:space="preserve">Es posible instalar Docker Engine desde el repositorio oficial de Ubuntu, pero no está recomendado, ya que instala versiones antiguas. </w:t>
       </w:r>
       <w:r>
         <w:rPr>
@@ -3034,12 +2335,13 @@
           <w:u w:val="single"/>
           <w:rtl w:val="0"/>
         </w:rPr>
-        <w:t xml:space="preserve">En este curso, daremos por supuesto que no se utilizaran estas versiones.</w:t>
+        <w:t xml:space="preserve">En este curso, daremos por supuesto que no se utilizaran estas versiones e instalaremos Docker CE desde la fuente oficial.</w:t>
       </w:r>
     </w:p>
     <w:p>
       <w:pPr>
         <w:pStyle w:val="Heading2"/>
+        <w:pageBreakBefore w:val="0"/>
         <w:numPr>
           <w:ilvl w:val="1"/>
           <w:numId w:val="6"/>
@@ -3060,17 +2362,19 @@
     </w:p>
     <w:p>
       <w:pPr>
-        <w:rPr/>
-      </w:pPr>
-      <w:r>
-        <w:rPr>
-          <w:rtl w:val="0"/>
-        </w:rPr>
-        <w:t xml:space="preserve">A continuación detallaremos los pasos para instalar Docker engine CE en Ubuntu desde el repositorio oficial de Docker CE. Las versiones de Ubuntu soportadas (todas de 64 bits) son:</w:t>
-      </w:r>
-    </w:p>
-    <w:p>
-      <w:pPr>
+        <w:pageBreakBefore w:val="0"/>
+        <w:rPr/>
+      </w:pPr>
+      <w:r>
+        <w:rPr>
+          <w:rtl w:val="0"/>
+        </w:rPr>
+        <w:t xml:space="preserve">A continuación detallaremos los pasos para instalar Docker Engine CE en Ubuntu desde el repositorio oficial de Docker CE. Las versiones de Ubuntu soportadas (todas de 64 bits) son:</w:t>
+      </w:r>
+    </w:p>
+    <w:p>
+      <w:pPr>
+        <w:pageBreakBefore w:val="0"/>
         <w:numPr>
           <w:ilvl w:val="0"/>
           <w:numId w:val="7"/>
@@ -3086,6 +2390,7 @@
     </w:p>
     <w:p>
       <w:pPr>
+        <w:pageBreakBefore w:val="0"/>
         <w:numPr>
           <w:ilvl w:val="0"/>
           <w:numId w:val="7"/>
@@ -3101,6 +2406,7 @@
     </w:p>
     <w:p>
       <w:pPr>
+        <w:pageBreakBefore w:val="0"/>
         <w:numPr>
           <w:ilvl w:val="0"/>
           <w:numId w:val="7"/>
@@ -3116,6 +2422,7 @@
     </w:p>
     <w:p>
       <w:pPr>
+        <w:pageBreakBefore w:val="0"/>
         <w:numPr>
           <w:ilvl w:val="0"/>
           <w:numId w:val="7"/>
@@ -3131,6 +2438,7 @@
     </w:p>
     <w:p>
       <w:pPr>
+        <w:pageBreakBefore w:val="0"/>
         <w:spacing w:after="240" w:before="0" w:lineRule="auto"/>
         <w:jc w:val="left"/>
         <w:rPr/>
@@ -3144,6 +2452,7 @@
     <w:p>
       <w:pPr>
         <w:pStyle w:val="Heading3"/>
+        <w:pageBreakBefore w:val="0"/>
         <w:numPr>
           <w:ilvl w:val="2"/>
           <w:numId w:val="6"/>
@@ -3158,11 +2467,12 @@
         <w:rPr>
           <w:rtl w:val="0"/>
         </w:rPr>
-        <w:t xml:space="preserve">Paso 1: Eliminando versiones antiguas de Docker engine</w:t>
-      </w:r>
-    </w:p>
-    <w:p>
-      <w:pPr>
+        <w:t xml:space="preserve">Paso 1: Eliminando versiones antiguas de Docker Engine</w:t>
+      </w:r>
+    </w:p>
+    <w:p>
+      <w:pPr>
+        <w:pageBreakBefore w:val="0"/>
         <w:rPr/>
       </w:pPr>
       <w:r>
@@ -3174,6 +2484,7 @@
     </w:p>
     <w:p>
       <w:pPr>
+        <w:pageBreakBefore w:val="0"/>
         <w:rPr/>
       </w:pPr>
       <w:r>
@@ -3200,6 +2511,10 @@
         </w:tblGridChange>
       </w:tblGrid>
       <w:tr>
+        <w:trPr>
+          <w:cantSplit w:val="0"/>
+          <w:tblHeader w:val="0"/>
+        </w:trPr>
         <w:tc>
           <w:tcPr>
             <w:shd w:fill="f8f8f8" w:val="clear"/>
@@ -3213,6 +2528,7 @@
           </w:tcPr>
           <w:p>
             <w:pPr>
+              <w:pageBreakBefore w:val="0"/>
               <w:spacing w:after="0" w:before="0" w:line="276" w:lineRule="auto"/>
               <w:jc w:val="left"/>
               <w:rPr/>
@@ -3237,26 +2553,29 @@
     </w:tbl>
     <w:p>
       <w:pPr>
-        <w:rPr/>
-      </w:pPr>
-      <w:r>
-        <w:rPr>
-          <w:rtl w:val="0"/>
-        </w:rPr>
-      </w:r>
-    </w:p>
-    <w:p>
-      <w:pPr>
-        <w:rPr/>
-      </w:pPr>
-      <w:r>
-        <w:rPr>
-          <w:rtl w:val="0"/>
-        </w:rPr>
-      </w:r>
-    </w:p>
-    <w:p>
-      <w:pPr>
+        <w:pageBreakBefore w:val="0"/>
+        <w:rPr/>
+      </w:pPr>
+      <w:r>
+        <w:rPr>
+          <w:rtl w:val="0"/>
+        </w:rPr>
+      </w:r>
+    </w:p>
+    <w:p>
+      <w:pPr>
+        <w:pageBreakBefore w:val="0"/>
+        <w:rPr/>
+      </w:pPr>
+      <w:r>
+        <w:rPr>
+          <w:rtl w:val="0"/>
+        </w:rPr>
+      </w:r>
+    </w:p>
+    <w:p>
+      <w:pPr>
+        <w:pageBreakBefore w:val="0"/>
         <w:rPr/>
       </w:pPr>
       <w:r>
@@ -3268,6 +2587,7 @@
     <w:p>
       <w:pPr>
         <w:pStyle w:val="Heading3"/>
+        <w:pageBreakBefore w:val="0"/>
         <w:numPr>
           <w:ilvl w:val="2"/>
           <w:numId w:val="6"/>
@@ -3290,6 +2610,7 @@
     </w:p>
     <w:p>
       <w:pPr>
+        <w:pageBreakBefore w:val="0"/>
         <w:rPr/>
       </w:pPr>
       <w:r>
@@ -3301,6 +2622,7 @@
     </w:p>
     <w:p>
       <w:pPr>
+        <w:pageBreakBefore w:val="0"/>
         <w:rPr/>
       </w:pPr>
       <w:r>
@@ -3326,6 +2648,10 @@
         </w:tblGridChange>
       </w:tblGrid>
       <w:tr>
+        <w:trPr>
+          <w:cantSplit w:val="0"/>
+          <w:tblHeader w:val="0"/>
+        </w:trPr>
         <w:tc>
           <w:tcPr>
             <w:shd w:fill="f8f8f8" w:val="clear"/>
@@ -3341,6 +2667,7 @@
             <w:pPr>
               <w:keepNext w:val="0"/>
               <w:keepLines w:val="0"/>
+              <w:pageBreakBefore w:val="0"/>
               <w:widowControl w:val="0"/>
               <w:pBdr>
                 <w:top w:space="0" w:sz="0" w:val="nil"/>
@@ -3375,6 +2702,7 @@
     </w:tbl>
     <w:p>
       <w:pPr>
+        <w:pageBreakBefore w:val="0"/>
         <w:rPr/>
       </w:pPr>
       <w:r>
@@ -3400,6 +2728,10 @@
         </w:tblGridChange>
       </w:tblGrid>
       <w:tr>
+        <w:trPr>
+          <w:cantSplit w:val="0"/>
+          <w:tblHeader w:val="0"/>
+        </w:trPr>
         <w:tc>
           <w:tcPr>
             <w:shd w:fill="f8f8f8" w:val="clear"/>
@@ -3415,6 +2747,7 @@
             <w:pPr>
               <w:keepNext w:val="0"/>
               <w:keepLines w:val="0"/>
+              <w:pageBreakBefore w:val="0"/>
               <w:widowControl w:val="0"/>
               <w:pBdr>
                 <w:top w:space="0" w:sz="0" w:val="nil"/>
@@ -3449,16 +2782,18 @@
     </w:tbl>
     <w:p>
       <w:pPr>
-        <w:rPr/>
-      </w:pPr>
-      <w:r>
-        <w:rPr>
-          <w:rtl w:val="0"/>
-        </w:rPr>
-      </w:r>
-    </w:p>
-    <w:p>
-      <w:pPr>
+        <w:pageBreakBefore w:val="0"/>
+        <w:rPr/>
+      </w:pPr>
+      <w:r>
+        <w:rPr>
+          <w:rtl w:val="0"/>
+        </w:rPr>
+      </w:r>
+    </w:p>
+    <w:p>
+      <w:pPr>
+        <w:pageBreakBefore w:val="0"/>
         <w:ind w:left="0" w:firstLine="0"/>
         <w:rPr/>
       </w:pPr>
@@ -3486,6 +2821,10 @@
         </w:tblGridChange>
       </w:tblGrid>
       <w:tr>
+        <w:trPr>
+          <w:cantSplit w:val="0"/>
+          <w:tblHeader w:val="0"/>
+        </w:trPr>
         <w:tc>
           <w:tcPr>
             <w:shd w:fill="f8f8f8" w:val="clear"/>
@@ -3501,6 +2840,7 @@
             <w:pPr>
               <w:keepNext w:val="0"/>
               <w:keepLines w:val="0"/>
+              <w:pageBreakBefore w:val="0"/>
               <w:widowControl w:val="0"/>
               <w:pBdr>
                 <w:top w:space="0" w:sz="0" w:val="nil"/>
@@ -3535,6 +2875,7 @@
     </w:tbl>
     <w:p>
       <w:pPr>
+        <w:pageBreakBefore w:val="0"/>
         <w:ind w:left="0" w:firstLine="0"/>
         <w:rPr/>
       </w:pPr>
@@ -3546,6 +2887,7 @@
     </w:p>
     <w:p>
       <w:pPr>
+        <w:pageBreakBefore w:val="0"/>
         <w:ind w:left="0" w:firstLine="0"/>
         <w:rPr/>
       </w:pPr>
@@ -3573,6 +2915,10 @@
         </w:tblGridChange>
       </w:tblGrid>
       <w:tr>
+        <w:trPr>
+          <w:cantSplit w:val="0"/>
+          <w:tblHeader w:val="0"/>
+        </w:trPr>
         <w:tc>
           <w:tcPr>
             <w:shd w:fill="f8f8f8" w:val="clear"/>
@@ -3588,6 +2934,7 @@
             <w:pPr>
               <w:keepNext w:val="0"/>
               <w:keepLines w:val="0"/>
+              <w:pageBreakBefore w:val="0"/>
               <w:widowControl w:val="0"/>
               <w:pBdr>
                 <w:top w:space="0" w:sz="0" w:val="nil"/>
@@ -3622,6 +2969,7 @@
     </w:tbl>
     <w:p>
       <w:pPr>
+        <w:pageBreakBefore w:val="0"/>
         <w:ind w:left="0" w:firstLine="0"/>
         <w:rPr/>
       </w:pPr>
@@ -3633,6 +2981,7 @@
     </w:p>
     <w:p>
       <w:pPr>
+        <w:pageBreakBefore w:val="0"/>
         <w:ind w:left="0" w:firstLine="0"/>
         <w:rPr/>
       </w:pPr>
@@ -3645,6 +2994,7 @@
     </w:p>
     <w:p>
       <w:pPr>
+        <w:pageBreakBefore w:val="0"/>
         <w:ind w:left="0" w:firstLine="0"/>
         <w:rPr/>
       </w:pPr>
@@ -3654,12 +3004,12 @@
           <wp:inline distB="114300" distT="114300" distL="114300" distR="114300">
             <wp:extent cx="6120000" cy="1409700"/>
             <wp:effectExtent b="0" l="0" r="0" t="0"/>
-            <wp:docPr id="1" name="image4.png"/>
+            <wp:docPr id="1" name="image6.png"/>
             <a:graphic>
               <a:graphicData uri="http://schemas.openxmlformats.org/drawingml/2006/picture">
                 <pic:pic>
                   <pic:nvPicPr>
-                    <pic:cNvPr id="0" name="image4.png"/>
+                    <pic:cNvPr id="0" name="image6.png"/>
                     <pic:cNvPicPr preferRelativeResize="0"/>
                   </pic:nvPicPr>
                   <pic:blipFill>
@@ -3691,6 +3041,7 @@
     </w:p>
     <w:p>
       <w:pPr>
+        <w:pageBreakBefore w:val="0"/>
         <w:ind w:left="0" w:firstLine="0"/>
         <w:rPr/>
       </w:pPr>
@@ -3702,6 +3053,7 @@
     </w:p>
     <w:p>
       <w:pPr>
+        <w:pageBreakBefore w:val="0"/>
         <w:ind w:left="0" w:firstLine="0"/>
         <w:rPr/>
       </w:pPr>
@@ -3743,6 +3095,10 @@
         </w:tblGridChange>
       </w:tblGrid>
       <w:tr>
+        <w:trPr>
+          <w:cantSplit w:val="0"/>
+          <w:tblHeader w:val="0"/>
+        </w:trPr>
         <w:tc>
           <w:tcPr>
             <w:shd w:fill="f8f8f8" w:val="clear"/>
@@ -3758,6 +3114,7 @@
             <w:pPr>
               <w:keepNext w:val="0"/>
               <w:keepLines w:val="0"/>
+              <w:pageBreakBefore w:val="0"/>
               <w:widowControl w:val="0"/>
               <w:pBdr>
                 <w:top w:space="0" w:sz="0" w:val="nil"/>
@@ -3792,6 +3149,7 @@
     </w:tbl>
     <w:p>
       <w:pPr>
+        <w:pageBreakBefore w:val="0"/>
         <w:ind w:left="0" w:firstLine="0"/>
         <w:rPr/>
       </w:pPr>
@@ -3803,6 +3161,7 @@
     </w:p>
     <w:p>
       <w:pPr>
+        <w:pageBreakBefore w:val="0"/>
         <w:ind w:left="0" w:firstLine="0"/>
         <w:rPr/>
       </w:pPr>
@@ -3815,6 +3174,7 @@
     </w:p>
     <w:p>
       <w:pPr>
+        <w:pageBreakBefore w:val="0"/>
         <w:ind w:left="0" w:firstLine="0"/>
         <w:rPr/>
       </w:pPr>
@@ -3826,6 +3186,7 @@
     </w:p>
     <w:p>
       <w:pPr>
+        <w:pageBreakBefore w:val="0"/>
         <w:ind w:left="0" w:firstLine="0"/>
         <w:rPr/>
       </w:pPr>
@@ -3838,6 +3199,7 @@
     </w:p>
     <w:p>
       <w:pPr>
+        <w:pageBreakBefore w:val="0"/>
         <w:ind w:left="0" w:firstLine="0"/>
         <w:rPr/>
       </w:pPr>
@@ -3865,6 +3227,10 @@
         </w:tblGridChange>
       </w:tblGrid>
       <w:tr>
+        <w:trPr>
+          <w:cantSplit w:val="0"/>
+          <w:tblHeader w:val="0"/>
+        </w:trPr>
         <w:tc>
           <w:tcPr>
             <w:shd w:fill="f8f8f8" w:val="clear"/>
@@ -3880,6 +3246,7 @@
             <w:pPr>
               <w:keepNext w:val="0"/>
               <w:keepLines w:val="0"/>
+              <w:pageBreakBefore w:val="0"/>
               <w:widowControl w:val="0"/>
               <w:pBdr>
                 <w:top w:space="0" w:sz="0" w:val="nil"/>
@@ -3962,6 +3329,7 @@
     </w:tbl>
     <w:p>
       <w:pPr>
+        <w:pageBreakBefore w:val="0"/>
         <w:ind w:left="0" w:firstLine="0"/>
         <w:rPr/>
       </w:pPr>
@@ -3973,6 +3341,7 @@
     </w:p>
     <w:p>
       <w:pPr>
+        <w:pageBreakBefore w:val="0"/>
         <w:ind w:left="0" w:firstLine="0"/>
         <w:rPr/>
       </w:pPr>
@@ -4013,6 +3382,10 @@
         </w:tblGridChange>
       </w:tblGrid>
       <w:tr>
+        <w:trPr>
+          <w:cantSplit w:val="0"/>
+          <w:tblHeader w:val="0"/>
+        </w:trPr>
         <w:tc>
           <w:tcPr>
             <w:shd w:fill="f8f8f8" w:val="clear"/>
@@ -4028,6 +3401,7 @@
             <w:pPr>
               <w:keepNext w:val="0"/>
               <w:keepLines w:val="0"/>
+              <w:pageBreakBefore w:val="0"/>
               <w:widowControl w:val="0"/>
               <w:pBdr>
                 <w:top w:space="0" w:sz="0" w:val="nil"/>
@@ -4093,6 +3467,7 @@
     <w:p>
       <w:pPr>
         <w:pStyle w:val="Heading3"/>
+        <w:pageBreakBefore w:val="0"/>
         <w:numPr>
           <w:ilvl w:val="2"/>
           <w:numId w:val="6"/>
@@ -4115,6 +3490,7 @@
     </w:p>
     <w:p>
       <w:pPr>
+        <w:pageBreakBefore w:val="0"/>
         <w:ind w:left="0"/>
         <w:rPr/>
       </w:pPr>
@@ -4122,7 +3498,7 @@
         <w:rPr>
           <w:rtl w:val="0"/>
         </w:rPr>
-        <w:t xml:space="preserve">Por último, ya con el repositorio oficial de Docker en nuestro sistema, solo nos queda actualizar el índice de paquetes e instalar la última versión de Docker engine CE de la siguiente forma:</w:t>
+        <w:t xml:space="preserve">Por último, ya con el repositorio oficial de Docker en nuestro sistema, solo nos queda actualizar el índice de paquetes e instalar la última versión de Docker Engine CE de la siguiente forma:</w:t>
       </w:r>
     </w:p>
     <w:tbl>
@@ -4142,6 +3518,10 @@
         </w:tblGridChange>
       </w:tblGrid>
       <w:tr>
+        <w:trPr>
+          <w:cantSplit w:val="0"/>
+          <w:tblHeader w:val="0"/>
+        </w:trPr>
         <w:tc>
           <w:tcPr>
             <w:shd w:fill="f8f8f8" w:val="clear"/>
@@ -4157,6 +3537,7 @@
             <w:pPr>
               <w:keepNext w:val="0"/>
               <w:keepLines w:val="0"/>
+              <w:pageBreakBefore w:val="0"/>
               <w:widowControl w:val="0"/>
               <w:pBdr>
                 <w:top w:space="0" w:sz="0" w:val="nil"/>
@@ -4193,6 +3574,7 @@
       <w:pPr>
         <w:keepNext w:val="0"/>
         <w:keepLines w:val="0"/>
+        <w:pageBreakBefore w:val="0"/>
         <w:widowControl w:val="0"/>
         <w:pBdr>
           <w:top w:space="0" w:sz="0" w:val="nil"/>
@@ -4230,6 +3612,10 @@
         </w:tblGridChange>
       </w:tblGrid>
       <w:tr>
+        <w:trPr>
+          <w:cantSplit w:val="0"/>
+          <w:tblHeader w:val="0"/>
+        </w:trPr>
         <w:tc>
           <w:tcPr>
             <w:shd w:fill="f8f8f8" w:val="clear"/>
@@ -4245,6 +3631,7 @@
             <w:pPr>
               <w:keepNext w:val="0"/>
               <w:keepLines w:val="0"/>
+              <w:pageBreakBefore w:val="0"/>
               <w:widowControl w:val="0"/>
               <w:pBdr>
                 <w:top w:space="0" w:sz="0" w:val="nil"/>
@@ -4279,6 +3666,7 @@
     </w:tbl>
     <w:p>
       <w:pPr>
+        <w:pageBreakBefore w:val="0"/>
         <w:ind w:left="0"/>
         <w:rPr/>
       </w:pPr>
@@ -4290,6 +3678,7 @@
     </w:p>
     <w:p>
       <w:pPr>
+        <w:pageBreakBefore w:val="0"/>
         <w:ind w:left="0"/>
         <w:rPr/>
       </w:pPr>
@@ -4297,7 +3686,7 @@
         <w:rPr>
           <w:rtl w:val="0"/>
         </w:rPr>
-        <w:t xml:space="preserve">Finalmente, comprobaremos que Docker engine CE se ha instalado correctamente ejecutando:</w:t>
+        <w:t xml:space="preserve">Finalmente, comprobaremos que Docker Engine CE se ha instalado correctamente ejecutando:</w:t>
       </w:r>
     </w:p>
     <w:tbl>
@@ -4317,6 +3706,10 @@
         </w:tblGridChange>
       </w:tblGrid>
       <w:tr>
+        <w:trPr>
+          <w:cantSplit w:val="0"/>
+          <w:tblHeader w:val="0"/>
+        </w:trPr>
         <w:tc>
           <w:tcPr>
             <w:shd w:fill="f8f8f8" w:val="clear"/>
@@ -4332,6 +3725,7 @@
             <w:pPr>
               <w:keepNext w:val="0"/>
               <w:keepLines w:val="0"/>
+              <w:pageBreakBefore w:val="0"/>
               <w:widowControl w:val="0"/>
               <w:pBdr>
                 <w:top w:space="0" w:sz="0" w:val="nil"/>
@@ -4366,6 +3760,7 @@
     </w:tbl>
     <w:p>
       <w:pPr>
+        <w:pageBreakBefore w:val="0"/>
         <w:ind w:left="0" w:firstLine="0"/>
         <w:rPr/>
       </w:pPr>
@@ -4378,6 +3773,7 @@
     </w:p>
     <w:p>
       <w:pPr>
+        <w:pageBreakBefore w:val="0"/>
         <w:rPr/>
       </w:pPr>
       <w:r>
@@ -4386,12 +3782,12 @@
           <wp:inline distB="114300" distT="114300" distL="114300" distR="114300">
             <wp:extent cx="6120000" cy="3860800"/>
             <wp:effectExtent b="0" l="0" r="0" t="0"/>
-            <wp:docPr id="2" name="image6.png"/>
+            <wp:docPr id="2" name="image4.png"/>
             <a:graphic>
               <a:graphicData uri="http://schemas.openxmlformats.org/drawingml/2006/picture">
                 <pic:pic>
                   <pic:nvPicPr>
-                    <pic:cNvPr id="0" name="image6.png"/>
+                    <pic:cNvPr id="0" name="image4.png"/>
                     <pic:cNvPicPr preferRelativeResize="0"/>
                   </pic:nvPicPr>
                   <pic:blipFill>
@@ -4423,6 +3819,7 @@
     </w:p>
     <w:p>
       <w:pPr>
+        <w:pageBreakBefore w:val="0"/>
         <w:ind w:left="0" w:firstLine="0"/>
         <w:rPr/>
       </w:pPr>
@@ -4434,6 +3831,7 @@
     </w:p>
     <w:p>
       <w:pPr>
+        <w:pageBreakBefore w:val="0"/>
         <w:ind w:left="0" w:firstLine="0"/>
         <w:rPr/>
       </w:pPr>
@@ -4446,6 +3844,7 @@
     </w:p>
     <w:p>
       <w:pPr>
+        <w:pageBreakBefore w:val="0"/>
         <w:ind w:left="0" w:firstLine="0"/>
         <w:rPr/>
       </w:pPr>
@@ -4468,6 +3867,7 @@
     <w:p>
       <w:pPr>
         <w:pStyle w:val="Heading2"/>
+        <w:pageBreakBefore w:val="0"/>
         <w:numPr>
           <w:ilvl w:val="1"/>
           <w:numId w:val="6"/>
@@ -4485,6 +3885,7 @@
     </w:p>
     <w:p>
       <w:pPr>
+        <w:pageBreakBefore w:val="0"/>
         <w:rPr/>
       </w:pPr>
       <w:r>
@@ -4511,6 +3912,7 @@
     </w:p>
     <w:p>
       <w:pPr>
+        <w:pageBreakBefore w:val="0"/>
         <w:rPr/>
       </w:pPr>
       <w:r>
@@ -4523,6 +3925,7 @@
     <w:p>
       <w:pPr>
         <w:pStyle w:val="Heading3"/>
+        <w:pageBreakBefore w:val="0"/>
         <w:numPr>
           <w:ilvl w:val="2"/>
           <w:numId w:val="6"/>
@@ -4540,27 +3943,30 @@
     </w:p>
     <w:p>
       <w:pPr>
-        <w:rPr/>
-      </w:pPr>
-      <w:r>
-        <w:rPr>
-          <w:rtl w:val="0"/>
-        </w:rPr>
-        <w:t xml:space="preserve">Docker utiliza sockets Unix. Para la creación y reserva de un socket Unix, es necesario tener permisos de root, por lo cual Docker engine necesita permisos de root para ejecutarse.</w:t>
-      </w:r>
-    </w:p>
-    <w:p>
-      <w:pPr>
-        <w:rPr/>
-      </w:pPr>
-      <w:r>
-        <w:rPr>
-          <w:rtl w:val="0"/>
-        </w:rPr>
-      </w:r>
-    </w:p>
-    <w:p>
-      <w:pPr>
+        <w:pageBreakBefore w:val="0"/>
+        <w:rPr/>
+      </w:pPr>
+      <w:r>
+        <w:rPr>
+          <w:rtl w:val="0"/>
+        </w:rPr>
+        <w:t xml:space="preserve">Docker utiliza sockets Unix. Para la creación y reserva de un socket Unix, es necesario tener permisos de root, por lo cual Docker Engine necesita permisos de root para ejecutarse.</w:t>
+      </w:r>
+    </w:p>
+    <w:p>
+      <w:pPr>
+        <w:pageBreakBefore w:val="0"/>
+        <w:rPr/>
+      </w:pPr>
+      <w:r>
+        <w:rPr>
+          <w:rtl w:val="0"/>
+        </w:rPr>
+      </w:r>
+    </w:p>
+    <w:p>
+      <w:pPr>
+        <w:pageBreakBefore w:val="0"/>
         <w:rPr/>
       </w:pPr>
       <w:r>
@@ -4572,6 +3978,7 @@
     </w:p>
     <w:p>
       <w:pPr>
+        <w:pageBreakBefore w:val="0"/>
         <w:rPr/>
       </w:pPr>
       <w:r>
@@ -4583,16 +3990,18 @@
     </w:p>
     <w:p>
       <w:pPr>
-        <w:rPr/>
-      </w:pPr>
-      <w:r>
-        <w:rPr>
-          <w:rtl w:val="0"/>
-        </w:rPr>
-      </w:r>
-    </w:p>
-    <w:p>
-      <w:pPr>
+        <w:pageBreakBefore w:val="0"/>
+        <w:rPr/>
+      </w:pPr>
+      <w:r>
+        <w:rPr>
+          <w:rtl w:val="0"/>
+        </w:rPr>
+      </w:r>
+    </w:p>
+    <w:p>
+      <w:pPr>
+        <w:pageBreakBefore w:val="0"/>
         <w:rPr/>
       </w:pPr>
       <w:r>
@@ -4619,6 +4028,10 @@
         </w:tblGridChange>
       </w:tblGrid>
       <w:tr>
+        <w:trPr>
+          <w:cantSplit w:val="0"/>
+          <w:tblHeader w:val="0"/>
+        </w:trPr>
         <w:tc>
           <w:tcPr>
             <w:shd w:fill="f8f8f8" w:val="clear"/>
@@ -4634,6 +4047,7 @@
             <w:pPr>
               <w:keepNext w:val="0"/>
               <w:keepLines w:val="0"/>
+              <w:pageBreakBefore w:val="0"/>
               <w:widowControl w:val="0"/>
               <w:pBdr>
                 <w:top w:space="0" w:sz="0" w:val="nil"/>
@@ -4668,16 +4082,18 @@
     </w:tbl>
     <w:p>
       <w:pPr>
-        <w:rPr/>
-      </w:pPr>
-      <w:r>
-        <w:rPr>
-          <w:rtl w:val="0"/>
-        </w:rPr>
-      </w:r>
-    </w:p>
-    <w:p>
-      <w:pPr>
+        <w:pageBreakBefore w:val="0"/>
+        <w:rPr/>
+      </w:pPr>
+      <w:r>
+        <w:rPr>
+          <w:rtl w:val="0"/>
+        </w:rPr>
+      </w:r>
+    </w:p>
+    <w:p>
+      <w:pPr>
+        <w:pageBreakBefore w:val="0"/>
         <w:rPr/>
       </w:pPr>
       <w:r>
@@ -4704,6 +4120,10 @@
         </w:tblGridChange>
       </w:tblGrid>
       <w:tr>
+        <w:trPr>
+          <w:cantSplit w:val="0"/>
+          <w:tblHeader w:val="0"/>
+        </w:trPr>
         <w:tc>
           <w:tcPr>
             <w:shd w:fill="f8f8f8" w:val="clear"/>
@@ -4719,6 +4139,7 @@
             <w:pPr>
               <w:keepNext w:val="0"/>
               <w:keepLines w:val="0"/>
+              <w:pageBreakBefore w:val="0"/>
               <w:widowControl w:val="0"/>
               <w:pBdr>
                 <w:top w:space="0" w:sz="0" w:val="nil"/>
@@ -4762,37 +4183,41 @@
     </w:tbl>
     <w:p>
       <w:pPr>
-        <w:rPr/>
-      </w:pPr>
-      <w:r>
-        <w:rPr>
-          <w:rtl w:val="0"/>
-        </w:rPr>
-      </w:r>
-    </w:p>
-    <w:p>
-      <w:pPr>
-        <w:rPr/>
-      </w:pPr>
-      <w:r>
-        <w:rPr>
-          <w:rtl w:val="0"/>
-        </w:rPr>
-        <w:t xml:space="preserve">Para probar que esto funcione, será necesario que el/los usuario afectados cierren sesión completamente (si la tenían abierta) y la vuelvan a abrir, para que se re-evalúe su pertenencia al grupo “docker”. Con esto podrán utilizar comandos Docker sin necesidad de permisos de root.</w:t>
-      </w:r>
-    </w:p>
-    <w:p>
-      <w:pPr>
-        <w:rPr/>
-      </w:pPr>
-      <w:r>
-        <w:rPr>
-          <w:rtl w:val="0"/>
-        </w:rPr>
-      </w:r>
-    </w:p>
-    <w:p>
-      <w:pPr>
+        <w:pageBreakBefore w:val="0"/>
+        <w:rPr/>
+      </w:pPr>
+      <w:r>
+        <w:rPr>
+          <w:rtl w:val="0"/>
+        </w:rPr>
+      </w:r>
+    </w:p>
+    <w:p>
+      <w:pPr>
+        <w:pageBreakBefore w:val="0"/>
+        <w:rPr/>
+      </w:pPr>
+      <w:r>
+        <w:rPr>
+          <w:rtl w:val="0"/>
+        </w:rPr>
+        <w:t xml:space="preserve">Para probar que esto funcione, será necesario que el/los usuarios afectados cierren sesión completamente (si la tenían abierta) y la vuelvan a abrir, para que se reevalúe su pertenencia al grupo “docker”. Con esto podrán utilizar comandos Docker sin necesidad de permisos de root.</w:t>
+      </w:r>
+    </w:p>
+    <w:p>
+      <w:pPr>
+        <w:pageBreakBefore w:val="0"/>
+        <w:rPr/>
+      </w:pPr>
+      <w:r>
+        <w:rPr>
+          <w:rtl w:val="0"/>
+        </w:rPr>
+      </w:r>
+    </w:p>
+    <w:p>
+      <w:pPr>
+        <w:pageBreakBefore w:val="0"/>
         <w:rPr/>
       </w:pPr>
       <w:r>
@@ -4800,7 +4225,7 @@
           <w:b w:val="1"/>
           <w:rtl w:val="0"/>
         </w:rPr>
-        <w:t xml:space="preserve">MUCHO OJO </w:t>
+        <w:t xml:space="preserve">MUCHO OJO</w:t>
       </w:r>
       <w:r>
         <w:rPr>
@@ -4826,6 +4251,10 @@
         </w:tblGridChange>
       </w:tblGrid>
       <w:tr>
+        <w:trPr>
+          <w:cantSplit w:val="0"/>
+          <w:tblHeader w:val="0"/>
+        </w:trPr>
         <w:tc>
           <w:tcPr>
             <w:shd w:fill="f8f8f8" w:val="clear"/>
@@ -4841,6 +4270,7 @@
             <w:pPr>
               <w:keepNext w:val="0"/>
               <w:keepLines w:val="0"/>
+              <w:pageBreakBefore w:val="0"/>
               <w:widowControl w:val="0"/>
               <w:pBdr>
                 <w:top w:space="0" w:sz="0" w:val="nil"/>
@@ -4894,6 +4324,7 @@
     </w:tbl>
     <w:p>
       <w:pPr>
+        <w:pageBreakBefore w:val="0"/>
         <w:rPr/>
       </w:pPr>
       <w:r>
@@ -4920,6 +4351,10 @@
         </w:tblGridChange>
       </w:tblGrid>
       <w:tr>
+        <w:trPr>
+          <w:cantSplit w:val="0"/>
+          <w:tblHeader w:val="0"/>
+        </w:trPr>
         <w:tc>
           <w:tcPr>
             <w:shd w:fill="f8f8f8" w:val="clear"/>
@@ -4935,6 +4370,7 @@
             <w:pPr>
               <w:keepNext w:val="0"/>
               <w:keepLines w:val="0"/>
+              <w:pageBreakBefore w:val="0"/>
               <w:widowControl w:val="0"/>
               <w:pBdr>
                 <w:top w:space="0" w:sz="0" w:val="nil"/>
@@ -4969,6 +4405,7 @@
     </w:tbl>
     <w:p>
       <w:pPr>
+        <w:pageBreakBefore w:val="0"/>
         <w:rPr/>
       </w:pPr>
       <w:r>
@@ -4995,6 +4432,10 @@
         </w:tblGridChange>
       </w:tblGrid>
       <w:tr>
+        <w:trPr>
+          <w:cantSplit w:val="0"/>
+          <w:tblHeader w:val="0"/>
+        </w:trPr>
         <w:tc>
           <w:tcPr>
             <w:shd w:fill="f8f8f8" w:val="clear"/>
@@ -5010,6 +4451,7 @@
             <w:pPr>
               <w:keepNext w:val="0"/>
               <w:keepLines w:val="0"/>
+              <w:pageBreakBefore w:val="0"/>
               <w:widowControl w:val="0"/>
               <w:pBdr>
                 <w:top w:space="0" w:sz="0" w:val="nil"/>
@@ -5154,6 +4596,7 @@
       <w:pPr>
         <w:keepNext w:val="0"/>
         <w:keepLines w:val="0"/>
+        <w:pageBreakBefore w:val="0"/>
         <w:widowControl w:val="0"/>
         <w:pBdr>
           <w:top w:space="0" w:sz="0" w:val="nil"/>
@@ -5191,6 +4634,10 @@
         </w:tblGridChange>
       </w:tblGrid>
       <w:tr>
+        <w:trPr>
+          <w:cantSplit w:val="0"/>
+          <w:tblHeader w:val="0"/>
+        </w:trPr>
         <w:tc>
           <w:tcPr>
             <w:shd w:fill="f8f8f8" w:val="clear"/>
@@ -5206,6 +4653,7 @@
             <w:pPr>
               <w:keepNext w:val="0"/>
               <w:keepLines w:val="0"/>
+              <w:pageBreakBefore w:val="0"/>
               <w:widowControl w:val="0"/>
               <w:pBdr>
                 <w:top w:space="0" w:sz="0" w:val="nil"/>
@@ -5276,16 +4724,18 @@
     </w:tbl>
     <w:p>
       <w:pPr>
-        <w:rPr/>
-      </w:pPr>
-      <w:r>
-        <w:rPr>
-          <w:rtl w:val="0"/>
-        </w:rPr>
-      </w:r>
-    </w:p>
-    <w:p>
-      <w:pPr>
+        <w:pageBreakBefore w:val="0"/>
+        <w:rPr/>
+      </w:pPr>
+      <w:r>
+        <w:rPr>
+          <w:rtl w:val="0"/>
+        </w:rPr>
+      </w:r>
+    </w:p>
+    <w:p>
+      <w:pPr>
+        <w:pageBreakBefore w:val="0"/>
         <w:rPr/>
       </w:pPr>
       <w:r>
@@ -5297,6 +4747,7 @@
     <w:p>
       <w:pPr>
         <w:pStyle w:val="Heading3"/>
+        <w:pageBreakBefore w:val="0"/>
         <w:numPr>
           <w:ilvl w:val="2"/>
           <w:numId w:val="6"/>
@@ -5319,6 +4770,7 @@
     </w:p>
     <w:p>
       <w:pPr>
+        <w:pageBreakBefore w:val="0"/>
         <w:rPr/>
       </w:pPr>
       <w:r>
@@ -5345,6 +4797,10 @@
         </w:tblGridChange>
       </w:tblGrid>
       <w:tr>
+        <w:trPr>
+          <w:cantSplit w:val="0"/>
+          <w:tblHeader w:val="0"/>
+        </w:trPr>
         <w:tc>
           <w:tcPr>
             <w:shd w:fill="f8f8f8" w:val="clear"/>
@@ -5360,6 +4816,7 @@
             <w:pPr>
               <w:keepNext w:val="0"/>
               <w:keepLines w:val="0"/>
+              <w:pageBreakBefore w:val="0"/>
               <w:widowControl w:val="0"/>
               <w:pBdr>
                 <w:top w:space="0" w:sz="0" w:val="nil"/>
@@ -5414,6 +4871,7 @@
       <w:pPr>
         <w:keepNext w:val="0"/>
         <w:keepLines w:val="0"/>
+        <w:pageBreakBefore w:val="0"/>
         <w:widowControl w:val="0"/>
         <w:pBdr>
           <w:top w:space="0" w:sz="0" w:val="nil"/>
@@ -5451,6 +4909,10 @@
         </w:tblGridChange>
       </w:tblGrid>
       <w:tr>
+        <w:trPr>
+          <w:cantSplit w:val="0"/>
+          <w:tblHeader w:val="0"/>
+        </w:trPr>
         <w:tc>
           <w:tcPr>
             <w:shd w:fill="f8f8f8" w:val="clear"/>
@@ -5466,6 +4928,7 @@
             <w:pPr>
               <w:keepNext w:val="0"/>
               <w:keepLines w:val="0"/>
+              <w:pageBreakBefore w:val="0"/>
               <w:widowControl w:val="0"/>
               <w:pBdr>
                 <w:top w:space="0" w:sz="0" w:val="nil"/>
@@ -5518,16 +4981,7 @@
     </w:tbl>
     <w:p>
       <w:pPr>
-        <w:rPr/>
-      </w:pPr>
-      <w:r>
-        <w:rPr>
-          <w:rtl w:val="0"/>
-        </w:rPr>
-      </w:r>
-    </w:p>
-    <w:p>
-      <w:pPr>
+        <w:pageBreakBefore w:val="0"/>
         <w:rPr/>
       </w:pPr>
       <w:r>
@@ -5554,6 +5008,10 @@
         </w:tblGridChange>
       </w:tblGrid>
       <w:tr>
+        <w:trPr>
+          <w:cantSplit w:val="0"/>
+          <w:tblHeader w:val="0"/>
+        </w:trPr>
         <w:tc>
           <w:tcPr>
             <w:shd w:fill="f8f8f8" w:val="clear"/>
@@ -5569,6 +5027,7 @@
             <w:pPr>
               <w:keepNext w:val="0"/>
               <w:keepLines w:val="0"/>
+              <w:pageBreakBefore w:val="0"/>
               <w:widowControl w:val="0"/>
               <w:pBdr>
                 <w:top w:space="0" w:sz="0" w:val="nil"/>
@@ -5623,6 +5082,7 @@
       <w:pPr>
         <w:keepNext w:val="0"/>
         <w:keepLines w:val="0"/>
+        <w:pageBreakBefore w:val="0"/>
         <w:widowControl w:val="0"/>
         <w:pBdr>
           <w:top w:space="0" w:sz="0" w:val="nil"/>
@@ -5660,6 +5120,10 @@
         </w:tblGridChange>
       </w:tblGrid>
       <w:tr>
+        <w:trPr>
+          <w:cantSplit w:val="0"/>
+          <w:tblHeader w:val="0"/>
+        </w:trPr>
         <w:tc>
           <w:tcPr>
             <w:shd w:fill="f8f8f8" w:val="clear"/>
@@ -5675,6 +5139,7 @@
             <w:pPr>
               <w:keepNext w:val="0"/>
               <w:keepLines w:val="0"/>
+              <w:pageBreakBefore w:val="0"/>
               <w:widowControl w:val="0"/>
               <w:pBdr>
                 <w:top w:space="0" w:sz="0" w:val="nil"/>
@@ -5727,16 +5192,7 @@
     </w:tbl>
     <w:p>
       <w:pPr>
-        <w:rPr/>
-      </w:pPr>
-      <w:r>
-        <w:rPr>
-          <w:rtl w:val="0"/>
-        </w:rPr>
-      </w:r>
-    </w:p>
-    <w:p>
-      <w:pPr>
+        <w:pageBreakBefore w:val="0"/>
         <w:rPr/>
       </w:pPr>
       <w:r>
@@ -5763,6 +5219,10 @@
         </w:tblGridChange>
       </w:tblGrid>
       <w:tr>
+        <w:trPr>
+          <w:cantSplit w:val="0"/>
+          <w:tblHeader w:val="0"/>
+        </w:trPr>
         <w:tc>
           <w:tcPr>
             <w:shd w:fill="f8f8f8" w:val="clear"/>
@@ -5778,6 +5238,7 @@
             <w:pPr>
               <w:keepNext w:val="0"/>
               <w:keepLines w:val="0"/>
+              <w:pageBreakBefore w:val="0"/>
               <w:widowControl w:val="0"/>
               <w:pBdr>
                 <w:top w:space="0" w:sz="0" w:val="nil"/>
@@ -5814,6 +5275,7 @@
       <w:pPr>
         <w:keepNext w:val="0"/>
         <w:keepLines w:val="0"/>
+        <w:pageBreakBefore w:val="0"/>
         <w:widowControl w:val="0"/>
         <w:pBdr>
           <w:top w:space="0" w:sz="0" w:val="nil"/>
@@ -5851,6 +5313,10 @@
         </w:tblGridChange>
       </w:tblGrid>
       <w:tr>
+        <w:trPr>
+          <w:cantSplit w:val="0"/>
+          <w:tblHeader w:val="0"/>
+        </w:trPr>
         <w:tc>
           <w:tcPr>
             <w:shd w:fill="f8f8f8" w:val="clear"/>
@@ -5866,6 +5332,7 @@
             <w:pPr>
               <w:keepNext w:val="0"/>
               <w:keepLines w:val="0"/>
+              <w:pageBreakBefore w:val="0"/>
               <w:widowControl w:val="0"/>
               <w:pBdr>
                 <w:top w:space="0" w:sz="0" w:val="nil"/>
@@ -5909,6 +5376,7 @@
     </w:tbl>
     <w:p>
       <w:pPr>
+        <w:pageBreakBefore w:val="0"/>
         <w:rPr/>
       </w:pPr>
       <w:r>
@@ -5920,6 +5388,7 @@
     <w:p>
       <w:pPr>
         <w:pStyle w:val="Heading2"/>
+        <w:pageBreakBefore w:val="0"/>
         <w:numPr>
           <w:ilvl w:val="1"/>
           <w:numId w:val="6"/>
@@ -5940,6 +5409,7 @@
     </w:p>
     <w:p>
       <w:pPr>
+        <w:pageBreakBefore w:val="0"/>
         <w:rPr/>
       </w:pPr>
       <w:r>
@@ -5966,6 +5436,10 @@
         </w:tblGridChange>
       </w:tblGrid>
       <w:tr>
+        <w:trPr>
+          <w:cantSplit w:val="0"/>
+          <w:tblHeader w:val="0"/>
+        </w:trPr>
         <w:tc>
           <w:tcPr>
             <w:shd w:fill="f8f8f8" w:val="clear"/>
@@ -5981,6 +5455,7 @@
             <w:pPr>
               <w:keepNext w:val="0"/>
               <w:keepLines w:val="0"/>
+              <w:pageBreakBefore w:val="0"/>
               <w:widowControl w:val="0"/>
               <w:pBdr>
                 <w:top w:space="0" w:sz="0" w:val="nil"/>
@@ -6015,56 +5490,37 @@
     </w:tbl>
     <w:p>
       <w:pPr>
-        <w:rPr/>
-      </w:pPr>
-      <w:r>
-        <w:rPr>
-          <w:rtl w:val="0"/>
-        </w:rPr>
-      </w:r>
-    </w:p>
-    <w:p>
-      <w:pPr>
-        <w:rPr/>
-      </w:pPr>
-      <w:r>
-        <w:rPr>
-          <w:rtl w:val="0"/>
-        </w:rPr>
-        <w:t xml:space="preserve">Este comando eliminará Docker engine, pero no eliminará contenedores e imágenes presentes en el sistema. Si queremos eliminar estos datos, tenemos dos opciones.</w:t>
-      </w:r>
-    </w:p>
-    <w:p>
-      <w:pPr>
-        <w:rPr/>
-      </w:pPr>
-      <w:r>
-        <w:rPr>
-          <w:rtl w:val="0"/>
-        </w:rPr>
-        <w:t xml:space="preserve">La primera consiste en, previamente a la eliminación de Docker engine, ejecutar el comando:</w:t>
-      </w:r>
-    </w:p>
-    <w:p>
-      <w:pPr>
-        <w:rPr/>
-      </w:pPr>
-      <w:r>
-        <w:rPr>
-          <w:rtl w:val="0"/>
-        </w:rPr>
-        <w:t xml:space="preserve">sudo docker system prune -a</w:t>
-      </w:r>
-    </w:p>
-    <w:p>
-      <w:pPr>
-        <w:rPr/>
-      </w:pPr>
-      <w:r>
-        <w:rPr>
-          <w:rtl w:val="0"/>
-        </w:rPr>
-        <w:t xml:space="preserve">La segunda opción, se debe realizar tras eliminar Docker y consiste en el borrado manual de las mismas, con el comando:</w:t>
+        <w:pageBreakBefore w:val="0"/>
+        <w:rPr/>
+      </w:pPr>
+      <w:r>
+        <w:rPr>
+          <w:rtl w:val="0"/>
+        </w:rPr>
+      </w:r>
+    </w:p>
+    <w:p>
+      <w:pPr>
+        <w:pageBreakBefore w:val="0"/>
+        <w:rPr/>
+      </w:pPr>
+      <w:r>
+        <w:rPr>
+          <w:rtl w:val="0"/>
+        </w:rPr>
+        <w:t xml:space="preserve">Este comando eliminará Docker Engine, pero no eliminará contenedores e imágenes presentes en el sistema. Si queremos eliminar estos datos, tenemos dos opciones.</w:t>
+      </w:r>
+    </w:p>
+    <w:p>
+      <w:pPr>
+        <w:pageBreakBefore w:val="0"/>
+        <w:rPr/>
+      </w:pPr>
+      <w:r>
+        <w:rPr>
+          <w:rtl w:val="0"/>
+        </w:rPr>
+        <w:t xml:space="preserve">La primera consiste en, previamente a la eliminación de Docker Engine, ejecutar el comando:</w:t>
       </w:r>
     </w:p>
     <w:tbl>
@@ -6084,6 +5540,10 @@
         </w:tblGridChange>
       </w:tblGrid>
       <w:tr>
+        <w:trPr>
+          <w:cantSplit w:val="0"/>
+          <w:tblHeader w:val="0"/>
+        </w:trPr>
         <w:tc>
           <w:tcPr>
             <w:shd w:fill="f8f8f8" w:val="clear"/>
@@ -6099,6 +5559,7 @@
             <w:pPr>
               <w:keepNext w:val="0"/>
               <w:keepLines w:val="0"/>
+              <w:pageBreakBefore w:val="0"/>
               <w:widowControl w:val="0"/>
               <w:pBdr>
                 <w:top w:space="0" w:sz="0" w:val="nil"/>
@@ -6120,7 +5581,7 @@
                 <w:shd w:fill="f8f8f8" w:val="clear"/>
                 <w:rtl w:val="0"/>
               </w:rPr>
-              <w:t xml:space="preserve">sudo rm -rf /var/lib/docker</w:t>
+              <w:t xml:space="preserve">sudo docker system prune -a</w:t>
             </w:r>
             <w:r>
               <w:rPr>
@@ -6133,374 +5594,14 @@
     </w:tbl>
     <w:p>
       <w:pPr>
-        <w:rPr/>
-      </w:pPr>
-      <w:r>
-        <w:rPr>
-          <w:rtl w:val="0"/>
-        </w:rPr>
-      </w:r>
-    </w:p>
-    <w:p>
-      <w:pPr>
-        <w:pStyle w:val="Heading1"/>
-        <w:numPr>
-          <w:ilvl w:val="0"/>
-          <w:numId w:val="6"/>
-        </w:numPr>
-        <w:ind w:left="432"/>
-        <w:jc w:val="both"/>
-      </w:pPr>
-      <w:bookmarkStart w:colFirst="0" w:colLast="0" w:name="_wapa5zpjg8gh" w:id="12"/>
-      <w:bookmarkEnd w:id="12"/>
-      <w:r>
-        <w:rPr>
-          <w:rtl w:val="0"/>
-        </w:rPr>
-        <w:t xml:space="preserve">Instalación de Docker en sistemas Windows</w:t>
-      </w:r>
-    </w:p>
-    <w:p>
-      <w:pPr>
-        <w:rPr/>
-      </w:pPr>
-      <w:r>
-        <w:rPr>
-          <w:rtl w:val="0"/>
-        </w:rPr>
-        <w:t xml:space="preserve">En este apartado veremos cómo instalar Docker  Desktop en sistemas Windows.</w:t>
-      </w:r>
-    </w:p>
-    <w:p>
-      <w:pPr>
-        <w:rPr/>
-      </w:pPr>
-      <w:r>
-        <w:rPr>
-          <w:rtl w:val="0"/>
-        </w:rPr>
-        <w:t xml:space="preserve">Docker posee dos guías diferenciadas de instalación en sistemas Windows:</w:t>
-      </w:r>
-    </w:p>
-    <w:p>
-      <w:pPr>
-        <w:numPr>
-          <w:ilvl w:val="0"/>
-          <w:numId w:val="2"/>
-        </w:numPr>
-        <w:spacing w:after="0" w:afterAutospacing="0"/>
-        <w:ind w:left="720" w:hanging="360"/>
-        <w:rPr>
-          <w:u w:val="none"/>
-        </w:rPr>
-      </w:pPr>
-      <w:r>
-        <w:rPr>
-          <w:rtl w:val="0"/>
-        </w:rPr>
-        <w:t xml:space="preserve">Guía para Windows 10 Pro y Windows Server</w:t>
-      </w:r>
-    </w:p>
-    <w:p>
-      <w:pPr>
-        <w:numPr>
-          <w:ilvl w:val="1"/>
-          <w:numId w:val="2"/>
-        </w:numPr>
-        <w:spacing w:after="0" w:afterAutospacing="0" w:before="0" w:beforeAutospacing="0"/>
-        <w:ind w:left="1440" w:hanging="360"/>
-        <w:rPr>
-          <w:u w:val="none"/>
-        </w:rPr>
-      </w:pPr>
-      <w:hyperlink r:id="rId19">
-        <w:r>
-          <w:rPr>
-            <w:color w:val="1155cc"/>
-            <w:u w:val="single"/>
-            <w:rtl w:val="0"/>
-          </w:rPr>
-          <w:t xml:space="preserve">https://docs.docker.com/docker-for-windows/install/</w:t>
-        </w:r>
-      </w:hyperlink>
-      <w:r>
-        <w:rPr>
-          <w:rtl w:val="0"/>
-        </w:rPr>
-      </w:r>
-    </w:p>
-    <w:p>
-      <w:pPr>
-        <w:numPr>
-          <w:ilvl w:val="0"/>
-          <w:numId w:val="2"/>
-        </w:numPr>
-        <w:spacing w:after="0" w:afterAutospacing="0" w:before="0" w:beforeAutospacing="0"/>
-        <w:ind w:left="720" w:hanging="360"/>
-        <w:rPr>
-          <w:u w:val="none"/>
-        </w:rPr>
-      </w:pPr>
-      <w:r>
-        <w:rPr>
-          <w:rtl w:val="0"/>
-        </w:rPr>
-        <w:t xml:space="preserve">Guía para Windows 10 Home</w:t>
-      </w:r>
-    </w:p>
-    <w:p>
-      <w:pPr>
-        <w:numPr>
-          <w:ilvl w:val="1"/>
-          <w:numId w:val="2"/>
-        </w:numPr>
-        <w:spacing w:before="0" w:beforeAutospacing="0"/>
-        <w:ind w:left="1440" w:hanging="360"/>
-        <w:rPr>
-          <w:u w:val="none"/>
-        </w:rPr>
-      </w:pPr>
-      <w:hyperlink r:id="rId20">
-        <w:r>
-          <w:rPr>
-            <w:color w:val="1155cc"/>
-            <w:u w:val="single"/>
-            <w:rtl w:val="0"/>
-          </w:rPr>
-          <w:t xml:space="preserve">https://docs.docker.com/docker-for-windows/install-windows-home/</w:t>
-        </w:r>
-      </w:hyperlink>
-      <w:r>
-        <w:rPr>
-          <w:rtl w:val="0"/>
-        </w:rPr>
-      </w:r>
-    </w:p>
-    <w:p>
-      <w:pPr>
-        <w:rPr/>
-      </w:pPr>
-      <w:r>
-        <w:rPr>
-          <w:rtl w:val="0"/>
-        </w:rPr>
-        <w:t xml:space="preserve">La principal diferencia entre ellas, es que el primer grupo requiere que se activen las características de Windows para Hyper-V, mientras que la segunda guía requiere la activación de WSL2 (Windows Subsystem for Linux 2).</w:t>
-      </w:r>
-    </w:p>
-    <w:p>
-      <w:pPr>
-        <w:pStyle w:val="Heading2"/>
-        <w:numPr>
-          <w:ilvl w:val="1"/>
-          <w:numId w:val="6"/>
-        </w:numPr>
-        <w:ind w:left="576"/>
-        <w:jc w:val="both"/>
-      </w:pPr>
-      <w:bookmarkStart w:colFirst="0" w:colLast="0" w:name="_tr2gg8e99s9s" w:id="13"/>
-      <w:bookmarkEnd w:id="13"/>
-      <w:r>
-        <w:rPr>
-          <w:rtl w:val="0"/>
-        </w:rPr>
-        <w:t xml:space="preserve">Pasos previos Windows 10 Pro y Windows Server: activando Hyper-v</w:t>
-      </w:r>
-    </w:p>
-    <w:p>
-      <w:pPr>
-        <w:rPr/>
-      </w:pPr>
-      <w:r>
-        <w:rPr>
-          <w:rtl w:val="0"/>
-        </w:rPr>
-        <w:t xml:space="preserve">En este enlace se explica cómo habilitar Hyper-V en:</w:t>
-      </w:r>
-    </w:p>
-    <w:p>
-      <w:pPr>
-        <w:numPr>
-          <w:ilvl w:val="0"/>
-          <w:numId w:val="3"/>
-        </w:numPr>
-        <w:spacing w:after="0" w:afterAutospacing="0"/>
-        <w:ind w:left="720" w:hanging="360"/>
-        <w:rPr>
-          <w:u w:val="none"/>
-        </w:rPr>
-      </w:pPr>
-      <w:r>
-        <w:rPr>
-          <w:rtl w:val="0"/>
-        </w:rPr>
-        <w:t xml:space="preserve">Windows 10 Pro</w:t>
-      </w:r>
-    </w:p>
-    <w:p>
-      <w:pPr>
-        <w:numPr>
-          <w:ilvl w:val="1"/>
-          <w:numId w:val="3"/>
-        </w:numPr>
-        <w:spacing w:after="0" w:afterAutospacing="0" w:before="0" w:beforeAutospacing="0"/>
-        <w:ind w:left="1440" w:hanging="360"/>
-        <w:rPr>
-          <w:u w:val="none"/>
-        </w:rPr>
-      </w:pPr>
-      <w:hyperlink r:id="rId21">
-        <w:r>
-          <w:rPr>
-            <w:color w:val="1155cc"/>
-            <w:u w:val="single"/>
-            <w:rtl w:val="0"/>
-          </w:rPr>
-          <w:t xml:space="preserve">https://docs.microsoft.com/es-es/virtualization/hyper-v-on-windows/quick-start/enable-hyper-v</w:t>
-        </w:r>
-      </w:hyperlink>
-      <w:r>
-        <w:rPr>
-          <w:rtl w:val="0"/>
-        </w:rPr>
-      </w:r>
-    </w:p>
-    <w:p>
-      <w:pPr>
-        <w:numPr>
-          <w:ilvl w:val="0"/>
-          <w:numId w:val="3"/>
-        </w:numPr>
-        <w:spacing w:after="0" w:afterAutospacing="0" w:before="0" w:beforeAutospacing="0"/>
-        <w:ind w:left="720" w:hanging="360"/>
-        <w:rPr>
-          <w:u w:val="none"/>
-        </w:rPr>
-      </w:pPr>
-      <w:r>
-        <w:rPr>
-          <w:rtl w:val="0"/>
-        </w:rPr>
-        <w:t xml:space="preserve">Windows Server</w:t>
-      </w:r>
-    </w:p>
-    <w:p>
-      <w:pPr>
-        <w:numPr>
-          <w:ilvl w:val="1"/>
-          <w:numId w:val="3"/>
-        </w:numPr>
-        <w:spacing w:before="0" w:beforeAutospacing="0"/>
-        <w:ind w:left="1440" w:hanging="360"/>
-        <w:rPr>
-          <w:u w:val="none"/>
-        </w:rPr>
-      </w:pPr>
-      <w:hyperlink r:id="rId22">
-        <w:r>
-          <w:rPr>
-            <w:color w:val="1155cc"/>
-            <w:u w:val="single"/>
-            <w:rtl w:val="0"/>
-          </w:rPr>
-          <w:t xml:space="preserve">https://docs.microsoft.com/es-es/windows-server/virtualization/hyper-v/get-started/install-the-hyper-v-role-on-windows-server</w:t>
-        </w:r>
-      </w:hyperlink>
-      <w:r>
-        <w:rPr>
-          <w:rtl w:val="0"/>
-        </w:rPr>
-      </w:r>
-    </w:p>
-    <w:p>
-      <w:pPr>
-        <w:pStyle w:val="Heading2"/>
-        <w:numPr>
-          <w:ilvl w:val="1"/>
-          <w:numId w:val="6"/>
-        </w:numPr>
-        <w:ind w:left="576"/>
-        <w:jc w:val="both"/>
-        <w:rPr/>
-      </w:pPr>
-      <w:bookmarkStart w:colFirst="0" w:colLast="0" w:name="_bzg4o5yxt7f8" w:id="14"/>
-      <w:bookmarkEnd w:id="14"/>
-      <w:r>
-        <w:rPr>
-          <w:rtl w:val="0"/>
-        </w:rPr>
-        <w:t xml:space="preserve">Pasos previos Windows 10 Home:  Instalando WSL2</w:t>
-      </w:r>
-    </w:p>
-    <w:p>
-      <w:pPr>
-        <w:rPr/>
-      </w:pPr>
-      <w:r>
-        <w:rPr>
-          <w:rtl w:val="0"/>
-        </w:rPr>
-        <w:t xml:space="preserve">Antes de comenzar, nuestro sistema debe tener instalado WSL2. La guía para instalarlo se encuentra aquí </w:t>
-      </w:r>
-      <w:hyperlink r:id="rId23">
-        <w:r>
-          <w:rPr>
-            <w:color w:val="1155cc"/>
-            <w:u w:val="single"/>
-            <w:rtl w:val="0"/>
-          </w:rPr>
-          <w:t xml:space="preserve">https://docs.microsoft.com/en-us/windows/wsl/install-win10</w:t>
-        </w:r>
-      </w:hyperlink>
-      <w:r>
-        <w:rPr>
-          <w:rtl w:val="0"/>
-        </w:rPr>
-      </w:r>
-    </w:p>
-    <w:p>
-      <w:pPr>
-        <w:rPr/>
-      </w:pPr>
-      <w:r>
-        <w:rPr>
-          <w:rtl w:val="0"/>
-        </w:rPr>
-      </w:r>
-    </w:p>
-    <w:p>
-      <w:pPr>
-        <w:rPr/>
-      </w:pPr>
-      <w:r>
-        <w:rPr>
-          <w:rtl w:val="0"/>
-        </w:rPr>
-        <w:t xml:space="preserve">A continuación un resumen de los pasos a realizar. </w:t>
-      </w:r>
-    </w:p>
-    <w:p>
-      <w:pPr>
-        <w:rPr/>
-      </w:pPr>
-      <w:r>
-        <w:rPr>
-          <w:rtl w:val="0"/>
-        </w:rPr>
-        <w:t xml:space="preserve">En primer lugar, utilizando una consola powershell </w:t>
-      </w:r>
-      <w:r>
-        <w:rPr>
-          <w:b w:val="1"/>
-          <w:u w:val="single"/>
-          <w:rtl w:val="0"/>
-        </w:rPr>
-        <w:t xml:space="preserve">con permisos de administrador</w:t>
-      </w:r>
-      <w:r>
-        <w:rPr>
-          <w:rtl w:val="0"/>
-        </w:rPr>
-        <w:t xml:space="preserve">, debemos habilitar WSL. Lo podemos hacer con el comando.</w:t>
+        <w:pageBreakBefore w:val="0"/>
+        <w:rPr/>
+      </w:pPr>
+      <w:r>
+        <w:rPr>
+          <w:rtl w:val="0"/>
+        </w:rPr>
+        <w:t xml:space="preserve">La segunda opción, se debe realizar tras eliminar Docker y consiste en el borrado manual de las mismas, con el comando:</w:t>
       </w:r>
     </w:p>
     <w:tbl>
@@ -6520,6 +5621,10 @@
         </w:tblGridChange>
       </w:tblGrid>
       <w:tr>
+        <w:trPr>
+          <w:cantSplit w:val="0"/>
+          <w:tblHeader w:val="0"/>
+        </w:trPr>
         <w:tc>
           <w:tcPr>
             <w:shd w:fill="f8f8f8" w:val="clear"/>
@@ -6535,6 +5640,7 @@
             <w:pPr>
               <w:keepNext w:val="0"/>
               <w:keepLines w:val="0"/>
+              <w:pageBreakBefore w:val="0"/>
               <w:widowControl w:val="0"/>
               <w:pBdr>
                 <w:top w:space="0" w:sz="0" w:val="nil"/>
@@ -6556,7 +5662,7 @@
                 <w:shd w:fill="f8f8f8" w:val="clear"/>
                 <w:rtl w:val="0"/>
               </w:rPr>
-              <w:t xml:space="preserve">dism.exe /online /enable-feature /featurename:Microsoft-Windows-Subsystem-Linux /all /norestart</w:t>
+              <w:t xml:space="preserve">sudo rm -rf /var/lib/docker</w:t>
             </w:r>
             <w:r>
               <w:rPr>
@@ -6569,44 +5675,369 @@
     </w:tbl>
     <w:p>
       <w:pPr>
-        <w:rPr/>
-      </w:pPr>
-      <w:r>
-        <w:rPr>
-          <w:rtl w:val="0"/>
-        </w:rPr>
-      </w:r>
-    </w:p>
-    <w:p>
-      <w:pPr>
-        <w:rPr/>
-      </w:pPr>
-      <w:r>
-        <w:rPr>
-          <w:rtl w:val="0"/>
-        </w:rPr>
-        <w:t xml:space="preserve">Una vez habilitado, debemos asegurarnos que tenemos nuestro Windows 10 Home actualizado, al menos hasta la versión “Versión 1903, Build 18362”. Puedes comprobar tu versión ejecutando el comando “winver”.</w:t>
-      </w:r>
-    </w:p>
-    <w:p>
-      <w:pPr>
-        <w:rPr/>
-      </w:pPr>
-      <w:r>
-        <w:rPr>
-          <w:rtl w:val="0"/>
-        </w:rPr>
-      </w:r>
-    </w:p>
-    <w:p>
-      <w:pPr>
-        <w:rPr/>
-      </w:pPr>
-      <w:r>
-        <w:rPr>
-          <w:rtl w:val="0"/>
-        </w:rPr>
-        <w:t xml:space="preserve">Una vez actualizado y reiniciado el sistema, debemos habilitar la característica de “Virtual Machine”, lo cual podemos hacerlo con una consola powershell </w:t>
+        <w:pStyle w:val="Heading1"/>
+        <w:pageBreakBefore w:val="0"/>
+        <w:numPr>
+          <w:ilvl w:val="0"/>
+          <w:numId w:val="6"/>
+        </w:numPr>
+        <w:ind w:left="432"/>
+        <w:jc w:val="both"/>
+      </w:pPr>
+      <w:bookmarkStart w:colFirst="0" w:colLast="0" w:name="_wapa5zpjg8gh" w:id="12"/>
+      <w:bookmarkEnd w:id="12"/>
+      <w:r>
+        <w:rPr>
+          <w:rtl w:val="0"/>
+        </w:rPr>
+        <w:t xml:space="preserve">Instalación de Docker en sistemas Windows</w:t>
+      </w:r>
+    </w:p>
+    <w:p>
+      <w:pPr>
+        <w:pageBreakBefore w:val="0"/>
+        <w:rPr/>
+      </w:pPr>
+      <w:r>
+        <w:rPr>
+          <w:rtl w:val="0"/>
+        </w:rPr>
+        <w:t xml:space="preserve">En este apartado veremos cómo instalar Docker  Desktop en sistemas Windows.</w:t>
+      </w:r>
+    </w:p>
+    <w:p>
+      <w:pPr>
+        <w:pageBreakBefore w:val="0"/>
+        <w:rPr/>
+      </w:pPr>
+      <w:r>
+        <w:rPr>
+          <w:rtl w:val="0"/>
+        </w:rPr>
+        <w:t xml:space="preserve">Docker posee dos guías diferenciadas de instalación en sistemas Windows:</w:t>
+      </w:r>
+    </w:p>
+    <w:p>
+      <w:pPr>
+        <w:pageBreakBefore w:val="0"/>
+        <w:numPr>
+          <w:ilvl w:val="0"/>
+          <w:numId w:val="2"/>
+        </w:numPr>
+        <w:spacing w:after="0" w:afterAutospacing="0"/>
+        <w:ind w:left="720" w:hanging="360"/>
+        <w:rPr>
+          <w:u w:val="none"/>
+        </w:rPr>
+      </w:pPr>
+      <w:r>
+        <w:rPr>
+          <w:rtl w:val="0"/>
+        </w:rPr>
+        <w:t xml:space="preserve">Guía para Windows 10 Pro y Windows Server</w:t>
+      </w:r>
+    </w:p>
+    <w:p>
+      <w:pPr>
+        <w:pageBreakBefore w:val="0"/>
+        <w:numPr>
+          <w:ilvl w:val="1"/>
+          <w:numId w:val="2"/>
+        </w:numPr>
+        <w:spacing w:after="0" w:afterAutospacing="0" w:before="0" w:beforeAutospacing="0"/>
+        <w:ind w:left="1440" w:hanging="360"/>
+        <w:rPr>
+          <w:u w:val="none"/>
+        </w:rPr>
+      </w:pPr>
+      <w:hyperlink r:id="rId19">
+        <w:r>
+          <w:rPr>
+            <w:color w:val="1155cc"/>
+            <w:u w:val="single"/>
+            <w:rtl w:val="0"/>
+          </w:rPr>
+          <w:t xml:space="preserve">https://docs.docker.com/docker-for-windows/install/</w:t>
+        </w:r>
+      </w:hyperlink>
+      <w:r>
+        <w:rPr>
+          <w:rtl w:val="0"/>
+        </w:rPr>
+      </w:r>
+    </w:p>
+    <w:p>
+      <w:pPr>
+        <w:pageBreakBefore w:val="0"/>
+        <w:numPr>
+          <w:ilvl w:val="0"/>
+          <w:numId w:val="2"/>
+        </w:numPr>
+        <w:spacing w:after="0" w:afterAutospacing="0" w:before="0" w:beforeAutospacing="0"/>
+        <w:ind w:left="720" w:hanging="360"/>
+        <w:rPr>
+          <w:u w:val="none"/>
+        </w:rPr>
+      </w:pPr>
+      <w:r>
+        <w:rPr>
+          <w:rtl w:val="0"/>
+        </w:rPr>
+        <w:t xml:space="preserve">Guía para Windows 10 Home</w:t>
+      </w:r>
+    </w:p>
+    <w:p>
+      <w:pPr>
+        <w:pageBreakBefore w:val="0"/>
+        <w:numPr>
+          <w:ilvl w:val="1"/>
+          <w:numId w:val="2"/>
+        </w:numPr>
+        <w:spacing w:before="0" w:beforeAutospacing="0"/>
+        <w:ind w:left="1440" w:hanging="360"/>
+        <w:rPr>
+          <w:u w:val="none"/>
+        </w:rPr>
+      </w:pPr>
+      <w:hyperlink r:id="rId20">
+        <w:r>
+          <w:rPr>
+            <w:color w:val="1155cc"/>
+            <w:u w:val="single"/>
+            <w:rtl w:val="0"/>
+          </w:rPr>
+          <w:t xml:space="preserve">https://docs.docker.com/docker-for-windows/install-windows-home/</w:t>
+        </w:r>
+      </w:hyperlink>
+      <w:r>
+        <w:rPr>
+          <w:rtl w:val="0"/>
+        </w:rPr>
+      </w:r>
+    </w:p>
+    <w:p>
+      <w:pPr>
+        <w:pageBreakBefore w:val="0"/>
+        <w:rPr/>
+      </w:pPr>
+      <w:r>
+        <w:rPr>
+          <w:rtl w:val="0"/>
+        </w:rPr>
+        <w:t xml:space="preserve">La principal diferencia entre ellas, es que el primer grupo requiere que se activen las características de Windows para Hyper-V, mientras que la segunda guía requiere la activación de WSL2 (Windows Subsystem for Linux 2).</w:t>
+      </w:r>
+    </w:p>
+    <w:p>
+      <w:pPr>
+        <w:pStyle w:val="Heading2"/>
+        <w:pageBreakBefore w:val="0"/>
+        <w:numPr>
+          <w:ilvl w:val="1"/>
+          <w:numId w:val="6"/>
+        </w:numPr>
+        <w:ind w:left="576"/>
+        <w:jc w:val="both"/>
+      </w:pPr>
+      <w:bookmarkStart w:colFirst="0" w:colLast="0" w:name="_tr2gg8e99s9s" w:id="13"/>
+      <w:bookmarkEnd w:id="13"/>
+      <w:r>
+        <w:rPr>
+          <w:rtl w:val="0"/>
+        </w:rPr>
+        <w:t xml:space="preserve">Pasos previos Windows 10 Pro y Windows Server: activando Hyper-v</w:t>
+      </w:r>
+    </w:p>
+    <w:p>
+      <w:pPr>
+        <w:pageBreakBefore w:val="0"/>
+        <w:rPr/>
+      </w:pPr>
+      <w:r>
+        <w:rPr>
+          <w:rtl w:val="0"/>
+        </w:rPr>
+        <w:t xml:space="preserve">En este enlace se explica cómo habilitar Hyper-V en:</w:t>
+      </w:r>
+    </w:p>
+    <w:p>
+      <w:pPr>
+        <w:pageBreakBefore w:val="0"/>
+        <w:numPr>
+          <w:ilvl w:val="0"/>
+          <w:numId w:val="3"/>
+        </w:numPr>
+        <w:spacing w:after="0" w:afterAutospacing="0"/>
+        <w:ind w:left="720" w:hanging="360"/>
+        <w:rPr>
+          <w:u w:val="none"/>
+        </w:rPr>
+      </w:pPr>
+      <w:r>
+        <w:rPr>
+          <w:rtl w:val="0"/>
+        </w:rPr>
+        <w:t xml:space="preserve">Windows 10 Pro</w:t>
+      </w:r>
+    </w:p>
+    <w:p>
+      <w:pPr>
+        <w:pageBreakBefore w:val="0"/>
+        <w:numPr>
+          <w:ilvl w:val="1"/>
+          <w:numId w:val="3"/>
+        </w:numPr>
+        <w:spacing w:after="0" w:afterAutospacing="0" w:before="0" w:beforeAutospacing="0"/>
+        <w:ind w:left="1440" w:hanging="360"/>
+        <w:rPr>
+          <w:u w:val="none"/>
+        </w:rPr>
+      </w:pPr>
+      <w:hyperlink r:id="rId21">
+        <w:r>
+          <w:rPr>
+            <w:color w:val="1155cc"/>
+            <w:u w:val="single"/>
+            <w:rtl w:val="0"/>
+          </w:rPr>
+          <w:t xml:space="preserve">https://docs.microsoft.com/es-es/virtualization/hyper-v-on-windows/quick-start/enable-hyper-v</w:t>
+        </w:r>
+      </w:hyperlink>
+      <w:r>
+        <w:rPr>
+          <w:rtl w:val="0"/>
+        </w:rPr>
+      </w:r>
+    </w:p>
+    <w:p>
+      <w:pPr>
+        <w:pageBreakBefore w:val="0"/>
+        <w:numPr>
+          <w:ilvl w:val="0"/>
+          <w:numId w:val="3"/>
+        </w:numPr>
+        <w:spacing w:after="0" w:afterAutospacing="0" w:before="0" w:beforeAutospacing="0"/>
+        <w:ind w:left="720" w:hanging="360"/>
+        <w:rPr>
+          <w:u w:val="none"/>
+        </w:rPr>
+      </w:pPr>
+      <w:r>
+        <w:rPr>
+          <w:rtl w:val="0"/>
+        </w:rPr>
+        <w:t xml:space="preserve">Windows Server</w:t>
+      </w:r>
+    </w:p>
+    <w:p>
+      <w:pPr>
+        <w:pageBreakBefore w:val="0"/>
+        <w:numPr>
+          <w:ilvl w:val="1"/>
+          <w:numId w:val="3"/>
+        </w:numPr>
+        <w:spacing w:before="0" w:beforeAutospacing="0"/>
+        <w:ind w:left="1440" w:hanging="360"/>
+        <w:rPr>
+          <w:u w:val="none"/>
+        </w:rPr>
+      </w:pPr>
+      <w:hyperlink r:id="rId22">
+        <w:r>
+          <w:rPr>
+            <w:color w:val="1155cc"/>
+            <w:u w:val="single"/>
+            <w:rtl w:val="0"/>
+          </w:rPr>
+          <w:t xml:space="preserve">https://docs.microsoft.com/es-es/windows-server/virtualization/hyper-v/get-started/install-the-hyper-v-role-on-windows-server</w:t>
+        </w:r>
+      </w:hyperlink>
+      <w:r>
+        <w:rPr>
+          <w:rtl w:val="0"/>
+        </w:rPr>
+      </w:r>
+    </w:p>
+    <w:p>
+      <w:pPr>
+        <w:pStyle w:val="Heading2"/>
+        <w:pageBreakBefore w:val="0"/>
+        <w:numPr>
+          <w:ilvl w:val="1"/>
+          <w:numId w:val="6"/>
+        </w:numPr>
+        <w:ind w:left="576"/>
+        <w:jc w:val="both"/>
+        <w:rPr/>
+      </w:pPr>
+      <w:bookmarkStart w:colFirst="0" w:colLast="0" w:name="_bzg4o5yxt7f8" w:id="14"/>
+      <w:bookmarkEnd w:id="14"/>
+      <w:r>
+        <w:rPr>
+          <w:rtl w:val="0"/>
+        </w:rPr>
+        <w:t xml:space="preserve">Pasos previos Windows 10 Home:  Instalando WSL2</w:t>
+      </w:r>
+    </w:p>
+    <w:p>
+      <w:pPr>
+        <w:pageBreakBefore w:val="0"/>
+        <w:rPr/>
+      </w:pPr>
+      <w:r>
+        <w:rPr>
+          <w:rtl w:val="0"/>
+        </w:rPr>
+        <w:t xml:space="preserve">Antes de comenzar, nuestro sistema debe tener instalado WSL2. La guía para instalarlo se encuentra aquí </w:t>
+      </w:r>
+      <w:hyperlink r:id="rId23">
+        <w:r>
+          <w:rPr>
+            <w:color w:val="1155cc"/>
+            <w:u w:val="single"/>
+            <w:rtl w:val="0"/>
+          </w:rPr>
+          <w:t xml:space="preserve">https://docs.microsoft.com/en-us/windows/wsl/install-win10</w:t>
+        </w:r>
+      </w:hyperlink>
+      <w:r>
+        <w:rPr>
+          <w:rtl w:val="0"/>
+        </w:rPr>
+      </w:r>
+    </w:p>
+    <w:p>
+      <w:pPr>
+        <w:pageBreakBefore w:val="0"/>
+        <w:rPr/>
+      </w:pPr>
+      <w:r>
+        <w:rPr>
+          <w:rtl w:val="0"/>
+        </w:rPr>
+      </w:r>
+    </w:p>
+    <w:p>
+      <w:pPr>
+        <w:pageBreakBefore w:val="0"/>
+        <w:rPr/>
+      </w:pPr>
+      <w:r>
+        <w:rPr>
+          <w:rtl w:val="0"/>
+        </w:rPr>
+        <w:t xml:space="preserve">A continuación un resumen de los pasos a realizar. </w:t>
+      </w:r>
+    </w:p>
+    <w:p>
+      <w:pPr>
+        <w:pageBreakBefore w:val="0"/>
+        <w:rPr/>
+      </w:pPr>
+      <w:r>
+        <w:rPr>
+          <w:rtl w:val="0"/>
+        </w:rPr>
+        <w:t xml:space="preserve">En primer lugar, utilizando una consola powershell </w:t>
       </w:r>
       <w:r>
         <w:rPr>
@@ -6620,7 +6051,7 @@
         <w:rPr>
           <w:rtl w:val="0"/>
         </w:rPr>
-        <w:t xml:space="preserve">:</w:t>
+        <w:t xml:space="preserve">, debemos habilitar WSL. Lo podemos hacer con el comando.</w:t>
       </w:r>
     </w:p>
     <w:tbl>
@@ -6640,6 +6071,10 @@
         </w:tblGridChange>
       </w:tblGrid>
       <w:tr>
+        <w:trPr>
+          <w:cantSplit w:val="0"/>
+          <w:tblHeader w:val="0"/>
+        </w:trPr>
         <w:tc>
           <w:tcPr>
             <w:shd w:fill="f8f8f8" w:val="clear"/>
@@ -6655,6 +6090,7 @@
             <w:pPr>
               <w:keepNext w:val="0"/>
               <w:keepLines w:val="0"/>
+              <w:pageBreakBefore w:val="0"/>
               <w:widowControl w:val="0"/>
               <w:pBdr>
                 <w:top w:space="0" w:sz="0" w:val="nil"/>
@@ -6676,7 +6112,7 @@
                 <w:shd w:fill="f8f8f8" w:val="clear"/>
                 <w:rtl w:val="0"/>
               </w:rPr>
-              <w:t xml:space="preserve">dism.exe /online /enable-feature /featurename:VirtualMachinePlatform /all /norestart</w:t>
+              <w:t xml:space="preserve">dism.exe /online /enable-feature /featurename:Microsoft-Windows-Subsystem-Linux /all /norestart</w:t>
             </w:r>
             <w:r>
               <w:rPr>
@@ -6689,85 +6125,62 @@
     </w:tbl>
     <w:p>
       <w:pPr>
+        <w:pageBreakBefore w:val="0"/>
+        <w:rPr/>
+      </w:pPr>
+      <w:r>
+        <w:rPr>
+          <w:rtl w:val="0"/>
+        </w:rPr>
+      </w:r>
+    </w:p>
+    <w:p>
+      <w:pPr>
+        <w:pageBreakBefore w:val="0"/>
+        <w:rPr/>
+      </w:pPr>
+      <w:r>
+        <w:rPr>
+          <w:rtl w:val="0"/>
+        </w:rPr>
+        <w:t xml:space="preserve">Una vez habilitado, debemos asegurarnos que tenemos nuestro Windows 10 Home actualizado, al menos hasta la versión “Versión 1903, Build 18362”. Puedes comprobar tu versión ejecutando el comando “winver”.</w:t>
+      </w:r>
+    </w:p>
+    <w:p>
+      <w:pPr>
+        <w:pageBreakBefore w:val="0"/>
+        <w:rPr/>
+      </w:pPr>
+      <w:r>
+        <w:rPr>
+          <w:rtl w:val="0"/>
+        </w:rPr>
+      </w:r>
+    </w:p>
+    <w:p>
+      <w:pPr>
+        <w:pageBreakBefore w:val="0"/>
+        <w:rPr/>
+      </w:pPr>
+      <w:r>
+        <w:rPr>
+          <w:rtl w:val="0"/>
+        </w:rPr>
+        <w:t xml:space="preserve">Una vez actualizado y reiniciado el sistema, debemos habilitar la característica de “Virtual Machine”, lo cual podemos hacerlo con una consola powershell </w:t>
+      </w:r>
+      <w:r>
         <w:rPr>
           <w:b w:val="1"/>
           <w:u w:val="single"/>
-        </w:rPr>
-      </w:pPr>
-      <w:r>
-        <w:rPr>
-          <w:rtl w:val="0"/>
-        </w:rPr>
-        <w:t xml:space="preserve">Tras ello, </w:t>
-      </w:r>
-      <w:r>
-        <w:rPr>
-          <w:b w:val="1"/>
-          <w:u w:val="single"/>
-          <w:rtl w:val="0"/>
-        </w:rPr>
-        <w:t xml:space="preserve">deberás reiniciar tu máquina antes del próximo paso.</w:t>
-      </w:r>
-    </w:p>
-    <w:p>
-      <w:pPr>
-        <w:rPr/>
-      </w:pPr>
-      <w:r>
-        <w:rPr>
-          <w:rtl w:val="0"/>
-        </w:rPr>
-        <w:t xml:space="preserve">Una vez completado el reinicio, deberás instalar la última versión del Kernel de Linux para WSL2 aquí </w:t>
-      </w:r>
-      <w:hyperlink r:id="rId24">
-        <w:r>
-          <w:rPr>
-            <w:color w:val="1155cc"/>
-            <w:u w:val="single"/>
-            <w:rtl w:val="0"/>
-          </w:rPr>
-          <w:t xml:space="preserve">https://wslstorestorage.blob.core.windows.net/wslblob/wsl_update_x64.msi</w:t>
-        </w:r>
-      </w:hyperlink>
-      <w:r>
-        <w:rPr>
-          <w:rtl w:val="0"/>
-        </w:rPr>
-      </w:r>
-    </w:p>
-    <w:p>
-      <w:pPr>
-        <w:rPr/>
-      </w:pPr>
-      <w:r>
-        <w:rPr>
-          <w:rtl w:val="0"/>
-        </w:rPr>
-        <w:t xml:space="preserve">Finalizada la instalación, con una powershell </w:t>
-      </w:r>
-      <w:r>
-        <w:rPr>
-          <w:b w:val="1"/>
-          <w:u w:val="single"/>
-          <w:rtl w:val="0"/>
-        </w:rPr>
-        <w:t xml:space="preserve">con permisos de administrador,</w:t>
-      </w:r>
-      <w:r>
-        <w:rPr>
-          <w:rtl w:val="0"/>
-        </w:rPr>
-        <w:t xml:space="preserve"> deberás establecer WSL2 como la versión por defecto al instalar una distribución de Linux.</w:t>
-      </w:r>
-    </w:p>
-    <w:p>
-      <w:pPr>
-        <w:rPr/>
-      </w:pPr>
-      <w:r>
-        <w:rPr>
-          <w:rtl w:val="0"/>
-        </w:rPr>
+          <w:rtl w:val="0"/>
+        </w:rPr>
+        <w:t xml:space="preserve">con permisos de administrador</w:t>
+      </w:r>
+      <w:r>
+        <w:rPr>
+          <w:rtl w:val="0"/>
+        </w:rPr>
+        <w:t xml:space="preserve">:</w:t>
       </w:r>
     </w:p>
     <w:tbl>
@@ -6787,6 +6200,10 @@
         </w:tblGridChange>
       </w:tblGrid>
       <w:tr>
+        <w:trPr>
+          <w:cantSplit w:val="0"/>
+          <w:tblHeader w:val="0"/>
+        </w:trPr>
         <w:tc>
           <w:tcPr>
             <w:shd w:fill="f8f8f8" w:val="clear"/>
@@ -6802,6 +6219,7 @@
             <w:pPr>
               <w:keepNext w:val="0"/>
               <w:keepLines w:val="0"/>
+              <w:pageBreakBefore w:val="0"/>
               <w:widowControl w:val="0"/>
               <w:pBdr>
                 <w:top w:space="0" w:sz="0" w:val="nil"/>
@@ -6823,16 +6241,7 @@
                 <w:shd w:fill="f8f8f8" w:val="clear"/>
                 <w:rtl w:val="0"/>
               </w:rPr>
-              <w:t xml:space="preserve">wsl --set-default-version </w:t>
-            </w:r>
-            <w:r>
-              <w:rPr>
-                <w:rFonts w:ascii="Consolas" w:cs="Consolas" w:eastAsia="Consolas" w:hAnsi="Consolas"/>
-                <w:color w:val="008080"/>
-                <w:shd w:fill="f8f8f8" w:val="clear"/>
-                <w:rtl w:val="0"/>
-              </w:rPr>
-              <w:t xml:space="preserve">2</w:t>
+              <w:t xml:space="preserve">dism.exe /online /enable-feature /featurename:VirtualMachinePlatform /all /norestart</w:t>
             </w:r>
             <w:r>
               <w:rPr>
@@ -6845,71 +6254,64 @@
     </w:tbl>
     <w:p>
       <w:pPr>
-        <w:rPr/>
-      </w:pPr>
-      <w:r>
-        <w:rPr>
-          <w:rtl w:val="0"/>
-        </w:rPr>
-        <w:t xml:space="preserve">Con esto ya tienes listo WSL2 y una versión de Ubuntu instalada en tu sistema Windows.</w:t>
-      </w:r>
-    </w:p>
-    <w:p>
-      <w:pPr>
-        <w:rPr/>
-      </w:pPr>
-      <w:r>
-        <w:rPr>
-          <w:rtl w:val="0"/>
-        </w:rPr>
-      </w:r>
-    </w:p>
-    <w:p>
-      <w:pPr>
-        <w:rPr/>
-      </w:pPr>
-      <w:r>
+        <w:pageBreakBefore w:val="0"/>
         <w:rPr>
           <w:b w:val="1"/>
           <w:u w:val="single"/>
-          <w:rtl w:val="0"/>
-        </w:rPr>
-        <w:t xml:space="preserve">OPCIONAL</w:t>
+        </w:rPr>
+      </w:pPr>
+      <w:r>
+        <w:rPr>
+          <w:rtl w:val="0"/>
+        </w:rPr>
+        <w:t xml:space="preserve">Tras ello, </w:t>
       </w:r>
       <w:r>
         <w:rPr>
           <w:b w:val="1"/>
-          <w:rtl w:val="0"/>
-        </w:rPr>
-        <w:t xml:space="preserve">:</w:t>
-      </w:r>
-      <w:r>
-        <w:rPr>
-          <w:rtl w:val="0"/>
-        </w:rPr>
-        <w:t xml:space="preserve"> una vez instalado WSL2, puedes instalar distribuciones de Linux mediante la tienda Microsoft Store </w:t>
-      </w:r>
-      <w:hyperlink r:id="rId25">
+          <w:u w:val="single"/>
+          <w:rtl w:val="0"/>
+        </w:rPr>
+        <w:t xml:space="preserve">deberás reiniciar tu máquina antes del próximo paso.</w:t>
+      </w:r>
+    </w:p>
+    <w:p>
+      <w:pPr>
+        <w:pageBreakBefore w:val="0"/>
+        <w:rPr/>
+      </w:pPr>
+      <w:r>
+        <w:rPr>
+          <w:rtl w:val="0"/>
+        </w:rPr>
+        <w:t xml:space="preserve">Una vez completado el reinicio, deberás instalar la última versión del Kernel de Linux para WSL2 aquí </w:t>
+      </w:r>
+      <w:hyperlink r:id="rId24">
         <w:r>
           <w:rPr>
             <w:color w:val="1155cc"/>
             <w:u w:val="single"/>
             <w:rtl w:val="0"/>
           </w:rPr>
-          <w:t xml:space="preserve">https://aka.ms/wslstore</w:t>
+          <w:t xml:space="preserve">https://wslstorestorage.blob.core.windows.net/wslblob/wsl_update_x64.msi</w:t>
         </w:r>
       </w:hyperlink>
       <w:r>
         <w:rPr>
           <w:rtl w:val="0"/>
         </w:rPr>
-        <w:t xml:space="preserve"> (por</w:t>
-      </w:r>
-      <w:r>
-        <w:rPr>
-          <w:rtl w:val="0"/>
-        </w:rPr>
-        <w:t xml:space="preserve"> ejemplo Ubuntu 20). </w:t>
+      </w:r>
+    </w:p>
+    <w:p>
+      <w:pPr>
+        <w:pageBreakBefore w:val="0"/>
+        <w:rPr/>
+      </w:pPr>
+      <w:r>
+        <w:rPr>
+          <w:rtl w:val="0"/>
+        </w:rPr>
+        <w:t xml:space="preserve">Finalizada la instalación, con una powershell </w:t>
       </w:r>
       <w:r>
         <w:rPr>
@@ -6917,126 +6319,24 @@
           <w:u w:val="single"/>
           <w:rtl w:val="0"/>
         </w:rPr>
-        <w:t xml:space="preserve">Una vez instalada, es obligatorio que la inicies al menos una vez</w:t>
-      </w:r>
-      <w:r>
-        <w:rPr>
-          <w:rtl w:val="0"/>
-        </w:rPr>
-        <w:t xml:space="preserve"> para que descomprima parte del sistema y después te pida establecer un usuario administrador de la distribución Linux virtualizada.</w:t>
-      </w:r>
-    </w:p>
-    <w:p>
-      <w:pPr>
-        <w:pStyle w:val="Heading2"/>
-        <w:numPr>
-          <w:ilvl w:val="1"/>
-          <w:numId w:val="6"/>
-        </w:numPr>
-        <w:ind w:left="576"/>
-        <w:jc w:val="both"/>
-        <w:rPr>
-          <w:color w:val="669966"/>
-        </w:rPr>
-      </w:pPr>
-      <w:bookmarkStart w:colFirst="0" w:colLast="0" w:name="_yptlfmfbu4r8" w:id="15"/>
-      <w:bookmarkEnd w:id="15"/>
-      <w:r>
-        <w:rPr>
-          <w:rtl w:val="0"/>
-        </w:rPr>
-        <w:t xml:space="preserve">Instalación de Docker Desktop</w:t>
-      </w:r>
-    </w:p>
-    <w:p>
-      <w:pPr>
-        <w:ind w:left="0" w:firstLine="0"/>
-        <w:rPr/>
-      </w:pPr>
-      <w:r>
-        <w:rPr>
-          <w:rtl w:val="0"/>
-        </w:rPr>
-        <w:t xml:space="preserve">La instalación de Docker Desktop, que es la versión de Docker CE para sistemas Windows, es sencilla y básicamente consiste en descargar el instalador desde Docker Hub, en el siguiente enlace </w:t>
-      </w:r>
-      <w:hyperlink r:id="rId26">
-        <w:r>
-          <w:rPr>
-            <w:color w:val="1155cc"/>
-            <w:u w:val="single"/>
-            <w:rtl w:val="0"/>
-          </w:rPr>
-          <w:t xml:space="preserve">https://hub.docker.com/editions/community/docker-ce-desktop-windows/</w:t>
-        </w:r>
-      </w:hyperlink>
-      <w:r>
-        <w:rPr>
-          <w:rtl w:val="0"/>
-        </w:rPr>
-        <w:t xml:space="preserve"> y seguir las instrucciones de instalación en pantalla.</w:t>
-      </w:r>
-    </w:p>
-    <w:p>
-      <w:pPr>
-        <w:ind w:left="0" w:firstLine="0"/>
-        <w:rPr/>
-      </w:pPr>
-      <w:r>
-        <w:rPr>
-          <w:rtl w:val="0"/>
-        </w:rPr>
-        <w:t xml:space="preserve">En este enlace se puede ver un video en el que se realiza la instalación </w:t>
-      </w:r>
-      <w:hyperlink r:id="rId27">
-        <w:r>
-          <w:rPr>
-            <w:color w:val="1155cc"/>
-            <w:u w:val="single"/>
-            <w:rtl w:val="0"/>
-          </w:rPr>
-          <w:t xml:space="preserve">https://www.youtube.com/watch?v=_9AWYlt86B8</w:t>
-        </w:r>
-      </w:hyperlink>
-      <w:r>
-        <w:rPr>
-          <w:rtl w:val="0"/>
-        </w:rPr>
-      </w:r>
-    </w:p>
-    <w:p>
-      <w:pPr>
-        <w:ind w:left="0" w:firstLine="0"/>
-        <w:rPr/>
-      </w:pPr>
-      <w:r>
-        <w:rPr>
-          <w:rtl w:val="0"/>
-        </w:rPr>
-      </w:r>
-    </w:p>
-    <w:p>
-      <w:pPr>
-        <w:rPr/>
-      </w:pPr>
-      <w:r>
-        <w:rPr>
-          <w:rtl w:val="0"/>
-        </w:rPr>
-        <w:t xml:space="preserve">Finalmente, con </w:t>
-      </w:r>
-      <w:r>
-        <w:rPr>
-          <w:b w:val="1"/>
-          <w:u w:val="single"/>
-          <w:rtl w:val="0"/>
-        </w:rPr>
-        <w:t xml:space="preserve">Docker Desktop instalado y lanzado</w:t>
-      </w:r>
-      <w:r>
-        <w:rPr>
-          <w:rtl w:val="0"/>
-        </w:rPr>
-        <w:t xml:space="preserve">, comprobaremos que Docker engine CE se ha instalado correctamente ejecutando:</w:t>
+        <w:t xml:space="preserve">con permisos de administrador,</w:t>
+      </w:r>
+      <w:r>
+        <w:rPr>
+          <w:rtl w:val="0"/>
+        </w:rPr>
+        <w:t xml:space="preserve"> deberás establecer WSL2 como la versión por defecto al instalar una distribución de Linux.</w:t>
+      </w:r>
+    </w:p>
+    <w:p>
+      <w:pPr>
+        <w:pageBreakBefore w:val="0"/>
+        <w:rPr/>
+      </w:pPr>
+      <w:r>
+        <w:rPr>
+          <w:rtl w:val="0"/>
+        </w:rPr>
       </w:r>
     </w:p>
     <w:tbl>
@@ -7056,6 +6356,10 @@
         </w:tblGridChange>
       </w:tblGrid>
       <w:tr>
+        <w:trPr>
+          <w:cantSplit w:val="0"/>
+          <w:tblHeader w:val="0"/>
+        </w:trPr>
         <w:tc>
           <w:tcPr>
             <w:shd w:fill="f8f8f8" w:val="clear"/>
@@ -7069,6 +6373,289 @@
           </w:tcPr>
           <w:p>
             <w:pPr>
+              <w:keepNext w:val="0"/>
+              <w:keepLines w:val="0"/>
+              <w:pageBreakBefore w:val="0"/>
+              <w:widowControl w:val="0"/>
+              <w:pBdr>
+                <w:top w:space="0" w:sz="0" w:val="nil"/>
+                <w:left w:space="0" w:sz="0" w:val="nil"/>
+                <w:bottom w:space="0" w:sz="0" w:val="nil"/>
+                <w:right w:space="0" w:sz="0" w:val="nil"/>
+                <w:between w:space="0" w:sz="0" w:val="nil"/>
+              </w:pBdr>
+              <w:shd w:fill="auto" w:val="clear"/>
+              <w:spacing w:after="0" w:before="0" w:line="276" w:lineRule="auto"/>
+              <w:ind w:left="0" w:right="0" w:firstLine="0"/>
+              <w:jc w:val="left"/>
+              <w:rPr/>
+            </w:pPr>
+            <w:r>
+              <w:rPr>
+                <w:rFonts w:ascii="Consolas" w:cs="Consolas" w:eastAsia="Consolas" w:hAnsi="Consolas"/>
+                <w:color w:val="333333"/>
+                <w:shd w:fill="f8f8f8" w:val="clear"/>
+                <w:rtl w:val="0"/>
+              </w:rPr>
+              <w:t xml:space="preserve">wsl --set-default-version </w:t>
+            </w:r>
+            <w:r>
+              <w:rPr>
+                <w:rFonts w:ascii="Consolas" w:cs="Consolas" w:eastAsia="Consolas" w:hAnsi="Consolas"/>
+                <w:color w:val="008080"/>
+                <w:shd w:fill="f8f8f8" w:val="clear"/>
+                <w:rtl w:val="0"/>
+              </w:rPr>
+              <w:t xml:space="preserve">2</w:t>
+            </w:r>
+            <w:r>
+              <w:rPr>
+                <w:rtl w:val="0"/>
+              </w:rPr>
+            </w:r>
+          </w:p>
+        </w:tc>
+      </w:tr>
+    </w:tbl>
+    <w:p>
+      <w:pPr>
+        <w:pageBreakBefore w:val="0"/>
+        <w:rPr/>
+      </w:pPr>
+      <w:r>
+        <w:rPr>
+          <w:rtl w:val="0"/>
+        </w:rPr>
+        <w:t xml:space="preserve">Con esto ya tienes listo WSL2 y una versión de Ubuntu instalada en tu sistema Windows.</w:t>
+      </w:r>
+    </w:p>
+    <w:p>
+      <w:pPr>
+        <w:pageBreakBefore w:val="0"/>
+        <w:rPr/>
+      </w:pPr>
+      <w:r>
+        <w:rPr>
+          <w:rtl w:val="0"/>
+        </w:rPr>
+      </w:r>
+    </w:p>
+    <w:p>
+      <w:pPr>
+        <w:pageBreakBefore w:val="0"/>
+        <w:rPr/>
+      </w:pPr>
+      <w:r>
+        <w:rPr>
+          <w:b w:val="1"/>
+          <w:u w:val="single"/>
+          <w:rtl w:val="0"/>
+        </w:rPr>
+        <w:t xml:space="preserve">OPCIONAL</w:t>
+      </w:r>
+      <w:r>
+        <w:rPr>
+          <w:b w:val="1"/>
+          <w:rtl w:val="0"/>
+        </w:rPr>
+        <w:t xml:space="preserve">:</w:t>
+      </w:r>
+      <w:r>
+        <w:rPr>
+          <w:rtl w:val="0"/>
+        </w:rPr>
+        <w:t xml:space="preserve"> una vez instalado WSL2, puedes instalar distribuciones de Linux mediante la tienda Microsoft Store </w:t>
+      </w:r>
+      <w:hyperlink r:id="rId25">
+        <w:r>
+          <w:rPr>
+            <w:color w:val="1155cc"/>
+            <w:u w:val="single"/>
+            <w:rtl w:val="0"/>
+          </w:rPr>
+          <w:t xml:space="preserve">https://aka.ms/wslstore</w:t>
+        </w:r>
+      </w:hyperlink>
+      <w:r>
+        <w:rPr>
+          <w:rtl w:val="0"/>
+        </w:rPr>
+        <w:t xml:space="preserve"> (por</w:t>
+      </w:r>
+      <w:r>
+        <w:rPr>
+          <w:rtl w:val="0"/>
+        </w:rPr>
+        <w:t xml:space="preserve"> ejemplo Ubuntu 20). </w:t>
+      </w:r>
+      <w:r>
+        <w:rPr>
+          <w:b w:val="1"/>
+          <w:u w:val="single"/>
+          <w:rtl w:val="0"/>
+        </w:rPr>
+        <w:t xml:space="preserve">Una vez instalada, es obligatorio que la inicies al menos una vez</w:t>
+      </w:r>
+      <w:r>
+        <w:rPr>
+          <w:rtl w:val="0"/>
+        </w:rPr>
+        <w:t xml:space="preserve"> para que descomprima parte del sistema y después te pida establecer un usuario administrador de la distribución Linux virtualizada.</w:t>
+      </w:r>
+    </w:p>
+    <w:p>
+      <w:pPr>
+        <w:pStyle w:val="Heading2"/>
+        <w:pageBreakBefore w:val="0"/>
+        <w:numPr>
+          <w:ilvl w:val="1"/>
+          <w:numId w:val="6"/>
+        </w:numPr>
+        <w:ind w:left="576"/>
+        <w:jc w:val="both"/>
+        <w:rPr>
+          <w:color w:val="669966"/>
+        </w:rPr>
+      </w:pPr>
+      <w:bookmarkStart w:colFirst="0" w:colLast="0" w:name="_yptlfmfbu4r8" w:id="15"/>
+      <w:bookmarkEnd w:id="15"/>
+      <w:r>
+        <w:rPr>
+          <w:rtl w:val="0"/>
+        </w:rPr>
+        <w:t xml:space="preserve">Instalación de Docker Desktop</w:t>
+      </w:r>
+    </w:p>
+    <w:p>
+      <w:pPr>
+        <w:pageBreakBefore w:val="0"/>
+        <w:ind w:left="0" w:firstLine="0"/>
+        <w:rPr/>
+      </w:pPr>
+      <w:r>
+        <w:rPr>
+          <w:rtl w:val="0"/>
+        </w:rPr>
+        <w:t xml:space="preserve">La instalación de Docker Desktop, que es la versión de Docker CE para sistemas Windows, es sencilla y básicamente consiste en descargar el instalador desde Docker Hub, en el siguiente enlace </w:t>
+      </w:r>
+      <w:hyperlink r:id="rId26">
+        <w:r>
+          <w:rPr>
+            <w:color w:val="1155cc"/>
+            <w:u w:val="single"/>
+            <w:rtl w:val="0"/>
+          </w:rPr>
+          <w:t xml:space="preserve">https://hub.docker.com/editions/community/docker-ce-desktop-windows/</w:t>
+        </w:r>
+      </w:hyperlink>
+      <w:r>
+        <w:rPr>
+          <w:rtl w:val="0"/>
+        </w:rPr>
+        <w:t xml:space="preserve"> y seguir las instrucciones de instalación en pantalla.</w:t>
+      </w:r>
+    </w:p>
+    <w:p>
+      <w:pPr>
+        <w:pageBreakBefore w:val="0"/>
+        <w:ind w:left="0" w:firstLine="0"/>
+        <w:rPr/>
+      </w:pPr>
+      <w:r>
+        <w:rPr>
+          <w:rtl w:val="0"/>
+        </w:rPr>
+        <w:t xml:space="preserve">En este enlace se puede ver un video en el que se realiza la instalación </w:t>
+      </w:r>
+      <w:hyperlink r:id="rId27">
+        <w:r>
+          <w:rPr>
+            <w:color w:val="1155cc"/>
+            <w:u w:val="single"/>
+            <w:rtl w:val="0"/>
+          </w:rPr>
+          <w:t xml:space="preserve">https://www.youtube.com/watch?v=_9AWYlt86B8</w:t>
+        </w:r>
+      </w:hyperlink>
+      <w:r>
+        <w:rPr>
+          <w:rtl w:val="0"/>
+        </w:rPr>
+      </w:r>
+    </w:p>
+    <w:p>
+      <w:pPr>
+        <w:pageBreakBefore w:val="0"/>
+        <w:ind w:left="0" w:firstLine="0"/>
+        <w:rPr/>
+      </w:pPr>
+      <w:r>
+        <w:rPr>
+          <w:rtl w:val="0"/>
+        </w:rPr>
+      </w:r>
+    </w:p>
+    <w:p>
+      <w:pPr>
+        <w:pageBreakBefore w:val="0"/>
+        <w:rPr/>
+      </w:pPr>
+      <w:r>
+        <w:rPr>
+          <w:rtl w:val="0"/>
+        </w:rPr>
+        <w:t xml:space="preserve">Finalmente, con </w:t>
+      </w:r>
+      <w:r>
+        <w:rPr>
+          <w:b w:val="1"/>
+          <w:u w:val="single"/>
+          <w:rtl w:val="0"/>
+        </w:rPr>
+        <w:t xml:space="preserve">Docker Desktop instalado y lanzado</w:t>
+      </w:r>
+      <w:r>
+        <w:rPr>
+          <w:rtl w:val="0"/>
+        </w:rPr>
+        <w:t xml:space="preserve">, comprobaremos que Docker Engine CE se ha instalado correctamente ejecutando:</w:t>
+      </w:r>
+    </w:p>
+    <w:tbl>
+      <w:tblPr>
+        <w:tblStyle w:val="Table30"/>
+        <w:jc w:val="left"/>
+        <w:tblInd w:w="100.0" w:type="pct"/>
+        <w:tblLayout w:type="fixed"/>
+        <w:tblLook w:val="0600"/>
+      </w:tblPr>
+      <w:tblGrid>
+        <w:gridCol w:w="9640"/>
+        <w:tblGridChange w:id="0">
+          <w:tblGrid>
+            <w:gridCol w:w="9640"/>
+          </w:tblGrid>
+        </w:tblGridChange>
+      </w:tblGrid>
+      <w:tr>
+        <w:trPr>
+          <w:cantSplit w:val="0"/>
+          <w:tblHeader w:val="0"/>
+        </w:trPr>
+        <w:tc>
+          <w:tcPr>
+            <w:shd w:fill="f8f8f8" w:val="clear"/>
+            <w:tcMar>
+              <w:top w:w="100.0" w:type="dxa"/>
+              <w:left w:w="100.0" w:type="dxa"/>
+              <w:bottom w:w="100.0" w:type="dxa"/>
+              <w:right w:w="100.0" w:type="dxa"/>
+            </w:tcMar>
+            <w:vAlign w:val="top"/>
+          </w:tcPr>
+          <w:p>
+            <w:pPr>
+              <w:pageBreakBefore w:val="0"/>
               <w:spacing w:after="0" w:before="0" w:line="276" w:lineRule="auto"/>
               <w:jc w:val="left"/>
               <w:rPr/>
@@ -7093,6 +6680,7 @@
     </w:tbl>
     <w:p>
       <w:pPr>
+        <w:pageBreakBefore w:val="0"/>
         <w:rPr/>
       </w:pPr>
       <w:r>
@@ -7104,6 +6692,7 @@
     </w:p>
     <w:p>
       <w:pPr>
+        <w:pageBreakBefore w:val="0"/>
         <w:rPr/>
       </w:pPr>
       <w:r>
@@ -7112,12 +6701,12 @@
           <wp:inline distB="114300" distT="114300" distL="114300" distR="114300">
             <wp:extent cx="4939638" cy="3894863"/>
             <wp:effectExtent b="0" l="0" r="0" t="0"/>
-            <wp:docPr id="3" name="image5.png"/>
+            <wp:docPr id="3" name="image3.png"/>
             <a:graphic>
               <a:graphicData uri="http://schemas.openxmlformats.org/drawingml/2006/picture">
                 <pic:pic>
                   <pic:nvPicPr>
-                    <pic:cNvPr id="0" name="image5.png"/>
+                    <pic:cNvPr id="0" name="image3.png"/>
                     <pic:cNvPicPr preferRelativeResize="0"/>
                   </pic:nvPicPr>
                   <pic:blipFill>
@@ -7149,16 +6738,18 @@
     </w:p>
     <w:p>
       <w:pPr>
-        <w:rPr/>
-      </w:pPr>
-      <w:r>
-        <w:rPr>
-          <w:rtl w:val="0"/>
-        </w:rPr>
-      </w:r>
-    </w:p>
-    <w:p>
-      <w:pPr>
+        <w:pageBreakBefore w:val="0"/>
+        <w:rPr/>
+      </w:pPr>
+      <w:r>
+        <w:rPr>
+          <w:rtl w:val="0"/>
+        </w:rPr>
+      </w:r>
+    </w:p>
+    <w:p>
+      <w:pPr>
+        <w:pageBreakBefore w:val="0"/>
         <w:rPr/>
       </w:pPr>
       <w:r>
@@ -7170,6 +6761,7 @@
     </w:p>
     <w:p>
       <w:pPr>
+        <w:pageBreakBefore w:val="0"/>
         <w:rPr/>
       </w:pPr>
       <w:hyperlink r:id="rId29">
@@ -7191,6 +6783,7 @@
     <w:p>
       <w:pPr>
         <w:pStyle w:val="Heading2"/>
+        <w:pageBreakBefore w:val="0"/>
         <w:numPr>
           <w:ilvl w:val="1"/>
           <w:numId w:val="6"/>
@@ -7212,6 +6805,7 @@
     </w:p>
     <w:p>
       <w:pPr>
+        <w:pageBreakBefore w:val="0"/>
         <w:rPr/>
       </w:pPr>
       <w:r>
@@ -7223,6 +6817,7 @@
     </w:p>
     <w:p>
       <w:pPr>
+        <w:pageBreakBefore w:val="0"/>
         <w:numPr>
           <w:ilvl w:val="0"/>
           <w:numId w:val="5"/>
@@ -7251,6 +6846,7 @@
     </w:p>
     <w:p>
       <w:pPr>
+        <w:pageBreakBefore w:val="0"/>
         <w:numPr>
           <w:ilvl w:val="0"/>
           <w:numId w:val="5"/>
@@ -7279,26 +6875,7 @@
     </w:p>
     <w:p>
       <w:pPr>
-        <w:rPr/>
-      </w:pPr>
-      <w:r>
-        <w:rPr>
-          <w:rtl w:val="0"/>
-        </w:rPr>
-      </w:r>
-    </w:p>
-    <w:p>
-      <w:pPr>
-        <w:rPr/>
-      </w:pPr>
-      <w:r>
-        <w:rPr>
-          <w:rtl w:val="0"/>
-        </w:rPr>
-      </w:r>
-    </w:p>
-    <w:p>
-      <w:pPr>
+        <w:pageBreakBefore w:val="0"/>
         <w:rPr>
           <w:b w:val="1"/>
           <w:u w:val="single"/>
@@ -7315,16 +6892,40 @@
     </w:p>
     <w:p>
       <w:pPr>
-        <w:rPr/>
-      </w:pPr>
-      <w:r>
-        <w:rPr>
-          <w:rtl w:val="0"/>
-        </w:rPr>
-      </w:r>
-    </w:p>
-    <w:p>
-      <w:pPr>
+        <w:pageBreakBefore w:val="0"/>
+        <w:rPr/>
+      </w:pPr>
+      <w:r>
+        <w:rPr>
+          <w:rtl w:val="0"/>
+        </w:rPr>
+      </w:r>
+    </w:p>
+    <w:p>
+      <w:pPr>
+        <w:pageBreakBefore w:val="0"/>
+        <w:rPr/>
+      </w:pPr>
+      <w:r>
+        <w:rPr>
+          <w:rtl w:val="0"/>
+        </w:rPr>
+      </w:r>
+    </w:p>
+    <w:p>
+      <w:pPr>
+        <w:pageBreakBefore w:val="0"/>
+        <w:rPr/>
+      </w:pPr>
+      <w:r>
+        <w:rPr>
+          <w:rtl w:val="0"/>
+        </w:rPr>
+      </w:r>
+    </w:p>
+    <w:p>
+      <w:pPr>
+        <w:pageBreakBefore w:val="0"/>
         <w:rPr/>
       </w:pPr>
       <w:r>
@@ -7336,6 +6937,7 @@
     </w:p>
     <w:p>
       <w:pPr>
+        <w:pageBreakBefore w:val="0"/>
         <w:numPr>
           <w:ilvl w:val="0"/>
           <w:numId w:val="1"/>
@@ -7355,6 +6957,7 @@
     </w:p>
     <w:p>
       <w:pPr>
+        <w:pageBreakBefore w:val="0"/>
         <w:numPr>
           <w:ilvl w:val="0"/>
           <w:numId w:val="1"/>
@@ -7374,6 +6977,7 @@
     </w:p>
     <w:p>
       <w:pPr>
+        <w:pageBreakBefore w:val="0"/>
         <w:numPr>
           <w:ilvl w:val="0"/>
           <w:numId w:val="1"/>
@@ -7393,6 +6997,7 @@
     </w:p>
     <w:p>
       <w:pPr>
+        <w:pageBreakBefore w:val="0"/>
         <w:numPr>
           <w:ilvl w:val="1"/>
           <w:numId w:val="1"/>
@@ -7407,7 +7012,7 @@
         <w:rPr>
           <w:rtl w:val="0"/>
         </w:rPr>
-        <w:t xml:space="preserve">Aquí puedes ver como  eliminar las variables de entrono de Windows 10 </w:t>
+        <w:t xml:space="preserve">Aquí puedes ver como  eliminar las variables de entorno de Windows 10 </w:t>
       </w:r>
       <w:hyperlink r:id="rId32">
         <w:r>
@@ -7427,6 +7032,7 @@
     </w:p>
     <w:p>
       <w:pPr>
+        <w:pageBreakBefore w:val="0"/>
         <w:numPr>
           <w:ilvl w:val="0"/>
           <w:numId w:val="1"/>
@@ -7446,6 +7052,7 @@
     </w:p>
     <w:p>
       <w:pPr>
+        <w:pageBreakBefore w:val="0"/>
         <w:numPr>
           <w:ilvl w:val="0"/>
           <w:numId w:val="1"/>
@@ -7471,6 +7078,7 @@
     <w:p>
       <w:pPr>
         <w:pStyle w:val="Heading1"/>
+        <w:pageBreakBefore w:val="0"/>
         <w:numPr>
           <w:ilvl w:val="0"/>
           <w:numId w:val="6"/>
@@ -7495,6 +7103,7 @@
     </w:p>
     <w:p>
       <w:pPr>
+        <w:pageBreakBefore w:val="0"/>
         <w:ind w:left="0" w:firstLine="0"/>
         <w:rPr/>
       </w:pPr>
@@ -7523,6 +7132,7 @@
     </w:p>
     <w:p>
       <w:pPr>
+        <w:pageBreakBefore w:val="0"/>
         <w:ind w:left="0" w:firstLine="0"/>
         <w:rPr/>
       </w:pPr>
@@ -7557,6 +7167,7 @@
     <w:p>
       <w:pPr>
         <w:pStyle w:val="Heading1"/>
+        <w:pageBreakBefore w:val="0"/>
         <w:numPr>
           <w:ilvl w:val="0"/>
           <w:numId w:val="6"/>
@@ -7575,6 +7186,7 @@
     </w:p>
     <w:p>
       <w:pPr>
+        <w:pageBreakBefore w:val="0"/>
         <w:rPr/>
       </w:pPr>
       <w:r>
@@ -7586,6 +7198,7 @@
     </w:p>
     <w:p>
       <w:pPr>
+        <w:pageBreakBefore w:val="0"/>
         <w:rPr/>
       </w:pPr>
       <w:r>
@@ -7628,16 +7241,18 @@
     </w:p>
     <w:p>
       <w:pPr>
-        <w:rPr/>
-      </w:pPr>
-      <w:r>
-        <w:rPr>
-          <w:rtl w:val="0"/>
-        </w:rPr>
-      </w:r>
-    </w:p>
-    <w:p>
-      <w:pPr>
+        <w:pageBreakBefore w:val="0"/>
+        <w:rPr/>
+      </w:pPr>
+      <w:r>
+        <w:rPr>
+          <w:rtl w:val="0"/>
+        </w:rPr>
+      </w:r>
+    </w:p>
+    <w:p>
+      <w:pPr>
+        <w:pageBreakBefore w:val="0"/>
         <w:rPr/>
       </w:pPr>
       <w:r>
@@ -7650,6 +7265,7 @@
     <w:p>
       <w:pPr>
         <w:pStyle w:val="Heading1"/>
+        <w:pageBreakBefore w:val="0"/>
         <w:numPr>
           <w:ilvl w:val="0"/>
           <w:numId w:val="6"/>
@@ -7668,6 +7284,7 @@
     </w:p>
     <w:p>
       <w:pPr>
+        <w:pageBreakBefore w:val="0"/>
         <w:rPr/>
       </w:pPr>
       <w:r>
@@ -7680,6 +7297,7 @@
     <w:p>
       <w:pPr>
         <w:pStyle w:val="Heading1"/>
+        <w:pageBreakBefore w:val="0"/>
         <w:numPr>
           <w:ilvl w:val="0"/>
           <w:numId w:val="6"/>
@@ -7704,6 +7322,7 @@
     </w:p>
     <w:p>
       <w:pPr>
+        <w:pageBreakBefore w:val="0"/>
         <w:ind w:firstLine="113"/>
         <w:rPr/>
       </w:pPr>
@@ -7747,6 +7366,7 @@
 <w:ftr xmlns:mc="http://schemas.openxmlformats.org/markup-compatibility/2006" xmlns:o="urn:schemas-microsoft-com:office:office" xmlns:r="http://schemas.openxmlformats.org/officeDocument/2006/relationships" xmlns:m="http://schemas.openxmlformats.org/officeDocument/2006/math" xmlns:v="urn:schemas-microsoft-com:vml" xmlns:wp="http://schemas.openxmlformats.org/drawingml/2006/wordprocessingDrawing" xmlns:w10="urn:schemas-microsoft-com:office:word" xmlns:w="http://schemas.openxmlformats.org/wordprocessingml/2006/main" xmlns:wne="http://schemas.microsoft.com/office/word/2006/wordml" xmlns:sl="http://schemas.openxmlformats.org/schemaLibrary/2006/main" xmlns:a="http://schemas.openxmlformats.org/drawingml/2006/main" xmlns:pic="http://schemas.openxmlformats.org/drawingml/2006/picture" xmlns:c="http://schemas.openxmlformats.org/drawingml/2006/chart" xmlns:lc="http://schemas.openxmlformats.org/drawingml/2006/lockedCanvas" xmlns:dgm="http://schemas.openxmlformats.org/drawingml/2006/diagram" xmlns:wps="http://schemas.microsoft.com/office/word/2010/wordprocessingShape" xmlns:wpg="http://schemas.microsoft.com/office/word/2010/wordprocessingGroup" xmlns:w14="http://schemas.microsoft.com/office/word/2010/wordml" xmlns:w15="http://schemas.microsoft.com/office/word/2012/wordml">
   <w:p>
     <w:pPr>
+      <w:pageBreakBefore w:val="0"/>
       <w:rPr/>
     </w:pPr>
     <w:r>
@@ -7762,6 +7382,7 @@
 <w:ftr xmlns:mc="http://schemas.openxmlformats.org/markup-compatibility/2006" xmlns:o="urn:schemas-microsoft-com:office:office" xmlns:r="http://schemas.openxmlformats.org/officeDocument/2006/relationships" xmlns:m="http://schemas.openxmlformats.org/officeDocument/2006/math" xmlns:v="urn:schemas-microsoft-com:vml" xmlns:wp="http://schemas.openxmlformats.org/drawingml/2006/wordprocessingDrawing" xmlns:w10="urn:schemas-microsoft-com:office:word" xmlns:w="http://schemas.openxmlformats.org/wordprocessingml/2006/main" xmlns:wne="http://schemas.microsoft.com/office/word/2006/wordml" xmlns:sl="http://schemas.openxmlformats.org/schemaLibrary/2006/main" xmlns:a="http://schemas.openxmlformats.org/drawingml/2006/main" xmlns:pic="http://schemas.openxmlformats.org/drawingml/2006/picture" xmlns:c="http://schemas.openxmlformats.org/drawingml/2006/chart" xmlns:lc="http://schemas.openxmlformats.org/drawingml/2006/lockedCanvas" xmlns:dgm="http://schemas.openxmlformats.org/drawingml/2006/diagram" xmlns:wps="http://schemas.microsoft.com/office/word/2010/wordprocessingShape" xmlns:wpg="http://schemas.microsoft.com/office/word/2010/wordprocessingGroup" xmlns:w14="http://schemas.microsoft.com/office/word/2010/wordml" xmlns:w15="http://schemas.microsoft.com/office/word/2012/wordml">
   <w:p>
     <w:pPr>
+      <w:pageBreakBefore w:val="0"/>
       <w:pBdr>
         <w:top w:color="666633" w:space="2" w:sz="4" w:val="single"/>
       </w:pBdr>
@@ -7814,6 +7435,7 @@
   </w:p>
   <w:p>
     <w:pPr>
+      <w:pageBreakBefore w:val="0"/>
       <w:rPr/>
     </w:pPr>
     <w:r>
@@ -7829,6 +7451,7 @@
 <w:hdr xmlns:mc="http://schemas.openxmlformats.org/markup-compatibility/2006" xmlns:o="urn:schemas-microsoft-com:office:office" xmlns:r="http://schemas.openxmlformats.org/officeDocument/2006/relationships" xmlns:m="http://schemas.openxmlformats.org/officeDocument/2006/math" xmlns:v="urn:schemas-microsoft-com:vml" xmlns:wp="http://schemas.openxmlformats.org/drawingml/2006/wordprocessingDrawing" xmlns:w10="urn:schemas-microsoft-com:office:word" xmlns:w="http://schemas.openxmlformats.org/wordprocessingml/2006/main" xmlns:wne="http://schemas.microsoft.com/office/word/2006/wordml" xmlns:sl="http://schemas.openxmlformats.org/schemaLibrary/2006/main" xmlns:a="http://schemas.openxmlformats.org/drawingml/2006/main" xmlns:pic="http://schemas.openxmlformats.org/drawingml/2006/picture" xmlns:c="http://schemas.openxmlformats.org/drawingml/2006/chart" xmlns:lc="http://schemas.openxmlformats.org/drawingml/2006/lockedCanvas" xmlns:dgm="http://schemas.openxmlformats.org/drawingml/2006/diagram" xmlns:wps="http://schemas.microsoft.com/office/word/2010/wordprocessingShape" xmlns:wpg="http://schemas.microsoft.com/office/word/2010/wordprocessingGroup" xmlns:w14="http://schemas.microsoft.com/office/word/2010/wordml" xmlns:w15="http://schemas.microsoft.com/office/word/2012/wordml">
   <w:p>
     <w:pPr>
+      <w:pageBreakBefore w:val="0"/>
       <w:pBdr>
         <w:bottom w:color="666633" w:space="0" w:sz="4" w:val="single"/>
       </w:pBdr>
@@ -7854,6 +7477,7 @@
   </w:p>
   <w:p>
     <w:pPr>
+      <w:pageBreakBefore w:val="0"/>
       <w:pBdr>
         <w:bottom w:color="666633" w:space="0" w:sz="4" w:val="single"/>
       </w:pBdr>
@@ -7879,6 +7503,7 @@
   </w:p>
   <w:p>
     <w:pPr>
+      <w:pageBreakBefore w:val="0"/>
       <w:pBdr>
         <w:bottom w:color="666633" w:space="0" w:sz="4" w:val="single"/>
       </w:pBdr>
@@ -7920,6 +7545,7 @@
 <w:hdr xmlns:mc="http://schemas.openxmlformats.org/markup-compatibility/2006" xmlns:o="urn:schemas-microsoft-com:office:office" xmlns:r="http://schemas.openxmlformats.org/officeDocument/2006/relationships" xmlns:m="http://schemas.openxmlformats.org/officeDocument/2006/math" xmlns:v="urn:schemas-microsoft-com:vml" xmlns:wp="http://schemas.openxmlformats.org/drawingml/2006/wordprocessingDrawing" xmlns:w10="urn:schemas-microsoft-com:office:word" xmlns:w="http://schemas.openxmlformats.org/wordprocessingml/2006/main" xmlns:wne="http://schemas.microsoft.com/office/word/2006/wordml" xmlns:sl="http://schemas.openxmlformats.org/schemaLibrary/2006/main" xmlns:a="http://schemas.openxmlformats.org/drawingml/2006/main" xmlns:pic="http://schemas.openxmlformats.org/drawingml/2006/picture" xmlns:c="http://schemas.openxmlformats.org/drawingml/2006/chart" xmlns:lc="http://schemas.openxmlformats.org/drawingml/2006/lockedCanvas" xmlns:dgm="http://schemas.openxmlformats.org/drawingml/2006/diagram" xmlns:wps="http://schemas.microsoft.com/office/word/2010/wordprocessingShape" xmlns:wpg="http://schemas.microsoft.com/office/word/2010/wordprocessingGroup" xmlns:w14="http://schemas.microsoft.com/office/word/2010/wordml" xmlns:w15="http://schemas.microsoft.com/office/word/2012/wordml">
   <w:p>
     <w:pPr>
+      <w:pageBreakBefore w:val="0"/>
       <w:rPr/>
     </w:pPr>
     <w:r>
@@ -8740,6 +8366,7 @@
     <w:next w:val="Normal"/>
     <w:pPr>
       <w:keepNext w:val="1"/>
+      <w:pageBreakBefore w:val="0"/>
       <w:spacing w:after="289" w:before="238" w:lineRule="auto"/>
       <w:jc w:val="left"/>
     </w:pPr>
@@ -8756,6 +8383,7 @@
     <w:next w:val="Normal"/>
     <w:pPr>
       <w:keepNext w:val="1"/>
+      <w:pageBreakBefore w:val="0"/>
       <w:spacing w:after="142" w:before="181" w:lineRule="auto"/>
       <w:ind w:left="576"/>
       <w:jc w:val="left"/>
@@ -8770,6 +8398,7 @@
     <w:next w:val="Normal"/>
     <w:pPr>
       <w:keepNext w:val="1"/>
+      <w:pageBreakBefore w:val="0"/>
       <w:spacing w:after="119" w:before="181" w:lineRule="auto"/>
       <w:ind w:left="720" w:hanging="720"/>
       <w:jc w:val="left"/>
@@ -8789,6 +8418,7 @@
     <w:next w:val="Normal"/>
     <w:pPr>
       <w:keepNext w:val="1"/>
+      <w:pageBreakBefore w:val="0"/>
       <w:spacing w:after="119" w:before="181" w:lineRule="auto"/>
       <w:ind w:left="864" w:hanging="864"/>
       <w:jc w:val="left"/>
@@ -8809,6 +8439,7 @@
     <w:next w:val="Normal"/>
     <w:pPr>
       <w:keepNext w:val="1"/>
+      <w:pageBreakBefore w:val="0"/>
       <w:spacing w:after="120" w:before="240" w:lineRule="auto"/>
       <w:ind w:left="1008" w:hanging="1008"/>
       <w:jc w:val="left"/>
@@ -8828,6 +8459,7 @@
     <w:pPr>
       <w:keepNext w:val="1"/>
       <w:keepLines w:val="1"/>
+      <w:pageBreakBefore w:val="0"/>
       <w:spacing w:after="40" w:before="200" w:lineRule="auto"/>
     </w:pPr>
     <w:rPr>
@@ -8843,6 +8475,7 @@
     <w:pPr>
       <w:keepNext w:val="1"/>
       <w:keepLines w:val="1"/>
+      <w:pageBreakBefore w:val="0"/>
       <w:spacing w:after="120" w:before="480" w:lineRule="auto"/>
     </w:pPr>
     <w:rPr>
@@ -8858,6 +8491,7 @@
     <w:pPr>
       <w:keepNext w:val="1"/>
       <w:keepLines w:val="1"/>
+      <w:pageBreakBefore w:val="0"/>
       <w:spacing w:after="80" w:before="360" w:lineRule="auto"/>
     </w:pPr>
     <w:rPr>
@@ -9245,6 +8879,19 @@
       </w:tblCellMar>
     </w:tblPr>
   </w:style>
+  <w:style w:type="table" w:styleId="Table30">
+    <w:basedOn w:val="TableNormal"/>
+    <w:tblPr>
+      <w:tblStyleRowBandSize w:val="1"/>
+      <w:tblStyleColBandSize w:val="1"/>
+      <w:tblCellMar>
+        <w:top w:w="100.0" w:type="dxa"/>
+        <w:left w:w="100.0" w:type="dxa"/>
+        <w:bottom w:w="100.0" w:type="dxa"/>
+        <w:right w:w="100.0" w:type="dxa"/>
+      </w:tblCellMar>
+    </w:tblPr>
+  </w:style>
 </w:styles>
 </file>
 

--- a/FuentesCurso/UD 02. Instalacion de Docker/UD 02.01 - Instalación de Docker.docx
+++ b/FuentesCurso/UD 02. Instalacion de Docker/UD 02.01 - Instalación de Docker.docx
@@ -80,12 +80,12 @@
             <wp:extent cx="6120000" cy="723900"/>
             <wp:effectExtent b="0" l="0" r="0" t="0"/>
             <wp:wrapSquare wrapText="bothSides" distB="114300" distT="114300" distL="114300" distR="114300"/>
-            <wp:docPr id="5" name="image2.png"/>
+            <wp:docPr id="4" name="image3.png"/>
             <a:graphic>
               <a:graphicData uri="http://schemas.openxmlformats.org/drawingml/2006/picture">
                 <pic:pic>
                   <pic:nvPicPr>
-                    <pic:cNvPr id="0" name="image2.png"/>
+                    <pic:cNvPr id="0" name="image3.png"/>
                     <pic:cNvPicPr preferRelativeResize="0"/>
                   </pic:nvPicPr>
                   <pic:blipFill>
@@ -120,12 +120,12 @@
           <wp:inline distB="114300" distT="114300" distL="114300" distR="114300">
             <wp:extent cx="447675" cy="57150"/>
             <wp:effectExtent b="0" l="0" r="0" t="0"/>
-            <wp:docPr descr="short line" id="6" name="image7.png"/>
+            <wp:docPr descr="short line" id="5" name="image6.png"/>
             <a:graphic>
               <a:graphicData uri="http://schemas.openxmlformats.org/drawingml/2006/picture">
                 <pic:pic>
                   <pic:nvPicPr>
-                    <pic:cNvPr descr="short line" id="0" name="image7.png"/>
+                    <pic:cNvPr descr="short line" id="0" name="image6.png"/>
                     <pic:cNvPicPr preferRelativeResize="0"/>
                   </pic:nvPicPr>
                   <pic:blipFill>
@@ -419,7 +419,7 @@
             <wp:extent cx="922564" cy="322898"/>
             <wp:effectExtent b="0" l="0" r="0" t="0"/>
             <wp:wrapSquare wrapText="bothSides" distB="57150" distT="57150" distL="57150" distR="57150"/>
-            <wp:docPr id="4" name="image5.png"/>
+            <wp:docPr id="3" name="image5.png"/>
             <a:graphic>
               <a:graphicData uri="http://schemas.openxmlformats.org/drawingml/2006/picture">
                 <pic:pic>
@@ -784,8 +784,15 @@
             <w:rPr>
               <w:rFonts w:ascii="Verdana" w:cs="Verdana" w:eastAsia="Verdana" w:hAnsi="Verdana"/>
               <w:b w:val="1"/>
+              <w:i w:val="0"/>
+              <w:smallCaps w:val="0"/>
+              <w:strike w:val="0"/>
+              <w:color w:val="000000"/>
               <w:sz w:val="16"/>
               <w:szCs w:val="16"/>
+              <w:u w:val="none"/>
+              <w:shd w:fill="auto" w:val="clear"/>
+              <w:vertAlign w:val="baseline"/>
             </w:rPr>
           </w:pPr>
           <w:hyperlink w:anchor="_vyhbfp4t666x">
@@ -793,8 +800,15 @@
               <w:rPr>
                 <w:rFonts w:ascii="Verdana" w:cs="Verdana" w:eastAsia="Verdana" w:hAnsi="Verdana"/>
                 <w:b w:val="1"/>
+                <w:i w:val="0"/>
+                <w:smallCaps w:val="0"/>
+                <w:strike w:val="0"/>
+                <w:color w:val="000000"/>
                 <w:sz w:val="16"/>
                 <w:szCs w:val="16"/>
+                <w:u w:val="none"/>
+                <w:shd w:fill="auto" w:val="clear"/>
+                <w:vertAlign w:val="baseline"/>
                 <w:rtl w:val="0"/>
               </w:rPr>
               <w:t xml:space="preserve">Instalación de Docker en sistemas Linux (ubuntu)</w:t>
@@ -804,8 +818,15 @@
             <w:rPr>
               <w:rFonts w:ascii="Verdana" w:cs="Verdana" w:eastAsia="Verdana" w:hAnsi="Verdana"/>
               <w:b w:val="1"/>
+              <w:i w:val="0"/>
+              <w:smallCaps w:val="0"/>
+              <w:strike w:val="0"/>
+              <w:color w:val="000000"/>
               <w:sz w:val="16"/>
               <w:szCs w:val="16"/>
+              <w:u w:val="none"/>
+              <w:shd w:fill="auto" w:val="clear"/>
+              <w:vertAlign w:val="baseline"/>
               <w:rtl w:val="0"/>
             </w:rPr>
             <w:tab/>
@@ -819,8 +840,15 @@
             <w:rPr>
               <w:rFonts w:ascii="Verdana" w:cs="Verdana" w:eastAsia="Verdana" w:hAnsi="Verdana"/>
               <w:b w:val="1"/>
+              <w:i w:val="0"/>
+              <w:smallCaps w:val="0"/>
+              <w:strike w:val="0"/>
+              <w:color w:val="000000"/>
               <w:sz w:val="16"/>
               <w:szCs w:val="16"/>
+              <w:u w:val="none"/>
+              <w:shd w:fill="auto" w:val="clear"/>
+              <w:vertAlign w:val="baseline"/>
               <w:rtl w:val="0"/>
             </w:rPr>
             <w:t xml:space="preserve">3</w:t>
@@ -844,8 +872,15 @@
             <w:rPr>
               <w:rFonts w:ascii="Verdana" w:cs="Verdana" w:eastAsia="Verdana" w:hAnsi="Verdana"/>
               <w:b w:val="1"/>
+              <w:i w:val="0"/>
+              <w:smallCaps w:val="0"/>
+              <w:strike w:val="0"/>
+              <w:color w:val="000000"/>
               <w:sz w:val="16"/>
               <w:szCs w:val="16"/>
+              <w:u w:val="none"/>
+              <w:shd w:fill="auto" w:val="clear"/>
+              <w:vertAlign w:val="baseline"/>
             </w:rPr>
           </w:pPr>
           <w:hyperlink w:anchor="_1q64sijg6szd">
@@ -853,8 +888,15 @@
               <w:rPr>
                 <w:rFonts w:ascii="Verdana" w:cs="Verdana" w:eastAsia="Verdana" w:hAnsi="Verdana"/>
                 <w:b w:val="1"/>
+                <w:i w:val="0"/>
+                <w:smallCaps w:val="0"/>
+                <w:strike w:val="0"/>
+                <w:color w:val="000000"/>
                 <w:sz w:val="16"/>
                 <w:szCs w:val="16"/>
+                <w:u w:val="none"/>
+                <w:shd w:fill="auto" w:val="clear"/>
+                <w:vertAlign w:val="baseline"/>
                 <w:rtl w:val="0"/>
               </w:rPr>
               <w:t xml:space="preserve">Instalación desde el repositorio oficial de Ubuntu (No recomendado)</w:t>
@@ -864,8 +906,15 @@
             <w:rPr>
               <w:rFonts w:ascii="Verdana" w:cs="Verdana" w:eastAsia="Verdana" w:hAnsi="Verdana"/>
               <w:b w:val="1"/>
+              <w:i w:val="0"/>
+              <w:smallCaps w:val="0"/>
+              <w:strike w:val="0"/>
+              <w:color w:val="000000"/>
               <w:sz w:val="16"/>
               <w:szCs w:val="16"/>
+              <w:u w:val="none"/>
+              <w:shd w:fill="auto" w:val="clear"/>
+              <w:vertAlign w:val="baseline"/>
               <w:rtl w:val="0"/>
             </w:rPr>
             <w:tab/>
@@ -879,8 +928,15 @@
             <w:rPr>
               <w:rFonts w:ascii="Verdana" w:cs="Verdana" w:eastAsia="Verdana" w:hAnsi="Verdana"/>
               <w:b w:val="1"/>
+              <w:i w:val="0"/>
+              <w:smallCaps w:val="0"/>
+              <w:strike w:val="0"/>
+              <w:color w:val="000000"/>
               <w:sz w:val="16"/>
               <w:szCs w:val="16"/>
+              <w:u w:val="none"/>
+              <w:shd w:fill="auto" w:val="clear"/>
+              <w:vertAlign w:val="baseline"/>
               <w:rtl w:val="0"/>
             </w:rPr>
             <w:t xml:space="preserve">3</w:t>
@@ -904,8 +960,15 @@
             <w:rPr>
               <w:rFonts w:ascii="Verdana" w:cs="Verdana" w:eastAsia="Verdana" w:hAnsi="Verdana"/>
               <w:b w:val="1"/>
+              <w:i w:val="0"/>
+              <w:smallCaps w:val="0"/>
+              <w:strike w:val="0"/>
+              <w:color w:val="000000"/>
               <w:sz w:val="16"/>
               <w:szCs w:val="16"/>
+              <w:u w:val="none"/>
+              <w:shd w:fill="auto" w:val="clear"/>
+              <w:vertAlign w:val="baseline"/>
             </w:rPr>
           </w:pPr>
           <w:hyperlink w:anchor="_60fzqjy2xkhv">
@@ -913,8 +976,15 @@
               <w:rPr>
                 <w:rFonts w:ascii="Verdana" w:cs="Verdana" w:eastAsia="Verdana" w:hAnsi="Verdana"/>
                 <w:b w:val="1"/>
+                <w:i w:val="0"/>
+                <w:smallCaps w:val="0"/>
+                <w:strike w:val="0"/>
+                <w:color w:val="000000"/>
                 <w:sz w:val="16"/>
                 <w:szCs w:val="16"/>
+                <w:u w:val="none"/>
+                <w:shd w:fill="auto" w:val="clear"/>
+                <w:vertAlign w:val="baseline"/>
                 <w:rtl w:val="0"/>
               </w:rPr>
               <w:t xml:space="preserve">Instalación desde el repositorio de Docker-CE (Recomendado)</w:t>
@@ -924,8 +994,15 @@
             <w:rPr>
               <w:rFonts w:ascii="Verdana" w:cs="Verdana" w:eastAsia="Verdana" w:hAnsi="Verdana"/>
               <w:b w:val="1"/>
+              <w:i w:val="0"/>
+              <w:smallCaps w:val="0"/>
+              <w:strike w:val="0"/>
+              <w:color w:val="000000"/>
               <w:sz w:val="16"/>
               <w:szCs w:val="16"/>
+              <w:u w:val="none"/>
+              <w:shd w:fill="auto" w:val="clear"/>
+              <w:vertAlign w:val="baseline"/>
               <w:rtl w:val="0"/>
             </w:rPr>
             <w:tab/>
@@ -939,8 +1016,15 @@
             <w:rPr>
               <w:rFonts w:ascii="Verdana" w:cs="Verdana" w:eastAsia="Verdana" w:hAnsi="Verdana"/>
               <w:b w:val="1"/>
+              <w:i w:val="0"/>
+              <w:smallCaps w:val="0"/>
+              <w:strike w:val="0"/>
+              <w:color w:val="000000"/>
               <w:sz w:val="16"/>
               <w:szCs w:val="16"/>
+              <w:u w:val="none"/>
+              <w:shd w:fill="auto" w:val="clear"/>
+              <w:vertAlign w:val="baseline"/>
               <w:rtl w:val="0"/>
             </w:rPr>
             <w:t xml:space="preserve">3</w:t>
@@ -964,8 +1048,15 @@
             <w:rPr>
               <w:rFonts w:ascii="Verdana" w:cs="Verdana" w:eastAsia="Verdana" w:hAnsi="Verdana"/>
               <w:b w:val="1"/>
+              <w:i w:val="0"/>
+              <w:smallCaps w:val="0"/>
+              <w:strike w:val="0"/>
+              <w:color w:val="000000"/>
               <w:sz w:val="16"/>
               <w:szCs w:val="16"/>
+              <w:u w:val="none"/>
+              <w:shd w:fill="auto" w:val="clear"/>
+              <w:vertAlign w:val="baseline"/>
             </w:rPr>
           </w:pPr>
           <w:hyperlink w:anchor="_5rzg6kfamu0e">
@@ -973,8 +1064,15 @@
               <w:rPr>
                 <w:rFonts w:ascii="Verdana" w:cs="Verdana" w:eastAsia="Verdana" w:hAnsi="Verdana"/>
                 <w:b w:val="1"/>
+                <w:i w:val="0"/>
+                <w:smallCaps w:val="0"/>
+                <w:strike w:val="0"/>
+                <w:color w:val="000000"/>
                 <w:sz w:val="16"/>
                 <w:szCs w:val="16"/>
+                <w:u w:val="none"/>
+                <w:shd w:fill="auto" w:val="clear"/>
+                <w:vertAlign w:val="baseline"/>
                 <w:rtl w:val="0"/>
               </w:rPr>
               <w:t xml:space="preserve">Paso 1: Eliminando versiones antiguas de Docker Engine</w:t>
@@ -984,8 +1082,15 @@
             <w:rPr>
               <w:rFonts w:ascii="Verdana" w:cs="Verdana" w:eastAsia="Verdana" w:hAnsi="Verdana"/>
               <w:b w:val="1"/>
+              <w:i w:val="0"/>
+              <w:smallCaps w:val="0"/>
+              <w:strike w:val="0"/>
+              <w:color w:val="000000"/>
               <w:sz w:val="16"/>
               <w:szCs w:val="16"/>
+              <w:u w:val="none"/>
+              <w:shd w:fill="auto" w:val="clear"/>
+              <w:vertAlign w:val="baseline"/>
               <w:rtl w:val="0"/>
             </w:rPr>
             <w:tab/>
@@ -999,8 +1104,15 @@
             <w:rPr>
               <w:rFonts w:ascii="Verdana" w:cs="Verdana" w:eastAsia="Verdana" w:hAnsi="Verdana"/>
               <w:b w:val="1"/>
+              <w:i w:val="0"/>
+              <w:smallCaps w:val="0"/>
+              <w:strike w:val="0"/>
+              <w:color w:val="000000"/>
               <w:sz w:val="16"/>
               <w:szCs w:val="16"/>
+              <w:u w:val="none"/>
+              <w:shd w:fill="auto" w:val="clear"/>
+              <w:vertAlign w:val="baseline"/>
               <w:rtl w:val="0"/>
             </w:rPr>
             <w:t xml:space="preserve">3</w:t>
@@ -1024,8 +1136,15 @@
             <w:rPr>
               <w:rFonts w:ascii="Verdana" w:cs="Verdana" w:eastAsia="Verdana" w:hAnsi="Verdana"/>
               <w:b w:val="1"/>
+              <w:i w:val="0"/>
+              <w:smallCaps w:val="0"/>
+              <w:strike w:val="0"/>
+              <w:color w:val="000000"/>
               <w:sz w:val="16"/>
               <w:szCs w:val="16"/>
+              <w:u w:val="none"/>
+              <w:shd w:fill="auto" w:val="clear"/>
+              <w:vertAlign w:val="baseline"/>
             </w:rPr>
           </w:pPr>
           <w:hyperlink w:anchor="_xqdtr2f8r7sb">
@@ -1033,8 +1152,15 @@
               <w:rPr>
                 <w:rFonts w:ascii="Verdana" w:cs="Verdana" w:eastAsia="Verdana" w:hAnsi="Verdana"/>
                 <w:b w:val="1"/>
+                <w:i w:val="0"/>
+                <w:smallCaps w:val="0"/>
+                <w:strike w:val="0"/>
+                <w:color w:val="000000"/>
                 <w:sz w:val="16"/>
                 <w:szCs w:val="16"/>
+                <w:u w:val="none"/>
+                <w:shd w:fill="auto" w:val="clear"/>
+                <w:vertAlign w:val="baseline"/>
                 <w:rtl w:val="0"/>
               </w:rPr>
               <w:t xml:space="preserve">Paso 2: Incluyendo el repositorio de Docker CE</w:t>
@@ -1044,8 +1170,15 @@
             <w:rPr>
               <w:rFonts w:ascii="Verdana" w:cs="Verdana" w:eastAsia="Verdana" w:hAnsi="Verdana"/>
               <w:b w:val="1"/>
+              <w:i w:val="0"/>
+              <w:smallCaps w:val="0"/>
+              <w:strike w:val="0"/>
+              <w:color w:val="000000"/>
               <w:sz w:val="16"/>
               <w:szCs w:val="16"/>
+              <w:u w:val="none"/>
+              <w:shd w:fill="auto" w:val="clear"/>
+              <w:vertAlign w:val="baseline"/>
               <w:rtl w:val="0"/>
             </w:rPr>
             <w:tab/>
@@ -1059,8 +1192,15 @@
             <w:rPr>
               <w:rFonts w:ascii="Verdana" w:cs="Verdana" w:eastAsia="Verdana" w:hAnsi="Verdana"/>
               <w:b w:val="1"/>
+              <w:i w:val="0"/>
+              <w:smallCaps w:val="0"/>
+              <w:strike w:val="0"/>
+              <w:color w:val="000000"/>
               <w:sz w:val="16"/>
               <w:szCs w:val="16"/>
+              <w:u w:val="none"/>
+              <w:shd w:fill="auto" w:val="clear"/>
+              <w:vertAlign w:val="baseline"/>
               <w:rtl w:val="0"/>
             </w:rPr>
             <w:t xml:space="preserve">4</w:t>
@@ -1084,8 +1224,15 @@
             <w:rPr>
               <w:rFonts w:ascii="Verdana" w:cs="Verdana" w:eastAsia="Verdana" w:hAnsi="Verdana"/>
               <w:b w:val="1"/>
+              <w:i w:val="0"/>
+              <w:smallCaps w:val="0"/>
+              <w:strike w:val="0"/>
+              <w:color w:val="000000"/>
               <w:sz w:val="16"/>
               <w:szCs w:val="16"/>
+              <w:u w:val="none"/>
+              <w:shd w:fill="auto" w:val="clear"/>
+              <w:vertAlign w:val="baseline"/>
             </w:rPr>
           </w:pPr>
           <w:hyperlink w:anchor="_c2sd49sbb8iq">
@@ -1093,19 +1240,33 @@
               <w:rPr>
                 <w:rFonts w:ascii="Verdana" w:cs="Verdana" w:eastAsia="Verdana" w:hAnsi="Verdana"/>
                 <w:b w:val="1"/>
+                <w:i w:val="0"/>
+                <w:smallCaps w:val="0"/>
+                <w:strike w:val="0"/>
+                <w:color w:val="000000"/>
                 <w:sz w:val="16"/>
                 <w:szCs w:val="16"/>
-                <w:rtl w:val="0"/>
-              </w:rPr>
-              <w:t xml:space="preserve">Paso 3: Instalando Docker engine CE</w:t>
+                <w:u w:val="none"/>
+                <w:shd w:fill="auto" w:val="clear"/>
+                <w:vertAlign w:val="baseline"/>
+                <w:rtl w:val="0"/>
+              </w:rPr>
+              <w:t xml:space="preserve">Paso 3: Instalando Docker Engine CE</w:t>
             </w:r>
           </w:hyperlink>
           <w:r>
             <w:rPr>
               <w:rFonts w:ascii="Verdana" w:cs="Verdana" w:eastAsia="Verdana" w:hAnsi="Verdana"/>
               <w:b w:val="1"/>
+              <w:i w:val="0"/>
+              <w:smallCaps w:val="0"/>
+              <w:strike w:val="0"/>
+              <w:color w:val="000000"/>
               <w:sz w:val="16"/>
               <w:szCs w:val="16"/>
+              <w:u w:val="none"/>
+              <w:shd w:fill="auto" w:val="clear"/>
+              <w:vertAlign w:val="baseline"/>
               <w:rtl w:val="0"/>
             </w:rPr>
             <w:tab/>
@@ -1119,8 +1280,15 @@
             <w:rPr>
               <w:rFonts w:ascii="Verdana" w:cs="Verdana" w:eastAsia="Verdana" w:hAnsi="Verdana"/>
               <w:b w:val="1"/>
+              <w:i w:val="0"/>
+              <w:smallCaps w:val="0"/>
+              <w:strike w:val="0"/>
+              <w:color w:val="000000"/>
               <w:sz w:val="16"/>
               <w:szCs w:val="16"/>
+              <w:u w:val="none"/>
+              <w:shd w:fill="auto" w:val="clear"/>
+              <w:vertAlign w:val="baseline"/>
               <w:rtl w:val="0"/>
             </w:rPr>
             <w:t xml:space="preserve">5</w:t>
@@ -1144,8 +1312,15 @@
             <w:rPr>
               <w:rFonts w:ascii="Verdana" w:cs="Verdana" w:eastAsia="Verdana" w:hAnsi="Verdana"/>
               <w:b w:val="1"/>
+              <w:i w:val="0"/>
+              <w:smallCaps w:val="0"/>
+              <w:strike w:val="0"/>
+              <w:color w:val="000000"/>
               <w:sz w:val="16"/>
               <w:szCs w:val="16"/>
+              <w:u w:val="none"/>
+              <w:shd w:fill="auto" w:val="clear"/>
+              <w:vertAlign w:val="baseline"/>
             </w:rPr>
           </w:pPr>
           <w:hyperlink w:anchor="_fx3k31y5cq1e">
@@ -1153,8 +1328,15 @@
               <w:rPr>
                 <w:rFonts w:ascii="Verdana" w:cs="Verdana" w:eastAsia="Verdana" w:hAnsi="Verdana"/>
                 <w:b w:val="1"/>
+                <w:i w:val="0"/>
+                <w:smallCaps w:val="0"/>
+                <w:strike w:val="0"/>
+                <w:color w:val="000000"/>
                 <w:sz w:val="16"/>
                 <w:szCs w:val="16"/>
+                <w:u w:val="none"/>
+                <w:shd w:fill="auto" w:val="clear"/>
+                <w:vertAlign w:val="baseline"/>
                 <w:rtl w:val="0"/>
               </w:rPr>
               <w:t xml:space="preserve">Post instalación</w:t>
@@ -1164,8 +1346,15 @@
             <w:rPr>
               <w:rFonts w:ascii="Verdana" w:cs="Verdana" w:eastAsia="Verdana" w:hAnsi="Verdana"/>
               <w:b w:val="1"/>
+              <w:i w:val="0"/>
+              <w:smallCaps w:val="0"/>
+              <w:strike w:val="0"/>
+              <w:color w:val="000000"/>
               <w:sz w:val="16"/>
               <w:szCs w:val="16"/>
+              <w:u w:val="none"/>
+              <w:shd w:fill="auto" w:val="clear"/>
+              <w:vertAlign w:val="baseline"/>
               <w:rtl w:val="0"/>
             </w:rPr>
             <w:tab/>
@@ -1179,11 +1368,18 @@
             <w:rPr>
               <w:rFonts w:ascii="Verdana" w:cs="Verdana" w:eastAsia="Verdana" w:hAnsi="Verdana"/>
               <w:b w:val="1"/>
+              <w:i w:val="0"/>
+              <w:smallCaps w:val="0"/>
+              <w:strike w:val="0"/>
+              <w:color w:val="000000"/>
               <w:sz w:val="16"/>
               <w:szCs w:val="16"/>
+              <w:u w:val="none"/>
+              <w:shd w:fill="auto" w:val="clear"/>
+              <w:vertAlign w:val="baseline"/>
               <w:rtl w:val="0"/>
             </w:rPr>
-            <w:t xml:space="preserve">6</w:t>
+            <w:t xml:space="preserve">5</w:t>
           </w:r>
           <w:r>
             <w:fldChar w:fldCharType="end"/>
@@ -1204,8 +1400,15 @@
             <w:rPr>
               <w:rFonts w:ascii="Verdana" w:cs="Verdana" w:eastAsia="Verdana" w:hAnsi="Verdana"/>
               <w:b w:val="1"/>
+              <w:i w:val="0"/>
+              <w:smallCaps w:val="0"/>
+              <w:strike w:val="0"/>
+              <w:color w:val="000000"/>
               <w:sz w:val="16"/>
               <w:szCs w:val="16"/>
+              <w:u w:val="none"/>
+              <w:shd w:fill="auto" w:val="clear"/>
+              <w:vertAlign w:val="baseline"/>
             </w:rPr>
           </w:pPr>
           <w:hyperlink w:anchor="_6oto2eyroja0">
@@ -1213,8 +1416,15 @@
               <w:rPr>
                 <w:rFonts w:ascii="Verdana" w:cs="Verdana" w:eastAsia="Verdana" w:hAnsi="Verdana"/>
                 <w:b w:val="1"/>
+                <w:i w:val="0"/>
+                <w:smallCaps w:val="0"/>
+                <w:strike w:val="0"/>
+                <w:color w:val="000000"/>
                 <w:sz w:val="16"/>
                 <w:szCs w:val="16"/>
+                <w:u w:val="none"/>
+                <w:shd w:fill="auto" w:val="clear"/>
+                <w:vertAlign w:val="baseline"/>
                 <w:rtl w:val="0"/>
               </w:rPr>
               <w:t xml:space="preserve">Permitir administrar Docker con usuarios sin privilegios</w:t>
@@ -1224,8 +1434,15 @@
             <w:rPr>
               <w:rFonts w:ascii="Verdana" w:cs="Verdana" w:eastAsia="Verdana" w:hAnsi="Verdana"/>
               <w:b w:val="1"/>
+              <w:i w:val="0"/>
+              <w:smallCaps w:val="0"/>
+              <w:strike w:val="0"/>
+              <w:color w:val="000000"/>
               <w:sz w:val="16"/>
               <w:szCs w:val="16"/>
+              <w:u w:val="none"/>
+              <w:shd w:fill="auto" w:val="clear"/>
+              <w:vertAlign w:val="baseline"/>
               <w:rtl w:val="0"/>
             </w:rPr>
             <w:tab/>
@@ -1239,8 +1456,15 @@
             <w:rPr>
               <w:rFonts w:ascii="Verdana" w:cs="Verdana" w:eastAsia="Verdana" w:hAnsi="Verdana"/>
               <w:b w:val="1"/>
+              <w:i w:val="0"/>
+              <w:smallCaps w:val="0"/>
+              <w:strike w:val="0"/>
+              <w:color w:val="000000"/>
               <w:sz w:val="16"/>
               <w:szCs w:val="16"/>
+              <w:u w:val="none"/>
+              <w:shd w:fill="auto" w:val="clear"/>
+              <w:vertAlign w:val="baseline"/>
               <w:rtl w:val="0"/>
             </w:rPr>
             <w:t xml:space="preserve">6</w:t>
@@ -1264,8 +1488,15 @@
             <w:rPr>
               <w:rFonts w:ascii="Verdana" w:cs="Verdana" w:eastAsia="Verdana" w:hAnsi="Verdana"/>
               <w:b w:val="1"/>
+              <w:i w:val="0"/>
+              <w:smallCaps w:val="0"/>
+              <w:strike w:val="0"/>
+              <w:color w:val="000000"/>
               <w:sz w:val="16"/>
               <w:szCs w:val="16"/>
+              <w:u w:val="none"/>
+              <w:shd w:fill="auto" w:val="clear"/>
+              <w:vertAlign w:val="baseline"/>
             </w:rPr>
           </w:pPr>
           <w:hyperlink w:anchor="_ahp0tx9a9oz3">
@@ -1273,8 +1504,15 @@
               <w:rPr>
                 <w:rFonts w:ascii="Verdana" w:cs="Verdana" w:eastAsia="Verdana" w:hAnsi="Verdana"/>
                 <w:b w:val="1"/>
+                <w:i w:val="0"/>
+                <w:smallCaps w:val="0"/>
+                <w:strike w:val="0"/>
+                <w:color w:val="000000"/>
                 <w:sz w:val="16"/>
                 <w:szCs w:val="16"/>
+                <w:u w:val="none"/>
+                <w:shd w:fill="auto" w:val="clear"/>
+                <w:vertAlign w:val="baseline"/>
                 <w:rtl w:val="0"/>
               </w:rPr>
               <w:t xml:space="preserve">Activar/desactivar arranque al inicio</w:t>
@@ -1284,8 +1522,15 @@
             <w:rPr>
               <w:rFonts w:ascii="Verdana" w:cs="Verdana" w:eastAsia="Verdana" w:hAnsi="Verdana"/>
               <w:b w:val="1"/>
+              <w:i w:val="0"/>
+              <w:smallCaps w:val="0"/>
+              <w:strike w:val="0"/>
+              <w:color w:val="000000"/>
               <w:sz w:val="16"/>
               <w:szCs w:val="16"/>
+              <w:u w:val="none"/>
+              <w:shd w:fill="auto" w:val="clear"/>
+              <w:vertAlign w:val="baseline"/>
               <w:rtl w:val="0"/>
             </w:rPr>
             <w:tab/>
@@ -1299,11 +1544,18 @@
             <w:rPr>
               <w:rFonts w:ascii="Verdana" w:cs="Verdana" w:eastAsia="Verdana" w:hAnsi="Verdana"/>
               <w:b w:val="1"/>
+              <w:i w:val="0"/>
+              <w:smallCaps w:val="0"/>
+              <w:strike w:val="0"/>
+              <w:color w:val="000000"/>
               <w:sz w:val="16"/>
               <w:szCs w:val="16"/>
+              <w:u w:val="none"/>
+              <w:shd w:fill="auto" w:val="clear"/>
+              <w:vertAlign w:val="baseline"/>
               <w:rtl w:val="0"/>
             </w:rPr>
-            <w:t xml:space="preserve">7</w:t>
+            <w:t xml:space="preserve">6</w:t>
           </w:r>
           <w:r>
             <w:fldChar w:fldCharType="end"/>
@@ -1324,8 +1576,15 @@
             <w:rPr>
               <w:rFonts w:ascii="Verdana" w:cs="Verdana" w:eastAsia="Verdana" w:hAnsi="Verdana"/>
               <w:b w:val="1"/>
+              <w:i w:val="0"/>
+              <w:smallCaps w:val="0"/>
+              <w:strike w:val="0"/>
+              <w:color w:val="000000"/>
               <w:sz w:val="16"/>
               <w:szCs w:val="16"/>
+              <w:u w:val="none"/>
+              <w:shd w:fill="auto" w:val="clear"/>
+              <w:vertAlign w:val="baseline"/>
             </w:rPr>
           </w:pPr>
           <w:hyperlink w:anchor="_zidb06hdru0n">
@@ -1333,8 +1592,15 @@
               <w:rPr>
                 <w:rFonts w:ascii="Verdana" w:cs="Verdana" w:eastAsia="Verdana" w:hAnsi="Verdana"/>
                 <w:b w:val="1"/>
+                <w:i w:val="0"/>
+                <w:smallCaps w:val="0"/>
+                <w:strike w:val="0"/>
+                <w:color w:val="000000"/>
                 <w:sz w:val="16"/>
                 <w:szCs w:val="16"/>
+                <w:u w:val="none"/>
+                <w:shd w:fill="auto" w:val="clear"/>
+                <w:vertAlign w:val="baseline"/>
                 <w:rtl w:val="0"/>
               </w:rPr>
               <w:t xml:space="preserve">Desinstalando Docker en Ubuntu</w:t>
@@ -1344,8 +1610,15 @@
             <w:rPr>
               <w:rFonts w:ascii="Verdana" w:cs="Verdana" w:eastAsia="Verdana" w:hAnsi="Verdana"/>
               <w:b w:val="1"/>
+              <w:i w:val="0"/>
+              <w:smallCaps w:val="0"/>
+              <w:strike w:val="0"/>
+              <w:color w:val="000000"/>
               <w:sz w:val="16"/>
               <w:szCs w:val="16"/>
+              <w:u w:val="none"/>
+              <w:shd w:fill="auto" w:val="clear"/>
+              <w:vertAlign w:val="baseline"/>
               <w:rtl w:val="0"/>
             </w:rPr>
             <w:tab/>
@@ -1359,8 +1632,15 @@
             <w:rPr>
               <w:rFonts w:ascii="Verdana" w:cs="Verdana" w:eastAsia="Verdana" w:hAnsi="Verdana"/>
               <w:b w:val="1"/>
+              <w:i w:val="0"/>
+              <w:smallCaps w:val="0"/>
+              <w:strike w:val="0"/>
+              <w:color w:val="000000"/>
               <w:sz w:val="16"/>
               <w:szCs w:val="16"/>
+              <w:u w:val="none"/>
+              <w:shd w:fill="auto" w:val="clear"/>
+              <w:vertAlign w:val="baseline"/>
               <w:rtl w:val="0"/>
             </w:rPr>
             <w:t xml:space="preserve">7</w:t>
@@ -1384,8 +1664,15 @@
             <w:rPr>
               <w:rFonts w:ascii="Verdana" w:cs="Verdana" w:eastAsia="Verdana" w:hAnsi="Verdana"/>
               <w:b w:val="1"/>
+              <w:i w:val="0"/>
+              <w:smallCaps w:val="0"/>
+              <w:strike w:val="0"/>
+              <w:color w:val="000000"/>
               <w:sz w:val="16"/>
               <w:szCs w:val="16"/>
+              <w:u w:val="none"/>
+              <w:shd w:fill="auto" w:val="clear"/>
+              <w:vertAlign w:val="baseline"/>
             </w:rPr>
           </w:pPr>
           <w:hyperlink w:anchor="_wapa5zpjg8gh">
@@ -1393,8 +1680,15 @@
               <w:rPr>
                 <w:rFonts w:ascii="Verdana" w:cs="Verdana" w:eastAsia="Verdana" w:hAnsi="Verdana"/>
                 <w:b w:val="1"/>
+                <w:i w:val="0"/>
+                <w:smallCaps w:val="0"/>
+                <w:strike w:val="0"/>
+                <w:color w:val="000000"/>
                 <w:sz w:val="16"/>
                 <w:szCs w:val="16"/>
+                <w:u w:val="none"/>
+                <w:shd w:fill="auto" w:val="clear"/>
+                <w:vertAlign w:val="baseline"/>
                 <w:rtl w:val="0"/>
               </w:rPr>
               <w:t xml:space="preserve">Instalación de Docker en sistemas Windows</w:t>
@@ -1404,8 +1698,15 @@
             <w:rPr>
               <w:rFonts w:ascii="Verdana" w:cs="Verdana" w:eastAsia="Verdana" w:hAnsi="Verdana"/>
               <w:b w:val="1"/>
+              <w:i w:val="0"/>
+              <w:smallCaps w:val="0"/>
+              <w:strike w:val="0"/>
+              <w:color w:val="000000"/>
               <w:sz w:val="16"/>
               <w:szCs w:val="16"/>
+              <w:u w:val="none"/>
+              <w:shd w:fill="auto" w:val="clear"/>
+              <w:vertAlign w:val="baseline"/>
               <w:rtl w:val="0"/>
             </w:rPr>
             <w:tab/>
@@ -1419,11 +1720,18 @@
             <w:rPr>
               <w:rFonts w:ascii="Verdana" w:cs="Verdana" w:eastAsia="Verdana" w:hAnsi="Verdana"/>
               <w:b w:val="1"/>
+              <w:i w:val="0"/>
+              <w:smallCaps w:val="0"/>
+              <w:strike w:val="0"/>
+              <w:color w:val="000000"/>
               <w:sz w:val="16"/>
               <w:szCs w:val="16"/>
+              <w:u w:val="none"/>
+              <w:shd w:fill="auto" w:val="clear"/>
+              <w:vertAlign w:val="baseline"/>
               <w:rtl w:val="0"/>
             </w:rPr>
-            <w:t xml:space="preserve">8</w:t>
+            <w:t xml:space="preserve">7</w:t>
           </w:r>
           <w:r>
             <w:fldChar w:fldCharType="end"/>
@@ -1444,8 +1752,15 @@
             <w:rPr>
               <w:rFonts w:ascii="Verdana" w:cs="Verdana" w:eastAsia="Verdana" w:hAnsi="Verdana"/>
               <w:b w:val="1"/>
+              <w:i w:val="0"/>
+              <w:smallCaps w:val="0"/>
+              <w:strike w:val="0"/>
+              <w:color w:val="000000"/>
               <w:sz w:val="16"/>
               <w:szCs w:val="16"/>
+              <w:u w:val="none"/>
+              <w:shd w:fill="auto" w:val="clear"/>
+              <w:vertAlign w:val="baseline"/>
             </w:rPr>
           </w:pPr>
           <w:hyperlink w:anchor="_tr2gg8e99s9s">
@@ -1453,8 +1768,15 @@
               <w:rPr>
                 <w:rFonts w:ascii="Verdana" w:cs="Verdana" w:eastAsia="Verdana" w:hAnsi="Verdana"/>
                 <w:b w:val="1"/>
+                <w:i w:val="0"/>
+                <w:smallCaps w:val="0"/>
+                <w:strike w:val="0"/>
+                <w:color w:val="000000"/>
                 <w:sz w:val="16"/>
                 <w:szCs w:val="16"/>
+                <w:u w:val="none"/>
+                <w:shd w:fill="auto" w:val="clear"/>
+                <w:vertAlign w:val="baseline"/>
                 <w:rtl w:val="0"/>
               </w:rPr>
               <w:t xml:space="preserve">Pasos previos Windows 10 Pro y Windows Server: activando Hyper-v</w:t>
@@ -1464,8 +1786,15 @@
             <w:rPr>
               <w:rFonts w:ascii="Verdana" w:cs="Verdana" w:eastAsia="Verdana" w:hAnsi="Verdana"/>
               <w:b w:val="1"/>
+              <w:i w:val="0"/>
+              <w:smallCaps w:val="0"/>
+              <w:strike w:val="0"/>
+              <w:color w:val="000000"/>
               <w:sz w:val="16"/>
               <w:szCs w:val="16"/>
+              <w:u w:val="none"/>
+              <w:shd w:fill="auto" w:val="clear"/>
+              <w:vertAlign w:val="baseline"/>
               <w:rtl w:val="0"/>
             </w:rPr>
             <w:tab/>
@@ -1479,11 +1808,18 @@
             <w:rPr>
               <w:rFonts w:ascii="Verdana" w:cs="Verdana" w:eastAsia="Verdana" w:hAnsi="Verdana"/>
               <w:b w:val="1"/>
+              <w:i w:val="0"/>
+              <w:smallCaps w:val="0"/>
+              <w:strike w:val="0"/>
+              <w:color w:val="000000"/>
               <w:sz w:val="16"/>
               <w:szCs w:val="16"/>
+              <w:u w:val="none"/>
+              <w:shd w:fill="auto" w:val="clear"/>
+              <w:vertAlign w:val="baseline"/>
               <w:rtl w:val="0"/>
             </w:rPr>
-            <w:t xml:space="preserve">8</w:t>
+            <w:t xml:space="preserve">7</w:t>
           </w:r>
           <w:r>
             <w:fldChar w:fldCharType="end"/>
@@ -1504,8 +1840,15 @@
             <w:rPr>
               <w:rFonts w:ascii="Verdana" w:cs="Verdana" w:eastAsia="Verdana" w:hAnsi="Verdana"/>
               <w:b w:val="1"/>
+              <w:i w:val="0"/>
+              <w:smallCaps w:val="0"/>
+              <w:strike w:val="0"/>
+              <w:color w:val="000000"/>
               <w:sz w:val="16"/>
               <w:szCs w:val="16"/>
+              <w:u w:val="none"/>
+              <w:shd w:fill="auto" w:val="clear"/>
+              <w:vertAlign w:val="baseline"/>
             </w:rPr>
           </w:pPr>
           <w:hyperlink w:anchor="_bzg4o5yxt7f8">
@@ -1513,8 +1856,15 @@
               <w:rPr>
                 <w:rFonts w:ascii="Verdana" w:cs="Verdana" w:eastAsia="Verdana" w:hAnsi="Verdana"/>
                 <w:b w:val="1"/>
+                <w:i w:val="0"/>
+                <w:smallCaps w:val="0"/>
+                <w:strike w:val="0"/>
+                <w:color w:val="000000"/>
                 <w:sz w:val="16"/>
                 <w:szCs w:val="16"/>
+                <w:u w:val="none"/>
+                <w:shd w:fill="auto" w:val="clear"/>
+                <w:vertAlign w:val="baseline"/>
                 <w:rtl w:val="0"/>
               </w:rPr>
               <w:t xml:space="preserve">Pasos previos Windows 10 Home:  Instalando WSL2</w:t>
@@ -1524,8 +1874,15 @@
             <w:rPr>
               <w:rFonts w:ascii="Verdana" w:cs="Verdana" w:eastAsia="Verdana" w:hAnsi="Verdana"/>
               <w:b w:val="1"/>
+              <w:i w:val="0"/>
+              <w:smallCaps w:val="0"/>
+              <w:strike w:val="0"/>
+              <w:color w:val="000000"/>
               <w:sz w:val="16"/>
               <w:szCs w:val="16"/>
+              <w:u w:val="none"/>
+              <w:shd w:fill="auto" w:val="clear"/>
+              <w:vertAlign w:val="baseline"/>
               <w:rtl w:val="0"/>
             </w:rPr>
             <w:tab/>
@@ -1539,8 +1896,15 @@
             <w:rPr>
               <w:rFonts w:ascii="Verdana" w:cs="Verdana" w:eastAsia="Verdana" w:hAnsi="Verdana"/>
               <w:b w:val="1"/>
+              <w:i w:val="0"/>
+              <w:smallCaps w:val="0"/>
+              <w:strike w:val="0"/>
+              <w:color w:val="000000"/>
               <w:sz w:val="16"/>
               <w:szCs w:val="16"/>
+              <w:u w:val="none"/>
+              <w:shd w:fill="auto" w:val="clear"/>
+              <w:vertAlign w:val="baseline"/>
               <w:rtl w:val="0"/>
             </w:rPr>
             <w:t xml:space="preserve">8</w:t>
@@ -1564,8 +1928,15 @@
             <w:rPr>
               <w:rFonts w:ascii="Verdana" w:cs="Verdana" w:eastAsia="Verdana" w:hAnsi="Verdana"/>
               <w:b w:val="1"/>
+              <w:i w:val="0"/>
+              <w:smallCaps w:val="0"/>
+              <w:strike w:val="0"/>
+              <w:color w:val="000000"/>
               <w:sz w:val="16"/>
               <w:szCs w:val="16"/>
+              <w:u w:val="none"/>
+              <w:shd w:fill="auto" w:val="clear"/>
+              <w:vertAlign w:val="baseline"/>
             </w:rPr>
           </w:pPr>
           <w:hyperlink w:anchor="_yptlfmfbu4r8">
@@ -1573,8 +1944,15 @@
               <w:rPr>
                 <w:rFonts w:ascii="Verdana" w:cs="Verdana" w:eastAsia="Verdana" w:hAnsi="Verdana"/>
                 <w:b w:val="1"/>
+                <w:i w:val="0"/>
+                <w:smallCaps w:val="0"/>
+                <w:strike w:val="0"/>
+                <w:color w:val="000000"/>
                 <w:sz w:val="16"/>
                 <w:szCs w:val="16"/>
+                <w:u w:val="none"/>
+                <w:shd w:fill="auto" w:val="clear"/>
+                <w:vertAlign w:val="baseline"/>
                 <w:rtl w:val="0"/>
               </w:rPr>
               <w:t xml:space="preserve">Instalación de Docker Desktop</w:t>
@@ -1584,8 +1962,15 @@
             <w:rPr>
               <w:rFonts w:ascii="Verdana" w:cs="Verdana" w:eastAsia="Verdana" w:hAnsi="Verdana"/>
               <w:b w:val="1"/>
+              <w:i w:val="0"/>
+              <w:smallCaps w:val="0"/>
+              <w:strike w:val="0"/>
+              <w:color w:val="000000"/>
               <w:sz w:val="16"/>
               <w:szCs w:val="16"/>
+              <w:u w:val="none"/>
+              <w:shd w:fill="auto" w:val="clear"/>
+              <w:vertAlign w:val="baseline"/>
               <w:rtl w:val="0"/>
             </w:rPr>
             <w:tab/>
@@ -1599,11 +1984,18 @@
             <w:rPr>
               <w:rFonts w:ascii="Verdana" w:cs="Verdana" w:eastAsia="Verdana" w:hAnsi="Verdana"/>
               <w:b w:val="1"/>
+              <w:i w:val="0"/>
+              <w:smallCaps w:val="0"/>
+              <w:strike w:val="0"/>
+              <w:color w:val="000000"/>
               <w:sz w:val="16"/>
               <w:szCs w:val="16"/>
+              <w:u w:val="none"/>
+              <w:shd w:fill="auto" w:val="clear"/>
+              <w:vertAlign w:val="baseline"/>
               <w:rtl w:val="0"/>
             </w:rPr>
-            <w:t xml:space="preserve">9</w:t>
+            <w:t xml:space="preserve">8</w:t>
           </w:r>
           <w:r>
             <w:fldChar w:fldCharType="end"/>
@@ -1624,8 +2016,15 @@
             <w:rPr>
               <w:rFonts w:ascii="Verdana" w:cs="Verdana" w:eastAsia="Verdana" w:hAnsi="Verdana"/>
               <w:b w:val="1"/>
+              <w:i w:val="0"/>
+              <w:smallCaps w:val="0"/>
+              <w:strike w:val="0"/>
+              <w:color w:val="000000"/>
               <w:sz w:val="16"/>
               <w:szCs w:val="16"/>
+              <w:u w:val="none"/>
+              <w:shd w:fill="auto" w:val="clear"/>
+              <w:vertAlign w:val="baseline"/>
             </w:rPr>
           </w:pPr>
           <w:hyperlink w:anchor="_vsrfo91ym4bi">
@@ -1633,8 +2032,15 @@
               <w:rPr>
                 <w:rFonts w:ascii="Verdana" w:cs="Verdana" w:eastAsia="Verdana" w:hAnsi="Verdana"/>
                 <w:b w:val="1"/>
+                <w:i w:val="0"/>
+                <w:smallCaps w:val="0"/>
+                <w:strike w:val="0"/>
+                <w:color w:val="000000"/>
                 <w:sz w:val="16"/>
                 <w:szCs w:val="16"/>
+                <w:u w:val="none"/>
+                <w:shd w:fill="auto" w:val="clear"/>
+                <w:vertAlign w:val="baseline"/>
                 <w:rtl w:val="0"/>
               </w:rPr>
               <w:t xml:space="preserve">Resolviendo problemas en la instalación de Docker Desktop</w:t>
@@ -1644,8 +2050,15 @@
             <w:rPr>
               <w:rFonts w:ascii="Verdana" w:cs="Verdana" w:eastAsia="Verdana" w:hAnsi="Verdana"/>
               <w:b w:val="1"/>
+              <w:i w:val="0"/>
+              <w:smallCaps w:val="0"/>
+              <w:strike w:val="0"/>
+              <w:color w:val="000000"/>
               <w:sz w:val="16"/>
               <w:szCs w:val="16"/>
+              <w:u w:val="none"/>
+              <w:shd w:fill="auto" w:val="clear"/>
+              <w:vertAlign w:val="baseline"/>
               <w:rtl w:val="0"/>
             </w:rPr>
             <w:tab/>
@@ -1659,11 +2072,18 @@
             <w:rPr>
               <w:rFonts w:ascii="Verdana" w:cs="Verdana" w:eastAsia="Verdana" w:hAnsi="Verdana"/>
               <w:b w:val="1"/>
+              <w:i w:val="0"/>
+              <w:smallCaps w:val="0"/>
+              <w:strike w:val="0"/>
+              <w:color w:val="000000"/>
               <w:sz w:val="16"/>
               <w:szCs w:val="16"/>
+              <w:u w:val="none"/>
+              <w:shd w:fill="auto" w:val="clear"/>
+              <w:vertAlign w:val="baseline"/>
               <w:rtl w:val="0"/>
             </w:rPr>
-            <w:t xml:space="preserve">10</w:t>
+            <w:t xml:space="preserve">9</w:t>
           </w:r>
           <w:r>
             <w:fldChar w:fldCharType="end"/>
@@ -1684,8 +2104,15 @@
             <w:rPr>
               <w:rFonts w:ascii="Verdana" w:cs="Verdana" w:eastAsia="Verdana" w:hAnsi="Verdana"/>
               <w:b w:val="1"/>
+              <w:i w:val="0"/>
+              <w:smallCaps w:val="0"/>
+              <w:strike w:val="0"/>
+              <w:color w:val="000000"/>
               <w:sz w:val="16"/>
               <w:szCs w:val="16"/>
+              <w:u w:val="none"/>
+              <w:shd w:fill="auto" w:val="clear"/>
+              <w:vertAlign w:val="baseline"/>
             </w:rPr>
           </w:pPr>
           <w:hyperlink w:anchor="_rod7juqje8wr">
@@ -1693,8 +2120,15 @@
               <w:rPr>
                 <w:rFonts w:ascii="Verdana" w:cs="Verdana" w:eastAsia="Verdana" w:hAnsi="Verdana"/>
                 <w:b w:val="1"/>
+                <w:i w:val="0"/>
+                <w:smallCaps w:val="0"/>
+                <w:strike w:val="0"/>
+                <w:color w:val="000000"/>
                 <w:sz w:val="16"/>
                 <w:szCs w:val="16"/>
+                <w:u w:val="none"/>
+                <w:shd w:fill="auto" w:val="clear"/>
+                <w:vertAlign w:val="baseline"/>
                 <w:rtl w:val="0"/>
               </w:rPr>
               <w:t xml:space="preserve">Instalación de Docker en sistemas MacOS</w:t>
@@ -1704,8 +2138,15 @@
             <w:rPr>
               <w:rFonts w:ascii="Verdana" w:cs="Verdana" w:eastAsia="Verdana" w:hAnsi="Verdana"/>
               <w:b w:val="1"/>
+              <w:i w:val="0"/>
+              <w:smallCaps w:val="0"/>
+              <w:strike w:val="0"/>
+              <w:color w:val="000000"/>
               <w:sz w:val="16"/>
               <w:szCs w:val="16"/>
+              <w:u w:val="none"/>
+              <w:shd w:fill="auto" w:val="clear"/>
+              <w:vertAlign w:val="baseline"/>
               <w:rtl w:val="0"/>
             </w:rPr>
             <w:tab/>
@@ -1719,11 +2160,18 @@
             <w:rPr>
               <w:rFonts w:ascii="Verdana" w:cs="Verdana" w:eastAsia="Verdana" w:hAnsi="Verdana"/>
               <w:b w:val="1"/>
+              <w:i w:val="0"/>
+              <w:smallCaps w:val="0"/>
+              <w:strike w:val="0"/>
+              <w:color w:val="000000"/>
               <w:sz w:val="16"/>
               <w:szCs w:val="16"/>
+              <w:u w:val="none"/>
+              <w:shd w:fill="auto" w:val="clear"/>
+              <w:vertAlign w:val="baseline"/>
               <w:rtl w:val="0"/>
             </w:rPr>
-            <w:t xml:space="preserve">11</w:t>
+            <w:t xml:space="preserve">10</w:t>
           </w:r>
           <w:r>
             <w:fldChar w:fldCharType="end"/>
@@ -1744,8 +2192,15 @@
             <w:rPr>
               <w:rFonts w:ascii="Verdana" w:cs="Verdana" w:eastAsia="Verdana" w:hAnsi="Verdana"/>
               <w:b w:val="1"/>
+              <w:i w:val="0"/>
+              <w:smallCaps w:val="0"/>
+              <w:strike w:val="0"/>
+              <w:color w:val="000000"/>
               <w:sz w:val="16"/>
               <w:szCs w:val="16"/>
+              <w:u w:val="none"/>
+              <w:shd w:fill="auto" w:val="clear"/>
+              <w:vertAlign w:val="baseline"/>
             </w:rPr>
           </w:pPr>
           <w:hyperlink w:anchor="_w7fyvrsld5rt">
@@ -1753,8 +2208,15 @@
               <w:rPr>
                 <w:rFonts w:ascii="Verdana" w:cs="Verdana" w:eastAsia="Verdana" w:hAnsi="Verdana"/>
                 <w:b w:val="1"/>
+                <w:i w:val="0"/>
+                <w:smallCaps w:val="0"/>
+                <w:strike w:val="0"/>
+                <w:color w:val="000000"/>
                 <w:sz w:val="16"/>
                 <w:szCs w:val="16"/>
+                <w:u w:val="none"/>
+                <w:shd w:fill="auto" w:val="clear"/>
+                <w:vertAlign w:val="baseline"/>
                 <w:rtl w:val="0"/>
               </w:rPr>
               <w:t xml:space="preserve">Playgrounds de Docker</w:t>
@@ -1764,8 +2226,15 @@
             <w:rPr>
               <w:rFonts w:ascii="Verdana" w:cs="Verdana" w:eastAsia="Verdana" w:hAnsi="Verdana"/>
               <w:b w:val="1"/>
+              <w:i w:val="0"/>
+              <w:smallCaps w:val="0"/>
+              <w:strike w:val="0"/>
+              <w:color w:val="000000"/>
               <w:sz w:val="16"/>
               <w:szCs w:val="16"/>
+              <w:u w:val="none"/>
+              <w:shd w:fill="auto" w:val="clear"/>
+              <w:vertAlign w:val="baseline"/>
               <w:rtl w:val="0"/>
             </w:rPr>
             <w:tab/>
@@ -1779,11 +2248,18 @@
             <w:rPr>
               <w:rFonts w:ascii="Verdana" w:cs="Verdana" w:eastAsia="Verdana" w:hAnsi="Verdana"/>
               <w:b w:val="1"/>
+              <w:i w:val="0"/>
+              <w:smallCaps w:val="0"/>
+              <w:strike w:val="0"/>
+              <w:color w:val="000000"/>
               <w:sz w:val="16"/>
               <w:szCs w:val="16"/>
+              <w:u w:val="none"/>
+              <w:shd w:fill="auto" w:val="clear"/>
+              <w:vertAlign w:val="baseline"/>
               <w:rtl w:val="0"/>
             </w:rPr>
-            <w:t xml:space="preserve">11</w:t>
+            <w:t xml:space="preserve">10</w:t>
           </w:r>
           <w:r>
             <w:fldChar w:fldCharType="end"/>
@@ -1804,8 +2280,15 @@
             <w:rPr>
               <w:rFonts w:ascii="Verdana" w:cs="Verdana" w:eastAsia="Verdana" w:hAnsi="Verdana"/>
               <w:b w:val="1"/>
+              <w:i w:val="0"/>
+              <w:smallCaps w:val="0"/>
+              <w:strike w:val="0"/>
+              <w:color w:val="000000"/>
               <w:sz w:val="16"/>
               <w:szCs w:val="16"/>
+              <w:u w:val="none"/>
+              <w:shd w:fill="auto" w:val="clear"/>
+              <w:vertAlign w:val="baseline"/>
             </w:rPr>
           </w:pPr>
           <w:hyperlink w:anchor="_gh56wl6jl7p1">
@@ -1813,8 +2296,15 @@
               <w:rPr>
                 <w:rFonts w:ascii="Verdana" w:cs="Verdana" w:eastAsia="Verdana" w:hAnsi="Verdana"/>
                 <w:b w:val="1"/>
+                <w:i w:val="0"/>
+                <w:smallCaps w:val="0"/>
+                <w:strike w:val="0"/>
+                <w:color w:val="000000"/>
                 <w:sz w:val="16"/>
                 <w:szCs w:val="16"/>
+                <w:u w:val="none"/>
+                <w:shd w:fill="auto" w:val="clear"/>
+                <w:vertAlign w:val="baseline"/>
                 <w:rtl w:val="0"/>
               </w:rPr>
               <w:t xml:space="preserve">Conclusión</w:t>
@@ -1824,8 +2314,15 @@
             <w:rPr>
               <w:rFonts w:ascii="Verdana" w:cs="Verdana" w:eastAsia="Verdana" w:hAnsi="Verdana"/>
               <w:b w:val="1"/>
+              <w:i w:val="0"/>
+              <w:smallCaps w:val="0"/>
+              <w:strike w:val="0"/>
+              <w:color w:val="000000"/>
               <w:sz w:val="16"/>
               <w:szCs w:val="16"/>
+              <w:u w:val="none"/>
+              <w:shd w:fill="auto" w:val="clear"/>
+              <w:vertAlign w:val="baseline"/>
               <w:rtl w:val="0"/>
             </w:rPr>
             <w:tab/>
@@ -1839,11 +2336,18 @@
             <w:rPr>
               <w:rFonts w:ascii="Verdana" w:cs="Verdana" w:eastAsia="Verdana" w:hAnsi="Verdana"/>
               <w:b w:val="1"/>
+              <w:i w:val="0"/>
+              <w:smallCaps w:val="0"/>
+              <w:strike w:val="0"/>
+              <w:color w:val="000000"/>
               <w:sz w:val="16"/>
               <w:szCs w:val="16"/>
+              <w:u w:val="none"/>
+              <w:shd w:fill="auto" w:val="clear"/>
+              <w:vertAlign w:val="baseline"/>
               <w:rtl w:val="0"/>
             </w:rPr>
-            <w:t xml:space="preserve">11</w:t>
+            <w:t xml:space="preserve">10</w:t>
           </w:r>
           <w:r>
             <w:fldChar w:fldCharType="end"/>
@@ -1864,8 +2368,15 @@
             <w:rPr>
               <w:rFonts w:ascii="Verdana" w:cs="Verdana" w:eastAsia="Verdana" w:hAnsi="Verdana"/>
               <w:b w:val="1"/>
-              <w:sz w:val="21"/>
-              <w:szCs w:val="21"/>
+              <w:i w:val="0"/>
+              <w:smallCaps w:val="0"/>
+              <w:strike w:val="0"/>
+              <w:color w:val="000000"/>
+              <w:sz w:val="16"/>
+              <w:szCs w:val="16"/>
+              <w:u w:val="none"/>
+              <w:shd w:fill="auto" w:val="clear"/>
+              <w:vertAlign w:val="baseline"/>
             </w:rPr>
           </w:pPr>
           <w:hyperlink w:anchor="_g1qlmy5ta6mu">
@@ -1873,8 +2384,15 @@
               <w:rPr>
                 <w:rFonts w:ascii="Verdana" w:cs="Verdana" w:eastAsia="Verdana" w:hAnsi="Verdana"/>
                 <w:b w:val="1"/>
+                <w:i w:val="0"/>
+                <w:smallCaps w:val="0"/>
+                <w:strike w:val="0"/>
+                <w:color w:val="000000"/>
                 <w:sz w:val="16"/>
                 <w:szCs w:val="16"/>
+                <w:u w:val="none"/>
+                <w:shd w:fill="auto" w:val="clear"/>
+                <w:vertAlign w:val="baseline"/>
                 <w:rtl w:val="0"/>
               </w:rPr>
               <w:t xml:space="preserve">Bibliografía</w:t>
@@ -1884,8 +2402,15 @@
             <w:rPr>
               <w:rFonts w:ascii="Verdana" w:cs="Verdana" w:eastAsia="Verdana" w:hAnsi="Verdana"/>
               <w:b w:val="1"/>
+              <w:i w:val="0"/>
+              <w:smallCaps w:val="0"/>
+              <w:strike w:val="0"/>
+              <w:color w:val="000000"/>
               <w:sz w:val="16"/>
               <w:szCs w:val="16"/>
+              <w:u w:val="none"/>
+              <w:shd w:fill="auto" w:val="clear"/>
+              <w:vertAlign w:val="baseline"/>
               <w:rtl w:val="0"/>
             </w:rPr>
             <w:tab/>
@@ -1899,21 +2424,18 @@
             <w:rPr>
               <w:rFonts w:ascii="Verdana" w:cs="Verdana" w:eastAsia="Verdana" w:hAnsi="Verdana"/>
               <w:b w:val="1"/>
+              <w:i w:val="0"/>
+              <w:smallCaps w:val="0"/>
+              <w:strike w:val="0"/>
+              <w:color w:val="000000"/>
               <w:sz w:val="16"/>
               <w:szCs w:val="16"/>
+              <w:u w:val="none"/>
+              <w:shd w:fill="auto" w:val="clear"/>
+              <w:vertAlign w:val="baseline"/>
               <w:rtl w:val="0"/>
             </w:rPr>
-            <w:t xml:space="preserve">1</w:t>
-          </w:r>
-          <w:r>
-            <w:rPr>
-              <w:rFonts w:ascii="Verdana" w:cs="Verdana" w:eastAsia="Verdana" w:hAnsi="Verdana"/>
-              <w:b w:val="1"/>
-              <w:sz w:val="21"/>
-              <w:szCs w:val="21"/>
-              <w:rtl w:val="0"/>
-            </w:rPr>
-            <w:t xml:space="preserve">1</w:t>
+            <w:t xml:space="preserve">10</w:t>
           </w:r>
           <w:r>
             <w:fldChar w:fldCharType="end"/>
@@ -2862,7 +3384,7 @@
                 <w:shd w:fill="f8f8f8" w:val="clear"/>
                 <w:rtl w:val="0"/>
               </w:rPr>
-              <w:t xml:space="preserve">curl -fsSL https://download.docker.com/linux/ubuntu/gpg | sudo apt-key add -</w:t>
+              <w:t xml:space="preserve">curl -fsSL https://download.docker.com/linux/ubuntu/gpg | sudo gpg --dearmor -o /usr/share/keyrings/docker-archive-keyring.gpg</w:t>
             </w:r>
             <w:r>
               <w:rPr>
@@ -2895,7 +3417,21 @@
         <w:rPr>
           <w:rtl w:val="0"/>
         </w:rPr>
-        <w:t xml:space="preserve">Opcionalmente, podemos verificar que la clave está en nuestro sistema con la siguiente orden, buscando la “huella” 0EBFCD88.</w:t>
+        <w:t xml:space="preserve">Ahora, solo nos queda añadir el repositorio de Docker CE como fuente para instalación de paquetes. </w:t>
+      </w:r>
+      <w:r>
+        <w:rPr>
+          <w:b w:val="1"/>
+          <w:u w:val="single"/>
+          <w:rtl w:val="0"/>
+        </w:rPr>
+        <w:t xml:space="preserve">MUCHO OJO en este paso en distribuciones derivadas, como Linux Mint</w:t>
+      </w:r>
+      <w:r>
+        <w:rPr>
+          <w:rtl w:val="0"/>
+        </w:rPr>
+        <w:t xml:space="preserve">. El motivo  es el siguiente. Al configurar la fuente de paquetes indicamos la versión de Ubuntu. El comando que utilizamos para obtener la versión de Ubuntu es el siguiente:</w:t>
       </w:r>
     </w:p>
     <w:tbl>
@@ -2956,7 +3492,7 @@
                 <w:shd w:fill="f8f8f8" w:val="clear"/>
                 <w:rtl w:val="0"/>
               </w:rPr>
-              <w:t xml:space="preserve">sudo apt-key fingerprint 0EBFCD88</w:t>
+              <w:t xml:space="preserve">lsb_release -cs</w:t>
             </w:r>
             <w:r>
               <w:rPr>
@@ -2989,7 +3525,7 @@
         <w:rPr>
           <w:rtl w:val="0"/>
         </w:rPr>
-        <w:t xml:space="preserve">Si es correcto, verás algo similar a la siguiente captura:</w:t>
+        <w:t xml:space="preserve">Este comando nos dirá qué distribución tenemos. Por ejemplo, si tenemos “Ubuntu Bionic 18.04 (LTS)”, este comando imprimirá por pantalla “bionic”.</w:t>
       </w:r>
     </w:p>
     <w:p>
@@ -2999,41 +3535,6 @@
         <w:rPr/>
       </w:pPr>
       <w:r>
-        <w:rPr/>
-        <w:drawing>
-          <wp:inline distB="114300" distT="114300" distL="114300" distR="114300">
-            <wp:extent cx="6120000" cy="1409700"/>
-            <wp:effectExtent b="0" l="0" r="0" t="0"/>
-            <wp:docPr id="1" name="image6.png"/>
-            <a:graphic>
-              <a:graphicData uri="http://schemas.openxmlformats.org/drawingml/2006/picture">
-                <pic:pic>
-                  <pic:nvPicPr>
-                    <pic:cNvPr id="0" name="image6.png"/>
-                    <pic:cNvPicPr preferRelativeResize="0"/>
-                  </pic:nvPicPr>
-                  <pic:blipFill>
-                    <a:blip r:embed="rId13"/>
-                    <a:srcRect b="0" l="0" r="0" t="0"/>
-                    <a:stretch>
-                      <a:fillRect/>
-                    </a:stretch>
-                  </pic:blipFill>
-                  <pic:spPr>
-                    <a:xfrm>
-                      <a:off x="0" y="0"/>
-                      <a:ext cx="6120000" cy="1409700"/>
-                    </a:xfrm>
-                    <a:prstGeom prst="rect"/>
-                    <a:ln/>
-                  </pic:spPr>
-                </pic:pic>
-              </a:graphicData>
-            </a:graphic>
-          </wp:inline>
-        </w:drawing>
-      </w:r>
-      <w:r>
         <w:rPr>
           <w:rtl w:val="0"/>
         </w:rPr>
@@ -3049,6 +3550,7 @@
         <w:rPr>
           <w:rtl w:val="0"/>
         </w:rPr>
+        <w:t xml:space="preserve">En algunas versiones derivadas de Ubuntu, como Linux Mint, aunque la distribución esté basada en Ubuntu Bionic, no devolverá el texto “bionic”, sino otro diferente. Si estáis en este caso, deberéis introducir a mano la versión de Ubuntu en que se basa vuestra distribución.</w:t>
       </w:r>
     </w:p>
     <w:p>
@@ -3061,21 +3563,7 @@
         <w:rPr>
           <w:rtl w:val="0"/>
         </w:rPr>
-        <w:t xml:space="preserve">Ahora, solo nos queda añadir el repositorio de Docker CE como fuente para instalación de paquetes. </w:t>
-      </w:r>
-      <w:r>
-        <w:rPr>
-          <w:b w:val="1"/>
-          <w:u w:val="single"/>
-          <w:rtl w:val="0"/>
-        </w:rPr>
-        <w:t xml:space="preserve">MUCHO OJO en este paso en distribuciones derivadas, como Linux Mint</w:t>
-      </w:r>
-      <w:r>
-        <w:rPr>
-          <w:rtl w:val="0"/>
-        </w:rPr>
-        <w:t xml:space="preserve">. El motivo  es el siguiente. Al configurar la fuente de paquetes indicamos la versión de Ubuntu. El comando que utilizamos para obtener la versión de Ubuntu es el siguiente:</w:t>
+        <w:t xml:space="preserve">Aclarado esto, con el siguiente comando podéis añadir el repositorio:</w:t>
       </w:r>
     </w:p>
     <w:tbl>
@@ -3127,21 +3615,87 @@
               <w:spacing w:after="0" w:before="0" w:line="276" w:lineRule="auto"/>
               <w:ind w:left="0" w:right="0" w:firstLine="0"/>
               <w:jc w:val="left"/>
-              <w:rPr/>
-            </w:pPr>
-            <w:r>
               <w:rPr>
                 <w:rFonts w:ascii="Consolas" w:cs="Consolas" w:eastAsia="Consolas" w:hAnsi="Consolas"/>
                 <w:color w:val="333333"/>
                 <w:shd w:fill="f8f8f8" w:val="clear"/>
-                <w:rtl w:val="0"/>
-              </w:rPr>
-              <w:t xml:space="preserve">lsb_release -cs</w:t>
-            </w:r>
-            <w:r>
-              <w:rPr>
-                <w:rtl w:val="0"/>
-              </w:rPr>
+              </w:rPr>
+            </w:pPr>
+            <w:r>
+              <w:rPr>
+                <w:rFonts w:ascii="Consolas" w:cs="Consolas" w:eastAsia="Consolas" w:hAnsi="Consolas"/>
+                <w:color w:val="0086b3"/>
+                <w:shd w:fill="f8f8f8" w:val="clear"/>
+                <w:rtl w:val="0"/>
+              </w:rPr>
+              <w:t xml:space="preserve">echo</w:t>
+            </w:r>
+            <w:r>
+              <w:rPr>
+                <w:rFonts w:ascii="Consolas" w:cs="Consolas" w:eastAsia="Consolas" w:hAnsi="Consolas"/>
+                <w:color w:val="333333"/>
+                <w:shd w:fill="f8f8f8" w:val="clear"/>
+                <w:rtl w:val="0"/>
+              </w:rPr>
+              <w:t xml:space="preserve"> \</w:t>
+              <w:br w:type="textWrapping"/>
+              <w:t xml:space="preserve">  </w:t>
+            </w:r>
+            <w:r>
+              <w:rPr>
+                <w:rFonts w:ascii="Consolas" w:cs="Consolas" w:eastAsia="Consolas" w:hAnsi="Consolas"/>
+                <w:color w:val="dd1144"/>
+                <w:shd w:fill="f8f8f8" w:val="clear"/>
+                <w:rtl w:val="0"/>
+              </w:rPr>
+              <w:t xml:space="preserve">"deb [arch=</w:t>
+            </w:r>
+            <w:r>
+              <w:rPr>
+                <w:rFonts w:ascii="Consolas" w:cs="Consolas" w:eastAsia="Consolas" w:hAnsi="Consolas"/>
+                <w:color w:val="008080"/>
+                <w:shd w:fill="f8f8f8" w:val="clear"/>
+                <w:rtl w:val="0"/>
+              </w:rPr>
+              <w:t xml:space="preserve">$(dpkg --print-architecture)</w:t>
+            </w:r>
+            <w:r>
+              <w:rPr>
+                <w:rFonts w:ascii="Consolas" w:cs="Consolas" w:eastAsia="Consolas" w:hAnsi="Consolas"/>
+                <w:color w:val="dd1144"/>
+                <w:shd w:fill="f8f8f8" w:val="clear"/>
+                <w:rtl w:val="0"/>
+              </w:rPr>
+              <w:t xml:space="preserve"> signed-by=/usr/share/keyrings/docker-archive-keyring.gpg] https://download.docker.com/linux/ubuntu \</w:t>
+              <w:br w:type="textWrapping"/>
+              <w:t xml:space="preserve">  </w:t>
+            </w:r>
+            <w:r>
+              <w:rPr>
+                <w:rFonts w:ascii="Consolas" w:cs="Consolas" w:eastAsia="Consolas" w:hAnsi="Consolas"/>
+                <w:color w:val="008080"/>
+                <w:shd w:fill="f8f8f8" w:val="clear"/>
+                <w:rtl w:val="0"/>
+              </w:rPr>
+              <w:t xml:space="preserve">$(lsb_release -cs)</w:t>
+            </w:r>
+            <w:r>
+              <w:rPr>
+                <w:rFonts w:ascii="Consolas" w:cs="Consolas" w:eastAsia="Consolas" w:hAnsi="Consolas"/>
+                <w:color w:val="dd1144"/>
+                <w:shd w:fill="f8f8f8" w:val="clear"/>
+                <w:rtl w:val="0"/>
+              </w:rPr>
+              <w:t xml:space="preserve"> stable"</w:t>
+            </w:r>
+            <w:r>
+              <w:rPr>
+                <w:rFonts w:ascii="Consolas" w:cs="Consolas" w:eastAsia="Consolas" w:hAnsi="Consolas"/>
+                <w:color w:val="333333"/>
+                <w:shd w:fill="f8f8f8" w:val="clear"/>
+                <w:rtl w:val="0"/>
+              </w:rPr>
+              <w:t xml:space="preserve"> | sudo tee /etc/apt/sources.list.d/docker.list &gt; /dev/null</w:t>
             </w:r>
           </w:p>
         </w:tc>
@@ -3157,57 +3711,20 @@
         <w:rPr>
           <w:rtl w:val="0"/>
         </w:rPr>
-      </w:r>
-    </w:p>
-    <w:p>
-      <w:pPr>
-        <w:pageBreakBefore w:val="0"/>
-        <w:ind w:left="0" w:firstLine="0"/>
-        <w:rPr/>
-      </w:pPr>
-      <w:r>
-        <w:rPr>
-          <w:rtl w:val="0"/>
-        </w:rPr>
-        <w:t xml:space="preserve">Este comando nos dirá qué distribución tenemos. Por ejemplo, si tenemos “Ubuntu Bionic 18.04 (LTS)”, este comando imprimirá por pantalla “bionic”.</w:t>
-      </w:r>
-    </w:p>
-    <w:p>
-      <w:pPr>
-        <w:pageBreakBefore w:val="0"/>
-        <w:ind w:left="0" w:firstLine="0"/>
-        <w:rPr/>
-      </w:pPr>
-      <w:r>
-        <w:rPr>
-          <w:rtl w:val="0"/>
-        </w:rPr>
-      </w:r>
-    </w:p>
-    <w:p>
-      <w:pPr>
-        <w:pageBreakBefore w:val="0"/>
-        <w:ind w:left="0" w:firstLine="0"/>
-        <w:rPr/>
-      </w:pPr>
-      <w:r>
-        <w:rPr>
-          <w:rtl w:val="0"/>
-        </w:rPr>
-        <w:t xml:space="preserve">En algunas versiones derivadas de Ubuntu, como Linux Mint, aunque la distribución esté basada en Ubuntu Bionic, no devolverá el texto “bionic”, sino otro diferente. Si estáis en este caso, deberéis introducir a mano la versión de Ubuntu en que se basa vuestra distribución.</w:t>
-      </w:r>
-    </w:p>
-    <w:p>
-      <w:pPr>
-        <w:pageBreakBefore w:val="0"/>
-        <w:ind w:left="0" w:firstLine="0"/>
-        <w:rPr/>
-      </w:pPr>
-      <w:r>
-        <w:rPr>
-          <w:rtl w:val="0"/>
-        </w:rPr>
-        <w:t xml:space="preserve">Aclarado esto, con el siguiente comando podéis añadir el repositorio:</w:t>
+        <w:t xml:space="preserve">O en el caso que tengáis una distribución basada en Ubuntu con el problema comentado anteriormente, sustituir “</w:t>
+      </w:r>
+      <w:r>
+        <w:rPr>
+          <w:i w:val="1"/>
+          <w:rtl w:val="0"/>
+        </w:rPr>
+        <w:t xml:space="preserve">$(lsb_release -cs)</w:t>
+      </w:r>
+      <w:r>
+        <w:rPr>
+          <w:rtl w:val="0"/>
+        </w:rPr>
+        <w:t xml:space="preserve">” a mano por el nombre, de una forma similar a:</w:t>
       </w:r>
     </w:p>
     <w:tbl>
@@ -3268,7 +3785,27 @@
                 <w:shd w:fill="f8f8f8" w:val="clear"/>
                 <w:rtl w:val="0"/>
               </w:rPr>
-              <w:t xml:space="preserve">sudo add-apt-repository </w:t>
+              <w:t xml:space="preserve"> </w:t>
+            </w:r>
+            <w:r>
+              <w:rPr>
+                <w:rFonts w:ascii="Consolas" w:cs="Consolas" w:eastAsia="Consolas" w:hAnsi="Consolas"/>
+                <w:color w:val="0086b3"/>
+                <w:shd w:fill="f8f8f8" w:val="clear"/>
+                <w:rtl w:val="0"/>
+              </w:rPr>
+              <w:t xml:space="preserve">echo</w:t>
+            </w:r>
+            <w:r>
+              <w:rPr>
+                <w:rFonts w:ascii="Consolas" w:cs="Consolas" w:eastAsia="Consolas" w:hAnsi="Consolas"/>
+                <w:color w:val="333333"/>
+                <w:shd w:fill="f8f8f8" w:val="clear"/>
+                <w:rtl w:val="0"/>
+              </w:rPr>
+              <w:t xml:space="preserve"> \</w:t>
+              <w:br w:type="textWrapping"/>
+              <w:t xml:space="preserve">  </w:t>
             </w:r>
             <w:r>
               <w:rPr>
@@ -3277,20 +3814,17 @@
                 <w:shd w:fill="f8f8f8" w:val="clear"/>
                 <w:rtl w:val="0"/>
               </w:rPr>
-              <w:t xml:space="preserve">"deb [arch=amd64] </w:t>
-            </w:r>
-            <w:hyperlink r:id="rId14">
-              <w:r>
-                <w:rPr>
-                  <w:rFonts w:ascii="Consolas" w:cs="Consolas" w:eastAsia="Consolas" w:hAnsi="Consolas"/>
-                  <w:color w:val="1155cc"/>
-                  <w:u w:val="single"/>
-                  <w:shd w:fill="f8f8f8" w:val="clear"/>
-                  <w:rtl w:val="0"/>
-                </w:rPr>
-                <w:t xml:space="preserve">https://download.docker.com/linux/ubuntu</w:t>
-              </w:r>
-            </w:hyperlink>
+              <w:t xml:space="preserve">"deb [arch=</w:t>
+            </w:r>
+            <w:r>
+              <w:rPr>
+                <w:rFonts w:ascii="Consolas" w:cs="Consolas" w:eastAsia="Consolas" w:hAnsi="Consolas"/>
+                <w:color w:val="008080"/>
+                <w:shd w:fill="f8f8f8" w:val="clear"/>
+                <w:rtl w:val="0"/>
+              </w:rPr>
+              <w:t xml:space="preserve">$(dpkg --print-architecture)</w:t>
+            </w:r>
             <w:r>
               <w:rPr>
                 <w:rFonts w:ascii="Consolas" w:cs="Consolas" w:eastAsia="Consolas" w:hAnsi="Consolas"/>
@@ -3298,7 +3832,9 @@
                 <w:shd w:fill="f8f8f8" w:val="clear"/>
                 <w:rtl w:val="0"/>
               </w:rPr>
-              <w:t xml:space="preserve"> </w:t>
+              <w:t xml:space="preserve"> signed-by=/usr/share/keyrings/docker-archive-keyring.gpg] https://download.docker.com/linux/ubuntu \</w:t>
+              <w:br w:type="textWrapping"/>
+              <w:t xml:space="preserve">  </w:t>
             </w:r>
             <w:r>
               <w:rPr>
@@ -3307,7 +3843,7 @@
                 <w:shd w:fill="f8f8f8" w:val="clear"/>
                 <w:rtl w:val="0"/>
               </w:rPr>
-              <w:t xml:space="preserve">$(lsb_release -cs)</w:t>
+              <w:t xml:space="preserve">focal</w:t>
             </w:r>
             <w:r>
               <w:rPr>
@@ -3317,6 +3853,15 @@
                 <w:rtl w:val="0"/>
               </w:rPr>
               <w:t xml:space="preserve"> stable"</w:t>
+            </w:r>
+            <w:r>
+              <w:rPr>
+                <w:rFonts w:ascii="Consolas" w:cs="Consolas" w:eastAsia="Consolas" w:hAnsi="Consolas"/>
+                <w:color w:val="333333"/>
+                <w:shd w:fill="f8f8f8" w:val="clear"/>
+                <w:rtl w:val="0"/>
+              </w:rPr>
+              <w:t xml:space="preserve"> | sudo tee /etc/apt/sources.list.d/docker.list &gt; /dev/null</w:t>
             </w:r>
             <w:r>
               <w:rPr>
@@ -3329,40 +3874,39 @@
     </w:tbl>
     <w:p>
       <w:pPr>
-        <w:pageBreakBefore w:val="0"/>
-        <w:ind w:left="0" w:firstLine="0"/>
-        <w:rPr/>
-      </w:pPr>
-      <w:r>
-        <w:rPr>
-          <w:rtl w:val="0"/>
-        </w:rPr>
-      </w:r>
-    </w:p>
-    <w:p>
-      <w:pPr>
-        <w:pageBreakBefore w:val="0"/>
-        <w:ind w:left="0" w:firstLine="0"/>
-        <w:rPr/>
-      </w:pPr>
-      <w:r>
-        <w:rPr>
-          <w:rtl w:val="0"/>
-        </w:rPr>
-        <w:t xml:space="preserve">O en el caso que tengáis una distribución basada en Ubuntu con el problema comentado anteriormente, sustituir “</w:t>
-      </w:r>
-      <w:r>
-        <w:rPr>
-          <w:i w:val="1"/>
-          <w:rtl w:val="0"/>
-        </w:rPr>
-        <w:t xml:space="preserve">$(lsb_release -cs)</w:t>
-      </w:r>
-      <w:r>
-        <w:rPr>
-          <w:rtl w:val="0"/>
-        </w:rPr>
-        <w:t xml:space="preserve">” a mano por el nombre, de una forma similar a:</w:t>
+        <w:pStyle w:val="Heading3"/>
+        <w:pageBreakBefore w:val="0"/>
+        <w:numPr>
+          <w:ilvl w:val="2"/>
+          <w:numId w:val="6"/>
+        </w:numPr>
+        <w:rPr>
+          <w:rFonts w:ascii="Arial" w:cs="Arial" w:eastAsia="Arial" w:hAnsi="Arial"/>
+          <w:color w:val="669966"/>
+          <w:sz w:val="22"/>
+          <w:szCs w:val="22"/>
+        </w:rPr>
+      </w:pPr>
+      <w:bookmarkStart w:colFirst="0" w:colLast="0" w:name="_c2sd49sbb8iq" w:id="7"/>
+      <w:bookmarkEnd w:id="7"/>
+      <w:r>
+        <w:rPr>
+          <w:rtl w:val="0"/>
+        </w:rPr>
+        <w:t xml:space="preserve">Paso 3: Instalando Docker Engine CE</w:t>
+      </w:r>
+    </w:p>
+    <w:p>
+      <w:pPr>
+        <w:pageBreakBefore w:val="0"/>
+        <w:ind w:left="0"/>
+        <w:rPr/>
+      </w:pPr>
+      <w:r>
+        <w:rPr>
+          <w:rtl w:val="0"/>
+        </w:rPr>
+        <w:t xml:space="preserve">Por último, ya con el repositorio oficial de Docker en nuestro sistema, solo nos queda actualizar el índice de paquetes e instalar la última versión de Docker Engine CE de la siguiente forma:</w:t>
       </w:r>
     </w:p>
     <w:tbl>
@@ -3423,37 +3967,7 @@
                 <w:shd w:fill="f8f8f8" w:val="clear"/>
                 <w:rtl w:val="0"/>
               </w:rPr>
-              <w:t xml:space="preserve">sudo add-apt-repository </w:t>
-            </w:r>
-            <w:r>
-              <w:rPr>
-                <w:rFonts w:ascii="Consolas" w:cs="Consolas" w:eastAsia="Consolas" w:hAnsi="Consolas"/>
-                <w:color w:val="dd1144"/>
-                <w:shd w:fill="f8f8f8" w:val="clear"/>
-                <w:rtl w:val="0"/>
-              </w:rPr>
-              <w:t xml:space="preserve">"deb [arch=amd64] </w:t>
-            </w:r>
-            <w:hyperlink r:id="rId15">
-              <w:r>
-                <w:rPr>
-                  <w:rFonts w:ascii="Consolas" w:cs="Consolas" w:eastAsia="Consolas" w:hAnsi="Consolas"/>
-                  <w:color w:val="1155cc"/>
-                  <w:u w:val="single"/>
-                  <w:shd w:fill="f8f8f8" w:val="clear"/>
-                  <w:rtl w:val="0"/>
-                </w:rPr>
-                <w:t xml:space="preserve">https://download.docker.com/linux/ubuntu</w:t>
-              </w:r>
-            </w:hyperlink>
-            <w:r>
-              <w:rPr>
-                <w:rFonts w:ascii="Consolas" w:cs="Consolas" w:eastAsia="Consolas" w:hAnsi="Consolas"/>
-                <w:color w:val="dd1144"/>
-                <w:shd w:fill="f8f8f8" w:val="clear"/>
-                <w:rtl w:val="0"/>
-              </w:rPr>
-              <w:t xml:space="preserve"> bionic stable"</w:t>
+              <w:t xml:space="preserve">sudo apt-get update</w:t>
             </w:r>
             <w:r>
               <w:rPr>
@@ -3466,39 +3980,27 @@
     </w:tbl>
     <w:p>
       <w:pPr>
-        <w:pStyle w:val="Heading3"/>
-        <w:pageBreakBefore w:val="0"/>
-        <w:numPr>
-          <w:ilvl w:val="2"/>
-          <w:numId w:val="6"/>
-        </w:numPr>
-        <w:rPr>
-          <w:rFonts w:ascii="Arial" w:cs="Arial" w:eastAsia="Arial" w:hAnsi="Arial"/>
-          <w:color w:val="669966"/>
-          <w:sz w:val="22"/>
-          <w:szCs w:val="22"/>
-        </w:rPr>
-      </w:pPr>
-      <w:bookmarkStart w:colFirst="0" w:colLast="0" w:name="_c2sd49sbb8iq" w:id="7"/>
-      <w:bookmarkEnd w:id="7"/>
-      <w:r>
-        <w:rPr>
-          <w:rtl w:val="0"/>
-        </w:rPr>
-        <w:t xml:space="preserve">Paso 3: Instalando Docker engine CE</w:t>
-      </w:r>
-    </w:p>
-    <w:p>
-      <w:pPr>
-        <w:pageBreakBefore w:val="0"/>
-        <w:ind w:left="0"/>
-        <w:rPr/>
-      </w:pPr>
-      <w:r>
-        <w:rPr>
-          <w:rtl w:val="0"/>
-        </w:rPr>
-        <w:t xml:space="preserve">Por último, ya con el repositorio oficial de Docker en nuestro sistema, solo nos queda actualizar el índice de paquetes e instalar la última versión de Docker Engine CE de la siguiente forma:</w:t>
+        <w:keepNext w:val="0"/>
+        <w:keepLines w:val="0"/>
+        <w:pageBreakBefore w:val="0"/>
+        <w:widowControl w:val="0"/>
+        <w:pBdr>
+          <w:top w:space="0" w:sz="0" w:val="nil"/>
+          <w:left w:space="0" w:sz="0" w:val="nil"/>
+          <w:bottom w:space="0" w:sz="0" w:val="nil"/>
+          <w:right w:space="0" w:sz="0" w:val="nil"/>
+          <w:between w:space="0" w:sz="0" w:val="nil"/>
+        </w:pBdr>
+        <w:shd w:fill="auto" w:val="clear"/>
+        <w:spacing w:after="0" w:before="0" w:line="276" w:lineRule="auto"/>
+        <w:ind w:left="0" w:right="0" w:firstLine="0"/>
+        <w:jc w:val="left"/>
+        <w:rPr/>
+      </w:pPr>
+      <w:r>
+        <w:rPr>
+          <w:rtl w:val="0"/>
+        </w:rPr>
       </w:r>
     </w:p>
     <w:tbl>
@@ -3559,7 +4061,7 @@
                 <w:shd w:fill="f8f8f8" w:val="clear"/>
                 <w:rtl w:val="0"/>
               </w:rPr>
-              <w:t xml:space="preserve">sudo apt-get update</w:t>
+              <w:t xml:space="preserve">sudo apt-get install docker-ce docker-ce-cli containerd.io</w:t>
             </w:r>
             <w:r>
               <w:rPr>
@@ -3572,27 +4074,27 @@
     </w:tbl>
     <w:p>
       <w:pPr>
-        <w:keepNext w:val="0"/>
-        <w:keepLines w:val="0"/>
-        <w:pageBreakBefore w:val="0"/>
-        <w:widowControl w:val="0"/>
-        <w:pBdr>
-          <w:top w:space="0" w:sz="0" w:val="nil"/>
-          <w:left w:space="0" w:sz="0" w:val="nil"/>
-          <w:bottom w:space="0" w:sz="0" w:val="nil"/>
-          <w:right w:space="0" w:sz="0" w:val="nil"/>
-          <w:between w:space="0" w:sz="0" w:val="nil"/>
-        </w:pBdr>
-        <w:shd w:fill="auto" w:val="clear"/>
-        <w:spacing w:after="0" w:before="0" w:line="276" w:lineRule="auto"/>
-        <w:ind w:left="0" w:right="0" w:firstLine="0"/>
-        <w:jc w:val="left"/>
-        <w:rPr/>
-      </w:pPr>
-      <w:r>
-        <w:rPr>
-          <w:rtl w:val="0"/>
-        </w:rPr>
+        <w:pageBreakBefore w:val="0"/>
+        <w:ind w:left="0"/>
+        <w:rPr/>
+      </w:pPr>
+      <w:r>
+        <w:rPr>
+          <w:rtl w:val="0"/>
+        </w:rPr>
+      </w:r>
+    </w:p>
+    <w:p>
+      <w:pPr>
+        <w:pageBreakBefore w:val="0"/>
+        <w:ind w:left="0"/>
+        <w:rPr/>
+      </w:pPr>
+      <w:r>
+        <w:rPr>
+          <w:rtl w:val="0"/>
+        </w:rPr>
+        <w:t xml:space="preserve">Finalmente, comprobaremos que Docker Engine CE se ha instalado correctamente ejecutando:</w:t>
       </w:r>
     </w:p>
     <w:tbl>
@@ -3653,7 +4155,7 @@
                 <w:shd w:fill="f8f8f8" w:val="clear"/>
                 <w:rtl w:val="0"/>
               </w:rPr>
-              <w:t xml:space="preserve">sudo apt-get install docker-ce docker-ce-cli containerd.io</w:t>
+              <w:t xml:space="preserve">sudo docker version</w:t>
             </w:r>
             <w:r>
               <w:rPr>
@@ -3667,26 +4169,254 @@
     <w:p>
       <w:pPr>
         <w:pageBreakBefore w:val="0"/>
-        <w:ind w:left="0"/>
-        <w:rPr/>
-      </w:pPr>
-      <w:r>
-        <w:rPr>
-          <w:rtl w:val="0"/>
-        </w:rPr>
-      </w:r>
-    </w:p>
-    <w:p>
-      <w:pPr>
-        <w:pageBreakBefore w:val="0"/>
-        <w:ind w:left="0"/>
-        <w:rPr/>
-      </w:pPr>
-      <w:r>
-        <w:rPr>
-          <w:rtl w:val="0"/>
-        </w:rPr>
-        <w:t xml:space="preserve">Finalmente, comprobaremos que Docker Engine CE se ha instalado correctamente ejecutando:</w:t>
+        <w:ind w:left="0" w:firstLine="0"/>
+        <w:rPr/>
+      </w:pPr>
+      <w:r>
+        <w:rPr>
+          <w:rtl w:val="0"/>
+        </w:rPr>
+        <w:t xml:space="preserve">y obteniendo un resultado similar al siguiente:</w:t>
+      </w:r>
+    </w:p>
+    <w:p>
+      <w:pPr>
+        <w:pageBreakBefore w:val="0"/>
+        <w:rPr/>
+      </w:pPr>
+      <w:r>
+        <w:rPr/>
+        <w:drawing>
+          <wp:inline distB="114300" distT="114300" distL="114300" distR="114300">
+            <wp:extent cx="6120000" cy="3860800"/>
+            <wp:effectExtent b="0" l="0" r="0" t="0"/>
+            <wp:docPr id="1" name="image2.png"/>
+            <a:graphic>
+              <a:graphicData uri="http://schemas.openxmlformats.org/drawingml/2006/picture">
+                <pic:pic>
+                  <pic:nvPicPr>
+                    <pic:cNvPr id="0" name="image2.png"/>
+                    <pic:cNvPicPr preferRelativeResize="0"/>
+                  </pic:nvPicPr>
+                  <pic:blipFill>
+                    <a:blip r:embed="rId13"/>
+                    <a:srcRect b="0" l="0" r="0" t="0"/>
+                    <a:stretch>
+                      <a:fillRect/>
+                    </a:stretch>
+                  </pic:blipFill>
+                  <pic:spPr>
+                    <a:xfrm>
+                      <a:off x="0" y="0"/>
+                      <a:ext cx="6120000" cy="3860800"/>
+                    </a:xfrm>
+                    <a:prstGeom prst="rect"/>
+                    <a:ln/>
+                  </pic:spPr>
+                </pic:pic>
+              </a:graphicData>
+            </a:graphic>
+          </wp:inline>
+        </w:drawing>
+      </w:r>
+      <w:r>
+        <w:rPr>
+          <w:rtl w:val="0"/>
+        </w:rPr>
+      </w:r>
+    </w:p>
+    <w:p>
+      <w:pPr>
+        <w:pageBreakBefore w:val="0"/>
+        <w:ind w:left="0" w:firstLine="0"/>
+        <w:rPr/>
+      </w:pPr>
+      <w:r>
+        <w:rPr>
+          <w:rtl w:val="0"/>
+        </w:rPr>
+      </w:r>
+    </w:p>
+    <w:p>
+      <w:pPr>
+        <w:pageBreakBefore w:val="0"/>
+        <w:ind w:left="0" w:firstLine="0"/>
+        <w:rPr/>
+      </w:pPr>
+      <w:r>
+        <w:rPr>
+          <w:rtl w:val="0"/>
+        </w:rPr>
+        <w:t xml:space="preserve">Para más información sobre este comando podéis visitar</w:t>
+      </w:r>
+    </w:p>
+    <w:p>
+      <w:pPr>
+        <w:pageBreakBefore w:val="0"/>
+        <w:ind w:left="0" w:firstLine="0"/>
+        <w:rPr/>
+      </w:pPr>
+      <w:hyperlink r:id="rId14">
+        <w:r>
+          <w:rPr>
+            <w:color w:val="1155cc"/>
+            <w:u w:val="single"/>
+            <w:rtl w:val="0"/>
+          </w:rPr>
+          <w:t xml:space="preserve">https://docs.docker.com/engine/reference/commandline/version/</w:t>
+        </w:r>
+      </w:hyperlink>
+      <w:r>
+        <w:rPr>
+          <w:rtl w:val="0"/>
+        </w:rPr>
+      </w:r>
+    </w:p>
+    <w:p>
+      <w:pPr>
+        <w:pStyle w:val="Heading2"/>
+        <w:pageBreakBefore w:val="0"/>
+        <w:numPr>
+          <w:ilvl w:val="1"/>
+          <w:numId w:val="6"/>
+        </w:numPr>
+        <w:ind w:left="576"/>
+      </w:pPr>
+      <w:bookmarkStart w:colFirst="0" w:colLast="0" w:name="_fx3k31y5cq1e" w:id="8"/>
+      <w:bookmarkEnd w:id="8"/>
+      <w:r>
+        <w:rPr>
+          <w:rtl w:val="0"/>
+        </w:rPr>
+        <w:t xml:space="preserve">Post instalación</w:t>
+      </w:r>
+    </w:p>
+    <w:p>
+      <w:pPr>
+        <w:pageBreakBefore w:val="0"/>
+        <w:rPr/>
+      </w:pPr>
+      <w:r>
+        <w:rPr>
+          <w:rtl w:val="0"/>
+        </w:rPr>
+        <w:t xml:space="preserve">En la documentación de Docker, nos proponen algunos pasos de post instalación. Los podéis consultar en </w:t>
+      </w:r>
+      <w:hyperlink r:id="rId15">
+        <w:r>
+          <w:rPr>
+            <w:color w:val="1155cc"/>
+            <w:u w:val="single"/>
+            <w:rtl w:val="0"/>
+          </w:rPr>
+          <w:t xml:space="preserve">https://docs.docker.com/engine/install/linux-postinstall/</w:t>
+        </w:r>
+      </w:hyperlink>
+      <w:r>
+        <w:rPr>
+          <w:rtl w:val="0"/>
+        </w:rPr>
+      </w:r>
+    </w:p>
+    <w:p>
+      <w:pPr>
+        <w:pageBreakBefore w:val="0"/>
+        <w:rPr/>
+      </w:pPr>
+      <w:r>
+        <w:rPr>
+          <w:rtl w:val="0"/>
+        </w:rPr>
+        <w:t xml:space="preserve">En esta sección vamos a comentar dos de ellos: administrar Docker con usuarios sin privilegios (no root ni sudoers) y arrancar Docker desde al inicio.</w:t>
+      </w:r>
+    </w:p>
+    <w:p>
+      <w:pPr>
+        <w:pStyle w:val="Heading3"/>
+        <w:pageBreakBefore w:val="0"/>
+        <w:numPr>
+          <w:ilvl w:val="2"/>
+          <w:numId w:val="6"/>
+        </w:numPr>
+        <w:rPr/>
+      </w:pPr>
+      <w:bookmarkStart w:colFirst="0" w:colLast="0" w:name="_6oto2eyroja0" w:id="9"/>
+      <w:bookmarkEnd w:id="9"/>
+      <w:r>
+        <w:rPr>
+          <w:rtl w:val="0"/>
+        </w:rPr>
+        <w:t xml:space="preserve"> Permitir administrar Docker con usuarios sin privilegios</w:t>
+      </w:r>
+    </w:p>
+    <w:p>
+      <w:pPr>
+        <w:pageBreakBefore w:val="0"/>
+        <w:rPr/>
+      </w:pPr>
+      <w:r>
+        <w:rPr>
+          <w:rtl w:val="0"/>
+        </w:rPr>
+        <w:t xml:space="preserve">Docker utiliza sockets Unix. Para la creación y reserva de un socket Unix, es necesario tener permisos de root, por lo cual Docker Engine necesita permisos de root para ejecutarse.</w:t>
+      </w:r>
+    </w:p>
+    <w:p>
+      <w:pPr>
+        <w:pageBreakBefore w:val="0"/>
+        <w:rPr/>
+      </w:pPr>
+      <w:r>
+        <w:rPr>
+          <w:rtl w:val="0"/>
+        </w:rPr>
+      </w:r>
+    </w:p>
+    <w:p>
+      <w:pPr>
+        <w:pageBreakBefore w:val="0"/>
+        <w:rPr/>
+      </w:pPr>
+      <w:r>
+        <w:rPr>
+          <w:rtl w:val="0"/>
+        </w:rPr>
+        <w:t xml:space="preserve">A veces, en algunos contextos puede sernos útil que Docker se ejecute por usuarios sin permisos de root. Pongamos un contexto de un aula de ordenadores, que será utilizada por alumnos con los que queremos realizar actividades que utilizan Docker.</w:t>
+      </w:r>
+    </w:p>
+    <w:p>
+      <w:pPr>
+        <w:pageBreakBefore w:val="0"/>
+        <w:rPr/>
+      </w:pPr>
+      <w:r>
+        <w:rPr>
+          <w:rtl w:val="0"/>
+        </w:rPr>
+        <w:t xml:space="preserve">Podemos configurar el aula para que dichos alumnos puedan utilizar Docker sin necesidad de proporcionarles una cuenta con permisos de root.</w:t>
+      </w:r>
+    </w:p>
+    <w:p>
+      <w:pPr>
+        <w:pageBreakBefore w:val="0"/>
+        <w:rPr/>
+      </w:pPr>
+      <w:r>
+        <w:rPr>
+          <w:rtl w:val="0"/>
+        </w:rPr>
+      </w:r>
+    </w:p>
+    <w:p>
+      <w:pPr>
+        <w:pageBreakBefore w:val="0"/>
+        <w:rPr/>
+      </w:pPr>
+      <w:r>
+        <w:rPr>
+          <w:rtl w:val="0"/>
+        </w:rPr>
+        <w:t xml:space="preserve">Para ello, en primer lugar crearemos un grupo llamado “docker”.</w:t>
       </w:r>
     </w:p>
     <w:tbl>
@@ -3747,7 +4477,7 @@
                 <w:shd w:fill="f8f8f8" w:val="clear"/>
                 <w:rtl w:val="0"/>
               </w:rPr>
-              <w:t xml:space="preserve">sudo docker version</w:t>
+              <w:t xml:space="preserve">sudo groupadd docker</w:t>
             </w:r>
             <w:r>
               <w:rPr>
@@ -3761,254 +4491,24 @@
     <w:p>
       <w:pPr>
         <w:pageBreakBefore w:val="0"/>
-        <w:ind w:left="0" w:firstLine="0"/>
-        <w:rPr/>
-      </w:pPr>
-      <w:r>
-        <w:rPr>
-          <w:rtl w:val="0"/>
-        </w:rPr>
-        <w:t xml:space="preserve">y obteniendo un resultado similar al siguiente:</w:t>
-      </w:r>
-    </w:p>
-    <w:p>
-      <w:pPr>
-        <w:pageBreakBefore w:val="0"/>
-        <w:rPr/>
-      </w:pPr>
-      <w:r>
-        <w:rPr/>
-        <w:drawing>
-          <wp:inline distB="114300" distT="114300" distL="114300" distR="114300">
-            <wp:extent cx="6120000" cy="3860800"/>
-            <wp:effectExtent b="0" l="0" r="0" t="0"/>
-            <wp:docPr id="2" name="image4.png"/>
-            <a:graphic>
-              <a:graphicData uri="http://schemas.openxmlformats.org/drawingml/2006/picture">
-                <pic:pic>
-                  <pic:nvPicPr>
-                    <pic:cNvPr id="0" name="image4.png"/>
-                    <pic:cNvPicPr preferRelativeResize="0"/>
-                  </pic:nvPicPr>
-                  <pic:blipFill>
-                    <a:blip r:embed="rId16"/>
-                    <a:srcRect b="0" l="0" r="0" t="0"/>
-                    <a:stretch>
-                      <a:fillRect/>
-                    </a:stretch>
-                  </pic:blipFill>
-                  <pic:spPr>
-                    <a:xfrm>
-                      <a:off x="0" y="0"/>
-                      <a:ext cx="6120000" cy="3860800"/>
-                    </a:xfrm>
-                    <a:prstGeom prst="rect"/>
-                    <a:ln/>
-                  </pic:spPr>
-                </pic:pic>
-              </a:graphicData>
-            </a:graphic>
-          </wp:inline>
-        </w:drawing>
-      </w:r>
-      <w:r>
-        <w:rPr>
-          <w:rtl w:val="0"/>
-        </w:rPr>
-      </w:r>
-    </w:p>
-    <w:p>
-      <w:pPr>
-        <w:pageBreakBefore w:val="0"/>
-        <w:ind w:left="0" w:firstLine="0"/>
-        <w:rPr/>
-      </w:pPr>
-      <w:r>
-        <w:rPr>
-          <w:rtl w:val="0"/>
-        </w:rPr>
-      </w:r>
-    </w:p>
-    <w:p>
-      <w:pPr>
-        <w:pageBreakBefore w:val="0"/>
-        <w:ind w:left="0" w:firstLine="0"/>
-        <w:rPr/>
-      </w:pPr>
-      <w:r>
-        <w:rPr>
-          <w:rtl w:val="0"/>
-        </w:rPr>
-        <w:t xml:space="preserve">Para más información sobre este comando podéis visitar</w:t>
-      </w:r>
-    </w:p>
-    <w:p>
-      <w:pPr>
-        <w:pageBreakBefore w:val="0"/>
-        <w:ind w:left="0" w:firstLine="0"/>
-        <w:rPr/>
-      </w:pPr>
-      <w:hyperlink r:id="rId17">
-        <w:r>
-          <w:rPr>
-            <w:color w:val="1155cc"/>
-            <w:u w:val="single"/>
-            <w:rtl w:val="0"/>
-          </w:rPr>
-          <w:t xml:space="preserve">https://docs.docker.com/engine/reference/commandline/version/</w:t>
-        </w:r>
-      </w:hyperlink>
-      <w:r>
-        <w:rPr>
-          <w:rtl w:val="0"/>
-        </w:rPr>
-      </w:r>
-    </w:p>
-    <w:p>
-      <w:pPr>
-        <w:pStyle w:val="Heading2"/>
-        <w:pageBreakBefore w:val="0"/>
-        <w:numPr>
-          <w:ilvl w:val="1"/>
-          <w:numId w:val="6"/>
-        </w:numPr>
-        <w:ind w:left="576"/>
-      </w:pPr>
-      <w:bookmarkStart w:colFirst="0" w:colLast="0" w:name="_fx3k31y5cq1e" w:id="8"/>
-      <w:bookmarkEnd w:id="8"/>
-      <w:r>
-        <w:rPr>
-          <w:rtl w:val="0"/>
-        </w:rPr>
-        <w:t xml:space="preserve">Post instalación</w:t>
-      </w:r>
-    </w:p>
-    <w:p>
-      <w:pPr>
-        <w:pageBreakBefore w:val="0"/>
-        <w:rPr/>
-      </w:pPr>
-      <w:r>
-        <w:rPr>
-          <w:rtl w:val="0"/>
-        </w:rPr>
-        <w:t xml:space="preserve">En la documentación de Docker, nos proponen algunos pasos de post instalación. Los podéis consultar en </w:t>
-      </w:r>
-      <w:hyperlink r:id="rId18">
-        <w:r>
-          <w:rPr>
-            <w:color w:val="1155cc"/>
-            <w:u w:val="single"/>
-            <w:rtl w:val="0"/>
-          </w:rPr>
-          <w:t xml:space="preserve">https://docs.docker.com/engine/install/linux-postinstall/</w:t>
-        </w:r>
-      </w:hyperlink>
-      <w:r>
-        <w:rPr>
-          <w:rtl w:val="0"/>
-        </w:rPr>
-      </w:r>
-    </w:p>
-    <w:p>
-      <w:pPr>
-        <w:pageBreakBefore w:val="0"/>
-        <w:rPr/>
-      </w:pPr>
-      <w:r>
-        <w:rPr>
-          <w:rtl w:val="0"/>
-        </w:rPr>
-        <w:t xml:space="preserve">En esta sección vamos a comentar dos de ellos: administrar Docker con usuarios sin privilegios (no root ni sudoers) y arrancar Docker desde al inicio.</w:t>
-      </w:r>
-    </w:p>
-    <w:p>
-      <w:pPr>
-        <w:pStyle w:val="Heading3"/>
-        <w:pageBreakBefore w:val="0"/>
-        <w:numPr>
-          <w:ilvl w:val="2"/>
-          <w:numId w:val="6"/>
-        </w:numPr>
-        <w:rPr/>
-      </w:pPr>
-      <w:bookmarkStart w:colFirst="0" w:colLast="0" w:name="_6oto2eyroja0" w:id="9"/>
-      <w:bookmarkEnd w:id="9"/>
-      <w:r>
-        <w:rPr>
-          <w:rtl w:val="0"/>
-        </w:rPr>
-        <w:t xml:space="preserve"> Permitir administrar Docker con usuarios sin privilegios</w:t>
-      </w:r>
-    </w:p>
-    <w:p>
-      <w:pPr>
-        <w:pageBreakBefore w:val="0"/>
-        <w:rPr/>
-      </w:pPr>
-      <w:r>
-        <w:rPr>
-          <w:rtl w:val="0"/>
-        </w:rPr>
-        <w:t xml:space="preserve">Docker utiliza sockets Unix. Para la creación y reserva de un socket Unix, es necesario tener permisos de root, por lo cual Docker Engine necesita permisos de root para ejecutarse.</w:t>
-      </w:r>
-    </w:p>
-    <w:p>
-      <w:pPr>
-        <w:pageBreakBefore w:val="0"/>
-        <w:rPr/>
-      </w:pPr>
-      <w:r>
-        <w:rPr>
-          <w:rtl w:val="0"/>
-        </w:rPr>
-      </w:r>
-    </w:p>
-    <w:p>
-      <w:pPr>
-        <w:pageBreakBefore w:val="0"/>
-        <w:rPr/>
-      </w:pPr>
-      <w:r>
-        <w:rPr>
-          <w:rtl w:val="0"/>
-        </w:rPr>
-        <w:t xml:space="preserve">A veces, en algunos contextos puede sernos útil que Docker se ejecute por usuarios sin permisos de root. Pongamos un contexto de un aula de ordenadores, que será utilizada por alumnos con los que queremos realizar actividades que utilizan Docker.</w:t>
-      </w:r>
-    </w:p>
-    <w:p>
-      <w:pPr>
-        <w:pageBreakBefore w:val="0"/>
-        <w:rPr/>
-      </w:pPr>
-      <w:r>
-        <w:rPr>
-          <w:rtl w:val="0"/>
-        </w:rPr>
-        <w:t xml:space="preserve">Podemos configurar el aula para que dichos alumnos puedan utilizar Docker sin necesidad de proporcionarles una cuenta con permisos de root.</w:t>
-      </w:r>
-    </w:p>
-    <w:p>
-      <w:pPr>
-        <w:pageBreakBefore w:val="0"/>
-        <w:rPr/>
-      </w:pPr>
-      <w:r>
-        <w:rPr>
-          <w:rtl w:val="0"/>
-        </w:rPr>
-      </w:r>
-    </w:p>
-    <w:p>
-      <w:pPr>
-        <w:pageBreakBefore w:val="0"/>
-        <w:rPr/>
-      </w:pPr>
-      <w:r>
-        <w:rPr>
-          <w:rtl w:val="0"/>
-        </w:rPr>
-        <w:t xml:space="preserve">Para ello, en primer lugar crearemos un grupo llamado “docker”.</w:t>
+        <w:rPr/>
+      </w:pPr>
+      <w:r>
+        <w:rPr>
+          <w:rtl w:val="0"/>
+        </w:rPr>
+      </w:r>
+    </w:p>
+    <w:p>
+      <w:pPr>
+        <w:pageBreakBefore w:val="0"/>
+        <w:rPr/>
+      </w:pPr>
+      <w:r>
+        <w:rPr>
+          <w:rtl w:val="0"/>
+        </w:rPr>
+        <w:t xml:space="preserve">Tras ello añadiremos a los usuarios que queremos que usen Docker sin permisos de root al grupo con un comando similar al siguiente, donde $USER es el nombre de usuario:</w:t>
       </w:r>
     </w:p>
     <w:tbl>
@@ -4069,7 +4569,16 @@
                 <w:shd w:fill="f8f8f8" w:val="clear"/>
                 <w:rtl w:val="0"/>
               </w:rPr>
-              <w:t xml:space="preserve">sudo groupadd docker</w:t>
+              <w:t xml:space="preserve">sudo usermod -aG docker </w:t>
+            </w:r>
+            <w:r>
+              <w:rPr>
+                <w:rFonts w:ascii="Consolas" w:cs="Consolas" w:eastAsia="Consolas" w:hAnsi="Consolas"/>
+                <w:color w:val="008080"/>
+                <w:shd w:fill="f8f8f8" w:val="clear"/>
+                <w:rtl w:val="0"/>
+              </w:rPr>
+              <w:t xml:space="preserve">$USER</w:t>
             </w:r>
             <w:r>
               <w:rPr>
@@ -4100,7 +4609,37 @@
         <w:rPr>
           <w:rtl w:val="0"/>
         </w:rPr>
-        <w:t xml:space="preserve">Tras ello añadiremos a los usuarios que queremos que usen Docker sin permisos de root al grupo con un comando similar al siguiente, donde $USER es el nombre de usuario:</w:t>
+        <w:t xml:space="preserve">Para probar que esto funcione, será necesario que el/los usuarios afectados cierren sesión completamente (si la tenían abierta) y la vuelvan a abrir, para que se reevalúe su pertenencia al grupo “docker”. Con esto podrán utilizar comandos Docker sin necesidad de permisos de root.</w:t>
+      </w:r>
+    </w:p>
+    <w:p>
+      <w:pPr>
+        <w:pageBreakBefore w:val="0"/>
+        <w:rPr/>
+      </w:pPr>
+      <w:r>
+        <w:rPr>
+          <w:rtl w:val="0"/>
+        </w:rPr>
+      </w:r>
+    </w:p>
+    <w:p>
+      <w:pPr>
+        <w:pageBreakBefore w:val="0"/>
+        <w:rPr/>
+      </w:pPr>
+      <w:r>
+        <w:rPr>
+          <w:b w:val="1"/>
+          <w:rtl w:val="0"/>
+        </w:rPr>
+        <w:t xml:space="preserve">MUCHO OJO</w:t>
+      </w:r>
+      <w:r>
+        <w:rPr>
+          <w:rtl w:val="0"/>
+        </w:rPr>
+        <w:t xml:space="preserve">: si lanzaste comandos de Docker usando sudo con uno de estos usuarios antes de esta operación, es posible que al lanzar Docker te aparezca un mensaje similar a este:</w:t>
       </w:r>
     </w:p>
     <w:tbl>
@@ -4161,16 +4700,26 @@
                 <w:shd w:fill="f8f8f8" w:val="clear"/>
                 <w:rtl w:val="0"/>
               </w:rPr>
-              <w:t xml:space="preserve">sudo usermod -aG docker </w:t>
+              <w:t xml:space="preserve">WARNING: Error loading config file: /home/user/.docker/config.json -</w:t>
+              <w:br w:type="textWrapping"/>
             </w:r>
             <w:r>
               <w:rPr>
                 <w:rFonts w:ascii="Consolas" w:cs="Consolas" w:eastAsia="Consolas" w:hAnsi="Consolas"/>
-                <w:color w:val="008080"/>
+                <w:color w:val="0086b3"/>
                 <w:shd w:fill="f8f8f8" w:val="clear"/>
                 <w:rtl w:val="0"/>
               </w:rPr>
-              <w:t xml:space="preserve">$USER</w:t>
+              <w:t xml:space="preserve">stat</w:t>
+            </w:r>
+            <w:r>
+              <w:rPr>
+                <w:rFonts w:ascii="Consolas" w:cs="Consolas" w:eastAsia="Consolas" w:hAnsi="Consolas"/>
+                <w:color w:val="333333"/>
+                <w:shd w:fill="f8f8f8" w:val="clear"/>
+                <w:rtl w:val="0"/>
+              </w:rPr>
+              <w:t xml:space="preserve"> /home/user/.docker/config.json: permission denied</w:t>
             </w:r>
             <w:r>
               <w:rPr>
@@ -4190,48 +4739,7 @@
         <w:rPr>
           <w:rtl w:val="0"/>
         </w:rPr>
-      </w:r>
-    </w:p>
-    <w:p>
-      <w:pPr>
-        <w:pageBreakBefore w:val="0"/>
-        <w:rPr/>
-      </w:pPr>
-      <w:r>
-        <w:rPr>
-          <w:rtl w:val="0"/>
-        </w:rPr>
-        <w:t xml:space="preserve">Para probar que esto funcione, será necesario que el/los usuarios afectados cierren sesión completamente (si la tenían abierta) y la vuelvan a abrir, para que se reevalúe su pertenencia al grupo “docker”. Con esto podrán utilizar comandos Docker sin necesidad de permisos de root.</w:t>
-      </w:r>
-    </w:p>
-    <w:p>
-      <w:pPr>
-        <w:pageBreakBefore w:val="0"/>
-        <w:rPr/>
-      </w:pPr>
-      <w:r>
-        <w:rPr>
-          <w:rtl w:val="0"/>
-        </w:rPr>
-      </w:r>
-    </w:p>
-    <w:p>
-      <w:pPr>
-        <w:pageBreakBefore w:val="0"/>
-        <w:rPr/>
-      </w:pPr>
-      <w:r>
-        <w:rPr>
-          <w:b w:val="1"/>
-          <w:rtl w:val="0"/>
-        </w:rPr>
-        <w:t xml:space="preserve">MUCHO OJO</w:t>
-      </w:r>
-      <w:r>
-        <w:rPr>
-          <w:rtl w:val="0"/>
-        </w:rPr>
-        <w:t xml:space="preserve">: si lanzaste comandos de Docker usando sudo con uno de estos usuarios antes de esta operación, es posible que al lanzar Docker te aparezca un mensaje similar a este:</w:t>
+        <w:t xml:space="preserve">Para arreglar este error, las opciones son eliminar el directorio “.docker” con </w:t>
       </w:r>
     </w:p>
     <w:tbl>
@@ -4292,26 +4800,7 @@
                 <w:shd w:fill="f8f8f8" w:val="clear"/>
                 <w:rtl w:val="0"/>
               </w:rPr>
-              <w:t xml:space="preserve">WARNING: Error loading config file: /home/user/.docker/config.json -</w:t>
-              <w:br w:type="textWrapping"/>
-            </w:r>
-            <w:r>
-              <w:rPr>
-                <w:rFonts w:ascii="Consolas" w:cs="Consolas" w:eastAsia="Consolas" w:hAnsi="Consolas"/>
-                <w:color w:val="0086b3"/>
-                <w:shd w:fill="f8f8f8" w:val="clear"/>
-                <w:rtl w:val="0"/>
-              </w:rPr>
-              <w:t xml:space="preserve">stat</w:t>
-            </w:r>
-            <w:r>
-              <w:rPr>
-                <w:rFonts w:ascii="Consolas" w:cs="Consolas" w:eastAsia="Consolas" w:hAnsi="Consolas"/>
-                <w:color w:val="333333"/>
-                <w:shd w:fill="f8f8f8" w:val="clear"/>
-                <w:rtl w:val="0"/>
-              </w:rPr>
-              <w:t xml:space="preserve"> /home/user/.docker/config.json: permission denied</w:t>
+              <w:t xml:space="preserve">sudo rm -rf ~/.docker/</w:t>
             </w:r>
             <w:r>
               <w:rPr>
@@ -4331,7 +4820,7 @@
         <w:rPr>
           <w:rtl w:val="0"/>
         </w:rPr>
-        <w:t xml:space="preserve">Para arreglar este error, las opciones son eliminar el directorio “.docker” con </w:t>
+        <w:t xml:space="preserve">o cambiar el propietario y permisos del directorio, usando</w:t>
       </w:r>
     </w:p>
     <w:tbl>
@@ -4392,7 +4881,115 @@
                 <w:shd w:fill="f8f8f8" w:val="clear"/>
                 <w:rtl w:val="0"/>
               </w:rPr>
-              <w:t xml:space="preserve">sudo rm -rf ~/.docker/</w:t>
+              <w:t xml:space="preserve">sudo chown </w:t>
+            </w:r>
+            <w:r>
+              <w:rPr>
+                <w:rFonts w:ascii="Consolas" w:cs="Consolas" w:eastAsia="Consolas" w:hAnsi="Consolas"/>
+                <w:color w:val="dd1144"/>
+                <w:shd w:fill="f8f8f8" w:val="clear"/>
+                <w:rtl w:val="0"/>
+              </w:rPr>
+              <w:t xml:space="preserve">"</w:t>
+            </w:r>
+            <w:r>
+              <w:rPr>
+                <w:rFonts w:ascii="Consolas" w:cs="Consolas" w:eastAsia="Consolas" w:hAnsi="Consolas"/>
+                <w:color w:val="008080"/>
+                <w:shd w:fill="f8f8f8" w:val="clear"/>
+                <w:rtl w:val="0"/>
+              </w:rPr>
+              <w:t xml:space="preserve">$USER</w:t>
+            </w:r>
+            <w:r>
+              <w:rPr>
+                <w:rFonts w:ascii="Consolas" w:cs="Consolas" w:eastAsia="Consolas" w:hAnsi="Consolas"/>
+                <w:color w:val="dd1144"/>
+                <w:shd w:fill="f8f8f8" w:val="clear"/>
+                <w:rtl w:val="0"/>
+              </w:rPr>
+              <w:t xml:space="preserve">"</w:t>
+            </w:r>
+            <w:r>
+              <w:rPr>
+                <w:rFonts w:ascii="Consolas" w:cs="Consolas" w:eastAsia="Consolas" w:hAnsi="Consolas"/>
+                <w:color w:val="333333"/>
+                <w:shd w:fill="f8f8f8" w:val="clear"/>
+                <w:rtl w:val="0"/>
+              </w:rPr>
+              <w:t xml:space="preserve">:</w:t>
+            </w:r>
+            <w:r>
+              <w:rPr>
+                <w:rFonts w:ascii="Consolas" w:cs="Consolas" w:eastAsia="Consolas" w:hAnsi="Consolas"/>
+                <w:color w:val="dd1144"/>
+                <w:shd w:fill="f8f8f8" w:val="clear"/>
+                <w:rtl w:val="0"/>
+              </w:rPr>
+              <w:t xml:space="preserve">"</w:t>
+            </w:r>
+            <w:r>
+              <w:rPr>
+                <w:rFonts w:ascii="Consolas" w:cs="Consolas" w:eastAsia="Consolas" w:hAnsi="Consolas"/>
+                <w:color w:val="008080"/>
+                <w:shd w:fill="f8f8f8" w:val="clear"/>
+                <w:rtl w:val="0"/>
+              </w:rPr>
+              <w:t xml:space="preserve">$USER</w:t>
+            </w:r>
+            <w:r>
+              <w:rPr>
+                <w:rFonts w:ascii="Consolas" w:cs="Consolas" w:eastAsia="Consolas" w:hAnsi="Consolas"/>
+                <w:color w:val="dd1144"/>
+                <w:shd w:fill="f8f8f8" w:val="clear"/>
+                <w:rtl w:val="0"/>
+              </w:rPr>
+              <w:t xml:space="preserve">"</w:t>
+            </w:r>
+            <w:r>
+              <w:rPr>
+                <w:rFonts w:ascii="Consolas" w:cs="Consolas" w:eastAsia="Consolas" w:hAnsi="Consolas"/>
+                <w:color w:val="333333"/>
+                <w:shd w:fill="f8f8f8" w:val="clear"/>
+                <w:rtl w:val="0"/>
+              </w:rPr>
+              <w:t xml:space="preserve"> /home/</w:t>
+            </w:r>
+            <w:r>
+              <w:rPr>
+                <w:rFonts w:ascii="Consolas" w:cs="Consolas" w:eastAsia="Consolas" w:hAnsi="Consolas"/>
+                <w:color w:val="dd1144"/>
+                <w:shd w:fill="f8f8f8" w:val="clear"/>
+                <w:rtl w:val="0"/>
+              </w:rPr>
+              <w:t xml:space="preserve">"</w:t>
+            </w:r>
+            <w:r>
+              <w:rPr>
+                <w:rFonts w:ascii="Consolas" w:cs="Consolas" w:eastAsia="Consolas" w:hAnsi="Consolas"/>
+                <w:color w:val="008080"/>
+                <w:shd w:fill="f8f8f8" w:val="clear"/>
+                <w:rtl w:val="0"/>
+              </w:rPr>
+              <w:t xml:space="preserve">$USER</w:t>
+            </w:r>
+            <w:r>
+              <w:rPr>
+                <w:rFonts w:ascii="Consolas" w:cs="Consolas" w:eastAsia="Consolas" w:hAnsi="Consolas"/>
+                <w:color w:val="dd1144"/>
+                <w:shd w:fill="f8f8f8" w:val="clear"/>
+                <w:rtl w:val="0"/>
+              </w:rPr>
+              <w:t xml:space="preserve">"</w:t>
+            </w:r>
+            <w:r>
+              <w:rPr>
+                <w:rFonts w:ascii="Consolas" w:cs="Consolas" w:eastAsia="Consolas" w:hAnsi="Consolas"/>
+                <w:color w:val="333333"/>
+                <w:shd w:fill="f8f8f8" w:val="clear"/>
+                <w:rtl w:val="0"/>
+              </w:rPr>
+              <w:t xml:space="preserve">/.docker -R</w:t>
             </w:r>
             <w:r>
               <w:rPr>
@@ -4405,14 +5002,27 @@
     </w:tbl>
     <w:p>
       <w:pPr>
-        <w:pageBreakBefore w:val="0"/>
-        <w:rPr/>
-      </w:pPr>
-      <w:r>
-        <w:rPr>
-          <w:rtl w:val="0"/>
-        </w:rPr>
-        <w:t xml:space="preserve">o cambiar el propietario y permisos del directorio, usando</w:t>
+        <w:keepNext w:val="0"/>
+        <w:keepLines w:val="0"/>
+        <w:pageBreakBefore w:val="0"/>
+        <w:widowControl w:val="0"/>
+        <w:pBdr>
+          <w:top w:space="0" w:sz="0" w:val="nil"/>
+          <w:left w:space="0" w:sz="0" w:val="nil"/>
+          <w:bottom w:space="0" w:sz="0" w:val="nil"/>
+          <w:right w:space="0" w:sz="0" w:val="nil"/>
+          <w:between w:space="0" w:sz="0" w:val="nil"/>
+        </w:pBdr>
+        <w:shd w:fill="auto" w:val="clear"/>
+        <w:spacing w:after="0" w:before="0" w:line="276" w:lineRule="auto"/>
+        <w:ind w:left="0" w:right="0" w:firstLine="0"/>
+        <w:jc w:val="left"/>
+        <w:rPr/>
+      </w:pPr>
+      <w:r>
+        <w:rPr>
+          <w:rtl w:val="0"/>
+        </w:rPr>
       </w:r>
     </w:p>
     <w:tbl>
@@ -4473,7 +5083,7 @@
                 <w:shd w:fill="f8f8f8" w:val="clear"/>
                 <w:rtl w:val="0"/>
               </w:rPr>
-              <w:t xml:space="preserve">sudo chown </w:t>
+              <w:t xml:space="preserve">sudo chmod g+rwx </w:t>
             </w:r>
             <w:r>
               <w:rPr>
@@ -4491,7 +5101,7 @@
                 <w:shd w:fill="f8f8f8" w:val="clear"/>
                 <w:rtl w:val="0"/>
               </w:rPr>
-              <w:t xml:space="preserve">$USER</w:t>
+              <w:t xml:space="preserve">$HOME</w:t>
             </w:r>
             <w:r>
               <w:rPr>
@@ -4500,7 +5110,7 @@
                 <w:shd w:fill="f8f8f8" w:val="clear"/>
                 <w:rtl w:val="0"/>
               </w:rPr>
-              <w:t xml:space="preserve">"</w:t>
+              <w:t xml:space="preserve">/.docker"</w:t>
             </w:r>
             <w:r>
               <w:rPr>
@@ -4509,79 +5119,7 @@
                 <w:shd w:fill="f8f8f8" w:val="clear"/>
                 <w:rtl w:val="0"/>
               </w:rPr>
-              <w:t xml:space="preserve">:</w:t>
-            </w:r>
-            <w:r>
-              <w:rPr>
-                <w:rFonts w:ascii="Consolas" w:cs="Consolas" w:eastAsia="Consolas" w:hAnsi="Consolas"/>
-                <w:color w:val="dd1144"/>
-                <w:shd w:fill="f8f8f8" w:val="clear"/>
-                <w:rtl w:val="0"/>
-              </w:rPr>
-              <w:t xml:space="preserve">"</w:t>
-            </w:r>
-            <w:r>
-              <w:rPr>
-                <w:rFonts w:ascii="Consolas" w:cs="Consolas" w:eastAsia="Consolas" w:hAnsi="Consolas"/>
-                <w:color w:val="008080"/>
-                <w:shd w:fill="f8f8f8" w:val="clear"/>
-                <w:rtl w:val="0"/>
-              </w:rPr>
-              <w:t xml:space="preserve">$USER</w:t>
-            </w:r>
-            <w:r>
-              <w:rPr>
-                <w:rFonts w:ascii="Consolas" w:cs="Consolas" w:eastAsia="Consolas" w:hAnsi="Consolas"/>
-                <w:color w:val="dd1144"/>
-                <w:shd w:fill="f8f8f8" w:val="clear"/>
-                <w:rtl w:val="0"/>
-              </w:rPr>
-              <w:t xml:space="preserve">"</w:t>
-            </w:r>
-            <w:r>
-              <w:rPr>
-                <w:rFonts w:ascii="Consolas" w:cs="Consolas" w:eastAsia="Consolas" w:hAnsi="Consolas"/>
-                <w:color w:val="333333"/>
-                <w:shd w:fill="f8f8f8" w:val="clear"/>
-                <w:rtl w:val="0"/>
-              </w:rPr>
-              <w:t xml:space="preserve"> /home/</w:t>
-            </w:r>
-            <w:r>
-              <w:rPr>
-                <w:rFonts w:ascii="Consolas" w:cs="Consolas" w:eastAsia="Consolas" w:hAnsi="Consolas"/>
-                <w:color w:val="dd1144"/>
-                <w:shd w:fill="f8f8f8" w:val="clear"/>
-                <w:rtl w:val="0"/>
-              </w:rPr>
-              <w:t xml:space="preserve">"</w:t>
-            </w:r>
-            <w:r>
-              <w:rPr>
-                <w:rFonts w:ascii="Consolas" w:cs="Consolas" w:eastAsia="Consolas" w:hAnsi="Consolas"/>
-                <w:color w:val="008080"/>
-                <w:shd w:fill="f8f8f8" w:val="clear"/>
-                <w:rtl w:val="0"/>
-              </w:rPr>
-              <w:t xml:space="preserve">$USER</w:t>
-            </w:r>
-            <w:r>
-              <w:rPr>
-                <w:rFonts w:ascii="Consolas" w:cs="Consolas" w:eastAsia="Consolas" w:hAnsi="Consolas"/>
-                <w:color w:val="dd1144"/>
-                <w:shd w:fill="f8f8f8" w:val="clear"/>
-                <w:rtl w:val="0"/>
-              </w:rPr>
-              <w:t xml:space="preserve">"</w:t>
-            </w:r>
-            <w:r>
-              <w:rPr>
-                <w:rFonts w:ascii="Consolas" w:cs="Consolas" w:eastAsia="Consolas" w:hAnsi="Consolas"/>
-                <w:color w:val="333333"/>
-                <w:shd w:fill="f8f8f8" w:val="clear"/>
-                <w:rtl w:val="0"/>
-              </w:rPr>
-              <w:t xml:space="preserve">/.docker -R</w:t>
+              <w:t xml:space="preserve"> -R</w:t>
             </w:r>
             <w:r>
               <w:rPr>
@@ -4594,27 +5132,60 @@
     </w:tbl>
     <w:p>
       <w:pPr>
-        <w:keepNext w:val="0"/>
-        <w:keepLines w:val="0"/>
-        <w:pageBreakBefore w:val="0"/>
-        <w:widowControl w:val="0"/>
-        <w:pBdr>
-          <w:top w:space="0" w:sz="0" w:val="nil"/>
-          <w:left w:space="0" w:sz="0" w:val="nil"/>
-          <w:bottom w:space="0" w:sz="0" w:val="nil"/>
-          <w:right w:space="0" w:sz="0" w:val="nil"/>
-          <w:between w:space="0" w:sz="0" w:val="nil"/>
-        </w:pBdr>
-        <w:shd w:fill="auto" w:val="clear"/>
-        <w:spacing w:after="0" w:before="0" w:line="276" w:lineRule="auto"/>
-        <w:ind w:left="0" w:right="0" w:firstLine="0"/>
-        <w:jc w:val="left"/>
-        <w:rPr/>
-      </w:pPr>
-      <w:r>
-        <w:rPr>
-          <w:rtl w:val="0"/>
-        </w:rPr>
+        <w:pageBreakBefore w:val="0"/>
+        <w:rPr/>
+      </w:pPr>
+      <w:r>
+        <w:rPr>
+          <w:rtl w:val="0"/>
+        </w:rPr>
+      </w:r>
+    </w:p>
+    <w:p>
+      <w:pPr>
+        <w:pageBreakBefore w:val="0"/>
+        <w:rPr/>
+      </w:pPr>
+      <w:r>
+        <w:rPr>
+          <w:rtl w:val="0"/>
+        </w:rPr>
+      </w:r>
+    </w:p>
+    <w:p>
+      <w:pPr>
+        <w:pStyle w:val="Heading3"/>
+        <w:pageBreakBefore w:val="0"/>
+        <w:numPr>
+          <w:ilvl w:val="2"/>
+          <w:numId w:val="6"/>
+        </w:numPr>
+        <w:rPr>
+          <w:rFonts w:ascii="Arial" w:cs="Arial" w:eastAsia="Arial" w:hAnsi="Arial"/>
+          <w:color w:val="669966"/>
+          <w:sz w:val="22"/>
+          <w:szCs w:val="22"/>
+        </w:rPr>
+      </w:pPr>
+      <w:bookmarkStart w:colFirst="0" w:colLast="0" w:name="_ahp0tx9a9oz3" w:id="10"/>
+      <w:bookmarkEnd w:id="10"/>
+      <w:r>
+        <w:rPr>
+          <w:rtl w:val="0"/>
+        </w:rPr>
+        <w:t xml:space="preserve"> Activar/desactivar arranque al inicio</w:t>
+      </w:r>
+    </w:p>
+    <w:p>
+      <w:pPr>
+        <w:pageBreakBefore w:val="0"/>
+        <w:rPr/>
+      </w:pPr>
+      <w:r>
+        <w:rPr>
+          <w:rtl w:val="0"/>
+        </w:rPr>
+        <w:t xml:space="preserve">Para indicar que el servicio de Docker se inicie al arrancar la máquina, podemos indicarlo mediante los siguientes comandos:</w:t>
       </w:r>
     </w:p>
     <w:tbl>
@@ -4675,34 +5246,16 @@
                 <w:shd w:fill="f8f8f8" w:val="clear"/>
                 <w:rtl w:val="0"/>
               </w:rPr>
-              <w:t xml:space="preserve">sudo chmod g+rwx </w:t>
+              <w:t xml:space="preserve">sudo systemctl </w:t>
             </w:r>
             <w:r>
               <w:rPr>
                 <w:rFonts w:ascii="Consolas" w:cs="Consolas" w:eastAsia="Consolas" w:hAnsi="Consolas"/>
-                <w:color w:val="dd1144"/>
+                <w:color w:val="0086b3"/>
                 <w:shd w:fill="f8f8f8" w:val="clear"/>
                 <w:rtl w:val="0"/>
               </w:rPr>
-              <w:t xml:space="preserve">"</w:t>
-            </w:r>
-            <w:r>
-              <w:rPr>
-                <w:rFonts w:ascii="Consolas" w:cs="Consolas" w:eastAsia="Consolas" w:hAnsi="Consolas"/>
-                <w:color w:val="008080"/>
-                <w:shd w:fill="f8f8f8" w:val="clear"/>
-                <w:rtl w:val="0"/>
-              </w:rPr>
-              <w:t xml:space="preserve">$HOME</w:t>
-            </w:r>
-            <w:r>
-              <w:rPr>
-                <w:rFonts w:ascii="Consolas" w:cs="Consolas" w:eastAsia="Consolas" w:hAnsi="Consolas"/>
-                <w:color w:val="dd1144"/>
-                <w:shd w:fill="f8f8f8" w:val="clear"/>
-                <w:rtl w:val="0"/>
-              </w:rPr>
-              <w:t xml:space="preserve">/.docker"</w:t>
+              <w:t xml:space="preserve">enable</w:t>
             </w:r>
             <w:r>
               <w:rPr>
@@ -4711,7 +5264,7 @@
                 <w:shd w:fill="f8f8f8" w:val="clear"/>
                 <w:rtl w:val="0"/>
               </w:rPr>
-              <w:t xml:space="preserve"> -R</w:t>
+              <w:t xml:space="preserve"> docker.service</w:t>
             </w:r>
             <w:r>
               <w:rPr>
@@ -4724,60 +5277,27 @@
     </w:tbl>
     <w:p>
       <w:pPr>
-        <w:pageBreakBefore w:val="0"/>
-        <w:rPr/>
-      </w:pPr>
-      <w:r>
-        <w:rPr>
-          <w:rtl w:val="0"/>
-        </w:rPr>
-      </w:r>
-    </w:p>
-    <w:p>
-      <w:pPr>
-        <w:pageBreakBefore w:val="0"/>
-        <w:rPr/>
-      </w:pPr>
-      <w:r>
-        <w:rPr>
-          <w:rtl w:val="0"/>
-        </w:rPr>
-      </w:r>
-    </w:p>
-    <w:p>
-      <w:pPr>
-        <w:pStyle w:val="Heading3"/>
-        <w:pageBreakBefore w:val="0"/>
-        <w:numPr>
-          <w:ilvl w:val="2"/>
-          <w:numId w:val="6"/>
-        </w:numPr>
-        <w:rPr>
-          <w:rFonts w:ascii="Arial" w:cs="Arial" w:eastAsia="Arial" w:hAnsi="Arial"/>
-          <w:color w:val="669966"/>
-          <w:sz w:val="22"/>
-          <w:szCs w:val="22"/>
-        </w:rPr>
-      </w:pPr>
-      <w:bookmarkStart w:colFirst="0" w:colLast="0" w:name="_ahp0tx9a9oz3" w:id="10"/>
-      <w:bookmarkEnd w:id="10"/>
-      <w:r>
-        <w:rPr>
-          <w:rtl w:val="0"/>
-        </w:rPr>
-        <w:t xml:space="preserve"> Activar/desactivar arranque al inicio</w:t>
-      </w:r>
-    </w:p>
-    <w:p>
-      <w:pPr>
-        <w:pageBreakBefore w:val="0"/>
-        <w:rPr/>
-      </w:pPr>
-      <w:r>
-        <w:rPr>
-          <w:rtl w:val="0"/>
-        </w:rPr>
-        <w:t xml:space="preserve">Para indicar que el servicio de Docker se inicie al arrancar la máquina, podemos indicarlo mediante los siguientes comandos:</w:t>
+        <w:keepNext w:val="0"/>
+        <w:keepLines w:val="0"/>
+        <w:pageBreakBefore w:val="0"/>
+        <w:widowControl w:val="0"/>
+        <w:pBdr>
+          <w:top w:space="0" w:sz="0" w:val="nil"/>
+          <w:left w:space="0" w:sz="0" w:val="nil"/>
+          <w:bottom w:space="0" w:sz="0" w:val="nil"/>
+          <w:right w:space="0" w:sz="0" w:val="nil"/>
+          <w:between w:space="0" w:sz="0" w:val="nil"/>
+        </w:pBdr>
+        <w:shd w:fill="auto" w:val="clear"/>
+        <w:spacing w:after="0" w:before="0" w:line="276" w:lineRule="auto"/>
+        <w:ind w:left="0" w:right="0" w:firstLine="0"/>
+        <w:jc w:val="left"/>
+        <w:rPr/>
+      </w:pPr>
+      <w:r>
+        <w:rPr>
+          <w:rtl w:val="0"/>
+        </w:rPr>
       </w:r>
     </w:p>
     <w:tbl>
@@ -4856,7 +5376,7 @@
                 <w:shd w:fill="f8f8f8" w:val="clear"/>
                 <w:rtl w:val="0"/>
               </w:rPr>
-              <w:t xml:space="preserve"> docker.service</w:t>
+              <w:t xml:space="preserve"> containerd.service</w:t>
             </w:r>
             <w:r>
               <w:rPr>
@@ -4869,27 +5389,14 @@
     </w:tbl>
     <w:p>
       <w:pPr>
-        <w:keepNext w:val="0"/>
-        <w:keepLines w:val="0"/>
-        <w:pageBreakBefore w:val="0"/>
-        <w:widowControl w:val="0"/>
-        <w:pBdr>
-          <w:top w:space="0" w:sz="0" w:val="nil"/>
-          <w:left w:space="0" w:sz="0" w:val="nil"/>
-          <w:bottom w:space="0" w:sz="0" w:val="nil"/>
-          <w:right w:space="0" w:sz="0" w:val="nil"/>
-          <w:between w:space="0" w:sz="0" w:val="nil"/>
-        </w:pBdr>
-        <w:shd w:fill="auto" w:val="clear"/>
-        <w:spacing w:after="0" w:before="0" w:line="276" w:lineRule="auto"/>
-        <w:ind w:left="0" w:right="0" w:firstLine="0"/>
-        <w:jc w:val="left"/>
-        <w:rPr/>
-      </w:pPr>
-      <w:r>
-        <w:rPr>
-          <w:rtl w:val="0"/>
-        </w:rPr>
+        <w:pageBreakBefore w:val="0"/>
+        <w:rPr/>
+      </w:pPr>
+      <w:r>
+        <w:rPr>
+          <w:rtl w:val="0"/>
+        </w:rPr>
+        <w:t xml:space="preserve">Si lo que queremos es deshabilitar este arranque automático, podemos usar:</w:t>
       </w:r>
     </w:p>
     <w:tbl>
@@ -4959,7 +5466,7 @@
                 <w:shd w:fill="f8f8f8" w:val="clear"/>
                 <w:rtl w:val="0"/>
               </w:rPr>
-              <w:t xml:space="preserve">enable</w:t>
+              <w:t xml:space="preserve">disable</w:t>
             </w:r>
             <w:r>
               <w:rPr>
@@ -4968,7 +5475,7 @@
                 <w:shd w:fill="f8f8f8" w:val="clear"/>
                 <w:rtl w:val="0"/>
               </w:rPr>
-              <w:t xml:space="preserve"> containerd.service</w:t>
+              <w:t xml:space="preserve"> docker.service</w:t>
             </w:r>
             <w:r>
               <w:rPr>
@@ -4981,14 +5488,27 @@
     </w:tbl>
     <w:p>
       <w:pPr>
-        <w:pageBreakBefore w:val="0"/>
-        <w:rPr/>
-      </w:pPr>
-      <w:r>
-        <w:rPr>
-          <w:rtl w:val="0"/>
-        </w:rPr>
-        <w:t xml:space="preserve">Si lo que queremos es deshabilitar este arranque automático, podemos usar:</w:t>
+        <w:keepNext w:val="0"/>
+        <w:keepLines w:val="0"/>
+        <w:pageBreakBefore w:val="0"/>
+        <w:widowControl w:val="0"/>
+        <w:pBdr>
+          <w:top w:space="0" w:sz="0" w:val="nil"/>
+          <w:left w:space="0" w:sz="0" w:val="nil"/>
+          <w:bottom w:space="0" w:sz="0" w:val="nil"/>
+          <w:right w:space="0" w:sz="0" w:val="nil"/>
+          <w:between w:space="0" w:sz="0" w:val="nil"/>
+        </w:pBdr>
+        <w:shd w:fill="auto" w:val="clear"/>
+        <w:spacing w:after="0" w:before="0" w:line="276" w:lineRule="auto"/>
+        <w:ind w:left="0" w:right="0" w:firstLine="0"/>
+        <w:jc w:val="left"/>
+        <w:rPr/>
+      </w:pPr>
+      <w:r>
+        <w:rPr>
+          <w:rtl w:val="0"/>
+        </w:rPr>
       </w:r>
     </w:p>
     <w:tbl>
@@ -5067,7 +5587,7 @@
                 <w:shd w:fill="f8f8f8" w:val="clear"/>
                 <w:rtl w:val="0"/>
               </w:rPr>
-              <w:t xml:space="preserve"> docker.service</w:t>
+              <w:t xml:space="preserve"> containerd.service</w:t>
             </w:r>
             <w:r>
               <w:rPr>
@@ -5080,27 +5600,14 @@
     </w:tbl>
     <w:p>
       <w:pPr>
-        <w:keepNext w:val="0"/>
-        <w:keepLines w:val="0"/>
-        <w:pageBreakBefore w:val="0"/>
-        <w:widowControl w:val="0"/>
-        <w:pBdr>
-          <w:top w:space="0" w:sz="0" w:val="nil"/>
-          <w:left w:space="0" w:sz="0" w:val="nil"/>
-          <w:bottom w:space="0" w:sz="0" w:val="nil"/>
-          <w:right w:space="0" w:sz="0" w:val="nil"/>
-          <w:between w:space="0" w:sz="0" w:val="nil"/>
-        </w:pBdr>
-        <w:shd w:fill="auto" w:val="clear"/>
-        <w:spacing w:after="0" w:before="0" w:line="276" w:lineRule="auto"/>
-        <w:ind w:left="0" w:right="0" w:firstLine="0"/>
-        <w:jc w:val="left"/>
-        <w:rPr/>
-      </w:pPr>
-      <w:r>
-        <w:rPr>
-          <w:rtl w:val="0"/>
-        </w:rPr>
+        <w:pageBreakBefore w:val="0"/>
+        <w:rPr/>
+      </w:pPr>
+      <w:r>
+        <w:rPr>
+          <w:rtl w:val="0"/>
+        </w:rPr>
+        <w:t xml:space="preserve">Para iniciar/parar/reiniciar los servicios manualmente, podemos usar:</w:t>
       </w:r>
     </w:p>
     <w:tbl>
@@ -5161,25 +5668,7 @@
                 <w:shd w:fill="f8f8f8" w:val="clear"/>
                 <w:rtl w:val="0"/>
               </w:rPr>
-              <w:t xml:space="preserve">sudo systemctl </w:t>
-            </w:r>
-            <w:r>
-              <w:rPr>
-                <w:rFonts w:ascii="Consolas" w:cs="Consolas" w:eastAsia="Consolas" w:hAnsi="Consolas"/>
-                <w:color w:val="0086b3"/>
-                <w:shd w:fill="f8f8f8" w:val="clear"/>
-                <w:rtl w:val="0"/>
-              </w:rPr>
-              <w:t xml:space="preserve">disable</w:t>
-            </w:r>
-            <w:r>
-              <w:rPr>
-                <w:rFonts w:ascii="Consolas" w:cs="Consolas" w:eastAsia="Consolas" w:hAnsi="Consolas"/>
-                <w:color w:val="333333"/>
-                <w:shd w:fill="f8f8f8" w:val="clear"/>
-                <w:rtl w:val="0"/>
-              </w:rPr>
-              <w:t xml:space="preserve"> containerd.service</w:t>
+              <w:t xml:space="preserve">sudo systemctl start/stop/restart docker.service</w:t>
             </w:r>
             <w:r>
               <w:rPr>
@@ -5192,14 +5681,27 @@
     </w:tbl>
     <w:p>
       <w:pPr>
-        <w:pageBreakBefore w:val="0"/>
-        <w:rPr/>
-      </w:pPr>
-      <w:r>
-        <w:rPr>
-          <w:rtl w:val="0"/>
-        </w:rPr>
-        <w:t xml:space="preserve">Para iniciar/parar/reiniciar los servicios manualmente, podemos usar:</w:t>
+        <w:keepNext w:val="0"/>
+        <w:keepLines w:val="0"/>
+        <w:pageBreakBefore w:val="0"/>
+        <w:widowControl w:val="0"/>
+        <w:pBdr>
+          <w:top w:space="0" w:sz="0" w:val="nil"/>
+          <w:left w:space="0" w:sz="0" w:val="nil"/>
+          <w:bottom w:space="0" w:sz="0" w:val="nil"/>
+          <w:right w:space="0" w:sz="0" w:val="nil"/>
+          <w:between w:space="0" w:sz="0" w:val="nil"/>
+        </w:pBdr>
+        <w:shd w:fill="auto" w:val="clear"/>
+        <w:spacing w:after="0" w:before="0" w:line="276" w:lineRule="auto"/>
+        <w:ind w:left="0" w:right="0" w:firstLine="0"/>
+        <w:jc w:val="left"/>
+        <w:rPr/>
+      </w:pPr>
+      <w:r>
+        <w:rPr>
+          <w:rtl w:val="0"/>
+        </w:rPr>
       </w:r>
     </w:p>
     <w:tbl>
@@ -5260,7 +5762,16 @@
                 <w:shd w:fill="f8f8f8" w:val="clear"/>
                 <w:rtl w:val="0"/>
               </w:rPr>
-              <w:t xml:space="preserve">sudo systemctl start/stop/restart docker.service</w:t>
+              <w:t xml:space="preserve">sudo systemctl start/stop/restart </w:t>
+            </w:r>
+            <w:r>
+              <w:rPr>
+                <w:rFonts w:ascii="Consolas" w:cs="Consolas" w:eastAsia="Consolas" w:hAnsi="Consolas"/>
+                <w:color w:val="333333"/>
+                <w:shd w:fill="f8f8f8" w:val="clear"/>
+                <w:rtl w:val="0"/>
+              </w:rPr>
+              <w:t xml:space="preserve">containerd.service</w:t>
             </w:r>
             <w:r>
               <w:rPr>
@@ -5273,27 +5784,47 @@
     </w:tbl>
     <w:p>
       <w:pPr>
-        <w:keepNext w:val="0"/>
-        <w:keepLines w:val="0"/>
-        <w:pageBreakBefore w:val="0"/>
-        <w:widowControl w:val="0"/>
-        <w:pBdr>
-          <w:top w:space="0" w:sz="0" w:val="nil"/>
-          <w:left w:space="0" w:sz="0" w:val="nil"/>
-          <w:bottom w:space="0" w:sz="0" w:val="nil"/>
-          <w:right w:space="0" w:sz="0" w:val="nil"/>
-          <w:between w:space="0" w:sz="0" w:val="nil"/>
-        </w:pBdr>
-        <w:shd w:fill="auto" w:val="clear"/>
-        <w:spacing w:after="0" w:before="0" w:line="276" w:lineRule="auto"/>
-        <w:ind w:left="0" w:right="0" w:firstLine="0"/>
-        <w:jc w:val="left"/>
-        <w:rPr/>
-      </w:pPr>
-      <w:r>
-        <w:rPr>
-          <w:rtl w:val="0"/>
-        </w:rPr>
+        <w:pageBreakBefore w:val="0"/>
+        <w:rPr/>
+      </w:pPr>
+      <w:r>
+        <w:rPr>
+          <w:rtl w:val="0"/>
+        </w:rPr>
+      </w:r>
+    </w:p>
+    <w:p>
+      <w:pPr>
+        <w:pStyle w:val="Heading2"/>
+        <w:pageBreakBefore w:val="0"/>
+        <w:numPr>
+          <w:ilvl w:val="1"/>
+          <w:numId w:val="6"/>
+        </w:numPr>
+        <w:ind w:left="576"/>
+        <w:rPr>
+          <w:color w:val="669966"/>
+        </w:rPr>
+      </w:pPr>
+      <w:bookmarkStart w:colFirst="0" w:colLast="0" w:name="_zidb06hdru0n" w:id="11"/>
+      <w:bookmarkEnd w:id="11"/>
+      <w:r>
+        <w:rPr>
+          <w:rtl w:val="0"/>
+        </w:rPr>
+        <w:t xml:space="preserve">Desinstalando Docker en Ubuntu</w:t>
+      </w:r>
+    </w:p>
+    <w:p>
+      <w:pPr>
+        <w:pageBreakBefore w:val="0"/>
+        <w:rPr/>
+      </w:pPr>
+      <w:r>
+        <w:rPr>
+          <w:rtl w:val="0"/>
+        </w:rPr>
+        <w:t xml:space="preserve">Si en algún momento queremos desinstalar Docker en Ubuntu, podemos usar el comando</w:t>
       </w:r>
     </w:p>
     <w:tbl>
@@ -5354,16 +5885,7 @@
                 <w:shd w:fill="f8f8f8" w:val="clear"/>
                 <w:rtl w:val="0"/>
               </w:rPr>
-              <w:t xml:space="preserve">sudo systemctl start/stop/restart </w:t>
-            </w:r>
-            <w:r>
-              <w:rPr>
-                <w:rFonts w:ascii="Consolas" w:cs="Consolas" w:eastAsia="Consolas" w:hAnsi="Consolas"/>
-                <w:color w:val="333333"/>
-                <w:shd w:fill="f8f8f8" w:val="clear"/>
-                <w:rtl w:val="0"/>
-              </w:rPr>
-              <w:t xml:space="preserve">containerd.service</w:t>
+              <w:t xml:space="preserve">sudo apt-get purge docker-ce docker-ce-cli containerd.io</w:t>
             </w:r>
             <w:r>
               <w:rPr>
@@ -5387,36 +5909,26 @@
     </w:p>
     <w:p>
       <w:pPr>
-        <w:pStyle w:val="Heading2"/>
-        <w:pageBreakBefore w:val="0"/>
-        <w:numPr>
-          <w:ilvl w:val="1"/>
-          <w:numId w:val="6"/>
-        </w:numPr>
-        <w:ind w:left="576"/>
-        <w:rPr>
-          <w:color w:val="669966"/>
-        </w:rPr>
-      </w:pPr>
-      <w:bookmarkStart w:colFirst="0" w:colLast="0" w:name="_zidb06hdru0n" w:id="11"/>
-      <w:bookmarkEnd w:id="11"/>
-      <w:r>
-        <w:rPr>
-          <w:rtl w:val="0"/>
-        </w:rPr>
-        <w:t xml:space="preserve">Desinstalando Docker en Ubuntu</w:t>
-      </w:r>
-    </w:p>
-    <w:p>
-      <w:pPr>
-        <w:pageBreakBefore w:val="0"/>
-        <w:rPr/>
-      </w:pPr>
-      <w:r>
-        <w:rPr>
-          <w:rtl w:val="0"/>
-        </w:rPr>
-        <w:t xml:space="preserve">Si en algún momento queremos desinstalar Docker en Ubuntu, podemos usar el comando</w:t>
+        <w:pageBreakBefore w:val="0"/>
+        <w:rPr/>
+      </w:pPr>
+      <w:r>
+        <w:rPr>
+          <w:rtl w:val="0"/>
+        </w:rPr>
+        <w:t xml:space="preserve">Este comando eliminará Docker Engine, pero no eliminará contenedores e imágenes presentes en el sistema. Si queremos eliminar estos datos, tenemos dos opciones.</w:t>
+      </w:r>
+    </w:p>
+    <w:p>
+      <w:pPr>
+        <w:pageBreakBefore w:val="0"/>
+        <w:rPr/>
+      </w:pPr>
+      <w:r>
+        <w:rPr>
+          <w:rtl w:val="0"/>
+        </w:rPr>
+        <w:t xml:space="preserve">La primera consiste en, previamente a la eliminación de Docker Engine, ejecutar el comando:</w:t>
       </w:r>
     </w:p>
     <w:tbl>
@@ -5477,7 +5989,7 @@
                 <w:shd w:fill="f8f8f8" w:val="clear"/>
                 <w:rtl w:val="0"/>
               </w:rPr>
-              <w:t xml:space="preserve">sudo apt-get purge docker-ce docker-ce-cli containerd.io</w:t>
+              <w:t xml:space="preserve">sudo docker system prune -a</w:t>
             </w:r>
             <w:r>
               <w:rPr>
@@ -5497,30 +6009,7 @@
         <w:rPr>
           <w:rtl w:val="0"/>
         </w:rPr>
-      </w:r>
-    </w:p>
-    <w:p>
-      <w:pPr>
-        <w:pageBreakBefore w:val="0"/>
-        <w:rPr/>
-      </w:pPr>
-      <w:r>
-        <w:rPr>
-          <w:rtl w:val="0"/>
-        </w:rPr>
-        <w:t xml:space="preserve">Este comando eliminará Docker Engine, pero no eliminará contenedores e imágenes presentes en el sistema. Si queremos eliminar estos datos, tenemos dos opciones.</w:t>
-      </w:r>
-    </w:p>
-    <w:p>
-      <w:pPr>
-        <w:pageBreakBefore w:val="0"/>
-        <w:rPr/>
-      </w:pPr>
-      <w:r>
-        <w:rPr>
-          <w:rtl w:val="0"/>
-        </w:rPr>
-        <w:t xml:space="preserve">La primera consiste en, previamente a la eliminación de Docker Engine, ejecutar el comando:</w:t>
+        <w:t xml:space="preserve">La segunda opción, se debe realizar tras eliminar Docker y consiste en el borrado manual de las mismas, con el comando:</w:t>
       </w:r>
     </w:p>
     <w:tbl>
@@ -5581,7 +6070,7 @@
                 <w:shd w:fill="f8f8f8" w:val="clear"/>
                 <w:rtl w:val="0"/>
               </w:rPr>
-              <w:t xml:space="preserve">sudo docker system prune -a</w:t>
+              <w:t xml:space="preserve">sudo rm -rf /var/lib/docker</w:t>
             </w:r>
             <w:r>
               <w:rPr>
@@ -5594,14 +6083,383 @@
     </w:tbl>
     <w:p>
       <w:pPr>
-        <w:pageBreakBefore w:val="0"/>
-        <w:rPr/>
-      </w:pPr>
-      <w:r>
-        <w:rPr>
-          <w:rtl w:val="0"/>
-        </w:rPr>
-        <w:t xml:space="preserve">La segunda opción, se debe realizar tras eliminar Docker y consiste en el borrado manual de las mismas, con el comando:</w:t>
+        <w:pStyle w:val="Heading1"/>
+        <w:pageBreakBefore w:val="0"/>
+        <w:numPr>
+          <w:ilvl w:val="0"/>
+          <w:numId w:val="6"/>
+        </w:numPr>
+        <w:ind w:left="432"/>
+        <w:jc w:val="both"/>
+      </w:pPr>
+      <w:bookmarkStart w:colFirst="0" w:colLast="0" w:name="_wapa5zpjg8gh" w:id="12"/>
+      <w:bookmarkEnd w:id="12"/>
+      <w:r>
+        <w:rPr>
+          <w:rtl w:val="0"/>
+        </w:rPr>
+        <w:t xml:space="preserve">Instalación de Docker en sistemas Windows</w:t>
+      </w:r>
+    </w:p>
+    <w:p>
+      <w:pPr>
+        <w:pageBreakBefore w:val="0"/>
+        <w:rPr/>
+      </w:pPr>
+      <w:r>
+        <w:rPr>
+          <w:rtl w:val="0"/>
+        </w:rPr>
+        <w:t xml:space="preserve">En este apartado veremos cómo instalar Docker  Desktop en sistemas Windows.</w:t>
+      </w:r>
+    </w:p>
+    <w:p>
+      <w:pPr>
+        <w:pageBreakBefore w:val="0"/>
+        <w:rPr/>
+      </w:pPr>
+      <w:r>
+        <w:rPr>
+          <w:rtl w:val="0"/>
+        </w:rPr>
+        <w:t xml:space="preserve">Docker posee dos guías diferenciadas de instalación en sistemas Windows:</w:t>
+      </w:r>
+    </w:p>
+    <w:p>
+      <w:pPr>
+        <w:pageBreakBefore w:val="0"/>
+        <w:numPr>
+          <w:ilvl w:val="0"/>
+          <w:numId w:val="2"/>
+        </w:numPr>
+        <w:spacing w:after="0" w:afterAutospacing="0"/>
+        <w:ind w:left="720" w:hanging="360"/>
+        <w:rPr>
+          <w:u w:val="none"/>
+        </w:rPr>
+      </w:pPr>
+      <w:r>
+        <w:rPr>
+          <w:rtl w:val="0"/>
+        </w:rPr>
+        <w:t xml:space="preserve">Guía para Windows 10 Pro y Windows Server</w:t>
+      </w:r>
+    </w:p>
+    <w:p>
+      <w:pPr>
+        <w:pageBreakBefore w:val="0"/>
+        <w:numPr>
+          <w:ilvl w:val="1"/>
+          <w:numId w:val="2"/>
+        </w:numPr>
+        <w:spacing w:after="0" w:afterAutospacing="0" w:before="0" w:beforeAutospacing="0"/>
+        <w:ind w:left="1440" w:hanging="360"/>
+        <w:rPr>
+          <w:u w:val="none"/>
+        </w:rPr>
+      </w:pPr>
+      <w:hyperlink r:id="rId16">
+        <w:r>
+          <w:rPr>
+            <w:color w:val="1155cc"/>
+            <w:u w:val="single"/>
+            <w:rtl w:val="0"/>
+          </w:rPr>
+          <w:t xml:space="preserve">https://docs.docker.com/docker-for-windows/install/</w:t>
+        </w:r>
+      </w:hyperlink>
+      <w:r>
+        <w:rPr>
+          <w:rtl w:val="0"/>
+        </w:rPr>
+      </w:r>
+    </w:p>
+    <w:p>
+      <w:pPr>
+        <w:pageBreakBefore w:val="0"/>
+        <w:numPr>
+          <w:ilvl w:val="0"/>
+          <w:numId w:val="2"/>
+        </w:numPr>
+        <w:spacing w:after="0" w:afterAutospacing="0" w:before="0" w:beforeAutospacing="0"/>
+        <w:ind w:left="720" w:hanging="360"/>
+        <w:rPr>
+          <w:u w:val="none"/>
+        </w:rPr>
+      </w:pPr>
+      <w:r>
+        <w:rPr>
+          <w:rtl w:val="0"/>
+        </w:rPr>
+        <w:t xml:space="preserve">Guía para Windows 10 Home</w:t>
+      </w:r>
+    </w:p>
+    <w:p>
+      <w:pPr>
+        <w:pageBreakBefore w:val="0"/>
+        <w:numPr>
+          <w:ilvl w:val="1"/>
+          <w:numId w:val="2"/>
+        </w:numPr>
+        <w:spacing w:before="0" w:beforeAutospacing="0"/>
+        <w:ind w:left="1440" w:hanging="360"/>
+        <w:rPr>
+          <w:u w:val="none"/>
+        </w:rPr>
+      </w:pPr>
+      <w:hyperlink r:id="rId17">
+        <w:r>
+          <w:rPr>
+            <w:color w:val="1155cc"/>
+            <w:u w:val="single"/>
+            <w:rtl w:val="0"/>
+          </w:rPr>
+          <w:t xml:space="preserve">https://docs.docker.com/docker-for-windows/install-windows-home/</w:t>
+        </w:r>
+      </w:hyperlink>
+      <w:r>
+        <w:rPr>
+          <w:rtl w:val="0"/>
+        </w:rPr>
+      </w:r>
+    </w:p>
+    <w:p>
+      <w:pPr>
+        <w:pageBreakBefore w:val="0"/>
+        <w:rPr/>
+      </w:pPr>
+      <w:r>
+        <w:rPr>
+          <w:rtl w:val="0"/>
+        </w:rPr>
+        <w:t xml:space="preserve">La principal diferencia entre ellas, es que el primer grupo requiere que se activen las características de Windows para Hyper-V, mientras que la segunda guía requiere la activación de WSL2 (Windows Subsystem for Linux 2).</w:t>
+      </w:r>
+    </w:p>
+    <w:p>
+      <w:pPr>
+        <w:pStyle w:val="Heading2"/>
+        <w:pageBreakBefore w:val="0"/>
+        <w:numPr>
+          <w:ilvl w:val="1"/>
+          <w:numId w:val="6"/>
+        </w:numPr>
+        <w:ind w:left="576"/>
+        <w:jc w:val="both"/>
+      </w:pPr>
+      <w:bookmarkStart w:colFirst="0" w:colLast="0" w:name="_tr2gg8e99s9s" w:id="13"/>
+      <w:bookmarkEnd w:id="13"/>
+      <w:r>
+        <w:rPr>
+          <w:rtl w:val="0"/>
+        </w:rPr>
+        <w:t xml:space="preserve">Pasos previos Windows 10 Pro y Windows Server: activando Hyper-v</w:t>
+      </w:r>
+    </w:p>
+    <w:p>
+      <w:pPr>
+        <w:pageBreakBefore w:val="0"/>
+        <w:rPr/>
+      </w:pPr>
+      <w:r>
+        <w:rPr>
+          <w:rtl w:val="0"/>
+        </w:rPr>
+        <w:t xml:space="preserve">En este enlace se explica cómo habilitar Hyper-V en:</w:t>
+      </w:r>
+    </w:p>
+    <w:p>
+      <w:pPr>
+        <w:pageBreakBefore w:val="0"/>
+        <w:numPr>
+          <w:ilvl w:val="0"/>
+          <w:numId w:val="3"/>
+        </w:numPr>
+        <w:spacing w:after="0" w:afterAutospacing="0"/>
+        <w:ind w:left="720" w:hanging="360"/>
+        <w:rPr>
+          <w:u w:val="none"/>
+        </w:rPr>
+      </w:pPr>
+      <w:r>
+        <w:rPr>
+          <w:rtl w:val="0"/>
+        </w:rPr>
+        <w:t xml:space="preserve">Windows 10 Pro</w:t>
+      </w:r>
+    </w:p>
+    <w:p>
+      <w:pPr>
+        <w:pageBreakBefore w:val="0"/>
+        <w:numPr>
+          <w:ilvl w:val="1"/>
+          <w:numId w:val="3"/>
+        </w:numPr>
+        <w:spacing w:after="0" w:afterAutospacing="0" w:before="0" w:beforeAutospacing="0"/>
+        <w:ind w:left="1440" w:hanging="360"/>
+        <w:rPr>
+          <w:u w:val="none"/>
+        </w:rPr>
+      </w:pPr>
+      <w:hyperlink r:id="rId18">
+        <w:r>
+          <w:rPr>
+            <w:color w:val="1155cc"/>
+            <w:u w:val="single"/>
+            <w:rtl w:val="0"/>
+          </w:rPr>
+          <w:t xml:space="preserve">https://docs.microsoft.com/es-es/virtualization/hyper-v-on-windows/quick-start/enable-hyper-v</w:t>
+        </w:r>
+      </w:hyperlink>
+      <w:r>
+        <w:rPr>
+          <w:rtl w:val="0"/>
+        </w:rPr>
+      </w:r>
+    </w:p>
+    <w:p>
+      <w:pPr>
+        <w:pageBreakBefore w:val="0"/>
+        <w:numPr>
+          <w:ilvl w:val="0"/>
+          <w:numId w:val="3"/>
+        </w:numPr>
+        <w:spacing w:after="0" w:afterAutospacing="0" w:before="0" w:beforeAutospacing="0"/>
+        <w:ind w:left="720" w:hanging="360"/>
+        <w:rPr>
+          <w:u w:val="none"/>
+        </w:rPr>
+      </w:pPr>
+      <w:r>
+        <w:rPr>
+          <w:rtl w:val="0"/>
+        </w:rPr>
+        <w:t xml:space="preserve">Windows Server</w:t>
+      </w:r>
+    </w:p>
+    <w:p>
+      <w:pPr>
+        <w:pageBreakBefore w:val="0"/>
+        <w:numPr>
+          <w:ilvl w:val="1"/>
+          <w:numId w:val="3"/>
+        </w:numPr>
+        <w:spacing w:before="0" w:beforeAutospacing="0"/>
+        <w:ind w:left="1440" w:hanging="360"/>
+        <w:rPr>
+          <w:u w:val="none"/>
+        </w:rPr>
+      </w:pPr>
+      <w:hyperlink r:id="rId19">
+        <w:r>
+          <w:rPr>
+            <w:color w:val="1155cc"/>
+            <w:u w:val="single"/>
+            <w:rtl w:val="0"/>
+          </w:rPr>
+          <w:t xml:space="preserve">https://docs.microsoft.com/es-es/windows-server/virtualization/hyper-v/get-started/install-the-hyper-v-role-on-windows-server</w:t>
+        </w:r>
+      </w:hyperlink>
+      <w:r>
+        <w:rPr>
+          <w:rtl w:val="0"/>
+        </w:rPr>
+      </w:r>
+    </w:p>
+    <w:p>
+      <w:pPr>
+        <w:pStyle w:val="Heading2"/>
+        <w:pageBreakBefore w:val="0"/>
+        <w:numPr>
+          <w:ilvl w:val="1"/>
+          <w:numId w:val="6"/>
+        </w:numPr>
+        <w:ind w:left="576"/>
+        <w:jc w:val="both"/>
+        <w:rPr/>
+      </w:pPr>
+      <w:bookmarkStart w:colFirst="0" w:colLast="0" w:name="_bzg4o5yxt7f8" w:id="14"/>
+      <w:bookmarkEnd w:id="14"/>
+      <w:r>
+        <w:rPr>
+          <w:rtl w:val="0"/>
+        </w:rPr>
+        <w:t xml:space="preserve">Pasos previos Windows 10 Home:  Instalando WSL2</w:t>
+      </w:r>
+    </w:p>
+    <w:p>
+      <w:pPr>
+        <w:pageBreakBefore w:val="0"/>
+        <w:rPr/>
+      </w:pPr>
+      <w:r>
+        <w:rPr>
+          <w:rtl w:val="0"/>
+        </w:rPr>
+        <w:t xml:space="preserve">Antes de comenzar, nuestro sistema debe tener instalado WSL2. La guía para instalarlo se encuentra aquí </w:t>
+      </w:r>
+      <w:hyperlink r:id="rId20">
+        <w:r>
+          <w:rPr>
+            <w:color w:val="1155cc"/>
+            <w:u w:val="single"/>
+            <w:rtl w:val="0"/>
+          </w:rPr>
+          <w:t xml:space="preserve">https://docs.microsoft.com/en-us/windows/wsl/install-win10</w:t>
+        </w:r>
+      </w:hyperlink>
+      <w:r>
+        <w:rPr>
+          <w:rtl w:val="0"/>
+        </w:rPr>
+      </w:r>
+    </w:p>
+    <w:p>
+      <w:pPr>
+        <w:pageBreakBefore w:val="0"/>
+        <w:rPr/>
+      </w:pPr>
+      <w:r>
+        <w:rPr>
+          <w:rtl w:val="0"/>
+        </w:rPr>
+      </w:r>
+    </w:p>
+    <w:p>
+      <w:pPr>
+        <w:pageBreakBefore w:val="0"/>
+        <w:rPr/>
+      </w:pPr>
+      <w:r>
+        <w:rPr>
+          <w:rtl w:val="0"/>
+        </w:rPr>
+        <w:t xml:space="preserve">A continuación un resumen de los pasos a realizar. </w:t>
+      </w:r>
+    </w:p>
+    <w:p>
+      <w:pPr>
+        <w:pageBreakBefore w:val="0"/>
+        <w:rPr/>
+      </w:pPr>
+      <w:r>
+        <w:rPr>
+          <w:rtl w:val="0"/>
+        </w:rPr>
+        <w:t xml:space="preserve">En primer lugar, utilizando una consola powershell </w:t>
+      </w:r>
+      <w:r>
+        <w:rPr>
+          <w:b w:val="1"/>
+          <w:u w:val="single"/>
+          <w:rtl w:val="0"/>
+        </w:rPr>
+        <w:t xml:space="preserve">con permisos de administrador</w:t>
+      </w:r>
+      <w:r>
+        <w:rPr>
+          <w:rtl w:val="0"/>
+        </w:rPr>
+        <w:t xml:space="preserve">, debemos habilitar WSL. Lo podemos hacer con el comando.</w:t>
       </w:r>
     </w:p>
     <w:tbl>
@@ -5662,7 +6520,7 @@
                 <w:shd w:fill="f8f8f8" w:val="clear"/>
                 <w:rtl w:val="0"/>
               </w:rPr>
-              <w:t xml:space="preserve">sudo rm -rf /var/lib/docker</w:t>
+              <w:t xml:space="preserve">dism.exe /online /enable-feature /featurename:Microsoft-Windows-Subsystem-Linux /all /norestart</w:t>
             </w:r>
             <w:r>
               <w:rPr>
@@ -5675,369 +6533,48 @@
     </w:tbl>
     <w:p>
       <w:pPr>
-        <w:pStyle w:val="Heading1"/>
-        <w:pageBreakBefore w:val="0"/>
-        <w:numPr>
-          <w:ilvl w:val="0"/>
-          <w:numId w:val="6"/>
-        </w:numPr>
-        <w:ind w:left="432"/>
-        <w:jc w:val="both"/>
-      </w:pPr>
-      <w:bookmarkStart w:colFirst="0" w:colLast="0" w:name="_wapa5zpjg8gh" w:id="12"/>
-      <w:bookmarkEnd w:id="12"/>
-      <w:r>
-        <w:rPr>
-          <w:rtl w:val="0"/>
-        </w:rPr>
-        <w:t xml:space="preserve">Instalación de Docker en sistemas Windows</w:t>
-      </w:r>
-    </w:p>
-    <w:p>
-      <w:pPr>
-        <w:pageBreakBefore w:val="0"/>
-        <w:rPr/>
-      </w:pPr>
-      <w:r>
-        <w:rPr>
-          <w:rtl w:val="0"/>
-        </w:rPr>
-        <w:t xml:space="preserve">En este apartado veremos cómo instalar Docker  Desktop en sistemas Windows.</w:t>
-      </w:r>
-    </w:p>
-    <w:p>
-      <w:pPr>
-        <w:pageBreakBefore w:val="0"/>
-        <w:rPr/>
-      </w:pPr>
-      <w:r>
-        <w:rPr>
-          <w:rtl w:val="0"/>
-        </w:rPr>
-        <w:t xml:space="preserve">Docker posee dos guías diferenciadas de instalación en sistemas Windows:</w:t>
-      </w:r>
-    </w:p>
-    <w:p>
-      <w:pPr>
-        <w:pageBreakBefore w:val="0"/>
-        <w:numPr>
-          <w:ilvl w:val="0"/>
-          <w:numId w:val="2"/>
-        </w:numPr>
-        <w:spacing w:after="0" w:afterAutospacing="0"/>
-        <w:ind w:left="720" w:hanging="360"/>
-        <w:rPr>
-          <w:u w:val="none"/>
-        </w:rPr>
-      </w:pPr>
-      <w:r>
-        <w:rPr>
-          <w:rtl w:val="0"/>
-        </w:rPr>
-        <w:t xml:space="preserve">Guía para Windows 10 Pro y Windows Server</w:t>
-      </w:r>
-    </w:p>
-    <w:p>
-      <w:pPr>
-        <w:pageBreakBefore w:val="0"/>
-        <w:numPr>
-          <w:ilvl w:val="1"/>
-          <w:numId w:val="2"/>
-        </w:numPr>
-        <w:spacing w:after="0" w:afterAutospacing="0" w:before="0" w:beforeAutospacing="0"/>
-        <w:ind w:left="1440" w:hanging="360"/>
-        <w:rPr>
-          <w:u w:val="none"/>
-        </w:rPr>
-      </w:pPr>
-      <w:hyperlink r:id="rId19">
-        <w:r>
-          <w:rPr>
-            <w:color w:val="1155cc"/>
-            <w:u w:val="single"/>
-            <w:rtl w:val="0"/>
-          </w:rPr>
-          <w:t xml:space="preserve">https://docs.docker.com/docker-for-windows/install/</w:t>
-        </w:r>
-      </w:hyperlink>
-      <w:r>
-        <w:rPr>
-          <w:rtl w:val="0"/>
-        </w:rPr>
-      </w:r>
-    </w:p>
-    <w:p>
-      <w:pPr>
-        <w:pageBreakBefore w:val="0"/>
-        <w:numPr>
-          <w:ilvl w:val="0"/>
-          <w:numId w:val="2"/>
-        </w:numPr>
-        <w:spacing w:after="0" w:afterAutospacing="0" w:before="0" w:beforeAutospacing="0"/>
-        <w:ind w:left="720" w:hanging="360"/>
-        <w:rPr>
-          <w:u w:val="none"/>
-        </w:rPr>
-      </w:pPr>
-      <w:r>
-        <w:rPr>
-          <w:rtl w:val="0"/>
-        </w:rPr>
-        <w:t xml:space="preserve">Guía para Windows 10 Home</w:t>
-      </w:r>
-    </w:p>
-    <w:p>
-      <w:pPr>
-        <w:pageBreakBefore w:val="0"/>
-        <w:numPr>
-          <w:ilvl w:val="1"/>
-          <w:numId w:val="2"/>
-        </w:numPr>
-        <w:spacing w:before="0" w:beforeAutospacing="0"/>
-        <w:ind w:left="1440" w:hanging="360"/>
-        <w:rPr>
-          <w:u w:val="none"/>
-        </w:rPr>
-      </w:pPr>
-      <w:hyperlink r:id="rId20">
-        <w:r>
-          <w:rPr>
-            <w:color w:val="1155cc"/>
-            <w:u w:val="single"/>
-            <w:rtl w:val="0"/>
-          </w:rPr>
-          <w:t xml:space="preserve">https://docs.docker.com/docker-for-windows/install-windows-home/</w:t>
-        </w:r>
-      </w:hyperlink>
-      <w:r>
-        <w:rPr>
-          <w:rtl w:val="0"/>
-        </w:rPr>
-      </w:r>
-    </w:p>
-    <w:p>
-      <w:pPr>
-        <w:pageBreakBefore w:val="0"/>
-        <w:rPr/>
-      </w:pPr>
-      <w:r>
-        <w:rPr>
-          <w:rtl w:val="0"/>
-        </w:rPr>
-        <w:t xml:space="preserve">La principal diferencia entre ellas, es que el primer grupo requiere que se activen las características de Windows para Hyper-V, mientras que la segunda guía requiere la activación de WSL2 (Windows Subsystem for Linux 2).</w:t>
-      </w:r>
-    </w:p>
-    <w:p>
-      <w:pPr>
-        <w:pStyle w:val="Heading2"/>
-        <w:pageBreakBefore w:val="0"/>
-        <w:numPr>
-          <w:ilvl w:val="1"/>
-          <w:numId w:val="6"/>
-        </w:numPr>
-        <w:ind w:left="576"/>
-        <w:jc w:val="both"/>
-      </w:pPr>
-      <w:bookmarkStart w:colFirst="0" w:colLast="0" w:name="_tr2gg8e99s9s" w:id="13"/>
-      <w:bookmarkEnd w:id="13"/>
-      <w:r>
-        <w:rPr>
-          <w:rtl w:val="0"/>
-        </w:rPr>
-        <w:t xml:space="preserve">Pasos previos Windows 10 Pro y Windows Server: activando Hyper-v</w:t>
-      </w:r>
-    </w:p>
-    <w:p>
-      <w:pPr>
-        <w:pageBreakBefore w:val="0"/>
-        <w:rPr/>
-      </w:pPr>
-      <w:r>
-        <w:rPr>
-          <w:rtl w:val="0"/>
-        </w:rPr>
-        <w:t xml:space="preserve">En este enlace se explica cómo habilitar Hyper-V en:</w:t>
-      </w:r>
-    </w:p>
-    <w:p>
-      <w:pPr>
-        <w:pageBreakBefore w:val="0"/>
-        <w:numPr>
-          <w:ilvl w:val="0"/>
-          <w:numId w:val="3"/>
-        </w:numPr>
-        <w:spacing w:after="0" w:afterAutospacing="0"/>
-        <w:ind w:left="720" w:hanging="360"/>
-        <w:rPr>
-          <w:u w:val="none"/>
-        </w:rPr>
-      </w:pPr>
-      <w:r>
-        <w:rPr>
-          <w:rtl w:val="0"/>
-        </w:rPr>
-        <w:t xml:space="preserve">Windows 10 Pro</w:t>
-      </w:r>
-    </w:p>
-    <w:p>
-      <w:pPr>
-        <w:pageBreakBefore w:val="0"/>
-        <w:numPr>
-          <w:ilvl w:val="1"/>
-          <w:numId w:val="3"/>
-        </w:numPr>
-        <w:spacing w:after="0" w:afterAutospacing="0" w:before="0" w:beforeAutospacing="0"/>
-        <w:ind w:left="1440" w:hanging="360"/>
-        <w:rPr>
-          <w:u w:val="none"/>
-        </w:rPr>
-      </w:pPr>
-      <w:hyperlink r:id="rId21">
-        <w:r>
-          <w:rPr>
-            <w:color w:val="1155cc"/>
-            <w:u w:val="single"/>
-            <w:rtl w:val="0"/>
-          </w:rPr>
-          <w:t xml:space="preserve">https://docs.microsoft.com/es-es/virtualization/hyper-v-on-windows/quick-start/enable-hyper-v</w:t>
-        </w:r>
-      </w:hyperlink>
-      <w:r>
-        <w:rPr>
-          <w:rtl w:val="0"/>
-        </w:rPr>
-      </w:r>
-    </w:p>
-    <w:p>
-      <w:pPr>
-        <w:pageBreakBefore w:val="0"/>
-        <w:numPr>
-          <w:ilvl w:val="0"/>
-          <w:numId w:val="3"/>
-        </w:numPr>
-        <w:spacing w:after="0" w:afterAutospacing="0" w:before="0" w:beforeAutospacing="0"/>
-        <w:ind w:left="720" w:hanging="360"/>
-        <w:rPr>
-          <w:u w:val="none"/>
-        </w:rPr>
-      </w:pPr>
-      <w:r>
-        <w:rPr>
-          <w:rtl w:val="0"/>
-        </w:rPr>
-        <w:t xml:space="preserve">Windows Server</w:t>
-      </w:r>
-    </w:p>
-    <w:p>
-      <w:pPr>
-        <w:pageBreakBefore w:val="0"/>
-        <w:numPr>
-          <w:ilvl w:val="1"/>
-          <w:numId w:val="3"/>
-        </w:numPr>
-        <w:spacing w:before="0" w:beforeAutospacing="0"/>
-        <w:ind w:left="1440" w:hanging="360"/>
-        <w:rPr>
-          <w:u w:val="none"/>
-        </w:rPr>
-      </w:pPr>
-      <w:hyperlink r:id="rId22">
-        <w:r>
-          <w:rPr>
-            <w:color w:val="1155cc"/>
-            <w:u w:val="single"/>
-            <w:rtl w:val="0"/>
-          </w:rPr>
-          <w:t xml:space="preserve">https://docs.microsoft.com/es-es/windows-server/virtualization/hyper-v/get-started/install-the-hyper-v-role-on-windows-server</w:t>
-        </w:r>
-      </w:hyperlink>
-      <w:r>
-        <w:rPr>
-          <w:rtl w:val="0"/>
-        </w:rPr>
-      </w:r>
-    </w:p>
-    <w:p>
-      <w:pPr>
-        <w:pStyle w:val="Heading2"/>
-        <w:pageBreakBefore w:val="0"/>
-        <w:numPr>
-          <w:ilvl w:val="1"/>
-          <w:numId w:val="6"/>
-        </w:numPr>
-        <w:ind w:left="576"/>
-        <w:jc w:val="both"/>
-        <w:rPr/>
-      </w:pPr>
-      <w:bookmarkStart w:colFirst="0" w:colLast="0" w:name="_bzg4o5yxt7f8" w:id="14"/>
-      <w:bookmarkEnd w:id="14"/>
-      <w:r>
-        <w:rPr>
-          <w:rtl w:val="0"/>
-        </w:rPr>
-        <w:t xml:space="preserve">Pasos previos Windows 10 Home:  Instalando WSL2</w:t>
-      </w:r>
-    </w:p>
-    <w:p>
-      <w:pPr>
-        <w:pageBreakBefore w:val="0"/>
-        <w:rPr/>
-      </w:pPr>
-      <w:r>
-        <w:rPr>
-          <w:rtl w:val="0"/>
-        </w:rPr>
-        <w:t xml:space="preserve">Antes de comenzar, nuestro sistema debe tener instalado WSL2. La guía para instalarlo se encuentra aquí </w:t>
-      </w:r>
-      <w:hyperlink r:id="rId23">
-        <w:r>
-          <w:rPr>
-            <w:color w:val="1155cc"/>
-            <w:u w:val="single"/>
-            <w:rtl w:val="0"/>
-          </w:rPr>
-          <w:t xml:space="preserve">https://docs.microsoft.com/en-us/windows/wsl/install-win10</w:t>
-        </w:r>
-      </w:hyperlink>
-      <w:r>
-        <w:rPr>
-          <w:rtl w:val="0"/>
-        </w:rPr>
-      </w:r>
-    </w:p>
-    <w:p>
-      <w:pPr>
-        <w:pageBreakBefore w:val="0"/>
-        <w:rPr/>
-      </w:pPr>
-      <w:r>
-        <w:rPr>
-          <w:rtl w:val="0"/>
-        </w:rPr>
-      </w:r>
-    </w:p>
-    <w:p>
-      <w:pPr>
-        <w:pageBreakBefore w:val="0"/>
-        <w:rPr/>
-      </w:pPr>
-      <w:r>
-        <w:rPr>
-          <w:rtl w:val="0"/>
-        </w:rPr>
-        <w:t xml:space="preserve">A continuación un resumen de los pasos a realizar. </w:t>
-      </w:r>
-    </w:p>
-    <w:p>
-      <w:pPr>
-        <w:pageBreakBefore w:val="0"/>
-        <w:rPr/>
-      </w:pPr>
-      <w:r>
-        <w:rPr>
-          <w:rtl w:val="0"/>
-        </w:rPr>
-        <w:t xml:space="preserve">En primer lugar, utilizando una consola powershell </w:t>
+        <w:pageBreakBefore w:val="0"/>
+        <w:rPr/>
+      </w:pPr>
+      <w:r>
+        <w:rPr>
+          <w:rtl w:val="0"/>
+        </w:rPr>
+      </w:r>
+    </w:p>
+    <w:p>
+      <w:pPr>
+        <w:pageBreakBefore w:val="0"/>
+        <w:rPr/>
+      </w:pPr>
+      <w:r>
+        <w:rPr>
+          <w:rtl w:val="0"/>
+        </w:rPr>
+        <w:t xml:space="preserve">Una vez habilitado, debemos asegurarnos que tenemos nuestro Windows 10 Home actualizado, al menos hasta la versión “Versión 1903, Build 18362”. Puedes comprobar tu versión ejecutando el comando “winver”.</w:t>
+      </w:r>
+    </w:p>
+    <w:p>
+      <w:pPr>
+        <w:pageBreakBefore w:val="0"/>
+        <w:rPr/>
+      </w:pPr>
+      <w:r>
+        <w:rPr>
+          <w:rtl w:val="0"/>
+        </w:rPr>
+      </w:r>
+    </w:p>
+    <w:p>
+      <w:pPr>
+        <w:pageBreakBefore w:val="0"/>
+        <w:rPr/>
+      </w:pPr>
+      <w:r>
+        <w:rPr>
+          <w:rtl w:val="0"/>
+        </w:rPr>
+        <w:t xml:space="preserve">Una vez actualizado y reiniciado el sistema, debemos habilitar la característica de “Virtual Machine”, lo cual podemos hacerlo con una consola powershell </w:t>
       </w:r>
       <w:r>
         <w:rPr>
@@ -6051,7 +6588,7 @@
         <w:rPr>
           <w:rtl w:val="0"/>
         </w:rPr>
-        <w:t xml:space="preserve">, debemos habilitar WSL. Lo podemos hacer con el comando.</w:t>
+        <w:t xml:space="preserve">:</w:t>
       </w:r>
     </w:p>
     <w:tbl>
@@ -6112,7 +6649,7 @@
                 <w:shd w:fill="f8f8f8" w:val="clear"/>
                 <w:rtl w:val="0"/>
               </w:rPr>
-              <w:t xml:space="preserve">dism.exe /online /enable-feature /featurename:Microsoft-Windows-Subsystem-Linux /all /norestart</w:t>
+              <w:t xml:space="preserve">dism.exe /online /enable-feature /featurename:VirtualMachinePlatform /all /norestart</w:t>
             </w:r>
             <w:r>
               <w:rPr>
@@ -6126,61 +6663,88 @@
     <w:p>
       <w:pPr>
         <w:pageBreakBefore w:val="0"/>
-        <w:rPr/>
-      </w:pPr>
-      <w:r>
-        <w:rPr>
-          <w:rtl w:val="0"/>
-        </w:rPr>
-      </w:r>
-    </w:p>
-    <w:p>
-      <w:pPr>
-        <w:pageBreakBefore w:val="0"/>
-        <w:rPr/>
-      </w:pPr>
-      <w:r>
-        <w:rPr>
-          <w:rtl w:val="0"/>
-        </w:rPr>
-        <w:t xml:space="preserve">Una vez habilitado, debemos asegurarnos que tenemos nuestro Windows 10 Home actualizado, al menos hasta la versión “Versión 1903, Build 18362”. Puedes comprobar tu versión ejecutando el comando “winver”.</w:t>
-      </w:r>
-    </w:p>
-    <w:p>
-      <w:pPr>
-        <w:pageBreakBefore w:val="0"/>
-        <w:rPr/>
-      </w:pPr>
-      <w:r>
-        <w:rPr>
-          <w:rtl w:val="0"/>
-        </w:rPr>
-      </w:r>
-    </w:p>
-    <w:p>
-      <w:pPr>
-        <w:pageBreakBefore w:val="0"/>
-        <w:rPr/>
-      </w:pPr>
-      <w:r>
-        <w:rPr>
-          <w:rtl w:val="0"/>
-        </w:rPr>
-        <w:t xml:space="preserve">Una vez actualizado y reiniciado el sistema, debemos habilitar la característica de “Virtual Machine”, lo cual podemos hacerlo con una consola powershell </w:t>
-      </w:r>
-      <w:r>
         <w:rPr>
           <w:b w:val="1"/>
           <w:u w:val="single"/>
-          <w:rtl w:val="0"/>
-        </w:rPr>
-        <w:t xml:space="preserve">con permisos de administrador</w:t>
-      </w:r>
-      <w:r>
-        <w:rPr>
-          <w:rtl w:val="0"/>
-        </w:rPr>
-        <w:t xml:space="preserve">:</w:t>
+        </w:rPr>
+      </w:pPr>
+      <w:r>
+        <w:rPr>
+          <w:rtl w:val="0"/>
+        </w:rPr>
+        <w:t xml:space="preserve">Tras ello, </w:t>
+      </w:r>
+      <w:r>
+        <w:rPr>
+          <w:b w:val="1"/>
+          <w:u w:val="single"/>
+          <w:rtl w:val="0"/>
+        </w:rPr>
+        <w:t xml:space="preserve">deberás reiniciar tu máquina antes del próximo paso.</w:t>
+      </w:r>
+    </w:p>
+    <w:p>
+      <w:pPr>
+        <w:pageBreakBefore w:val="0"/>
+        <w:rPr/>
+      </w:pPr>
+      <w:r>
+        <w:rPr>
+          <w:rtl w:val="0"/>
+        </w:rPr>
+        <w:t xml:space="preserve">Una vez completado el reinicio, deberás instalar la última versión del Kernel de Linux para WSL2 aquí </w:t>
+      </w:r>
+      <w:hyperlink r:id="rId21">
+        <w:r>
+          <w:rPr>
+            <w:color w:val="1155cc"/>
+            <w:u w:val="single"/>
+            <w:rtl w:val="0"/>
+          </w:rPr>
+          <w:t xml:space="preserve">https://wslstorestorage.blob.core.windows.net/wslblob/wsl_update_x64.msi</w:t>
+        </w:r>
+      </w:hyperlink>
+      <w:r>
+        <w:rPr>
+          <w:rtl w:val="0"/>
+        </w:rPr>
+      </w:r>
+    </w:p>
+    <w:p>
+      <w:pPr>
+        <w:pageBreakBefore w:val="0"/>
+        <w:rPr/>
+      </w:pPr>
+      <w:r>
+        <w:rPr>
+          <w:rtl w:val="0"/>
+        </w:rPr>
+        <w:t xml:space="preserve">Finalizada la instalación, con una powershell </w:t>
+      </w:r>
+      <w:r>
+        <w:rPr>
+          <w:b w:val="1"/>
+          <w:u w:val="single"/>
+          <w:rtl w:val="0"/>
+        </w:rPr>
+        <w:t xml:space="preserve">con permisos de administrador,</w:t>
+      </w:r>
+      <w:r>
+        <w:rPr>
+          <w:rtl w:val="0"/>
+        </w:rPr>
+        <w:t xml:space="preserve"> deberás establecer WSL2 como la versión por defecto al instalar una distribución de Linux.</w:t>
+      </w:r>
+    </w:p>
+    <w:p>
+      <w:pPr>
+        <w:pageBreakBefore w:val="0"/>
+        <w:rPr/>
+      </w:pPr>
+      <w:r>
+        <w:rPr>
+          <w:rtl w:val="0"/>
+        </w:rPr>
       </w:r>
     </w:p>
     <w:tbl>
@@ -6241,7 +6805,16 @@
                 <w:shd w:fill="f8f8f8" w:val="clear"/>
                 <w:rtl w:val="0"/>
               </w:rPr>
-              <w:t xml:space="preserve">dism.exe /online /enable-feature /featurename:VirtualMachinePlatform /all /norestart</w:t>
+              <w:t xml:space="preserve">wsl --set-default-version </w:t>
+            </w:r>
+            <w:r>
+              <w:rPr>
+                <w:rFonts w:ascii="Consolas" w:cs="Consolas" w:eastAsia="Consolas" w:hAnsi="Consolas"/>
+                <w:color w:val="008080"/>
+                <w:shd w:fill="f8f8f8" w:val="clear"/>
+                <w:rtl w:val="0"/>
+              </w:rPr>
+              <w:t xml:space="preserve">2</w:t>
             </w:r>
             <w:r>
               <w:rPr>
@@ -6255,207 +6828,42 @@
     <w:p>
       <w:pPr>
         <w:pageBreakBefore w:val="0"/>
+        <w:rPr/>
+      </w:pPr>
+      <w:r>
+        <w:rPr>
+          <w:rtl w:val="0"/>
+        </w:rPr>
+        <w:t xml:space="preserve">Con esto ya tienes listo WSL2 y una versión de Ubuntu instalada en tu sistema Windows.</w:t>
+      </w:r>
+    </w:p>
+    <w:p>
+      <w:pPr>
+        <w:pageBreakBefore w:val="0"/>
+        <w:rPr/>
+      </w:pPr>
+      <w:r>
+        <w:rPr>
+          <w:rtl w:val="0"/>
+        </w:rPr>
+      </w:r>
+    </w:p>
+    <w:p>
+      <w:pPr>
+        <w:pageBreakBefore w:val="0"/>
+        <w:rPr/>
+      </w:pPr>
+      <w:r>
         <w:rPr>
           <w:b w:val="1"/>
           <w:u w:val="single"/>
-        </w:rPr>
-      </w:pPr>
-      <w:r>
-        <w:rPr>
-          <w:rtl w:val="0"/>
-        </w:rPr>
-        <w:t xml:space="preserve">Tras ello, </w:t>
+          <w:rtl w:val="0"/>
+        </w:rPr>
+        <w:t xml:space="preserve">OPCIONAL</w:t>
       </w:r>
       <w:r>
         <w:rPr>
           <w:b w:val="1"/>
-          <w:u w:val="single"/>
-          <w:rtl w:val="0"/>
-        </w:rPr>
-        <w:t xml:space="preserve">deberás reiniciar tu máquina antes del próximo paso.</w:t>
-      </w:r>
-    </w:p>
-    <w:p>
-      <w:pPr>
-        <w:pageBreakBefore w:val="0"/>
-        <w:rPr/>
-      </w:pPr>
-      <w:r>
-        <w:rPr>
-          <w:rtl w:val="0"/>
-        </w:rPr>
-        <w:t xml:space="preserve">Una vez completado el reinicio, deberás instalar la última versión del Kernel de Linux para WSL2 aquí </w:t>
-      </w:r>
-      <w:hyperlink r:id="rId24">
-        <w:r>
-          <w:rPr>
-            <w:color w:val="1155cc"/>
-            <w:u w:val="single"/>
-            <w:rtl w:val="0"/>
-          </w:rPr>
-          <w:t xml:space="preserve">https://wslstorestorage.blob.core.windows.net/wslblob/wsl_update_x64.msi</w:t>
-        </w:r>
-      </w:hyperlink>
-      <w:r>
-        <w:rPr>
-          <w:rtl w:val="0"/>
-        </w:rPr>
-      </w:r>
-    </w:p>
-    <w:p>
-      <w:pPr>
-        <w:pageBreakBefore w:val="0"/>
-        <w:rPr/>
-      </w:pPr>
-      <w:r>
-        <w:rPr>
-          <w:rtl w:val="0"/>
-        </w:rPr>
-        <w:t xml:space="preserve">Finalizada la instalación, con una powershell </w:t>
-      </w:r>
-      <w:r>
-        <w:rPr>
-          <w:b w:val="1"/>
-          <w:u w:val="single"/>
-          <w:rtl w:val="0"/>
-        </w:rPr>
-        <w:t xml:space="preserve">con permisos de administrador,</w:t>
-      </w:r>
-      <w:r>
-        <w:rPr>
-          <w:rtl w:val="0"/>
-        </w:rPr>
-        <w:t xml:space="preserve"> deberás establecer WSL2 como la versión por defecto al instalar una distribución de Linux.</w:t>
-      </w:r>
-    </w:p>
-    <w:p>
-      <w:pPr>
-        <w:pageBreakBefore w:val="0"/>
-        <w:rPr/>
-      </w:pPr>
-      <w:r>
-        <w:rPr>
-          <w:rtl w:val="0"/>
-        </w:rPr>
-      </w:r>
-    </w:p>
-    <w:tbl>
-      <w:tblPr>
-        <w:tblStyle w:val="Table29"/>
-        <w:jc w:val="left"/>
-        <w:tblInd w:w="100.0" w:type="pct"/>
-        <w:tblLayout w:type="fixed"/>
-        <w:tblLook w:val="0600"/>
-      </w:tblPr>
-      <w:tblGrid>
-        <w:gridCol w:w="9640"/>
-        <w:tblGridChange w:id="0">
-          <w:tblGrid>
-            <w:gridCol w:w="9640"/>
-          </w:tblGrid>
-        </w:tblGridChange>
-      </w:tblGrid>
-      <w:tr>
-        <w:trPr>
-          <w:cantSplit w:val="0"/>
-          <w:tblHeader w:val="0"/>
-        </w:trPr>
-        <w:tc>
-          <w:tcPr>
-            <w:shd w:fill="f8f8f8" w:val="clear"/>
-            <w:tcMar>
-              <w:top w:w="100.0" w:type="dxa"/>
-              <w:left w:w="100.0" w:type="dxa"/>
-              <w:bottom w:w="100.0" w:type="dxa"/>
-              <w:right w:w="100.0" w:type="dxa"/>
-            </w:tcMar>
-            <w:vAlign w:val="top"/>
-          </w:tcPr>
-          <w:p>
-            <w:pPr>
-              <w:keepNext w:val="0"/>
-              <w:keepLines w:val="0"/>
-              <w:pageBreakBefore w:val="0"/>
-              <w:widowControl w:val="0"/>
-              <w:pBdr>
-                <w:top w:space="0" w:sz="0" w:val="nil"/>
-                <w:left w:space="0" w:sz="0" w:val="nil"/>
-                <w:bottom w:space="0" w:sz="0" w:val="nil"/>
-                <w:right w:space="0" w:sz="0" w:val="nil"/>
-                <w:between w:space="0" w:sz="0" w:val="nil"/>
-              </w:pBdr>
-              <w:shd w:fill="auto" w:val="clear"/>
-              <w:spacing w:after="0" w:before="0" w:line="276" w:lineRule="auto"/>
-              <w:ind w:left="0" w:right="0" w:firstLine="0"/>
-              <w:jc w:val="left"/>
-              <w:rPr/>
-            </w:pPr>
-            <w:r>
-              <w:rPr>
-                <w:rFonts w:ascii="Consolas" w:cs="Consolas" w:eastAsia="Consolas" w:hAnsi="Consolas"/>
-                <w:color w:val="333333"/>
-                <w:shd w:fill="f8f8f8" w:val="clear"/>
-                <w:rtl w:val="0"/>
-              </w:rPr>
-              <w:t xml:space="preserve">wsl --set-default-version </w:t>
-            </w:r>
-            <w:r>
-              <w:rPr>
-                <w:rFonts w:ascii="Consolas" w:cs="Consolas" w:eastAsia="Consolas" w:hAnsi="Consolas"/>
-                <w:color w:val="008080"/>
-                <w:shd w:fill="f8f8f8" w:val="clear"/>
-                <w:rtl w:val="0"/>
-              </w:rPr>
-              <w:t xml:space="preserve">2</w:t>
-            </w:r>
-            <w:r>
-              <w:rPr>
-                <w:rtl w:val="0"/>
-              </w:rPr>
-            </w:r>
-          </w:p>
-        </w:tc>
-      </w:tr>
-    </w:tbl>
-    <w:p>
-      <w:pPr>
-        <w:pageBreakBefore w:val="0"/>
-        <w:rPr/>
-      </w:pPr>
-      <w:r>
-        <w:rPr>
-          <w:rtl w:val="0"/>
-        </w:rPr>
-        <w:t xml:space="preserve">Con esto ya tienes listo WSL2 y una versión de Ubuntu instalada en tu sistema Windows.</w:t>
-      </w:r>
-    </w:p>
-    <w:p>
-      <w:pPr>
-        <w:pageBreakBefore w:val="0"/>
-        <w:rPr/>
-      </w:pPr>
-      <w:r>
-        <w:rPr>
-          <w:rtl w:val="0"/>
-        </w:rPr>
-      </w:r>
-    </w:p>
-    <w:p>
-      <w:pPr>
-        <w:pageBreakBefore w:val="0"/>
-        <w:rPr/>
-      </w:pPr>
-      <w:r>
-        <w:rPr>
-          <w:b w:val="1"/>
-          <w:u w:val="single"/>
-          <w:rtl w:val="0"/>
-        </w:rPr>
-        <w:t xml:space="preserve">OPCIONAL</w:t>
-      </w:r>
-      <w:r>
-        <w:rPr>
-          <w:b w:val="1"/>
           <w:rtl w:val="0"/>
         </w:rPr>
         <w:t xml:space="preserve">:</w:t>
@@ -6466,7 +6874,7 @@
         </w:rPr>
         <w:t xml:space="preserve"> una vez instalado WSL2, puedes instalar distribuciones de Linux mediante la tienda Microsoft Store </w:t>
       </w:r>
-      <w:hyperlink r:id="rId25">
+      <w:hyperlink r:id="rId22">
         <w:r>
           <w:rPr>
             <w:color w:val="1155cc"/>
@@ -6538,7 +6946,7 @@
         </w:rPr>
         <w:t xml:space="preserve">La instalación de Docker Desktop, que es la versión de Docker CE para sistemas Windows, es sencilla y básicamente consiste en descargar el instalador desde Docker Hub, en el siguiente enlace </w:t>
       </w:r>
-      <w:hyperlink r:id="rId26">
+      <w:hyperlink r:id="rId23">
         <w:r>
           <w:rPr>
             <w:color w:val="1155cc"/>
@@ -6567,7 +6975,7 @@
         </w:rPr>
         <w:t xml:space="preserve">En este enlace se puede ver un video en el que se realiza la instalación </w:t>
       </w:r>
-      <w:hyperlink r:id="rId27">
+      <w:hyperlink r:id="rId24">
         <w:r>
           <w:rPr>
             <w:color w:val="1155cc"/>
@@ -6598,6 +7006,18 @@
     <w:p>
       <w:pPr>
         <w:pageBreakBefore w:val="0"/>
+        <w:ind w:left="0" w:firstLine="0"/>
+        <w:rPr/>
+      </w:pPr>
+      <w:r>
+        <w:rPr>
+          <w:rtl w:val="0"/>
+        </w:rPr>
+      </w:r>
+    </w:p>
+    <w:p>
+      <w:pPr>
+        <w:pageBreakBefore w:val="0"/>
         <w:rPr/>
       </w:pPr>
       <w:r>
@@ -6623,7 +7043,7 @@
     </w:p>
     <w:tbl>
       <w:tblPr>
-        <w:tblStyle w:val="Table30"/>
+        <w:tblStyle w:val="Table29"/>
         <w:jc w:val="left"/>
         <w:tblInd w:w="100.0" w:type="pct"/>
         <w:tblLayout w:type="fixed"/>
@@ -6701,16 +7121,16 @@
           <wp:inline distB="114300" distT="114300" distL="114300" distR="114300">
             <wp:extent cx="4939638" cy="3894863"/>
             <wp:effectExtent b="0" l="0" r="0" t="0"/>
-            <wp:docPr id="3" name="image3.png"/>
+            <wp:docPr id="2" name="image4.png"/>
             <a:graphic>
               <a:graphicData uri="http://schemas.openxmlformats.org/drawingml/2006/picture">
                 <pic:pic>
                   <pic:nvPicPr>
-                    <pic:cNvPr id="0" name="image3.png"/>
+                    <pic:cNvPr id="0" name="image4.png"/>
                     <pic:cNvPicPr preferRelativeResize="0"/>
                   </pic:nvPicPr>
                   <pic:blipFill>
-                    <a:blip r:embed="rId28"/>
+                    <a:blip r:embed="rId25"/>
                     <a:srcRect b="0" l="0" r="0" t="0"/>
                     <a:stretch>
                       <a:fillRect/>
@@ -6764,7 +7184,7 @@
         <w:pageBreakBefore w:val="0"/>
         <w:rPr/>
       </w:pPr>
-      <w:hyperlink r:id="rId29">
+      <w:hyperlink r:id="rId26">
         <w:r>
           <w:rPr>
             <w:color w:val="1155cc"/>
@@ -6828,7 +7248,7 @@
           <w:u w:val="none"/>
         </w:rPr>
       </w:pPr>
-      <w:hyperlink r:id="rId30">
+      <w:hyperlink r:id="rId27">
         <w:r>
           <w:rPr>
             <w:color w:val="1155cc"/>
@@ -6857,7 +7277,7 @@
           <w:u w:val="none"/>
         </w:rPr>
       </w:pPr>
-      <w:hyperlink r:id="rId31">
+      <w:hyperlink r:id="rId28">
         <w:r>
           <w:rPr>
             <w:color w:val="1155cc"/>
@@ -6910,28 +7330,6 @@
         <w:rPr>
           <w:rtl w:val="0"/>
         </w:rPr>
-      </w:r>
-    </w:p>
-    <w:p>
-      <w:pPr>
-        <w:pageBreakBefore w:val="0"/>
-        <w:rPr/>
-      </w:pPr>
-      <w:r>
-        <w:rPr>
-          <w:rtl w:val="0"/>
-        </w:rPr>
-      </w:r>
-    </w:p>
-    <w:p>
-      <w:pPr>
-        <w:pageBreakBefore w:val="0"/>
-        <w:rPr/>
-      </w:pPr>
-      <w:r>
-        <w:rPr>
-          <w:rtl w:val="0"/>
-        </w:rPr>
         <w:t xml:space="preserve">En cualquier caso, en estos problemas de instalación en sistemas Windows, una solución que siempre me ha funcionado es hacer un “borrado completo” de Docker Desktop. Las instrucciones son las siguientes:</w:t>
       </w:r>
     </w:p>
@@ -7014,7 +7412,7 @@
         </w:rPr>
         <w:t xml:space="preserve">Aquí puedes ver como  eliminar las variables de entorno de Windows 10 </w:t>
       </w:r>
-      <w:hyperlink r:id="rId32">
+      <w:hyperlink r:id="rId29">
         <w:r>
           <w:rPr>
             <w:color w:val="1155cc"/>
@@ -7113,7 +7511,7 @@
         </w:rPr>
         <w:t xml:space="preserve">Las instrucciones para la instalación de Docker Desktop en MacOS están descritas en </w:t>
       </w:r>
-      <w:hyperlink r:id="rId33">
+      <w:hyperlink r:id="rId30">
         <w:r>
           <w:rPr>
             <w:color w:val="1155cc"/>
@@ -7142,7 +7540,7 @@
         </w:rPr>
         <w:t xml:space="preserve">Para realizar esta instalación, básicamente debe descargarse el paquete “.dmg” de </w:t>
       </w:r>
-      <w:hyperlink r:id="rId34">
+      <w:hyperlink r:id="rId31">
         <w:r>
           <w:rPr>
             <w:color w:val="1155cc"/>
@@ -7207,7 +7605,7 @@
         </w:rPr>
         <w:t xml:space="preserve">El sitio web Katacoda </w:t>
       </w:r>
-      <w:hyperlink r:id="rId35">
+      <w:hyperlink r:id="rId32">
         <w:r>
           <w:rPr>
             <w:color w:val="1155cc"/>
@@ -7223,7 +7621,7 @@
         </w:rPr>
         <w:t xml:space="preserve"> posee un “playground” de Docker disponible aquí: </w:t>
       </w:r>
-      <w:hyperlink r:id="rId36">
+      <w:hyperlink r:id="rId33">
         <w:r>
           <w:rPr>
             <w:color w:val="1155cc"/>
@@ -7332,7 +7730,7 @@
         </w:rPr>
         <w:t xml:space="preserve">[1] Docker Docs </w:t>
       </w:r>
-      <w:hyperlink r:id="rId37">
+      <w:hyperlink r:id="rId34">
         <w:r>
           <w:rPr>
             <w:color w:val="1155cc"/>
@@ -7349,10 +7747,10 @@
       </w:r>
     </w:p>
     <w:sectPr>
-      <w:headerReference r:id="rId38" w:type="default"/>
-      <w:headerReference r:id="rId39" w:type="first"/>
-      <w:footerReference r:id="rId40" w:type="default"/>
-      <w:footerReference r:id="rId41" w:type="first"/>
+      <w:headerReference r:id="rId35" w:type="default"/>
+      <w:headerReference r:id="rId36" w:type="first"/>
+      <w:footerReference r:id="rId37" w:type="default"/>
+      <w:footerReference r:id="rId38" w:type="first"/>
       <w:pgSz w:h="16838" w:w="11906" w:orient="portrait"/>
       <w:pgMar w:bottom="1133.8582677165355" w:top="1133.8582677165355" w:left="1133.8582677165355" w:right="1133.8582677165355" w:header="0" w:footer="0"/>
       <w:pgNumType w:start="1"/>
@@ -8879,19 +9277,6 @@
       </w:tblCellMar>
     </w:tblPr>
   </w:style>
-  <w:style w:type="table" w:styleId="Table30">
-    <w:basedOn w:val="TableNormal"/>
-    <w:tblPr>
-      <w:tblStyleRowBandSize w:val="1"/>
-      <w:tblStyleColBandSize w:val="1"/>
-      <w:tblCellMar>
-        <w:top w:w="100.0" w:type="dxa"/>
-        <w:left w:w="100.0" w:type="dxa"/>
-        <w:bottom w:w="100.0" w:type="dxa"/>
-        <w:right w:w="100.0" w:type="dxa"/>
-      </w:tblCellMar>
-    </w:tblPr>
-  </w:style>
 </w:styles>
 </file>
 

--- a/FuentesCurso/UD 02. Instalacion de Docker/UD 02.01 - Instalación de Docker.docx
+++ b/FuentesCurso/UD 02. Instalacion de Docker/UD 02.01 - Instalación de Docker.docx
@@ -80,12 +80,12 @@
             <wp:extent cx="6120000" cy="723900"/>
             <wp:effectExtent b="0" l="0" r="0" t="0"/>
             <wp:wrapSquare wrapText="bothSides" distB="114300" distT="114300" distL="114300" distR="114300"/>
-            <wp:docPr id="4" name="image3.png"/>
+            <wp:docPr id="4" name="image4.png"/>
             <a:graphic>
               <a:graphicData uri="http://schemas.openxmlformats.org/drawingml/2006/picture">
                 <pic:pic>
                   <pic:nvPicPr>
-                    <pic:cNvPr id="0" name="image3.png"/>
+                    <pic:cNvPr id="0" name="image4.png"/>
                     <pic:cNvPicPr preferRelativeResize="0"/>
                   </pic:nvPicPr>
                   <pic:blipFill>
@@ -335,7 +335,7 @@
           <w:szCs w:val="32"/>
           <w:rtl w:val="0"/>
         </w:rPr>
-        <w:t xml:space="preserve">Actualizado Marzo 2022</w:t>
+        <w:t xml:space="preserve">Actualizado Marzo 2023</w:t>
       </w:r>
     </w:p>
     <w:p>
@@ -419,12 +419,12 @@
             <wp:extent cx="922564" cy="322898"/>
             <wp:effectExtent b="0" l="0" r="0" t="0"/>
             <wp:wrapSquare wrapText="bothSides" distB="57150" distT="57150" distL="57150" distR="57150"/>
-            <wp:docPr id="3" name="image5.png"/>
+            <wp:docPr id="3" name="image3.png"/>
             <a:graphic>
               <a:graphicData uri="http://schemas.openxmlformats.org/drawingml/2006/picture">
                 <pic:pic>
                   <pic:nvPicPr>
-                    <pic:cNvPr id="0" name="image5.png"/>
+                    <pic:cNvPr id="0" name="image3.png"/>
                     <pic:cNvPicPr preferRelativeResize="0"/>
                   </pic:nvPicPr>
                   <pic:blipFill>
@@ -684,7 +684,7 @@
         <w:p>
           <w:pPr>
             <w:tabs>
-              <w:tab w:val="right" w:pos="9637.795275590554"/>
+              <w:tab w:val="right" w:leader="none" w:pos="9637.795275590554"/>
             </w:tabs>
             <w:spacing w:before="80" w:line="240" w:lineRule="auto"/>
             <w:ind w:left="0" w:firstLine="0"/>
@@ -723,7 +723,7 @@
                 <w:vertAlign w:val="baseline"/>
                 <w:rtl w:val="0"/>
               </w:rPr>
-              <w:t xml:space="preserve">Introducción</w:t>
+              <w:t xml:space="preserve">1. Introducción</w:t>
             </w:r>
           </w:hyperlink>
           <w:r>
@@ -777,7 +777,7 @@
         <w:p>
           <w:pPr>
             <w:tabs>
-              <w:tab w:val="right" w:pos="9637.795275590554"/>
+              <w:tab w:val="right" w:leader="none" w:pos="9637.795275590554"/>
             </w:tabs>
             <w:spacing w:before="200" w:line="240" w:lineRule="auto"/>
             <w:ind w:left="0" w:firstLine="0"/>
@@ -811,7 +811,7 @@
                 <w:vertAlign w:val="baseline"/>
                 <w:rtl w:val="0"/>
               </w:rPr>
-              <w:t xml:space="preserve">Instalación de Docker en sistemas Linux (ubuntu)</w:t>
+              <w:t xml:space="preserve">2. Instalación de Docker en sistemas Linux (Ubuntu)</w:t>
             </w:r>
           </w:hyperlink>
           <w:r>
@@ -865,7 +865,7 @@
         <w:p>
           <w:pPr>
             <w:tabs>
-              <w:tab w:val="right" w:pos="9637.795275590554"/>
+              <w:tab w:val="right" w:leader="none" w:pos="9637.795275590554"/>
             </w:tabs>
             <w:spacing w:before="60" w:line="240" w:lineRule="auto"/>
             <w:ind w:left="360" w:firstLine="0"/>
@@ -899,7 +899,7 @@
                 <w:vertAlign w:val="baseline"/>
                 <w:rtl w:val="0"/>
               </w:rPr>
-              <w:t xml:space="preserve">Instalación desde el repositorio oficial de Ubuntu (No recomendado)</w:t>
+              <w:t xml:space="preserve"> 2.1  Instalación desde el repositorio oficial de Ubuntu (No recomendado)</w:t>
             </w:r>
           </w:hyperlink>
           <w:r>
@@ -953,7 +953,7 @@
         <w:p>
           <w:pPr>
             <w:tabs>
-              <w:tab w:val="right" w:pos="9637.795275590554"/>
+              <w:tab w:val="right" w:leader="none" w:pos="9637.795275590554"/>
             </w:tabs>
             <w:spacing w:before="60" w:line="240" w:lineRule="auto"/>
             <w:ind w:left="360" w:firstLine="0"/>
@@ -987,7 +987,7 @@
                 <w:vertAlign w:val="baseline"/>
                 <w:rtl w:val="0"/>
               </w:rPr>
-              <w:t xml:space="preserve">Instalación desde el repositorio de Docker-CE (Recomendado)</w:t>
+              <w:t xml:space="preserve"> 2.2  Instalación desde el repositorio de Docker-CE (Recomendado)</w:t>
             </w:r>
           </w:hyperlink>
           <w:r>
@@ -1041,7 +1041,7 @@
         <w:p>
           <w:pPr>
             <w:tabs>
-              <w:tab w:val="right" w:pos="9637.795275590554"/>
+              <w:tab w:val="right" w:leader="none" w:pos="9637.795275590554"/>
             </w:tabs>
             <w:spacing w:before="60" w:line="240" w:lineRule="auto"/>
             <w:ind w:left="720" w:firstLine="0"/>
@@ -1075,7 +1075,7 @@
                 <w:vertAlign w:val="baseline"/>
                 <w:rtl w:val="0"/>
               </w:rPr>
-              <w:t xml:space="preserve">Paso 1: Eliminando versiones antiguas de Docker Engine</w:t>
+              <w:t xml:space="preserve"> 2.2.1  Paso 1: Eliminando versiones antiguas de Docker Engine</w:t>
             </w:r>
           </w:hyperlink>
           <w:r>
@@ -1129,7 +1129,7 @@
         <w:p>
           <w:pPr>
             <w:tabs>
-              <w:tab w:val="right" w:pos="9637.795275590554"/>
+              <w:tab w:val="right" w:leader="none" w:pos="9637.795275590554"/>
             </w:tabs>
             <w:spacing w:before="60" w:line="240" w:lineRule="auto"/>
             <w:ind w:left="720" w:firstLine="0"/>
@@ -1163,7 +1163,7 @@
                 <w:vertAlign w:val="baseline"/>
                 <w:rtl w:val="0"/>
               </w:rPr>
-              <w:t xml:space="preserve">Paso 2: Incluyendo el repositorio de Docker CE</w:t>
+              <w:t xml:space="preserve"> 2.2.2  Paso 2: Incluyendo el repositorio de Docker CE</w:t>
             </w:r>
           </w:hyperlink>
           <w:r>
@@ -1217,7 +1217,7 @@
         <w:p>
           <w:pPr>
             <w:tabs>
-              <w:tab w:val="right" w:pos="9637.795275590554"/>
+              <w:tab w:val="right" w:leader="none" w:pos="9637.795275590554"/>
             </w:tabs>
             <w:spacing w:before="60" w:line="240" w:lineRule="auto"/>
             <w:ind w:left="720" w:firstLine="0"/>
@@ -1251,7 +1251,7 @@
                 <w:vertAlign w:val="baseline"/>
                 <w:rtl w:val="0"/>
               </w:rPr>
-              <w:t xml:space="preserve">Paso 3: Instalando Docker Engine CE</w:t>
+              <w:t xml:space="preserve"> 2.2.3  Paso 3: Instalando Docker Engine CE</w:t>
             </w:r>
           </w:hyperlink>
           <w:r>
@@ -1291,7 +1291,7 @@
               <w:vertAlign w:val="baseline"/>
               <w:rtl w:val="0"/>
             </w:rPr>
-            <w:t xml:space="preserve">5</w:t>
+            <w:t xml:space="preserve">4</w:t>
           </w:r>
           <w:r>
             <w:fldChar w:fldCharType="end"/>
@@ -1305,7 +1305,7 @@
         <w:p>
           <w:pPr>
             <w:tabs>
-              <w:tab w:val="right" w:pos="9637.795275590554"/>
+              <w:tab w:val="right" w:leader="none" w:pos="9637.795275590554"/>
             </w:tabs>
             <w:spacing w:before="60" w:line="240" w:lineRule="auto"/>
             <w:ind w:left="360" w:firstLine="0"/>
@@ -1339,7 +1339,7 @@
                 <w:vertAlign w:val="baseline"/>
                 <w:rtl w:val="0"/>
               </w:rPr>
-              <w:t xml:space="preserve">Post instalación</w:t>
+              <w:t xml:space="preserve"> 2.3  Post instalación</w:t>
             </w:r>
           </w:hyperlink>
           <w:r>
@@ -1393,7 +1393,7 @@
         <w:p>
           <w:pPr>
             <w:tabs>
-              <w:tab w:val="right" w:pos="9637.795275590554"/>
+              <w:tab w:val="right" w:leader="none" w:pos="9637.795275590554"/>
             </w:tabs>
             <w:spacing w:before="60" w:line="240" w:lineRule="auto"/>
             <w:ind w:left="720" w:firstLine="0"/>
@@ -1427,7 +1427,7 @@
                 <w:vertAlign w:val="baseline"/>
                 <w:rtl w:val="0"/>
               </w:rPr>
-              <w:t xml:space="preserve">Permitir administrar Docker con usuarios sin privilegios</w:t>
+              <w:t xml:space="preserve"> 2.3.1  Permitir administrar Docker con usuarios sin privilegios</w:t>
             </w:r>
           </w:hyperlink>
           <w:r>
@@ -1467,7 +1467,7 @@
               <w:vertAlign w:val="baseline"/>
               <w:rtl w:val="0"/>
             </w:rPr>
-            <w:t xml:space="preserve">6</w:t>
+            <w:t xml:space="preserve">5</w:t>
           </w:r>
           <w:r>
             <w:fldChar w:fldCharType="end"/>
@@ -1481,7 +1481,7 @@
         <w:p>
           <w:pPr>
             <w:tabs>
-              <w:tab w:val="right" w:pos="9637.795275590554"/>
+              <w:tab w:val="right" w:leader="none" w:pos="9637.795275590554"/>
             </w:tabs>
             <w:spacing w:before="60" w:line="240" w:lineRule="auto"/>
             <w:ind w:left="720" w:firstLine="0"/>
@@ -1515,7 +1515,7 @@
                 <w:vertAlign w:val="baseline"/>
                 <w:rtl w:val="0"/>
               </w:rPr>
-              <w:t xml:space="preserve">Activar/desactivar arranque al inicio</w:t>
+              <w:t xml:space="preserve"> 2.3.2  Activar/desactivar arranque al inicio</w:t>
             </w:r>
           </w:hyperlink>
           <w:r>
@@ -1569,7 +1569,7 @@
         <w:p>
           <w:pPr>
             <w:tabs>
-              <w:tab w:val="right" w:pos="9637.795275590554"/>
+              <w:tab w:val="right" w:leader="none" w:pos="9637.795275590554"/>
             </w:tabs>
             <w:spacing w:before="60" w:line="240" w:lineRule="auto"/>
             <w:ind w:left="360" w:firstLine="0"/>
@@ -1603,7 +1603,7 @@
                 <w:vertAlign w:val="baseline"/>
                 <w:rtl w:val="0"/>
               </w:rPr>
-              <w:t xml:space="preserve">Desinstalando Docker en Ubuntu</w:t>
+              <w:t xml:space="preserve"> 2.4  Desinstalando Docker en Ubuntu</w:t>
             </w:r>
           </w:hyperlink>
           <w:r>
@@ -1657,7 +1657,7 @@
         <w:p>
           <w:pPr>
             <w:tabs>
-              <w:tab w:val="right" w:pos="9637.795275590554"/>
+              <w:tab w:val="right" w:leader="none" w:pos="9637.795275590554"/>
             </w:tabs>
             <w:spacing w:before="200" w:line="240" w:lineRule="auto"/>
             <w:ind w:left="0" w:firstLine="0"/>
@@ -1691,7 +1691,7 @@
                 <w:vertAlign w:val="baseline"/>
                 <w:rtl w:val="0"/>
               </w:rPr>
-              <w:t xml:space="preserve">Instalación de Docker en sistemas Windows</w:t>
+              <w:t xml:space="preserve">3. Instalación de Docker en sistemas Windows</w:t>
             </w:r>
           </w:hyperlink>
           <w:r>
@@ -1745,7 +1745,7 @@
         <w:p>
           <w:pPr>
             <w:tabs>
-              <w:tab w:val="right" w:pos="9637.795275590554"/>
+              <w:tab w:val="right" w:leader="none" w:pos="9637.795275590554"/>
             </w:tabs>
             <w:spacing w:before="60" w:line="240" w:lineRule="auto"/>
             <w:ind w:left="360" w:firstLine="0"/>
@@ -1779,7 +1779,7 @@
                 <w:vertAlign w:val="baseline"/>
                 <w:rtl w:val="0"/>
               </w:rPr>
-              <w:t xml:space="preserve">Pasos previos Windows 10 Pro y Windows Server: activando Hyper-v</w:t>
+              <w:t xml:space="preserve"> 3.1  Pasos previos Windows 10 Pro y Windows Server: activando Hyper-v</w:t>
             </w:r>
           </w:hyperlink>
           <w:r>
@@ -1833,7 +1833,7 @@
         <w:p>
           <w:pPr>
             <w:tabs>
-              <w:tab w:val="right" w:pos="9637.795275590554"/>
+              <w:tab w:val="right" w:leader="none" w:pos="9637.795275590554"/>
             </w:tabs>
             <w:spacing w:before="60" w:line="240" w:lineRule="auto"/>
             <w:ind w:left="360" w:firstLine="0"/>
@@ -1867,7 +1867,7 @@
                 <w:vertAlign w:val="baseline"/>
                 <w:rtl w:val="0"/>
               </w:rPr>
-              <w:t xml:space="preserve">Pasos previos Windows 10 Home:  Instalando WSL2</w:t>
+              <w:t xml:space="preserve"> 3.2  Pasos previos Windows 10 Home: Instalando WSL2</w:t>
             </w:r>
           </w:hyperlink>
           <w:r>
@@ -1907,7 +1907,7 @@
               <w:vertAlign w:val="baseline"/>
               <w:rtl w:val="0"/>
             </w:rPr>
-            <w:t xml:space="preserve">8</w:t>
+            <w:t xml:space="preserve">7</w:t>
           </w:r>
           <w:r>
             <w:fldChar w:fldCharType="end"/>
@@ -1921,7 +1921,7 @@
         <w:p>
           <w:pPr>
             <w:tabs>
-              <w:tab w:val="right" w:pos="9637.795275590554"/>
+              <w:tab w:val="right" w:leader="none" w:pos="9637.795275590554"/>
             </w:tabs>
             <w:spacing w:before="60" w:line="240" w:lineRule="auto"/>
             <w:ind w:left="360" w:firstLine="0"/>
@@ -1955,7 +1955,7 @@
                 <w:vertAlign w:val="baseline"/>
                 <w:rtl w:val="0"/>
               </w:rPr>
-              <w:t xml:space="preserve">Instalación de Docker Desktop</w:t>
+              <w:t xml:space="preserve"> 3.3  Instalación de Docker Desktop</w:t>
             </w:r>
           </w:hyperlink>
           <w:r>
@@ -2009,7 +2009,7 @@
         <w:p>
           <w:pPr>
             <w:tabs>
-              <w:tab w:val="right" w:pos="9637.795275590554"/>
+              <w:tab w:val="right" w:leader="none" w:pos="9637.795275590554"/>
             </w:tabs>
             <w:spacing w:before="60" w:line="240" w:lineRule="auto"/>
             <w:ind w:left="360" w:firstLine="0"/>
@@ -2043,7 +2043,7 @@
                 <w:vertAlign w:val="baseline"/>
                 <w:rtl w:val="0"/>
               </w:rPr>
-              <w:t xml:space="preserve">Resolviendo problemas en la instalación de Docker Desktop</w:t>
+              <w:t xml:space="preserve"> 3.4  Resolviendo problemas en la instalación de Docker Desktop</w:t>
             </w:r>
           </w:hyperlink>
           <w:r>
@@ -2097,7 +2097,7 @@
         <w:p>
           <w:pPr>
             <w:tabs>
-              <w:tab w:val="right" w:pos="9637.795275590554"/>
+              <w:tab w:val="right" w:leader="none" w:pos="9637.795275590554"/>
             </w:tabs>
             <w:spacing w:before="200" w:line="240" w:lineRule="auto"/>
             <w:ind w:left="0" w:firstLine="0"/>
@@ -2131,7 +2131,7 @@
                 <w:vertAlign w:val="baseline"/>
                 <w:rtl w:val="0"/>
               </w:rPr>
-              <w:t xml:space="preserve">Instalación de Docker en sistemas MacOS</w:t>
+              <w:t xml:space="preserve">4. Instalación de Docker en sistemas MacOS</w:t>
             </w:r>
           </w:hyperlink>
           <w:r>
@@ -2185,7 +2185,7 @@
         <w:p>
           <w:pPr>
             <w:tabs>
-              <w:tab w:val="right" w:pos="9637.795275590554"/>
+              <w:tab w:val="right" w:leader="none" w:pos="9637.795275590554"/>
             </w:tabs>
             <w:spacing w:before="200" w:line="240" w:lineRule="auto"/>
             <w:ind w:left="0" w:firstLine="0"/>
@@ -2219,7 +2219,7 @@
                 <w:vertAlign w:val="baseline"/>
                 <w:rtl w:val="0"/>
               </w:rPr>
-              <w:t xml:space="preserve">Playgrounds de Docker</w:t>
+              <w:t xml:space="preserve">5. Playgrounds de Docker</w:t>
             </w:r>
           </w:hyperlink>
           <w:r>
@@ -2273,7 +2273,7 @@
         <w:p>
           <w:pPr>
             <w:tabs>
-              <w:tab w:val="right" w:pos="9637.795275590554"/>
+              <w:tab w:val="right" w:leader="none" w:pos="9637.795275590554"/>
             </w:tabs>
             <w:spacing w:before="200" w:line="240" w:lineRule="auto"/>
             <w:ind w:left="0" w:firstLine="0"/>
@@ -2307,7 +2307,7 @@
                 <w:vertAlign w:val="baseline"/>
                 <w:rtl w:val="0"/>
               </w:rPr>
-              <w:t xml:space="preserve">Conclusión</w:t>
+              <w:t xml:space="preserve">6. Conclusión</w:t>
             </w:r>
           </w:hyperlink>
           <w:r>
@@ -2361,7 +2361,7 @@
         <w:p>
           <w:pPr>
             <w:tabs>
-              <w:tab w:val="right" w:pos="9637.795275590554"/>
+              <w:tab w:val="right" w:leader="none" w:pos="9637.795275590554"/>
             </w:tabs>
             <w:spacing w:after="80" w:before="200" w:line="240" w:lineRule="auto"/>
             <w:ind w:left="0" w:firstLine="0"/>
@@ -2395,7 +2395,7 @@
                 <w:vertAlign w:val="baseline"/>
                 <w:rtl w:val="0"/>
               </w:rPr>
-              <w:t xml:space="preserve">Bibliografía</w:t>
+              <w:t xml:space="preserve">7. Bibliografía</w:t>
             </w:r>
           </w:hyperlink>
           <w:r>
@@ -2609,7 +2609,7 @@
         <w:rPr>
           <w:rtl w:val="0"/>
         </w:rPr>
-        <w:t xml:space="preserve">Instalación de Docker en sistemas Linux (ubuntu)</w:t>
+        <w:t xml:space="preserve">Instalación de Docker en sistemas Linux (Ubuntu)</w:t>
       </w:r>
     </w:p>
     <w:p>
@@ -2907,7 +2907,7 @@
         <w:rPr>
           <w:rtl w:val="0"/>
         </w:rPr>
-        <w:t xml:space="preserve">Ubuntu Groovy 20.10.</w:t>
+        <w:t xml:space="preserve">Ubuntu Kinetic 22.10</w:t>
       </w:r>
     </w:p>
     <w:p>
@@ -2923,7 +2923,7 @@
         <w:rPr>
           <w:rtl w:val="0"/>
         </w:rPr>
-        <w:t xml:space="preserve">Ubuntu Focal 20.04 (LTS).</w:t>
+        <w:t xml:space="preserve">Ubuntu Jammy 22.04 (LTS)</w:t>
       </w:r>
     </w:p>
     <w:p>
@@ -2939,7 +2939,7 @@
         <w:rPr>
           <w:rtl w:val="0"/>
         </w:rPr>
-        <w:t xml:space="preserve">Ubuntu Bionic 18.04 (LTS).</w:t>
+        <w:t xml:space="preserve">Ubuntu Focal 20.04 (LTS)</w:t>
       </w:r>
     </w:p>
     <w:p>
@@ -2955,14 +2955,12 @@
         <w:rPr>
           <w:rtl w:val="0"/>
         </w:rPr>
-        <w:t xml:space="preserve">Ubuntu Xenial 16.04 (LTS).</w:t>
-      </w:r>
-    </w:p>
-    <w:p>
-      <w:pPr>
-        <w:pageBreakBefore w:val="0"/>
-        <w:spacing w:after="240" w:before="0" w:lineRule="auto"/>
-        <w:jc w:val="left"/>
+        <w:t xml:space="preserve">Ubuntu Bionic 18.04 (LTS)</w:t>
+      </w:r>
+    </w:p>
+    <w:p>
+      <w:pPr>
+        <w:pageBreakBefore w:val="0"/>
         <w:rPr/>
       </w:pPr>
       <w:r>
@@ -3020,7 +3018,6 @@
       <w:tblPr>
         <w:tblStyle w:val="Table1"/>
         <w:jc w:val="left"/>
-        <w:tblInd w:w="100.0" w:type="pct"/>
         <w:tblLayout w:type="fixed"/>
         <w:tblLook w:val="0600"/>
       </w:tblPr>
@@ -3157,7 +3154,6 @@
       <w:tblPr>
         <w:tblStyle w:val="Table2"/>
         <w:jc w:val="left"/>
-        <w:tblInd w:w="100.0" w:type="pct"/>
         <w:tblLayout w:type="fixed"/>
         <w:tblLook w:val="0600"/>
       </w:tblPr>
@@ -3237,7 +3233,6 @@
       <w:tblPr>
         <w:tblStyle w:val="Table3"/>
         <w:jc w:val="left"/>
-        <w:tblInd w:w="100.0" w:type="pct"/>
         <w:tblLayout w:type="fixed"/>
         <w:tblLook w:val="0600"/>
       </w:tblPr>
@@ -3323,14 +3318,113 @@
         <w:rPr>
           <w:rtl w:val="0"/>
         </w:rPr>
-        <w:t xml:space="preserve">Una vez realizado este paso, descargamos la clave GPG del repositorio de Docker CE y la incluiremos. Podemos hacer todo con la siguiente línea:</w:t>
+        <w:t xml:space="preserve">Una vez realizado este paso, descargamos la clave GPG del repositorio de Docker CE y la incluiremos. Podemos hacer todo con las siguientes línea:s</w:t>
       </w:r>
     </w:p>
     <w:tbl>
       <w:tblPr>
         <w:tblStyle w:val="Table4"/>
         <w:jc w:val="left"/>
-        <w:tblInd w:w="100.0" w:type="pct"/>
+        <w:tblLayout w:type="fixed"/>
+        <w:tblLook w:val="0600"/>
+      </w:tblPr>
+      <w:tblGrid>
+        <w:gridCol w:w="9640"/>
+        <w:tblGridChange w:id="0">
+          <w:tblGrid>
+            <w:gridCol w:w="9640"/>
+          </w:tblGrid>
+        </w:tblGridChange>
+      </w:tblGrid>
+      <w:tr>
+        <w:trPr>
+          <w:cantSplit w:val="0"/>
+          <w:tblHeader w:val="0"/>
+        </w:trPr>
+        <w:tc>
+          <w:tcPr>
+            <w:shd w:fill="f8f8f8" w:val="clear"/>
+            <w:tcMar>
+              <w:top w:w="100.0" w:type="dxa"/>
+              <w:left w:w="100.0" w:type="dxa"/>
+              <w:bottom w:w="100.0" w:type="dxa"/>
+              <w:right w:w="100.0" w:type="dxa"/>
+            </w:tcMar>
+            <w:vAlign w:val="top"/>
+          </w:tcPr>
+          <w:p>
+            <w:pPr>
+              <w:keepNext w:val="0"/>
+              <w:keepLines w:val="0"/>
+              <w:pageBreakBefore w:val="0"/>
+              <w:widowControl w:val="0"/>
+              <w:pBdr>
+                <w:top w:space="0" w:sz="0" w:val="nil"/>
+                <w:left w:space="0" w:sz="0" w:val="nil"/>
+                <w:bottom w:space="0" w:sz="0" w:val="nil"/>
+                <w:right w:space="0" w:sz="0" w:val="nil"/>
+                <w:between w:space="0" w:sz="0" w:val="nil"/>
+              </w:pBdr>
+              <w:shd w:fill="auto" w:val="clear"/>
+              <w:spacing w:after="0" w:before="0" w:line="276" w:lineRule="auto"/>
+              <w:ind w:left="0" w:right="0" w:firstLine="0"/>
+              <w:jc w:val="left"/>
+              <w:rPr>
+                <w:rFonts w:ascii="Consolas" w:cs="Consolas" w:eastAsia="Consolas" w:hAnsi="Consolas"/>
+                <w:color w:val="333333"/>
+                <w:sz w:val="20"/>
+                <w:szCs w:val="20"/>
+                <w:shd w:fill="f8f8f8" w:val="clear"/>
+              </w:rPr>
+            </w:pPr>
+            <w:r>
+              <w:rPr>
+                <w:rFonts w:ascii="Consolas" w:cs="Consolas" w:eastAsia="Consolas" w:hAnsi="Consolas"/>
+                <w:color w:val="333333"/>
+                <w:sz w:val="20"/>
+                <w:szCs w:val="20"/>
+                <w:shd w:fill="f8f8f8" w:val="clear"/>
+                <w:rtl w:val="0"/>
+              </w:rPr>
+              <w:t xml:space="preserve">sudo mkdir -m 0755 -p /etc/apt/keyrings</w:t>
+              <w:br w:type="textWrapping"/>
+              <w:t xml:space="preserve">curl -fsSL https://download.docker.com/linux/ubuntu/gpg | sudo gpg --dearmor -o /etc/apt/keyrings/docker.gpg</w:t>
+            </w:r>
+          </w:p>
+        </w:tc>
+      </w:tr>
+    </w:tbl>
+    <w:p>
+      <w:pPr>
+        <w:pageBreakBefore w:val="0"/>
+        <w:ind w:left="0" w:firstLine="0"/>
+        <w:rPr/>
+      </w:pPr>
+      <w:r>
+        <w:rPr>
+          <w:rtl w:val="0"/>
+        </w:rPr>
+        <w:t xml:space="preserve">Ahora, solo nos queda añadir el repositorio de Docker CE como fuente para instalación de paquetes. </w:t>
+      </w:r>
+      <w:r>
+        <w:rPr>
+          <w:b w:val="1"/>
+          <w:u w:val="single"/>
+          <w:rtl w:val="0"/>
+        </w:rPr>
+        <w:t xml:space="preserve">MUCHO OJO en este paso en distribuciones derivadas, como Linux Mint</w:t>
+      </w:r>
+      <w:r>
+        <w:rPr>
+          <w:rtl w:val="0"/>
+        </w:rPr>
+        <w:t xml:space="preserve">. El motivo  es el siguiente. Al configurar la fuente de paquetes indicamos la versión de Ubuntu. El comando que utilizamos para obtener la versión de Ubuntu es el siguiente:</w:t>
+      </w:r>
+    </w:p>
+    <w:tbl>
+      <w:tblPr>
+        <w:tblStyle w:val="Table5"/>
+        <w:jc w:val="left"/>
         <w:tblLayout w:type="fixed"/>
         <w:tblLook w:val="0600"/>
       </w:tblPr>
@@ -3384,7 +3478,7 @@
                 <w:shd w:fill="f8f8f8" w:val="clear"/>
                 <w:rtl w:val="0"/>
               </w:rPr>
-              <w:t xml:space="preserve">curl -fsSL https://download.docker.com/linux/ubuntu/gpg | sudo gpg --dearmor -o /usr/share/keyrings/docker-archive-keyring.gpg</w:t>
+              <w:t xml:space="preserve">lsb_release -cs</w:t>
             </w:r>
             <w:r>
               <w:rPr>
@@ -3405,6 +3499,7 @@
         <w:rPr>
           <w:rtl w:val="0"/>
         </w:rPr>
+        <w:t xml:space="preserve">Este comando nos dirá qué distribución tenemos. Por ejemplo, si tenemos “Ubuntu Kinetic 22.10 (LTS)”, este comando imprimirá por pantalla “Kinetic”.</w:t>
       </w:r>
     </w:p>
     <w:p>
@@ -3417,28 +3512,403 @@
         <w:rPr>
           <w:rtl w:val="0"/>
         </w:rPr>
-        <w:t xml:space="preserve">Ahora, solo nos queda añadir el repositorio de Docker CE como fuente para instalación de paquetes. </w:t>
-      </w:r>
-      <w:r>
-        <w:rPr>
-          <w:b w:val="1"/>
-          <w:u w:val="single"/>
-          <w:rtl w:val="0"/>
-        </w:rPr>
-        <w:t xml:space="preserve">MUCHO OJO en este paso en distribuciones derivadas, como Linux Mint</w:t>
-      </w:r>
-      <w:r>
-        <w:rPr>
-          <w:rtl w:val="0"/>
-        </w:rPr>
-        <w:t xml:space="preserve">. El motivo  es el siguiente. Al configurar la fuente de paquetes indicamos la versión de Ubuntu. El comando que utilizamos para obtener la versión de Ubuntu es el siguiente:</w:t>
+      </w:r>
+    </w:p>
+    <w:p>
+      <w:pPr>
+        <w:pageBreakBefore w:val="0"/>
+        <w:ind w:left="0" w:firstLine="0"/>
+        <w:rPr/>
+      </w:pPr>
+      <w:r>
+        <w:rPr>
+          <w:rtl w:val="0"/>
+        </w:rPr>
+        <w:t xml:space="preserve">En algunas versiones derivadas de Ubuntu, como Linux Mint, aunque la distribución esté basada en Ubuntu Kinetic, no devolverá el texto “Kinetic”, sino otro diferente. Si estáis en este caso, deberéis introducir a mano la versión de Ubuntu en que se basa vuestra distribución (sustituyendo el comando de “</w:t>
+      </w:r>
+      <w:r>
+        <w:rPr>
+          <w:i w:val="1"/>
+          <w:rtl w:val="0"/>
+        </w:rPr>
+        <w:t xml:space="preserve">lsb_release -cs</w:t>
+      </w:r>
+      <w:r>
+        <w:rPr>
+          <w:rtl w:val="0"/>
+        </w:rPr>
+        <w:t xml:space="preserve">” de la siguiente línea)</w:t>
+      </w:r>
+    </w:p>
+    <w:p>
+      <w:pPr>
+        <w:pageBreakBefore w:val="0"/>
+        <w:ind w:left="0" w:firstLine="0"/>
+        <w:rPr/>
+      </w:pPr>
+      <w:r>
+        <w:rPr>
+          <w:rtl w:val="0"/>
+        </w:rPr>
+        <w:t xml:space="preserve">Aclarado esto, con el siguiente comando podéis añadir el repositorio:</w:t>
       </w:r>
     </w:p>
     <w:tbl>
       <w:tblPr>
-        <w:tblStyle w:val="Table5"/>
+        <w:tblStyle w:val="Table6"/>
         <w:jc w:val="left"/>
-        <w:tblInd w:w="100.0" w:type="pct"/>
+        <w:tblLayout w:type="fixed"/>
+        <w:tblLook w:val="0600"/>
+      </w:tblPr>
+      <w:tblGrid>
+        <w:gridCol w:w="9640"/>
+        <w:tblGridChange w:id="0">
+          <w:tblGrid>
+            <w:gridCol w:w="9640"/>
+          </w:tblGrid>
+        </w:tblGridChange>
+      </w:tblGrid>
+      <w:tr>
+        <w:trPr>
+          <w:cantSplit w:val="0"/>
+          <w:tblHeader w:val="0"/>
+        </w:trPr>
+        <w:tc>
+          <w:tcPr>
+            <w:shd w:fill="f8f8f8" w:val="clear"/>
+            <w:tcMar>
+              <w:top w:w="100.0" w:type="dxa"/>
+              <w:left w:w="100.0" w:type="dxa"/>
+              <w:bottom w:w="100.0" w:type="dxa"/>
+              <w:right w:w="100.0" w:type="dxa"/>
+            </w:tcMar>
+            <w:vAlign w:val="top"/>
+          </w:tcPr>
+          <w:p>
+            <w:pPr>
+              <w:keepNext w:val="0"/>
+              <w:keepLines w:val="0"/>
+              <w:pageBreakBefore w:val="0"/>
+              <w:widowControl w:val="0"/>
+              <w:pBdr>
+                <w:top w:space="0" w:sz="0" w:val="nil"/>
+                <w:left w:space="0" w:sz="0" w:val="nil"/>
+                <w:bottom w:space="0" w:sz="0" w:val="nil"/>
+                <w:right w:space="0" w:sz="0" w:val="nil"/>
+                <w:between w:space="0" w:sz="0" w:val="nil"/>
+              </w:pBdr>
+              <w:shd w:fill="auto" w:val="clear"/>
+              <w:spacing w:after="0" w:before="0" w:line="276" w:lineRule="auto"/>
+              <w:ind w:left="0" w:right="0" w:firstLine="0"/>
+              <w:jc w:val="left"/>
+              <w:rPr>
+                <w:rFonts w:ascii="Consolas" w:cs="Consolas" w:eastAsia="Consolas" w:hAnsi="Consolas"/>
+                <w:color w:val="0086b3"/>
+                <w:sz w:val="20"/>
+                <w:szCs w:val="20"/>
+                <w:shd w:fill="f8f8f8" w:val="clear"/>
+              </w:rPr>
+            </w:pPr>
+            <w:r>
+              <w:rPr>
+                <w:rFonts w:ascii="Consolas" w:cs="Consolas" w:eastAsia="Consolas" w:hAnsi="Consolas"/>
+                <w:color w:val="0086b3"/>
+                <w:sz w:val="20"/>
+                <w:szCs w:val="20"/>
+                <w:shd w:fill="f8f8f8" w:val="clear"/>
+                <w:rtl w:val="0"/>
+              </w:rPr>
+              <w:t xml:space="preserve">echo</w:t>
+            </w:r>
+            <w:r>
+              <w:rPr>
+                <w:rFonts w:ascii="Consolas" w:cs="Consolas" w:eastAsia="Consolas" w:hAnsi="Consolas"/>
+                <w:color w:val="333333"/>
+                <w:sz w:val="20"/>
+                <w:szCs w:val="20"/>
+                <w:shd w:fill="f8f8f8" w:val="clear"/>
+                <w:rtl w:val="0"/>
+              </w:rPr>
+              <w:t xml:space="preserve"> \</w:t>
+              <w:br w:type="textWrapping"/>
+              <w:t xml:space="preserve">  </w:t>
+            </w:r>
+            <w:r>
+              <w:rPr>
+                <w:rFonts w:ascii="Consolas" w:cs="Consolas" w:eastAsia="Consolas" w:hAnsi="Consolas"/>
+                <w:color w:val="dd1144"/>
+                <w:sz w:val="20"/>
+                <w:szCs w:val="20"/>
+                <w:shd w:fill="f8f8f8" w:val="clear"/>
+                <w:rtl w:val="0"/>
+              </w:rPr>
+              <w:t xml:space="preserve">"deb [arch=</w:t>
+            </w:r>
+            <w:r>
+              <w:rPr>
+                <w:rFonts w:ascii="Consolas" w:cs="Consolas" w:eastAsia="Consolas" w:hAnsi="Consolas"/>
+                <w:color w:val="008080"/>
+                <w:sz w:val="20"/>
+                <w:szCs w:val="20"/>
+                <w:shd w:fill="f8f8f8" w:val="clear"/>
+                <w:rtl w:val="0"/>
+              </w:rPr>
+              <w:t xml:space="preserve">$(dpkg --print-architecture)</w:t>
+            </w:r>
+            <w:r>
+              <w:rPr>
+                <w:rFonts w:ascii="Consolas" w:cs="Consolas" w:eastAsia="Consolas" w:hAnsi="Consolas"/>
+                <w:color w:val="dd1144"/>
+                <w:sz w:val="20"/>
+                <w:szCs w:val="20"/>
+                <w:shd w:fill="f8f8f8" w:val="clear"/>
+                <w:rtl w:val="0"/>
+              </w:rPr>
+              <w:t xml:space="preserve"> signed-by=/etc/apt/keyrings/docker.gpg] https://download.docker.com/linux/ubuntu \</w:t>
+              <w:br w:type="textWrapping"/>
+              <w:t xml:space="preserve">  </w:t>
+            </w:r>
+            <w:r>
+              <w:rPr>
+                <w:rFonts w:ascii="Consolas" w:cs="Consolas" w:eastAsia="Consolas" w:hAnsi="Consolas"/>
+                <w:color w:val="008080"/>
+                <w:sz w:val="20"/>
+                <w:szCs w:val="20"/>
+                <w:shd w:fill="f8f8f8" w:val="clear"/>
+                <w:rtl w:val="0"/>
+              </w:rPr>
+              <w:t xml:space="preserve">$(lsb_release -cs)</w:t>
+            </w:r>
+            <w:r>
+              <w:rPr>
+                <w:rFonts w:ascii="Consolas" w:cs="Consolas" w:eastAsia="Consolas" w:hAnsi="Consolas"/>
+                <w:color w:val="dd1144"/>
+                <w:sz w:val="20"/>
+                <w:szCs w:val="20"/>
+                <w:shd w:fill="f8f8f8" w:val="clear"/>
+                <w:rtl w:val="0"/>
+              </w:rPr>
+              <w:t xml:space="preserve"> stable"</w:t>
+            </w:r>
+            <w:r>
+              <w:rPr>
+                <w:rFonts w:ascii="Consolas" w:cs="Consolas" w:eastAsia="Consolas" w:hAnsi="Consolas"/>
+                <w:color w:val="333333"/>
+                <w:sz w:val="20"/>
+                <w:szCs w:val="20"/>
+                <w:shd w:fill="f8f8f8" w:val="clear"/>
+                <w:rtl w:val="0"/>
+              </w:rPr>
+              <w:t xml:space="preserve"> | sudo tee /etc/apt/sources.list.d/docker.list &gt; /dev/null</w:t>
+            </w:r>
+            <w:r>
+              <w:rPr>
+                <w:rtl w:val="0"/>
+              </w:rPr>
+            </w:r>
+          </w:p>
+        </w:tc>
+      </w:tr>
+    </w:tbl>
+    <w:p>
+      <w:pPr>
+        <w:pageBreakBefore w:val="0"/>
+        <w:ind w:left="0" w:firstLine="0"/>
+        <w:rPr/>
+      </w:pPr>
+      <w:r>
+        <w:rPr>
+          <w:rtl w:val="0"/>
+        </w:rPr>
+        <w:t xml:space="preserve">O en el caso que tengáis una distribución basada en Ubuntu con el problema comentado anteriormente, sustituir “</w:t>
+      </w:r>
+      <w:r>
+        <w:rPr>
+          <w:i w:val="1"/>
+          <w:rtl w:val="0"/>
+        </w:rPr>
+        <w:t xml:space="preserve">$(lsb_release -cs)</w:t>
+      </w:r>
+      <w:r>
+        <w:rPr>
+          <w:rtl w:val="0"/>
+        </w:rPr>
+        <w:t xml:space="preserve">” a mano por el nombre, de una forma similar a:</w:t>
+      </w:r>
+    </w:p>
+    <w:tbl>
+      <w:tblPr>
+        <w:tblStyle w:val="Table7"/>
+        <w:jc w:val="left"/>
+        <w:tblLayout w:type="fixed"/>
+        <w:tblLook w:val="0600"/>
+      </w:tblPr>
+      <w:tblGrid>
+        <w:gridCol w:w="9640"/>
+        <w:tblGridChange w:id="0">
+          <w:tblGrid>
+            <w:gridCol w:w="9640"/>
+          </w:tblGrid>
+        </w:tblGridChange>
+      </w:tblGrid>
+      <w:tr>
+        <w:trPr>
+          <w:cantSplit w:val="0"/>
+          <w:tblHeader w:val="0"/>
+        </w:trPr>
+        <w:tc>
+          <w:tcPr>
+            <w:shd w:fill="f8f8f8" w:val="clear"/>
+            <w:tcMar>
+              <w:top w:w="100.0" w:type="dxa"/>
+              <w:left w:w="100.0" w:type="dxa"/>
+              <w:bottom w:w="100.0" w:type="dxa"/>
+              <w:right w:w="100.0" w:type="dxa"/>
+            </w:tcMar>
+            <w:vAlign w:val="top"/>
+          </w:tcPr>
+          <w:p>
+            <w:pPr>
+              <w:keepNext w:val="0"/>
+              <w:keepLines w:val="0"/>
+              <w:pageBreakBefore w:val="0"/>
+              <w:widowControl w:val="0"/>
+              <w:pBdr>
+                <w:top w:space="0" w:sz="0" w:val="nil"/>
+                <w:left w:space="0" w:sz="0" w:val="nil"/>
+                <w:bottom w:space="0" w:sz="0" w:val="nil"/>
+                <w:right w:space="0" w:sz="0" w:val="nil"/>
+                <w:between w:space="0" w:sz="0" w:val="nil"/>
+              </w:pBdr>
+              <w:shd w:fill="auto" w:val="clear"/>
+              <w:spacing w:after="0" w:before="0" w:line="276" w:lineRule="auto"/>
+              <w:ind w:left="0" w:right="0" w:firstLine="0"/>
+              <w:jc w:val="left"/>
+              <w:rPr>
+                <w:sz w:val="20"/>
+                <w:szCs w:val="20"/>
+              </w:rPr>
+            </w:pPr>
+            <w:r>
+              <w:rPr>
+                <w:rFonts w:ascii="Consolas" w:cs="Consolas" w:eastAsia="Consolas" w:hAnsi="Consolas"/>
+                <w:color w:val="0086b3"/>
+                <w:sz w:val="20"/>
+                <w:szCs w:val="20"/>
+                <w:shd w:fill="f8f8f8" w:val="clear"/>
+                <w:rtl w:val="0"/>
+              </w:rPr>
+              <w:t xml:space="preserve">echo</w:t>
+            </w:r>
+            <w:r>
+              <w:rPr>
+                <w:rFonts w:ascii="Consolas" w:cs="Consolas" w:eastAsia="Consolas" w:hAnsi="Consolas"/>
+                <w:color w:val="333333"/>
+                <w:sz w:val="20"/>
+                <w:szCs w:val="20"/>
+                <w:shd w:fill="f8f8f8" w:val="clear"/>
+                <w:rtl w:val="0"/>
+              </w:rPr>
+              <w:t xml:space="preserve"> \</w:t>
+              <w:br w:type="textWrapping"/>
+              <w:t xml:space="preserve">  </w:t>
+            </w:r>
+            <w:r>
+              <w:rPr>
+                <w:rFonts w:ascii="Consolas" w:cs="Consolas" w:eastAsia="Consolas" w:hAnsi="Consolas"/>
+                <w:color w:val="dd1144"/>
+                <w:sz w:val="20"/>
+                <w:szCs w:val="20"/>
+                <w:shd w:fill="f8f8f8" w:val="clear"/>
+                <w:rtl w:val="0"/>
+              </w:rPr>
+              <w:t xml:space="preserve">"deb [arch=</w:t>
+            </w:r>
+            <w:r>
+              <w:rPr>
+                <w:rFonts w:ascii="Consolas" w:cs="Consolas" w:eastAsia="Consolas" w:hAnsi="Consolas"/>
+                <w:color w:val="008080"/>
+                <w:sz w:val="20"/>
+                <w:szCs w:val="20"/>
+                <w:shd w:fill="f8f8f8" w:val="clear"/>
+                <w:rtl w:val="0"/>
+              </w:rPr>
+              <w:t xml:space="preserve">$(dpkg --print-architecture)</w:t>
+            </w:r>
+            <w:r>
+              <w:rPr>
+                <w:rFonts w:ascii="Consolas" w:cs="Consolas" w:eastAsia="Consolas" w:hAnsi="Consolas"/>
+                <w:color w:val="dd1144"/>
+                <w:sz w:val="20"/>
+                <w:szCs w:val="20"/>
+                <w:shd w:fill="f8f8f8" w:val="clear"/>
+                <w:rtl w:val="0"/>
+              </w:rPr>
+              <w:t xml:space="preserve"> signed-by=/etc/apt/keyrings/docker.gpg] https://download.docker.com/linux/ubuntu \</w:t>
+              <w:br w:type="textWrapping"/>
+              <w:t xml:space="preserve">  kinetic stable"</w:t>
+            </w:r>
+            <w:r>
+              <w:rPr>
+                <w:rFonts w:ascii="Consolas" w:cs="Consolas" w:eastAsia="Consolas" w:hAnsi="Consolas"/>
+                <w:color w:val="333333"/>
+                <w:sz w:val="20"/>
+                <w:szCs w:val="20"/>
+                <w:shd w:fill="f8f8f8" w:val="clear"/>
+                <w:rtl w:val="0"/>
+              </w:rPr>
+              <w:t xml:space="preserve"> | sudo tee /etc/apt/sources.list.d/docker.list &gt; /dev/null</w:t>
+            </w:r>
+            <w:r>
+              <w:rPr>
+                <w:rtl w:val="0"/>
+              </w:rPr>
+            </w:r>
+          </w:p>
+        </w:tc>
+      </w:tr>
+    </w:tbl>
+    <w:p>
+      <w:pPr>
+        <w:pStyle w:val="Heading3"/>
+        <w:pageBreakBefore w:val="0"/>
+        <w:numPr>
+          <w:ilvl w:val="2"/>
+          <w:numId w:val="6"/>
+        </w:numPr>
+        <w:rPr>
+          <w:rFonts w:ascii="Arial" w:cs="Arial" w:eastAsia="Arial" w:hAnsi="Arial"/>
+          <w:color w:val="669966"/>
+          <w:sz w:val="22"/>
+          <w:szCs w:val="22"/>
+        </w:rPr>
+      </w:pPr>
+      <w:bookmarkStart w:colFirst="0" w:colLast="0" w:name="_c2sd49sbb8iq" w:id="7"/>
+      <w:bookmarkEnd w:id="7"/>
+      <w:r>
+        <w:rPr>
+          <w:rtl w:val="0"/>
+        </w:rPr>
+        <w:t xml:space="preserve">Paso 3: Instalando Docker Engine CE</w:t>
+      </w:r>
+    </w:p>
+    <w:p>
+      <w:pPr>
+        <w:pageBreakBefore w:val="0"/>
+        <w:ind w:left="0"/>
+        <w:rPr/>
+      </w:pPr>
+      <w:r>
+        <w:rPr>
+          <w:rtl w:val="0"/>
+        </w:rPr>
+        <w:t xml:space="preserve">Por último, ya con el repositorio oficial de Docker en nuestro sistema, solo nos queda actualizar el índice de paquetes e instalar la última versión de Docker Engine CE de la siguiente forma:</w:t>
+      </w:r>
+    </w:p>
+    <w:tbl>
+      <w:tblPr>
+        <w:tblStyle w:val="Table8"/>
+        <w:jc w:val="left"/>
         <w:tblLayout w:type="fixed"/>
         <w:tblLook w:val="0600"/>
       </w:tblPr>
@@ -3492,7 +3962,7 @@
                 <w:shd w:fill="f8f8f8" w:val="clear"/>
                 <w:rtl w:val="0"/>
               </w:rPr>
-              <w:t xml:space="preserve">lsb_release -cs</w:t>
+              <w:t xml:space="preserve">sudo apt-get update</w:t>
             </w:r>
             <w:r>
               <w:rPr>
@@ -3505,72 +3975,33 @@
     </w:tbl>
     <w:p>
       <w:pPr>
-        <w:pageBreakBefore w:val="0"/>
-        <w:ind w:left="0" w:firstLine="0"/>
-        <w:rPr/>
-      </w:pPr>
-      <w:r>
-        <w:rPr>
-          <w:rtl w:val="0"/>
-        </w:rPr>
-      </w:r>
-    </w:p>
-    <w:p>
-      <w:pPr>
-        <w:pageBreakBefore w:val="0"/>
-        <w:ind w:left="0" w:firstLine="0"/>
-        <w:rPr/>
-      </w:pPr>
-      <w:r>
-        <w:rPr>
-          <w:rtl w:val="0"/>
-        </w:rPr>
-        <w:t xml:space="preserve">Este comando nos dirá qué distribución tenemos. Por ejemplo, si tenemos “Ubuntu Bionic 18.04 (LTS)”, este comando imprimirá por pantalla “bionic”.</w:t>
-      </w:r>
-    </w:p>
-    <w:p>
-      <w:pPr>
-        <w:pageBreakBefore w:val="0"/>
-        <w:ind w:left="0" w:firstLine="0"/>
-        <w:rPr/>
-      </w:pPr>
-      <w:r>
-        <w:rPr>
-          <w:rtl w:val="0"/>
-        </w:rPr>
-      </w:r>
-    </w:p>
-    <w:p>
-      <w:pPr>
-        <w:pageBreakBefore w:val="0"/>
-        <w:ind w:left="0" w:firstLine="0"/>
-        <w:rPr/>
-      </w:pPr>
-      <w:r>
-        <w:rPr>
-          <w:rtl w:val="0"/>
-        </w:rPr>
-        <w:t xml:space="preserve">En algunas versiones derivadas de Ubuntu, como Linux Mint, aunque la distribución esté basada en Ubuntu Bionic, no devolverá el texto “bionic”, sino otro diferente. Si estáis en este caso, deberéis introducir a mano la versión de Ubuntu en que se basa vuestra distribución.</w:t>
-      </w:r>
-    </w:p>
-    <w:p>
-      <w:pPr>
-        <w:pageBreakBefore w:val="0"/>
-        <w:ind w:left="0" w:firstLine="0"/>
-        <w:rPr/>
-      </w:pPr>
-      <w:r>
-        <w:rPr>
-          <w:rtl w:val="0"/>
-        </w:rPr>
-        <w:t xml:space="preserve">Aclarado esto, con el siguiente comando podéis añadir el repositorio:</w:t>
+        <w:keepNext w:val="0"/>
+        <w:keepLines w:val="0"/>
+        <w:pageBreakBefore w:val="0"/>
+        <w:widowControl w:val="0"/>
+        <w:pBdr>
+          <w:top w:space="0" w:sz="0" w:val="nil"/>
+          <w:left w:space="0" w:sz="0" w:val="nil"/>
+          <w:bottom w:space="0" w:sz="0" w:val="nil"/>
+          <w:right w:space="0" w:sz="0" w:val="nil"/>
+          <w:between w:space="0" w:sz="0" w:val="nil"/>
+        </w:pBdr>
+        <w:shd w:fill="auto" w:val="clear"/>
+        <w:spacing w:after="0" w:before="0" w:line="276" w:lineRule="auto"/>
+        <w:ind w:left="0" w:right="0" w:firstLine="0"/>
+        <w:jc w:val="left"/>
+        <w:rPr/>
+      </w:pPr>
+      <w:r>
+        <w:rPr>
+          <w:rtl w:val="0"/>
+        </w:rPr>
       </w:r>
     </w:p>
     <w:tbl>
       <w:tblPr>
-        <w:tblStyle w:val="Table6"/>
+        <w:tblStyle w:val="Table9"/>
         <w:jc w:val="left"/>
-        <w:tblInd w:w="100.0" w:type="pct"/>
         <w:tblLayout w:type="fixed"/>
         <w:tblLook w:val="0600"/>
       </w:tblPr>
@@ -3616,86 +4047,25 @@
               <w:ind w:left="0" w:right="0" w:firstLine="0"/>
               <w:jc w:val="left"/>
               <w:rPr>
+                <w:sz w:val="20"/>
+                <w:szCs w:val="20"/>
+              </w:rPr>
+            </w:pPr>
+            <w:r>
+              <w:rPr>
                 <w:rFonts w:ascii="Consolas" w:cs="Consolas" w:eastAsia="Consolas" w:hAnsi="Consolas"/>
                 <w:color w:val="333333"/>
+                <w:sz w:val="20"/>
+                <w:szCs w:val="20"/>
                 <w:shd w:fill="f8f8f8" w:val="clear"/>
-              </w:rPr>
-            </w:pPr>
-            <w:r>
-              <w:rPr>
-                <w:rFonts w:ascii="Consolas" w:cs="Consolas" w:eastAsia="Consolas" w:hAnsi="Consolas"/>
-                <w:color w:val="0086b3"/>
-                <w:shd w:fill="f8f8f8" w:val="clear"/>
-                <w:rtl w:val="0"/>
-              </w:rPr>
-              <w:t xml:space="preserve">echo</w:t>
-            </w:r>
-            <w:r>
-              <w:rPr>
-                <w:rFonts w:ascii="Consolas" w:cs="Consolas" w:eastAsia="Consolas" w:hAnsi="Consolas"/>
-                <w:color w:val="333333"/>
-                <w:shd w:fill="f8f8f8" w:val="clear"/>
-                <w:rtl w:val="0"/>
-              </w:rPr>
-              <w:t xml:space="preserve"> \</w:t>
-              <w:br w:type="textWrapping"/>
-              <w:t xml:space="preserve">  </w:t>
-            </w:r>
-            <w:r>
-              <w:rPr>
-                <w:rFonts w:ascii="Consolas" w:cs="Consolas" w:eastAsia="Consolas" w:hAnsi="Consolas"/>
-                <w:color w:val="dd1144"/>
-                <w:shd w:fill="f8f8f8" w:val="clear"/>
-                <w:rtl w:val="0"/>
-              </w:rPr>
-              <w:t xml:space="preserve">"deb [arch=</w:t>
-            </w:r>
-            <w:r>
-              <w:rPr>
-                <w:rFonts w:ascii="Consolas" w:cs="Consolas" w:eastAsia="Consolas" w:hAnsi="Consolas"/>
-                <w:color w:val="008080"/>
-                <w:shd w:fill="f8f8f8" w:val="clear"/>
-                <w:rtl w:val="0"/>
-              </w:rPr>
-              <w:t xml:space="preserve">$(dpkg --print-architecture)</w:t>
-            </w:r>
-            <w:r>
-              <w:rPr>
-                <w:rFonts w:ascii="Consolas" w:cs="Consolas" w:eastAsia="Consolas" w:hAnsi="Consolas"/>
-                <w:color w:val="dd1144"/>
-                <w:shd w:fill="f8f8f8" w:val="clear"/>
-                <w:rtl w:val="0"/>
-              </w:rPr>
-              <w:t xml:space="preserve"> signed-by=/usr/share/keyrings/docker-archive-keyring.gpg] https://download.docker.com/linux/ubuntu \</w:t>
-              <w:br w:type="textWrapping"/>
-              <w:t xml:space="preserve">  </w:t>
-            </w:r>
-            <w:r>
-              <w:rPr>
-                <w:rFonts w:ascii="Consolas" w:cs="Consolas" w:eastAsia="Consolas" w:hAnsi="Consolas"/>
-                <w:color w:val="008080"/>
-                <w:shd w:fill="f8f8f8" w:val="clear"/>
-                <w:rtl w:val="0"/>
-              </w:rPr>
-              <w:t xml:space="preserve">$(lsb_release -cs)</w:t>
-            </w:r>
-            <w:r>
-              <w:rPr>
-                <w:rFonts w:ascii="Consolas" w:cs="Consolas" w:eastAsia="Consolas" w:hAnsi="Consolas"/>
-                <w:color w:val="dd1144"/>
-                <w:shd w:fill="f8f8f8" w:val="clear"/>
-                <w:rtl w:val="0"/>
-              </w:rPr>
-              <w:t xml:space="preserve"> stable"</w:t>
-            </w:r>
-            <w:r>
-              <w:rPr>
-                <w:rFonts w:ascii="Consolas" w:cs="Consolas" w:eastAsia="Consolas" w:hAnsi="Consolas"/>
-                <w:color w:val="333333"/>
-                <w:shd w:fill="f8f8f8" w:val="clear"/>
-                <w:rtl w:val="0"/>
-              </w:rPr>
-              <w:t xml:space="preserve"> | sudo tee /etc/apt/sources.list.d/docker.list &gt; /dev/null</w:t>
+                <w:rtl w:val="0"/>
+              </w:rPr>
+              <w:t xml:space="preserve">sudo apt-get install docker-ce docker-ce-cli containerd.io docker-buildx-plugin docker-compose-plugin</w:t>
+            </w:r>
+            <w:r>
+              <w:rPr>
+                <w:rtl w:val="0"/>
+              </w:rPr>
             </w:r>
           </w:p>
         </w:tc>
@@ -3704,34 +4074,20 @@
     <w:p>
       <w:pPr>
         <w:pageBreakBefore w:val="0"/>
-        <w:ind w:left="0" w:firstLine="0"/>
-        <w:rPr/>
-      </w:pPr>
-      <w:r>
-        <w:rPr>
-          <w:rtl w:val="0"/>
-        </w:rPr>
-        <w:t xml:space="preserve">O en el caso que tengáis una distribución basada en Ubuntu con el problema comentado anteriormente, sustituir “</w:t>
-      </w:r>
-      <w:r>
-        <w:rPr>
-          <w:i w:val="1"/>
-          <w:rtl w:val="0"/>
-        </w:rPr>
-        <w:t xml:space="preserve">$(lsb_release -cs)</w:t>
-      </w:r>
-      <w:r>
-        <w:rPr>
-          <w:rtl w:val="0"/>
-        </w:rPr>
-        <w:t xml:space="preserve">” a mano por el nombre, de una forma similar a:</w:t>
+        <w:ind w:left="0"/>
+        <w:rPr/>
+      </w:pPr>
+      <w:r>
+        <w:rPr>
+          <w:rtl w:val="0"/>
+        </w:rPr>
+        <w:t xml:space="preserve">Finalmente, comprobaremos que Docker Engine CE se ha instalado correctamente ejecutando:</w:t>
       </w:r>
     </w:p>
     <w:tbl>
       <w:tblPr>
-        <w:tblStyle w:val="Table7"/>
+        <w:tblStyle w:val="Table10"/>
         <w:jc w:val="left"/>
-        <w:tblInd w:w="100.0" w:type="pct"/>
         <w:tblLayout w:type="fixed"/>
         <w:tblLook w:val="0600"/>
       </w:tblPr>
@@ -3785,83 +4141,7 @@
                 <w:shd w:fill="f8f8f8" w:val="clear"/>
                 <w:rtl w:val="0"/>
               </w:rPr>
-              <w:t xml:space="preserve"> </w:t>
-            </w:r>
-            <w:r>
-              <w:rPr>
-                <w:rFonts w:ascii="Consolas" w:cs="Consolas" w:eastAsia="Consolas" w:hAnsi="Consolas"/>
-                <w:color w:val="0086b3"/>
-                <w:shd w:fill="f8f8f8" w:val="clear"/>
-                <w:rtl w:val="0"/>
-              </w:rPr>
-              <w:t xml:space="preserve">echo</w:t>
-            </w:r>
-            <w:r>
-              <w:rPr>
-                <w:rFonts w:ascii="Consolas" w:cs="Consolas" w:eastAsia="Consolas" w:hAnsi="Consolas"/>
-                <w:color w:val="333333"/>
-                <w:shd w:fill="f8f8f8" w:val="clear"/>
-                <w:rtl w:val="0"/>
-              </w:rPr>
-              <w:t xml:space="preserve"> \</w:t>
-              <w:br w:type="textWrapping"/>
-              <w:t xml:space="preserve">  </w:t>
-            </w:r>
-            <w:r>
-              <w:rPr>
-                <w:rFonts w:ascii="Consolas" w:cs="Consolas" w:eastAsia="Consolas" w:hAnsi="Consolas"/>
-                <w:color w:val="dd1144"/>
-                <w:shd w:fill="f8f8f8" w:val="clear"/>
-                <w:rtl w:val="0"/>
-              </w:rPr>
-              <w:t xml:space="preserve">"deb [arch=</w:t>
-            </w:r>
-            <w:r>
-              <w:rPr>
-                <w:rFonts w:ascii="Consolas" w:cs="Consolas" w:eastAsia="Consolas" w:hAnsi="Consolas"/>
-                <w:color w:val="008080"/>
-                <w:shd w:fill="f8f8f8" w:val="clear"/>
-                <w:rtl w:val="0"/>
-              </w:rPr>
-              <w:t xml:space="preserve">$(dpkg --print-architecture)</w:t>
-            </w:r>
-            <w:r>
-              <w:rPr>
-                <w:rFonts w:ascii="Consolas" w:cs="Consolas" w:eastAsia="Consolas" w:hAnsi="Consolas"/>
-                <w:color w:val="dd1144"/>
-                <w:shd w:fill="f8f8f8" w:val="clear"/>
-                <w:rtl w:val="0"/>
-              </w:rPr>
-              <w:t xml:space="preserve"> signed-by=/usr/share/keyrings/docker-archive-keyring.gpg] https://download.docker.com/linux/ubuntu \</w:t>
-              <w:br w:type="textWrapping"/>
-              <w:t xml:space="preserve">  </w:t>
-            </w:r>
-            <w:r>
-              <w:rPr>
-                <w:rFonts w:ascii="Consolas" w:cs="Consolas" w:eastAsia="Consolas" w:hAnsi="Consolas"/>
-                <w:color w:val="008080"/>
-                <w:shd w:fill="f8f8f8" w:val="clear"/>
-                <w:rtl w:val="0"/>
-              </w:rPr>
-              <w:t xml:space="preserve">focal</w:t>
-            </w:r>
-            <w:r>
-              <w:rPr>
-                <w:rFonts w:ascii="Consolas" w:cs="Consolas" w:eastAsia="Consolas" w:hAnsi="Consolas"/>
-                <w:color w:val="dd1144"/>
-                <w:shd w:fill="f8f8f8" w:val="clear"/>
-                <w:rtl w:val="0"/>
-              </w:rPr>
-              <w:t xml:space="preserve"> stable"</w:t>
-            </w:r>
-            <w:r>
-              <w:rPr>
-                <w:rFonts w:ascii="Consolas" w:cs="Consolas" w:eastAsia="Consolas" w:hAnsi="Consolas"/>
-                <w:color w:val="333333"/>
-                <w:shd w:fill="f8f8f8" w:val="clear"/>
-                <w:rtl w:val="0"/>
-              </w:rPr>
-              <w:t xml:space="preserve"> | sudo tee /etc/apt/sources.list.d/docker.list &gt; /dev/null</w:t>
+              <w:t xml:space="preserve">sudo docker version</w:t>
             </w:r>
             <w:r>
               <w:rPr>
@@ -3874,46 +4154,249 @@
     </w:tbl>
     <w:p>
       <w:pPr>
+        <w:pageBreakBefore w:val="0"/>
+        <w:ind w:left="0" w:firstLine="0"/>
+        <w:rPr/>
+      </w:pPr>
+      <w:r>
+        <w:rPr>
+          <w:rtl w:val="0"/>
+        </w:rPr>
+        <w:t xml:space="preserve">y obteniendo un resultado similar al siguiente:</w:t>
+      </w:r>
+    </w:p>
+    <w:p>
+      <w:pPr>
+        <w:pageBreakBefore w:val="0"/>
+        <w:rPr/>
+      </w:pPr>
+      <w:r>
+        <w:rPr/>
+        <w:drawing>
+          <wp:inline distB="114300" distT="114300" distL="114300" distR="114300">
+            <wp:extent cx="6120000" cy="3860800"/>
+            <wp:effectExtent b="0" l="0" r="0" t="0"/>
+            <wp:docPr id="1" name="image5.png"/>
+            <a:graphic>
+              <a:graphicData uri="http://schemas.openxmlformats.org/drawingml/2006/picture">
+                <pic:pic>
+                  <pic:nvPicPr>
+                    <pic:cNvPr id="0" name="image5.png"/>
+                    <pic:cNvPicPr preferRelativeResize="0"/>
+                  </pic:nvPicPr>
+                  <pic:blipFill>
+                    <a:blip r:embed="rId13"/>
+                    <a:srcRect b="0" l="0" r="0" t="0"/>
+                    <a:stretch>
+                      <a:fillRect/>
+                    </a:stretch>
+                  </pic:blipFill>
+                  <pic:spPr>
+                    <a:xfrm>
+                      <a:off x="0" y="0"/>
+                      <a:ext cx="6120000" cy="3860800"/>
+                    </a:xfrm>
+                    <a:prstGeom prst="rect"/>
+                    <a:ln/>
+                  </pic:spPr>
+                </pic:pic>
+              </a:graphicData>
+            </a:graphic>
+          </wp:inline>
+        </w:drawing>
+      </w:r>
+      <w:r>
+        <w:rPr>
+          <w:rtl w:val="0"/>
+        </w:rPr>
+      </w:r>
+    </w:p>
+    <w:p>
+      <w:pPr>
+        <w:pageBreakBefore w:val="0"/>
+        <w:ind w:left="0" w:firstLine="0"/>
+        <w:rPr/>
+      </w:pPr>
+      <w:r>
+        <w:rPr>
+          <w:rtl w:val="0"/>
+        </w:rPr>
+        <w:t xml:space="preserve">Para más información sobre este comando podéis visitar</w:t>
+      </w:r>
+    </w:p>
+    <w:p>
+      <w:pPr>
+        <w:pageBreakBefore w:val="0"/>
+        <w:ind w:left="0" w:firstLine="0"/>
+        <w:rPr/>
+      </w:pPr>
+      <w:hyperlink r:id="rId14">
+        <w:r>
+          <w:rPr>
+            <w:color w:val="1155cc"/>
+            <w:u w:val="single"/>
+            <w:rtl w:val="0"/>
+          </w:rPr>
+          <w:t xml:space="preserve">https://docs.docker.com/engine/reference/commandline/version/</w:t>
+        </w:r>
+      </w:hyperlink>
+      <w:r>
+        <w:rPr>
+          <w:rtl w:val="0"/>
+        </w:rPr>
+      </w:r>
+    </w:p>
+    <w:p>
+      <w:pPr>
+        <w:pStyle w:val="Heading2"/>
+        <w:pageBreakBefore w:val="0"/>
+        <w:numPr>
+          <w:ilvl w:val="1"/>
+          <w:numId w:val="6"/>
+        </w:numPr>
+        <w:ind w:left="576"/>
+      </w:pPr>
+      <w:bookmarkStart w:colFirst="0" w:colLast="0" w:name="_fx3k31y5cq1e" w:id="8"/>
+      <w:bookmarkEnd w:id="8"/>
+      <w:r>
+        <w:rPr>
+          <w:rtl w:val="0"/>
+        </w:rPr>
+        <w:t xml:space="preserve">Post instalación</w:t>
+      </w:r>
+    </w:p>
+    <w:p>
+      <w:pPr>
+        <w:pageBreakBefore w:val="0"/>
+        <w:rPr/>
+      </w:pPr>
+      <w:r>
+        <w:rPr>
+          <w:rtl w:val="0"/>
+        </w:rPr>
+        <w:t xml:space="preserve">En la documentación de Docker, nos proponen algunos pasos de post instalación. Los podéis consultar en </w:t>
+      </w:r>
+      <w:hyperlink r:id="rId15">
+        <w:r>
+          <w:rPr>
+            <w:color w:val="1155cc"/>
+            <w:u w:val="single"/>
+            <w:rtl w:val="0"/>
+          </w:rPr>
+          <w:t xml:space="preserve">https://docs.docker.com/engine/install/linux-postinstall/</w:t>
+        </w:r>
+      </w:hyperlink>
+      <w:r>
+        <w:rPr>
+          <w:rtl w:val="0"/>
+        </w:rPr>
+      </w:r>
+    </w:p>
+    <w:p>
+      <w:pPr>
+        <w:pageBreakBefore w:val="0"/>
+        <w:rPr/>
+      </w:pPr>
+      <w:r>
+        <w:rPr>
+          <w:rtl w:val="0"/>
+        </w:rPr>
+        <w:t xml:space="preserve">En esta sección vamos a comentar dos de ellos: administrar Docker con usuarios sin privilegios (no root ni sudoers) y arrancar Docker desde al inicio.</w:t>
+      </w:r>
+    </w:p>
+    <w:p>
+      <w:pPr>
         <w:pStyle w:val="Heading3"/>
         <w:pageBreakBefore w:val="0"/>
         <w:numPr>
           <w:ilvl w:val="2"/>
           <w:numId w:val="6"/>
         </w:numPr>
-        <w:rPr>
-          <w:rFonts w:ascii="Arial" w:cs="Arial" w:eastAsia="Arial" w:hAnsi="Arial"/>
-          <w:color w:val="669966"/>
-          <w:sz w:val="22"/>
-          <w:szCs w:val="22"/>
-        </w:rPr>
-      </w:pPr>
-      <w:bookmarkStart w:colFirst="0" w:colLast="0" w:name="_c2sd49sbb8iq" w:id="7"/>
-      <w:bookmarkEnd w:id="7"/>
-      <w:r>
-        <w:rPr>
-          <w:rtl w:val="0"/>
-        </w:rPr>
-        <w:t xml:space="preserve">Paso 3: Instalando Docker Engine CE</w:t>
-      </w:r>
-    </w:p>
-    <w:p>
-      <w:pPr>
-        <w:pageBreakBefore w:val="0"/>
-        <w:ind w:left="0"/>
-        <w:rPr/>
-      </w:pPr>
-      <w:r>
-        <w:rPr>
-          <w:rtl w:val="0"/>
-        </w:rPr>
-        <w:t xml:space="preserve">Por último, ya con el repositorio oficial de Docker en nuestro sistema, solo nos queda actualizar el índice de paquetes e instalar la última versión de Docker Engine CE de la siguiente forma:</w:t>
+        <w:rPr/>
+      </w:pPr>
+      <w:bookmarkStart w:colFirst="0" w:colLast="0" w:name="_6oto2eyroja0" w:id="9"/>
+      <w:bookmarkEnd w:id="9"/>
+      <w:r>
+        <w:rPr>
+          <w:rtl w:val="0"/>
+        </w:rPr>
+        <w:t xml:space="preserve"> Permitir administrar Docker con usuarios sin privilegios</w:t>
+      </w:r>
+    </w:p>
+    <w:p>
+      <w:pPr>
+        <w:pageBreakBefore w:val="0"/>
+        <w:rPr/>
+      </w:pPr>
+      <w:r>
+        <w:rPr>
+          <w:rtl w:val="0"/>
+        </w:rPr>
+        <w:t xml:space="preserve">Docker utiliza sockets Unix. Para la creación y reserva de un socket Unix, es necesario tener permisos de root, por lo cual Docker Engine necesita permisos de root para ejecutarse.</w:t>
+      </w:r>
+    </w:p>
+    <w:p>
+      <w:pPr>
+        <w:pageBreakBefore w:val="0"/>
+        <w:rPr/>
+      </w:pPr>
+      <w:r>
+        <w:rPr>
+          <w:rtl w:val="0"/>
+        </w:rPr>
+      </w:r>
+    </w:p>
+    <w:p>
+      <w:pPr>
+        <w:pageBreakBefore w:val="0"/>
+        <w:rPr/>
+      </w:pPr>
+      <w:r>
+        <w:rPr>
+          <w:rtl w:val="0"/>
+        </w:rPr>
+        <w:t xml:space="preserve">A veces, en algunos contextos, puede sernos útil que Docker se ejecute por usuarios sin permisos de root. Pongamos un contexto de un aula de ordenadores, que será utilizada por alumnos con los que queremos realizar actividades que utilizan Docker.</w:t>
+      </w:r>
+    </w:p>
+    <w:p>
+      <w:pPr>
+        <w:pageBreakBefore w:val="0"/>
+        <w:rPr/>
+      </w:pPr>
+      <w:r>
+        <w:rPr>
+          <w:rtl w:val="0"/>
+        </w:rPr>
+        <w:t xml:space="preserve">Podemos configurar el aula para que dichos alumnos puedan utilizar Docker sin necesidad de proporcionarles una cuenta con permisos de root.</w:t>
+      </w:r>
+    </w:p>
+    <w:p>
+      <w:pPr>
+        <w:pageBreakBefore w:val="0"/>
+        <w:rPr/>
+      </w:pPr>
+      <w:r>
+        <w:rPr>
+          <w:rtl w:val="0"/>
+        </w:rPr>
+      </w:r>
+    </w:p>
+    <w:p>
+      <w:pPr>
+        <w:pageBreakBefore w:val="0"/>
+        <w:rPr/>
+      </w:pPr>
+      <w:r>
+        <w:rPr>
+          <w:rtl w:val="0"/>
+        </w:rPr>
+        <w:t xml:space="preserve">Para ello, en primer lugar crearemos un grupo llamado “docker”.</w:t>
       </w:r>
     </w:p>
     <w:tbl>
       <w:tblPr>
-        <w:tblStyle w:val="Table8"/>
+        <w:tblStyle w:val="Table11"/>
         <w:jc w:val="left"/>
-        <w:tblInd w:w="100.0" w:type="pct"/>
         <w:tblLayout w:type="fixed"/>
         <w:tblLook w:val="0600"/>
       </w:tblPr>
@@ -3967,7 +4450,7 @@
                 <w:shd w:fill="f8f8f8" w:val="clear"/>
                 <w:rtl w:val="0"/>
               </w:rPr>
-              <w:t xml:space="preserve">sudo apt-get update</w:t>
+              <w:t xml:space="preserve">sudo groupadd docker</w:t>
             </w:r>
             <w:r>
               <w:rPr>
@@ -3980,34 +4463,31 @@
     </w:tbl>
     <w:p>
       <w:pPr>
-        <w:keepNext w:val="0"/>
-        <w:keepLines w:val="0"/>
-        <w:pageBreakBefore w:val="0"/>
-        <w:widowControl w:val="0"/>
-        <w:pBdr>
-          <w:top w:space="0" w:sz="0" w:val="nil"/>
-          <w:left w:space="0" w:sz="0" w:val="nil"/>
-          <w:bottom w:space="0" w:sz="0" w:val="nil"/>
-          <w:right w:space="0" w:sz="0" w:val="nil"/>
-          <w:between w:space="0" w:sz="0" w:val="nil"/>
-        </w:pBdr>
-        <w:shd w:fill="auto" w:val="clear"/>
-        <w:spacing w:after="0" w:before="0" w:line="276" w:lineRule="auto"/>
-        <w:ind w:left="0" w:right="0" w:firstLine="0"/>
-        <w:jc w:val="left"/>
-        <w:rPr/>
-      </w:pPr>
-      <w:r>
-        <w:rPr>
-          <w:rtl w:val="0"/>
-        </w:rPr>
+        <w:pageBreakBefore w:val="0"/>
+        <w:rPr/>
+      </w:pPr>
+      <w:r>
+        <w:rPr>
+          <w:rtl w:val="0"/>
+        </w:rPr>
+      </w:r>
+    </w:p>
+    <w:p>
+      <w:pPr>
+        <w:pageBreakBefore w:val="0"/>
+        <w:rPr/>
+      </w:pPr>
+      <w:r>
+        <w:rPr>
+          <w:rtl w:val="0"/>
+        </w:rPr>
+        <w:t xml:space="preserve">Tras ello añadiremos a los usuarios que queremos que usen Docker sin permisos de root al grupo con un comando similar al siguiente, donde $USER es el nombre de usuario:</w:t>
       </w:r>
     </w:p>
     <w:tbl>
       <w:tblPr>
-        <w:tblStyle w:val="Table9"/>
+        <w:tblStyle w:val="Table12"/>
         <w:jc w:val="left"/>
-        <w:tblInd w:w="100.0" w:type="pct"/>
         <w:tblLayout w:type="fixed"/>
         <w:tblLook w:val="0600"/>
       </w:tblPr>
@@ -4061,7 +4541,16 @@
                 <w:shd w:fill="f8f8f8" w:val="clear"/>
                 <w:rtl w:val="0"/>
               </w:rPr>
-              <w:t xml:space="preserve">sudo apt-get install docker-ce docker-ce-cli containerd.io</w:t>
+              <w:t xml:space="preserve">sudo usermod -aG docker </w:t>
+            </w:r>
+            <w:r>
+              <w:rPr>
+                <w:rFonts w:ascii="Consolas" w:cs="Consolas" w:eastAsia="Consolas" w:hAnsi="Consolas"/>
+                <w:color w:val="008080"/>
+                <w:shd w:fill="f8f8f8" w:val="clear"/>
+                <w:rtl w:val="0"/>
+              </w:rPr>
+              <w:t xml:space="preserve">$USER</w:t>
             </w:r>
             <w:r>
               <w:rPr>
@@ -4075,33 +4564,49 @@
     <w:p>
       <w:pPr>
         <w:pageBreakBefore w:val="0"/>
-        <w:ind w:left="0"/>
-        <w:rPr/>
-      </w:pPr>
-      <w:r>
-        <w:rPr>
-          <w:rtl w:val="0"/>
-        </w:rPr>
-      </w:r>
-    </w:p>
-    <w:p>
-      <w:pPr>
-        <w:pageBreakBefore w:val="0"/>
-        <w:ind w:left="0"/>
-        <w:rPr/>
-      </w:pPr>
-      <w:r>
-        <w:rPr>
-          <w:rtl w:val="0"/>
-        </w:rPr>
-        <w:t xml:space="preserve">Finalmente, comprobaremos que Docker Engine CE se ha instalado correctamente ejecutando:</w:t>
+        <w:rPr/>
+      </w:pPr>
+      <w:r>
+        <w:rPr>
+          <w:rtl w:val="0"/>
+        </w:rPr>
+        <w:t xml:space="preserve">Para probar que esto funcione, será necesario que el/los usuarios afectados cierren sesión completamente (si la tenían abierta) y la vuelvan a abrir, para que se reevalúe su pertenencia al grupo “docker”. Con esto podrán utilizar comandos Docker sin necesidad de permisos de root.</w:t>
+      </w:r>
+    </w:p>
+    <w:p>
+      <w:pPr>
+        <w:pageBreakBefore w:val="0"/>
+        <w:rPr/>
+      </w:pPr>
+      <w:r>
+        <w:rPr>
+          <w:rtl w:val="0"/>
+        </w:rPr>
+      </w:r>
+    </w:p>
+    <w:p>
+      <w:pPr>
+        <w:pageBreakBefore w:val="0"/>
+        <w:rPr/>
+      </w:pPr>
+      <w:r>
+        <w:rPr>
+          <w:b w:val="1"/>
+          <w:rtl w:val="0"/>
+        </w:rPr>
+        <w:t xml:space="preserve">MUCHO OJO</w:t>
+      </w:r>
+      <w:r>
+        <w:rPr>
+          <w:rtl w:val="0"/>
+        </w:rPr>
+        <w:t xml:space="preserve">: si lanzaste comandos de Docker usando sudo con uno de estos usuarios antes de esta operación, es posible que al lanzar Docker te aparezca un mensaje similar a este:</w:t>
       </w:r>
     </w:p>
     <w:tbl>
       <w:tblPr>
-        <w:tblStyle w:val="Table10"/>
+        <w:tblStyle w:val="Table13"/>
         <w:jc w:val="left"/>
-        <w:tblInd w:w="100.0" w:type="pct"/>
         <w:tblLayout w:type="fixed"/>
         <w:tblLook w:val="0600"/>
       </w:tblPr>
@@ -4155,7 +4660,26 @@
                 <w:shd w:fill="f8f8f8" w:val="clear"/>
                 <w:rtl w:val="0"/>
               </w:rPr>
-              <w:t xml:space="preserve">sudo docker version</w:t>
+              <w:t xml:space="preserve">WARNING: Error loading config file: /home/user/.docker/config.json -</w:t>
+              <w:br w:type="textWrapping"/>
+            </w:r>
+            <w:r>
+              <w:rPr>
+                <w:rFonts w:ascii="Consolas" w:cs="Consolas" w:eastAsia="Consolas" w:hAnsi="Consolas"/>
+                <w:color w:val="0086b3"/>
+                <w:shd w:fill="f8f8f8" w:val="clear"/>
+                <w:rtl w:val="0"/>
+              </w:rPr>
+              <w:t xml:space="preserve">stat</w:t>
+            </w:r>
+            <w:r>
+              <w:rPr>
+                <w:rFonts w:ascii="Consolas" w:cs="Consolas" w:eastAsia="Consolas" w:hAnsi="Consolas"/>
+                <w:color w:val="333333"/>
+                <w:shd w:fill="f8f8f8" w:val="clear"/>
+                <w:rtl w:val="0"/>
+              </w:rPr>
+              <w:t xml:space="preserve"> /home/user/.docker/config.json: permission denied</w:t>
             </w:r>
             <w:r>
               <w:rPr>
@@ -4169,261 +4693,19 @@
     <w:p>
       <w:pPr>
         <w:pageBreakBefore w:val="0"/>
-        <w:ind w:left="0" w:firstLine="0"/>
-        <w:rPr/>
-      </w:pPr>
-      <w:r>
-        <w:rPr>
-          <w:rtl w:val="0"/>
-        </w:rPr>
-        <w:t xml:space="preserve">y obteniendo un resultado similar al siguiente:</w:t>
-      </w:r>
-    </w:p>
-    <w:p>
-      <w:pPr>
-        <w:pageBreakBefore w:val="0"/>
-        <w:rPr/>
-      </w:pPr>
-      <w:r>
-        <w:rPr/>
-        <w:drawing>
-          <wp:inline distB="114300" distT="114300" distL="114300" distR="114300">
-            <wp:extent cx="6120000" cy="3860800"/>
-            <wp:effectExtent b="0" l="0" r="0" t="0"/>
-            <wp:docPr id="1" name="image2.png"/>
-            <a:graphic>
-              <a:graphicData uri="http://schemas.openxmlformats.org/drawingml/2006/picture">
-                <pic:pic>
-                  <pic:nvPicPr>
-                    <pic:cNvPr id="0" name="image2.png"/>
-                    <pic:cNvPicPr preferRelativeResize="0"/>
-                  </pic:nvPicPr>
-                  <pic:blipFill>
-                    <a:blip r:embed="rId13"/>
-                    <a:srcRect b="0" l="0" r="0" t="0"/>
-                    <a:stretch>
-                      <a:fillRect/>
-                    </a:stretch>
-                  </pic:blipFill>
-                  <pic:spPr>
-                    <a:xfrm>
-                      <a:off x="0" y="0"/>
-                      <a:ext cx="6120000" cy="3860800"/>
-                    </a:xfrm>
-                    <a:prstGeom prst="rect"/>
-                    <a:ln/>
-                  </pic:spPr>
-                </pic:pic>
-              </a:graphicData>
-            </a:graphic>
-          </wp:inline>
-        </w:drawing>
-      </w:r>
-      <w:r>
-        <w:rPr>
-          <w:rtl w:val="0"/>
-        </w:rPr>
-      </w:r>
-    </w:p>
-    <w:p>
-      <w:pPr>
-        <w:pageBreakBefore w:val="0"/>
-        <w:ind w:left="0" w:firstLine="0"/>
-        <w:rPr/>
-      </w:pPr>
-      <w:r>
-        <w:rPr>
-          <w:rtl w:val="0"/>
-        </w:rPr>
-      </w:r>
-    </w:p>
-    <w:p>
-      <w:pPr>
-        <w:pageBreakBefore w:val="0"/>
-        <w:ind w:left="0" w:firstLine="0"/>
-        <w:rPr/>
-      </w:pPr>
-      <w:r>
-        <w:rPr>
-          <w:rtl w:val="0"/>
-        </w:rPr>
-        <w:t xml:space="preserve">Para más información sobre este comando podéis visitar</w:t>
-      </w:r>
-    </w:p>
-    <w:p>
-      <w:pPr>
-        <w:pageBreakBefore w:val="0"/>
-        <w:ind w:left="0" w:firstLine="0"/>
-        <w:rPr/>
-      </w:pPr>
-      <w:hyperlink r:id="rId14">
-        <w:r>
-          <w:rPr>
-            <w:color w:val="1155cc"/>
-            <w:u w:val="single"/>
-            <w:rtl w:val="0"/>
-          </w:rPr>
-          <w:t xml:space="preserve">https://docs.docker.com/engine/reference/commandline/version/</w:t>
-        </w:r>
-      </w:hyperlink>
-      <w:r>
-        <w:rPr>
-          <w:rtl w:val="0"/>
-        </w:rPr>
-      </w:r>
-    </w:p>
-    <w:p>
-      <w:pPr>
-        <w:pStyle w:val="Heading2"/>
-        <w:pageBreakBefore w:val="0"/>
-        <w:numPr>
-          <w:ilvl w:val="1"/>
-          <w:numId w:val="6"/>
-        </w:numPr>
-        <w:ind w:left="576"/>
-      </w:pPr>
-      <w:bookmarkStart w:colFirst="0" w:colLast="0" w:name="_fx3k31y5cq1e" w:id="8"/>
-      <w:bookmarkEnd w:id="8"/>
-      <w:r>
-        <w:rPr>
-          <w:rtl w:val="0"/>
-        </w:rPr>
-        <w:t xml:space="preserve">Post instalación</w:t>
-      </w:r>
-    </w:p>
-    <w:p>
-      <w:pPr>
-        <w:pageBreakBefore w:val="0"/>
-        <w:rPr/>
-      </w:pPr>
-      <w:r>
-        <w:rPr>
-          <w:rtl w:val="0"/>
-        </w:rPr>
-        <w:t xml:space="preserve">En la documentación de Docker, nos proponen algunos pasos de post instalación. Los podéis consultar en </w:t>
-      </w:r>
-      <w:hyperlink r:id="rId15">
-        <w:r>
-          <w:rPr>
-            <w:color w:val="1155cc"/>
-            <w:u w:val="single"/>
-            <w:rtl w:val="0"/>
-          </w:rPr>
-          <w:t xml:space="preserve">https://docs.docker.com/engine/install/linux-postinstall/</w:t>
-        </w:r>
-      </w:hyperlink>
-      <w:r>
-        <w:rPr>
-          <w:rtl w:val="0"/>
-        </w:rPr>
-      </w:r>
-    </w:p>
-    <w:p>
-      <w:pPr>
-        <w:pageBreakBefore w:val="0"/>
-        <w:rPr/>
-      </w:pPr>
-      <w:r>
-        <w:rPr>
-          <w:rtl w:val="0"/>
-        </w:rPr>
-        <w:t xml:space="preserve">En esta sección vamos a comentar dos de ellos: administrar Docker con usuarios sin privilegios (no root ni sudoers) y arrancar Docker desde al inicio.</w:t>
-      </w:r>
-    </w:p>
-    <w:p>
-      <w:pPr>
-        <w:pStyle w:val="Heading3"/>
-        <w:pageBreakBefore w:val="0"/>
-        <w:numPr>
-          <w:ilvl w:val="2"/>
-          <w:numId w:val="6"/>
-        </w:numPr>
-        <w:rPr/>
-      </w:pPr>
-      <w:bookmarkStart w:colFirst="0" w:colLast="0" w:name="_6oto2eyroja0" w:id="9"/>
-      <w:bookmarkEnd w:id="9"/>
-      <w:r>
-        <w:rPr>
-          <w:rtl w:val="0"/>
-        </w:rPr>
-        <w:t xml:space="preserve"> Permitir administrar Docker con usuarios sin privilegios</w:t>
-      </w:r>
-    </w:p>
-    <w:p>
-      <w:pPr>
-        <w:pageBreakBefore w:val="0"/>
-        <w:rPr/>
-      </w:pPr>
-      <w:r>
-        <w:rPr>
-          <w:rtl w:val="0"/>
-        </w:rPr>
-        <w:t xml:space="preserve">Docker utiliza sockets Unix. Para la creación y reserva de un socket Unix, es necesario tener permisos de root, por lo cual Docker Engine necesita permisos de root para ejecutarse.</w:t>
-      </w:r>
-    </w:p>
-    <w:p>
-      <w:pPr>
-        <w:pageBreakBefore w:val="0"/>
-        <w:rPr/>
-      </w:pPr>
-      <w:r>
-        <w:rPr>
-          <w:rtl w:val="0"/>
-        </w:rPr>
-      </w:r>
-    </w:p>
-    <w:p>
-      <w:pPr>
-        <w:pageBreakBefore w:val="0"/>
-        <w:rPr/>
-      </w:pPr>
-      <w:r>
-        <w:rPr>
-          <w:rtl w:val="0"/>
-        </w:rPr>
-        <w:t xml:space="preserve">A veces, en algunos contextos puede sernos útil que Docker se ejecute por usuarios sin permisos de root. Pongamos un contexto de un aula de ordenadores, que será utilizada por alumnos con los que queremos realizar actividades que utilizan Docker.</w:t>
-      </w:r>
-    </w:p>
-    <w:p>
-      <w:pPr>
-        <w:pageBreakBefore w:val="0"/>
-        <w:rPr/>
-      </w:pPr>
-      <w:r>
-        <w:rPr>
-          <w:rtl w:val="0"/>
-        </w:rPr>
-        <w:t xml:space="preserve">Podemos configurar el aula para que dichos alumnos puedan utilizar Docker sin necesidad de proporcionarles una cuenta con permisos de root.</w:t>
-      </w:r>
-    </w:p>
-    <w:p>
-      <w:pPr>
-        <w:pageBreakBefore w:val="0"/>
-        <w:rPr/>
-      </w:pPr>
-      <w:r>
-        <w:rPr>
-          <w:rtl w:val="0"/>
-        </w:rPr>
-      </w:r>
-    </w:p>
-    <w:p>
-      <w:pPr>
-        <w:pageBreakBefore w:val="0"/>
-        <w:rPr/>
-      </w:pPr>
-      <w:r>
-        <w:rPr>
-          <w:rtl w:val="0"/>
-        </w:rPr>
-        <w:t xml:space="preserve">Para ello, en primer lugar crearemos un grupo llamado “docker”.</w:t>
+        <w:rPr/>
+      </w:pPr>
+      <w:r>
+        <w:rPr>
+          <w:rtl w:val="0"/>
+        </w:rPr>
+        <w:t xml:space="preserve">Para arreglar este error, las opciones son eliminar el directorio “.docker” con </w:t>
       </w:r>
     </w:p>
     <w:tbl>
       <w:tblPr>
-        <w:tblStyle w:val="Table11"/>
+        <w:tblStyle w:val="Table14"/>
         <w:jc w:val="left"/>
-        <w:tblInd w:w="100.0" w:type="pct"/>
         <w:tblLayout w:type="fixed"/>
         <w:tblLook w:val="0600"/>
       </w:tblPr>
@@ -4477,7 +4759,7 @@
                 <w:shd w:fill="f8f8f8" w:val="clear"/>
                 <w:rtl w:val="0"/>
               </w:rPr>
-              <w:t xml:space="preserve">sudo groupadd docker</w:t>
+              <w:t xml:space="preserve">sudo rm -rf ~/.docker/</w:t>
             </w:r>
             <w:r>
               <w:rPr>
@@ -4497,25 +4779,13 @@
         <w:rPr>
           <w:rtl w:val="0"/>
         </w:rPr>
-      </w:r>
-    </w:p>
-    <w:p>
-      <w:pPr>
-        <w:pageBreakBefore w:val="0"/>
-        <w:rPr/>
-      </w:pPr>
-      <w:r>
-        <w:rPr>
-          <w:rtl w:val="0"/>
-        </w:rPr>
-        <w:t xml:space="preserve">Tras ello añadiremos a los usuarios que queremos que usen Docker sin permisos de root al grupo con un comando similar al siguiente, donde $USER es el nombre de usuario:</w:t>
+        <w:t xml:space="preserve">o cambiar el propietario y permisos del directorio, usando</w:t>
       </w:r>
     </w:p>
     <w:tbl>
       <w:tblPr>
-        <w:tblStyle w:val="Table12"/>
+        <w:tblStyle w:val="Table15"/>
         <w:jc w:val="left"/>
-        <w:tblInd w:w="100.0" w:type="pct"/>
         <w:tblLayout w:type="fixed"/>
         <w:tblLook w:val="0600"/>
       </w:tblPr>
@@ -4569,7 +4839,16 @@
                 <w:shd w:fill="f8f8f8" w:val="clear"/>
                 <w:rtl w:val="0"/>
               </w:rPr>
-              <w:t xml:space="preserve">sudo usermod -aG docker </w:t>
+              <w:t xml:space="preserve">sudo chown </w:t>
+            </w:r>
+            <w:r>
+              <w:rPr>
+                <w:rFonts w:ascii="Consolas" w:cs="Consolas" w:eastAsia="Consolas" w:hAnsi="Consolas"/>
+                <w:color w:val="dd1144"/>
+                <w:shd w:fill="f8f8f8" w:val="clear"/>
+                <w:rtl w:val="0"/>
+              </w:rPr>
+              <w:t xml:space="preserve">"</w:t>
             </w:r>
             <w:r>
               <w:rPr>
@@ -4579,6 +4858,96 @@
                 <w:rtl w:val="0"/>
               </w:rPr>
               <w:t xml:space="preserve">$USER</w:t>
+            </w:r>
+            <w:r>
+              <w:rPr>
+                <w:rFonts w:ascii="Consolas" w:cs="Consolas" w:eastAsia="Consolas" w:hAnsi="Consolas"/>
+                <w:color w:val="dd1144"/>
+                <w:shd w:fill="f8f8f8" w:val="clear"/>
+                <w:rtl w:val="0"/>
+              </w:rPr>
+              <w:t xml:space="preserve">"</w:t>
+            </w:r>
+            <w:r>
+              <w:rPr>
+                <w:rFonts w:ascii="Consolas" w:cs="Consolas" w:eastAsia="Consolas" w:hAnsi="Consolas"/>
+                <w:color w:val="333333"/>
+                <w:shd w:fill="f8f8f8" w:val="clear"/>
+                <w:rtl w:val="0"/>
+              </w:rPr>
+              <w:t xml:space="preserve">:</w:t>
+            </w:r>
+            <w:r>
+              <w:rPr>
+                <w:rFonts w:ascii="Consolas" w:cs="Consolas" w:eastAsia="Consolas" w:hAnsi="Consolas"/>
+                <w:color w:val="dd1144"/>
+                <w:shd w:fill="f8f8f8" w:val="clear"/>
+                <w:rtl w:val="0"/>
+              </w:rPr>
+              <w:t xml:space="preserve">"</w:t>
+            </w:r>
+            <w:r>
+              <w:rPr>
+                <w:rFonts w:ascii="Consolas" w:cs="Consolas" w:eastAsia="Consolas" w:hAnsi="Consolas"/>
+                <w:color w:val="008080"/>
+                <w:shd w:fill="f8f8f8" w:val="clear"/>
+                <w:rtl w:val="0"/>
+              </w:rPr>
+              <w:t xml:space="preserve">$USER</w:t>
+            </w:r>
+            <w:r>
+              <w:rPr>
+                <w:rFonts w:ascii="Consolas" w:cs="Consolas" w:eastAsia="Consolas" w:hAnsi="Consolas"/>
+                <w:color w:val="dd1144"/>
+                <w:shd w:fill="f8f8f8" w:val="clear"/>
+                <w:rtl w:val="0"/>
+              </w:rPr>
+              <w:t xml:space="preserve">"</w:t>
+            </w:r>
+            <w:r>
+              <w:rPr>
+                <w:rFonts w:ascii="Consolas" w:cs="Consolas" w:eastAsia="Consolas" w:hAnsi="Consolas"/>
+                <w:color w:val="333333"/>
+                <w:shd w:fill="f8f8f8" w:val="clear"/>
+                <w:rtl w:val="0"/>
+              </w:rPr>
+              <w:t xml:space="preserve"> /home/</w:t>
+            </w:r>
+            <w:r>
+              <w:rPr>
+                <w:rFonts w:ascii="Consolas" w:cs="Consolas" w:eastAsia="Consolas" w:hAnsi="Consolas"/>
+                <w:color w:val="dd1144"/>
+                <w:shd w:fill="f8f8f8" w:val="clear"/>
+                <w:rtl w:val="0"/>
+              </w:rPr>
+              <w:t xml:space="preserve">"</w:t>
+            </w:r>
+            <w:r>
+              <w:rPr>
+                <w:rFonts w:ascii="Consolas" w:cs="Consolas" w:eastAsia="Consolas" w:hAnsi="Consolas"/>
+                <w:color w:val="008080"/>
+                <w:shd w:fill="f8f8f8" w:val="clear"/>
+                <w:rtl w:val="0"/>
+              </w:rPr>
+              <w:t xml:space="preserve">$USER</w:t>
+            </w:r>
+            <w:r>
+              <w:rPr>
+                <w:rFonts w:ascii="Consolas" w:cs="Consolas" w:eastAsia="Consolas" w:hAnsi="Consolas"/>
+                <w:color w:val="dd1144"/>
+                <w:shd w:fill="f8f8f8" w:val="clear"/>
+                <w:rtl w:val="0"/>
+              </w:rPr>
+              <w:t xml:space="preserve">"</w:t>
+            </w:r>
+            <w:r>
+              <w:rPr>
+                <w:rFonts w:ascii="Consolas" w:cs="Consolas" w:eastAsia="Consolas" w:hAnsi="Consolas"/>
+                <w:color w:val="333333"/>
+                <w:shd w:fill="f8f8f8" w:val="clear"/>
+                <w:rtl w:val="0"/>
+              </w:rPr>
+              <w:t xml:space="preserve">/.docker -R</w:t>
             </w:r>
             <w:r>
               <w:rPr>
@@ -4591,62 +4960,33 @@
     </w:tbl>
     <w:p>
       <w:pPr>
-        <w:pageBreakBefore w:val="0"/>
-        <w:rPr/>
-      </w:pPr>
-      <w:r>
-        <w:rPr>
-          <w:rtl w:val="0"/>
-        </w:rPr>
-      </w:r>
-    </w:p>
-    <w:p>
-      <w:pPr>
-        <w:pageBreakBefore w:val="0"/>
-        <w:rPr/>
-      </w:pPr>
-      <w:r>
-        <w:rPr>
-          <w:rtl w:val="0"/>
-        </w:rPr>
-        <w:t xml:space="preserve">Para probar que esto funcione, será necesario que el/los usuarios afectados cierren sesión completamente (si la tenían abierta) y la vuelvan a abrir, para que se reevalúe su pertenencia al grupo “docker”. Con esto podrán utilizar comandos Docker sin necesidad de permisos de root.</w:t>
-      </w:r>
-    </w:p>
-    <w:p>
-      <w:pPr>
-        <w:pageBreakBefore w:val="0"/>
-        <w:rPr/>
-      </w:pPr>
-      <w:r>
-        <w:rPr>
-          <w:rtl w:val="0"/>
-        </w:rPr>
-      </w:r>
-    </w:p>
-    <w:p>
-      <w:pPr>
-        <w:pageBreakBefore w:val="0"/>
-        <w:rPr/>
-      </w:pPr>
-      <w:r>
-        <w:rPr>
-          <w:b w:val="1"/>
-          <w:rtl w:val="0"/>
-        </w:rPr>
-        <w:t xml:space="preserve">MUCHO OJO</w:t>
-      </w:r>
-      <w:r>
-        <w:rPr>
-          <w:rtl w:val="0"/>
-        </w:rPr>
-        <w:t xml:space="preserve">: si lanzaste comandos de Docker usando sudo con uno de estos usuarios antes de esta operación, es posible que al lanzar Docker te aparezca un mensaje similar a este:</w:t>
+        <w:keepNext w:val="0"/>
+        <w:keepLines w:val="0"/>
+        <w:pageBreakBefore w:val="0"/>
+        <w:widowControl w:val="0"/>
+        <w:pBdr>
+          <w:top w:space="0" w:sz="0" w:val="nil"/>
+          <w:left w:space="0" w:sz="0" w:val="nil"/>
+          <w:bottom w:space="0" w:sz="0" w:val="nil"/>
+          <w:right w:space="0" w:sz="0" w:val="nil"/>
+          <w:between w:space="0" w:sz="0" w:val="nil"/>
+        </w:pBdr>
+        <w:shd w:fill="auto" w:val="clear"/>
+        <w:spacing w:after="0" w:before="0" w:line="276" w:lineRule="auto"/>
+        <w:ind w:left="0" w:right="0" w:firstLine="0"/>
+        <w:jc w:val="left"/>
+        <w:rPr/>
+      </w:pPr>
+      <w:r>
+        <w:rPr>
+          <w:rtl w:val="0"/>
+        </w:rPr>
       </w:r>
     </w:p>
     <w:tbl>
       <w:tblPr>
-        <w:tblStyle w:val="Table13"/>
+        <w:tblStyle w:val="Table16"/>
         <w:jc w:val="left"/>
-        <w:tblInd w:w="100.0" w:type="pct"/>
         <w:tblLayout w:type="fixed"/>
         <w:tblLook w:val="0600"/>
       </w:tblPr>
@@ -4700,17 +5040,34 @@
                 <w:shd w:fill="f8f8f8" w:val="clear"/>
                 <w:rtl w:val="0"/>
               </w:rPr>
-              <w:t xml:space="preserve">WARNING: Error loading config file: /home/user/.docker/config.json -</w:t>
-              <w:br w:type="textWrapping"/>
+              <w:t xml:space="preserve">sudo chmod g+rwx </w:t>
             </w:r>
             <w:r>
               <w:rPr>
                 <w:rFonts w:ascii="Consolas" w:cs="Consolas" w:eastAsia="Consolas" w:hAnsi="Consolas"/>
-                <w:color w:val="0086b3"/>
+                <w:color w:val="dd1144"/>
                 <w:shd w:fill="f8f8f8" w:val="clear"/>
                 <w:rtl w:val="0"/>
               </w:rPr>
-              <w:t xml:space="preserve">stat</w:t>
+              <w:t xml:space="preserve">"</w:t>
+            </w:r>
+            <w:r>
+              <w:rPr>
+                <w:rFonts w:ascii="Consolas" w:cs="Consolas" w:eastAsia="Consolas" w:hAnsi="Consolas"/>
+                <w:color w:val="008080"/>
+                <w:shd w:fill="f8f8f8" w:val="clear"/>
+                <w:rtl w:val="0"/>
+              </w:rPr>
+              <w:t xml:space="preserve">$HOME</w:t>
+            </w:r>
+            <w:r>
+              <w:rPr>
+                <w:rFonts w:ascii="Consolas" w:cs="Consolas" w:eastAsia="Consolas" w:hAnsi="Consolas"/>
+                <w:color w:val="dd1144"/>
+                <w:shd w:fill="f8f8f8" w:val="clear"/>
+                <w:rtl w:val="0"/>
+              </w:rPr>
+              <w:t xml:space="preserve">/.docker"</w:t>
             </w:r>
             <w:r>
               <w:rPr>
@@ -4719,7 +5076,7 @@
                 <w:shd w:fill="f8f8f8" w:val="clear"/>
                 <w:rtl w:val="0"/>
               </w:rPr>
-              <w:t xml:space="preserve"> /home/user/.docker/config.json: permission denied</w:t>
+              <w:t xml:space="preserve"> -R</w:t>
             </w:r>
             <w:r>
               <w:rPr>
@@ -4732,21 +5089,44 @@
     </w:tbl>
     <w:p>
       <w:pPr>
-        <w:pageBreakBefore w:val="0"/>
-        <w:rPr/>
-      </w:pPr>
-      <w:r>
-        <w:rPr>
-          <w:rtl w:val="0"/>
-        </w:rPr>
-        <w:t xml:space="preserve">Para arreglar este error, las opciones son eliminar el directorio “.docker” con </w:t>
+        <w:pStyle w:val="Heading3"/>
+        <w:pageBreakBefore w:val="0"/>
+        <w:numPr>
+          <w:ilvl w:val="2"/>
+          <w:numId w:val="6"/>
+        </w:numPr>
+        <w:rPr>
+          <w:rFonts w:ascii="Arial" w:cs="Arial" w:eastAsia="Arial" w:hAnsi="Arial"/>
+          <w:color w:val="669966"/>
+          <w:sz w:val="22"/>
+          <w:szCs w:val="22"/>
+        </w:rPr>
+      </w:pPr>
+      <w:bookmarkStart w:colFirst="0" w:colLast="0" w:name="_ahp0tx9a9oz3" w:id="10"/>
+      <w:bookmarkEnd w:id="10"/>
+      <w:r>
+        <w:rPr>
+          <w:rtl w:val="0"/>
+        </w:rPr>
+        <w:t xml:space="preserve"> Activar/desactivar arranque al inicio</w:t>
+      </w:r>
+    </w:p>
+    <w:p>
+      <w:pPr>
+        <w:pageBreakBefore w:val="0"/>
+        <w:rPr/>
+      </w:pPr>
+      <w:r>
+        <w:rPr>
+          <w:rtl w:val="0"/>
+        </w:rPr>
+        <w:t xml:space="preserve">Para indicar que el servicio de Docker se inicie al arrancar la máquina, podemos indicarlo mediante los siguientes comandos:</w:t>
       </w:r>
     </w:p>
     <w:tbl>
       <w:tblPr>
-        <w:tblStyle w:val="Table14"/>
+        <w:tblStyle w:val="Table17"/>
         <w:jc w:val="left"/>
-        <w:tblInd w:w="100.0" w:type="pct"/>
         <w:tblLayout w:type="fixed"/>
         <w:tblLook w:val="0600"/>
       </w:tblPr>
@@ -4800,7 +5180,25 @@
                 <w:shd w:fill="f8f8f8" w:val="clear"/>
                 <w:rtl w:val="0"/>
               </w:rPr>
-              <w:t xml:space="preserve">sudo rm -rf ~/.docker/</w:t>
+              <w:t xml:space="preserve">sudo systemctl </w:t>
+            </w:r>
+            <w:r>
+              <w:rPr>
+                <w:rFonts w:ascii="Consolas" w:cs="Consolas" w:eastAsia="Consolas" w:hAnsi="Consolas"/>
+                <w:color w:val="0086b3"/>
+                <w:shd w:fill="f8f8f8" w:val="clear"/>
+                <w:rtl w:val="0"/>
+              </w:rPr>
+              <w:t xml:space="preserve">enable</w:t>
+            </w:r>
+            <w:r>
+              <w:rPr>
+                <w:rFonts w:ascii="Consolas" w:cs="Consolas" w:eastAsia="Consolas" w:hAnsi="Consolas"/>
+                <w:color w:val="333333"/>
+                <w:shd w:fill="f8f8f8" w:val="clear"/>
+                <w:rtl w:val="0"/>
+              </w:rPr>
+              <w:t xml:space="preserve"> docker.service</w:t>
             </w:r>
             <w:r>
               <w:rPr>
@@ -4813,21 +5211,33 @@
     </w:tbl>
     <w:p>
       <w:pPr>
-        <w:pageBreakBefore w:val="0"/>
-        <w:rPr/>
-      </w:pPr>
-      <w:r>
-        <w:rPr>
-          <w:rtl w:val="0"/>
-        </w:rPr>
-        <w:t xml:space="preserve">o cambiar el propietario y permisos del directorio, usando</w:t>
+        <w:keepNext w:val="0"/>
+        <w:keepLines w:val="0"/>
+        <w:pageBreakBefore w:val="0"/>
+        <w:widowControl w:val="0"/>
+        <w:pBdr>
+          <w:top w:space="0" w:sz="0" w:val="nil"/>
+          <w:left w:space="0" w:sz="0" w:val="nil"/>
+          <w:bottom w:space="0" w:sz="0" w:val="nil"/>
+          <w:right w:space="0" w:sz="0" w:val="nil"/>
+          <w:between w:space="0" w:sz="0" w:val="nil"/>
+        </w:pBdr>
+        <w:shd w:fill="auto" w:val="clear"/>
+        <w:spacing w:after="0" w:before="0" w:line="276" w:lineRule="auto"/>
+        <w:ind w:left="0" w:right="0" w:firstLine="0"/>
+        <w:jc w:val="left"/>
+        <w:rPr/>
+      </w:pPr>
+      <w:r>
+        <w:rPr>
+          <w:rtl w:val="0"/>
+        </w:rPr>
       </w:r>
     </w:p>
     <w:tbl>
       <w:tblPr>
-        <w:tblStyle w:val="Table15"/>
+        <w:tblStyle w:val="Table18"/>
         <w:jc w:val="left"/>
-        <w:tblInd w:w="100.0" w:type="pct"/>
         <w:tblLayout w:type="fixed"/>
         <w:tblLook w:val="0600"/>
       </w:tblPr>
@@ -4881,34 +5291,16 @@
                 <w:shd w:fill="f8f8f8" w:val="clear"/>
                 <w:rtl w:val="0"/>
               </w:rPr>
-              <w:t xml:space="preserve">sudo chown </w:t>
+              <w:t xml:space="preserve">sudo systemctl </w:t>
             </w:r>
             <w:r>
               <w:rPr>
                 <w:rFonts w:ascii="Consolas" w:cs="Consolas" w:eastAsia="Consolas" w:hAnsi="Consolas"/>
-                <w:color w:val="dd1144"/>
+                <w:color w:val="0086b3"/>
                 <w:shd w:fill="f8f8f8" w:val="clear"/>
                 <w:rtl w:val="0"/>
               </w:rPr>
-              <w:t xml:space="preserve">"</w:t>
-            </w:r>
-            <w:r>
-              <w:rPr>
-                <w:rFonts w:ascii="Consolas" w:cs="Consolas" w:eastAsia="Consolas" w:hAnsi="Consolas"/>
-                <w:color w:val="008080"/>
-                <w:shd w:fill="f8f8f8" w:val="clear"/>
-                <w:rtl w:val="0"/>
-              </w:rPr>
-              <w:t xml:space="preserve">$USER</w:t>
-            </w:r>
-            <w:r>
-              <w:rPr>
-                <w:rFonts w:ascii="Consolas" w:cs="Consolas" w:eastAsia="Consolas" w:hAnsi="Consolas"/>
-                <w:color w:val="dd1144"/>
-                <w:shd w:fill="f8f8f8" w:val="clear"/>
-                <w:rtl w:val="0"/>
-              </w:rPr>
-              <w:t xml:space="preserve">"</w:t>
+              <w:t xml:space="preserve">enable</w:t>
             </w:r>
             <w:r>
               <w:rPr>
@@ -4917,79 +5309,7 @@
                 <w:shd w:fill="f8f8f8" w:val="clear"/>
                 <w:rtl w:val="0"/>
               </w:rPr>
-              <w:t xml:space="preserve">:</w:t>
-            </w:r>
-            <w:r>
-              <w:rPr>
-                <w:rFonts w:ascii="Consolas" w:cs="Consolas" w:eastAsia="Consolas" w:hAnsi="Consolas"/>
-                <w:color w:val="dd1144"/>
-                <w:shd w:fill="f8f8f8" w:val="clear"/>
-                <w:rtl w:val="0"/>
-              </w:rPr>
-              <w:t xml:space="preserve">"</w:t>
-            </w:r>
-            <w:r>
-              <w:rPr>
-                <w:rFonts w:ascii="Consolas" w:cs="Consolas" w:eastAsia="Consolas" w:hAnsi="Consolas"/>
-                <w:color w:val="008080"/>
-                <w:shd w:fill="f8f8f8" w:val="clear"/>
-                <w:rtl w:val="0"/>
-              </w:rPr>
-              <w:t xml:space="preserve">$USER</w:t>
-            </w:r>
-            <w:r>
-              <w:rPr>
-                <w:rFonts w:ascii="Consolas" w:cs="Consolas" w:eastAsia="Consolas" w:hAnsi="Consolas"/>
-                <w:color w:val="dd1144"/>
-                <w:shd w:fill="f8f8f8" w:val="clear"/>
-                <w:rtl w:val="0"/>
-              </w:rPr>
-              <w:t xml:space="preserve">"</w:t>
-            </w:r>
-            <w:r>
-              <w:rPr>
-                <w:rFonts w:ascii="Consolas" w:cs="Consolas" w:eastAsia="Consolas" w:hAnsi="Consolas"/>
-                <w:color w:val="333333"/>
-                <w:shd w:fill="f8f8f8" w:val="clear"/>
-                <w:rtl w:val="0"/>
-              </w:rPr>
-              <w:t xml:space="preserve"> /home/</w:t>
-            </w:r>
-            <w:r>
-              <w:rPr>
-                <w:rFonts w:ascii="Consolas" w:cs="Consolas" w:eastAsia="Consolas" w:hAnsi="Consolas"/>
-                <w:color w:val="dd1144"/>
-                <w:shd w:fill="f8f8f8" w:val="clear"/>
-                <w:rtl w:val="0"/>
-              </w:rPr>
-              <w:t xml:space="preserve">"</w:t>
-            </w:r>
-            <w:r>
-              <w:rPr>
-                <w:rFonts w:ascii="Consolas" w:cs="Consolas" w:eastAsia="Consolas" w:hAnsi="Consolas"/>
-                <w:color w:val="008080"/>
-                <w:shd w:fill="f8f8f8" w:val="clear"/>
-                <w:rtl w:val="0"/>
-              </w:rPr>
-              <w:t xml:space="preserve">$USER</w:t>
-            </w:r>
-            <w:r>
-              <w:rPr>
-                <w:rFonts w:ascii="Consolas" w:cs="Consolas" w:eastAsia="Consolas" w:hAnsi="Consolas"/>
-                <w:color w:val="dd1144"/>
-                <w:shd w:fill="f8f8f8" w:val="clear"/>
-                <w:rtl w:val="0"/>
-              </w:rPr>
-              <w:t xml:space="preserve">"</w:t>
-            </w:r>
-            <w:r>
-              <w:rPr>
-                <w:rFonts w:ascii="Consolas" w:cs="Consolas" w:eastAsia="Consolas" w:hAnsi="Consolas"/>
-                <w:color w:val="333333"/>
-                <w:shd w:fill="f8f8f8" w:val="clear"/>
-                <w:rtl w:val="0"/>
-              </w:rPr>
-              <w:t xml:space="preserve">/.docker -R</w:t>
+              <w:t xml:space="preserve"> containerd.service</w:t>
             </w:r>
             <w:r>
               <w:rPr>
@@ -5002,34 +5322,20 @@
     </w:tbl>
     <w:p>
       <w:pPr>
-        <w:keepNext w:val="0"/>
-        <w:keepLines w:val="0"/>
-        <w:pageBreakBefore w:val="0"/>
-        <w:widowControl w:val="0"/>
-        <w:pBdr>
-          <w:top w:space="0" w:sz="0" w:val="nil"/>
-          <w:left w:space="0" w:sz="0" w:val="nil"/>
-          <w:bottom w:space="0" w:sz="0" w:val="nil"/>
-          <w:right w:space="0" w:sz="0" w:val="nil"/>
-          <w:between w:space="0" w:sz="0" w:val="nil"/>
-        </w:pBdr>
-        <w:shd w:fill="auto" w:val="clear"/>
-        <w:spacing w:after="0" w:before="0" w:line="276" w:lineRule="auto"/>
-        <w:ind w:left="0" w:right="0" w:firstLine="0"/>
-        <w:jc w:val="left"/>
-        <w:rPr/>
-      </w:pPr>
-      <w:r>
-        <w:rPr>
-          <w:rtl w:val="0"/>
-        </w:rPr>
+        <w:pageBreakBefore w:val="0"/>
+        <w:rPr/>
+      </w:pPr>
+      <w:r>
+        <w:rPr>
+          <w:rtl w:val="0"/>
+        </w:rPr>
+        <w:t xml:space="preserve">Si lo que queremos es deshabilitar este arranque automático, podemos usar:</w:t>
       </w:r>
     </w:p>
     <w:tbl>
       <w:tblPr>
-        <w:tblStyle w:val="Table16"/>
+        <w:tblStyle w:val="Table19"/>
         <w:jc w:val="left"/>
-        <w:tblInd w:w="100.0" w:type="pct"/>
         <w:tblLayout w:type="fixed"/>
         <w:tblLook w:val="0600"/>
       </w:tblPr>
@@ -5083,34 +5389,16 @@
                 <w:shd w:fill="f8f8f8" w:val="clear"/>
                 <w:rtl w:val="0"/>
               </w:rPr>
-              <w:t xml:space="preserve">sudo chmod g+rwx </w:t>
+              <w:t xml:space="preserve">sudo systemctl </w:t>
             </w:r>
             <w:r>
               <w:rPr>
                 <w:rFonts w:ascii="Consolas" w:cs="Consolas" w:eastAsia="Consolas" w:hAnsi="Consolas"/>
-                <w:color w:val="dd1144"/>
+                <w:color w:val="0086b3"/>
                 <w:shd w:fill="f8f8f8" w:val="clear"/>
                 <w:rtl w:val="0"/>
               </w:rPr>
-              <w:t xml:space="preserve">"</w:t>
-            </w:r>
-            <w:r>
-              <w:rPr>
-                <w:rFonts w:ascii="Consolas" w:cs="Consolas" w:eastAsia="Consolas" w:hAnsi="Consolas"/>
-                <w:color w:val="008080"/>
-                <w:shd w:fill="f8f8f8" w:val="clear"/>
-                <w:rtl w:val="0"/>
-              </w:rPr>
-              <w:t xml:space="preserve">$HOME</w:t>
-            </w:r>
-            <w:r>
-              <w:rPr>
-                <w:rFonts w:ascii="Consolas" w:cs="Consolas" w:eastAsia="Consolas" w:hAnsi="Consolas"/>
-                <w:color w:val="dd1144"/>
-                <w:shd w:fill="f8f8f8" w:val="clear"/>
-                <w:rtl w:val="0"/>
-              </w:rPr>
-              <w:t xml:space="preserve">/.docker"</w:t>
+              <w:t xml:space="preserve">disable</w:t>
             </w:r>
             <w:r>
               <w:rPr>
@@ -5119,7 +5407,7 @@
                 <w:shd w:fill="f8f8f8" w:val="clear"/>
                 <w:rtl w:val="0"/>
               </w:rPr>
-              <w:t xml:space="preserve"> -R</w:t>
+              <w:t xml:space="preserve"> docker.service</w:t>
             </w:r>
             <w:r>
               <w:rPr>
@@ -5132,67 +5420,33 @@
     </w:tbl>
     <w:p>
       <w:pPr>
-        <w:pageBreakBefore w:val="0"/>
-        <w:rPr/>
-      </w:pPr>
-      <w:r>
-        <w:rPr>
-          <w:rtl w:val="0"/>
-        </w:rPr>
-      </w:r>
-    </w:p>
-    <w:p>
-      <w:pPr>
-        <w:pageBreakBefore w:val="0"/>
-        <w:rPr/>
-      </w:pPr>
-      <w:r>
-        <w:rPr>
-          <w:rtl w:val="0"/>
-        </w:rPr>
-      </w:r>
-    </w:p>
-    <w:p>
-      <w:pPr>
-        <w:pStyle w:val="Heading3"/>
-        <w:pageBreakBefore w:val="0"/>
-        <w:numPr>
-          <w:ilvl w:val="2"/>
-          <w:numId w:val="6"/>
-        </w:numPr>
-        <w:rPr>
-          <w:rFonts w:ascii="Arial" w:cs="Arial" w:eastAsia="Arial" w:hAnsi="Arial"/>
-          <w:color w:val="669966"/>
-          <w:sz w:val="22"/>
-          <w:szCs w:val="22"/>
-        </w:rPr>
-      </w:pPr>
-      <w:bookmarkStart w:colFirst="0" w:colLast="0" w:name="_ahp0tx9a9oz3" w:id="10"/>
-      <w:bookmarkEnd w:id="10"/>
-      <w:r>
-        <w:rPr>
-          <w:rtl w:val="0"/>
-        </w:rPr>
-        <w:t xml:space="preserve"> Activar/desactivar arranque al inicio</w:t>
-      </w:r>
-    </w:p>
-    <w:p>
-      <w:pPr>
-        <w:pageBreakBefore w:val="0"/>
-        <w:rPr/>
-      </w:pPr>
-      <w:r>
-        <w:rPr>
-          <w:rtl w:val="0"/>
-        </w:rPr>
-        <w:t xml:space="preserve">Para indicar que el servicio de Docker se inicie al arrancar la máquina, podemos indicarlo mediante los siguientes comandos:</w:t>
+        <w:keepNext w:val="0"/>
+        <w:keepLines w:val="0"/>
+        <w:pageBreakBefore w:val="0"/>
+        <w:widowControl w:val="0"/>
+        <w:pBdr>
+          <w:top w:space="0" w:sz="0" w:val="nil"/>
+          <w:left w:space="0" w:sz="0" w:val="nil"/>
+          <w:bottom w:space="0" w:sz="0" w:val="nil"/>
+          <w:right w:space="0" w:sz="0" w:val="nil"/>
+          <w:between w:space="0" w:sz="0" w:val="nil"/>
+        </w:pBdr>
+        <w:shd w:fill="auto" w:val="clear"/>
+        <w:spacing w:after="0" w:before="0" w:line="276" w:lineRule="auto"/>
+        <w:ind w:left="0" w:right="0" w:firstLine="0"/>
+        <w:jc w:val="left"/>
+        <w:rPr/>
+      </w:pPr>
+      <w:r>
+        <w:rPr>
+          <w:rtl w:val="0"/>
+        </w:rPr>
       </w:r>
     </w:p>
     <w:tbl>
       <w:tblPr>
-        <w:tblStyle w:val="Table17"/>
+        <w:tblStyle w:val="Table20"/>
         <w:jc w:val="left"/>
-        <w:tblInd w:w="100.0" w:type="pct"/>
         <w:tblLayout w:type="fixed"/>
         <w:tblLook w:val="0600"/>
       </w:tblPr>
@@ -5255,7 +5509,7 @@
                 <w:shd w:fill="f8f8f8" w:val="clear"/>
                 <w:rtl w:val="0"/>
               </w:rPr>
-              <w:t xml:space="preserve">enable</w:t>
+              <w:t xml:space="preserve">disable</w:t>
             </w:r>
             <w:r>
               <w:rPr>
@@ -5264,7 +5518,7 @@
                 <w:shd w:fill="f8f8f8" w:val="clear"/>
                 <w:rtl w:val="0"/>
               </w:rPr>
-              <w:t xml:space="preserve"> docker.service</w:t>
+              <w:t xml:space="preserve"> containerd.service</w:t>
             </w:r>
             <w:r>
               <w:rPr>
@@ -5277,34 +5531,20 @@
     </w:tbl>
     <w:p>
       <w:pPr>
-        <w:keepNext w:val="0"/>
-        <w:keepLines w:val="0"/>
-        <w:pageBreakBefore w:val="0"/>
-        <w:widowControl w:val="0"/>
-        <w:pBdr>
-          <w:top w:space="0" w:sz="0" w:val="nil"/>
-          <w:left w:space="0" w:sz="0" w:val="nil"/>
-          <w:bottom w:space="0" w:sz="0" w:val="nil"/>
-          <w:right w:space="0" w:sz="0" w:val="nil"/>
-          <w:between w:space="0" w:sz="0" w:val="nil"/>
-        </w:pBdr>
-        <w:shd w:fill="auto" w:val="clear"/>
-        <w:spacing w:after="0" w:before="0" w:line="276" w:lineRule="auto"/>
-        <w:ind w:left="0" w:right="0" w:firstLine="0"/>
-        <w:jc w:val="left"/>
-        <w:rPr/>
-      </w:pPr>
-      <w:r>
-        <w:rPr>
-          <w:rtl w:val="0"/>
-        </w:rPr>
+        <w:pageBreakBefore w:val="0"/>
+        <w:rPr/>
+      </w:pPr>
+      <w:r>
+        <w:rPr>
+          <w:rtl w:val="0"/>
+        </w:rPr>
+        <w:t xml:space="preserve">Para iniciar/parar/reiniciar los servicios manualmente, podemos usar:</w:t>
       </w:r>
     </w:p>
     <w:tbl>
       <w:tblPr>
-        <w:tblStyle w:val="Table18"/>
+        <w:tblStyle w:val="Table21"/>
         <w:jc w:val="left"/>
-        <w:tblInd w:w="100.0" w:type="pct"/>
         <w:tblLayout w:type="fixed"/>
         <w:tblLook w:val="0600"/>
       </w:tblPr>
@@ -5358,25 +5598,7 @@
                 <w:shd w:fill="f8f8f8" w:val="clear"/>
                 <w:rtl w:val="0"/>
               </w:rPr>
-              <w:t xml:space="preserve">sudo systemctl </w:t>
-            </w:r>
-            <w:r>
-              <w:rPr>
-                <w:rFonts w:ascii="Consolas" w:cs="Consolas" w:eastAsia="Consolas" w:hAnsi="Consolas"/>
-                <w:color w:val="0086b3"/>
-                <w:shd w:fill="f8f8f8" w:val="clear"/>
-                <w:rtl w:val="0"/>
-              </w:rPr>
-              <w:t xml:space="preserve">enable</w:t>
-            </w:r>
-            <w:r>
-              <w:rPr>
-                <w:rFonts w:ascii="Consolas" w:cs="Consolas" w:eastAsia="Consolas" w:hAnsi="Consolas"/>
-                <w:color w:val="333333"/>
-                <w:shd w:fill="f8f8f8" w:val="clear"/>
-                <w:rtl w:val="0"/>
-              </w:rPr>
-              <w:t xml:space="preserve"> containerd.service</w:t>
+              <w:t xml:space="preserve">sudo systemctl start/stop/restart docker.service</w:t>
             </w:r>
             <w:r>
               <w:rPr>
@@ -5389,21 +5611,33 @@
     </w:tbl>
     <w:p>
       <w:pPr>
-        <w:pageBreakBefore w:val="0"/>
-        <w:rPr/>
-      </w:pPr>
-      <w:r>
-        <w:rPr>
-          <w:rtl w:val="0"/>
-        </w:rPr>
-        <w:t xml:space="preserve">Si lo que queremos es deshabilitar este arranque automático, podemos usar:</w:t>
+        <w:keepNext w:val="0"/>
+        <w:keepLines w:val="0"/>
+        <w:pageBreakBefore w:val="0"/>
+        <w:widowControl w:val="0"/>
+        <w:pBdr>
+          <w:top w:space="0" w:sz="0" w:val="nil"/>
+          <w:left w:space="0" w:sz="0" w:val="nil"/>
+          <w:bottom w:space="0" w:sz="0" w:val="nil"/>
+          <w:right w:space="0" w:sz="0" w:val="nil"/>
+          <w:between w:space="0" w:sz="0" w:val="nil"/>
+        </w:pBdr>
+        <w:shd w:fill="auto" w:val="clear"/>
+        <w:spacing w:after="0" w:before="0" w:line="276" w:lineRule="auto"/>
+        <w:ind w:left="0" w:right="0" w:firstLine="0"/>
+        <w:jc w:val="left"/>
+        <w:rPr/>
+      </w:pPr>
+      <w:r>
+        <w:rPr>
+          <w:rtl w:val="0"/>
+        </w:rPr>
       </w:r>
     </w:p>
     <w:tbl>
       <w:tblPr>
-        <w:tblStyle w:val="Table19"/>
+        <w:tblStyle w:val="Table22"/>
         <w:jc w:val="left"/>
-        <w:tblInd w:w="100.0" w:type="pct"/>
         <w:tblLayout w:type="fixed"/>
         <w:tblLook w:val="0600"/>
       </w:tblPr>
@@ -5457,16 +5691,7 @@
                 <w:shd w:fill="f8f8f8" w:val="clear"/>
                 <w:rtl w:val="0"/>
               </w:rPr>
-              <w:t xml:space="preserve">sudo systemctl </w:t>
-            </w:r>
-            <w:r>
-              <w:rPr>
-                <w:rFonts w:ascii="Consolas" w:cs="Consolas" w:eastAsia="Consolas" w:hAnsi="Consolas"/>
-                <w:color w:val="0086b3"/>
-                <w:shd w:fill="f8f8f8" w:val="clear"/>
-                <w:rtl w:val="0"/>
-              </w:rPr>
-              <w:t xml:space="preserve">disable</w:t>
+              <w:t xml:space="preserve">sudo systemctl start/stop/restart </w:t>
             </w:r>
             <w:r>
               <w:rPr>
@@ -5475,7 +5700,7 @@
                 <w:shd w:fill="f8f8f8" w:val="clear"/>
                 <w:rtl w:val="0"/>
               </w:rPr>
-              <w:t xml:space="preserve"> docker.service</w:t>
+              <w:t xml:space="preserve">containerd.service</w:t>
             </w:r>
             <w:r>
               <w:rPr>
@@ -5488,34 +5713,150 @@
     </w:tbl>
     <w:p>
       <w:pPr>
-        <w:keepNext w:val="0"/>
-        <w:keepLines w:val="0"/>
-        <w:pageBreakBefore w:val="0"/>
-        <w:widowControl w:val="0"/>
-        <w:pBdr>
-          <w:top w:space="0" w:sz="0" w:val="nil"/>
-          <w:left w:space="0" w:sz="0" w:val="nil"/>
-          <w:bottom w:space="0" w:sz="0" w:val="nil"/>
-          <w:right w:space="0" w:sz="0" w:val="nil"/>
-          <w:between w:space="0" w:sz="0" w:val="nil"/>
-        </w:pBdr>
-        <w:shd w:fill="auto" w:val="clear"/>
-        <w:spacing w:after="0" w:before="0" w:line="276" w:lineRule="auto"/>
-        <w:ind w:left="0" w:right="0" w:firstLine="0"/>
-        <w:jc w:val="left"/>
-        <w:rPr/>
-      </w:pPr>
-      <w:r>
-        <w:rPr>
-          <w:rtl w:val="0"/>
-        </w:rPr>
+        <w:pageBreakBefore w:val="0"/>
+        <w:rPr/>
+      </w:pPr>
+      <w:r>
+        <w:rPr>
+          <w:rtl w:val="0"/>
+        </w:rPr>
+      </w:r>
+    </w:p>
+    <w:p>
+      <w:pPr>
+        <w:pStyle w:val="Heading2"/>
+        <w:pageBreakBefore w:val="0"/>
+        <w:numPr>
+          <w:ilvl w:val="1"/>
+          <w:numId w:val="6"/>
+        </w:numPr>
+        <w:ind w:left="576"/>
+        <w:rPr>
+          <w:color w:val="669966"/>
+        </w:rPr>
+      </w:pPr>
+      <w:bookmarkStart w:colFirst="0" w:colLast="0" w:name="_zidb06hdru0n" w:id="11"/>
+      <w:bookmarkEnd w:id="11"/>
+      <w:r>
+        <w:rPr>
+          <w:rtl w:val="0"/>
+        </w:rPr>
+        <w:t xml:space="preserve">Desinstalando Docker en Ubuntu</w:t>
+      </w:r>
+    </w:p>
+    <w:p>
+      <w:pPr>
+        <w:pageBreakBefore w:val="0"/>
+        <w:rPr/>
+      </w:pPr>
+      <w:r>
+        <w:rPr>
+          <w:rtl w:val="0"/>
+        </w:rPr>
+        <w:t xml:space="preserve">Si en algún momento queremos desinstalar Docker en Ubuntu, podemos usar el comando</w:t>
       </w:r>
     </w:p>
     <w:tbl>
       <w:tblPr>
-        <w:tblStyle w:val="Table20"/>
+        <w:tblStyle w:val="Table23"/>
         <w:jc w:val="left"/>
-        <w:tblInd w:w="100.0" w:type="pct"/>
+        <w:tblLayout w:type="fixed"/>
+        <w:tblLook w:val="0600"/>
+      </w:tblPr>
+      <w:tblGrid>
+        <w:gridCol w:w="9640"/>
+        <w:tblGridChange w:id="0">
+          <w:tblGrid>
+            <w:gridCol w:w="9640"/>
+          </w:tblGrid>
+        </w:tblGridChange>
+      </w:tblGrid>
+      <w:tr>
+        <w:trPr>
+          <w:cantSplit w:val="0"/>
+          <w:tblHeader w:val="0"/>
+        </w:trPr>
+        <w:tc>
+          <w:tcPr>
+            <w:shd w:fill="f8f8f8" w:val="clear"/>
+            <w:tcMar>
+              <w:top w:w="100.0" w:type="dxa"/>
+              <w:left w:w="100.0" w:type="dxa"/>
+              <w:bottom w:w="100.0" w:type="dxa"/>
+              <w:right w:w="100.0" w:type="dxa"/>
+            </w:tcMar>
+            <w:vAlign w:val="top"/>
+          </w:tcPr>
+          <w:p>
+            <w:pPr>
+              <w:keepNext w:val="0"/>
+              <w:keepLines w:val="0"/>
+              <w:pageBreakBefore w:val="0"/>
+              <w:widowControl w:val="0"/>
+              <w:pBdr>
+                <w:top w:space="0" w:sz="0" w:val="nil"/>
+                <w:left w:space="0" w:sz="0" w:val="nil"/>
+                <w:bottom w:space="0" w:sz="0" w:val="nil"/>
+                <w:right w:space="0" w:sz="0" w:val="nil"/>
+                <w:between w:space="0" w:sz="0" w:val="nil"/>
+              </w:pBdr>
+              <w:shd w:fill="auto" w:val="clear"/>
+              <w:spacing w:after="0" w:before="0" w:line="276" w:lineRule="auto"/>
+              <w:ind w:left="0" w:right="0" w:firstLine="0"/>
+              <w:jc w:val="left"/>
+              <w:rPr>
+                <w:sz w:val="20"/>
+                <w:szCs w:val="20"/>
+              </w:rPr>
+            </w:pPr>
+            <w:r>
+              <w:rPr>
+                <w:rFonts w:ascii="Consolas" w:cs="Consolas" w:eastAsia="Consolas" w:hAnsi="Consolas"/>
+                <w:color w:val="333333"/>
+                <w:sz w:val="20"/>
+                <w:szCs w:val="20"/>
+                <w:shd w:fill="f8f8f8" w:val="clear"/>
+                <w:rtl w:val="0"/>
+              </w:rPr>
+              <w:t xml:space="preserve">sudo apt-get purge docker-ce docker-ce-cli containerd.io docker-buildx-plugin docker-compose-plugin</w:t>
+            </w:r>
+            <w:r>
+              <w:rPr>
+                <w:rtl w:val="0"/>
+              </w:rPr>
+            </w:r>
+          </w:p>
+        </w:tc>
+      </w:tr>
+    </w:tbl>
+    <w:p>
+      <w:pPr>
+        <w:pageBreakBefore w:val="0"/>
+        <w:rPr/>
+      </w:pPr>
+      <w:r>
+        <w:rPr>
+          <w:rtl w:val="0"/>
+        </w:rPr>
+        <w:t xml:space="preserve">Este comando eliminará Docker Engine, pero no eliminará contenedores e imágenes presentes en el sistema. Si queremos eliminar estos datos, tenemos dos opciones.</w:t>
+      </w:r>
+    </w:p>
+    <w:p>
+      <w:pPr>
+        <w:pageBreakBefore w:val="0"/>
+        <w:rPr/>
+      </w:pPr>
+      <w:r>
+        <w:rPr>
+          <w:rtl w:val="0"/>
+        </w:rPr>
+        <w:t xml:space="preserve">La primera consiste en, previamente a la eliminación de Docker Engine, ejecutar el comando:</w:t>
+      </w:r>
+    </w:p>
+    <w:tbl>
+      <w:tblPr>
+        <w:tblStyle w:val="Table24"/>
+        <w:jc w:val="left"/>
         <w:tblLayout w:type="fixed"/>
         <w:tblLook w:val="0600"/>
       </w:tblPr>
@@ -5569,25 +5910,7 @@
                 <w:shd w:fill="f8f8f8" w:val="clear"/>
                 <w:rtl w:val="0"/>
               </w:rPr>
-              <w:t xml:space="preserve">sudo systemctl </w:t>
-            </w:r>
-            <w:r>
-              <w:rPr>
-                <w:rFonts w:ascii="Consolas" w:cs="Consolas" w:eastAsia="Consolas" w:hAnsi="Consolas"/>
-                <w:color w:val="0086b3"/>
-                <w:shd w:fill="f8f8f8" w:val="clear"/>
-                <w:rtl w:val="0"/>
-              </w:rPr>
-              <w:t xml:space="preserve">disable</w:t>
-            </w:r>
-            <w:r>
-              <w:rPr>
-                <w:rFonts w:ascii="Consolas" w:cs="Consolas" w:eastAsia="Consolas" w:hAnsi="Consolas"/>
-                <w:color w:val="333333"/>
-                <w:shd w:fill="f8f8f8" w:val="clear"/>
-                <w:rtl w:val="0"/>
-              </w:rPr>
-              <w:t xml:space="preserve"> containerd.service</w:t>
+              <w:t xml:space="preserve">sudo docker system prune -a</w:t>
             </w:r>
             <w:r>
               <w:rPr>
@@ -5607,14 +5930,13 @@
         <w:rPr>
           <w:rtl w:val="0"/>
         </w:rPr>
-        <w:t xml:space="preserve">Para iniciar/parar/reiniciar los servicios manualmente, podemos usar:</w:t>
+        <w:t xml:space="preserve">La segunda opción, se debe realizar tras eliminar Docker y consiste en el borrado manual de las mismas, con el comando:</w:t>
       </w:r>
     </w:p>
     <w:tbl>
       <w:tblPr>
-        <w:tblStyle w:val="Table21"/>
+        <w:tblStyle w:val="Table25"/>
         <w:jc w:val="left"/>
-        <w:tblInd w:w="100.0" w:type="pct"/>
         <w:tblLayout w:type="fixed"/>
         <w:tblLook w:val="0600"/>
       </w:tblPr>
@@ -5668,7 +5990,7 @@
                 <w:shd w:fill="f8f8f8" w:val="clear"/>
                 <w:rtl w:val="0"/>
               </w:rPr>
-              <w:t xml:space="preserve">sudo systemctl start/stop/restart docker.service</w:t>
+              <w:t xml:space="preserve">sudo rm -rf /var/lib/docker</w:t>
             </w:r>
             <w:r>
               <w:rPr>
@@ -5681,34 +6003,389 @@
     </w:tbl>
     <w:p>
       <w:pPr>
-        <w:keepNext w:val="0"/>
-        <w:keepLines w:val="0"/>
-        <w:pageBreakBefore w:val="0"/>
-        <w:widowControl w:val="0"/>
-        <w:pBdr>
-          <w:top w:space="0" w:sz="0" w:val="nil"/>
-          <w:left w:space="0" w:sz="0" w:val="nil"/>
-          <w:bottom w:space="0" w:sz="0" w:val="nil"/>
-          <w:right w:space="0" w:sz="0" w:val="nil"/>
-          <w:between w:space="0" w:sz="0" w:val="nil"/>
-        </w:pBdr>
-        <w:shd w:fill="auto" w:val="clear"/>
-        <w:spacing w:after="0" w:before="0" w:line="276" w:lineRule="auto"/>
-        <w:ind w:left="0" w:right="0" w:firstLine="0"/>
-        <w:jc w:val="left"/>
-        <w:rPr/>
-      </w:pPr>
-      <w:r>
-        <w:rPr>
-          <w:rtl w:val="0"/>
-        </w:rPr>
+        <w:pStyle w:val="Heading1"/>
+        <w:pageBreakBefore w:val="0"/>
+        <w:numPr>
+          <w:ilvl w:val="0"/>
+          <w:numId w:val="6"/>
+        </w:numPr>
+        <w:ind w:left="432"/>
+        <w:jc w:val="both"/>
+      </w:pPr>
+      <w:bookmarkStart w:colFirst="0" w:colLast="0" w:name="_wapa5zpjg8gh" w:id="12"/>
+      <w:bookmarkEnd w:id="12"/>
+      <w:r>
+        <w:rPr>
+          <w:rtl w:val="0"/>
+        </w:rPr>
+        <w:t xml:space="preserve">Instalación de Docker en sistemas Windows</w:t>
+      </w:r>
+    </w:p>
+    <w:p>
+      <w:pPr>
+        <w:pageBreakBefore w:val="0"/>
+        <w:rPr/>
+      </w:pPr>
+      <w:r>
+        <w:rPr>
+          <w:rtl w:val="0"/>
+        </w:rPr>
+        <w:t xml:space="preserve">En este apartado veremos cómo instalar Docker Desktop en sistemas Windows.</w:t>
+      </w:r>
+    </w:p>
+    <w:p>
+      <w:pPr>
+        <w:pageBreakBefore w:val="0"/>
+        <w:rPr/>
+      </w:pPr>
+      <w:r>
+        <w:rPr>
+          <w:rtl w:val="0"/>
+        </w:rPr>
+        <w:t xml:space="preserve">Docker posee dos guías diferenciadas de instalación en sistemas Windows:</w:t>
+      </w:r>
+    </w:p>
+    <w:p>
+      <w:pPr>
+        <w:pageBreakBefore w:val="0"/>
+        <w:numPr>
+          <w:ilvl w:val="0"/>
+          <w:numId w:val="2"/>
+        </w:numPr>
+        <w:spacing w:after="0" w:afterAutospacing="0"/>
+        <w:ind w:left="720" w:hanging="360"/>
+        <w:rPr>
+          <w:u w:val="none"/>
+        </w:rPr>
+      </w:pPr>
+      <w:r>
+        <w:rPr>
+          <w:rtl w:val="0"/>
+        </w:rPr>
+        <w:t xml:space="preserve">Guía para Windows 10 Pro y Windows Server</w:t>
+      </w:r>
+    </w:p>
+    <w:p>
+      <w:pPr>
+        <w:pageBreakBefore w:val="0"/>
+        <w:numPr>
+          <w:ilvl w:val="1"/>
+          <w:numId w:val="2"/>
+        </w:numPr>
+        <w:spacing w:after="0" w:afterAutospacing="0" w:before="0" w:beforeAutospacing="0"/>
+        <w:ind w:left="1440" w:hanging="360"/>
+        <w:rPr>
+          <w:u w:val="none"/>
+        </w:rPr>
+      </w:pPr>
+      <w:hyperlink r:id="rId16">
+        <w:r>
+          <w:rPr>
+            <w:color w:val="1155cc"/>
+            <w:u w:val="single"/>
+            <w:rtl w:val="0"/>
+          </w:rPr>
+          <w:t xml:space="preserve">https://docs.docker.com/docker-for-windows/install/</w:t>
+        </w:r>
+      </w:hyperlink>
+      <w:r>
+        <w:rPr>
+          <w:rtl w:val="0"/>
+        </w:rPr>
+      </w:r>
+    </w:p>
+    <w:p>
+      <w:pPr>
+        <w:pageBreakBefore w:val="0"/>
+        <w:numPr>
+          <w:ilvl w:val="0"/>
+          <w:numId w:val="2"/>
+        </w:numPr>
+        <w:spacing w:after="0" w:afterAutospacing="0" w:before="0" w:beforeAutospacing="0"/>
+        <w:ind w:left="720" w:hanging="360"/>
+        <w:rPr>
+          <w:u w:val="none"/>
+        </w:rPr>
+      </w:pPr>
+      <w:r>
+        <w:rPr>
+          <w:rtl w:val="0"/>
+        </w:rPr>
+        <w:t xml:space="preserve">Guía para Windows 10 Home</w:t>
+      </w:r>
+    </w:p>
+    <w:p>
+      <w:pPr>
+        <w:pageBreakBefore w:val="0"/>
+        <w:numPr>
+          <w:ilvl w:val="1"/>
+          <w:numId w:val="2"/>
+        </w:numPr>
+        <w:spacing w:before="0" w:beforeAutospacing="0"/>
+        <w:ind w:left="1440" w:hanging="360"/>
+        <w:rPr>
+          <w:u w:val="none"/>
+        </w:rPr>
+      </w:pPr>
+      <w:hyperlink r:id="rId17">
+        <w:r>
+          <w:rPr>
+            <w:color w:val="1155cc"/>
+            <w:u w:val="single"/>
+            <w:rtl w:val="0"/>
+          </w:rPr>
+          <w:t xml:space="preserve">https://docs.docker.com/docker-for-windows/install-windows-home/</w:t>
+        </w:r>
+      </w:hyperlink>
+      <w:r>
+        <w:rPr>
+          <w:rtl w:val="0"/>
+        </w:rPr>
+      </w:r>
+    </w:p>
+    <w:p>
+      <w:pPr>
+        <w:pageBreakBefore w:val="0"/>
+        <w:rPr/>
+      </w:pPr>
+      <w:r>
+        <w:rPr>
+          <w:rtl w:val="0"/>
+        </w:rPr>
+        <w:t xml:space="preserve">La principal diferencia entre ellas, es que el primer grupo requiere que se activen las características de Windows para Hyper-V, mientras que la segunda guía requiere la activación de WSL2 (Windows Subsystem for Linux 2).</w:t>
+      </w:r>
+    </w:p>
+    <w:p>
+      <w:pPr>
+        <w:pStyle w:val="Heading2"/>
+        <w:pageBreakBefore w:val="0"/>
+        <w:numPr>
+          <w:ilvl w:val="1"/>
+          <w:numId w:val="6"/>
+        </w:numPr>
+        <w:ind w:left="576"/>
+        <w:jc w:val="both"/>
+      </w:pPr>
+      <w:bookmarkStart w:colFirst="0" w:colLast="0" w:name="_tr2gg8e99s9s" w:id="13"/>
+      <w:bookmarkEnd w:id="13"/>
+      <w:r>
+        <w:rPr>
+          <w:rtl w:val="0"/>
+        </w:rPr>
+        <w:t xml:space="preserve">Pasos previos Windows 10 Pro y Windows Server: activando Hyper-v</w:t>
+      </w:r>
+    </w:p>
+    <w:p>
+      <w:pPr>
+        <w:pageBreakBefore w:val="0"/>
+        <w:rPr/>
+      </w:pPr>
+      <w:r>
+        <w:rPr>
+          <w:rtl w:val="0"/>
+        </w:rPr>
+        <w:t xml:space="preserve">En este enlace se explica cómo habilitar Hyper-V en:</w:t>
+      </w:r>
+    </w:p>
+    <w:p>
+      <w:pPr>
+        <w:pageBreakBefore w:val="0"/>
+        <w:numPr>
+          <w:ilvl w:val="0"/>
+          <w:numId w:val="3"/>
+        </w:numPr>
+        <w:spacing w:after="0" w:afterAutospacing="0"/>
+        <w:ind w:left="720" w:hanging="360"/>
+        <w:rPr>
+          <w:u w:val="none"/>
+        </w:rPr>
+      </w:pPr>
+      <w:r>
+        <w:rPr>
+          <w:rtl w:val="0"/>
+        </w:rPr>
+        <w:t xml:space="preserve">Windows 10 Pro</w:t>
+      </w:r>
+    </w:p>
+    <w:p>
+      <w:pPr>
+        <w:pageBreakBefore w:val="0"/>
+        <w:numPr>
+          <w:ilvl w:val="1"/>
+          <w:numId w:val="3"/>
+        </w:numPr>
+        <w:spacing w:after="0" w:afterAutospacing="0" w:before="0" w:beforeAutospacing="0"/>
+        <w:ind w:left="1440" w:hanging="360"/>
+        <w:rPr>
+          <w:u w:val="none"/>
+        </w:rPr>
+      </w:pPr>
+      <w:hyperlink r:id="rId18">
+        <w:r>
+          <w:rPr>
+            <w:color w:val="1155cc"/>
+            <w:u w:val="single"/>
+            <w:rtl w:val="0"/>
+          </w:rPr>
+          <w:t xml:space="preserve">https://docs.microsoft.com/es-es/virtualization/hyper-v-on-windows/quick-start/enable-hyper-v</w:t>
+        </w:r>
+      </w:hyperlink>
+      <w:r>
+        <w:rPr>
+          <w:rtl w:val="0"/>
+        </w:rPr>
+      </w:r>
+    </w:p>
+    <w:p>
+      <w:pPr>
+        <w:pageBreakBefore w:val="0"/>
+        <w:numPr>
+          <w:ilvl w:val="0"/>
+          <w:numId w:val="3"/>
+        </w:numPr>
+        <w:spacing w:after="0" w:afterAutospacing="0" w:before="0" w:beforeAutospacing="0"/>
+        <w:ind w:left="720" w:hanging="360"/>
+        <w:rPr>
+          <w:u w:val="none"/>
+        </w:rPr>
+      </w:pPr>
+      <w:r>
+        <w:rPr>
+          <w:rtl w:val="0"/>
+        </w:rPr>
+        <w:t xml:space="preserve">Windows Server</w:t>
+      </w:r>
+    </w:p>
+    <w:p>
+      <w:pPr>
+        <w:pageBreakBefore w:val="0"/>
+        <w:numPr>
+          <w:ilvl w:val="1"/>
+          <w:numId w:val="3"/>
+        </w:numPr>
+        <w:spacing w:before="0" w:beforeAutospacing="0"/>
+        <w:ind w:left="1440" w:hanging="360"/>
+        <w:rPr>
+          <w:u w:val="none"/>
+        </w:rPr>
+      </w:pPr>
+      <w:hyperlink r:id="rId19">
+        <w:r>
+          <w:rPr>
+            <w:color w:val="1155cc"/>
+            <w:u w:val="single"/>
+            <w:rtl w:val="0"/>
+          </w:rPr>
+          <w:t xml:space="preserve">https://docs.microsoft.com/es-es/windows-server/virtualization/hyper-v/get-started/install-the-hyper-v-role-on-windows-server</w:t>
+        </w:r>
+      </w:hyperlink>
+      <w:r>
+        <w:rPr>
+          <w:rtl w:val="0"/>
+        </w:rPr>
+      </w:r>
+    </w:p>
+    <w:p>
+      <w:pPr>
+        <w:pStyle w:val="Heading2"/>
+        <w:pageBreakBefore w:val="0"/>
+        <w:numPr>
+          <w:ilvl w:val="1"/>
+          <w:numId w:val="6"/>
+        </w:numPr>
+        <w:ind w:left="576"/>
+        <w:jc w:val="both"/>
+        <w:rPr/>
+      </w:pPr>
+      <w:bookmarkStart w:colFirst="0" w:colLast="0" w:name="_bzg4o5yxt7f8" w:id="14"/>
+      <w:bookmarkEnd w:id="14"/>
+      <w:r>
+        <w:rPr>
+          <w:rtl w:val="0"/>
+        </w:rPr>
+        <w:t xml:space="preserve">Pasos previos Windows 10 Home: Instalando WSL2</w:t>
+      </w:r>
+    </w:p>
+    <w:p>
+      <w:pPr>
+        <w:pageBreakBefore w:val="0"/>
+        <w:rPr/>
+      </w:pPr>
+      <w:r>
+        <w:rPr>
+          <w:rtl w:val="0"/>
+        </w:rPr>
+        <w:t xml:space="preserve">Antes de comenzar, nuestro sistema debe tener instalado WSL2. La guía para instalarlo se encuentra aquí </w:t>
+      </w:r>
+      <w:hyperlink r:id="rId20">
+        <w:r>
+          <w:rPr>
+            <w:color w:val="1155cc"/>
+            <w:u w:val="single"/>
+            <w:rtl w:val="0"/>
+          </w:rPr>
+          <w:t xml:space="preserve">https://docs.microsoft.com/en-us/windows/wsl/install-win10</w:t>
+        </w:r>
+      </w:hyperlink>
+      <w:r>
+        <w:rPr>
+          <w:rtl w:val="0"/>
+        </w:rPr>
+      </w:r>
+    </w:p>
+    <w:p>
+      <w:pPr>
+        <w:pageBreakBefore w:val="0"/>
+        <w:rPr/>
+      </w:pPr>
+      <w:r>
+        <w:rPr>
+          <w:rtl w:val="0"/>
+        </w:rPr>
+      </w:r>
+    </w:p>
+    <w:p>
+      <w:pPr>
+        <w:pageBreakBefore w:val="0"/>
+        <w:rPr/>
+      </w:pPr>
+      <w:r>
+        <w:rPr>
+          <w:rtl w:val="0"/>
+        </w:rPr>
+        <w:t xml:space="preserve">A continuación un resumen de los pasos a realizar. </w:t>
+      </w:r>
+    </w:p>
+    <w:p>
+      <w:pPr>
+        <w:pageBreakBefore w:val="0"/>
+        <w:rPr/>
+      </w:pPr>
+      <w:r>
+        <w:rPr>
+          <w:rtl w:val="0"/>
+        </w:rPr>
+        <w:t xml:space="preserve">En primer lugar, utilizando una consola PowerShell </w:t>
+      </w:r>
+      <w:r>
+        <w:rPr>
+          <w:b w:val="1"/>
+          <w:u w:val="single"/>
+          <w:rtl w:val="0"/>
+        </w:rPr>
+        <w:t xml:space="preserve">con permisos de administrador</w:t>
+      </w:r>
+      <w:r>
+        <w:rPr>
+          <w:rtl w:val="0"/>
+        </w:rPr>
+        <w:t xml:space="preserve">, debemos habilitar WSL. Lo podemos hacer con el comando.</w:t>
       </w:r>
     </w:p>
     <w:tbl>
       <w:tblPr>
-        <w:tblStyle w:val="Table22"/>
+        <w:tblStyle w:val="Table26"/>
         <w:jc w:val="left"/>
-        <w:tblInd w:w="100.0" w:type="pct"/>
         <w:tblLayout w:type="fixed"/>
         <w:tblLook w:val="0600"/>
       </w:tblPr>
@@ -5762,16 +6439,7 @@
                 <w:shd w:fill="f8f8f8" w:val="clear"/>
                 <w:rtl w:val="0"/>
               </w:rPr>
-              <w:t xml:space="preserve">sudo systemctl start/stop/restart </w:t>
-            </w:r>
-            <w:r>
-              <w:rPr>
-                <w:rFonts w:ascii="Consolas" w:cs="Consolas" w:eastAsia="Consolas" w:hAnsi="Consolas"/>
-                <w:color w:val="333333"/>
-                <w:shd w:fill="f8f8f8" w:val="clear"/>
-                <w:rtl w:val="0"/>
-              </w:rPr>
-              <w:t xml:space="preserve">containerd.service</w:t>
+              <w:t xml:space="preserve">dism.exe /online /enable-feature /featurename:Microsoft-Windows-Subsystem-Linux /all /norestart</w:t>
             </w:r>
             <w:r>
               <w:rPr>
@@ -5795,43 +6463,57 @@
     </w:p>
     <w:p>
       <w:pPr>
-        <w:pStyle w:val="Heading2"/>
-        <w:pageBreakBefore w:val="0"/>
-        <w:numPr>
-          <w:ilvl w:val="1"/>
-          <w:numId w:val="6"/>
-        </w:numPr>
-        <w:ind w:left="576"/>
-        <w:rPr>
-          <w:color w:val="669966"/>
-        </w:rPr>
-      </w:pPr>
-      <w:bookmarkStart w:colFirst="0" w:colLast="0" w:name="_zidb06hdru0n" w:id="11"/>
-      <w:bookmarkEnd w:id="11"/>
-      <w:r>
-        <w:rPr>
-          <w:rtl w:val="0"/>
-        </w:rPr>
-        <w:t xml:space="preserve">Desinstalando Docker en Ubuntu</w:t>
-      </w:r>
-    </w:p>
-    <w:p>
-      <w:pPr>
-        <w:pageBreakBefore w:val="0"/>
-        <w:rPr/>
-      </w:pPr>
-      <w:r>
-        <w:rPr>
-          <w:rtl w:val="0"/>
-        </w:rPr>
-        <w:t xml:space="preserve">Si en algún momento queremos desinstalar Docker en Ubuntu, podemos usar el comando</w:t>
+        <w:pageBreakBefore w:val="0"/>
+        <w:rPr/>
+      </w:pPr>
+      <w:r>
+        <w:rPr>
+          <w:rtl w:val="0"/>
+        </w:rPr>
+        <w:t xml:space="preserve">Una vez habilitado, debemos asegurarnos que tenemos nuestro Windows 10 Home actualizado, al menos hasta la versión “Versión 1903, Build 18362”. Puedes comprobar tu versión ejecutando el comando “winver”.</w:t>
+      </w:r>
+    </w:p>
+    <w:p>
+      <w:pPr>
+        <w:pageBreakBefore w:val="0"/>
+        <w:rPr/>
+      </w:pPr>
+      <w:r>
+        <w:rPr>
+          <w:rtl w:val="0"/>
+        </w:rPr>
+      </w:r>
+    </w:p>
+    <w:p>
+      <w:pPr>
+        <w:pageBreakBefore w:val="0"/>
+        <w:rPr/>
+      </w:pPr>
+      <w:r>
+        <w:rPr>
+          <w:rtl w:val="0"/>
+        </w:rPr>
+        <w:t xml:space="preserve">Una vez actualizado y reiniciado el sistema, debemos habilitar la característica de “Virtual Machine”, lo cual podemos hacerlo con una consola powershell </w:t>
+      </w:r>
+      <w:r>
+        <w:rPr>
+          <w:b w:val="1"/>
+          <w:u w:val="single"/>
+          <w:rtl w:val="0"/>
+        </w:rPr>
+        <w:t xml:space="preserve">con permisos de administrador</w:t>
+      </w:r>
+      <w:r>
+        <w:rPr>
+          <w:rtl w:val="0"/>
+        </w:rPr>
+        <w:t xml:space="preserve">:</w:t>
       </w:r>
     </w:p>
     <w:tbl>
       <w:tblPr>
-        <w:tblStyle w:val="Table23"/>
+        <w:tblStyle w:val="Table27"/>
         <w:jc w:val="left"/>
-        <w:tblInd w:w="100.0" w:type="pct"/>
         <w:tblLayout w:type="fixed"/>
         <w:tblLook w:val="0600"/>
       </w:tblPr>
@@ -5885,7 +6567,7 @@
                 <w:shd w:fill="f8f8f8" w:val="clear"/>
                 <w:rtl w:val="0"/>
               </w:rPr>
-              <w:t xml:space="preserve">sudo apt-get purge docker-ce docker-ce-cli containerd.io</w:t>
+              <w:t xml:space="preserve">dism.exe /online /enable-feature /featurename:VirtualMachinePlatform /all /norestart</w:t>
             </w:r>
             <w:r>
               <w:rPr>
@@ -5899,43 +6581,94 @@
     <w:p>
       <w:pPr>
         <w:pageBreakBefore w:val="0"/>
-        <w:rPr/>
-      </w:pPr>
-      <w:r>
-        <w:rPr>
-          <w:rtl w:val="0"/>
-        </w:rPr>
-      </w:r>
-    </w:p>
-    <w:p>
-      <w:pPr>
-        <w:pageBreakBefore w:val="0"/>
-        <w:rPr/>
-      </w:pPr>
-      <w:r>
-        <w:rPr>
-          <w:rtl w:val="0"/>
-        </w:rPr>
-        <w:t xml:space="preserve">Este comando eliminará Docker Engine, pero no eliminará contenedores e imágenes presentes en el sistema. Si queremos eliminar estos datos, tenemos dos opciones.</w:t>
-      </w:r>
-    </w:p>
-    <w:p>
-      <w:pPr>
-        <w:pageBreakBefore w:val="0"/>
-        <w:rPr/>
-      </w:pPr>
-      <w:r>
-        <w:rPr>
-          <w:rtl w:val="0"/>
-        </w:rPr>
-        <w:t xml:space="preserve">La primera consiste en, previamente a la eliminación de Docker Engine, ejecutar el comando:</w:t>
+        <w:rPr>
+          <w:b w:val="1"/>
+          <w:u w:val="single"/>
+        </w:rPr>
+      </w:pPr>
+      <w:r>
+        <w:rPr>
+          <w:rtl w:val="0"/>
+        </w:rPr>
+        <w:t xml:space="preserve">Tras ello, </w:t>
+      </w:r>
+      <w:r>
+        <w:rPr>
+          <w:b w:val="1"/>
+          <w:u w:val="single"/>
+          <w:rtl w:val="0"/>
+        </w:rPr>
+        <w:t xml:space="preserve">deberás reiniciar tu máquina antes del próximo paso.</w:t>
+      </w:r>
+    </w:p>
+    <w:p>
+      <w:pPr>
+        <w:pageBreakBefore w:val="0"/>
+        <w:rPr/>
+      </w:pPr>
+      <w:r>
+        <w:rPr>
+          <w:rtl w:val="0"/>
+        </w:rPr>
+        <w:t xml:space="preserve">Una vez completado el reinicio, deberás instalar la última versión del Kernel de Linux para WSL2 aquí </w:t>
+      </w:r>
+      <w:hyperlink r:id="rId21">
+        <w:r>
+          <w:rPr>
+            <w:color w:val="1155cc"/>
+            <w:u w:val="single"/>
+            <w:rtl w:val="0"/>
+          </w:rPr>
+          <w:t xml:space="preserve">https://wslstorestorage.blob.core.windows.net/wslblob/wsl_update_x64.msi</w:t>
+        </w:r>
+      </w:hyperlink>
+      <w:r>
+        <w:rPr>
+          <w:rtl w:val="0"/>
+        </w:rPr>
+      </w:r>
+    </w:p>
+    <w:p>
+      <w:pPr>
+        <w:pageBreakBefore w:val="0"/>
+        <w:rPr/>
+      </w:pPr>
+      <w:r>
+        <w:rPr>
+          <w:rtl w:val="0"/>
+        </w:rPr>
+        <w:t xml:space="preserve">Finalizada la instalación, con una powershell </w:t>
+      </w:r>
+      <w:r>
+        <w:rPr>
+          <w:b w:val="1"/>
+          <w:u w:val="single"/>
+          <w:rtl w:val="0"/>
+        </w:rPr>
+        <w:t xml:space="preserve">con permisos de administrador,</w:t>
+      </w:r>
+      <w:r>
+        <w:rPr>
+          <w:rtl w:val="0"/>
+        </w:rPr>
+        <w:t xml:space="preserve"> deberás establecer WSL2 como la versión por defecto al instalar una distribución de Linux.</w:t>
+      </w:r>
+    </w:p>
+    <w:p>
+      <w:pPr>
+        <w:pageBreakBefore w:val="0"/>
+        <w:rPr/>
+      </w:pPr>
+      <w:r>
+        <w:rPr>
+          <w:rtl w:val="0"/>
+        </w:rPr>
       </w:r>
     </w:p>
     <w:tbl>
       <w:tblPr>
-        <w:tblStyle w:val="Table24"/>
+        <w:tblStyle w:val="Table28"/>
         <w:jc w:val="left"/>
-        <w:tblInd w:w="100.0" w:type="pct"/>
         <w:tblLayout w:type="fixed"/>
         <w:tblLook w:val="0600"/>
       </w:tblPr>
@@ -5989,822 +6722,6 @@
                 <w:shd w:fill="f8f8f8" w:val="clear"/>
                 <w:rtl w:val="0"/>
               </w:rPr>
-              <w:t xml:space="preserve">sudo docker system prune -a</w:t>
-            </w:r>
-            <w:r>
-              <w:rPr>
-                <w:rtl w:val="0"/>
-              </w:rPr>
-            </w:r>
-          </w:p>
-        </w:tc>
-      </w:tr>
-    </w:tbl>
-    <w:p>
-      <w:pPr>
-        <w:pageBreakBefore w:val="0"/>
-        <w:rPr/>
-      </w:pPr>
-      <w:r>
-        <w:rPr>
-          <w:rtl w:val="0"/>
-        </w:rPr>
-        <w:t xml:space="preserve">La segunda opción, se debe realizar tras eliminar Docker y consiste en el borrado manual de las mismas, con el comando:</w:t>
-      </w:r>
-    </w:p>
-    <w:tbl>
-      <w:tblPr>
-        <w:tblStyle w:val="Table25"/>
-        <w:jc w:val="left"/>
-        <w:tblInd w:w="100.0" w:type="pct"/>
-        <w:tblLayout w:type="fixed"/>
-        <w:tblLook w:val="0600"/>
-      </w:tblPr>
-      <w:tblGrid>
-        <w:gridCol w:w="9640"/>
-        <w:tblGridChange w:id="0">
-          <w:tblGrid>
-            <w:gridCol w:w="9640"/>
-          </w:tblGrid>
-        </w:tblGridChange>
-      </w:tblGrid>
-      <w:tr>
-        <w:trPr>
-          <w:cantSplit w:val="0"/>
-          <w:tblHeader w:val="0"/>
-        </w:trPr>
-        <w:tc>
-          <w:tcPr>
-            <w:shd w:fill="f8f8f8" w:val="clear"/>
-            <w:tcMar>
-              <w:top w:w="100.0" w:type="dxa"/>
-              <w:left w:w="100.0" w:type="dxa"/>
-              <w:bottom w:w="100.0" w:type="dxa"/>
-              <w:right w:w="100.0" w:type="dxa"/>
-            </w:tcMar>
-            <w:vAlign w:val="top"/>
-          </w:tcPr>
-          <w:p>
-            <w:pPr>
-              <w:keepNext w:val="0"/>
-              <w:keepLines w:val="0"/>
-              <w:pageBreakBefore w:val="0"/>
-              <w:widowControl w:val="0"/>
-              <w:pBdr>
-                <w:top w:space="0" w:sz="0" w:val="nil"/>
-                <w:left w:space="0" w:sz="0" w:val="nil"/>
-                <w:bottom w:space="0" w:sz="0" w:val="nil"/>
-                <w:right w:space="0" w:sz="0" w:val="nil"/>
-                <w:between w:space="0" w:sz="0" w:val="nil"/>
-              </w:pBdr>
-              <w:shd w:fill="auto" w:val="clear"/>
-              <w:spacing w:after="0" w:before="0" w:line="276" w:lineRule="auto"/>
-              <w:ind w:left="0" w:right="0" w:firstLine="0"/>
-              <w:jc w:val="left"/>
-              <w:rPr/>
-            </w:pPr>
-            <w:r>
-              <w:rPr>
-                <w:rFonts w:ascii="Consolas" w:cs="Consolas" w:eastAsia="Consolas" w:hAnsi="Consolas"/>
-                <w:color w:val="333333"/>
-                <w:shd w:fill="f8f8f8" w:val="clear"/>
-                <w:rtl w:val="0"/>
-              </w:rPr>
-              <w:t xml:space="preserve">sudo rm -rf /var/lib/docker</w:t>
-            </w:r>
-            <w:r>
-              <w:rPr>
-                <w:rtl w:val="0"/>
-              </w:rPr>
-            </w:r>
-          </w:p>
-        </w:tc>
-      </w:tr>
-    </w:tbl>
-    <w:p>
-      <w:pPr>
-        <w:pStyle w:val="Heading1"/>
-        <w:pageBreakBefore w:val="0"/>
-        <w:numPr>
-          <w:ilvl w:val="0"/>
-          <w:numId w:val="6"/>
-        </w:numPr>
-        <w:ind w:left="432"/>
-        <w:jc w:val="both"/>
-      </w:pPr>
-      <w:bookmarkStart w:colFirst="0" w:colLast="0" w:name="_wapa5zpjg8gh" w:id="12"/>
-      <w:bookmarkEnd w:id="12"/>
-      <w:r>
-        <w:rPr>
-          <w:rtl w:val="0"/>
-        </w:rPr>
-        <w:t xml:space="preserve">Instalación de Docker en sistemas Windows</w:t>
-      </w:r>
-    </w:p>
-    <w:p>
-      <w:pPr>
-        <w:pageBreakBefore w:val="0"/>
-        <w:rPr/>
-      </w:pPr>
-      <w:r>
-        <w:rPr>
-          <w:rtl w:val="0"/>
-        </w:rPr>
-        <w:t xml:space="preserve">En este apartado veremos cómo instalar Docker  Desktop en sistemas Windows.</w:t>
-      </w:r>
-    </w:p>
-    <w:p>
-      <w:pPr>
-        <w:pageBreakBefore w:val="0"/>
-        <w:rPr/>
-      </w:pPr>
-      <w:r>
-        <w:rPr>
-          <w:rtl w:val="0"/>
-        </w:rPr>
-        <w:t xml:space="preserve">Docker posee dos guías diferenciadas de instalación en sistemas Windows:</w:t>
-      </w:r>
-    </w:p>
-    <w:p>
-      <w:pPr>
-        <w:pageBreakBefore w:val="0"/>
-        <w:numPr>
-          <w:ilvl w:val="0"/>
-          <w:numId w:val="2"/>
-        </w:numPr>
-        <w:spacing w:after="0" w:afterAutospacing="0"/>
-        <w:ind w:left="720" w:hanging="360"/>
-        <w:rPr>
-          <w:u w:val="none"/>
-        </w:rPr>
-      </w:pPr>
-      <w:r>
-        <w:rPr>
-          <w:rtl w:val="0"/>
-        </w:rPr>
-        <w:t xml:space="preserve">Guía para Windows 10 Pro y Windows Server</w:t>
-      </w:r>
-    </w:p>
-    <w:p>
-      <w:pPr>
-        <w:pageBreakBefore w:val="0"/>
-        <w:numPr>
-          <w:ilvl w:val="1"/>
-          <w:numId w:val="2"/>
-        </w:numPr>
-        <w:spacing w:after="0" w:afterAutospacing="0" w:before="0" w:beforeAutospacing="0"/>
-        <w:ind w:left="1440" w:hanging="360"/>
-        <w:rPr>
-          <w:u w:val="none"/>
-        </w:rPr>
-      </w:pPr>
-      <w:hyperlink r:id="rId16">
-        <w:r>
-          <w:rPr>
-            <w:color w:val="1155cc"/>
-            <w:u w:val="single"/>
-            <w:rtl w:val="0"/>
-          </w:rPr>
-          <w:t xml:space="preserve">https://docs.docker.com/docker-for-windows/install/</w:t>
-        </w:r>
-      </w:hyperlink>
-      <w:r>
-        <w:rPr>
-          <w:rtl w:val="0"/>
-        </w:rPr>
-      </w:r>
-    </w:p>
-    <w:p>
-      <w:pPr>
-        <w:pageBreakBefore w:val="0"/>
-        <w:numPr>
-          <w:ilvl w:val="0"/>
-          <w:numId w:val="2"/>
-        </w:numPr>
-        <w:spacing w:after="0" w:afterAutospacing="0" w:before="0" w:beforeAutospacing="0"/>
-        <w:ind w:left="720" w:hanging="360"/>
-        <w:rPr>
-          <w:u w:val="none"/>
-        </w:rPr>
-      </w:pPr>
-      <w:r>
-        <w:rPr>
-          <w:rtl w:val="0"/>
-        </w:rPr>
-        <w:t xml:space="preserve">Guía para Windows 10 Home</w:t>
-      </w:r>
-    </w:p>
-    <w:p>
-      <w:pPr>
-        <w:pageBreakBefore w:val="0"/>
-        <w:numPr>
-          <w:ilvl w:val="1"/>
-          <w:numId w:val="2"/>
-        </w:numPr>
-        <w:spacing w:before="0" w:beforeAutospacing="0"/>
-        <w:ind w:left="1440" w:hanging="360"/>
-        <w:rPr>
-          <w:u w:val="none"/>
-        </w:rPr>
-      </w:pPr>
-      <w:hyperlink r:id="rId17">
-        <w:r>
-          <w:rPr>
-            <w:color w:val="1155cc"/>
-            <w:u w:val="single"/>
-            <w:rtl w:val="0"/>
-          </w:rPr>
-          <w:t xml:space="preserve">https://docs.docker.com/docker-for-windows/install-windows-home/</w:t>
-        </w:r>
-      </w:hyperlink>
-      <w:r>
-        <w:rPr>
-          <w:rtl w:val="0"/>
-        </w:rPr>
-      </w:r>
-    </w:p>
-    <w:p>
-      <w:pPr>
-        <w:pageBreakBefore w:val="0"/>
-        <w:rPr/>
-      </w:pPr>
-      <w:r>
-        <w:rPr>
-          <w:rtl w:val="0"/>
-        </w:rPr>
-        <w:t xml:space="preserve">La principal diferencia entre ellas, es que el primer grupo requiere que se activen las características de Windows para Hyper-V, mientras que la segunda guía requiere la activación de WSL2 (Windows Subsystem for Linux 2).</w:t>
-      </w:r>
-    </w:p>
-    <w:p>
-      <w:pPr>
-        <w:pStyle w:val="Heading2"/>
-        <w:pageBreakBefore w:val="0"/>
-        <w:numPr>
-          <w:ilvl w:val="1"/>
-          <w:numId w:val="6"/>
-        </w:numPr>
-        <w:ind w:left="576"/>
-        <w:jc w:val="both"/>
-      </w:pPr>
-      <w:bookmarkStart w:colFirst="0" w:colLast="0" w:name="_tr2gg8e99s9s" w:id="13"/>
-      <w:bookmarkEnd w:id="13"/>
-      <w:r>
-        <w:rPr>
-          <w:rtl w:val="0"/>
-        </w:rPr>
-        <w:t xml:space="preserve">Pasos previos Windows 10 Pro y Windows Server: activando Hyper-v</w:t>
-      </w:r>
-    </w:p>
-    <w:p>
-      <w:pPr>
-        <w:pageBreakBefore w:val="0"/>
-        <w:rPr/>
-      </w:pPr>
-      <w:r>
-        <w:rPr>
-          <w:rtl w:val="0"/>
-        </w:rPr>
-        <w:t xml:space="preserve">En este enlace se explica cómo habilitar Hyper-V en:</w:t>
-      </w:r>
-    </w:p>
-    <w:p>
-      <w:pPr>
-        <w:pageBreakBefore w:val="0"/>
-        <w:numPr>
-          <w:ilvl w:val="0"/>
-          <w:numId w:val="3"/>
-        </w:numPr>
-        <w:spacing w:after="0" w:afterAutospacing="0"/>
-        <w:ind w:left="720" w:hanging="360"/>
-        <w:rPr>
-          <w:u w:val="none"/>
-        </w:rPr>
-      </w:pPr>
-      <w:r>
-        <w:rPr>
-          <w:rtl w:val="0"/>
-        </w:rPr>
-        <w:t xml:space="preserve">Windows 10 Pro</w:t>
-      </w:r>
-    </w:p>
-    <w:p>
-      <w:pPr>
-        <w:pageBreakBefore w:val="0"/>
-        <w:numPr>
-          <w:ilvl w:val="1"/>
-          <w:numId w:val="3"/>
-        </w:numPr>
-        <w:spacing w:after="0" w:afterAutospacing="0" w:before="0" w:beforeAutospacing="0"/>
-        <w:ind w:left="1440" w:hanging="360"/>
-        <w:rPr>
-          <w:u w:val="none"/>
-        </w:rPr>
-      </w:pPr>
-      <w:hyperlink r:id="rId18">
-        <w:r>
-          <w:rPr>
-            <w:color w:val="1155cc"/>
-            <w:u w:val="single"/>
-            <w:rtl w:val="0"/>
-          </w:rPr>
-          <w:t xml:space="preserve">https://docs.microsoft.com/es-es/virtualization/hyper-v-on-windows/quick-start/enable-hyper-v</w:t>
-        </w:r>
-      </w:hyperlink>
-      <w:r>
-        <w:rPr>
-          <w:rtl w:val="0"/>
-        </w:rPr>
-      </w:r>
-    </w:p>
-    <w:p>
-      <w:pPr>
-        <w:pageBreakBefore w:val="0"/>
-        <w:numPr>
-          <w:ilvl w:val="0"/>
-          <w:numId w:val="3"/>
-        </w:numPr>
-        <w:spacing w:after="0" w:afterAutospacing="0" w:before="0" w:beforeAutospacing="0"/>
-        <w:ind w:left="720" w:hanging="360"/>
-        <w:rPr>
-          <w:u w:val="none"/>
-        </w:rPr>
-      </w:pPr>
-      <w:r>
-        <w:rPr>
-          <w:rtl w:val="0"/>
-        </w:rPr>
-        <w:t xml:space="preserve">Windows Server</w:t>
-      </w:r>
-    </w:p>
-    <w:p>
-      <w:pPr>
-        <w:pageBreakBefore w:val="0"/>
-        <w:numPr>
-          <w:ilvl w:val="1"/>
-          <w:numId w:val="3"/>
-        </w:numPr>
-        <w:spacing w:before="0" w:beforeAutospacing="0"/>
-        <w:ind w:left="1440" w:hanging="360"/>
-        <w:rPr>
-          <w:u w:val="none"/>
-        </w:rPr>
-      </w:pPr>
-      <w:hyperlink r:id="rId19">
-        <w:r>
-          <w:rPr>
-            <w:color w:val="1155cc"/>
-            <w:u w:val="single"/>
-            <w:rtl w:val="0"/>
-          </w:rPr>
-          <w:t xml:space="preserve">https://docs.microsoft.com/es-es/windows-server/virtualization/hyper-v/get-started/install-the-hyper-v-role-on-windows-server</w:t>
-        </w:r>
-      </w:hyperlink>
-      <w:r>
-        <w:rPr>
-          <w:rtl w:val="0"/>
-        </w:rPr>
-      </w:r>
-    </w:p>
-    <w:p>
-      <w:pPr>
-        <w:pStyle w:val="Heading2"/>
-        <w:pageBreakBefore w:val="0"/>
-        <w:numPr>
-          <w:ilvl w:val="1"/>
-          <w:numId w:val="6"/>
-        </w:numPr>
-        <w:ind w:left="576"/>
-        <w:jc w:val="both"/>
-        <w:rPr/>
-      </w:pPr>
-      <w:bookmarkStart w:colFirst="0" w:colLast="0" w:name="_bzg4o5yxt7f8" w:id="14"/>
-      <w:bookmarkEnd w:id="14"/>
-      <w:r>
-        <w:rPr>
-          <w:rtl w:val="0"/>
-        </w:rPr>
-        <w:t xml:space="preserve">Pasos previos Windows 10 Home:  Instalando WSL2</w:t>
-      </w:r>
-    </w:p>
-    <w:p>
-      <w:pPr>
-        <w:pageBreakBefore w:val="0"/>
-        <w:rPr/>
-      </w:pPr>
-      <w:r>
-        <w:rPr>
-          <w:rtl w:val="0"/>
-        </w:rPr>
-        <w:t xml:space="preserve">Antes de comenzar, nuestro sistema debe tener instalado WSL2. La guía para instalarlo se encuentra aquí </w:t>
-      </w:r>
-      <w:hyperlink r:id="rId20">
-        <w:r>
-          <w:rPr>
-            <w:color w:val="1155cc"/>
-            <w:u w:val="single"/>
-            <w:rtl w:val="0"/>
-          </w:rPr>
-          <w:t xml:space="preserve">https://docs.microsoft.com/en-us/windows/wsl/install-win10</w:t>
-        </w:r>
-      </w:hyperlink>
-      <w:r>
-        <w:rPr>
-          <w:rtl w:val="0"/>
-        </w:rPr>
-      </w:r>
-    </w:p>
-    <w:p>
-      <w:pPr>
-        <w:pageBreakBefore w:val="0"/>
-        <w:rPr/>
-      </w:pPr>
-      <w:r>
-        <w:rPr>
-          <w:rtl w:val="0"/>
-        </w:rPr>
-      </w:r>
-    </w:p>
-    <w:p>
-      <w:pPr>
-        <w:pageBreakBefore w:val="0"/>
-        <w:rPr/>
-      </w:pPr>
-      <w:r>
-        <w:rPr>
-          <w:rtl w:val="0"/>
-        </w:rPr>
-        <w:t xml:space="preserve">A continuación un resumen de los pasos a realizar. </w:t>
-      </w:r>
-    </w:p>
-    <w:p>
-      <w:pPr>
-        <w:pageBreakBefore w:val="0"/>
-        <w:rPr/>
-      </w:pPr>
-      <w:r>
-        <w:rPr>
-          <w:rtl w:val="0"/>
-        </w:rPr>
-        <w:t xml:space="preserve">En primer lugar, utilizando una consola powershell </w:t>
-      </w:r>
-      <w:r>
-        <w:rPr>
-          <w:b w:val="1"/>
-          <w:u w:val="single"/>
-          <w:rtl w:val="0"/>
-        </w:rPr>
-        <w:t xml:space="preserve">con permisos de administrador</w:t>
-      </w:r>
-      <w:r>
-        <w:rPr>
-          <w:rtl w:val="0"/>
-        </w:rPr>
-        <w:t xml:space="preserve">, debemos habilitar WSL. Lo podemos hacer con el comando.</w:t>
-      </w:r>
-    </w:p>
-    <w:tbl>
-      <w:tblPr>
-        <w:tblStyle w:val="Table26"/>
-        <w:jc w:val="left"/>
-        <w:tblInd w:w="100.0" w:type="pct"/>
-        <w:tblLayout w:type="fixed"/>
-        <w:tblLook w:val="0600"/>
-      </w:tblPr>
-      <w:tblGrid>
-        <w:gridCol w:w="9640"/>
-        <w:tblGridChange w:id="0">
-          <w:tblGrid>
-            <w:gridCol w:w="9640"/>
-          </w:tblGrid>
-        </w:tblGridChange>
-      </w:tblGrid>
-      <w:tr>
-        <w:trPr>
-          <w:cantSplit w:val="0"/>
-          <w:tblHeader w:val="0"/>
-        </w:trPr>
-        <w:tc>
-          <w:tcPr>
-            <w:shd w:fill="f8f8f8" w:val="clear"/>
-            <w:tcMar>
-              <w:top w:w="100.0" w:type="dxa"/>
-              <w:left w:w="100.0" w:type="dxa"/>
-              <w:bottom w:w="100.0" w:type="dxa"/>
-              <w:right w:w="100.0" w:type="dxa"/>
-            </w:tcMar>
-            <w:vAlign w:val="top"/>
-          </w:tcPr>
-          <w:p>
-            <w:pPr>
-              <w:keepNext w:val="0"/>
-              <w:keepLines w:val="0"/>
-              <w:pageBreakBefore w:val="0"/>
-              <w:widowControl w:val="0"/>
-              <w:pBdr>
-                <w:top w:space="0" w:sz="0" w:val="nil"/>
-                <w:left w:space="0" w:sz="0" w:val="nil"/>
-                <w:bottom w:space="0" w:sz="0" w:val="nil"/>
-                <w:right w:space="0" w:sz="0" w:val="nil"/>
-                <w:between w:space="0" w:sz="0" w:val="nil"/>
-              </w:pBdr>
-              <w:shd w:fill="auto" w:val="clear"/>
-              <w:spacing w:after="0" w:before="0" w:line="276" w:lineRule="auto"/>
-              <w:ind w:left="0" w:right="0" w:firstLine="0"/>
-              <w:jc w:val="left"/>
-              <w:rPr/>
-            </w:pPr>
-            <w:r>
-              <w:rPr>
-                <w:rFonts w:ascii="Consolas" w:cs="Consolas" w:eastAsia="Consolas" w:hAnsi="Consolas"/>
-                <w:color w:val="333333"/>
-                <w:shd w:fill="f8f8f8" w:val="clear"/>
-                <w:rtl w:val="0"/>
-              </w:rPr>
-              <w:t xml:space="preserve">dism.exe /online /enable-feature /featurename:Microsoft-Windows-Subsystem-Linux /all /norestart</w:t>
-            </w:r>
-            <w:r>
-              <w:rPr>
-                <w:rtl w:val="0"/>
-              </w:rPr>
-            </w:r>
-          </w:p>
-        </w:tc>
-      </w:tr>
-    </w:tbl>
-    <w:p>
-      <w:pPr>
-        <w:pageBreakBefore w:val="0"/>
-        <w:rPr/>
-      </w:pPr>
-      <w:r>
-        <w:rPr>
-          <w:rtl w:val="0"/>
-        </w:rPr>
-      </w:r>
-    </w:p>
-    <w:p>
-      <w:pPr>
-        <w:pageBreakBefore w:val="0"/>
-        <w:rPr/>
-      </w:pPr>
-      <w:r>
-        <w:rPr>
-          <w:rtl w:val="0"/>
-        </w:rPr>
-        <w:t xml:space="preserve">Una vez habilitado, debemos asegurarnos que tenemos nuestro Windows 10 Home actualizado, al menos hasta la versión “Versión 1903, Build 18362”. Puedes comprobar tu versión ejecutando el comando “winver”.</w:t>
-      </w:r>
-    </w:p>
-    <w:p>
-      <w:pPr>
-        <w:pageBreakBefore w:val="0"/>
-        <w:rPr/>
-      </w:pPr>
-      <w:r>
-        <w:rPr>
-          <w:rtl w:val="0"/>
-        </w:rPr>
-      </w:r>
-    </w:p>
-    <w:p>
-      <w:pPr>
-        <w:pageBreakBefore w:val="0"/>
-        <w:rPr/>
-      </w:pPr>
-      <w:r>
-        <w:rPr>
-          <w:rtl w:val="0"/>
-        </w:rPr>
-        <w:t xml:space="preserve">Una vez actualizado y reiniciado el sistema, debemos habilitar la característica de “Virtual Machine”, lo cual podemos hacerlo con una consola powershell </w:t>
-      </w:r>
-      <w:r>
-        <w:rPr>
-          <w:b w:val="1"/>
-          <w:u w:val="single"/>
-          <w:rtl w:val="0"/>
-        </w:rPr>
-        <w:t xml:space="preserve">con permisos de administrador</w:t>
-      </w:r>
-      <w:r>
-        <w:rPr>
-          <w:rtl w:val="0"/>
-        </w:rPr>
-        <w:t xml:space="preserve">:</w:t>
-      </w:r>
-    </w:p>
-    <w:tbl>
-      <w:tblPr>
-        <w:tblStyle w:val="Table27"/>
-        <w:jc w:val="left"/>
-        <w:tblInd w:w="100.0" w:type="pct"/>
-        <w:tblLayout w:type="fixed"/>
-        <w:tblLook w:val="0600"/>
-      </w:tblPr>
-      <w:tblGrid>
-        <w:gridCol w:w="9640"/>
-        <w:tblGridChange w:id="0">
-          <w:tblGrid>
-            <w:gridCol w:w="9640"/>
-          </w:tblGrid>
-        </w:tblGridChange>
-      </w:tblGrid>
-      <w:tr>
-        <w:trPr>
-          <w:cantSplit w:val="0"/>
-          <w:tblHeader w:val="0"/>
-        </w:trPr>
-        <w:tc>
-          <w:tcPr>
-            <w:shd w:fill="f8f8f8" w:val="clear"/>
-            <w:tcMar>
-              <w:top w:w="100.0" w:type="dxa"/>
-              <w:left w:w="100.0" w:type="dxa"/>
-              <w:bottom w:w="100.0" w:type="dxa"/>
-              <w:right w:w="100.0" w:type="dxa"/>
-            </w:tcMar>
-            <w:vAlign w:val="top"/>
-          </w:tcPr>
-          <w:p>
-            <w:pPr>
-              <w:keepNext w:val="0"/>
-              <w:keepLines w:val="0"/>
-              <w:pageBreakBefore w:val="0"/>
-              <w:widowControl w:val="0"/>
-              <w:pBdr>
-                <w:top w:space="0" w:sz="0" w:val="nil"/>
-                <w:left w:space="0" w:sz="0" w:val="nil"/>
-                <w:bottom w:space="0" w:sz="0" w:val="nil"/>
-                <w:right w:space="0" w:sz="0" w:val="nil"/>
-                <w:between w:space="0" w:sz="0" w:val="nil"/>
-              </w:pBdr>
-              <w:shd w:fill="auto" w:val="clear"/>
-              <w:spacing w:after="0" w:before="0" w:line="276" w:lineRule="auto"/>
-              <w:ind w:left="0" w:right="0" w:firstLine="0"/>
-              <w:jc w:val="left"/>
-              <w:rPr/>
-            </w:pPr>
-            <w:r>
-              <w:rPr>
-                <w:rFonts w:ascii="Consolas" w:cs="Consolas" w:eastAsia="Consolas" w:hAnsi="Consolas"/>
-                <w:color w:val="333333"/>
-                <w:shd w:fill="f8f8f8" w:val="clear"/>
-                <w:rtl w:val="0"/>
-              </w:rPr>
-              <w:t xml:space="preserve">dism.exe /online /enable-feature /featurename:VirtualMachinePlatform /all /norestart</w:t>
-            </w:r>
-            <w:r>
-              <w:rPr>
-                <w:rtl w:val="0"/>
-              </w:rPr>
-            </w:r>
-          </w:p>
-        </w:tc>
-      </w:tr>
-    </w:tbl>
-    <w:p>
-      <w:pPr>
-        <w:pageBreakBefore w:val="0"/>
-        <w:rPr>
-          <w:b w:val="1"/>
-          <w:u w:val="single"/>
-        </w:rPr>
-      </w:pPr>
-      <w:r>
-        <w:rPr>
-          <w:rtl w:val="0"/>
-        </w:rPr>
-        <w:t xml:space="preserve">Tras ello, </w:t>
-      </w:r>
-      <w:r>
-        <w:rPr>
-          <w:b w:val="1"/>
-          <w:u w:val="single"/>
-          <w:rtl w:val="0"/>
-        </w:rPr>
-        <w:t xml:space="preserve">deberás reiniciar tu máquina antes del próximo paso.</w:t>
-      </w:r>
-    </w:p>
-    <w:p>
-      <w:pPr>
-        <w:pageBreakBefore w:val="0"/>
-        <w:rPr/>
-      </w:pPr>
-      <w:r>
-        <w:rPr>
-          <w:rtl w:val="0"/>
-        </w:rPr>
-        <w:t xml:space="preserve">Una vez completado el reinicio, deberás instalar la última versión del Kernel de Linux para WSL2 aquí </w:t>
-      </w:r>
-      <w:hyperlink r:id="rId21">
-        <w:r>
-          <w:rPr>
-            <w:color w:val="1155cc"/>
-            <w:u w:val="single"/>
-            <w:rtl w:val="0"/>
-          </w:rPr>
-          <w:t xml:space="preserve">https://wslstorestorage.blob.core.windows.net/wslblob/wsl_update_x64.msi</w:t>
-        </w:r>
-      </w:hyperlink>
-      <w:r>
-        <w:rPr>
-          <w:rtl w:val="0"/>
-        </w:rPr>
-      </w:r>
-    </w:p>
-    <w:p>
-      <w:pPr>
-        <w:pageBreakBefore w:val="0"/>
-        <w:rPr/>
-      </w:pPr>
-      <w:r>
-        <w:rPr>
-          <w:rtl w:val="0"/>
-        </w:rPr>
-        <w:t xml:space="preserve">Finalizada la instalación, con una powershell </w:t>
-      </w:r>
-      <w:r>
-        <w:rPr>
-          <w:b w:val="1"/>
-          <w:u w:val="single"/>
-          <w:rtl w:val="0"/>
-        </w:rPr>
-        <w:t xml:space="preserve">con permisos de administrador,</w:t>
-      </w:r>
-      <w:r>
-        <w:rPr>
-          <w:rtl w:val="0"/>
-        </w:rPr>
-        <w:t xml:space="preserve"> deberás establecer WSL2 como la versión por defecto al instalar una distribución de Linux.</w:t>
-      </w:r>
-    </w:p>
-    <w:p>
-      <w:pPr>
-        <w:pageBreakBefore w:val="0"/>
-        <w:rPr/>
-      </w:pPr>
-      <w:r>
-        <w:rPr>
-          <w:rtl w:val="0"/>
-        </w:rPr>
-      </w:r>
-    </w:p>
-    <w:tbl>
-      <w:tblPr>
-        <w:tblStyle w:val="Table28"/>
-        <w:jc w:val="left"/>
-        <w:tblInd w:w="100.0" w:type="pct"/>
-        <w:tblLayout w:type="fixed"/>
-        <w:tblLook w:val="0600"/>
-      </w:tblPr>
-      <w:tblGrid>
-        <w:gridCol w:w="9640"/>
-        <w:tblGridChange w:id="0">
-          <w:tblGrid>
-            <w:gridCol w:w="9640"/>
-          </w:tblGrid>
-        </w:tblGridChange>
-      </w:tblGrid>
-      <w:tr>
-        <w:trPr>
-          <w:cantSplit w:val="0"/>
-          <w:tblHeader w:val="0"/>
-        </w:trPr>
-        <w:tc>
-          <w:tcPr>
-            <w:shd w:fill="f8f8f8" w:val="clear"/>
-            <w:tcMar>
-              <w:top w:w="100.0" w:type="dxa"/>
-              <w:left w:w="100.0" w:type="dxa"/>
-              <w:bottom w:w="100.0" w:type="dxa"/>
-              <w:right w:w="100.0" w:type="dxa"/>
-            </w:tcMar>
-            <w:vAlign w:val="top"/>
-          </w:tcPr>
-          <w:p>
-            <w:pPr>
-              <w:keepNext w:val="0"/>
-              <w:keepLines w:val="0"/>
-              <w:pageBreakBefore w:val="0"/>
-              <w:widowControl w:val="0"/>
-              <w:pBdr>
-                <w:top w:space="0" w:sz="0" w:val="nil"/>
-                <w:left w:space="0" w:sz="0" w:val="nil"/>
-                <w:bottom w:space="0" w:sz="0" w:val="nil"/>
-                <w:right w:space="0" w:sz="0" w:val="nil"/>
-                <w:between w:space="0" w:sz="0" w:val="nil"/>
-              </w:pBdr>
-              <w:shd w:fill="auto" w:val="clear"/>
-              <w:spacing w:after="0" w:before="0" w:line="276" w:lineRule="auto"/>
-              <w:ind w:left="0" w:right="0" w:firstLine="0"/>
-              <w:jc w:val="left"/>
-              <w:rPr/>
-            </w:pPr>
-            <w:r>
-              <w:rPr>
-                <w:rFonts w:ascii="Consolas" w:cs="Consolas" w:eastAsia="Consolas" w:hAnsi="Consolas"/>
-                <w:color w:val="333333"/>
-                <w:shd w:fill="f8f8f8" w:val="clear"/>
-                <w:rtl w:val="0"/>
-              </w:rPr>
               <w:t xml:space="preserve">wsl --set-default-version </w:t>
             </w:r>
             <w:r>
@@ -7045,7 +6962,6 @@
       <w:tblPr>
         <w:tblStyle w:val="Table29"/>
         <w:jc w:val="left"/>
-        <w:tblInd w:w="100.0" w:type="pct"/>
         <w:tblLayout w:type="fixed"/>
         <w:tblLook w:val="0600"/>
       </w:tblPr>
@@ -7121,12 +7037,12 @@
           <wp:inline distB="114300" distT="114300" distL="114300" distR="114300">
             <wp:extent cx="4939638" cy="3894863"/>
             <wp:effectExtent b="0" l="0" r="0" t="0"/>
-            <wp:docPr id="2" name="image4.png"/>
+            <wp:docPr id="2" name="image2.png"/>
             <a:graphic>
               <a:graphicData uri="http://schemas.openxmlformats.org/drawingml/2006/picture">
                 <pic:pic>
                   <pic:nvPicPr>
-                    <pic:cNvPr id="0" name="image4.png"/>
+                    <pic:cNvPr id="0" name="image2.png"/>
                     <pic:cNvPicPr preferRelativeResize="0"/>
                   </pic:nvPicPr>
                   <pic:blipFill>
@@ -7296,25 +7212,16 @@
     <w:p>
       <w:pPr>
         <w:pageBreakBefore w:val="0"/>
+        <w:rPr/>
+      </w:pPr>
+      <w:r>
         <w:rPr>
           <w:b w:val="1"/>
           <w:u w:val="single"/>
-        </w:rPr>
-      </w:pPr>
-      <w:r>
-        <w:rPr>
-          <w:b w:val="1"/>
-          <w:u w:val="single"/>
           <w:rtl w:val="0"/>
         </w:rPr>
         <w:t xml:space="preserve">Este es el motivo de que, si os es posible, os recomiendo utilizar Docker en un sistema Linux, donde su implementación es más robusta.</w:t>
       </w:r>
-    </w:p>
-    <w:p>
-      <w:pPr>
-        <w:pageBreakBefore w:val="0"/>
-        <w:rPr/>
-      </w:pPr>
       <w:r>
         <w:rPr>
           <w:rtl w:val="0"/>
@@ -7603,7 +7510,7 @@
         <w:rPr>
           <w:rtl w:val="0"/>
         </w:rPr>
-        <w:t xml:space="preserve">El sitio web Katacoda </w:t>
+        <w:t xml:space="preserve">El sitio web “Play with Docker” </w:t>
       </w:r>
       <w:hyperlink r:id="rId32">
         <w:r>
@@ -7612,40 +7519,14 @@
             <w:u w:val="single"/>
             <w:rtl w:val="0"/>
           </w:rPr>
-          <w:t xml:space="preserve">https://katacoda.com/</w:t>
+          <w:t xml:space="preserve">https://labs.play-with-docker.com/</w:t>
         </w:r>
       </w:hyperlink>
       <w:r>
         <w:rPr>
           <w:rtl w:val="0"/>
         </w:rPr>
-        <w:t xml:space="preserve"> posee un “playground” de Docker disponible aquí: </w:t>
-      </w:r>
-      <w:hyperlink r:id="rId33">
-        <w:r>
-          <w:rPr>
-            <w:color w:val="1155cc"/>
-            <w:u w:val="single"/>
-            <w:rtl w:val="0"/>
-          </w:rPr>
-          <w:t xml:space="preserve">https://www.katacoda.com/courses/docker/playground</w:t>
-        </w:r>
-      </w:hyperlink>
-      <w:r>
-        <w:rPr>
-          <w:rtl w:val="0"/>
-        </w:rPr>
-      </w:r>
-    </w:p>
-    <w:p>
-      <w:pPr>
-        <w:pageBreakBefore w:val="0"/>
-        <w:rPr/>
-      </w:pPr>
-      <w:r>
-        <w:rPr>
-          <w:rtl w:val="0"/>
-        </w:rPr>
+        <w:t xml:space="preserve">  posee un “playground” de Docker donde se pueden realizar pruebas, pequeños despliegues, etc.</w:t>
       </w:r>
     </w:p>
     <w:p>
@@ -7683,13 +7564,24 @@
     <w:p>
       <w:pPr>
         <w:pageBreakBefore w:val="0"/>
-        <w:rPr/>
-      </w:pPr>
-      <w:r>
-        <w:rPr>
-          <w:rtl w:val="0"/>
-        </w:rPr>
-        <w:t xml:space="preserve">En esta unidad hemos visto los pasos básicos para instalar Docker en distintos sistemas operativos. No obstante, continuamos con nuestra recomendación de que si es posible, para minimizar problemas utilicemos Docker en sistemas Linux.</w:t>
+        <w:rPr>
+          <w:b w:val="1"/>
+          <w:u w:val="single"/>
+        </w:rPr>
+      </w:pPr>
+      <w:r>
+        <w:rPr>
+          <w:rtl w:val="0"/>
+        </w:rPr>
+        <w:t xml:space="preserve">En esta unidad hemos visto los pasos básicos para instalar Docker en distintos sistemas operativos. </w:t>
+      </w:r>
+      <w:r>
+        <w:rPr>
+          <w:b w:val="1"/>
+          <w:u w:val="single"/>
+          <w:rtl w:val="0"/>
+        </w:rPr>
+        <w:t xml:space="preserve">No obstante, continuamos con nuestra recomendación de que si es posible, para minimizar problemas, utilicemos Docker en sistemas Linux.</w:t>
       </w:r>
     </w:p>
     <w:p>
@@ -7730,7 +7622,7 @@
         </w:rPr>
         <w:t xml:space="preserve">[1] Docker Docs </w:t>
       </w:r>
-      <w:hyperlink r:id="rId34">
+      <w:hyperlink r:id="rId33">
         <w:r>
           <w:rPr>
             <w:color w:val="1155cc"/>
@@ -7747,10 +7639,10 @@
       </w:r>
     </w:p>
     <w:sectPr>
-      <w:headerReference r:id="rId35" w:type="default"/>
-      <w:headerReference r:id="rId36" w:type="first"/>
-      <w:footerReference r:id="rId37" w:type="default"/>
-      <w:footerReference r:id="rId38" w:type="first"/>
+      <w:headerReference r:id="rId34" w:type="default"/>
+      <w:headerReference r:id="rId35" w:type="first"/>
+      <w:footerReference r:id="rId36" w:type="default"/>
+      <w:footerReference r:id="rId37" w:type="first"/>
       <w:pgSz w:h="16838" w:w="11906" w:orient="portrait"/>
       <w:pgMar w:bottom="1133.8582677165355" w:top="1133.8582677165355" w:left="1133.8582677165355" w:right="1133.8582677165355" w:header="0" w:footer="0"/>
       <w:pgNumType w:start="1"/>
@@ -7785,8 +7677,8 @@
         <w:top w:color="666633" w:space="2" w:sz="4" w:val="single"/>
       </w:pBdr>
       <w:tabs>
-        <w:tab w:val="center" w:pos="4819"/>
-        <w:tab w:val="right" w:pos="9638"/>
+        <w:tab w:val="center" w:leader="none" w:pos="4819"/>
+        <w:tab w:val="right" w:leader="none" w:pos="9638"/>
       </w:tabs>
       <w:spacing w:after="0" w:before="0" w:lineRule="auto"/>
       <w:jc w:val="left"/>
@@ -7854,8 +7746,8 @@
         <w:bottom w:color="666633" w:space="0" w:sz="4" w:val="single"/>
       </w:pBdr>
       <w:tabs>
-        <w:tab w:val="center" w:pos="4819"/>
-        <w:tab w:val="right" w:pos="9638"/>
+        <w:tab w:val="center" w:leader="none" w:pos="4819"/>
+        <w:tab w:val="right" w:leader="none" w:pos="9638"/>
       </w:tabs>
       <w:spacing w:after="0" w:before="0" w:lineRule="auto"/>
       <w:jc w:val="left"/>
@@ -7880,8 +7772,8 @@
         <w:bottom w:color="666633" w:space="0" w:sz="4" w:val="single"/>
       </w:pBdr>
       <w:tabs>
-        <w:tab w:val="center" w:pos="4819"/>
-        <w:tab w:val="right" w:pos="9638"/>
+        <w:tab w:val="center" w:leader="none" w:pos="4819"/>
+        <w:tab w:val="right" w:leader="none" w:pos="9638"/>
       </w:tabs>
       <w:spacing w:after="0" w:before="0" w:lineRule="auto"/>
       <w:jc w:val="left"/>
@@ -7906,8 +7798,8 @@
         <w:bottom w:color="666633" w:space="0" w:sz="4" w:val="single"/>
       </w:pBdr>
       <w:tabs>
-        <w:tab w:val="center" w:pos="4819"/>
-        <w:tab w:val="right" w:pos="9638"/>
+        <w:tab w:val="center" w:leader="none" w:pos="4819"/>
+        <w:tab w:val="right" w:leader="none" w:pos="9638"/>
       </w:tabs>
       <w:spacing w:after="0" w:before="0" w:lineRule="auto"/>
       <w:jc w:val="left"/>

--- a/FuentesCurso/UD 02. Instalacion de Docker/UD 02.01 - Instalación de Docker.docx
+++ b/FuentesCurso/UD 02. Instalacion de Docker/UD 02.01 - Instalación de Docker.docx
@@ -1,6 +1,6 @@
 
 <file path=word/document.xml><?xml version="1.0" encoding="utf-8"?>
-<w:document xmlns:mc="http://schemas.openxmlformats.org/markup-compatibility/2006" xmlns:o="urn:schemas-microsoft-com:office:office" xmlns:r="http://schemas.openxmlformats.org/officeDocument/2006/relationships" xmlns:m="http://schemas.openxmlformats.org/officeDocument/2006/math" xmlns:v="urn:schemas-microsoft-com:vml" xmlns:wp="http://schemas.openxmlformats.org/drawingml/2006/wordprocessingDrawing" xmlns:w10="urn:schemas-microsoft-com:office:word" xmlns:w="http://schemas.openxmlformats.org/wordprocessingml/2006/main" xmlns:wne="http://schemas.microsoft.com/office/word/2006/wordml" xmlns:sl="http://schemas.openxmlformats.org/schemaLibrary/2006/main" xmlns:a="http://schemas.openxmlformats.org/drawingml/2006/main" xmlns:pic="http://schemas.openxmlformats.org/drawingml/2006/picture" xmlns:c="http://schemas.openxmlformats.org/drawingml/2006/chart" xmlns:lc="http://schemas.openxmlformats.org/drawingml/2006/lockedCanvas" xmlns:dgm="http://schemas.openxmlformats.org/drawingml/2006/diagram" xmlns:wps="http://schemas.microsoft.com/office/word/2010/wordprocessingShape" xmlns:wpg="http://schemas.microsoft.com/office/word/2010/wordprocessingGroup" xmlns:w14="http://schemas.microsoft.com/office/word/2010/wordml" xmlns:w15="http://schemas.microsoft.com/office/word/2012/wordml">
+<w:document xmlns:mc="http://schemas.openxmlformats.org/markup-compatibility/2006" xmlns:o="urn:schemas-microsoft-com:office:office" xmlns:r="http://schemas.openxmlformats.org/officeDocument/2006/relationships" xmlns:m="http://schemas.openxmlformats.org/officeDocument/2006/math" xmlns:v="urn:schemas-microsoft-com:vml" xmlns:wp="http://schemas.openxmlformats.org/drawingml/2006/wordprocessingDrawing" xmlns:w10="urn:schemas-microsoft-com:office:word" xmlns:w="http://schemas.openxmlformats.org/wordprocessingml/2006/main" xmlns:wne="http://schemas.microsoft.com/office/word/2006/wordml" xmlns:sl="http://schemas.openxmlformats.org/schemaLibrary/2006/main" xmlns:a="http://schemas.openxmlformats.org/drawingml/2006/main" xmlns:pic="http://schemas.openxmlformats.org/drawingml/2006/picture" xmlns:c="http://schemas.openxmlformats.org/drawingml/2006/chart" xmlns:lc="http://schemas.openxmlformats.org/drawingml/2006/lockedCanvas" xmlns:dgm="http://schemas.openxmlformats.org/drawingml/2006/diagram" xmlns:wps="http://schemas.microsoft.com/office/word/2010/wordprocessingShape" xmlns:wpg="http://schemas.microsoft.com/office/word/2010/wordprocessingGroup" xmlns:w14="http://schemas.microsoft.com/office/word/2010/wordml" xmlns:w15="http://schemas.microsoft.com/office/word/2012/wordml" xmlns:w16="http://schemas.microsoft.com/office/word/2018/wordml" xmlns:w16cex="http://schemas.microsoft.com/office/word/2018/wordml/cex" xmlns:w16cid="http://schemas.microsoft.com/office/word/2016/wordml/cid" xmlns="http://schemas.microsoft.com/office/tasks/2019/documenttasks" xmlns:cr="http://schemas.microsoft.com/office/comments/2020/reactions">
   <w:body>
     <w:p>
       <w:pPr>
@@ -26,7 +26,7 @@
           <w:szCs w:val="48"/>
           <w:rtl w:val="0"/>
         </w:rPr>
-        <w:t xml:space="preserve">Introducción a Docker</w:t>
+        <w:t xml:space="preserve">Introducción a Docker y Kubernetes</w:t>
       </w:r>
       <w:r>
         <w:rPr>
@@ -69,67 +69,19 @@
           <w:szCs w:val="20"/>
         </w:rPr>
         <w:drawing>
-          <wp:anchor allowOverlap="1" behindDoc="0" distB="114300" distT="114300" distL="114300" distR="114300" hidden="0" layoutInCell="1" locked="0" relativeHeight="0" simplePos="0">
-            <wp:simplePos x="0" y="0"/>
-            <wp:positionH relativeFrom="page">
-              <wp:posOffset>720000</wp:posOffset>
-            </wp:positionH>
-            <wp:positionV relativeFrom="page">
-              <wp:posOffset>5400000</wp:posOffset>
-            </wp:positionV>
-            <wp:extent cx="6120000" cy="723900"/>
+          <wp:inline distB="114300" distT="114300" distL="114300" distR="114300">
+            <wp:extent cx="447675" cy="57150"/>
             <wp:effectExtent b="0" l="0" r="0" t="0"/>
-            <wp:wrapSquare wrapText="bothSides" distB="114300" distT="114300" distL="114300" distR="114300"/>
-            <wp:docPr id="4" name="image4.png"/>
+            <wp:docPr descr="short line" id="6" name="image7.png"/>
             <a:graphic>
               <a:graphicData uri="http://schemas.openxmlformats.org/drawingml/2006/picture">
                 <pic:pic>
                   <pic:nvPicPr>
-                    <pic:cNvPr id="0" name="image4.png"/>
+                    <pic:cNvPr descr="short line" id="0" name="image7.png"/>
                     <pic:cNvPicPr preferRelativeResize="0"/>
                   </pic:nvPicPr>
                   <pic:blipFill>
                     <a:blip r:embed="rId6"/>
-                    <a:srcRect b="0" l="0" r="0" t="0"/>
-                    <a:stretch>
-                      <a:fillRect/>
-                    </a:stretch>
-                  </pic:blipFill>
-                  <pic:spPr>
-                    <a:xfrm>
-                      <a:off x="0" y="0"/>
-                      <a:ext cx="6120000" cy="723900"/>
-                    </a:xfrm>
-                    <a:prstGeom prst="rect"/>
-                    <a:ln/>
-                  </pic:spPr>
-                </pic:pic>
-              </a:graphicData>
-            </a:graphic>
-          </wp:anchor>
-        </w:drawing>
-      </w:r>
-      <w:r>
-        <w:rPr>
-          <w:rFonts w:ascii="Proxima Nova" w:cs="Proxima Nova" w:eastAsia="Proxima Nova" w:hAnsi="Proxima Nova"/>
-          <w:color w:val="666666"/>
-          <w:sz w:val="20"/>
-          <w:szCs w:val="20"/>
-        </w:rPr>
-        <w:drawing>
-          <wp:inline distB="114300" distT="114300" distL="114300" distR="114300">
-            <wp:extent cx="447675" cy="57150"/>
-            <wp:effectExtent b="0" l="0" r="0" t="0"/>
-            <wp:docPr descr="short line" id="5" name="image6.png"/>
-            <a:graphic>
-              <a:graphicData uri="http://schemas.openxmlformats.org/drawingml/2006/picture">
-                <pic:pic>
-                  <pic:nvPicPr>
-                    <pic:cNvPr descr="short line" id="0" name="image6.png"/>
-                    <pic:cNvPicPr preferRelativeResize="0"/>
-                  </pic:nvPicPr>
-                  <pic:blipFill>
-                    <a:blip r:embed="rId7"/>
                     <a:srcRect b="0" l="0" r="0" t="0"/>
                     <a:stretch>
                       <a:fillRect/>
@@ -281,7 +233,6 @@
     </w:p>
     <w:p>
       <w:pPr>
-        <w:pageBreakBefore w:val="0"/>
         <w:widowControl w:val="1"/>
         <w:spacing w:after="0" w:before="200" w:line="300" w:lineRule="auto"/>
         <w:rPr>
@@ -292,50 +243,89 @@
       </w:pPr>
       <w:r>
         <w:rPr>
-          <w:rtl w:val="0"/>
-        </w:rPr>
-      </w:r>
-    </w:p>
-    <w:p>
-      <w:pPr>
-        <w:pageBreakBefore w:val="0"/>
-        <w:widowControl w:val="1"/>
-        <w:spacing w:after="0" w:before="200" w:line="300" w:lineRule="auto"/>
-        <w:rPr>
           <w:rFonts w:ascii="Proxima Nova" w:cs="Proxima Nova" w:eastAsia="Proxima Nova" w:hAnsi="Proxima Nova"/>
           <w:sz w:val="32"/>
           <w:szCs w:val="32"/>
         </w:rPr>
-      </w:pPr>
-      <w:r>
+        <w:drawing>
+          <wp:inline distB="114300" distT="114300" distL="114300" distR="114300">
+            <wp:extent cx="6120000" cy="444500"/>
+            <wp:effectExtent b="0" l="0" r="0" t="0"/>
+            <wp:docPr id="3" name="image2.png"/>
+            <a:graphic>
+              <a:graphicData uri="http://schemas.openxmlformats.org/drawingml/2006/picture">
+                <pic:pic>
+                  <pic:nvPicPr>
+                    <pic:cNvPr id="0" name="image2.png"/>
+                    <pic:cNvPicPr preferRelativeResize="0"/>
+                  </pic:nvPicPr>
+                  <pic:blipFill>
+                    <a:blip r:embed="rId7"/>
+                    <a:srcRect b="0" l="0" r="0" t="0"/>
+                    <a:stretch>
+                      <a:fillRect/>
+                    </a:stretch>
+                  </pic:blipFill>
+                  <pic:spPr>
+                    <a:xfrm>
+                      <a:off x="0" y="0"/>
+                      <a:ext cx="6120000" cy="444500"/>
+                    </a:xfrm>
+                    <a:prstGeom prst="rect"/>
+                    <a:ln/>
+                  </pic:spPr>
+                </pic:pic>
+              </a:graphicData>
+            </a:graphic>
+          </wp:inline>
+        </w:drawing>
+      </w:r>
+      <w:r>
+        <w:rPr>
+          <w:rtl w:val="0"/>
+        </w:rPr>
+      </w:r>
+    </w:p>
+    <w:p>
+      <w:pPr>
+        <w:pageBreakBefore w:val="0"/>
+        <w:widowControl w:val="1"/>
+        <w:spacing w:after="0" w:before="200" w:line="300" w:lineRule="auto"/>
         <w:rPr>
           <w:rFonts w:ascii="Proxima Nova" w:cs="Proxima Nova" w:eastAsia="Proxima Nova" w:hAnsi="Proxima Nova"/>
           <w:sz w:val="32"/>
           <w:szCs w:val="32"/>
-          <w:rtl w:val="0"/>
-        </w:rPr>
-        <w:t xml:space="preserve">Autor: Sergi García Barea</w:t>
-      </w:r>
-    </w:p>
-    <w:p>
-      <w:pPr>
-        <w:pageBreakBefore w:val="0"/>
-        <w:widowControl w:val="1"/>
-        <w:spacing w:after="0" w:before="200" w:line="300" w:lineRule="auto"/>
+        </w:rPr>
+      </w:pPr>
+      <w:r>
         <w:rPr>
           <w:rFonts w:ascii="Proxima Nova" w:cs="Proxima Nova" w:eastAsia="Proxima Nova" w:hAnsi="Proxima Nova"/>
           <w:sz w:val="32"/>
           <w:szCs w:val="32"/>
-        </w:rPr>
-      </w:pPr>
-      <w:r>
+          <w:rtl w:val="0"/>
+        </w:rPr>
+        <w:t xml:space="preserve">Autor: Sergi García Barea</w:t>
+      </w:r>
+    </w:p>
+    <w:p>
+      <w:pPr>
+        <w:pageBreakBefore w:val="0"/>
+        <w:widowControl w:val="1"/>
+        <w:spacing w:after="0" w:before="200" w:line="300" w:lineRule="auto"/>
         <w:rPr>
           <w:rFonts w:ascii="Proxima Nova" w:cs="Proxima Nova" w:eastAsia="Proxima Nova" w:hAnsi="Proxima Nova"/>
           <w:sz w:val="32"/>
           <w:szCs w:val="32"/>
-          <w:rtl w:val="0"/>
-        </w:rPr>
-        <w:t xml:space="preserve">Actualizado Marzo 2023</w:t>
+        </w:rPr>
+      </w:pPr>
+      <w:r>
+        <w:rPr>
+          <w:rFonts w:ascii="Proxima Nova" w:cs="Proxima Nova" w:eastAsia="Proxima Nova" w:hAnsi="Proxima Nova"/>
+          <w:sz w:val="32"/>
+          <w:szCs w:val="32"/>
+          <w:rtl w:val="0"/>
+        </w:rPr>
+        <w:t xml:space="preserve">Actualizado Enero 2025</w:t>
       </w:r>
     </w:p>
     <w:p>
@@ -419,12 +409,12 @@
             <wp:extent cx="922564" cy="322898"/>
             <wp:effectExtent b="0" l="0" r="0" t="0"/>
             <wp:wrapSquare wrapText="bothSides" distB="57150" distT="57150" distL="57150" distR="57150"/>
-            <wp:docPr id="3" name="image3.png"/>
+            <wp:docPr id="5" name="image1.png"/>
             <a:graphic>
               <a:graphicData uri="http://schemas.openxmlformats.org/drawingml/2006/picture">
                 <pic:pic>
                   <pic:nvPicPr>
-                    <pic:cNvPr id="0" name="image3.png"/>
+                    <pic:cNvPr id="0" name="image1.png"/>
                     <pic:cNvPicPr preferRelativeResize="0"/>
                   </pic:nvPicPr>
                   <pic:blipFill>
@@ -684,27 +674,19 @@
         <w:p>
           <w:pPr>
             <w:tabs>
-              <w:tab w:val="right" w:leader="none" w:pos="9637.795275590554"/>
+              <w:tab w:val="right" w:leader="none" w:pos="12000"/>
             </w:tabs>
-            <w:spacing w:before="80" w:line="240" w:lineRule="auto"/>
-            <w:ind w:left="0" w:firstLine="0"/>
+            <w:spacing w:after="0" w:before="60" w:lineRule="auto"/>
+            <w:jc w:val="left"/>
             <w:rPr>
-              <w:rFonts w:ascii="Verdana" w:cs="Verdana" w:eastAsia="Verdana" w:hAnsi="Verdana"/>
               <w:b w:val="1"/>
-              <w:i w:val="0"/>
-              <w:smallCaps w:val="0"/>
-              <w:strike w:val="0"/>
               <w:color w:val="000000"/>
-              <w:sz w:val="16"/>
-              <w:szCs w:val="16"/>
               <w:u w:val="none"/>
-              <w:shd w:fill="auto" w:val="clear"/>
-              <w:vertAlign w:val="baseline"/>
             </w:rPr>
           </w:pPr>
           <w:r>
             <w:fldChar w:fldCharType="begin"/>
-            <w:instrText xml:space="preserve"> TOC \h \u \z </w:instrText>
+            <w:instrText xml:space="preserve"> TOC \h \u \z \t "Heading 1,1,Heading 2,2,Heading 3,3,Heading 4,4,Heading 5,5,Heading 6,6,"</w:instrText>
             <w:fldChar w:fldCharType="separate"/>
           </w:r>
           <w:hyperlink w:anchor="_dbh0n1vac4c8">
@@ -724,50 +706,10 @@
                 <w:rtl w:val="0"/>
               </w:rPr>
               <w:t xml:space="preserve">1. Introducción</w:t>
+              <w:tab/>
+              <w:t xml:space="preserve">3</w:t>
             </w:r>
           </w:hyperlink>
-          <w:r>
-            <w:rPr>
-              <w:rFonts w:ascii="Verdana" w:cs="Verdana" w:eastAsia="Verdana" w:hAnsi="Verdana"/>
-              <w:b w:val="1"/>
-              <w:i w:val="0"/>
-              <w:smallCaps w:val="0"/>
-              <w:strike w:val="0"/>
-              <w:color w:val="000000"/>
-              <w:sz w:val="16"/>
-              <w:szCs w:val="16"/>
-              <w:u w:val="none"/>
-              <w:shd w:fill="auto" w:val="clear"/>
-              <w:vertAlign w:val="baseline"/>
-              <w:rtl w:val="0"/>
-            </w:rPr>
-            <w:tab/>
-          </w:r>
-          <w:r>
-            <w:fldChar w:fldCharType="begin"/>
-            <w:instrText xml:space="preserve"> PAGEREF _dbh0n1vac4c8 \h </w:instrText>
-            <w:fldChar w:fldCharType="separate"/>
-          </w:r>
-          <w:r>
-            <w:rPr>
-              <w:rFonts w:ascii="Verdana" w:cs="Verdana" w:eastAsia="Verdana" w:hAnsi="Verdana"/>
-              <w:b w:val="1"/>
-              <w:i w:val="0"/>
-              <w:smallCaps w:val="0"/>
-              <w:strike w:val="0"/>
-              <w:color w:val="000000"/>
-              <w:sz w:val="16"/>
-              <w:szCs w:val="16"/>
-              <w:u w:val="none"/>
-              <w:shd w:fill="auto" w:val="clear"/>
-              <w:vertAlign w:val="baseline"/>
-              <w:rtl w:val="0"/>
-            </w:rPr>
-            <w:t xml:space="preserve">3</w:t>
-          </w:r>
-          <w:r>
-            <w:fldChar w:fldCharType="end"/>
-          </w:r>
           <w:r>
             <w:rPr>
               <w:rtl w:val="0"/>
@@ -777,22 +719,14 @@
         <w:p>
           <w:pPr>
             <w:tabs>
-              <w:tab w:val="right" w:leader="none" w:pos="9637.795275590554"/>
+              <w:tab w:val="right" w:leader="none" w:pos="12000"/>
             </w:tabs>
-            <w:spacing w:before="200" w:line="240" w:lineRule="auto"/>
-            <w:ind w:left="0" w:firstLine="0"/>
+            <w:spacing w:after="0" w:before="60" w:lineRule="auto"/>
+            <w:jc w:val="left"/>
             <w:rPr>
-              <w:rFonts w:ascii="Verdana" w:cs="Verdana" w:eastAsia="Verdana" w:hAnsi="Verdana"/>
               <w:b w:val="1"/>
-              <w:i w:val="0"/>
-              <w:smallCaps w:val="0"/>
-              <w:strike w:val="0"/>
               <w:color w:val="000000"/>
-              <w:sz w:val="16"/>
-              <w:szCs w:val="16"/>
               <w:u w:val="none"/>
-              <w:shd w:fill="auto" w:val="clear"/>
-              <w:vertAlign w:val="baseline"/>
             </w:rPr>
           </w:pPr>
           <w:hyperlink w:anchor="_vyhbfp4t666x">
@@ -812,50 +746,10 @@
                 <w:rtl w:val="0"/>
               </w:rPr>
               <w:t xml:space="preserve">2. Instalación de Docker en sistemas Linux (Ubuntu)</w:t>
+              <w:tab/>
+              <w:t xml:space="preserve">3</w:t>
             </w:r>
           </w:hyperlink>
-          <w:r>
-            <w:rPr>
-              <w:rFonts w:ascii="Verdana" w:cs="Verdana" w:eastAsia="Verdana" w:hAnsi="Verdana"/>
-              <w:b w:val="1"/>
-              <w:i w:val="0"/>
-              <w:smallCaps w:val="0"/>
-              <w:strike w:val="0"/>
-              <w:color w:val="000000"/>
-              <w:sz w:val="16"/>
-              <w:szCs w:val="16"/>
-              <w:u w:val="none"/>
-              <w:shd w:fill="auto" w:val="clear"/>
-              <w:vertAlign w:val="baseline"/>
-              <w:rtl w:val="0"/>
-            </w:rPr>
-            <w:tab/>
-          </w:r>
-          <w:r>
-            <w:fldChar w:fldCharType="begin"/>
-            <w:instrText xml:space="preserve"> PAGEREF _vyhbfp4t666x \h </w:instrText>
-            <w:fldChar w:fldCharType="separate"/>
-          </w:r>
-          <w:r>
-            <w:rPr>
-              <w:rFonts w:ascii="Verdana" w:cs="Verdana" w:eastAsia="Verdana" w:hAnsi="Verdana"/>
-              <w:b w:val="1"/>
-              <w:i w:val="0"/>
-              <w:smallCaps w:val="0"/>
-              <w:strike w:val="0"/>
-              <w:color w:val="000000"/>
-              <w:sz w:val="16"/>
-              <w:szCs w:val="16"/>
-              <w:u w:val="none"/>
-              <w:shd w:fill="auto" w:val="clear"/>
-              <w:vertAlign w:val="baseline"/>
-              <w:rtl w:val="0"/>
-            </w:rPr>
-            <w:t xml:space="preserve">3</w:t>
-          </w:r>
-          <w:r>
-            <w:fldChar w:fldCharType="end"/>
-          </w:r>
           <w:r>
             <w:rPr>
               <w:rtl w:val="0"/>
@@ -865,22 +759,14 @@
         <w:p>
           <w:pPr>
             <w:tabs>
-              <w:tab w:val="right" w:leader="none" w:pos="9637.795275590554"/>
+              <w:tab w:val="right" w:leader="none" w:pos="12000"/>
             </w:tabs>
-            <w:spacing w:before="60" w:line="240" w:lineRule="auto"/>
+            <w:spacing w:after="0" w:before="60" w:lineRule="auto"/>
             <w:ind w:left="360" w:firstLine="0"/>
+            <w:jc w:val="left"/>
             <w:rPr>
-              <w:rFonts w:ascii="Verdana" w:cs="Verdana" w:eastAsia="Verdana" w:hAnsi="Verdana"/>
-              <w:b w:val="1"/>
-              <w:i w:val="0"/>
-              <w:smallCaps w:val="0"/>
-              <w:strike w:val="0"/>
               <w:color w:val="000000"/>
-              <w:sz w:val="16"/>
-              <w:szCs w:val="16"/>
               <w:u w:val="none"/>
-              <w:shd w:fill="auto" w:val="clear"/>
-              <w:vertAlign w:val="baseline"/>
             </w:rPr>
           </w:pPr>
           <w:hyperlink w:anchor="_1q64sijg6szd">
@@ -899,51 +785,11 @@
                 <w:vertAlign w:val="baseline"/>
                 <w:rtl w:val="0"/>
               </w:rPr>
-              <w:t xml:space="preserve"> 2.1  Instalación desde el repositorio oficial de Ubuntu (No recomendado)</w:t>
+              <w:t xml:space="preserve">2.1  Instalación desde el repositorio oficial de Ubuntu (No recomendado)</w:t>
+              <w:tab/>
+              <w:t xml:space="preserve">3</w:t>
             </w:r>
           </w:hyperlink>
-          <w:r>
-            <w:rPr>
-              <w:rFonts w:ascii="Verdana" w:cs="Verdana" w:eastAsia="Verdana" w:hAnsi="Verdana"/>
-              <w:b w:val="1"/>
-              <w:i w:val="0"/>
-              <w:smallCaps w:val="0"/>
-              <w:strike w:val="0"/>
-              <w:color w:val="000000"/>
-              <w:sz w:val="16"/>
-              <w:szCs w:val="16"/>
-              <w:u w:val="none"/>
-              <w:shd w:fill="auto" w:val="clear"/>
-              <w:vertAlign w:val="baseline"/>
-              <w:rtl w:val="0"/>
-            </w:rPr>
-            <w:tab/>
-          </w:r>
-          <w:r>
-            <w:fldChar w:fldCharType="begin"/>
-            <w:instrText xml:space="preserve"> PAGEREF _1q64sijg6szd \h </w:instrText>
-            <w:fldChar w:fldCharType="separate"/>
-          </w:r>
-          <w:r>
-            <w:rPr>
-              <w:rFonts w:ascii="Verdana" w:cs="Verdana" w:eastAsia="Verdana" w:hAnsi="Verdana"/>
-              <w:b w:val="1"/>
-              <w:i w:val="0"/>
-              <w:smallCaps w:val="0"/>
-              <w:strike w:val="0"/>
-              <w:color w:val="000000"/>
-              <w:sz w:val="16"/>
-              <w:szCs w:val="16"/>
-              <w:u w:val="none"/>
-              <w:shd w:fill="auto" w:val="clear"/>
-              <w:vertAlign w:val="baseline"/>
-              <w:rtl w:val="0"/>
-            </w:rPr>
-            <w:t xml:space="preserve">3</w:t>
-          </w:r>
-          <w:r>
-            <w:fldChar w:fldCharType="end"/>
-          </w:r>
           <w:r>
             <w:rPr>
               <w:rtl w:val="0"/>
@@ -953,22 +799,14 @@
         <w:p>
           <w:pPr>
             <w:tabs>
-              <w:tab w:val="right" w:leader="none" w:pos="9637.795275590554"/>
+              <w:tab w:val="right" w:leader="none" w:pos="12000"/>
             </w:tabs>
-            <w:spacing w:before="60" w:line="240" w:lineRule="auto"/>
+            <w:spacing w:after="0" w:before="60" w:lineRule="auto"/>
             <w:ind w:left="360" w:firstLine="0"/>
+            <w:jc w:val="left"/>
             <w:rPr>
-              <w:rFonts w:ascii="Verdana" w:cs="Verdana" w:eastAsia="Verdana" w:hAnsi="Verdana"/>
-              <w:b w:val="1"/>
-              <w:i w:val="0"/>
-              <w:smallCaps w:val="0"/>
-              <w:strike w:val="0"/>
               <w:color w:val="000000"/>
-              <w:sz w:val="16"/>
-              <w:szCs w:val="16"/>
               <w:u w:val="none"/>
-              <w:shd w:fill="auto" w:val="clear"/>
-              <w:vertAlign w:val="baseline"/>
             </w:rPr>
           </w:pPr>
           <w:hyperlink w:anchor="_60fzqjy2xkhv">
@@ -987,51 +825,11 @@
                 <w:vertAlign w:val="baseline"/>
                 <w:rtl w:val="0"/>
               </w:rPr>
-              <w:t xml:space="preserve"> 2.2  Instalación desde el repositorio de Docker-CE (Recomendado)</w:t>
+              <w:t xml:space="preserve">2.2  Instalación desde el repositorio de Docker-CE (Recomendado)</w:t>
+              <w:tab/>
+              <w:t xml:space="preserve">3</w:t>
             </w:r>
           </w:hyperlink>
-          <w:r>
-            <w:rPr>
-              <w:rFonts w:ascii="Verdana" w:cs="Verdana" w:eastAsia="Verdana" w:hAnsi="Verdana"/>
-              <w:b w:val="1"/>
-              <w:i w:val="0"/>
-              <w:smallCaps w:val="0"/>
-              <w:strike w:val="0"/>
-              <w:color w:val="000000"/>
-              <w:sz w:val="16"/>
-              <w:szCs w:val="16"/>
-              <w:u w:val="none"/>
-              <w:shd w:fill="auto" w:val="clear"/>
-              <w:vertAlign w:val="baseline"/>
-              <w:rtl w:val="0"/>
-            </w:rPr>
-            <w:tab/>
-          </w:r>
-          <w:r>
-            <w:fldChar w:fldCharType="begin"/>
-            <w:instrText xml:space="preserve"> PAGEREF _60fzqjy2xkhv \h </w:instrText>
-            <w:fldChar w:fldCharType="separate"/>
-          </w:r>
-          <w:r>
-            <w:rPr>
-              <w:rFonts w:ascii="Verdana" w:cs="Verdana" w:eastAsia="Verdana" w:hAnsi="Verdana"/>
-              <w:b w:val="1"/>
-              <w:i w:val="0"/>
-              <w:smallCaps w:val="0"/>
-              <w:strike w:val="0"/>
-              <w:color w:val="000000"/>
-              <w:sz w:val="16"/>
-              <w:szCs w:val="16"/>
-              <w:u w:val="none"/>
-              <w:shd w:fill="auto" w:val="clear"/>
-              <w:vertAlign w:val="baseline"/>
-              <w:rtl w:val="0"/>
-            </w:rPr>
-            <w:t xml:space="preserve">3</w:t>
-          </w:r>
-          <w:r>
-            <w:fldChar w:fldCharType="end"/>
-          </w:r>
           <w:r>
             <w:rPr>
               <w:rtl w:val="0"/>
@@ -1041,22 +839,14 @@
         <w:p>
           <w:pPr>
             <w:tabs>
-              <w:tab w:val="right" w:leader="none" w:pos="9637.795275590554"/>
+              <w:tab w:val="right" w:leader="none" w:pos="12000"/>
             </w:tabs>
-            <w:spacing w:before="60" w:line="240" w:lineRule="auto"/>
+            <w:spacing w:after="0" w:before="60" w:lineRule="auto"/>
             <w:ind w:left="720" w:firstLine="0"/>
+            <w:jc w:val="left"/>
             <w:rPr>
-              <w:rFonts w:ascii="Verdana" w:cs="Verdana" w:eastAsia="Verdana" w:hAnsi="Verdana"/>
-              <w:b w:val="1"/>
-              <w:i w:val="0"/>
-              <w:smallCaps w:val="0"/>
-              <w:strike w:val="0"/>
               <w:color w:val="000000"/>
-              <w:sz w:val="16"/>
-              <w:szCs w:val="16"/>
               <w:u w:val="none"/>
-              <w:shd w:fill="auto" w:val="clear"/>
-              <w:vertAlign w:val="baseline"/>
             </w:rPr>
           </w:pPr>
           <w:hyperlink w:anchor="_5rzg6kfamu0e">
@@ -1075,51 +865,11 @@
                 <w:vertAlign w:val="baseline"/>
                 <w:rtl w:val="0"/>
               </w:rPr>
-              <w:t xml:space="preserve"> 2.2.1  Paso 1: Eliminando versiones antiguas de Docker Engine</w:t>
+              <w:t xml:space="preserve">2.2.1  Paso 1: Eliminando versiones antiguas de Docker Engine</w:t>
+              <w:tab/>
+              <w:t xml:space="preserve">3</w:t>
             </w:r>
           </w:hyperlink>
-          <w:r>
-            <w:rPr>
-              <w:rFonts w:ascii="Verdana" w:cs="Verdana" w:eastAsia="Verdana" w:hAnsi="Verdana"/>
-              <w:b w:val="1"/>
-              <w:i w:val="0"/>
-              <w:smallCaps w:val="0"/>
-              <w:strike w:val="0"/>
-              <w:color w:val="000000"/>
-              <w:sz w:val="16"/>
-              <w:szCs w:val="16"/>
-              <w:u w:val="none"/>
-              <w:shd w:fill="auto" w:val="clear"/>
-              <w:vertAlign w:val="baseline"/>
-              <w:rtl w:val="0"/>
-            </w:rPr>
-            <w:tab/>
-          </w:r>
-          <w:r>
-            <w:fldChar w:fldCharType="begin"/>
-            <w:instrText xml:space="preserve"> PAGEREF _5rzg6kfamu0e \h </w:instrText>
-            <w:fldChar w:fldCharType="separate"/>
-          </w:r>
-          <w:r>
-            <w:rPr>
-              <w:rFonts w:ascii="Verdana" w:cs="Verdana" w:eastAsia="Verdana" w:hAnsi="Verdana"/>
-              <w:b w:val="1"/>
-              <w:i w:val="0"/>
-              <w:smallCaps w:val="0"/>
-              <w:strike w:val="0"/>
-              <w:color w:val="000000"/>
-              <w:sz w:val="16"/>
-              <w:szCs w:val="16"/>
-              <w:u w:val="none"/>
-              <w:shd w:fill="auto" w:val="clear"/>
-              <w:vertAlign w:val="baseline"/>
-              <w:rtl w:val="0"/>
-            </w:rPr>
-            <w:t xml:space="preserve">3</w:t>
-          </w:r>
-          <w:r>
-            <w:fldChar w:fldCharType="end"/>
-          </w:r>
           <w:r>
             <w:rPr>
               <w:rtl w:val="0"/>
@@ -1129,22 +879,14 @@
         <w:p>
           <w:pPr>
             <w:tabs>
-              <w:tab w:val="right" w:leader="none" w:pos="9637.795275590554"/>
+              <w:tab w:val="right" w:leader="none" w:pos="12000"/>
             </w:tabs>
-            <w:spacing w:before="60" w:line="240" w:lineRule="auto"/>
+            <w:spacing w:after="0" w:before="60" w:lineRule="auto"/>
             <w:ind w:left="720" w:firstLine="0"/>
+            <w:jc w:val="left"/>
             <w:rPr>
-              <w:rFonts w:ascii="Verdana" w:cs="Verdana" w:eastAsia="Verdana" w:hAnsi="Verdana"/>
-              <w:b w:val="1"/>
-              <w:i w:val="0"/>
-              <w:smallCaps w:val="0"/>
-              <w:strike w:val="0"/>
               <w:color w:val="000000"/>
-              <w:sz w:val="16"/>
-              <w:szCs w:val="16"/>
               <w:u w:val="none"/>
-              <w:shd w:fill="auto" w:val="clear"/>
-              <w:vertAlign w:val="baseline"/>
             </w:rPr>
           </w:pPr>
           <w:hyperlink w:anchor="_xqdtr2f8r7sb">
@@ -1163,51 +905,11 @@
                 <w:vertAlign w:val="baseline"/>
                 <w:rtl w:val="0"/>
               </w:rPr>
-              <w:t xml:space="preserve"> 2.2.2  Paso 2: Incluyendo el repositorio de Docker CE</w:t>
+              <w:t xml:space="preserve">2.2.2  Paso 2: Incluyendo el repositorio de Docker CE</w:t>
+              <w:tab/>
+              <w:t xml:space="preserve">3</w:t>
             </w:r>
           </w:hyperlink>
-          <w:r>
-            <w:rPr>
-              <w:rFonts w:ascii="Verdana" w:cs="Verdana" w:eastAsia="Verdana" w:hAnsi="Verdana"/>
-              <w:b w:val="1"/>
-              <w:i w:val="0"/>
-              <w:smallCaps w:val="0"/>
-              <w:strike w:val="0"/>
-              <w:color w:val="000000"/>
-              <w:sz w:val="16"/>
-              <w:szCs w:val="16"/>
-              <w:u w:val="none"/>
-              <w:shd w:fill="auto" w:val="clear"/>
-              <w:vertAlign w:val="baseline"/>
-              <w:rtl w:val="0"/>
-            </w:rPr>
-            <w:tab/>
-          </w:r>
-          <w:r>
-            <w:fldChar w:fldCharType="begin"/>
-            <w:instrText xml:space="preserve"> PAGEREF _xqdtr2f8r7sb \h </w:instrText>
-            <w:fldChar w:fldCharType="separate"/>
-          </w:r>
-          <w:r>
-            <w:rPr>
-              <w:rFonts w:ascii="Verdana" w:cs="Verdana" w:eastAsia="Verdana" w:hAnsi="Verdana"/>
-              <w:b w:val="1"/>
-              <w:i w:val="0"/>
-              <w:smallCaps w:val="0"/>
-              <w:strike w:val="0"/>
-              <w:color w:val="000000"/>
-              <w:sz w:val="16"/>
-              <w:szCs w:val="16"/>
-              <w:u w:val="none"/>
-              <w:shd w:fill="auto" w:val="clear"/>
-              <w:vertAlign w:val="baseline"/>
-              <w:rtl w:val="0"/>
-            </w:rPr>
-            <w:t xml:space="preserve">4</w:t>
-          </w:r>
-          <w:r>
-            <w:fldChar w:fldCharType="end"/>
-          </w:r>
           <w:r>
             <w:rPr>
               <w:rtl w:val="0"/>
@@ -1217,22 +919,14 @@
         <w:p>
           <w:pPr>
             <w:tabs>
-              <w:tab w:val="right" w:leader="none" w:pos="9637.795275590554"/>
+              <w:tab w:val="right" w:leader="none" w:pos="12000"/>
             </w:tabs>
-            <w:spacing w:before="60" w:line="240" w:lineRule="auto"/>
+            <w:spacing w:after="0" w:before="60" w:lineRule="auto"/>
             <w:ind w:left="720" w:firstLine="0"/>
+            <w:jc w:val="left"/>
             <w:rPr>
-              <w:rFonts w:ascii="Verdana" w:cs="Verdana" w:eastAsia="Verdana" w:hAnsi="Verdana"/>
-              <w:b w:val="1"/>
-              <w:i w:val="0"/>
-              <w:smallCaps w:val="0"/>
-              <w:strike w:val="0"/>
               <w:color w:val="000000"/>
-              <w:sz w:val="16"/>
-              <w:szCs w:val="16"/>
               <w:u w:val="none"/>
-              <w:shd w:fill="auto" w:val="clear"/>
-              <w:vertAlign w:val="baseline"/>
             </w:rPr>
           </w:pPr>
           <w:hyperlink w:anchor="_c2sd49sbb8iq">
@@ -1251,51 +945,11 @@
                 <w:vertAlign w:val="baseline"/>
                 <w:rtl w:val="0"/>
               </w:rPr>
-              <w:t xml:space="preserve"> 2.2.3  Paso 3: Instalando Docker Engine CE</w:t>
+              <w:t xml:space="preserve">2.2.3  Paso 3: Instalando Docker Engine CE</w:t>
+              <w:tab/>
+              <w:t xml:space="preserve">4</w:t>
             </w:r>
           </w:hyperlink>
-          <w:r>
-            <w:rPr>
-              <w:rFonts w:ascii="Verdana" w:cs="Verdana" w:eastAsia="Verdana" w:hAnsi="Verdana"/>
-              <w:b w:val="1"/>
-              <w:i w:val="0"/>
-              <w:smallCaps w:val="0"/>
-              <w:strike w:val="0"/>
-              <w:color w:val="000000"/>
-              <w:sz w:val="16"/>
-              <w:szCs w:val="16"/>
-              <w:u w:val="none"/>
-              <w:shd w:fill="auto" w:val="clear"/>
-              <w:vertAlign w:val="baseline"/>
-              <w:rtl w:val="0"/>
-            </w:rPr>
-            <w:tab/>
-          </w:r>
-          <w:r>
-            <w:fldChar w:fldCharType="begin"/>
-            <w:instrText xml:space="preserve"> PAGEREF _c2sd49sbb8iq \h </w:instrText>
-            <w:fldChar w:fldCharType="separate"/>
-          </w:r>
-          <w:r>
-            <w:rPr>
-              <w:rFonts w:ascii="Verdana" w:cs="Verdana" w:eastAsia="Verdana" w:hAnsi="Verdana"/>
-              <w:b w:val="1"/>
-              <w:i w:val="0"/>
-              <w:smallCaps w:val="0"/>
-              <w:strike w:val="0"/>
-              <w:color w:val="000000"/>
-              <w:sz w:val="16"/>
-              <w:szCs w:val="16"/>
-              <w:u w:val="none"/>
-              <w:shd w:fill="auto" w:val="clear"/>
-              <w:vertAlign w:val="baseline"/>
-              <w:rtl w:val="0"/>
-            </w:rPr>
-            <w:t xml:space="preserve">4</w:t>
-          </w:r>
-          <w:r>
-            <w:fldChar w:fldCharType="end"/>
-          </w:r>
           <w:r>
             <w:rPr>
               <w:rtl w:val="0"/>
@@ -1305,22 +959,14 @@
         <w:p>
           <w:pPr>
             <w:tabs>
-              <w:tab w:val="right" w:leader="none" w:pos="9637.795275590554"/>
+              <w:tab w:val="right" w:leader="none" w:pos="12000"/>
             </w:tabs>
-            <w:spacing w:before="60" w:line="240" w:lineRule="auto"/>
+            <w:spacing w:after="0" w:before="60" w:lineRule="auto"/>
             <w:ind w:left="360" w:firstLine="0"/>
+            <w:jc w:val="left"/>
             <w:rPr>
-              <w:rFonts w:ascii="Verdana" w:cs="Verdana" w:eastAsia="Verdana" w:hAnsi="Verdana"/>
-              <w:b w:val="1"/>
-              <w:i w:val="0"/>
-              <w:smallCaps w:val="0"/>
-              <w:strike w:val="0"/>
               <w:color w:val="000000"/>
-              <w:sz w:val="16"/>
-              <w:szCs w:val="16"/>
               <w:u w:val="none"/>
-              <w:shd w:fill="auto" w:val="clear"/>
-              <w:vertAlign w:val="baseline"/>
             </w:rPr>
           </w:pPr>
           <w:hyperlink w:anchor="_fx3k31y5cq1e">
@@ -1339,51 +985,11 @@
                 <w:vertAlign w:val="baseline"/>
                 <w:rtl w:val="0"/>
               </w:rPr>
-              <w:t xml:space="preserve"> 2.3  Post instalación</w:t>
+              <w:t xml:space="preserve">2.3  Post instalación</w:t>
+              <w:tab/>
+              <w:t xml:space="preserve">5</w:t>
             </w:r>
           </w:hyperlink>
-          <w:r>
-            <w:rPr>
-              <w:rFonts w:ascii="Verdana" w:cs="Verdana" w:eastAsia="Verdana" w:hAnsi="Verdana"/>
-              <w:b w:val="1"/>
-              <w:i w:val="0"/>
-              <w:smallCaps w:val="0"/>
-              <w:strike w:val="0"/>
-              <w:color w:val="000000"/>
-              <w:sz w:val="16"/>
-              <w:szCs w:val="16"/>
-              <w:u w:val="none"/>
-              <w:shd w:fill="auto" w:val="clear"/>
-              <w:vertAlign w:val="baseline"/>
-              <w:rtl w:val="0"/>
-            </w:rPr>
-            <w:tab/>
-          </w:r>
-          <w:r>
-            <w:fldChar w:fldCharType="begin"/>
-            <w:instrText xml:space="preserve"> PAGEREF _fx3k31y5cq1e \h </w:instrText>
-            <w:fldChar w:fldCharType="separate"/>
-          </w:r>
-          <w:r>
-            <w:rPr>
-              <w:rFonts w:ascii="Verdana" w:cs="Verdana" w:eastAsia="Verdana" w:hAnsi="Verdana"/>
-              <w:b w:val="1"/>
-              <w:i w:val="0"/>
-              <w:smallCaps w:val="0"/>
-              <w:strike w:val="0"/>
-              <w:color w:val="000000"/>
-              <w:sz w:val="16"/>
-              <w:szCs w:val="16"/>
-              <w:u w:val="none"/>
-              <w:shd w:fill="auto" w:val="clear"/>
-              <w:vertAlign w:val="baseline"/>
-              <w:rtl w:val="0"/>
-            </w:rPr>
-            <w:t xml:space="preserve">5</w:t>
-          </w:r>
-          <w:r>
-            <w:fldChar w:fldCharType="end"/>
-          </w:r>
           <w:r>
             <w:rPr>
               <w:rtl w:val="0"/>
@@ -1393,22 +999,14 @@
         <w:p>
           <w:pPr>
             <w:tabs>
-              <w:tab w:val="right" w:leader="none" w:pos="9637.795275590554"/>
+              <w:tab w:val="right" w:leader="none" w:pos="12000"/>
             </w:tabs>
-            <w:spacing w:before="60" w:line="240" w:lineRule="auto"/>
+            <w:spacing w:after="0" w:before="60" w:lineRule="auto"/>
             <w:ind w:left="720" w:firstLine="0"/>
+            <w:jc w:val="left"/>
             <w:rPr>
-              <w:rFonts w:ascii="Verdana" w:cs="Verdana" w:eastAsia="Verdana" w:hAnsi="Verdana"/>
-              <w:b w:val="1"/>
-              <w:i w:val="0"/>
-              <w:smallCaps w:val="0"/>
-              <w:strike w:val="0"/>
               <w:color w:val="000000"/>
-              <w:sz w:val="16"/>
-              <w:szCs w:val="16"/>
               <w:u w:val="none"/>
-              <w:shd w:fill="auto" w:val="clear"/>
-              <w:vertAlign w:val="baseline"/>
             </w:rPr>
           </w:pPr>
           <w:hyperlink w:anchor="_6oto2eyroja0">
@@ -1427,51 +1025,11 @@
                 <w:vertAlign w:val="baseline"/>
                 <w:rtl w:val="0"/>
               </w:rPr>
-              <w:t xml:space="preserve"> 2.3.1  Permitir administrar Docker con usuarios sin privilegios</w:t>
+              <w:t xml:space="preserve">2.3.1  Permitir administrar Docker con usuarios sin privilegios</w:t>
+              <w:tab/>
+              <w:t xml:space="preserve">5</w:t>
             </w:r>
           </w:hyperlink>
-          <w:r>
-            <w:rPr>
-              <w:rFonts w:ascii="Verdana" w:cs="Verdana" w:eastAsia="Verdana" w:hAnsi="Verdana"/>
-              <w:b w:val="1"/>
-              <w:i w:val="0"/>
-              <w:smallCaps w:val="0"/>
-              <w:strike w:val="0"/>
-              <w:color w:val="000000"/>
-              <w:sz w:val="16"/>
-              <w:szCs w:val="16"/>
-              <w:u w:val="none"/>
-              <w:shd w:fill="auto" w:val="clear"/>
-              <w:vertAlign w:val="baseline"/>
-              <w:rtl w:val="0"/>
-            </w:rPr>
-            <w:tab/>
-          </w:r>
-          <w:r>
-            <w:fldChar w:fldCharType="begin"/>
-            <w:instrText xml:space="preserve"> PAGEREF _6oto2eyroja0 \h </w:instrText>
-            <w:fldChar w:fldCharType="separate"/>
-          </w:r>
-          <w:r>
-            <w:rPr>
-              <w:rFonts w:ascii="Verdana" w:cs="Verdana" w:eastAsia="Verdana" w:hAnsi="Verdana"/>
-              <w:b w:val="1"/>
-              <w:i w:val="0"/>
-              <w:smallCaps w:val="0"/>
-              <w:strike w:val="0"/>
-              <w:color w:val="000000"/>
-              <w:sz w:val="16"/>
-              <w:szCs w:val="16"/>
-              <w:u w:val="none"/>
-              <w:shd w:fill="auto" w:val="clear"/>
-              <w:vertAlign w:val="baseline"/>
-              <w:rtl w:val="0"/>
-            </w:rPr>
-            <w:t xml:space="preserve">5</w:t>
-          </w:r>
-          <w:r>
-            <w:fldChar w:fldCharType="end"/>
-          </w:r>
           <w:r>
             <w:rPr>
               <w:rtl w:val="0"/>
@@ -1481,22 +1039,14 @@
         <w:p>
           <w:pPr>
             <w:tabs>
-              <w:tab w:val="right" w:leader="none" w:pos="9637.795275590554"/>
+              <w:tab w:val="right" w:leader="none" w:pos="12000"/>
             </w:tabs>
-            <w:spacing w:before="60" w:line="240" w:lineRule="auto"/>
+            <w:spacing w:after="0" w:before="60" w:lineRule="auto"/>
             <w:ind w:left="720" w:firstLine="0"/>
+            <w:jc w:val="left"/>
             <w:rPr>
-              <w:rFonts w:ascii="Verdana" w:cs="Verdana" w:eastAsia="Verdana" w:hAnsi="Verdana"/>
-              <w:b w:val="1"/>
-              <w:i w:val="0"/>
-              <w:smallCaps w:val="0"/>
-              <w:strike w:val="0"/>
               <w:color w:val="000000"/>
-              <w:sz w:val="16"/>
-              <w:szCs w:val="16"/>
               <w:u w:val="none"/>
-              <w:shd w:fill="auto" w:val="clear"/>
-              <w:vertAlign w:val="baseline"/>
             </w:rPr>
           </w:pPr>
           <w:hyperlink w:anchor="_ahp0tx9a9oz3">
@@ -1515,51 +1065,11 @@
                 <w:vertAlign w:val="baseline"/>
                 <w:rtl w:val="0"/>
               </w:rPr>
-              <w:t xml:space="preserve"> 2.3.2  Activar/desactivar arranque al inicio</w:t>
+              <w:t xml:space="preserve">2.3.2  Activar/desactivar arranque al inicio</w:t>
+              <w:tab/>
+              <w:t xml:space="preserve">6</w:t>
             </w:r>
           </w:hyperlink>
-          <w:r>
-            <w:rPr>
-              <w:rFonts w:ascii="Verdana" w:cs="Verdana" w:eastAsia="Verdana" w:hAnsi="Verdana"/>
-              <w:b w:val="1"/>
-              <w:i w:val="0"/>
-              <w:smallCaps w:val="0"/>
-              <w:strike w:val="0"/>
-              <w:color w:val="000000"/>
-              <w:sz w:val="16"/>
-              <w:szCs w:val="16"/>
-              <w:u w:val="none"/>
-              <w:shd w:fill="auto" w:val="clear"/>
-              <w:vertAlign w:val="baseline"/>
-              <w:rtl w:val="0"/>
-            </w:rPr>
-            <w:tab/>
-          </w:r>
-          <w:r>
-            <w:fldChar w:fldCharType="begin"/>
-            <w:instrText xml:space="preserve"> PAGEREF _ahp0tx9a9oz3 \h </w:instrText>
-            <w:fldChar w:fldCharType="separate"/>
-          </w:r>
-          <w:r>
-            <w:rPr>
-              <w:rFonts w:ascii="Verdana" w:cs="Verdana" w:eastAsia="Verdana" w:hAnsi="Verdana"/>
-              <w:b w:val="1"/>
-              <w:i w:val="0"/>
-              <w:smallCaps w:val="0"/>
-              <w:strike w:val="0"/>
-              <w:color w:val="000000"/>
-              <w:sz w:val="16"/>
-              <w:szCs w:val="16"/>
-              <w:u w:val="none"/>
-              <w:shd w:fill="auto" w:val="clear"/>
-              <w:vertAlign w:val="baseline"/>
-              <w:rtl w:val="0"/>
-            </w:rPr>
-            <w:t xml:space="preserve">6</w:t>
-          </w:r>
-          <w:r>
-            <w:fldChar w:fldCharType="end"/>
-          </w:r>
           <w:r>
             <w:rPr>
               <w:rtl w:val="0"/>
@@ -1569,22 +1079,14 @@
         <w:p>
           <w:pPr>
             <w:tabs>
-              <w:tab w:val="right" w:leader="none" w:pos="9637.795275590554"/>
+              <w:tab w:val="right" w:leader="none" w:pos="12000"/>
             </w:tabs>
-            <w:spacing w:before="60" w:line="240" w:lineRule="auto"/>
+            <w:spacing w:after="0" w:before="60" w:lineRule="auto"/>
             <w:ind w:left="360" w:firstLine="0"/>
+            <w:jc w:val="left"/>
             <w:rPr>
-              <w:rFonts w:ascii="Verdana" w:cs="Verdana" w:eastAsia="Verdana" w:hAnsi="Verdana"/>
-              <w:b w:val="1"/>
-              <w:i w:val="0"/>
-              <w:smallCaps w:val="0"/>
-              <w:strike w:val="0"/>
               <w:color w:val="000000"/>
-              <w:sz w:val="16"/>
-              <w:szCs w:val="16"/>
               <w:u w:val="none"/>
-              <w:shd w:fill="auto" w:val="clear"/>
-              <w:vertAlign w:val="baseline"/>
             </w:rPr>
           </w:pPr>
           <w:hyperlink w:anchor="_zidb06hdru0n">
@@ -1603,51 +1105,11 @@
                 <w:vertAlign w:val="baseline"/>
                 <w:rtl w:val="0"/>
               </w:rPr>
-              <w:t xml:space="preserve"> 2.4  Desinstalando Docker en Ubuntu</w:t>
+              <w:t xml:space="preserve">2.4  Desinstalando Docker en Ubuntu</w:t>
+              <w:tab/>
+              <w:t xml:space="preserve">7</w:t>
             </w:r>
           </w:hyperlink>
-          <w:r>
-            <w:rPr>
-              <w:rFonts w:ascii="Verdana" w:cs="Verdana" w:eastAsia="Verdana" w:hAnsi="Verdana"/>
-              <w:b w:val="1"/>
-              <w:i w:val="0"/>
-              <w:smallCaps w:val="0"/>
-              <w:strike w:val="0"/>
-              <w:color w:val="000000"/>
-              <w:sz w:val="16"/>
-              <w:szCs w:val="16"/>
-              <w:u w:val="none"/>
-              <w:shd w:fill="auto" w:val="clear"/>
-              <w:vertAlign w:val="baseline"/>
-              <w:rtl w:val="0"/>
-            </w:rPr>
-            <w:tab/>
-          </w:r>
-          <w:r>
-            <w:fldChar w:fldCharType="begin"/>
-            <w:instrText xml:space="preserve"> PAGEREF _zidb06hdru0n \h </w:instrText>
-            <w:fldChar w:fldCharType="separate"/>
-          </w:r>
-          <w:r>
-            <w:rPr>
-              <w:rFonts w:ascii="Verdana" w:cs="Verdana" w:eastAsia="Verdana" w:hAnsi="Verdana"/>
-              <w:b w:val="1"/>
-              <w:i w:val="0"/>
-              <w:smallCaps w:val="0"/>
-              <w:strike w:val="0"/>
-              <w:color w:val="000000"/>
-              <w:sz w:val="16"/>
-              <w:szCs w:val="16"/>
-              <w:u w:val="none"/>
-              <w:shd w:fill="auto" w:val="clear"/>
-              <w:vertAlign w:val="baseline"/>
-              <w:rtl w:val="0"/>
-            </w:rPr>
-            <w:t xml:space="preserve">7</w:t>
-          </w:r>
-          <w:r>
-            <w:fldChar w:fldCharType="end"/>
-          </w:r>
           <w:r>
             <w:rPr>
               <w:rtl w:val="0"/>
@@ -1657,22 +1119,14 @@
         <w:p>
           <w:pPr>
             <w:tabs>
-              <w:tab w:val="right" w:leader="none" w:pos="9637.795275590554"/>
+              <w:tab w:val="right" w:leader="none" w:pos="12000"/>
             </w:tabs>
-            <w:spacing w:before="200" w:line="240" w:lineRule="auto"/>
-            <w:ind w:left="0" w:firstLine="0"/>
+            <w:spacing w:after="0" w:before="60" w:lineRule="auto"/>
+            <w:jc w:val="left"/>
             <w:rPr>
-              <w:rFonts w:ascii="Verdana" w:cs="Verdana" w:eastAsia="Verdana" w:hAnsi="Verdana"/>
               <w:b w:val="1"/>
-              <w:i w:val="0"/>
-              <w:smallCaps w:val="0"/>
-              <w:strike w:val="0"/>
               <w:color w:val="000000"/>
-              <w:sz w:val="16"/>
-              <w:szCs w:val="16"/>
               <w:u w:val="none"/>
-              <w:shd w:fill="auto" w:val="clear"/>
-              <w:vertAlign w:val="baseline"/>
             </w:rPr>
           </w:pPr>
           <w:hyperlink w:anchor="_wapa5zpjg8gh">
@@ -1692,50 +1146,10 @@
                 <w:rtl w:val="0"/>
               </w:rPr>
               <w:t xml:space="preserve">3. Instalación de Docker en sistemas Windows</w:t>
+              <w:tab/>
+              <w:t xml:space="preserve">7</w:t>
             </w:r>
           </w:hyperlink>
-          <w:r>
-            <w:rPr>
-              <w:rFonts w:ascii="Verdana" w:cs="Verdana" w:eastAsia="Verdana" w:hAnsi="Verdana"/>
-              <w:b w:val="1"/>
-              <w:i w:val="0"/>
-              <w:smallCaps w:val="0"/>
-              <w:strike w:val="0"/>
-              <w:color w:val="000000"/>
-              <w:sz w:val="16"/>
-              <w:szCs w:val="16"/>
-              <w:u w:val="none"/>
-              <w:shd w:fill="auto" w:val="clear"/>
-              <w:vertAlign w:val="baseline"/>
-              <w:rtl w:val="0"/>
-            </w:rPr>
-            <w:tab/>
-          </w:r>
-          <w:r>
-            <w:fldChar w:fldCharType="begin"/>
-            <w:instrText xml:space="preserve"> PAGEREF _wapa5zpjg8gh \h </w:instrText>
-            <w:fldChar w:fldCharType="separate"/>
-          </w:r>
-          <w:r>
-            <w:rPr>
-              <w:rFonts w:ascii="Verdana" w:cs="Verdana" w:eastAsia="Verdana" w:hAnsi="Verdana"/>
-              <w:b w:val="1"/>
-              <w:i w:val="0"/>
-              <w:smallCaps w:val="0"/>
-              <w:strike w:val="0"/>
-              <w:color w:val="000000"/>
-              <w:sz w:val="16"/>
-              <w:szCs w:val="16"/>
-              <w:u w:val="none"/>
-              <w:shd w:fill="auto" w:val="clear"/>
-              <w:vertAlign w:val="baseline"/>
-              <w:rtl w:val="0"/>
-            </w:rPr>
-            <w:t xml:space="preserve">7</w:t>
-          </w:r>
-          <w:r>
-            <w:fldChar w:fldCharType="end"/>
-          </w:r>
           <w:r>
             <w:rPr>
               <w:rtl w:val="0"/>
@@ -1745,25 +1159,17 @@
         <w:p>
           <w:pPr>
             <w:tabs>
-              <w:tab w:val="right" w:leader="none" w:pos="9637.795275590554"/>
+              <w:tab w:val="right" w:leader="none" w:pos="12000"/>
             </w:tabs>
-            <w:spacing w:before="60" w:line="240" w:lineRule="auto"/>
-            <w:ind w:left="360" w:firstLine="0"/>
+            <w:spacing w:after="0" w:before="60" w:lineRule="auto"/>
+            <w:jc w:val="left"/>
             <w:rPr>
-              <w:rFonts w:ascii="Verdana" w:cs="Verdana" w:eastAsia="Verdana" w:hAnsi="Verdana"/>
               <w:b w:val="1"/>
-              <w:i w:val="0"/>
-              <w:smallCaps w:val="0"/>
-              <w:strike w:val="0"/>
               <w:color w:val="000000"/>
-              <w:sz w:val="16"/>
-              <w:szCs w:val="16"/>
               <w:u w:val="none"/>
-              <w:shd w:fill="auto" w:val="clear"/>
-              <w:vertAlign w:val="baseline"/>
             </w:rPr>
           </w:pPr>
-          <w:hyperlink w:anchor="_tr2gg8e99s9s">
+          <w:hyperlink w:anchor="_rod7juqje8wr">
             <w:r>
               <w:rPr>
                 <w:rFonts w:ascii="Verdana" w:cs="Verdana" w:eastAsia="Verdana" w:hAnsi="Verdana"/>
@@ -1779,51 +1185,11 @@
                 <w:vertAlign w:val="baseline"/>
                 <w:rtl w:val="0"/>
               </w:rPr>
-              <w:t xml:space="preserve"> 3.1  Pasos previos Windows 10 Pro y Windows Server: activando Hyper-v</w:t>
+              <w:t xml:space="preserve">4. Instalación de Docker en sistemas MacOS</w:t>
+              <w:tab/>
+              <w:t xml:space="preserve">8</w:t>
             </w:r>
           </w:hyperlink>
-          <w:r>
-            <w:rPr>
-              <w:rFonts w:ascii="Verdana" w:cs="Verdana" w:eastAsia="Verdana" w:hAnsi="Verdana"/>
-              <w:b w:val="1"/>
-              <w:i w:val="0"/>
-              <w:smallCaps w:val="0"/>
-              <w:strike w:val="0"/>
-              <w:color w:val="000000"/>
-              <w:sz w:val="16"/>
-              <w:szCs w:val="16"/>
-              <w:u w:val="none"/>
-              <w:shd w:fill="auto" w:val="clear"/>
-              <w:vertAlign w:val="baseline"/>
-              <w:rtl w:val="0"/>
-            </w:rPr>
-            <w:tab/>
-          </w:r>
-          <w:r>
-            <w:fldChar w:fldCharType="begin"/>
-            <w:instrText xml:space="preserve"> PAGEREF _tr2gg8e99s9s \h </w:instrText>
-            <w:fldChar w:fldCharType="separate"/>
-          </w:r>
-          <w:r>
-            <w:rPr>
-              <w:rFonts w:ascii="Verdana" w:cs="Verdana" w:eastAsia="Verdana" w:hAnsi="Verdana"/>
-              <w:b w:val="1"/>
-              <w:i w:val="0"/>
-              <w:smallCaps w:val="0"/>
-              <w:strike w:val="0"/>
-              <w:color w:val="000000"/>
-              <w:sz w:val="16"/>
-              <w:szCs w:val="16"/>
-              <w:u w:val="none"/>
-              <w:shd w:fill="auto" w:val="clear"/>
-              <w:vertAlign w:val="baseline"/>
-              <w:rtl w:val="0"/>
-            </w:rPr>
-            <w:t xml:space="preserve">7</w:t>
-          </w:r>
-          <w:r>
-            <w:fldChar w:fldCharType="end"/>
-          </w:r>
           <w:r>
             <w:rPr>
               <w:rtl w:val="0"/>
@@ -1833,25 +1199,17 @@
         <w:p>
           <w:pPr>
             <w:tabs>
-              <w:tab w:val="right" w:leader="none" w:pos="9637.795275590554"/>
+              <w:tab w:val="right" w:leader="none" w:pos="12000"/>
             </w:tabs>
-            <w:spacing w:before="60" w:line="240" w:lineRule="auto"/>
-            <w:ind w:left="360" w:firstLine="0"/>
+            <w:spacing w:after="0" w:before="60" w:lineRule="auto"/>
+            <w:jc w:val="left"/>
             <w:rPr>
-              <w:rFonts w:ascii="Verdana" w:cs="Verdana" w:eastAsia="Verdana" w:hAnsi="Verdana"/>
               <w:b w:val="1"/>
-              <w:i w:val="0"/>
-              <w:smallCaps w:val="0"/>
-              <w:strike w:val="0"/>
               <w:color w:val="000000"/>
-              <w:sz w:val="16"/>
-              <w:szCs w:val="16"/>
               <w:u w:val="none"/>
-              <w:shd w:fill="auto" w:val="clear"/>
-              <w:vertAlign w:val="baseline"/>
             </w:rPr>
           </w:pPr>
-          <w:hyperlink w:anchor="_bzg4o5yxt7f8">
+          <w:hyperlink w:anchor="_w7fyvrsld5rt">
             <w:r>
               <w:rPr>
                 <w:rFonts w:ascii="Verdana" w:cs="Verdana" w:eastAsia="Verdana" w:hAnsi="Verdana"/>
@@ -1867,51 +1225,11 @@
                 <w:vertAlign w:val="baseline"/>
                 <w:rtl w:val="0"/>
               </w:rPr>
-              <w:t xml:space="preserve"> 3.2  Pasos previos Windows 10 Home: Instalando WSL2</w:t>
+              <w:t xml:space="preserve">5. Playgrounds de Docker</w:t>
+              <w:tab/>
+              <w:t xml:space="preserve">8</w:t>
             </w:r>
           </w:hyperlink>
-          <w:r>
-            <w:rPr>
-              <w:rFonts w:ascii="Verdana" w:cs="Verdana" w:eastAsia="Verdana" w:hAnsi="Verdana"/>
-              <w:b w:val="1"/>
-              <w:i w:val="0"/>
-              <w:smallCaps w:val="0"/>
-              <w:strike w:val="0"/>
-              <w:color w:val="000000"/>
-              <w:sz w:val="16"/>
-              <w:szCs w:val="16"/>
-              <w:u w:val="none"/>
-              <w:shd w:fill="auto" w:val="clear"/>
-              <w:vertAlign w:val="baseline"/>
-              <w:rtl w:val="0"/>
-            </w:rPr>
-            <w:tab/>
-          </w:r>
-          <w:r>
-            <w:fldChar w:fldCharType="begin"/>
-            <w:instrText xml:space="preserve"> PAGEREF _bzg4o5yxt7f8 \h </w:instrText>
-            <w:fldChar w:fldCharType="separate"/>
-          </w:r>
-          <w:r>
-            <w:rPr>
-              <w:rFonts w:ascii="Verdana" w:cs="Verdana" w:eastAsia="Verdana" w:hAnsi="Verdana"/>
-              <w:b w:val="1"/>
-              <w:i w:val="0"/>
-              <w:smallCaps w:val="0"/>
-              <w:strike w:val="0"/>
-              <w:color w:val="000000"/>
-              <w:sz w:val="16"/>
-              <w:szCs w:val="16"/>
-              <w:u w:val="none"/>
-              <w:shd w:fill="auto" w:val="clear"/>
-              <w:vertAlign w:val="baseline"/>
-              <w:rtl w:val="0"/>
-            </w:rPr>
-            <w:t xml:space="preserve">7</w:t>
-          </w:r>
-          <w:r>
-            <w:fldChar w:fldCharType="end"/>
-          </w:r>
           <w:r>
             <w:rPr>
               <w:rtl w:val="0"/>
@@ -1921,25 +1239,17 @@
         <w:p>
           <w:pPr>
             <w:tabs>
-              <w:tab w:val="right" w:leader="none" w:pos="9637.795275590554"/>
+              <w:tab w:val="right" w:leader="none" w:pos="12000"/>
             </w:tabs>
-            <w:spacing w:before="60" w:line="240" w:lineRule="auto"/>
-            <w:ind w:left="360" w:firstLine="0"/>
+            <w:spacing w:after="0" w:before="60" w:lineRule="auto"/>
+            <w:jc w:val="left"/>
             <w:rPr>
-              <w:rFonts w:ascii="Verdana" w:cs="Verdana" w:eastAsia="Verdana" w:hAnsi="Verdana"/>
               <w:b w:val="1"/>
-              <w:i w:val="0"/>
-              <w:smallCaps w:val="0"/>
-              <w:strike w:val="0"/>
               <w:color w:val="000000"/>
-              <w:sz w:val="16"/>
-              <w:szCs w:val="16"/>
               <w:u w:val="none"/>
-              <w:shd w:fill="auto" w:val="clear"/>
-              <w:vertAlign w:val="baseline"/>
             </w:rPr>
           </w:pPr>
-          <w:hyperlink w:anchor="_yptlfmfbu4r8">
+          <w:hyperlink w:anchor="_gh56wl6jl7p1">
             <w:r>
               <w:rPr>
                 <w:rFonts w:ascii="Verdana" w:cs="Verdana" w:eastAsia="Verdana" w:hAnsi="Verdana"/>
@@ -1955,51 +1265,11 @@
                 <w:vertAlign w:val="baseline"/>
                 <w:rtl w:val="0"/>
               </w:rPr>
-              <w:t xml:space="preserve"> 3.3  Instalación de Docker Desktop</w:t>
+              <w:t xml:space="preserve">6. Conclusión</w:t>
+              <w:tab/>
+              <w:t xml:space="preserve">9</w:t>
             </w:r>
           </w:hyperlink>
-          <w:r>
-            <w:rPr>
-              <w:rFonts w:ascii="Verdana" w:cs="Verdana" w:eastAsia="Verdana" w:hAnsi="Verdana"/>
-              <w:b w:val="1"/>
-              <w:i w:val="0"/>
-              <w:smallCaps w:val="0"/>
-              <w:strike w:val="0"/>
-              <w:color w:val="000000"/>
-              <w:sz w:val="16"/>
-              <w:szCs w:val="16"/>
-              <w:u w:val="none"/>
-              <w:shd w:fill="auto" w:val="clear"/>
-              <w:vertAlign w:val="baseline"/>
-              <w:rtl w:val="0"/>
-            </w:rPr>
-            <w:tab/>
-          </w:r>
-          <w:r>
-            <w:fldChar w:fldCharType="begin"/>
-            <w:instrText xml:space="preserve"> PAGEREF _yptlfmfbu4r8 \h </w:instrText>
-            <w:fldChar w:fldCharType="separate"/>
-          </w:r>
-          <w:r>
-            <w:rPr>
-              <w:rFonts w:ascii="Verdana" w:cs="Verdana" w:eastAsia="Verdana" w:hAnsi="Verdana"/>
-              <w:b w:val="1"/>
-              <w:i w:val="0"/>
-              <w:smallCaps w:val="0"/>
-              <w:strike w:val="0"/>
-              <w:color w:val="000000"/>
-              <w:sz w:val="16"/>
-              <w:szCs w:val="16"/>
-              <w:u w:val="none"/>
-              <w:shd w:fill="auto" w:val="clear"/>
-              <w:vertAlign w:val="baseline"/>
-              <w:rtl w:val="0"/>
-            </w:rPr>
-            <w:t xml:space="preserve">8</w:t>
-          </w:r>
-          <w:r>
-            <w:fldChar w:fldCharType="end"/>
-          </w:r>
           <w:r>
             <w:rPr>
               <w:rtl w:val="0"/>
@@ -2009,25 +1279,17 @@
         <w:p>
           <w:pPr>
             <w:tabs>
-              <w:tab w:val="right" w:leader="none" w:pos="9637.795275590554"/>
+              <w:tab w:val="right" w:leader="none" w:pos="12000"/>
             </w:tabs>
-            <w:spacing w:before="60" w:line="240" w:lineRule="auto"/>
-            <w:ind w:left="360" w:firstLine="0"/>
+            <w:spacing w:after="0" w:before="60" w:lineRule="auto"/>
+            <w:jc w:val="left"/>
             <w:rPr>
-              <w:rFonts w:ascii="Verdana" w:cs="Verdana" w:eastAsia="Verdana" w:hAnsi="Verdana"/>
               <w:b w:val="1"/>
-              <w:i w:val="0"/>
-              <w:smallCaps w:val="0"/>
-              <w:strike w:val="0"/>
               <w:color w:val="000000"/>
-              <w:sz w:val="16"/>
-              <w:szCs w:val="16"/>
               <w:u w:val="none"/>
-              <w:shd w:fill="auto" w:val="clear"/>
-              <w:vertAlign w:val="baseline"/>
             </w:rPr>
           </w:pPr>
-          <w:hyperlink w:anchor="_vsrfo91ym4bi">
+          <w:hyperlink w:anchor="_g1qlmy5ta6mu">
             <w:r>
               <w:rPr>
                 <w:rFonts w:ascii="Verdana" w:cs="Verdana" w:eastAsia="Verdana" w:hAnsi="Verdana"/>
@@ -2043,403 +1305,11 @@
                 <w:vertAlign w:val="baseline"/>
                 <w:rtl w:val="0"/>
               </w:rPr>
-              <w:t xml:space="preserve"> 3.4  Resolviendo problemas en la instalación de Docker Desktop</w:t>
+              <w:t xml:space="preserve">7. Bibliografía</w:t>
+              <w:tab/>
+              <w:t xml:space="preserve">9</w:t>
             </w:r>
           </w:hyperlink>
-          <w:r>
-            <w:rPr>
-              <w:rFonts w:ascii="Verdana" w:cs="Verdana" w:eastAsia="Verdana" w:hAnsi="Verdana"/>
-              <w:b w:val="1"/>
-              <w:i w:val="0"/>
-              <w:smallCaps w:val="0"/>
-              <w:strike w:val="0"/>
-              <w:color w:val="000000"/>
-              <w:sz w:val="16"/>
-              <w:szCs w:val="16"/>
-              <w:u w:val="none"/>
-              <w:shd w:fill="auto" w:val="clear"/>
-              <w:vertAlign w:val="baseline"/>
-              <w:rtl w:val="0"/>
-            </w:rPr>
-            <w:tab/>
-          </w:r>
-          <w:r>
-            <w:fldChar w:fldCharType="begin"/>
-            <w:instrText xml:space="preserve"> PAGEREF _vsrfo91ym4bi \h </w:instrText>
-            <w:fldChar w:fldCharType="separate"/>
-          </w:r>
-          <w:r>
-            <w:rPr>
-              <w:rFonts w:ascii="Verdana" w:cs="Verdana" w:eastAsia="Verdana" w:hAnsi="Verdana"/>
-              <w:b w:val="1"/>
-              <w:i w:val="0"/>
-              <w:smallCaps w:val="0"/>
-              <w:strike w:val="0"/>
-              <w:color w:val="000000"/>
-              <w:sz w:val="16"/>
-              <w:szCs w:val="16"/>
-              <w:u w:val="none"/>
-              <w:shd w:fill="auto" w:val="clear"/>
-              <w:vertAlign w:val="baseline"/>
-              <w:rtl w:val="0"/>
-            </w:rPr>
-            <w:t xml:space="preserve">9</w:t>
-          </w:r>
-          <w:r>
-            <w:fldChar w:fldCharType="end"/>
-          </w:r>
-          <w:r>
-            <w:rPr>
-              <w:rtl w:val="0"/>
-            </w:rPr>
-          </w:r>
-        </w:p>
-        <w:p>
-          <w:pPr>
-            <w:tabs>
-              <w:tab w:val="right" w:leader="none" w:pos="9637.795275590554"/>
-            </w:tabs>
-            <w:spacing w:before="200" w:line="240" w:lineRule="auto"/>
-            <w:ind w:left="0" w:firstLine="0"/>
-            <w:rPr>
-              <w:rFonts w:ascii="Verdana" w:cs="Verdana" w:eastAsia="Verdana" w:hAnsi="Verdana"/>
-              <w:b w:val="1"/>
-              <w:i w:val="0"/>
-              <w:smallCaps w:val="0"/>
-              <w:strike w:val="0"/>
-              <w:color w:val="000000"/>
-              <w:sz w:val="16"/>
-              <w:szCs w:val="16"/>
-              <w:u w:val="none"/>
-              <w:shd w:fill="auto" w:val="clear"/>
-              <w:vertAlign w:val="baseline"/>
-            </w:rPr>
-          </w:pPr>
-          <w:hyperlink w:anchor="_rod7juqje8wr">
-            <w:r>
-              <w:rPr>
-                <w:rFonts w:ascii="Verdana" w:cs="Verdana" w:eastAsia="Verdana" w:hAnsi="Verdana"/>
-                <w:b w:val="1"/>
-                <w:i w:val="0"/>
-                <w:smallCaps w:val="0"/>
-                <w:strike w:val="0"/>
-                <w:color w:val="000000"/>
-                <w:sz w:val="16"/>
-                <w:szCs w:val="16"/>
-                <w:u w:val="none"/>
-                <w:shd w:fill="auto" w:val="clear"/>
-                <w:vertAlign w:val="baseline"/>
-                <w:rtl w:val="0"/>
-              </w:rPr>
-              <w:t xml:space="preserve">4. Instalación de Docker en sistemas MacOS</w:t>
-            </w:r>
-          </w:hyperlink>
-          <w:r>
-            <w:rPr>
-              <w:rFonts w:ascii="Verdana" w:cs="Verdana" w:eastAsia="Verdana" w:hAnsi="Verdana"/>
-              <w:b w:val="1"/>
-              <w:i w:val="0"/>
-              <w:smallCaps w:val="0"/>
-              <w:strike w:val="0"/>
-              <w:color w:val="000000"/>
-              <w:sz w:val="16"/>
-              <w:szCs w:val="16"/>
-              <w:u w:val="none"/>
-              <w:shd w:fill="auto" w:val="clear"/>
-              <w:vertAlign w:val="baseline"/>
-              <w:rtl w:val="0"/>
-            </w:rPr>
-            <w:tab/>
-          </w:r>
-          <w:r>
-            <w:fldChar w:fldCharType="begin"/>
-            <w:instrText xml:space="preserve"> PAGEREF _rod7juqje8wr \h </w:instrText>
-            <w:fldChar w:fldCharType="separate"/>
-          </w:r>
-          <w:r>
-            <w:rPr>
-              <w:rFonts w:ascii="Verdana" w:cs="Verdana" w:eastAsia="Verdana" w:hAnsi="Verdana"/>
-              <w:b w:val="1"/>
-              <w:i w:val="0"/>
-              <w:smallCaps w:val="0"/>
-              <w:strike w:val="0"/>
-              <w:color w:val="000000"/>
-              <w:sz w:val="16"/>
-              <w:szCs w:val="16"/>
-              <w:u w:val="none"/>
-              <w:shd w:fill="auto" w:val="clear"/>
-              <w:vertAlign w:val="baseline"/>
-              <w:rtl w:val="0"/>
-            </w:rPr>
-            <w:t xml:space="preserve">10</w:t>
-          </w:r>
-          <w:r>
-            <w:fldChar w:fldCharType="end"/>
-          </w:r>
-          <w:r>
-            <w:rPr>
-              <w:rtl w:val="0"/>
-            </w:rPr>
-          </w:r>
-        </w:p>
-        <w:p>
-          <w:pPr>
-            <w:tabs>
-              <w:tab w:val="right" w:leader="none" w:pos="9637.795275590554"/>
-            </w:tabs>
-            <w:spacing w:before="200" w:line="240" w:lineRule="auto"/>
-            <w:ind w:left="0" w:firstLine="0"/>
-            <w:rPr>
-              <w:rFonts w:ascii="Verdana" w:cs="Verdana" w:eastAsia="Verdana" w:hAnsi="Verdana"/>
-              <w:b w:val="1"/>
-              <w:i w:val="0"/>
-              <w:smallCaps w:val="0"/>
-              <w:strike w:val="0"/>
-              <w:color w:val="000000"/>
-              <w:sz w:val="16"/>
-              <w:szCs w:val="16"/>
-              <w:u w:val="none"/>
-              <w:shd w:fill="auto" w:val="clear"/>
-              <w:vertAlign w:val="baseline"/>
-            </w:rPr>
-          </w:pPr>
-          <w:hyperlink w:anchor="_w7fyvrsld5rt">
-            <w:r>
-              <w:rPr>
-                <w:rFonts w:ascii="Verdana" w:cs="Verdana" w:eastAsia="Verdana" w:hAnsi="Verdana"/>
-                <w:b w:val="1"/>
-                <w:i w:val="0"/>
-                <w:smallCaps w:val="0"/>
-                <w:strike w:val="0"/>
-                <w:color w:val="000000"/>
-                <w:sz w:val="16"/>
-                <w:szCs w:val="16"/>
-                <w:u w:val="none"/>
-                <w:shd w:fill="auto" w:val="clear"/>
-                <w:vertAlign w:val="baseline"/>
-                <w:rtl w:val="0"/>
-              </w:rPr>
-              <w:t xml:space="preserve">5. Playgrounds de Docker</w:t>
-            </w:r>
-          </w:hyperlink>
-          <w:r>
-            <w:rPr>
-              <w:rFonts w:ascii="Verdana" w:cs="Verdana" w:eastAsia="Verdana" w:hAnsi="Verdana"/>
-              <w:b w:val="1"/>
-              <w:i w:val="0"/>
-              <w:smallCaps w:val="0"/>
-              <w:strike w:val="0"/>
-              <w:color w:val="000000"/>
-              <w:sz w:val="16"/>
-              <w:szCs w:val="16"/>
-              <w:u w:val="none"/>
-              <w:shd w:fill="auto" w:val="clear"/>
-              <w:vertAlign w:val="baseline"/>
-              <w:rtl w:val="0"/>
-            </w:rPr>
-            <w:tab/>
-          </w:r>
-          <w:r>
-            <w:fldChar w:fldCharType="begin"/>
-            <w:instrText xml:space="preserve"> PAGEREF _w7fyvrsld5rt \h </w:instrText>
-            <w:fldChar w:fldCharType="separate"/>
-          </w:r>
-          <w:r>
-            <w:rPr>
-              <w:rFonts w:ascii="Verdana" w:cs="Verdana" w:eastAsia="Verdana" w:hAnsi="Verdana"/>
-              <w:b w:val="1"/>
-              <w:i w:val="0"/>
-              <w:smallCaps w:val="0"/>
-              <w:strike w:val="0"/>
-              <w:color w:val="000000"/>
-              <w:sz w:val="16"/>
-              <w:szCs w:val="16"/>
-              <w:u w:val="none"/>
-              <w:shd w:fill="auto" w:val="clear"/>
-              <w:vertAlign w:val="baseline"/>
-              <w:rtl w:val="0"/>
-            </w:rPr>
-            <w:t xml:space="preserve">10</w:t>
-          </w:r>
-          <w:r>
-            <w:fldChar w:fldCharType="end"/>
-          </w:r>
-          <w:r>
-            <w:rPr>
-              <w:rtl w:val="0"/>
-            </w:rPr>
-          </w:r>
-        </w:p>
-        <w:p>
-          <w:pPr>
-            <w:tabs>
-              <w:tab w:val="right" w:leader="none" w:pos="9637.795275590554"/>
-            </w:tabs>
-            <w:spacing w:before="200" w:line="240" w:lineRule="auto"/>
-            <w:ind w:left="0" w:firstLine="0"/>
-            <w:rPr>
-              <w:rFonts w:ascii="Verdana" w:cs="Verdana" w:eastAsia="Verdana" w:hAnsi="Verdana"/>
-              <w:b w:val="1"/>
-              <w:i w:val="0"/>
-              <w:smallCaps w:val="0"/>
-              <w:strike w:val="0"/>
-              <w:color w:val="000000"/>
-              <w:sz w:val="16"/>
-              <w:szCs w:val="16"/>
-              <w:u w:val="none"/>
-              <w:shd w:fill="auto" w:val="clear"/>
-              <w:vertAlign w:val="baseline"/>
-            </w:rPr>
-          </w:pPr>
-          <w:hyperlink w:anchor="_gh56wl6jl7p1">
-            <w:r>
-              <w:rPr>
-                <w:rFonts w:ascii="Verdana" w:cs="Verdana" w:eastAsia="Verdana" w:hAnsi="Verdana"/>
-                <w:b w:val="1"/>
-                <w:i w:val="0"/>
-                <w:smallCaps w:val="0"/>
-                <w:strike w:val="0"/>
-                <w:color w:val="000000"/>
-                <w:sz w:val="16"/>
-                <w:szCs w:val="16"/>
-                <w:u w:val="none"/>
-                <w:shd w:fill="auto" w:val="clear"/>
-                <w:vertAlign w:val="baseline"/>
-                <w:rtl w:val="0"/>
-              </w:rPr>
-              <w:t xml:space="preserve">6. Conclusión</w:t>
-            </w:r>
-          </w:hyperlink>
-          <w:r>
-            <w:rPr>
-              <w:rFonts w:ascii="Verdana" w:cs="Verdana" w:eastAsia="Verdana" w:hAnsi="Verdana"/>
-              <w:b w:val="1"/>
-              <w:i w:val="0"/>
-              <w:smallCaps w:val="0"/>
-              <w:strike w:val="0"/>
-              <w:color w:val="000000"/>
-              <w:sz w:val="16"/>
-              <w:szCs w:val="16"/>
-              <w:u w:val="none"/>
-              <w:shd w:fill="auto" w:val="clear"/>
-              <w:vertAlign w:val="baseline"/>
-              <w:rtl w:val="0"/>
-            </w:rPr>
-            <w:tab/>
-          </w:r>
-          <w:r>
-            <w:fldChar w:fldCharType="begin"/>
-            <w:instrText xml:space="preserve"> PAGEREF _gh56wl6jl7p1 \h </w:instrText>
-            <w:fldChar w:fldCharType="separate"/>
-          </w:r>
-          <w:r>
-            <w:rPr>
-              <w:rFonts w:ascii="Verdana" w:cs="Verdana" w:eastAsia="Verdana" w:hAnsi="Verdana"/>
-              <w:b w:val="1"/>
-              <w:i w:val="0"/>
-              <w:smallCaps w:val="0"/>
-              <w:strike w:val="0"/>
-              <w:color w:val="000000"/>
-              <w:sz w:val="16"/>
-              <w:szCs w:val="16"/>
-              <w:u w:val="none"/>
-              <w:shd w:fill="auto" w:val="clear"/>
-              <w:vertAlign w:val="baseline"/>
-              <w:rtl w:val="0"/>
-            </w:rPr>
-            <w:t xml:space="preserve">10</w:t>
-          </w:r>
-          <w:r>
-            <w:fldChar w:fldCharType="end"/>
-          </w:r>
-          <w:r>
-            <w:rPr>
-              <w:rtl w:val="0"/>
-            </w:rPr>
-          </w:r>
-        </w:p>
-        <w:p>
-          <w:pPr>
-            <w:tabs>
-              <w:tab w:val="right" w:leader="none" w:pos="9637.795275590554"/>
-            </w:tabs>
-            <w:spacing w:after="80" w:before="200" w:line="240" w:lineRule="auto"/>
-            <w:ind w:left="0" w:firstLine="0"/>
-            <w:rPr>
-              <w:rFonts w:ascii="Verdana" w:cs="Verdana" w:eastAsia="Verdana" w:hAnsi="Verdana"/>
-              <w:b w:val="1"/>
-              <w:i w:val="0"/>
-              <w:smallCaps w:val="0"/>
-              <w:strike w:val="0"/>
-              <w:color w:val="000000"/>
-              <w:sz w:val="16"/>
-              <w:szCs w:val="16"/>
-              <w:u w:val="none"/>
-              <w:shd w:fill="auto" w:val="clear"/>
-              <w:vertAlign w:val="baseline"/>
-            </w:rPr>
-          </w:pPr>
-          <w:hyperlink w:anchor="_g1qlmy5ta6mu">
-            <w:r>
-              <w:rPr>
-                <w:rFonts w:ascii="Verdana" w:cs="Verdana" w:eastAsia="Verdana" w:hAnsi="Verdana"/>
-                <w:b w:val="1"/>
-                <w:i w:val="0"/>
-                <w:smallCaps w:val="0"/>
-                <w:strike w:val="0"/>
-                <w:color w:val="000000"/>
-                <w:sz w:val="16"/>
-                <w:szCs w:val="16"/>
-                <w:u w:val="none"/>
-                <w:shd w:fill="auto" w:val="clear"/>
-                <w:vertAlign w:val="baseline"/>
-                <w:rtl w:val="0"/>
-              </w:rPr>
-              <w:t xml:space="preserve">7. Bibliografía</w:t>
-            </w:r>
-          </w:hyperlink>
-          <w:r>
-            <w:rPr>
-              <w:rFonts w:ascii="Verdana" w:cs="Verdana" w:eastAsia="Verdana" w:hAnsi="Verdana"/>
-              <w:b w:val="1"/>
-              <w:i w:val="0"/>
-              <w:smallCaps w:val="0"/>
-              <w:strike w:val="0"/>
-              <w:color w:val="000000"/>
-              <w:sz w:val="16"/>
-              <w:szCs w:val="16"/>
-              <w:u w:val="none"/>
-              <w:shd w:fill="auto" w:val="clear"/>
-              <w:vertAlign w:val="baseline"/>
-              <w:rtl w:val="0"/>
-            </w:rPr>
-            <w:tab/>
-          </w:r>
-          <w:r>
-            <w:fldChar w:fldCharType="begin"/>
-            <w:instrText xml:space="preserve"> PAGEREF _g1qlmy5ta6mu \h </w:instrText>
-            <w:fldChar w:fldCharType="separate"/>
-          </w:r>
-          <w:r>
-            <w:rPr>
-              <w:rFonts w:ascii="Verdana" w:cs="Verdana" w:eastAsia="Verdana" w:hAnsi="Verdana"/>
-              <w:b w:val="1"/>
-              <w:i w:val="0"/>
-              <w:smallCaps w:val="0"/>
-              <w:strike w:val="0"/>
-              <w:color w:val="000000"/>
-              <w:sz w:val="16"/>
-              <w:szCs w:val="16"/>
-              <w:u w:val="none"/>
-              <w:shd w:fill="auto" w:val="clear"/>
-              <w:vertAlign w:val="baseline"/>
-              <w:rtl w:val="0"/>
-            </w:rPr>
-            <w:t xml:space="preserve">10</w:t>
-          </w:r>
-          <w:r>
-            <w:fldChar w:fldCharType="end"/>
-          </w:r>
           <w:r>
             <w:rPr>
               <w:rtl w:val="0"/>
@@ -2453,6 +1323,25 @@
     </w:sdt>
     <w:p>
       <w:pPr>
+        <w:keepNext w:val="1"/>
+        <w:pageBreakBefore w:val="0"/>
+        <w:spacing w:after="120" w:before="240" w:lineRule="auto"/>
+        <w:rPr>
+          <w:rFonts w:ascii="Arial" w:cs="Arial" w:eastAsia="Arial" w:hAnsi="Arial"/>
+          <w:b w:val="1"/>
+          <w:smallCaps w:val="1"/>
+          <w:sz w:val="32"/>
+          <w:szCs w:val="32"/>
+        </w:rPr>
+      </w:pPr>
+      <w:r>
+        <w:rPr>
+          <w:rtl w:val="0"/>
+        </w:rPr>
+      </w:r>
+    </w:p>
+    <w:p>
+      <w:pPr>
         <w:pageBreakBefore w:val="0"/>
         <w:spacing w:after="0" w:before="0" w:lineRule="auto"/>
         <w:jc w:val="right"/>
@@ -2528,14 +1417,68 @@
         <w:pageBreakBefore w:val="0"/>
         <w:spacing w:after="0" w:before="0" w:lineRule="auto"/>
         <w:jc w:val="right"/>
-        <w:rPr/>
-      </w:pPr>
-      <w:r>
         <w:rPr>
           <w:smallCaps w:val="1"/>
           <w:color w:val="336633"/>
           <w:sz w:val="32"/>
           <w:szCs w:val="32"/>
+        </w:rPr>
+      </w:pPr>
+      <w:r>
+        <w:rPr>
+          <w:rtl w:val="0"/>
+        </w:rPr>
+      </w:r>
+    </w:p>
+    <w:p>
+      <w:pPr>
+        <w:pageBreakBefore w:val="0"/>
+        <w:spacing w:after="0" w:before="0" w:lineRule="auto"/>
+        <w:jc w:val="right"/>
+        <w:rPr>
+          <w:smallCaps w:val="1"/>
+          <w:color w:val="336633"/>
+          <w:sz w:val="32"/>
+          <w:szCs w:val="32"/>
+        </w:rPr>
+      </w:pPr>
+      <w:r>
+        <w:rPr>
+          <w:rtl w:val="0"/>
+        </w:rPr>
+      </w:r>
+    </w:p>
+    <w:p>
+      <w:pPr>
+        <w:pageBreakBefore w:val="0"/>
+        <w:spacing w:after="0" w:before="0" w:lineRule="auto"/>
+        <w:jc w:val="right"/>
+        <w:rPr>
+          <w:smallCaps w:val="1"/>
+          <w:color w:val="336633"/>
+          <w:sz w:val="32"/>
+          <w:szCs w:val="32"/>
+        </w:rPr>
+      </w:pPr>
+      <w:r>
+        <w:rPr>
+          <w:rtl w:val="0"/>
+        </w:rPr>
+      </w:r>
+    </w:p>
+    <w:p>
+      <w:pPr>
+        <w:pageBreakBefore w:val="0"/>
+        <w:spacing w:after="0" w:before="0" w:lineRule="auto"/>
+        <w:jc w:val="right"/>
+        <w:rPr/>
+      </w:pPr>
+      <w:r>
+        <w:rPr>
+          <w:smallCaps w:val="1"/>
+          <w:color w:val="336633"/>
+          <w:sz w:val="32"/>
+          <w:szCs w:val="32"/>
           <w:rtl w:val="0"/>
         </w:rPr>
         <w:t xml:space="preserve">UD02. Instalación de Docker</w:t>
@@ -2552,7 +1495,7 @@
         <w:pageBreakBefore w:val="0"/>
         <w:numPr>
           <w:ilvl w:val="0"/>
-          <w:numId w:val="6"/>
+          <w:numId w:val="1"/>
         </w:numPr>
         <w:ind w:left="432"/>
       </w:pPr>
@@ -2597,7 +1540,7 @@
         <w:pageBreakBefore w:val="0"/>
         <w:numPr>
           <w:ilvl w:val="0"/>
-          <w:numId w:val="6"/>
+          <w:numId w:val="1"/>
         </w:numPr>
         <w:ind w:left="432"/>
         <w:jc w:val="both"/>
@@ -2670,7 +1613,7 @@
         <w:pageBreakBefore w:val="0"/>
         <w:numPr>
           <w:ilvl w:val="0"/>
-          <w:numId w:val="4"/>
+          <w:numId w:val="2"/>
         </w:numPr>
         <w:spacing w:after="0" w:afterAutospacing="0"/>
         <w:ind w:left="720" w:hanging="360"/>
@@ -2712,7 +1655,7 @@
         <w:pageBreakBefore w:val="0"/>
         <w:numPr>
           <w:ilvl w:val="0"/>
-          <w:numId w:val="4"/>
+          <w:numId w:val="2"/>
         </w:numPr>
         <w:spacing w:after="0" w:afterAutospacing="0" w:before="0" w:beforeAutospacing="0"/>
         <w:ind w:left="720" w:hanging="360"/>
@@ -2754,7 +1697,7 @@
         <w:pageBreakBefore w:val="0"/>
         <w:numPr>
           <w:ilvl w:val="0"/>
-          <w:numId w:val="4"/>
+          <w:numId w:val="2"/>
         </w:numPr>
         <w:spacing w:before="0" w:beforeAutospacing="0"/>
         <w:ind w:left="720" w:hanging="360"/>
@@ -2824,7 +1767,7 @@
         <w:pageBreakBefore w:val="0"/>
         <w:numPr>
           <w:ilvl w:val="1"/>
-          <w:numId w:val="6"/>
+          <w:numId w:val="1"/>
         </w:numPr>
         <w:ind w:left="576"/>
       </w:pPr>
@@ -2866,7 +1809,7 @@
         <w:pageBreakBefore w:val="0"/>
         <w:numPr>
           <w:ilvl w:val="1"/>
-          <w:numId w:val="6"/>
+          <w:numId w:val="1"/>
         </w:numPr>
         <w:ind w:left="576"/>
         <w:rPr>
@@ -2891,78 +1834,18 @@
         <w:rPr>
           <w:rtl w:val="0"/>
         </w:rPr>
-        <w:t xml:space="preserve">A continuación detallaremos los pasos para instalar Docker Engine CE en Ubuntu desde el repositorio oficial de Docker CE. Las versiones de Ubuntu soportadas (todas de 64 bits) son:</w:t>
-      </w:r>
-    </w:p>
-    <w:p>
-      <w:pPr>
-        <w:pageBreakBefore w:val="0"/>
-        <w:numPr>
-          <w:ilvl w:val="0"/>
-          <w:numId w:val="7"/>
-        </w:numPr>
-        <w:ind w:left="720" w:hanging="360"/>
-      </w:pPr>
-      <w:r>
-        <w:rPr>
-          <w:rtl w:val="0"/>
-        </w:rPr>
-        <w:t xml:space="preserve">Ubuntu Kinetic 22.10</w:t>
-      </w:r>
-    </w:p>
-    <w:p>
-      <w:pPr>
-        <w:pageBreakBefore w:val="0"/>
-        <w:numPr>
-          <w:ilvl w:val="0"/>
-          <w:numId w:val="7"/>
-        </w:numPr>
-        <w:ind w:left="720" w:hanging="360"/>
-      </w:pPr>
-      <w:r>
-        <w:rPr>
-          <w:rtl w:val="0"/>
-        </w:rPr>
-        <w:t xml:space="preserve">Ubuntu Jammy 22.04 (LTS)</w:t>
-      </w:r>
-    </w:p>
-    <w:p>
-      <w:pPr>
-        <w:pageBreakBefore w:val="0"/>
-        <w:numPr>
-          <w:ilvl w:val="0"/>
-          <w:numId w:val="7"/>
-        </w:numPr>
-        <w:ind w:left="720" w:hanging="360"/>
-      </w:pPr>
-      <w:r>
-        <w:rPr>
-          <w:rtl w:val="0"/>
-        </w:rPr>
-        <w:t xml:space="preserve">Ubuntu Focal 20.04 (LTS)</w:t>
-      </w:r>
-    </w:p>
-    <w:p>
-      <w:pPr>
-        <w:pageBreakBefore w:val="0"/>
-        <w:numPr>
-          <w:ilvl w:val="0"/>
-          <w:numId w:val="7"/>
-        </w:numPr>
-        <w:ind w:left="720" w:hanging="360"/>
-      </w:pPr>
-      <w:r>
-        <w:rPr>
-          <w:rtl w:val="0"/>
-        </w:rPr>
-        <w:t xml:space="preserve">Ubuntu Bionic 18.04 (LTS)</w:t>
-      </w:r>
-    </w:p>
-    <w:p>
-      <w:pPr>
-        <w:pageBreakBefore w:val="0"/>
-        <w:rPr/>
-      </w:pPr>
+        <w:t xml:space="preserve">A continuación detallaremos los pasos para instalar Docker Engine CE en Ubuntu desde el repositorio oficial de Docker CE. Seguiremos los pasos detallados en </w:t>
+      </w:r>
+      <w:hyperlink r:id="rId13">
+        <w:r>
+          <w:rPr>
+            <w:color w:val="1155cc"/>
+            <w:u w:val="single"/>
+            <w:rtl w:val="0"/>
+          </w:rPr>
+          <w:t xml:space="preserve">https://docs.docker.com/engine/install/ubuntu/</w:t>
+        </w:r>
+      </w:hyperlink>
       <w:r>
         <w:rPr>
           <w:rtl w:val="0"/>
@@ -2975,7 +1858,7 @@
         <w:pageBreakBefore w:val="0"/>
         <w:numPr>
           <w:ilvl w:val="2"/>
-          <w:numId w:val="6"/>
+          <w:numId w:val="1"/>
         </w:numPr>
         <w:rPr>
           <w:u w:val="none"/>
@@ -3047,8 +1930,20 @@
           </w:tcPr>
           <w:p>
             <w:pPr>
+              <w:keepNext w:val="0"/>
+              <w:keepLines w:val="0"/>
               <w:pageBreakBefore w:val="0"/>
+              <w:widowControl w:val="0"/>
+              <w:pBdr>
+                <w:top w:space="0" w:sz="0" w:val="nil"/>
+                <w:left w:space="0" w:sz="0" w:val="nil"/>
+                <w:bottom w:space="0" w:sz="0" w:val="nil"/>
+                <w:right w:space="0" w:sz="0" w:val="nil"/>
+                <w:between w:space="0" w:sz="0" w:val="nil"/>
+              </w:pBdr>
+              <w:shd w:fill="auto" w:val="clear"/>
               <w:spacing w:after="0" w:before="0" w:line="276" w:lineRule="auto"/>
+              <w:ind w:left="0" w:right="0" w:firstLine="0"/>
               <w:jc w:val="left"/>
               <w:rPr/>
             </w:pPr>
@@ -3059,7 +1954,92 @@
                 <w:shd w:fill="f8f8f8" w:val="clear"/>
                 <w:rtl w:val="0"/>
               </w:rPr>
-              <w:t xml:space="preserve">sudo apt-get remove docker docker-engine docker.io containerd runc</w:t>
+              <w:t xml:space="preserve"> </w:t>
+            </w:r>
+            <w:r>
+              <w:rPr>
+                <w:rFonts w:ascii="Consolas" w:cs="Consolas" w:eastAsia="Consolas" w:hAnsi="Consolas"/>
+                <w:b w:val="1"/>
+                <w:color w:val="333333"/>
+                <w:shd w:fill="f8f8f8" w:val="clear"/>
+                <w:rtl w:val="0"/>
+              </w:rPr>
+              <w:t xml:space="preserve">for</w:t>
+            </w:r>
+            <w:r>
+              <w:rPr>
+                <w:rFonts w:ascii="Consolas" w:cs="Consolas" w:eastAsia="Consolas" w:hAnsi="Consolas"/>
+                <w:color w:val="333333"/>
+                <w:shd w:fill="f8f8f8" w:val="clear"/>
+                <w:rtl w:val="0"/>
+              </w:rPr>
+              <w:t xml:space="preserve"> pkg </w:t>
+            </w:r>
+            <w:r>
+              <w:rPr>
+                <w:rFonts w:ascii="Consolas" w:cs="Consolas" w:eastAsia="Consolas" w:hAnsi="Consolas"/>
+                <w:b w:val="1"/>
+                <w:color w:val="333333"/>
+                <w:shd w:fill="f8f8f8" w:val="clear"/>
+                <w:rtl w:val="0"/>
+              </w:rPr>
+              <w:t xml:space="preserve">in</w:t>
+            </w:r>
+            <w:r>
+              <w:rPr>
+                <w:rFonts w:ascii="Consolas" w:cs="Consolas" w:eastAsia="Consolas" w:hAnsi="Consolas"/>
+                <w:color w:val="333333"/>
+                <w:shd w:fill="f8f8f8" w:val="clear"/>
+                <w:rtl w:val="0"/>
+              </w:rPr>
+              <w:t xml:space="preserve"> docker.io docker-doc docker-compose docker-compose-v2 podman-docker containerd runc; </w:t>
+            </w:r>
+            <w:r>
+              <w:rPr>
+                <w:rFonts w:ascii="Consolas" w:cs="Consolas" w:eastAsia="Consolas" w:hAnsi="Consolas"/>
+                <w:b w:val="1"/>
+                <w:color w:val="333333"/>
+                <w:shd w:fill="f8f8f8" w:val="clear"/>
+                <w:rtl w:val="0"/>
+              </w:rPr>
+              <w:t xml:space="preserve">do</w:t>
+            </w:r>
+            <w:r>
+              <w:rPr>
+                <w:rFonts w:ascii="Consolas" w:cs="Consolas" w:eastAsia="Consolas" w:hAnsi="Consolas"/>
+                <w:color w:val="333333"/>
+                <w:shd w:fill="f8f8f8" w:val="clear"/>
+                <w:rtl w:val="0"/>
+              </w:rPr>
+              <w:t xml:space="preserve"> sudo apt-get remove </w:t>
+            </w:r>
+            <w:r>
+              <w:rPr>
+                <w:rFonts w:ascii="Consolas" w:cs="Consolas" w:eastAsia="Consolas" w:hAnsi="Consolas"/>
+                <w:color w:val="008080"/>
+                <w:shd w:fill="f8f8f8" w:val="clear"/>
+                <w:rtl w:val="0"/>
+              </w:rPr>
+              <w:t xml:space="preserve">$pkg</w:t>
+            </w:r>
+            <w:r>
+              <w:rPr>
+                <w:rFonts w:ascii="Consolas" w:cs="Consolas" w:eastAsia="Consolas" w:hAnsi="Consolas"/>
+                <w:color w:val="333333"/>
+                <w:shd w:fill="f8f8f8" w:val="clear"/>
+                <w:rtl w:val="0"/>
+              </w:rPr>
+              <w:t xml:space="preserve">; </w:t>
+            </w:r>
+            <w:r>
+              <w:rPr>
+                <w:rFonts w:ascii="Consolas" w:cs="Consolas" w:eastAsia="Consolas" w:hAnsi="Consolas"/>
+                <w:b w:val="1"/>
+                <w:color w:val="333333"/>
+                <w:shd w:fill="f8f8f8" w:val="clear"/>
+                <w:rtl w:val="0"/>
+              </w:rPr>
+              <w:t xml:space="preserve">done</w:t>
             </w:r>
             <w:r>
               <w:rPr>
@@ -3083,33 +2063,11 @@
     </w:p>
     <w:p>
       <w:pPr>
-        <w:pageBreakBefore w:val="0"/>
-        <w:rPr/>
-      </w:pPr>
-      <w:r>
-        <w:rPr>
-          <w:rtl w:val="0"/>
-        </w:rPr>
-      </w:r>
-    </w:p>
-    <w:p>
-      <w:pPr>
-        <w:pageBreakBefore w:val="0"/>
-        <w:rPr/>
-      </w:pPr>
-      <w:r>
-        <w:rPr>
-          <w:rtl w:val="0"/>
-        </w:rPr>
-      </w:r>
-    </w:p>
-    <w:p>
-      <w:pPr>
         <w:pStyle w:val="Heading3"/>
         <w:pageBreakBefore w:val="0"/>
         <w:numPr>
           <w:ilvl w:val="2"/>
-          <w:numId w:val="6"/>
+          <w:numId w:val="1"/>
         </w:numPr>
         <w:rPr>
           <w:rFonts w:ascii="Arial" w:cs="Arial" w:eastAsia="Arial" w:hAnsi="Arial"/>
@@ -3286,7 +2244,7 @@
                 <w:shd w:fill="f8f8f8" w:val="clear"/>
                 <w:rtl w:val="0"/>
               </w:rPr>
-              <w:t xml:space="preserve">sudo apt-get install apt-transport-https ca-certificates curl gnupg-agent software-properties-common</w:t>
+              <w:t xml:space="preserve">sudo apt-get install ca-certificates curl</w:t>
             </w:r>
             <w:r>
               <w:rPr>
@@ -3386,9 +2344,68 @@
                 <w:shd w:fill="f8f8f8" w:val="clear"/>
                 <w:rtl w:val="0"/>
               </w:rPr>
-              <w:t xml:space="preserve">sudo mkdir -m 0755 -p /etc/apt/keyrings</w:t>
-              <w:br w:type="textWrapping"/>
-              <w:t xml:space="preserve">curl -fsSL https://download.docker.com/linux/ubuntu/gpg | sudo gpg --dearmor -o /etc/apt/keyrings/docker.gpg</w:t>
+              <w:t xml:space="preserve">sudo install -m 0755 -d /etc/apt/keyrings</w:t>
+            </w:r>
+          </w:p>
+          <w:p>
+            <w:pPr>
+              <w:keepNext w:val="0"/>
+              <w:keepLines w:val="0"/>
+              <w:pageBreakBefore w:val="0"/>
+              <w:widowControl w:val="0"/>
+              <w:pBdr>
+                <w:top w:space="0" w:sz="0" w:val="nil"/>
+                <w:left w:space="0" w:sz="0" w:val="nil"/>
+                <w:bottom w:space="0" w:sz="0" w:val="nil"/>
+                <w:right w:space="0" w:sz="0" w:val="nil"/>
+                <w:between w:space="0" w:sz="0" w:val="nil"/>
+              </w:pBdr>
+              <w:shd w:fill="auto" w:val="clear"/>
+              <w:spacing w:after="0" w:before="0" w:line="276" w:lineRule="auto"/>
+              <w:ind w:left="0" w:right="0" w:firstLine="0"/>
+              <w:jc w:val="left"/>
+              <w:rPr>
+                <w:rFonts w:ascii="Consolas" w:cs="Consolas" w:eastAsia="Consolas" w:hAnsi="Consolas"/>
+                <w:color w:val="333333"/>
+                <w:sz w:val="20"/>
+                <w:szCs w:val="20"/>
+                <w:shd w:fill="f8f8f8" w:val="clear"/>
+              </w:rPr>
+            </w:pPr>
+            <w:r>
+              <w:rPr>
+                <w:rFonts w:ascii="Consolas" w:cs="Consolas" w:eastAsia="Consolas" w:hAnsi="Consolas"/>
+                <w:color w:val="333333"/>
+                <w:sz w:val="20"/>
+                <w:szCs w:val="20"/>
+                <w:shd w:fill="f8f8f8" w:val="clear"/>
+                <w:rtl w:val="0"/>
+              </w:rPr>
+              <w:t xml:space="preserve">sudo curl -fsSL https://download.docker.com/linux/ubuntu/gpg -o /etc/apt/keyrings/docker.asc</w:t>
+            </w:r>
+          </w:p>
+          <w:p>
+            <w:pPr>
+              <w:spacing w:after="0" w:before="0" w:line="276" w:lineRule="auto"/>
+              <w:jc w:val="left"/>
+              <w:rPr>
+                <w:rFonts w:ascii="Consolas" w:cs="Consolas" w:eastAsia="Consolas" w:hAnsi="Consolas"/>
+                <w:color w:val="333333"/>
+                <w:sz w:val="20"/>
+                <w:szCs w:val="20"/>
+                <w:shd w:fill="f8f8f8" w:val="clear"/>
+              </w:rPr>
+            </w:pPr>
+            <w:r>
+              <w:rPr>
+                <w:rFonts w:ascii="Consolas" w:cs="Consolas" w:eastAsia="Consolas" w:hAnsi="Consolas"/>
+                <w:color w:val="333333"/>
+                <w:sz w:val="20"/>
+                <w:szCs w:val="20"/>
+                <w:shd w:fill="f8f8f8" w:val="clear"/>
+                <w:rtl w:val="0"/>
+              </w:rPr>
+              <w:t xml:space="preserve">sudo chmod a+r /etc/apt/keyrings/docker.asc</w:t>
             </w:r>
           </w:p>
         </w:tc>
@@ -3499,7 +2516,7 @@
         <w:rPr>
           <w:rtl w:val="0"/>
         </w:rPr>
-        <w:t xml:space="preserve">Este comando nos dirá qué distribución tenemos. Por ejemplo, si tenemos “Ubuntu Kinetic 22.10 (LTS)”, este comando imprimirá por pantalla “Kinetic”.</w:t>
+        <w:t xml:space="preserve">Este comando nos dirá qué distribución tenemos. Por ejemplo, si tenemos “Ubuntu Noble 24.04 (LTS)”, este comando imprimirá por pantalla “Noble”.</w:t>
       </w:r>
     </w:p>
     <w:p>
@@ -3524,7 +2541,7 @@
         <w:rPr>
           <w:rtl w:val="0"/>
         </w:rPr>
-        <w:t xml:space="preserve">En algunas versiones derivadas de Ubuntu, como Linux Mint, aunque la distribución esté basada en Ubuntu Kinetic, no devolverá el texto “Kinetic”, sino otro diferente. Si estáis en este caso, deberéis introducir a mano la versión de Ubuntu en que se basa vuestra distribución (sustituyendo el comando de “</w:t>
+        <w:t xml:space="preserve">En algunas versiones derivadas de Ubuntu, como Linux Mint 22, aunque la distribución esté basada en Ubuntu 24.04 (Noble), no devolverá el texto “Noble”, sino otro diferente. Si estáis en este caso, deberéis introducir a mano la versión de Ubuntu en que se basa vuestra distribución (sustituyendo el comando de “</w:t>
       </w:r>
       <w:r>
         <w:rPr>
@@ -3664,7 +2681,7 @@
                 <w:shd w:fill="f8f8f8" w:val="clear"/>
                 <w:rtl w:val="0"/>
               </w:rPr>
-              <w:t xml:space="preserve"> signed-by=/etc/apt/keyrings/docker.gpg] https://download.docker.com/linux/ubuntu \</w:t>
+              <w:t xml:space="preserve"> signed-by=/etc/apt/keyrings/docker.asc] https://download.docker.com/linux/ubuntu \</w:t>
               <w:br w:type="textWrapping"/>
               <w:t xml:space="preserve">  </w:t>
             </w:r>
@@ -3677,7 +2694,7 @@
                 <w:shd w:fill="f8f8f8" w:val="clear"/>
                 <w:rtl w:val="0"/>
               </w:rPr>
-              <w:t xml:space="preserve">$(lsb_release -cs)</w:t>
+              <w:t xml:space="preserve">$(. /etc/os-release &amp;&amp; echo "$VERSION_CODENAME")</w:t>
             </w:r>
             <w:r>
               <w:rPr>
@@ -3699,7 +2716,11 @@
                 <w:shd w:fill="f8f8f8" w:val="clear"/>
                 <w:rtl w:val="0"/>
               </w:rPr>
-              <w:t xml:space="preserve"> | sudo tee /etc/apt/sources.list.d/docker.list &gt; /dev/null</w:t>
+              <w:t xml:space="preserve"> | \</w:t>
+              <w:br w:type="textWrapping"/>
+              <w:t xml:space="preserve">  sudo tee /etc/apt/sources.list.d/docker.list &gt; /dev/null</w:t>
+              <w:br w:type="textWrapping"/>
+              <w:t xml:space="preserve">sudo apt-get update</w:t>
             </w:r>
             <w:r>
               <w:rPr>
@@ -3720,20 +2741,7 @@
         <w:rPr>
           <w:rtl w:val="0"/>
         </w:rPr>
-        <w:t xml:space="preserve">O en el caso que tengáis una distribución basada en Ubuntu con el problema comentado anteriormente, sustituir “</w:t>
-      </w:r>
-      <w:r>
-        <w:rPr>
-          <w:i w:val="1"/>
-          <w:rtl w:val="0"/>
-        </w:rPr>
-        <w:t xml:space="preserve">$(lsb_release -cs)</w:t>
-      </w:r>
-      <w:r>
-        <w:rPr>
-          <w:rtl w:val="0"/>
-        </w:rPr>
-        <w:t xml:space="preserve">” a mano por el nombre, de una forma similar a:</w:t>
+        <w:t xml:space="preserve">O en el caso de que tengáis una distribución basada en Ubuntu con el problema comentado anteriormente, poner el nombre de la versión de Ubuntu a mano. En este ejemplo, si la base es Ubuntu 24.04 (Noble) quedaría de una forma similar a:</w:t>
       </w:r>
     </w:p>
     <w:tbl>
@@ -3785,17 +2793,20 @@
               <w:ind w:left="0" w:right="0" w:firstLine="0"/>
               <w:jc w:val="left"/>
               <w:rPr>
-                <w:sz w:val="20"/>
-                <w:szCs w:val="20"/>
-              </w:rPr>
-            </w:pPr>
-            <w:r>
-              <w:rPr>
                 <w:rFonts w:ascii="Consolas" w:cs="Consolas" w:eastAsia="Consolas" w:hAnsi="Consolas"/>
                 <w:color w:val="0086b3"/>
                 <w:sz w:val="20"/>
                 <w:szCs w:val="20"/>
                 <w:shd w:fill="f8f8f8" w:val="clear"/>
+              </w:rPr>
+            </w:pPr>
+            <w:r>
+              <w:rPr>
+                <w:rFonts w:ascii="Consolas" w:cs="Consolas" w:eastAsia="Consolas" w:hAnsi="Consolas"/>
+                <w:color w:val="0086b3"/>
+                <w:sz w:val="20"/>
+                <w:szCs w:val="20"/>
+                <w:shd w:fill="f8f8f8" w:val="clear"/>
                 <w:rtl w:val="0"/>
               </w:rPr>
               <w:t xml:space="preserve">echo</w:t>
@@ -3844,9 +2855,29 @@
                 <w:shd w:fill="f8f8f8" w:val="clear"/>
                 <w:rtl w:val="0"/>
               </w:rPr>
-              <w:t xml:space="preserve"> signed-by=/etc/apt/keyrings/docker.gpg] https://download.docker.com/linux/ubuntu \</w:t>
-              <w:br w:type="textWrapping"/>
-              <w:t xml:space="preserve">  kinetic stable"</w:t>
+              <w:t xml:space="preserve"> signed-by=/etc/apt/keyrings/docker.asc] https://download.docker.com/linux/ubuntu </w:t>
+            </w:r>
+            <w:r>
+              <w:rPr>
+                <w:rFonts w:ascii="Consolas" w:cs="Consolas" w:eastAsia="Consolas" w:hAnsi="Consolas"/>
+                <w:color w:val="008080"/>
+                <w:sz w:val="20"/>
+                <w:szCs w:val="20"/>
+                <w:shd w:fill="f8f8f8" w:val="clear"/>
+                <w:rtl w:val="0"/>
+              </w:rPr>
+              <w:t xml:space="preserve">noble</w:t>
+            </w:r>
+            <w:r>
+              <w:rPr>
+                <w:rFonts w:ascii="Consolas" w:cs="Consolas" w:eastAsia="Consolas" w:hAnsi="Consolas"/>
+                <w:color w:val="dd1144"/>
+                <w:sz w:val="20"/>
+                <w:szCs w:val="20"/>
+                <w:shd w:fill="f8f8f8" w:val="clear"/>
+                <w:rtl w:val="0"/>
+              </w:rPr>
+              <w:t xml:space="preserve"> stable"</w:t>
             </w:r>
             <w:r>
               <w:rPr>
@@ -3857,7 +2888,11 @@
                 <w:shd w:fill="f8f8f8" w:val="clear"/>
                 <w:rtl w:val="0"/>
               </w:rPr>
-              <w:t xml:space="preserve"> | sudo tee /etc/apt/sources.list.d/docker.list &gt; /dev/null</w:t>
+              <w:t xml:space="preserve"> | \</w:t>
+              <w:br w:type="textWrapping"/>
+              <w:t xml:space="preserve">  sudo tee /etc/apt/sources.list.d/docker.list &gt; /dev/null</w:t>
+              <w:br w:type="textWrapping"/>
+              <w:t xml:space="preserve">sudo apt-get update</w:t>
             </w:r>
             <w:r>
               <w:rPr>
@@ -3874,7 +2909,7 @@
         <w:pageBreakBefore w:val="0"/>
         <w:numPr>
           <w:ilvl w:val="2"/>
-          <w:numId w:val="6"/>
+          <w:numId w:val="1"/>
         </w:numPr>
         <w:rPr>
           <w:rFonts w:ascii="Arial" w:cs="Arial" w:eastAsia="Arial" w:hAnsi="Arial"/>
@@ -4185,7 +3220,7 @@
                     <pic:cNvPicPr preferRelativeResize="0"/>
                   </pic:nvPicPr>
                   <pic:blipFill>
-                    <a:blip r:embed="rId13"/>
+                    <a:blip r:embed="rId14"/>
                     <a:srcRect b="0" l="0" r="0" t="0"/>
                     <a:stretch>
                       <a:fillRect/>
@@ -4230,7 +3265,7 @@
         <w:ind w:left="0" w:firstLine="0"/>
         <w:rPr/>
       </w:pPr>
-      <w:hyperlink r:id="rId14">
+      <w:hyperlink r:id="rId15">
         <w:r>
           <w:rPr>
             <w:color w:val="1155cc"/>
@@ -4252,7 +3287,7 @@
         <w:pageBreakBefore w:val="0"/>
         <w:numPr>
           <w:ilvl w:val="1"/>
-          <w:numId w:val="6"/>
+          <w:numId w:val="1"/>
         </w:numPr>
         <w:ind w:left="576"/>
       </w:pPr>
@@ -4276,7 +3311,7 @@
         </w:rPr>
         <w:t xml:space="preserve">En la documentación de Docker, nos proponen algunos pasos de post instalación. Los podéis consultar en </w:t>
       </w:r>
-      <w:hyperlink r:id="rId15">
+      <w:hyperlink r:id="rId16">
         <w:r>
           <w:rPr>
             <w:color w:val="1155cc"/>
@@ -4310,7 +3345,7 @@
         <w:pageBreakBefore w:val="0"/>
         <w:numPr>
           <w:ilvl w:val="2"/>
-          <w:numId w:val="6"/>
+          <w:numId w:val="1"/>
         </w:numPr>
         <w:rPr/>
       </w:pPr>
@@ -5093,7 +4128,7 @@
         <w:pageBreakBefore w:val="0"/>
         <w:numPr>
           <w:ilvl w:val="2"/>
-          <w:numId w:val="6"/>
+          <w:numId w:val="1"/>
         </w:numPr>
         <w:rPr>
           <w:rFonts w:ascii="Arial" w:cs="Arial" w:eastAsia="Arial" w:hAnsi="Arial"/>
@@ -5728,7 +4763,7 @@
         <w:pageBreakBefore w:val="0"/>
         <w:numPr>
           <w:ilvl w:val="1"/>
-          <w:numId w:val="6"/>
+          <w:numId w:val="1"/>
         </w:numPr>
         <w:ind w:left="576"/>
         <w:rPr>
@@ -5753,7 +4788,42 @@
         <w:rPr>
           <w:rtl w:val="0"/>
         </w:rPr>
-        <w:t xml:space="preserve">Si en algún momento queremos desinstalar Docker en Ubuntu, podemos usar el comando</w:t>
+        <w:t xml:space="preserve">Si en algún momento queremos desinstalar completamente Docker en Ubuntu, podemos usar el siguiente conjunto de comandos. El primer comando eliminará Docker Engine, pero no eliminará contenedores e imágenes presentes en el sistema. </w:t>
+      </w:r>
+    </w:p>
+    <w:p>
+      <w:pPr>
+        <w:spacing w:after="0" w:before="0" w:line="276" w:lineRule="auto"/>
+        <w:jc w:val="left"/>
+        <w:rPr/>
+      </w:pPr>
+      <w:r>
+        <w:rPr>
+          <w:rFonts w:ascii="Consolas" w:cs="Consolas" w:eastAsia="Consolas" w:hAnsi="Consolas"/>
+          <w:color w:val="333333"/>
+          <w:sz w:val="20"/>
+          <w:szCs w:val="20"/>
+          <w:shd w:fill="f8f8f8" w:val="clear"/>
+          <w:rtl w:val="0"/>
+        </w:rPr>
+        <w:t xml:space="preserve">sudo apt-get purge docker-ce docker-ce-cli containerd.io docker-buildx-plugin docker-compose-plugin docker-ce-rootless-extras</w:t>
+      </w:r>
+      <w:r>
+        <w:rPr>
+          <w:rtl w:val="0"/>
+        </w:rPr>
+      </w:r>
+    </w:p>
+    <w:p>
+      <w:pPr>
+        <w:pageBreakBefore w:val="0"/>
+        <w:rPr/>
+      </w:pPr>
+      <w:r>
+        <w:rPr>
+          <w:rtl w:val="0"/>
+        </w:rPr>
+        <w:t xml:space="preserve">Si queremos eliminar estos datos, deberemos realizar el borrado manual de las mismas. Aquí el conjunto de comandos para el borrado manual:</w:t>
       </w:r>
     </w:p>
     <w:tbl>
@@ -5805,85 +4875,25 @@
               <w:ind w:left="0" w:right="0" w:firstLine="0"/>
               <w:jc w:val="left"/>
               <w:rPr>
-                <w:sz w:val="20"/>
-                <w:szCs w:val="20"/>
-              </w:rPr>
-            </w:pPr>
-            <w:r>
-              <w:rPr>
                 <w:rFonts w:ascii="Consolas" w:cs="Consolas" w:eastAsia="Consolas" w:hAnsi="Consolas"/>
                 <w:color w:val="333333"/>
                 <w:sz w:val="20"/>
                 <w:szCs w:val="20"/>
                 <w:shd w:fill="f8f8f8" w:val="clear"/>
-                <w:rtl w:val="0"/>
-              </w:rPr>
-              <w:t xml:space="preserve">sudo apt-get purge docker-ce docker-ce-cli containerd.io docker-buildx-plugin docker-compose-plugin</w:t>
-            </w:r>
-            <w:r>
-              <w:rPr>
-                <w:rtl w:val="0"/>
-              </w:rPr>
+              </w:rPr>
+            </w:pPr>
+            <w:r>
+              <w:rPr>
+                <w:rFonts w:ascii="Consolas" w:cs="Consolas" w:eastAsia="Consolas" w:hAnsi="Consolas"/>
+                <w:color w:val="333333"/>
+                <w:sz w:val="20"/>
+                <w:szCs w:val="20"/>
+                <w:shd w:fill="f8f8f8" w:val="clear"/>
+                <w:rtl w:val="0"/>
+              </w:rPr>
+              <w:t xml:space="preserve">sudo rm -rf /var/lib/docker</w:t>
             </w:r>
           </w:p>
-        </w:tc>
-      </w:tr>
-    </w:tbl>
-    <w:p>
-      <w:pPr>
-        <w:pageBreakBefore w:val="0"/>
-        <w:rPr/>
-      </w:pPr>
-      <w:r>
-        <w:rPr>
-          <w:rtl w:val="0"/>
-        </w:rPr>
-        <w:t xml:space="preserve">Este comando eliminará Docker Engine, pero no eliminará contenedores e imágenes presentes en el sistema. Si queremos eliminar estos datos, tenemos dos opciones.</w:t>
-      </w:r>
-    </w:p>
-    <w:p>
-      <w:pPr>
-        <w:pageBreakBefore w:val="0"/>
-        <w:rPr/>
-      </w:pPr>
-      <w:r>
-        <w:rPr>
-          <w:rtl w:val="0"/>
-        </w:rPr>
-        <w:t xml:space="preserve">La primera consiste en, previamente a la eliminación de Docker Engine, ejecutar el comando:</w:t>
-      </w:r>
-    </w:p>
-    <w:tbl>
-      <w:tblPr>
-        <w:tblStyle w:val="Table24"/>
-        <w:jc w:val="left"/>
-        <w:tblLayout w:type="fixed"/>
-        <w:tblLook w:val="0600"/>
-      </w:tblPr>
-      <w:tblGrid>
-        <w:gridCol w:w="9640"/>
-        <w:tblGridChange w:id="0">
-          <w:tblGrid>
-            <w:gridCol w:w="9640"/>
-          </w:tblGrid>
-        </w:tblGridChange>
-      </w:tblGrid>
-      <w:tr>
-        <w:trPr>
-          <w:cantSplit w:val="0"/>
-          <w:tblHeader w:val="0"/>
-        </w:trPr>
-        <w:tc>
-          <w:tcPr>
-            <w:shd w:fill="f8f8f8" w:val="clear"/>
-            <w:tcMar>
-              <w:top w:w="100.0" w:type="dxa"/>
-              <w:left w:w="100.0" w:type="dxa"/>
-              <w:bottom w:w="100.0" w:type="dxa"/>
-              <w:right w:w="100.0" w:type="dxa"/>
-            </w:tcMar>
-            <w:vAlign w:val="top"/>
-          </w:tcPr>
           <w:p>
             <w:pPr>
               <w:keepNext w:val="0"/>
@@ -5901,21 +4911,72 @@
               <w:spacing w:after="0" w:before="0" w:line="276" w:lineRule="auto"/>
               <w:ind w:left="0" w:right="0" w:firstLine="0"/>
               <w:jc w:val="left"/>
-              <w:rPr/>
+              <w:rPr>
+                <w:rFonts w:ascii="Consolas" w:cs="Consolas" w:eastAsia="Consolas" w:hAnsi="Consolas"/>
+                <w:color w:val="333333"/>
+                <w:sz w:val="20"/>
+                <w:szCs w:val="20"/>
+                <w:shd w:fill="f8f8f8" w:val="clear"/>
+              </w:rPr>
             </w:pPr>
             <w:r>
               <w:rPr>
                 <w:rFonts w:ascii="Consolas" w:cs="Consolas" w:eastAsia="Consolas" w:hAnsi="Consolas"/>
                 <w:color w:val="333333"/>
-                <w:shd w:fill="f8f8f8" w:val="clear"/>
-                <w:rtl w:val="0"/>
-              </w:rPr>
-              <w:t xml:space="preserve">sudo docker system prune -a</w:t>
-            </w:r>
-            <w:r>
-              <w:rPr>
-                <w:rtl w:val="0"/>
-              </w:rPr>
+                <w:sz w:val="20"/>
+                <w:szCs w:val="20"/>
+                <w:shd w:fill="f8f8f8" w:val="clear"/>
+                <w:rtl w:val="0"/>
+              </w:rPr>
+              <w:t xml:space="preserve">sudo rm -rf /var/lib/containerd</w:t>
+            </w:r>
+          </w:p>
+          <w:p>
+            <w:pPr>
+              <w:spacing w:after="0" w:before="0" w:line="276" w:lineRule="auto"/>
+              <w:jc w:val="left"/>
+              <w:rPr>
+                <w:rFonts w:ascii="Consolas" w:cs="Consolas" w:eastAsia="Consolas" w:hAnsi="Consolas"/>
+                <w:color w:val="333333"/>
+                <w:sz w:val="20"/>
+                <w:szCs w:val="20"/>
+                <w:shd w:fill="f8f8f8" w:val="clear"/>
+              </w:rPr>
+            </w:pPr>
+            <w:r>
+              <w:rPr>
+                <w:rFonts w:ascii="Consolas" w:cs="Consolas" w:eastAsia="Consolas" w:hAnsi="Consolas"/>
+                <w:color w:val="333333"/>
+                <w:sz w:val="20"/>
+                <w:szCs w:val="20"/>
+                <w:shd w:fill="f8f8f8" w:val="clear"/>
+                <w:rtl w:val="0"/>
+              </w:rPr>
+              <w:t xml:space="preserve">sudo rm /etc/apt/sources.list.d/docker.list</w:t>
+            </w:r>
+          </w:p>
+          <w:p>
+            <w:pPr>
+              <w:spacing w:after="0" w:before="0" w:line="276" w:lineRule="auto"/>
+              <w:jc w:val="left"/>
+              <w:rPr>
+                <w:rFonts w:ascii="Consolas" w:cs="Consolas" w:eastAsia="Consolas" w:hAnsi="Consolas"/>
+                <w:color w:val="333333"/>
+                <w:sz w:val="20"/>
+                <w:szCs w:val="20"/>
+                <w:shd w:fill="f8f8f8" w:val="clear"/>
+              </w:rPr>
+            </w:pPr>
+            <w:r>
+              <w:rPr>
+                <w:rFonts w:ascii="Consolas" w:cs="Consolas" w:eastAsia="Consolas" w:hAnsi="Consolas"/>
+                <w:color w:val="333333"/>
+                <w:sz w:val="20"/>
+                <w:szCs w:val="20"/>
+                <w:shd w:fill="f8f8f8" w:val="clear"/>
+                <w:rtl w:val="0"/>
+              </w:rPr>
+              <w:t xml:space="preserve">sudo rm /etc/apt/keyrings/docker.asc</w:t>
             </w:r>
           </w:p>
         </w:tc>
@@ -5923,91 +4984,11 @@
     </w:tbl>
     <w:p>
       <w:pPr>
-        <w:pageBreakBefore w:val="0"/>
-        <w:rPr/>
-      </w:pPr>
-      <w:r>
-        <w:rPr>
-          <w:rtl w:val="0"/>
-        </w:rPr>
-        <w:t xml:space="preserve">La segunda opción, se debe realizar tras eliminar Docker y consiste en el borrado manual de las mismas, con el comando:</w:t>
-      </w:r>
-    </w:p>
-    <w:tbl>
-      <w:tblPr>
-        <w:tblStyle w:val="Table25"/>
-        <w:jc w:val="left"/>
-        <w:tblLayout w:type="fixed"/>
-        <w:tblLook w:val="0600"/>
-      </w:tblPr>
-      <w:tblGrid>
-        <w:gridCol w:w="9640"/>
-        <w:tblGridChange w:id="0">
-          <w:tblGrid>
-            <w:gridCol w:w="9640"/>
-          </w:tblGrid>
-        </w:tblGridChange>
-      </w:tblGrid>
-      <w:tr>
-        <w:trPr>
-          <w:cantSplit w:val="0"/>
-          <w:tblHeader w:val="0"/>
-        </w:trPr>
-        <w:tc>
-          <w:tcPr>
-            <w:shd w:fill="f8f8f8" w:val="clear"/>
-            <w:tcMar>
-              <w:top w:w="100.0" w:type="dxa"/>
-              <w:left w:w="100.0" w:type="dxa"/>
-              <w:bottom w:w="100.0" w:type="dxa"/>
-              <w:right w:w="100.0" w:type="dxa"/>
-            </w:tcMar>
-            <w:vAlign w:val="top"/>
-          </w:tcPr>
-          <w:p>
-            <w:pPr>
-              <w:keepNext w:val="0"/>
-              <w:keepLines w:val="0"/>
-              <w:pageBreakBefore w:val="0"/>
-              <w:widowControl w:val="0"/>
-              <w:pBdr>
-                <w:top w:space="0" w:sz="0" w:val="nil"/>
-                <w:left w:space="0" w:sz="0" w:val="nil"/>
-                <w:bottom w:space="0" w:sz="0" w:val="nil"/>
-                <w:right w:space="0" w:sz="0" w:val="nil"/>
-                <w:between w:space="0" w:sz="0" w:val="nil"/>
-              </w:pBdr>
-              <w:shd w:fill="auto" w:val="clear"/>
-              <w:spacing w:after="0" w:before="0" w:line="276" w:lineRule="auto"/>
-              <w:ind w:left="0" w:right="0" w:firstLine="0"/>
-              <w:jc w:val="left"/>
-              <w:rPr/>
-            </w:pPr>
-            <w:r>
-              <w:rPr>
-                <w:rFonts w:ascii="Consolas" w:cs="Consolas" w:eastAsia="Consolas" w:hAnsi="Consolas"/>
-                <w:color w:val="333333"/>
-                <w:shd w:fill="f8f8f8" w:val="clear"/>
-                <w:rtl w:val="0"/>
-              </w:rPr>
-              <w:t xml:space="preserve">sudo rm -rf /var/lib/docker</w:t>
-            </w:r>
-            <w:r>
-              <w:rPr>
-                <w:rtl w:val="0"/>
-              </w:rPr>
-            </w:r>
-          </w:p>
-        </w:tc>
-      </w:tr>
-    </w:tbl>
-    <w:p>
-      <w:pPr>
         <w:pStyle w:val="Heading1"/>
         <w:pageBreakBefore w:val="0"/>
         <w:numPr>
           <w:ilvl w:val="0"/>
-          <w:numId w:val="6"/>
+          <w:numId w:val="1"/>
         </w:numPr>
         <w:ind w:left="432"/>
         <w:jc w:val="both"/>
@@ -6030,19 +5011,7 @@
         <w:rPr>
           <w:rtl w:val="0"/>
         </w:rPr>
-        <w:t xml:space="preserve">En este apartado veremos cómo instalar Docker Desktop en sistemas Windows.</w:t>
-      </w:r>
-    </w:p>
-    <w:p>
-      <w:pPr>
-        <w:pageBreakBefore w:val="0"/>
-        <w:rPr/>
-      </w:pPr>
-      <w:r>
-        <w:rPr>
-          <w:rtl w:val="0"/>
-        </w:rPr>
-        <w:t xml:space="preserve">Docker posee dos guías diferenciadas de instalación en sistemas Windows:</w:t>
+        <w:t xml:space="preserve">En este apartado veremos cómo instalar Docker Desktop en sistemas Windows. Básicamente, para la instalación en sistemas Windows 10, 11 o Windows Server, seguiremos los pasos de esta guía</w:t>
       </w:r>
     </w:p>
     <w:p>
@@ -6050,7 +5019,7 @@
         <w:pageBreakBefore w:val="0"/>
         <w:numPr>
           <w:ilvl w:val="0"/>
-          <w:numId w:val="2"/>
+          <w:numId w:val="3"/>
         </w:numPr>
         <w:spacing w:after="0" w:afterAutospacing="0"/>
         <w:ind w:left="720" w:hanging="360"/>
@@ -6062,7 +5031,7 @@
         <w:rPr>
           <w:rtl w:val="0"/>
         </w:rPr>
-        <w:t xml:space="preserve">Guía para Windows 10 Pro y Windows Server</w:t>
+        <w:t xml:space="preserve">Guía para instalar Docker en sistemas Windows:</w:t>
       </w:r>
     </w:p>
     <w:p>
@@ -6070,15 +5039,15 @@
         <w:pageBreakBefore w:val="0"/>
         <w:numPr>
           <w:ilvl w:val="1"/>
-          <w:numId w:val="2"/>
+          <w:numId w:val="3"/>
         </w:numPr>
-        <w:spacing w:after="0" w:afterAutospacing="0" w:before="0" w:beforeAutospacing="0"/>
+        <w:spacing w:before="0" w:beforeAutospacing="0"/>
         <w:ind w:left="1440" w:hanging="360"/>
         <w:rPr>
           <w:u w:val="none"/>
         </w:rPr>
       </w:pPr>
-      <w:hyperlink r:id="rId16">
+      <w:hyperlink r:id="rId17">
         <w:r>
           <w:rPr>
             <w:color w:val="1155cc"/>
@@ -6096,803 +5065,174 @@
     </w:p>
     <w:p>
       <w:pPr>
-        <w:pageBreakBefore w:val="0"/>
-        <w:numPr>
-          <w:ilvl w:val="0"/>
-          <w:numId w:val="2"/>
-        </w:numPr>
-        <w:spacing w:after="0" w:afterAutospacing="0" w:before="0" w:beforeAutospacing="0"/>
-        <w:ind w:left="720" w:hanging="360"/>
-        <w:rPr>
-          <w:u w:val="none"/>
-        </w:rPr>
-      </w:pPr>
-      <w:r>
-        <w:rPr>
-          <w:rtl w:val="0"/>
-        </w:rPr>
-        <w:t xml:space="preserve">Guía para Windows 10 Home</w:t>
-      </w:r>
-    </w:p>
-    <w:p>
-      <w:pPr>
-        <w:pageBreakBefore w:val="0"/>
-        <w:numPr>
-          <w:ilvl w:val="1"/>
-          <w:numId w:val="2"/>
-        </w:numPr>
-        <w:spacing w:before="0" w:beforeAutospacing="0"/>
-        <w:ind w:left="1440" w:hanging="360"/>
-        <w:rPr>
-          <w:u w:val="none"/>
-        </w:rPr>
-      </w:pPr>
-      <w:hyperlink r:id="rId17">
-        <w:r>
-          <w:rPr>
-            <w:color w:val="1155cc"/>
-            <w:u w:val="single"/>
-            <w:rtl w:val="0"/>
-          </w:rPr>
-          <w:t xml:space="preserve">https://docs.docker.com/docker-for-windows/install-windows-home/</w:t>
-        </w:r>
-      </w:hyperlink>
-      <w:r>
-        <w:rPr>
-          <w:rtl w:val="0"/>
-        </w:rPr>
-      </w:r>
-    </w:p>
-    <w:p>
-      <w:pPr>
-        <w:pageBreakBefore w:val="0"/>
-        <w:rPr/>
-      </w:pPr>
-      <w:r>
-        <w:rPr>
-          <w:rtl w:val="0"/>
-        </w:rPr>
-        <w:t xml:space="preserve">La principal diferencia entre ellas, es que el primer grupo requiere que se activen las características de Windows para Hyper-V, mientras que la segunda guía requiere la activación de WSL2 (Windows Subsystem for Linux 2).</w:t>
-      </w:r>
-    </w:p>
-    <w:p>
-      <w:pPr>
-        <w:pStyle w:val="Heading2"/>
-        <w:pageBreakBefore w:val="0"/>
-        <w:numPr>
-          <w:ilvl w:val="1"/>
-          <w:numId w:val="6"/>
-        </w:numPr>
-        <w:ind w:left="576"/>
-        <w:jc w:val="both"/>
-      </w:pPr>
-      <w:bookmarkStart w:colFirst="0" w:colLast="0" w:name="_tr2gg8e99s9s" w:id="13"/>
-      <w:bookmarkEnd w:id="13"/>
-      <w:r>
-        <w:rPr>
-          <w:rtl w:val="0"/>
-        </w:rPr>
-        <w:t xml:space="preserve">Pasos previos Windows 10 Pro y Windows Server: activando Hyper-v</w:t>
-      </w:r>
-    </w:p>
-    <w:p>
-      <w:pPr>
-        <w:pageBreakBefore w:val="0"/>
-        <w:rPr/>
-      </w:pPr>
-      <w:r>
-        <w:rPr>
-          <w:rtl w:val="0"/>
-        </w:rPr>
-        <w:t xml:space="preserve">En este enlace se explica cómo habilitar Hyper-V en:</w:t>
-      </w:r>
-    </w:p>
-    <w:p>
-      <w:pPr>
-        <w:pageBreakBefore w:val="0"/>
-        <w:numPr>
-          <w:ilvl w:val="0"/>
-          <w:numId w:val="3"/>
-        </w:numPr>
-        <w:spacing w:after="0" w:afterAutospacing="0"/>
-        <w:ind w:left="720" w:hanging="360"/>
-        <w:rPr>
-          <w:u w:val="none"/>
-        </w:rPr>
-      </w:pPr>
-      <w:r>
-        <w:rPr>
-          <w:rtl w:val="0"/>
-        </w:rPr>
-        <w:t xml:space="preserve">Windows 10 Pro</w:t>
-      </w:r>
-    </w:p>
-    <w:p>
-      <w:pPr>
-        <w:pageBreakBefore w:val="0"/>
-        <w:numPr>
-          <w:ilvl w:val="1"/>
-          <w:numId w:val="3"/>
-        </w:numPr>
-        <w:spacing w:after="0" w:afterAutospacing="0" w:before="0" w:beforeAutospacing="0"/>
-        <w:ind w:left="1440" w:hanging="360"/>
-        <w:rPr>
-          <w:u w:val="none"/>
-        </w:rPr>
-      </w:pPr>
-      <w:hyperlink r:id="rId18">
-        <w:r>
-          <w:rPr>
-            <w:color w:val="1155cc"/>
-            <w:u w:val="single"/>
-            <w:rtl w:val="0"/>
-          </w:rPr>
-          <w:t xml:space="preserve">https://docs.microsoft.com/es-es/virtualization/hyper-v-on-windows/quick-start/enable-hyper-v</w:t>
-        </w:r>
-      </w:hyperlink>
-      <w:r>
-        <w:rPr>
-          <w:rtl w:val="0"/>
-        </w:rPr>
-      </w:r>
-    </w:p>
-    <w:p>
-      <w:pPr>
-        <w:pageBreakBefore w:val="0"/>
-        <w:numPr>
-          <w:ilvl w:val="0"/>
-          <w:numId w:val="3"/>
-        </w:numPr>
-        <w:spacing w:after="0" w:afterAutospacing="0" w:before="0" w:beforeAutospacing="0"/>
-        <w:ind w:left="720" w:hanging="360"/>
-        <w:rPr>
-          <w:u w:val="none"/>
-        </w:rPr>
-      </w:pPr>
-      <w:r>
-        <w:rPr>
-          <w:rtl w:val="0"/>
-        </w:rPr>
-        <w:t xml:space="preserve">Windows Server</w:t>
-      </w:r>
-    </w:p>
-    <w:p>
-      <w:pPr>
-        <w:pageBreakBefore w:val="0"/>
-        <w:numPr>
-          <w:ilvl w:val="1"/>
-          <w:numId w:val="3"/>
-        </w:numPr>
-        <w:spacing w:before="0" w:beforeAutospacing="0"/>
-        <w:ind w:left="1440" w:hanging="360"/>
-        <w:rPr>
-          <w:u w:val="none"/>
-        </w:rPr>
-      </w:pPr>
-      <w:hyperlink r:id="rId19">
-        <w:r>
-          <w:rPr>
-            <w:color w:val="1155cc"/>
-            <w:u w:val="single"/>
-            <w:rtl w:val="0"/>
-          </w:rPr>
-          <w:t xml:space="preserve">https://docs.microsoft.com/es-es/windows-server/virtualization/hyper-v/get-started/install-the-hyper-v-role-on-windows-server</w:t>
-        </w:r>
-      </w:hyperlink>
-      <w:r>
-        <w:rPr>
-          <w:rtl w:val="0"/>
-        </w:rPr>
-      </w:r>
-    </w:p>
-    <w:p>
-      <w:pPr>
-        <w:pStyle w:val="Heading2"/>
-        <w:pageBreakBefore w:val="0"/>
-        <w:numPr>
-          <w:ilvl w:val="1"/>
-          <w:numId w:val="6"/>
-        </w:numPr>
-        <w:ind w:left="576"/>
-        <w:jc w:val="both"/>
-        <w:rPr/>
-      </w:pPr>
-      <w:bookmarkStart w:colFirst="0" w:colLast="0" w:name="_bzg4o5yxt7f8" w:id="14"/>
-      <w:bookmarkEnd w:id="14"/>
-      <w:r>
-        <w:rPr>
-          <w:rtl w:val="0"/>
-        </w:rPr>
-        <w:t xml:space="preserve">Pasos previos Windows 10 Home: Instalando WSL2</w:t>
-      </w:r>
-    </w:p>
-    <w:p>
-      <w:pPr>
-        <w:pageBreakBefore w:val="0"/>
-        <w:rPr/>
-      </w:pPr>
-      <w:r>
-        <w:rPr>
-          <w:rtl w:val="0"/>
-        </w:rPr>
-        <w:t xml:space="preserve">Antes de comenzar, nuestro sistema debe tener instalado WSL2. La guía para instalarlo se encuentra aquí </w:t>
-      </w:r>
-      <w:hyperlink r:id="rId20">
-        <w:r>
-          <w:rPr>
-            <w:color w:val="1155cc"/>
-            <w:u w:val="single"/>
-            <w:rtl w:val="0"/>
-          </w:rPr>
-          <w:t xml:space="preserve">https://docs.microsoft.com/en-us/windows/wsl/install-win10</w:t>
-        </w:r>
-      </w:hyperlink>
-      <w:r>
-        <w:rPr>
-          <w:rtl w:val="0"/>
-        </w:rPr>
-      </w:r>
-    </w:p>
-    <w:p>
-      <w:pPr>
-        <w:pageBreakBefore w:val="0"/>
-        <w:rPr/>
-      </w:pPr>
-      <w:r>
-        <w:rPr>
-          <w:rtl w:val="0"/>
-        </w:rPr>
-      </w:r>
-    </w:p>
-    <w:p>
-      <w:pPr>
-        <w:pageBreakBefore w:val="0"/>
-        <w:rPr/>
-      </w:pPr>
-      <w:r>
-        <w:rPr>
-          <w:rtl w:val="0"/>
-        </w:rPr>
-        <w:t xml:space="preserve">A continuación un resumen de los pasos a realizar. </w:t>
-      </w:r>
-    </w:p>
-    <w:p>
-      <w:pPr>
-        <w:pageBreakBefore w:val="0"/>
-        <w:rPr/>
-      </w:pPr>
-      <w:r>
-        <w:rPr>
-          <w:rtl w:val="0"/>
-        </w:rPr>
-        <w:t xml:space="preserve">En primer lugar, utilizando una consola PowerShell </w:t>
-      </w:r>
-      <w:r>
+        <w:rPr/>
+      </w:pPr>
+      <w:r>
+        <w:rPr>
+          <w:rtl w:val="0"/>
+        </w:rPr>
+        <w:t xml:space="preserve">En la instalación, se distingue entre la posibilidad de simular Linux internamente vía Hyper-V o vía WSL2. Cabe destacar que en cualquiera de las dos opciones, se esta virtualizando un sistema Linux, por lo cual el rendimiento es menor que si lanzaremos Docker desde un sistema Linux.</w:t>
+      </w:r>
+    </w:p>
+    <w:p>
+      <w:pPr>
+        <w:rPr/>
+      </w:pPr>
+      <w:r>
+        <w:rPr>
+          <w:rtl w:val="0"/>
+        </w:rPr>
+        <w:t xml:space="preserve">A la hora de seguir las instrucciones veremos un recuadro donde reflexiona si usar Hyper-V (no disponible en Windows 10 Home) o WSL2, seguido de 3 pestañas cada una con las instrucciones de instalación de su caso, tal como se ve en la siguiente imagen:</w:t>
+      </w:r>
+    </w:p>
+    <w:p>
+      <w:pPr>
+        <w:pageBreakBefore w:val="0"/>
+        <w:jc w:val="center"/>
+        <w:rPr/>
+      </w:pPr>
+      <w:r>
+        <w:rPr/>
+        <w:drawing>
+          <wp:inline distB="114300" distT="114300" distL="114300" distR="114300">
+            <wp:extent cx="4704488" cy="2099826"/>
+            <wp:effectExtent b="0" l="0" r="0" t="0"/>
+            <wp:docPr id="2" name="image3.png"/>
+            <a:graphic>
+              <a:graphicData uri="http://schemas.openxmlformats.org/drawingml/2006/picture">
+                <pic:pic>
+                  <pic:nvPicPr>
+                    <pic:cNvPr id="0" name="image3.png"/>
+                    <pic:cNvPicPr preferRelativeResize="0"/>
+                  </pic:nvPicPr>
+                  <pic:blipFill>
+                    <a:blip r:embed="rId18"/>
+                    <a:srcRect b="0" l="0" r="0" t="0"/>
+                    <a:stretch>
+                      <a:fillRect/>
+                    </a:stretch>
+                  </pic:blipFill>
+                  <pic:spPr>
+                    <a:xfrm>
+                      <a:off x="0" y="0"/>
+                      <a:ext cx="4704488" cy="2099826"/>
+                    </a:xfrm>
+                    <a:prstGeom prst="rect"/>
+                    <a:ln/>
+                  </pic:spPr>
+                </pic:pic>
+              </a:graphicData>
+            </a:graphic>
+          </wp:inline>
+        </w:drawing>
+      </w:r>
+      <w:r>
+        <w:rPr>
+          <w:rtl w:val="0"/>
+        </w:rPr>
+      </w:r>
+    </w:p>
+    <w:p>
+      <w:pPr>
+        <w:pageBreakBefore w:val="0"/>
+        <w:rPr/>
+      </w:pPr>
+      <w:r>
+        <w:rPr>
+          <w:rtl w:val="0"/>
+        </w:rPr>
+      </w:r>
+    </w:p>
+    <w:p>
+      <w:pPr>
+        <w:pageBreakBefore w:val="0"/>
         <w:rPr>
           <w:b w:val="1"/>
           <w:u w:val="single"/>
-          <w:rtl w:val="0"/>
-        </w:rPr>
-        <w:t xml:space="preserve">con permisos de administrador</w:t>
-      </w:r>
-      <w:r>
-        <w:rPr>
-          <w:rtl w:val="0"/>
-        </w:rPr>
-        <w:t xml:space="preserve">, debemos habilitar WSL. Lo podemos hacer con el comando.</w:t>
-      </w:r>
-    </w:p>
-    <w:tbl>
-      <w:tblPr>
-        <w:tblStyle w:val="Table26"/>
-        <w:jc w:val="left"/>
-        <w:tblLayout w:type="fixed"/>
-        <w:tblLook w:val="0600"/>
-      </w:tblPr>
-      <w:tblGrid>
-        <w:gridCol w:w="9640"/>
-        <w:tblGridChange w:id="0">
-          <w:tblGrid>
-            <w:gridCol w:w="9640"/>
-          </w:tblGrid>
-        </w:tblGridChange>
-      </w:tblGrid>
-      <w:tr>
-        <w:trPr>
-          <w:cantSplit w:val="0"/>
-          <w:tblHeader w:val="0"/>
-        </w:trPr>
-        <w:tc>
-          <w:tcPr>
-            <w:shd w:fill="f8f8f8" w:val="clear"/>
-            <w:tcMar>
-              <w:top w:w="100.0" w:type="dxa"/>
-              <w:left w:w="100.0" w:type="dxa"/>
-              <w:bottom w:w="100.0" w:type="dxa"/>
-              <w:right w:w="100.0" w:type="dxa"/>
-            </w:tcMar>
-            <w:vAlign w:val="top"/>
-          </w:tcPr>
-          <w:p>
-            <w:pPr>
-              <w:keepNext w:val="0"/>
-              <w:keepLines w:val="0"/>
-              <w:pageBreakBefore w:val="0"/>
-              <w:widowControl w:val="0"/>
-              <w:pBdr>
-                <w:top w:space="0" w:sz="0" w:val="nil"/>
-                <w:left w:space="0" w:sz="0" w:val="nil"/>
-                <w:bottom w:space="0" w:sz="0" w:val="nil"/>
-                <w:right w:space="0" w:sz="0" w:val="nil"/>
-                <w:between w:space="0" w:sz="0" w:val="nil"/>
-              </w:pBdr>
-              <w:shd w:fill="auto" w:val="clear"/>
-              <w:spacing w:after="0" w:before="0" w:line="276" w:lineRule="auto"/>
-              <w:ind w:left="0" w:right="0" w:firstLine="0"/>
-              <w:jc w:val="left"/>
-              <w:rPr/>
-            </w:pPr>
-            <w:r>
-              <w:rPr>
-                <w:rFonts w:ascii="Consolas" w:cs="Consolas" w:eastAsia="Consolas" w:hAnsi="Consolas"/>
-                <w:color w:val="333333"/>
-                <w:shd w:fill="f8f8f8" w:val="clear"/>
-                <w:rtl w:val="0"/>
-              </w:rPr>
-              <w:t xml:space="preserve">dism.exe /online /enable-feature /featurename:Microsoft-Windows-Subsystem-Linux /all /norestart</w:t>
-            </w:r>
-            <w:r>
-              <w:rPr>
-                <w:rtl w:val="0"/>
-              </w:rPr>
-            </w:r>
-          </w:p>
-        </w:tc>
-      </w:tr>
-    </w:tbl>
-    <w:p>
-      <w:pPr>
-        <w:pageBreakBefore w:val="0"/>
-        <w:rPr/>
-      </w:pPr>
-      <w:r>
-        <w:rPr>
-          <w:rtl w:val="0"/>
-        </w:rPr>
-      </w:r>
-    </w:p>
-    <w:p>
-      <w:pPr>
-        <w:pageBreakBefore w:val="0"/>
-        <w:rPr/>
-      </w:pPr>
-      <w:r>
-        <w:rPr>
-          <w:rtl w:val="0"/>
-        </w:rPr>
-        <w:t xml:space="preserve">Una vez habilitado, debemos asegurarnos que tenemos nuestro Windows 10 Home actualizado, al menos hasta la versión “Versión 1903, Build 18362”. Puedes comprobar tu versión ejecutando el comando “winver”.</w:t>
-      </w:r>
-    </w:p>
-    <w:p>
-      <w:pPr>
-        <w:pageBreakBefore w:val="0"/>
-        <w:rPr/>
-      </w:pPr>
-      <w:r>
-        <w:rPr>
-          <w:rtl w:val="0"/>
-        </w:rPr>
-      </w:r>
-    </w:p>
-    <w:p>
-      <w:pPr>
-        <w:pageBreakBefore w:val="0"/>
-        <w:rPr/>
-      </w:pPr>
-      <w:r>
-        <w:rPr>
-          <w:rtl w:val="0"/>
-        </w:rPr>
-        <w:t xml:space="preserve">Una vez actualizado y reiniciado el sistema, debemos habilitar la característica de “Virtual Machine”, lo cual podemos hacerlo con una consola powershell </w:t>
-      </w:r>
+        </w:rPr>
+      </w:pPr>
       <w:r>
         <w:rPr>
           <w:b w:val="1"/>
           <w:u w:val="single"/>
           <w:rtl w:val="0"/>
         </w:rPr>
-        <w:t xml:space="preserve">con permisos de administrador</w:t>
-      </w:r>
-      <w:r>
-        <w:rPr>
-          <w:rtl w:val="0"/>
-        </w:rPr>
-        <w:t xml:space="preserve">:</w:t>
-      </w:r>
-    </w:p>
-    <w:tbl>
-      <w:tblPr>
-        <w:tblStyle w:val="Table27"/>
-        <w:jc w:val="left"/>
-        <w:tblLayout w:type="fixed"/>
-        <w:tblLook w:val="0600"/>
-      </w:tblPr>
-      <w:tblGrid>
-        <w:gridCol w:w="9640"/>
-        <w:tblGridChange w:id="0">
-          <w:tblGrid>
-            <w:gridCol w:w="9640"/>
-          </w:tblGrid>
-        </w:tblGridChange>
-      </w:tblGrid>
-      <w:tr>
-        <w:trPr>
-          <w:cantSplit w:val="0"/>
-          <w:tblHeader w:val="0"/>
-        </w:trPr>
-        <w:tc>
-          <w:tcPr>
-            <w:shd w:fill="f8f8f8" w:val="clear"/>
-            <w:tcMar>
-              <w:top w:w="100.0" w:type="dxa"/>
-              <w:left w:w="100.0" w:type="dxa"/>
-              <w:bottom w:w="100.0" w:type="dxa"/>
-              <w:right w:w="100.0" w:type="dxa"/>
-            </w:tcMar>
-            <w:vAlign w:val="top"/>
-          </w:tcPr>
-          <w:p>
-            <w:pPr>
-              <w:keepNext w:val="0"/>
-              <w:keepLines w:val="0"/>
-              <w:pageBreakBefore w:val="0"/>
-              <w:widowControl w:val="0"/>
-              <w:pBdr>
-                <w:top w:space="0" w:sz="0" w:val="nil"/>
-                <w:left w:space="0" w:sz="0" w:val="nil"/>
-                <w:bottom w:space="0" w:sz="0" w:val="nil"/>
-                <w:right w:space="0" w:sz="0" w:val="nil"/>
-                <w:between w:space="0" w:sz="0" w:val="nil"/>
-              </w:pBdr>
-              <w:shd w:fill="auto" w:val="clear"/>
-              <w:spacing w:after="0" w:before="0" w:line="276" w:lineRule="auto"/>
-              <w:ind w:left="0" w:right="0" w:firstLine="0"/>
-              <w:jc w:val="left"/>
-              <w:rPr/>
-            </w:pPr>
-            <w:r>
-              <w:rPr>
-                <w:rFonts w:ascii="Consolas" w:cs="Consolas" w:eastAsia="Consolas" w:hAnsi="Consolas"/>
-                <w:color w:val="333333"/>
-                <w:shd w:fill="f8f8f8" w:val="clear"/>
-                <w:rtl w:val="0"/>
-              </w:rPr>
-              <w:t xml:space="preserve">dism.exe /online /enable-feature /featurename:VirtualMachinePlatform /all /norestart</w:t>
-            </w:r>
-            <w:r>
-              <w:rPr>
-                <w:rtl w:val="0"/>
-              </w:rPr>
-            </w:r>
-          </w:p>
-        </w:tc>
-      </w:tr>
-    </w:tbl>
-    <w:p>
-      <w:pPr>
-        <w:pageBreakBefore w:val="0"/>
+        <w:t xml:space="preserve">Para usuarios no experimentados, puede ser una opción más sencilla usar WSL2.</w:t>
+      </w:r>
+    </w:p>
+    <w:p>
+      <w:pPr>
+        <w:pageBreakBefore w:val="0"/>
+        <w:rPr/>
+      </w:pPr>
+      <w:r>
+        <w:rPr>
+          <w:rtl w:val="0"/>
+        </w:rPr>
+        <w:t xml:space="preserve">Aun así</w:t>
+      </w:r>
+      <w:r>
+        <w:rPr>
+          <w:rtl w:val="0"/>
+        </w:rPr>
+        <w:t xml:space="preserve">, por los problemas de rendimiento comentados anteriormente y por una mejor estabilidad en general, recomendamos encarecidamente durante el curso, </w:t>
+      </w:r>
+      <w:r>
         <w:rPr>
           <w:b w:val="1"/>
           <w:u w:val="single"/>
-        </w:rPr>
-      </w:pPr>
-      <w:r>
-        <w:rPr>
-          <w:rtl w:val="0"/>
-        </w:rPr>
-        <w:t xml:space="preserve">Tras ello, </w:t>
-      </w:r>
-      <w:r>
-        <w:rPr>
-          <w:b w:val="1"/>
-          <w:u w:val="single"/>
-          <w:rtl w:val="0"/>
-        </w:rPr>
-        <w:t xml:space="preserve">deberás reiniciar tu máquina antes del próximo paso.</w:t>
-      </w:r>
-    </w:p>
-    <w:p>
-      <w:pPr>
-        <w:pageBreakBefore w:val="0"/>
-        <w:rPr/>
-      </w:pPr>
-      <w:r>
-        <w:rPr>
-          <w:rtl w:val="0"/>
-        </w:rPr>
-        <w:t xml:space="preserve">Una vez completado el reinicio, deberás instalar la última versión del Kernel de Linux para WSL2 aquí </w:t>
-      </w:r>
-      <w:hyperlink r:id="rId21">
-        <w:r>
-          <w:rPr>
-            <w:color w:val="1155cc"/>
-            <w:u w:val="single"/>
-            <w:rtl w:val="0"/>
-          </w:rPr>
-          <w:t xml:space="preserve">https://wslstorestorage.blob.core.windows.net/wslblob/wsl_update_x64.msi</w:t>
-        </w:r>
-      </w:hyperlink>
-      <w:r>
-        <w:rPr>
-          <w:rtl w:val="0"/>
-        </w:rPr>
-      </w:r>
-    </w:p>
-    <w:p>
-      <w:pPr>
-        <w:pageBreakBefore w:val="0"/>
-        <w:rPr/>
-      </w:pPr>
-      <w:r>
-        <w:rPr>
-          <w:rtl w:val="0"/>
-        </w:rPr>
-        <w:t xml:space="preserve">Finalizada la instalación, con una powershell </w:t>
-      </w:r>
-      <w:r>
-        <w:rPr>
-          <w:b w:val="1"/>
-          <w:u w:val="single"/>
-          <w:rtl w:val="0"/>
-        </w:rPr>
-        <w:t xml:space="preserve">con permisos de administrador,</w:t>
-      </w:r>
-      <w:r>
-        <w:rPr>
-          <w:rtl w:val="0"/>
-        </w:rPr>
-        <w:t xml:space="preserve"> deberás establecer WSL2 como la versión por defecto al instalar una distribución de Linux.</w:t>
-      </w:r>
-    </w:p>
-    <w:p>
-      <w:pPr>
-        <w:pageBreakBefore w:val="0"/>
-        <w:rPr/>
-      </w:pPr>
-      <w:r>
-        <w:rPr>
-          <w:rtl w:val="0"/>
-        </w:rPr>
-      </w:r>
-    </w:p>
-    <w:tbl>
-      <w:tblPr>
-        <w:tblStyle w:val="Table28"/>
-        <w:jc w:val="left"/>
-        <w:tblLayout w:type="fixed"/>
-        <w:tblLook w:val="0600"/>
-      </w:tblPr>
-      <w:tblGrid>
-        <w:gridCol w:w="9640"/>
-        <w:tblGridChange w:id="0">
-          <w:tblGrid>
-            <w:gridCol w:w="9640"/>
-          </w:tblGrid>
-        </w:tblGridChange>
-      </w:tblGrid>
-      <w:tr>
-        <w:trPr>
-          <w:cantSplit w:val="0"/>
-          <w:tblHeader w:val="0"/>
-        </w:trPr>
-        <w:tc>
-          <w:tcPr>
-            <w:shd w:fill="f8f8f8" w:val="clear"/>
-            <w:tcMar>
-              <w:top w:w="100.0" w:type="dxa"/>
-              <w:left w:w="100.0" w:type="dxa"/>
-              <w:bottom w:w="100.0" w:type="dxa"/>
-              <w:right w:w="100.0" w:type="dxa"/>
-            </w:tcMar>
-            <w:vAlign w:val="top"/>
-          </w:tcPr>
-          <w:p>
-            <w:pPr>
-              <w:keepNext w:val="0"/>
-              <w:keepLines w:val="0"/>
-              <w:pageBreakBefore w:val="0"/>
-              <w:widowControl w:val="0"/>
-              <w:pBdr>
-                <w:top w:space="0" w:sz="0" w:val="nil"/>
-                <w:left w:space="0" w:sz="0" w:val="nil"/>
-                <w:bottom w:space="0" w:sz="0" w:val="nil"/>
-                <w:right w:space="0" w:sz="0" w:val="nil"/>
-                <w:between w:space="0" w:sz="0" w:val="nil"/>
-              </w:pBdr>
-              <w:shd w:fill="auto" w:val="clear"/>
-              <w:spacing w:after="0" w:before="0" w:line="276" w:lineRule="auto"/>
-              <w:ind w:left="0" w:right="0" w:firstLine="0"/>
-              <w:jc w:val="left"/>
-              <w:rPr/>
-            </w:pPr>
-            <w:r>
-              <w:rPr>
-                <w:rFonts w:ascii="Consolas" w:cs="Consolas" w:eastAsia="Consolas" w:hAnsi="Consolas"/>
-                <w:color w:val="333333"/>
-                <w:shd w:fill="f8f8f8" w:val="clear"/>
-                <w:rtl w:val="0"/>
-              </w:rPr>
-              <w:t xml:space="preserve">wsl --set-default-version </w:t>
-            </w:r>
-            <w:r>
-              <w:rPr>
-                <w:rFonts w:ascii="Consolas" w:cs="Consolas" w:eastAsia="Consolas" w:hAnsi="Consolas"/>
-                <w:color w:val="008080"/>
-                <w:shd w:fill="f8f8f8" w:val="clear"/>
-                <w:rtl w:val="0"/>
-              </w:rPr>
-              <w:t xml:space="preserve">2</w:t>
-            </w:r>
-            <w:r>
-              <w:rPr>
-                <w:rtl w:val="0"/>
-              </w:rPr>
-            </w:r>
-          </w:p>
-        </w:tc>
-      </w:tr>
-    </w:tbl>
-    <w:p>
-      <w:pPr>
-        <w:pageBreakBefore w:val="0"/>
-        <w:rPr/>
-      </w:pPr>
-      <w:r>
-        <w:rPr>
-          <w:rtl w:val="0"/>
-        </w:rPr>
-        <w:t xml:space="preserve">Con esto ya tienes listo WSL2 y una versión de Ubuntu instalada en tu sistema Windows.</w:t>
-      </w:r>
-    </w:p>
-    <w:p>
-      <w:pPr>
-        <w:pageBreakBefore w:val="0"/>
-        <w:rPr/>
-      </w:pPr>
-      <w:r>
-        <w:rPr>
-          <w:rtl w:val="0"/>
-        </w:rPr>
-      </w:r>
-    </w:p>
-    <w:p>
-      <w:pPr>
-        <w:pageBreakBefore w:val="0"/>
-        <w:rPr/>
-      </w:pPr>
-      <w:r>
-        <w:rPr>
-          <w:b w:val="1"/>
-          <w:u w:val="single"/>
-          <w:rtl w:val="0"/>
-        </w:rPr>
-        <w:t xml:space="preserve">OPCIONAL</w:t>
-      </w:r>
-      <w:r>
-        <w:rPr>
-          <w:b w:val="1"/>
-          <w:rtl w:val="0"/>
-        </w:rPr>
-        <w:t xml:space="preserve">:</w:t>
-      </w:r>
-      <w:r>
-        <w:rPr>
-          <w:rtl w:val="0"/>
-        </w:rPr>
-        <w:t xml:space="preserve"> una vez instalado WSL2, puedes instalar distribuciones de Linux mediante la tienda Microsoft Store </w:t>
-      </w:r>
-      <w:hyperlink r:id="rId22">
-        <w:r>
-          <w:rPr>
-            <w:color w:val="1155cc"/>
-            <w:u w:val="single"/>
-            <w:rtl w:val="0"/>
-          </w:rPr>
-          <w:t xml:space="preserve">https://aka.ms/wslstore</w:t>
-        </w:r>
-      </w:hyperlink>
-      <w:r>
-        <w:rPr>
-          <w:rtl w:val="0"/>
-        </w:rPr>
-        <w:t xml:space="preserve"> (por</w:t>
-      </w:r>
-      <w:r>
-        <w:rPr>
-          <w:rtl w:val="0"/>
-        </w:rPr>
-        <w:t xml:space="preserve"> ejemplo Ubuntu 20). </w:t>
-      </w:r>
-      <w:r>
-        <w:rPr>
-          <w:b w:val="1"/>
-          <w:u w:val="single"/>
-          <w:rtl w:val="0"/>
-        </w:rPr>
-        <w:t xml:space="preserve">Una vez instalada, es obligatorio que la inicies al menos una vez</w:t>
-      </w:r>
-      <w:r>
-        <w:rPr>
-          <w:rtl w:val="0"/>
-        </w:rPr>
-        <w:t xml:space="preserve"> para que descomprima parte del sistema y después te pida establecer un usuario administrador de la distribución Linux virtualizada.</w:t>
-      </w:r>
-    </w:p>
-    <w:p>
-      <w:pPr>
-        <w:pStyle w:val="Heading2"/>
-        <w:pageBreakBefore w:val="0"/>
-        <w:numPr>
-          <w:ilvl w:val="1"/>
-          <w:numId w:val="6"/>
-        </w:numPr>
-        <w:ind w:left="576"/>
-        <w:jc w:val="both"/>
-        <w:rPr>
-          <w:color w:val="669966"/>
-        </w:rPr>
-      </w:pPr>
-      <w:bookmarkStart w:colFirst="0" w:colLast="0" w:name="_yptlfmfbu4r8" w:id="15"/>
-      <w:bookmarkEnd w:id="15"/>
-      <w:r>
-        <w:rPr>
-          <w:rtl w:val="0"/>
-        </w:rPr>
-        <w:t xml:space="preserve">Instalación de Docker Desktop</w:t>
-      </w:r>
-    </w:p>
-    <w:p>
-      <w:pPr>
-        <w:pageBreakBefore w:val="0"/>
-        <w:ind w:left="0" w:firstLine="0"/>
-        <w:rPr/>
-      </w:pPr>
-      <w:r>
-        <w:rPr>
-          <w:rtl w:val="0"/>
-        </w:rPr>
-        <w:t xml:space="preserve">La instalación de Docker Desktop, que es la versión de Docker CE para sistemas Windows, es sencilla y básicamente consiste en descargar el instalador desde Docker Hub, en el siguiente enlace </w:t>
-      </w:r>
-      <w:hyperlink r:id="rId23">
-        <w:r>
-          <w:rPr>
-            <w:color w:val="1155cc"/>
-            <w:u w:val="single"/>
-            <w:rtl w:val="0"/>
-          </w:rPr>
-          <w:t xml:space="preserve">https://hub.docker.com/editions/community/docker-ce-desktop-windows/</w:t>
-        </w:r>
-      </w:hyperlink>
-      <w:r>
-        <w:rPr>
-          <w:rtl w:val="0"/>
-        </w:rPr>
-        <w:t xml:space="preserve"> y seguir las instrucciones de instalación en pantalla.</w:t>
-      </w:r>
-    </w:p>
-    <w:p>
-      <w:pPr>
-        <w:pageBreakBefore w:val="0"/>
-        <w:ind w:left="0" w:firstLine="0"/>
-        <w:rPr/>
-      </w:pPr>
-      <w:r>
-        <w:rPr>
-          <w:rtl w:val="0"/>
-        </w:rPr>
-        <w:t xml:space="preserve">En este enlace se puede ver un video en el que se realiza la instalación </w:t>
-      </w:r>
-      <w:hyperlink r:id="rId24">
+          <w:rtl w:val="0"/>
+        </w:rPr>
+        <w:t xml:space="preserve">si es posible, usar Docker en sistemas Linux, donde Docker funciona de manera más robusta</w:t>
+      </w:r>
+      <w:r>
+        <w:rPr>
+          <w:rtl w:val="0"/>
+        </w:rPr>
+        <w:t xml:space="preserve">.</w:t>
+      </w:r>
+    </w:p>
+    <w:p>
+      <w:pPr>
+        <w:pageBreakBefore w:val="0"/>
+        <w:rPr/>
+      </w:pPr>
+      <w:r>
+        <w:rPr>
+          <w:rtl w:val="0"/>
+        </w:rPr>
+      </w:r>
+    </w:p>
+    <w:p>
+      <w:pPr>
+        <w:pageBreakBefore w:val="0"/>
+        <w:rPr/>
+      </w:pPr>
+      <w:r>
+        <w:rPr>
+          <w:rtl w:val="0"/>
+        </w:rPr>
+        <w:t xml:space="preserve">Elijamos la opción que elijamos, se instalará el software “Docker Desktop” que nos permitirá utilizar Docker en sistemas Windows</w:t>
+      </w:r>
+    </w:p>
+    <w:p>
+      <w:pPr>
+        <w:pageBreakBefore w:val="0"/>
+        <w:rPr/>
+      </w:pPr>
+      <w:r>
+        <w:rPr>
+          <w:rtl w:val="0"/>
+        </w:rPr>
+        <w:t xml:space="preserve">En este enla</w:t>
+      </w:r>
+      <w:r>
+        <w:rPr>
+          <w:rtl w:val="0"/>
+        </w:rPr>
+        <w:t xml:space="preserve">ce se puede ver un video en el que se realiza la instalación </w:t>
+      </w:r>
+      <w:hyperlink r:id="rId19">
         <w:r>
           <w:rPr>
             <w:color w:val="1155cc"/>
@@ -6923,18 +5263,6 @@
     <w:p>
       <w:pPr>
         <w:pageBreakBefore w:val="0"/>
-        <w:ind w:left="0" w:firstLine="0"/>
-        <w:rPr/>
-      </w:pPr>
-      <w:r>
-        <w:rPr>
-          <w:rtl w:val="0"/>
-        </w:rPr>
-      </w:r>
-    </w:p>
-    <w:p>
-      <w:pPr>
-        <w:pageBreakBefore w:val="0"/>
         <w:rPr/>
       </w:pPr>
       <w:r>
@@ -6960,7 +5288,7 @@
     </w:p>
     <w:tbl>
       <w:tblPr>
-        <w:tblStyle w:val="Table29"/>
+        <w:tblStyle w:val="Table24"/>
         <w:jc w:val="left"/>
         <w:tblLayout w:type="fixed"/>
         <w:tblLook w:val="0600"/>
@@ -7037,16 +5365,16 @@
           <wp:inline distB="114300" distT="114300" distL="114300" distR="114300">
             <wp:extent cx="4939638" cy="3894863"/>
             <wp:effectExtent b="0" l="0" r="0" t="0"/>
-            <wp:docPr id="2" name="image2.png"/>
+            <wp:docPr id="4" name="image4.png"/>
             <a:graphic>
               <a:graphicData uri="http://schemas.openxmlformats.org/drawingml/2006/picture">
                 <pic:pic>
                   <pic:nvPicPr>
-                    <pic:cNvPr id="0" name="image2.png"/>
+                    <pic:cNvPr id="0" name="image4.png"/>
                     <pic:cNvPicPr preferRelativeResize="0"/>
                   </pic:nvPicPr>
                   <pic:blipFill>
-                    <a:blip r:embed="rId25"/>
+                    <a:blip r:embed="rId20"/>
                     <a:srcRect b="0" l="0" r="0" t="0"/>
                     <a:stretch>
                       <a:fillRect/>
@@ -7081,17 +5409,6 @@
         <w:rPr>
           <w:rtl w:val="0"/>
         </w:rPr>
-      </w:r>
-    </w:p>
-    <w:p>
-      <w:pPr>
-        <w:pageBreakBefore w:val="0"/>
-        <w:rPr/>
-      </w:pPr>
-      <w:r>
-        <w:rPr>
-          <w:rtl w:val="0"/>
-        </w:rPr>
         <w:t xml:space="preserve">Para más información sobre este comando podéis visitar</w:t>
       </w:r>
     </w:p>
@@ -7100,7 +5417,7 @@
         <w:pageBreakBefore w:val="0"/>
         <w:rPr/>
       </w:pPr>
-      <w:hyperlink r:id="rId26">
+      <w:hyperlink r:id="rId21">
         <w:r>
           <w:rPr>
             <w:color w:val="1155cc"/>
@@ -7118,276 +5435,12 @@
     </w:p>
     <w:p>
       <w:pPr>
-        <w:pStyle w:val="Heading2"/>
-        <w:pageBreakBefore w:val="0"/>
-        <w:numPr>
-          <w:ilvl w:val="1"/>
-          <w:numId w:val="6"/>
-        </w:numPr>
-        <w:ind w:left="576"/>
-        <w:jc w:val="both"/>
-        <w:rPr>
-          <w:color w:val="669966"/>
-        </w:rPr>
-      </w:pPr>
-      <w:bookmarkStart w:colFirst="0" w:colLast="0" w:name="_vsrfo91ym4bi" w:id="16"/>
-      <w:bookmarkEnd w:id="16"/>
-      <w:r>
-        <w:rPr>
-          <w:rtl w:val="0"/>
-        </w:rPr>
-        <w:t xml:space="preserve">Resolviendo problemas en la instalación de Docker Desktop</w:t>
-      </w:r>
-    </w:p>
-    <w:p>
-      <w:pPr>
-        <w:pageBreakBefore w:val="0"/>
-        <w:rPr/>
-      </w:pPr>
-      <w:r>
-        <w:rPr>
-          <w:rtl w:val="0"/>
-        </w:rPr>
-        <w:t xml:space="preserve">En mi experiencia con Docker Desktop, he sufrido problemas, incluso simplemente instalando actualizaciones. Hay cantidad de bugs típicos como los que os enlazo aquí:</w:t>
-      </w:r>
-    </w:p>
-    <w:p>
-      <w:pPr>
-        <w:pageBreakBefore w:val="0"/>
-        <w:numPr>
-          <w:ilvl w:val="0"/>
-          <w:numId w:val="5"/>
-        </w:numPr>
-        <w:spacing w:after="0" w:afterAutospacing="0"/>
-        <w:ind w:left="720" w:hanging="360"/>
-        <w:rPr>
-          <w:u w:val="none"/>
-        </w:rPr>
-      </w:pPr>
-      <w:hyperlink r:id="rId27">
-        <w:r>
-          <w:rPr>
-            <w:color w:val="1155cc"/>
-            <w:u w:val="single"/>
-            <w:rtl w:val="0"/>
-          </w:rPr>
-          <w:t xml:space="preserve">https://github.com/docker/for-win/issues/7629</w:t>
-        </w:r>
-      </w:hyperlink>
-      <w:r>
-        <w:rPr>
-          <w:rtl w:val="0"/>
-        </w:rPr>
-      </w:r>
-    </w:p>
-    <w:p>
-      <w:pPr>
-        <w:pageBreakBefore w:val="0"/>
-        <w:numPr>
-          <w:ilvl w:val="0"/>
-          <w:numId w:val="5"/>
-        </w:numPr>
-        <w:spacing w:before="0" w:beforeAutospacing="0"/>
-        <w:ind w:left="720" w:hanging="360"/>
-        <w:rPr>
-          <w:u w:val="none"/>
-        </w:rPr>
-      </w:pPr>
-      <w:hyperlink r:id="rId28">
-        <w:r>
-          <w:rPr>
-            <w:color w:val="1155cc"/>
-            <w:u w:val="single"/>
-            <w:rtl w:val="0"/>
-          </w:rPr>
-          <w:t xml:space="preserve">https://forums.docker.com/t/docker-starts-but-trying-to-do-anything-results-in-error-during-connect/49007/4</w:t>
-        </w:r>
-      </w:hyperlink>
-      <w:r>
-        <w:rPr>
-          <w:rtl w:val="0"/>
-        </w:rPr>
-      </w:r>
-    </w:p>
-    <w:p>
-      <w:pPr>
-        <w:pageBreakBefore w:val="0"/>
-        <w:rPr/>
-      </w:pPr>
-      <w:r>
-        <w:rPr>
-          <w:b w:val="1"/>
-          <w:u w:val="single"/>
-          <w:rtl w:val="0"/>
-        </w:rPr>
-        <w:t xml:space="preserve">Este es el motivo de que, si os es posible, os recomiendo utilizar Docker en un sistema Linux, donde su implementación es más robusta.</w:t>
-      </w:r>
-      <w:r>
-        <w:rPr>
-          <w:rtl w:val="0"/>
-        </w:rPr>
-      </w:r>
-    </w:p>
-    <w:p>
-      <w:pPr>
-        <w:pageBreakBefore w:val="0"/>
-        <w:rPr/>
-      </w:pPr>
-      <w:r>
-        <w:rPr>
-          <w:rtl w:val="0"/>
-        </w:rPr>
-        <w:t xml:space="preserve">En cualquier caso, en estos problemas de instalación en sistemas Windows, una solución que siempre me ha funcionado es hacer un “borrado completo” de Docker Desktop. Las instrucciones son las siguientes:</w:t>
-      </w:r>
-    </w:p>
-    <w:p>
-      <w:pPr>
+        <w:pStyle w:val="Heading1"/>
         <w:pageBreakBefore w:val="0"/>
         <w:numPr>
           <w:ilvl w:val="0"/>
           <w:numId w:val="1"/>
         </w:numPr>
-        <w:spacing w:after="0" w:afterAutospacing="0"/>
-        <w:ind w:left="720" w:hanging="360"/>
-        <w:rPr>
-          <w:u w:val="none"/>
-        </w:rPr>
-      </w:pPr>
-      <w:r>
-        <w:rPr>
-          <w:rtl w:val="0"/>
-        </w:rPr>
-        <w:t xml:space="preserve">Desinstala Docker Desktop.</w:t>
-      </w:r>
-    </w:p>
-    <w:p>
-      <w:pPr>
-        <w:pageBreakBefore w:val="0"/>
-        <w:numPr>
-          <w:ilvl w:val="0"/>
-          <w:numId w:val="1"/>
-        </w:numPr>
-        <w:spacing w:after="0" w:afterAutospacing="0" w:before="0" w:beforeAutospacing="0"/>
-        <w:ind w:left="720" w:hanging="360"/>
-        <w:rPr>
-          <w:u w:val="none"/>
-        </w:rPr>
-      </w:pPr>
-      <w:r>
-        <w:rPr>
-          <w:rtl w:val="0"/>
-        </w:rPr>
-        <w:t xml:space="preserve">Ve a tu directorio de usuario (algo como C:\Users\tuUsuario) y elimina todo el contenido  de la carpeta “.docker”, si es que está.</w:t>
-      </w:r>
-    </w:p>
-    <w:p>
-      <w:pPr>
-        <w:pageBreakBefore w:val="0"/>
-        <w:numPr>
-          <w:ilvl w:val="0"/>
-          <w:numId w:val="1"/>
-        </w:numPr>
-        <w:spacing w:after="0" w:afterAutospacing="0" w:before="0" w:beforeAutospacing="0"/>
-        <w:ind w:left="720" w:hanging="360"/>
-        <w:rPr>
-          <w:u w:val="none"/>
-        </w:rPr>
-      </w:pPr>
-      <w:r>
-        <w:rPr>
-          <w:rtl w:val="0"/>
-        </w:rPr>
-        <w:t xml:space="preserve">Elimina todas las “variables de entorno” del sistema relacionadas con Docker. Suelen empezar con “DOCKER_”. Algunas de ellas pueden ser DOCKER_TLS_VERIFY, DOCKER_CERT_PATH o DOCKER_HOST.</w:t>
-      </w:r>
-    </w:p>
-    <w:p>
-      <w:pPr>
-        <w:pageBreakBefore w:val="0"/>
-        <w:numPr>
-          <w:ilvl w:val="1"/>
-          <w:numId w:val="1"/>
-        </w:numPr>
-        <w:spacing w:after="0" w:afterAutospacing="0" w:before="0" w:beforeAutospacing="0"/>
-        <w:ind w:left="1440" w:hanging="360"/>
-        <w:rPr>
-          <w:u w:val="none"/>
-        </w:rPr>
-      </w:pPr>
-      <w:r>
-        <w:rPr>
-          <w:rtl w:val="0"/>
-        </w:rPr>
-        <w:t xml:space="preserve">Aquí puedes ver como  eliminar las variables de entorno de Windows 10 </w:t>
-      </w:r>
-      <w:hyperlink r:id="rId29">
-        <w:r>
-          <w:rPr>
-            <w:color w:val="1155cc"/>
-            <w:u w:val="single"/>
-            <w:rtl w:val="0"/>
-          </w:rPr>
-          <w:t xml:space="preserve">https://answers.microsoft.com/es-es/windows/forum/windows_10-other_settings/windows-10-variables-de-entorno-windows-10-version/703ea5fa-1db4-46da-8ff7-6261140bf58b</w:t>
-        </w:r>
-      </w:hyperlink>
-      <w:r>
-        <w:rPr>
-          <w:rtl w:val="0"/>
-        </w:rPr>
-      </w:r>
-    </w:p>
-    <w:p>
-      <w:pPr>
-        <w:pageBreakBefore w:val="0"/>
-        <w:numPr>
-          <w:ilvl w:val="0"/>
-          <w:numId w:val="1"/>
-        </w:numPr>
-        <w:spacing w:after="0" w:afterAutospacing="0" w:before="0" w:beforeAutospacing="0"/>
-        <w:ind w:left="720" w:hanging="360"/>
-        <w:rPr>
-          <w:u w:val="none"/>
-        </w:rPr>
-      </w:pPr>
-      <w:r>
-        <w:rPr>
-          <w:rtl w:val="0"/>
-        </w:rPr>
-        <w:t xml:space="preserve">Una vez hecho esto, reinicia el sistema.</w:t>
-      </w:r>
-    </w:p>
-    <w:p>
-      <w:pPr>
-        <w:pageBreakBefore w:val="0"/>
-        <w:numPr>
-          <w:ilvl w:val="0"/>
-          <w:numId w:val="1"/>
-        </w:numPr>
-        <w:spacing w:before="0" w:beforeAutospacing="0"/>
-        <w:ind w:left="720" w:hanging="360"/>
-        <w:rPr>
-          <w:u w:val="none"/>
-        </w:rPr>
-      </w:pPr>
-      <w:r>
-        <w:rPr>
-          <w:rtl w:val="0"/>
-        </w:rPr>
-        <w:t xml:space="preserve">Una vez reiniciado, instala de nuevo “Docker Desktop”.</w:t>
-      </w:r>
-      <w:r>
-        <w:rPr>
-          <w:rtl w:val="0"/>
-        </w:rPr>
-      </w:r>
-    </w:p>
-    <w:p>
-      <w:pPr>
-        <w:pStyle w:val="Heading1"/>
-        <w:pageBreakBefore w:val="0"/>
-        <w:numPr>
-          <w:ilvl w:val="0"/>
-          <w:numId w:val="6"/>
-        </w:numPr>
         <w:ind w:left="432"/>
         <w:jc w:val="both"/>
         <w:rPr>
@@ -7397,8 +5450,8 @@
           <w:szCs w:val="28"/>
         </w:rPr>
       </w:pPr>
-      <w:bookmarkStart w:colFirst="0" w:colLast="0" w:name="_rod7juqje8wr" w:id="17"/>
-      <w:bookmarkEnd w:id="17"/>
+      <w:bookmarkStart w:colFirst="0" w:colLast="0" w:name="_rod7juqje8wr" w:id="13"/>
+      <w:bookmarkEnd w:id="13"/>
       <w:r>
         <w:rPr>
           <w:rtl w:val="0"/>
@@ -7418,7 +5471,7 @@
         </w:rPr>
         <w:t xml:space="preserve">Las instrucciones para la instalación de Docker Desktop en MacOS están descritas en </w:t>
       </w:r>
-      <w:hyperlink r:id="rId30">
+      <w:hyperlink r:id="rId22">
         <w:r>
           <w:rPr>
             <w:color w:val="1155cc"/>
@@ -7447,7 +5500,7 @@
         </w:rPr>
         <w:t xml:space="preserve">Para realizar esta instalación, básicamente debe descargarse el paquete “.dmg” de </w:t>
       </w:r>
-      <w:hyperlink r:id="rId31">
+      <w:hyperlink r:id="rId23">
         <w:r>
           <w:rPr>
             <w:color w:val="1155cc"/>
@@ -7475,13 +5528,13 @@
         <w:pageBreakBefore w:val="0"/>
         <w:numPr>
           <w:ilvl w:val="0"/>
-          <w:numId w:val="6"/>
+          <w:numId w:val="1"/>
         </w:numPr>
         <w:ind w:left="432"/>
         <w:jc w:val="both"/>
       </w:pPr>
-      <w:bookmarkStart w:colFirst="0" w:colLast="0" w:name="_w7fyvrsld5rt" w:id="18"/>
-      <w:bookmarkEnd w:id="18"/>
+      <w:bookmarkStart w:colFirst="0" w:colLast="0" w:name="_w7fyvrsld5rt" w:id="14"/>
+      <w:bookmarkEnd w:id="14"/>
       <w:r>
         <w:rPr>
           <w:rtl w:val="0"/>
@@ -7512,7 +5565,7 @@
         </w:rPr>
         <w:t xml:space="preserve">El sitio web “Play with Docker” </w:t>
       </w:r>
-      <w:hyperlink r:id="rId32">
+      <w:hyperlink r:id="rId24">
         <w:r>
           <w:rPr>
             <w:color w:val="1155cc"/>
@@ -7547,13 +5600,13 @@
         <w:pageBreakBefore w:val="0"/>
         <w:numPr>
           <w:ilvl w:val="0"/>
-          <w:numId w:val="6"/>
+          <w:numId w:val="1"/>
         </w:numPr>
         <w:ind w:left="432"/>
         <w:jc w:val="both"/>
       </w:pPr>
-      <w:bookmarkStart w:colFirst="0" w:colLast="0" w:name="_gh56wl6jl7p1" w:id="19"/>
-      <w:bookmarkEnd w:id="19"/>
+      <w:bookmarkStart w:colFirst="0" w:colLast="0" w:name="_gh56wl6jl7p1" w:id="15"/>
+      <w:bookmarkEnd w:id="15"/>
       <w:r>
         <w:rPr>
           <w:rtl w:val="0"/>
@@ -7590,7 +5643,7 @@
         <w:pageBreakBefore w:val="0"/>
         <w:numPr>
           <w:ilvl w:val="0"/>
-          <w:numId w:val="6"/>
+          <w:numId w:val="1"/>
         </w:numPr>
         <w:ind w:left="576"/>
         <w:jc w:val="both"/>
@@ -7601,8 +5654,8 @@
           <w:szCs w:val="28"/>
         </w:rPr>
       </w:pPr>
-      <w:bookmarkStart w:colFirst="0" w:colLast="0" w:name="_g1qlmy5ta6mu" w:id="20"/>
-      <w:bookmarkEnd w:id="20"/>
+      <w:bookmarkStart w:colFirst="0" w:colLast="0" w:name="_g1qlmy5ta6mu" w:id="16"/>
+      <w:bookmarkEnd w:id="16"/>
       <w:r>
         <w:rPr>
           <w:rtl w:val="0"/>
@@ -7622,7 +5675,7 @@
         </w:rPr>
         <w:t xml:space="preserve">[1] Docker Docs </w:t>
       </w:r>
-      <w:hyperlink r:id="rId33">
+      <w:hyperlink r:id="rId25">
         <w:r>
           <w:rPr>
             <w:color w:val="1155cc"/>
@@ -7639,10 +5692,10 @@
       </w:r>
     </w:p>
     <w:sectPr>
-      <w:headerReference r:id="rId34" w:type="default"/>
-      <w:headerReference r:id="rId35" w:type="first"/>
-      <w:footerReference r:id="rId36" w:type="default"/>
-      <w:footerReference r:id="rId37" w:type="first"/>
+      <w:headerReference r:id="rId26" w:type="default"/>
+      <w:headerReference r:id="rId27" w:type="first"/>
+      <w:footerReference r:id="rId28" w:type="default"/>
+      <w:footerReference r:id="rId29" w:type="first"/>
       <w:pgSz w:h="16838" w:w="11906" w:orient="portrait"/>
       <w:pgMar w:bottom="1133.8582677165355" w:top="1133.8582677165355" w:left="1133.8582677165355" w:right="1133.8582677165355" w:header="0" w:footer="0"/>
       <w:pgNumType w:start="1"/>
@@ -7653,7 +5706,7 @@
 </file>
 
 <file path=word/footer1.xml><?xml version="1.0" encoding="utf-8"?>
-<w:ftr xmlns:mc="http://schemas.openxmlformats.org/markup-compatibility/2006" xmlns:o="urn:schemas-microsoft-com:office:office" xmlns:r="http://schemas.openxmlformats.org/officeDocument/2006/relationships" xmlns:m="http://schemas.openxmlformats.org/officeDocument/2006/math" xmlns:v="urn:schemas-microsoft-com:vml" xmlns:wp="http://schemas.openxmlformats.org/drawingml/2006/wordprocessingDrawing" xmlns:w10="urn:schemas-microsoft-com:office:word" xmlns:w="http://schemas.openxmlformats.org/wordprocessingml/2006/main" xmlns:wne="http://schemas.microsoft.com/office/word/2006/wordml" xmlns:sl="http://schemas.openxmlformats.org/schemaLibrary/2006/main" xmlns:a="http://schemas.openxmlformats.org/drawingml/2006/main" xmlns:pic="http://schemas.openxmlformats.org/drawingml/2006/picture" xmlns:c="http://schemas.openxmlformats.org/drawingml/2006/chart" xmlns:lc="http://schemas.openxmlformats.org/drawingml/2006/lockedCanvas" xmlns:dgm="http://schemas.openxmlformats.org/drawingml/2006/diagram" xmlns:wps="http://schemas.microsoft.com/office/word/2010/wordprocessingShape" xmlns:wpg="http://schemas.microsoft.com/office/word/2010/wordprocessingGroup" xmlns:w14="http://schemas.microsoft.com/office/word/2010/wordml" xmlns:w15="http://schemas.microsoft.com/office/word/2012/wordml">
+<w:ftr xmlns:mc="http://schemas.openxmlformats.org/markup-compatibility/2006" xmlns:o="urn:schemas-microsoft-com:office:office" xmlns:r="http://schemas.openxmlformats.org/officeDocument/2006/relationships" xmlns:m="http://schemas.openxmlformats.org/officeDocument/2006/math" xmlns:v="urn:schemas-microsoft-com:vml" xmlns:wp="http://schemas.openxmlformats.org/drawingml/2006/wordprocessingDrawing" xmlns:w10="urn:schemas-microsoft-com:office:word" xmlns:w="http://schemas.openxmlformats.org/wordprocessingml/2006/main" xmlns:wne="http://schemas.microsoft.com/office/word/2006/wordml" xmlns:sl="http://schemas.openxmlformats.org/schemaLibrary/2006/main" xmlns:a="http://schemas.openxmlformats.org/drawingml/2006/main" xmlns:pic="http://schemas.openxmlformats.org/drawingml/2006/picture" xmlns:c="http://schemas.openxmlformats.org/drawingml/2006/chart" xmlns:lc="http://schemas.openxmlformats.org/drawingml/2006/lockedCanvas" xmlns:dgm="http://schemas.openxmlformats.org/drawingml/2006/diagram" xmlns:wps="http://schemas.microsoft.com/office/word/2010/wordprocessingShape" xmlns:wpg="http://schemas.microsoft.com/office/word/2010/wordprocessingGroup" xmlns:w14="http://schemas.microsoft.com/office/word/2010/wordml" xmlns:w15="http://schemas.microsoft.com/office/word/2012/wordml" xmlns:w16="http://schemas.microsoft.com/office/word/2018/wordml" xmlns:w16cex="http://schemas.microsoft.com/office/word/2018/wordml/cex" xmlns:w16cid="http://schemas.microsoft.com/office/word/2016/wordml/cid" xmlns="http://schemas.microsoft.com/office/tasks/2019/documenttasks" xmlns:cr="http://schemas.microsoft.com/office/comments/2020/reactions">
   <w:p>
     <w:pPr>
       <w:pageBreakBefore w:val="0"/>
@@ -7669,7 +5722,7 @@
 </file>
 
 <file path=word/footer2.xml><?xml version="1.0" encoding="utf-8"?>
-<w:ftr xmlns:mc="http://schemas.openxmlformats.org/markup-compatibility/2006" xmlns:o="urn:schemas-microsoft-com:office:office" xmlns:r="http://schemas.openxmlformats.org/officeDocument/2006/relationships" xmlns:m="http://schemas.openxmlformats.org/officeDocument/2006/math" xmlns:v="urn:schemas-microsoft-com:vml" xmlns:wp="http://schemas.openxmlformats.org/drawingml/2006/wordprocessingDrawing" xmlns:w10="urn:schemas-microsoft-com:office:word" xmlns:w="http://schemas.openxmlformats.org/wordprocessingml/2006/main" xmlns:wne="http://schemas.microsoft.com/office/word/2006/wordml" xmlns:sl="http://schemas.openxmlformats.org/schemaLibrary/2006/main" xmlns:a="http://schemas.openxmlformats.org/drawingml/2006/main" xmlns:pic="http://schemas.openxmlformats.org/drawingml/2006/picture" xmlns:c="http://schemas.openxmlformats.org/drawingml/2006/chart" xmlns:lc="http://schemas.openxmlformats.org/drawingml/2006/lockedCanvas" xmlns:dgm="http://schemas.openxmlformats.org/drawingml/2006/diagram" xmlns:wps="http://schemas.microsoft.com/office/word/2010/wordprocessingShape" xmlns:wpg="http://schemas.microsoft.com/office/word/2010/wordprocessingGroup" xmlns:w14="http://schemas.microsoft.com/office/word/2010/wordml" xmlns:w15="http://schemas.microsoft.com/office/word/2012/wordml">
+<w:ftr xmlns:mc="http://schemas.openxmlformats.org/markup-compatibility/2006" xmlns:o="urn:schemas-microsoft-com:office:office" xmlns:r="http://schemas.openxmlformats.org/officeDocument/2006/relationships" xmlns:m="http://schemas.openxmlformats.org/officeDocument/2006/math" xmlns:v="urn:schemas-microsoft-com:vml" xmlns:wp="http://schemas.openxmlformats.org/drawingml/2006/wordprocessingDrawing" xmlns:w10="urn:schemas-microsoft-com:office:word" xmlns:w="http://schemas.openxmlformats.org/wordprocessingml/2006/main" xmlns:wne="http://schemas.microsoft.com/office/word/2006/wordml" xmlns:sl="http://schemas.openxmlformats.org/schemaLibrary/2006/main" xmlns:a="http://schemas.openxmlformats.org/drawingml/2006/main" xmlns:pic="http://schemas.openxmlformats.org/drawingml/2006/picture" xmlns:c="http://schemas.openxmlformats.org/drawingml/2006/chart" xmlns:lc="http://schemas.openxmlformats.org/drawingml/2006/lockedCanvas" xmlns:dgm="http://schemas.openxmlformats.org/drawingml/2006/diagram" xmlns:wps="http://schemas.microsoft.com/office/word/2010/wordprocessingShape" xmlns:wpg="http://schemas.microsoft.com/office/word/2010/wordprocessingGroup" xmlns:w14="http://schemas.microsoft.com/office/word/2010/wordml" xmlns:w15="http://schemas.microsoft.com/office/word/2012/wordml" xmlns:w16="http://schemas.microsoft.com/office/word/2018/wordml" xmlns:w16cex="http://schemas.microsoft.com/office/word/2018/wordml/cex" xmlns:w16cid="http://schemas.microsoft.com/office/word/2016/wordml/cid" xmlns="http://schemas.microsoft.com/office/tasks/2019/documenttasks" xmlns:cr="http://schemas.microsoft.com/office/comments/2020/reactions">
   <w:p>
     <w:pPr>
       <w:pageBreakBefore w:val="0"/>
@@ -7738,7 +5791,7 @@
 </file>
 
 <file path=word/header1.xml><?xml version="1.0" encoding="utf-8"?>
-<w:hdr xmlns:mc="http://schemas.openxmlformats.org/markup-compatibility/2006" xmlns:o="urn:schemas-microsoft-com:office:office" xmlns:r="http://schemas.openxmlformats.org/officeDocument/2006/relationships" xmlns:m="http://schemas.openxmlformats.org/officeDocument/2006/math" xmlns:v="urn:schemas-microsoft-com:vml" xmlns:wp="http://schemas.openxmlformats.org/drawingml/2006/wordprocessingDrawing" xmlns:w10="urn:schemas-microsoft-com:office:word" xmlns:w="http://schemas.openxmlformats.org/wordprocessingml/2006/main" xmlns:wne="http://schemas.microsoft.com/office/word/2006/wordml" xmlns:sl="http://schemas.openxmlformats.org/schemaLibrary/2006/main" xmlns:a="http://schemas.openxmlformats.org/drawingml/2006/main" xmlns:pic="http://schemas.openxmlformats.org/drawingml/2006/picture" xmlns:c="http://schemas.openxmlformats.org/drawingml/2006/chart" xmlns:lc="http://schemas.openxmlformats.org/drawingml/2006/lockedCanvas" xmlns:dgm="http://schemas.openxmlformats.org/drawingml/2006/diagram" xmlns:wps="http://schemas.microsoft.com/office/word/2010/wordprocessingShape" xmlns:wpg="http://schemas.microsoft.com/office/word/2010/wordprocessingGroup" xmlns:w14="http://schemas.microsoft.com/office/word/2010/wordml" xmlns:w15="http://schemas.microsoft.com/office/word/2012/wordml">
+<w:hdr xmlns:mc="http://schemas.openxmlformats.org/markup-compatibility/2006" xmlns:o="urn:schemas-microsoft-com:office:office" xmlns:r="http://schemas.openxmlformats.org/officeDocument/2006/relationships" xmlns:m="http://schemas.openxmlformats.org/officeDocument/2006/math" xmlns:v="urn:schemas-microsoft-com:vml" xmlns:wp="http://schemas.openxmlformats.org/drawingml/2006/wordprocessingDrawing" xmlns:w10="urn:schemas-microsoft-com:office:word" xmlns:w="http://schemas.openxmlformats.org/wordprocessingml/2006/main" xmlns:wne="http://schemas.microsoft.com/office/word/2006/wordml" xmlns:sl="http://schemas.openxmlformats.org/schemaLibrary/2006/main" xmlns:a="http://schemas.openxmlformats.org/drawingml/2006/main" xmlns:pic="http://schemas.openxmlformats.org/drawingml/2006/picture" xmlns:c="http://schemas.openxmlformats.org/drawingml/2006/chart" xmlns:lc="http://schemas.openxmlformats.org/drawingml/2006/lockedCanvas" xmlns:dgm="http://schemas.openxmlformats.org/drawingml/2006/diagram" xmlns:wps="http://schemas.microsoft.com/office/word/2010/wordprocessingShape" xmlns:wpg="http://schemas.microsoft.com/office/word/2010/wordprocessingGroup" xmlns:w14="http://schemas.microsoft.com/office/word/2010/wordml" xmlns:w15="http://schemas.microsoft.com/office/word/2012/wordml" xmlns:w16="http://schemas.microsoft.com/office/word/2018/wordml" xmlns:w16cex="http://schemas.microsoft.com/office/word/2018/wordml/cex" xmlns:w16cid="http://schemas.microsoft.com/office/word/2016/wordml/cid" xmlns="http://schemas.microsoft.com/office/tasks/2019/documenttasks" xmlns:cr="http://schemas.microsoft.com/office/comments/2020/reactions">
   <w:p>
     <w:pPr>
       <w:pageBreakBefore w:val="0"/>
@@ -7832,7 +5885,7 @@
 </file>
 
 <file path=word/header2.xml><?xml version="1.0" encoding="utf-8"?>
-<w:hdr xmlns:mc="http://schemas.openxmlformats.org/markup-compatibility/2006" xmlns:o="urn:schemas-microsoft-com:office:office" xmlns:r="http://schemas.openxmlformats.org/officeDocument/2006/relationships" xmlns:m="http://schemas.openxmlformats.org/officeDocument/2006/math" xmlns:v="urn:schemas-microsoft-com:vml" xmlns:wp="http://schemas.openxmlformats.org/drawingml/2006/wordprocessingDrawing" xmlns:w10="urn:schemas-microsoft-com:office:word" xmlns:w="http://schemas.openxmlformats.org/wordprocessingml/2006/main" xmlns:wne="http://schemas.microsoft.com/office/word/2006/wordml" xmlns:sl="http://schemas.openxmlformats.org/schemaLibrary/2006/main" xmlns:a="http://schemas.openxmlformats.org/drawingml/2006/main" xmlns:pic="http://schemas.openxmlformats.org/drawingml/2006/picture" xmlns:c="http://schemas.openxmlformats.org/drawingml/2006/chart" xmlns:lc="http://schemas.openxmlformats.org/drawingml/2006/lockedCanvas" xmlns:dgm="http://schemas.openxmlformats.org/drawingml/2006/diagram" xmlns:wps="http://schemas.microsoft.com/office/word/2010/wordprocessingShape" xmlns:wpg="http://schemas.microsoft.com/office/word/2010/wordprocessingGroup" xmlns:w14="http://schemas.microsoft.com/office/word/2010/wordml" xmlns:w15="http://schemas.microsoft.com/office/word/2012/wordml">
+<w:hdr xmlns:mc="http://schemas.openxmlformats.org/markup-compatibility/2006" xmlns:o="urn:schemas-microsoft-com:office:office" xmlns:r="http://schemas.openxmlformats.org/officeDocument/2006/relationships" xmlns:m="http://schemas.openxmlformats.org/officeDocument/2006/math" xmlns:v="urn:schemas-microsoft-com:vml" xmlns:wp="http://schemas.openxmlformats.org/drawingml/2006/wordprocessingDrawing" xmlns:w10="urn:schemas-microsoft-com:office:word" xmlns:w="http://schemas.openxmlformats.org/wordprocessingml/2006/main" xmlns:wne="http://schemas.microsoft.com/office/word/2006/wordml" xmlns:sl="http://schemas.openxmlformats.org/schemaLibrary/2006/main" xmlns:a="http://schemas.openxmlformats.org/drawingml/2006/main" xmlns:pic="http://schemas.openxmlformats.org/drawingml/2006/picture" xmlns:c="http://schemas.openxmlformats.org/drawingml/2006/chart" xmlns:lc="http://schemas.openxmlformats.org/drawingml/2006/lockedCanvas" xmlns:dgm="http://schemas.openxmlformats.org/drawingml/2006/diagram" xmlns:wps="http://schemas.microsoft.com/office/word/2010/wordprocessingShape" xmlns:wpg="http://schemas.microsoft.com/office/word/2010/wordprocessingGroup" xmlns:w14="http://schemas.microsoft.com/office/word/2010/wordml" xmlns:w15="http://schemas.microsoft.com/office/word/2012/wordml" xmlns:w16="http://schemas.microsoft.com/office/word/2018/wordml" xmlns:w16cex="http://schemas.microsoft.com/office/word/2018/wordml/cex" xmlns:w16cid="http://schemas.microsoft.com/office/word/2016/wordml/cid" xmlns="http://schemas.microsoft.com/office/tasks/2019/documenttasks" xmlns:cr="http://schemas.microsoft.com/office/comments/2020/reactions">
   <w:p>
     <w:pPr>
       <w:pageBreakBefore w:val="0"/>
@@ -7848,8 +5901,100 @@
 </file>
 
 <file path=word/numbering.xml><?xml version="1.0" encoding="utf-8"?>
-<w:numbering xmlns:mc="http://schemas.openxmlformats.org/markup-compatibility/2006" xmlns:o="urn:schemas-microsoft-com:office:office" xmlns:r="http://schemas.openxmlformats.org/officeDocument/2006/relationships" xmlns:m="http://schemas.openxmlformats.org/officeDocument/2006/math" xmlns:v="urn:schemas-microsoft-com:vml" xmlns:wp="http://schemas.openxmlformats.org/drawingml/2006/wordprocessingDrawing" xmlns:w10="urn:schemas-microsoft-com:office:word" xmlns:w="http://schemas.openxmlformats.org/wordprocessingml/2006/main" xmlns:wne="http://schemas.microsoft.com/office/word/2006/wordml" xmlns:sl="http://schemas.openxmlformats.org/schemaLibrary/2006/main" xmlns:a="http://schemas.openxmlformats.org/drawingml/2006/main" xmlns:pic="http://schemas.openxmlformats.org/drawingml/2006/picture" xmlns:c="http://schemas.openxmlformats.org/drawingml/2006/chart" xmlns:lc="http://schemas.openxmlformats.org/drawingml/2006/lockedCanvas" xmlns:dgm="http://schemas.openxmlformats.org/drawingml/2006/diagram" xmlns:wps="http://schemas.microsoft.com/office/word/2010/wordprocessingShape" xmlns:wpg="http://schemas.microsoft.com/office/word/2010/wordprocessingGroup" xmlns:w14="http://schemas.microsoft.com/office/word/2010/wordml" xmlns:w15="http://schemas.microsoft.com/office/word/2012/wordml">
+<w:numbering xmlns:mc="http://schemas.openxmlformats.org/markup-compatibility/2006" xmlns:o="urn:schemas-microsoft-com:office:office" xmlns:r="http://schemas.openxmlformats.org/officeDocument/2006/relationships" xmlns:m="http://schemas.openxmlformats.org/officeDocument/2006/math" xmlns:v="urn:schemas-microsoft-com:vml" xmlns:wp="http://schemas.openxmlformats.org/drawingml/2006/wordprocessingDrawing" xmlns:w10="urn:schemas-microsoft-com:office:word" xmlns:w="http://schemas.openxmlformats.org/wordprocessingml/2006/main" xmlns:wne="http://schemas.microsoft.com/office/word/2006/wordml" xmlns:sl="http://schemas.openxmlformats.org/schemaLibrary/2006/main" xmlns:a="http://schemas.openxmlformats.org/drawingml/2006/main" xmlns:pic="http://schemas.openxmlformats.org/drawingml/2006/picture" xmlns:c="http://schemas.openxmlformats.org/drawingml/2006/chart" xmlns:lc="http://schemas.openxmlformats.org/drawingml/2006/lockedCanvas" xmlns:dgm="http://schemas.openxmlformats.org/drawingml/2006/diagram" xmlns:wps="http://schemas.microsoft.com/office/word/2010/wordprocessingShape" xmlns:wpg="http://schemas.microsoft.com/office/word/2010/wordprocessingGroup" xmlns:w14="http://schemas.microsoft.com/office/word/2010/wordml" xmlns:w15="http://schemas.microsoft.com/office/word/2012/wordml" xmlns:w16="http://schemas.microsoft.com/office/word/2018/wordml" xmlns:w16cex="http://schemas.microsoft.com/office/word/2018/wordml/cex" xmlns:w16cid="http://schemas.microsoft.com/office/word/2016/wordml/cid" xmlns="http://schemas.microsoft.com/office/tasks/2019/documenttasks" xmlns:cr="http://schemas.microsoft.com/office/comments/2020/reactions">
   <w:abstractNum w:abstractNumId="1">
+    <w:lvl w:ilvl="0">
+      <w:start w:val="1"/>
+      <w:numFmt w:val="decimal"/>
+      <w:lvlText w:val="%1."/>
+      <w:lvlJc w:val="left"/>
+      <w:pPr>
+        <w:ind w:left="432" w:hanging="432"/>
+      </w:pPr>
+      <w:rPr/>
+    </w:lvl>
+    <w:lvl w:ilvl="1">
+      <w:start w:val="1"/>
+      <w:numFmt w:val="decimal"/>
+      <w:lvlText w:val=" %1.%2 "/>
+      <w:lvlJc w:val="left"/>
+      <w:pPr>
+        <w:ind w:left="576" w:hanging="576"/>
+      </w:pPr>
+      <w:rPr/>
+    </w:lvl>
+    <w:lvl w:ilvl="2">
+      <w:start w:val="1"/>
+      <w:numFmt w:val="decimal"/>
+      <w:lvlText w:val=" %1.%2.%3 "/>
+      <w:lvlJc w:val="left"/>
+      <w:pPr>
+        <w:ind w:left="720" w:hanging="720"/>
+      </w:pPr>
+      <w:rPr/>
+    </w:lvl>
+    <w:lvl w:ilvl="3">
+      <w:start w:val="1"/>
+      <w:numFmt w:val="decimal"/>
+      <w:lvlText w:val=" %1.%2.%3.%4 "/>
+      <w:lvlJc w:val="left"/>
+      <w:pPr>
+        <w:ind w:left="864" w:hanging="864"/>
+      </w:pPr>
+      <w:rPr/>
+    </w:lvl>
+    <w:lvl w:ilvl="4">
+      <w:start w:val="1"/>
+      <w:numFmt w:val="decimal"/>
+      <w:lvlText w:val=" %1.%2.%3.%4.%5 "/>
+      <w:lvlJc w:val="left"/>
+      <w:pPr>
+        <w:ind w:left="1008.0000000000001" w:hanging="1008.0000000000001"/>
+      </w:pPr>
+      <w:rPr/>
+    </w:lvl>
+    <w:lvl w:ilvl="5">
+      <w:start w:val="1"/>
+      <w:numFmt w:val="decimal"/>
+      <w:lvlText w:val=" %1.%2.%3.%4.%5.%6 "/>
+      <w:lvlJc w:val="left"/>
+      <w:pPr>
+        <w:ind w:left="1152" w:hanging="1152"/>
+      </w:pPr>
+      <w:rPr/>
+    </w:lvl>
+    <w:lvl w:ilvl="6">
+      <w:start w:val="1"/>
+      <w:numFmt w:val="decimal"/>
+      <w:lvlText w:val=" %1.%2.%3.%4.%5.%6.%7 "/>
+      <w:lvlJc w:val="left"/>
+      <w:pPr>
+        <w:ind w:left="1296" w:hanging="1296"/>
+      </w:pPr>
+      <w:rPr/>
+    </w:lvl>
+    <w:lvl w:ilvl="7">
+      <w:start w:val="1"/>
+      <w:numFmt w:val="decimal"/>
+      <w:lvlText w:val=" %1.%2.%3.%4.%5.%6.%7.%8 "/>
+      <w:lvlJc w:val="left"/>
+      <w:pPr>
+        <w:ind w:left="1440" w:hanging="1440"/>
+      </w:pPr>
+      <w:rPr/>
+    </w:lvl>
+    <w:lvl w:ilvl="8">
+      <w:start w:val="1"/>
+      <w:numFmt w:val="decimal"/>
+      <w:lvlText w:val=" %1.%2.%3.%4.%5.%6.%7.%8.%9 "/>
+      <w:lvlJc w:val="left"/>
+      <w:pPr>
+        <w:ind w:left="1584" w:hanging="1584"/>
+      </w:pPr>
+      <w:rPr/>
+    </w:lvl>
+  </w:abstractNum>
+  <w:abstractNum w:abstractNumId="2">
     <w:lvl w:ilvl="0">
       <w:start w:val="1"/>
       <w:numFmt w:val="bullet"/>
@@ -7959,539 +6104,7 @@
       </w:rPr>
     </w:lvl>
   </w:abstractNum>
-  <w:abstractNum w:abstractNumId="2">
-    <w:lvl w:ilvl="0">
-      <w:start w:val="1"/>
-      <w:numFmt w:val="bullet"/>
-      <w:lvlText w:val="●"/>
-      <w:lvlJc w:val="left"/>
-      <w:pPr>
-        <w:ind w:left="720" w:hanging="360"/>
-      </w:pPr>
-      <w:rPr>
-        <w:u w:val="none"/>
-      </w:rPr>
-    </w:lvl>
-    <w:lvl w:ilvl="1">
-      <w:start w:val="1"/>
-      <w:numFmt w:val="bullet"/>
-      <w:lvlText w:val="○"/>
-      <w:lvlJc w:val="left"/>
-      <w:pPr>
-        <w:ind w:left="1440" w:hanging="360"/>
-      </w:pPr>
-      <w:rPr>
-        <w:u w:val="none"/>
-      </w:rPr>
-    </w:lvl>
-    <w:lvl w:ilvl="2">
-      <w:start w:val="1"/>
-      <w:numFmt w:val="bullet"/>
-      <w:lvlText w:val="■"/>
-      <w:lvlJc w:val="left"/>
-      <w:pPr>
-        <w:ind w:left="2160" w:hanging="360"/>
-      </w:pPr>
-      <w:rPr>
-        <w:u w:val="none"/>
-      </w:rPr>
-    </w:lvl>
-    <w:lvl w:ilvl="3">
-      <w:start w:val="1"/>
-      <w:numFmt w:val="bullet"/>
-      <w:lvlText w:val="●"/>
-      <w:lvlJc w:val="left"/>
-      <w:pPr>
-        <w:ind w:left="2880" w:hanging="360"/>
-      </w:pPr>
-      <w:rPr>
-        <w:u w:val="none"/>
-      </w:rPr>
-    </w:lvl>
-    <w:lvl w:ilvl="4">
-      <w:start w:val="1"/>
-      <w:numFmt w:val="bullet"/>
-      <w:lvlText w:val="○"/>
-      <w:lvlJc w:val="left"/>
-      <w:pPr>
-        <w:ind w:left="3600" w:hanging="360"/>
-      </w:pPr>
-      <w:rPr>
-        <w:u w:val="none"/>
-      </w:rPr>
-    </w:lvl>
-    <w:lvl w:ilvl="5">
-      <w:start w:val="1"/>
-      <w:numFmt w:val="bullet"/>
-      <w:lvlText w:val="■"/>
-      <w:lvlJc w:val="left"/>
-      <w:pPr>
-        <w:ind w:left="4320" w:hanging="360"/>
-      </w:pPr>
-      <w:rPr>
-        <w:u w:val="none"/>
-      </w:rPr>
-    </w:lvl>
-    <w:lvl w:ilvl="6">
-      <w:start w:val="1"/>
-      <w:numFmt w:val="bullet"/>
-      <w:lvlText w:val="●"/>
-      <w:lvlJc w:val="left"/>
-      <w:pPr>
-        <w:ind w:left="5040" w:hanging="360"/>
-      </w:pPr>
-      <w:rPr>
-        <w:u w:val="none"/>
-      </w:rPr>
-    </w:lvl>
-    <w:lvl w:ilvl="7">
-      <w:start w:val="1"/>
-      <w:numFmt w:val="bullet"/>
-      <w:lvlText w:val="○"/>
-      <w:lvlJc w:val="left"/>
-      <w:pPr>
-        <w:ind w:left="5760" w:hanging="360"/>
-      </w:pPr>
-      <w:rPr>
-        <w:u w:val="none"/>
-      </w:rPr>
-    </w:lvl>
-    <w:lvl w:ilvl="8">
-      <w:start w:val="1"/>
-      <w:numFmt w:val="bullet"/>
-      <w:lvlText w:val="■"/>
-      <w:lvlJc w:val="left"/>
-      <w:pPr>
-        <w:ind w:left="6480" w:hanging="360"/>
-      </w:pPr>
-      <w:rPr>
-        <w:u w:val="none"/>
-      </w:rPr>
-    </w:lvl>
-  </w:abstractNum>
   <w:abstractNum w:abstractNumId="3">
-    <w:lvl w:ilvl="0">
-      <w:start w:val="1"/>
-      <w:numFmt w:val="bullet"/>
-      <w:lvlText w:val="●"/>
-      <w:lvlJc w:val="left"/>
-      <w:pPr>
-        <w:ind w:left="720" w:hanging="360"/>
-      </w:pPr>
-      <w:rPr>
-        <w:u w:val="none"/>
-      </w:rPr>
-    </w:lvl>
-    <w:lvl w:ilvl="1">
-      <w:start w:val="1"/>
-      <w:numFmt w:val="bullet"/>
-      <w:lvlText w:val="○"/>
-      <w:lvlJc w:val="left"/>
-      <w:pPr>
-        <w:ind w:left="1440" w:hanging="360"/>
-      </w:pPr>
-      <w:rPr>
-        <w:u w:val="none"/>
-      </w:rPr>
-    </w:lvl>
-    <w:lvl w:ilvl="2">
-      <w:start w:val="1"/>
-      <w:numFmt w:val="bullet"/>
-      <w:lvlText w:val="■"/>
-      <w:lvlJc w:val="left"/>
-      <w:pPr>
-        <w:ind w:left="2160" w:hanging="360"/>
-      </w:pPr>
-      <w:rPr>
-        <w:u w:val="none"/>
-      </w:rPr>
-    </w:lvl>
-    <w:lvl w:ilvl="3">
-      <w:start w:val="1"/>
-      <w:numFmt w:val="bullet"/>
-      <w:lvlText w:val="●"/>
-      <w:lvlJc w:val="left"/>
-      <w:pPr>
-        <w:ind w:left="2880" w:hanging="360"/>
-      </w:pPr>
-      <w:rPr>
-        <w:u w:val="none"/>
-      </w:rPr>
-    </w:lvl>
-    <w:lvl w:ilvl="4">
-      <w:start w:val="1"/>
-      <w:numFmt w:val="bullet"/>
-      <w:lvlText w:val="○"/>
-      <w:lvlJc w:val="left"/>
-      <w:pPr>
-        <w:ind w:left="3600" w:hanging="360"/>
-      </w:pPr>
-      <w:rPr>
-        <w:u w:val="none"/>
-      </w:rPr>
-    </w:lvl>
-    <w:lvl w:ilvl="5">
-      <w:start w:val="1"/>
-      <w:numFmt w:val="bullet"/>
-      <w:lvlText w:val="■"/>
-      <w:lvlJc w:val="left"/>
-      <w:pPr>
-        <w:ind w:left="4320" w:hanging="360"/>
-      </w:pPr>
-      <w:rPr>
-        <w:u w:val="none"/>
-      </w:rPr>
-    </w:lvl>
-    <w:lvl w:ilvl="6">
-      <w:start w:val="1"/>
-      <w:numFmt w:val="bullet"/>
-      <w:lvlText w:val="●"/>
-      <w:lvlJc w:val="left"/>
-      <w:pPr>
-        <w:ind w:left="5040" w:hanging="360"/>
-      </w:pPr>
-      <w:rPr>
-        <w:u w:val="none"/>
-      </w:rPr>
-    </w:lvl>
-    <w:lvl w:ilvl="7">
-      <w:start w:val="1"/>
-      <w:numFmt w:val="bullet"/>
-      <w:lvlText w:val="○"/>
-      <w:lvlJc w:val="left"/>
-      <w:pPr>
-        <w:ind w:left="5760" w:hanging="360"/>
-      </w:pPr>
-      <w:rPr>
-        <w:u w:val="none"/>
-      </w:rPr>
-    </w:lvl>
-    <w:lvl w:ilvl="8">
-      <w:start w:val="1"/>
-      <w:numFmt w:val="bullet"/>
-      <w:lvlText w:val="■"/>
-      <w:lvlJc w:val="left"/>
-      <w:pPr>
-        <w:ind w:left="6480" w:hanging="360"/>
-      </w:pPr>
-      <w:rPr>
-        <w:u w:val="none"/>
-      </w:rPr>
-    </w:lvl>
-  </w:abstractNum>
-  <w:abstractNum w:abstractNumId="4">
-    <w:lvl w:ilvl="0">
-      <w:start w:val="1"/>
-      <w:numFmt w:val="bullet"/>
-      <w:lvlText w:val="●"/>
-      <w:lvlJc w:val="left"/>
-      <w:pPr>
-        <w:ind w:left="720" w:hanging="360"/>
-      </w:pPr>
-      <w:rPr>
-        <w:u w:val="none"/>
-      </w:rPr>
-    </w:lvl>
-    <w:lvl w:ilvl="1">
-      <w:start w:val="1"/>
-      <w:numFmt w:val="bullet"/>
-      <w:lvlText w:val="○"/>
-      <w:lvlJc w:val="left"/>
-      <w:pPr>
-        <w:ind w:left="1440" w:hanging="360"/>
-      </w:pPr>
-      <w:rPr>
-        <w:u w:val="none"/>
-      </w:rPr>
-    </w:lvl>
-    <w:lvl w:ilvl="2">
-      <w:start w:val="1"/>
-      <w:numFmt w:val="bullet"/>
-      <w:lvlText w:val="■"/>
-      <w:lvlJc w:val="left"/>
-      <w:pPr>
-        <w:ind w:left="2160" w:hanging="360"/>
-      </w:pPr>
-      <w:rPr>
-        <w:u w:val="none"/>
-      </w:rPr>
-    </w:lvl>
-    <w:lvl w:ilvl="3">
-      <w:start w:val="1"/>
-      <w:numFmt w:val="bullet"/>
-      <w:lvlText w:val="●"/>
-      <w:lvlJc w:val="left"/>
-      <w:pPr>
-        <w:ind w:left="2880" w:hanging="360"/>
-      </w:pPr>
-      <w:rPr>
-        <w:u w:val="none"/>
-      </w:rPr>
-    </w:lvl>
-    <w:lvl w:ilvl="4">
-      <w:start w:val="1"/>
-      <w:numFmt w:val="bullet"/>
-      <w:lvlText w:val="○"/>
-      <w:lvlJc w:val="left"/>
-      <w:pPr>
-        <w:ind w:left="3600" w:hanging="360"/>
-      </w:pPr>
-      <w:rPr>
-        <w:u w:val="none"/>
-      </w:rPr>
-    </w:lvl>
-    <w:lvl w:ilvl="5">
-      <w:start w:val="1"/>
-      <w:numFmt w:val="bullet"/>
-      <w:lvlText w:val="■"/>
-      <w:lvlJc w:val="left"/>
-      <w:pPr>
-        <w:ind w:left="4320" w:hanging="360"/>
-      </w:pPr>
-      <w:rPr>
-        <w:u w:val="none"/>
-      </w:rPr>
-    </w:lvl>
-    <w:lvl w:ilvl="6">
-      <w:start w:val="1"/>
-      <w:numFmt w:val="bullet"/>
-      <w:lvlText w:val="●"/>
-      <w:lvlJc w:val="left"/>
-      <w:pPr>
-        <w:ind w:left="5040" w:hanging="360"/>
-      </w:pPr>
-      <w:rPr>
-        <w:u w:val="none"/>
-      </w:rPr>
-    </w:lvl>
-    <w:lvl w:ilvl="7">
-      <w:start w:val="1"/>
-      <w:numFmt w:val="bullet"/>
-      <w:lvlText w:val="○"/>
-      <w:lvlJc w:val="left"/>
-      <w:pPr>
-        <w:ind w:left="5760" w:hanging="360"/>
-      </w:pPr>
-      <w:rPr>
-        <w:u w:val="none"/>
-      </w:rPr>
-    </w:lvl>
-    <w:lvl w:ilvl="8">
-      <w:start w:val="1"/>
-      <w:numFmt w:val="bullet"/>
-      <w:lvlText w:val="■"/>
-      <w:lvlJc w:val="left"/>
-      <w:pPr>
-        <w:ind w:left="6480" w:hanging="360"/>
-      </w:pPr>
-      <w:rPr>
-        <w:u w:val="none"/>
-      </w:rPr>
-    </w:lvl>
-  </w:abstractNum>
-  <w:abstractNum w:abstractNumId="5">
-    <w:lvl w:ilvl="0">
-      <w:start w:val="1"/>
-      <w:numFmt w:val="bullet"/>
-      <w:lvlText w:val="●"/>
-      <w:lvlJc w:val="left"/>
-      <w:pPr>
-        <w:ind w:left="720" w:hanging="360"/>
-      </w:pPr>
-      <w:rPr>
-        <w:u w:val="none"/>
-      </w:rPr>
-    </w:lvl>
-    <w:lvl w:ilvl="1">
-      <w:start w:val="1"/>
-      <w:numFmt w:val="bullet"/>
-      <w:lvlText w:val="○"/>
-      <w:lvlJc w:val="left"/>
-      <w:pPr>
-        <w:ind w:left="1440" w:hanging="360"/>
-      </w:pPr>
-      <w:rPr>
-        <w:u w:val="none"/>
-      </w:rPr>
-    </w:lvl>
-    <w:lvl w:ilvl="2">
-      <w:start w:val="1"/>
-      <w:numFmt w:val="bullet"/>
-      <w:lvlText w:val="■"/>
-      <w:lvlJc w:val="left"/>
-      <w:pPr>
-        <w:ind w:left="2160" w:hanging="360"/>
-      </w:pPr>
-      <w:rPr>
-        <w:u w:val="none"/>
-      </w:rPr>
-    </w:lvl>
-    <w:lvl w:ilvl="3">
-      <w:start w:val="1"/>
-      <w:numFmt w:val="bullet"/>
-      <w:lvlText w:val="●"/>
-      <w:lvlJc w:val="left"/>
-      <w:pPr>
-        <w:ind w:left="2880" w:hanging="360"/>
-      </w:pPr>
-      <w:rPr>
-        <w:u w:val="none"/>
-      </w:rPr>
-    </w:lvl>
-    <w:lvl w:ilvl="4">
-      <w:start w:val="1"/>
-      <w:numFmt w:val="bullet"/>
-      <w:lvlText w:val="○"/>
-      <w:lvlJc w:val="left"/>
-      <w:pPr>
-        <w:ind w:left="3600" w:hanging="360"/>
-      </w:pPr>
-      <w:rPr>
-        <w:u w:val="none"/>
-      </w:rPr>
-    </w:lvl>
-    <w:lvl w:ilvl="5">
-      <w:start w:val="1"/>
-      <w:numFmt w:val="bullet"/>
-      <w:lvlText w:val="■"/>
-      <w:lvlJc w:val="left"/>
-      <w:pPr>
-        <w:ind w:left="4320" w:hanging="360"/>
-      </w:pPr>
-      <w:rPr>
-        <w:u w:val="none"/>
-      </w:rPr>
-    </w:lvl>
-    <w:lvl w:ilvl="6">
-      <w:start w:val="1"/>
-      <w:numFmt w:val="bullet"/>
-      <w:lvlText w:val="●"/>
-      <w:lvlJc w:val="left"/>
-      <w:pPr>
-        <w:ind w:left="5040" w:hanging="360"/>
-      </w:pPr>
-      <w:rPr>
-        <w:u w:val="none"/>
-      </w:rPr>
-    </w:lvl>
-    <w:lvl w:ilvl="7">
-      <w:start w:val="1"/>
-      <w:numFmt w:val="bullet"/>
-      <w:lvlText w:val="○"/>
-      <w:lvlJc w:val="left"/>
-      <w:pPr>
-        <w:ind w:left="5760" w:hanging="360"/>
-      </w:pPr>
-      <w:rPr>
-        <w:u w:val="none"/>
-      </w:rPr>
-    </w:lvl>
-    <w:lvl w:ilvl="8">
-      <w:start w:val="1"/>
-      <w:numFmt w:val="bullet"/>
-      <w:lvlText w:val="■"/>
-      <w:lvlJc w:val="left"/>
-      <w:pPr>
-        <w:ind w:left="6480" w:hanging="360"/>
-      </w:pPr>
-      <w:rPr>
-        <w:u w:val="none"/>
-      </w:rPr>
-    </w:lvl>
-  </w:abstractNum>
-  <w:abstractNum w:abstractNumId="6">
-    <w:lvl w:ilvl="0">
-      <w:start w:val="1"/>
-      <w:numFmt w:val="decimal"/>
-      <w:lvlText w:val="%1."/>
-      <w:lvlJc w:val="left"/>
-      <w:pPr>
-        <w:ind w:left="432" w:hanging="432"/>
-      </w:pPr>
-      <w:rPr/>
-    </w:lvl>
-    <w:lvl w:ilvl="1">
-      <w:start w:val="1"/>
-      <w:numFmt w:val="decimal"/>
-      <w:lvlText w:val=" %1.%2 "/>
-      <w:lvlJc w:val="left"/>
-      <w:pPr>
-        <w:ind w:left="576" w:hanging="576"/>
-      </w:pPr>
-      <w:rPr/>
-    </w:lvl>
-    <w:lvl w:ilvl="2">
-      <w:start w:val="1"/>
-      <w:numFmt w:val="decimal"/>
-      <w:lvlText w:val=" %1.%2.%3 "/>
-      <w:lvlJc w:val="left"/>
-      <w:pPr>
-        <w:ind w:left="720" w:hanging="720"/>
-      </w:pPr>
-      <w:rPr/>
-    </w:lvl>
-    <w:lvl w:ilvl="3">
-      <w:start w:val="1"/>
-      <w:numFmt w:val="decimal"/>
-      <w:lvlText w:val=" %1.%2.%3.%4 "/>
-      <w:lvlJc w:val="left"/>
-      <w:pPr>
-        <w:ind w:left="864" w:hanging="864"/>
-      </w:pPr>
-      <w:rPr/>
-    </w:lvl>
-    <w:lvl w:ilvl="4">
-      <w:start w:val="1"/>
-      <w:numFmt w:val="decimal"/>
-      <w:lvlText w:val=" %1.%2.%3.%4.%5 "/>
-      <w:lvlJc w:val="left"/>
-      <w:pPr>
-        <w:ind w:left="1008.0000000000001" w:hanging="1008.0000000000001"/>
-      </w:pPr>
-      <w:rPr/>
-    </w:lvl>
-    <w:lvl w:ilvl="5">
-      <w:start w:val="1"/>
-      <w:numFmt w:val="decimal"/>
-      <w:lvlText w:val=" %1.%2.%3.%4.%5.%6 "/>
-      <w:lvlJc w:val="left"/>
-      <w:pPr>
-        <w:ind w:left="1152" w:hanging="1152"/>
-      </w:pPr>
-      <w:rPr/>
-    </w:lvl>
-    <w:lvl w:ilvl="6">
-      <w:start w:val="1"/>
-      <w:numFmt w:val="decimal"/>
-      <w:lvlText w:val=" %1.%2.%3.%4.%5.%6.%7 "/>
-      <w:lvlJc w:val="left"/>
-      <w:pPr>
-        <w:ind w:left="1296" w:hanging="1296"/>
-      </w:pPr>
-      <w:rPr/>
-    </w:lvl>
-    <w:lvl w:ilvl="7">
-      <w:start w:val="1"/>
-      <w:numFmt w:val="decimal"/>
-      <w:lvlText w:val=" %1.%2.%3.%4.%5.%6.%7.%8 "/>
-      <w:lvlJc w:val="left"/>
-      <w:pPr>
-        <w:ind w:left="1440" w:hanging="1440"/>
-      </w:pPr>
-      <w:rPr/>
-    </w:lvl>
-    <w:lvl w:ilvl="8">
-      <w:start w:val="1"/>
-      <w:numFmt w:val="decimal"/>
-      <w:lvlText w:val=" %1.%2.%3.%4.%5.%6.%7.%8.%9 "/>
-      <w:lvlJc w:val="left"/>
-      <w:pPr>
-        <w:ind w:left="1584" w:hanging="1584"/>
-      </w:pPr>
-      <w:rPr/>
-    </w:lvl>
-  </w:abstractNum>
-  <w:abstractNum w:abstractNumId="7">
     <w:lvl w:ilvl="0">
       <w:start w:val="1"/>
       <w:numFmt w:val="bullet"/>
@@ -8610,23 +6223,11 @@
   <w:num w:numId="3">
     <w:abstractNumId w:val="3"/>
   </w:num>
-  <w:num w:numId="4">
-    <w:abstractNumId w:val="4"/>
-  </w:num>
-  <w:num w:numId="5">
-    <w:abstractNumId w:val="5"/>
-  </w:num>
-  <w:num w:numId="6">
-    <w:abstractNumId w:val="6"/>
-  </w:num>
-  <w:num w:numId="7">
-    <w:abstractNumId w:val="7"/>
-  </w:num>
 </w:numbering>
 </file>
 
 <file path=word/styles.xml><?xml version="1.0" encoding="utf-8"?>
-<w:styles xmlns:mc="http://schemas.openxmlformats.org/markup-compatibility/2006" xmlns:o="urn:schemas-microsoft-com:office:office" xmlns:r="http://schemas.openxmlformats.org/officeDocument/2006/relationships" xmlns:m="http://schemas.openxmlformats.org/officeDocument/2006/math" xmlns:v="urn:schemas-microsoft-com:vml" xmlns:wp="http://schemas.openxmlformats.org/drawingml/2006/wordprocessingDrawing" xmlns:w10="urn:schemas-microsoft-com:office:word" xmlns:w="http://schemas.openxmlformats.org/wordprocessingml/2006/main" xmlns:wne="http://schemas.microsoft.com/office/word/2006/wordml" xmlns:sl="http://schemas.openxmlformats.org/schemaLibrary/2006/main" xmlns:a="http://schemas.openxmlformats.org/drawingml/2006/main" xmlns:pic="http://schemas.openxmlformats.org/drawingml/2006/picture" xmlns:c="http://schemas.openxmlformats.org/drawingml/2006/chart" xmlns:lc="http://schemas.openxmlformats.org/drawingml/2006/lockedCanvas" xmlns:dgm="http://schemas.openxmlformats.org/drawingml/2006/diagram" xmlns:wps="http://schemas.microsoft.com/office/word/2010/wordprocessingShape" xmlns:wpg="http://schemas.microsoft.com/office/word/2010/wordprocessingGroup" xmlns:w14="http://schemas.microsoft.com/office/word/2010/wordml" xmlns:w15="http://schemas.microsoft.com/office/word/2012/wordml">
+<w:styles xmlns:mc="http://schemas.openxmlformats.org/markup-compatibility/2006" xmlns:o="urn:schemas-microsoft-com:office:office" xmlns:r="http://schemas.openxmlformats.org/officeDocument/2006/relationships" xmlns:m="http://schemas.openxmlformats.org/officeDocument/2006/math" xmlns:v="urn:schemas-microsoft-com:vml" xmlns:wp="http://schemas.openxmlformats.org/drawingml/2006/wordprocessingDrawing" xmlns:w10="urn:schemas-microsoft-com:office:word" xmlns:w="http://schemas.openxmlformats.org/wordprocessingml/2006/main" xmlns:wne="http://schemas.microsoft.com/office/word/2006/wordml" xmlns:sl="http://schemas.openxmlformats.org/schemaLibrary/2006/main" xmlns:a="http://schemas.openxmlformats.org/drawingml/2006/main" xmlns:pic="http://schemas.openxmlformats.org/drawingml/2006/picture" xmlns:c="http://schemas.openxmlformats.org/drawingml/2006/chart" xmlns:lc="http://schemas.openxmlformats.org/drawingml/2006/lockedCanvas" xmlns:dgm="http://schemas.openxmlformats.org/drawingml/2006/diagram" xmlns:wps="http://schemas.microsoft.com/office/word/2010/wordprocessingShape" xmlns:wpg="http://schemas.microsoft.com/office/word/2010/wordprocessingGroup" xmlns:w14="http://schemas.microsoft.com/office/word/2010/wordml" xmlns:w15="http://schemas.microsoft.com/office/word/2012/wordml" xmlns:w16="http://schemas.microsoft.com/office/word/2018/wordml" xmlns:w16cex="http://schemas.microsoft.com/office/word/2018/wordml/cex" xmlns:w16cid="http://schemas.microsoft.com/office/word/2016/wordml/cid" xmlns="http://schemas.microsoft.com/office/tasks/2019/documenttasks" xmlns:cr="http://schemas.microsoft.com/office/comments/2020/reactions">
   <w:docDefaults>
     <w:rPrDefault>
       <w:rPr>
@@ -9104,71 +6705,6 @@
       </w:tblCellMar>
     </w:tblPr>
   </w:style>
-  <w:style w:type="table" w:styleId="Table25">
-    <w:basedOn w:val="TableNormal"/>
-    <w:tblPr>
-      <w:tblStyleRowBandSize w:val="1"/>
-      <w:tblStyleColBandSize w:val="1"/>
-      <w:tblCellMar>
-        <w:top w:w="100.0" w:type="dxa"/>
-        <w:left w:w="100.0" w:type="dxa"/>
-        <w:bottom w:w="100.0" w:type="dxa"/>
-        <w:right w:w="100.0" w:type="dxa"/>
-      </w:tblCellMar>
-    </w:tblPr>
-  </w:style>
-  <w:style w:type="table" w:styleId="Table26">
-    <w:basedOn w:val="TableNormal"/>
-    <w:tblPr>
-      <w:tblStyleRowBandSize w:val="1"/>
-      <w:tblStyleColBandSize w:val="1"/>
-      <w:tblCellMar>
-        <w:top w:w="100.0" w:type="dxa"/>
-        <w:left w:w="100.0" w:type="dxa"/>
-        <w:bottom w:w="100.0" w:type="dxa"/>
-        <w:right w:w="100.0" w:type="dxa"/>
-      </w:tblCellMar>
-    </w:tblPr>
-  </w:style>
-  <w:style w:type="table" w:styleId="Table27">
-    <w:basedOn w:val="TableNormal"/>
-    <w:tblPr>
-      <w:tblStyleRowBandSize w:val="1"/>
-      <w:tblStyleColBandSize w:val="1"/>
-      <w:tblCellMar>
-        <w:top w:w="100.0" w:type="dxa"/>
-        <w:left w:w="100.0" w:type="dxa"/>
-        <w:bottom w:w="100.0" w:type="dxa"/>
-        <w:right w:w="100.0" w:type="dxa"/>
-      </w:tblCellMar>
-    </w:tblPr>
-  </w:style>
-  <w:style w:type="table" w:styleId="Table28">
-    <w:basedOn w:val="TableNormal"/>
-    <w:tblPr>
-      <w:tblStyleRowBandSize w:val="1"/>
-      <w:tblStyleColBandSize w:val="1"/>
-      <w:tblCellMar>
-        <w:top w:w="100.0" w:type="dxa"/>
-        <w:left w:w="100.0" w:type="dxa"/>
-        <w:bottom w:w="100.0" w:type="dxa"/>
-        <w:right w:w="100.0" w:type="dxa"/>
-      </w:tblCellMar>
-    </w:tblPr>
-  </w:style>
-  <w:style w:type="table" w:styleId="Table29">
-    <w:basedOn w:val="TableNormal"/>
-    <w:tblPr>
-      <w:tblStyleRowBandSize w:val="1"/>
-      <w:tblStyleColBandSize w:val="1"/>
-      <w:tblCellMar>
-        <w:top w:w="100.0" w:type="dxa"/>
-        <w:left w:w="100.0" w:type="dxa"/>
-        <w:bottom w:w="100.0" w:type="dxa"/>
-        <w:right w:w="100.0" w:type="dxa"/>
-      </w:tblCellMar>
-    </w:tblPr>
-  </w:style>
 </w:styles>
 </file>
 

--- a/FuentesCurso/UD 02. Instalacion de Docker/UD 02.01 - Instalación de Docker.docx
+++ b/FuentesCurso/UD 02. Instalacion de Docker/UD 02.01 - Instalación de Docker.docx
@@ -251,12 +251,12 @@
           <wp:inline distB="114300" distT="114300" distL="114300" distR="114300">
             <wp:extent cx="6120000" cy="444500"/>
             <wp:effectExtent b="0" l="0" r="0" t="0"/>
-            <wp:docPr id="3" name="image2.png"/>
+            <wp:docPr id="3" name="image4.png"/>
             <a:graphic>
               <a:graphicData uri="http://schemas.openxmlformats.org/drawingml/2006/picture">
                 <pic:pic>
                   <pic:nvPicPr>
-                    <pic:cNvPr id="0" name="image2.png"/>
+                    <pic:cNvPr id="0" name="image4.png"/>
                     <pic:cNvPicPr preferRelativeResize="0"/>
                   </pic:nvPicPr>
                   <pic:blipFill>
@@ -325,7 +325,7 @@
           <w:szCs w:val="32"/>
           <w:rtl w:val="0"/>
         </w:rPr>
-        <w:t xml:space="preserve">Actualizado Enero 2025</w:t>
+        <w:t xml:space="preserve">Actualizado Marzo 2025</w:t>
       </w:r>
     </w:p>
     <w:p>
@@ -409,12 +409,12 @@
             <wp:extent cx="922564" cy="322898"/>
             <wp:effectExtent b="0" l="0" r="0" t="0"/>
             <wp:wrapSquare wrapText="bothSides" distB="57150" distT="57150" distL="57150" distR="57150"/>
-            <wp:docPr id="5" name="image1.png"/>
+            <wp:docPr id="5" name="image5.png"/>
             <a:graphic>
               <a:graphicData uri="http://schemas.openxmlformats.org/drawingml/2006/picture">
                 <pic:pic>
                   <pic:nvPicPr>
-                    <pic:cNvPr id="0" name="image1.png"/>
+                    <pic:cNvPr id="0" name="image5.png"/>
                     <pic:cNvPicPr preferRelativeResize="0"/>
                   </pic:nvPicPr>
                   <pic:blipFill>
@@ -665,6 +665,7 @@
     </w:p>
     <w:sdt>
       <w:sdtPr>
+        <w:id w:val="-806878968"/>
         <w:docPartObj>
           <w:docPartGallery w:val="Table of Contents"/>
           <w:docPartUnique w:val="1"/>
@@ -679,9 +680,17 @@
             <w:spacing w:after="0" w:before="60" w:lineRule="auto"/>
             <w:jc w:val="left"/>
             <w:rPr>
+              <w:rFonts w:ascii="Arial" w:cs="Arial" w:eastAsia="Arial" w:hAnsi="Arial"/>
               <w:b w:val="1"/>
+              <w:i w:val="0"/>
+              <w:smallCaps w:val="0"/>
+              <w:strike w:val="0"/>
               <w:color w:val="000000"/>
+              <w:sz w:val="22"/>
+              <w:szCs w:val="22"/>
               <w:u w:val="none"/>
+              <w:shd w:fill="auto" w:val="clear"/>
+              <w:vertAlign w:val="baseline"/>
             </w:rPr>
           </w:pPr>
           <w:r>
@@ -724,9 +733,17 @@
             <w:spacing w:after="0" w:before="60" w:lineRule="auto"/>
             <w:jc w:val="left"/>
             <w:rPr>
+              <w:rFonts w:ascii="Arial" w:cs="Arial" w:eastAsia="Arial" w:hAnsi="Arial"/>
               <w:b w:val="1"/>
+              <w:i w:val="0"/>
+              <w:smallCaps w:val="0"/>
+              <w:strike w:val="0"/>
               <w:color w:val="000000"/>
+              <w:sz w:val="22"/>
+              <w:szCs w:val="22"/>
               <w:u w:val="none"/>
+              <w:shd w:fill="auto" w:val="clear"/>
+              <w:vertAlign w:val="baseline"/>
             </w:rPr>
           </w:pPr>
           <w:hyperlink w:anchor="_vyhbfp4t666x">
@@ -765,8 +782,17 @@
             <w:ind w:left="360" w:firstLine="0"/>
             <w:jc w:val="left"/>
             <w:rPr>
+              <w:rFonts w:ascii="Arial" w:cs="Arial" w:eastAsia="Arial" w:hAnsi="Arial"/>
+              <w:b w:val="0"/>
+              <w:i w:val="0"/>
+              <w:smallCaps w:val="0"/>
+              <w:strike w:val="0"/>
               <w:color w:val="000000"/>
+              <w:sz w:val="22"/>
+              <w:szCs w:val="22"/>
               <w:u w:val="none"/>
+              <w:shd w:fill="auto" w:val="clear"/>
+              <w:vertAlign w:val="baseline"/>
             </w:rPr>
           </w:pPr>
           <w:hyperlink w:anchor="_1q64sijg6szd">
@@ -805,8 +831,17 @@
             <w:ind w:left="360" w:firstLine="0"/>
             <w:jc w:val="left"/>
             <w:rPr>
+              <w:rFonts w:ascii="Arial" w:cs="Arial" w:eastAsia="Arial" w:hAnsi="Arial"/>
+              <w:b w:val="0"/>
+              <w:i w:val="0"/>
+              <w:smallCaps w:val="0"/>
+              <w:strike w:val="0"/>
               <w:color w:val="000000"/>
+              <w:sz w:val="22"/>
+              <w:szCs w:val="22"/>
               <w:u w:val="none"/>
+              <w:shd w:fill="auto" w:val="clear"/>
+              <w:vertAlign w:val="baseline"/>
             </w:rPr>
           </w:pPr>
           <w:hyperlink w:anchor="_60fzqjy2xkhv">
@@ -845,8 +880,17 @@
             <w:ind w:left="720" w:firstLine="0"/>
             <w:jc w:val="left"/>
             <w:rPr>
+              <w:rFonts w:ascii="Arial" w:cs="Arial" w:eastAsia="Arial" w:hAnsi="Arial"/>
+              <w:b w:val="0"/>
+              <w:i w:val="0"/>
+              <w:smallCaps w:val="0"/>
+              <w:strike w:val="0"/>
               <w:color w:val="000000"/>
+              <w:sz w:val="22"/>
+              <w:szCs w:val="22"/>
               <w:u w:val="none"/>
+              <w:shd w:fill="auto" w:val="clear"/>
+              <w:vertAlign w:val="baseline"/>
             </w:rPr>
           </w:pPr>
           <w:hyperlink w:anchor="_5rzg6kfamu0e">
@@ -885,8 +929,17 @@
             <w:ind w:left="720" w:firstLine="0"/>
             <w:jc w:val="left"/>
             <w:rPr>
+              <w:rFonts w:ascii="Arial" w:cs="Arial" w:eastAsia="Arial" w:hAnsi="Arial"/>
+              <w:b w:val="0"/>
+              <w:i w:val="0"/>
+              <w:smallCaps w:val="0"/>
+              <w:strike w:val="0"/>
               <w:color w:val="000000"/>
+              <w:sz w:val="22"/>
+              <w:szCs w:val="22"/>
               <w:u w:val="none"/>
+              <w:shd w:fill="auto" w:val="clear"/>
+              <w:vertAlign w:val="baseline"/>
             </w:rPr>
           </w:pPr>
           <w:hyperlink w:anchor="_xqdtr2f8r7sb">
@@ -925,8 +978,17 @@
             <w:ind w:left="720" w:firstLine="0"/>
             <w:jc w:val="left"/>
             <w:rPr>
+              <w:rFonts w:ascii="Arial" w:cs="Arial" w:eastAsia="Arial" w:hAnsi="Arial"/>
+              <w:b w:val="0"/>
+              <w:i w:val="0"/>
+              <w:smallCaps w:val="0"/>
+              <w:strike w:val="0"/>
               <w:color w:val="000000"/>
+              <w:sz w:val="22"/>
+              <w:szCs w:val="22"/>
               <w:u w:val="none"/>
+              <w:shd w:fill="auto" w:val="clear"/>
+              <w:vertAlign w:val="baseline"/>
             </w:rPr>
           </w:pPr>
           <w:hyperlink w:anchor="_c2sd49sbb8iq">
@@ -965,8 +1027,17 @@
             <w:ind w:left="360" w:firstLine="0"/>
             <w:jc w:val="left"/>
             <w:rPr>
+              <w:rFonts w:ascii="Arial" w:cs="Arial" w:eastAsia="Arial" w:hAnsi="Arial"/>
+              <w:b w:val="0"/>
+              <w:i w:val="0"/>
+              <w:smallCaps w:val="0"/>
+              <w:strike w:val="0"/>
               <w:color w:val="000000"/>
+              <w:sz w:val="22"/>
+              <w:szCs w:val="22"/>
               <w:u w:val="none"/>
+              <w:shd w:fill="auto" w:val="clear"/>
+              <w:vertAlign w:val="baseline"/>
             </w:rPr>
           </w:pPr>
           <w:hyperlink w:anchor="_fx3k31y5cq1e">
@@ -1005,8 +1076,17 @@
             <w:ind w:left="720" w:firstLine="0"/>
             <w:jc w:val="left"/>
             <w:rPr>
+              <w:rFonts w:ascii="Arial" w:cs="Arial" w:eastAsia="Arial" w:hAnsi="Arial"/>
+              <w:b w:val="0"/>
+              <w:i w:val="0"/>
+              <w:smallCaps w:val="0"/>
+              <w:strike w:val="0"/>
               <w:color w:val="000000"/>
+              <w:sz w:val="22"/>
+              <w:szCs w:val="22"/>
               <w:u w:val="none"/>
+              <w:shd w:fill="auto" w:val="clear"/>
+              <w:vertAlign w:val="baseline"/>
             </w:rPr>
           </w:pPr>
           <w:hyperlink w:anchor="_6oto2eyroja0">
@@ -1045,8 +1125,17 @@
             <w:ind w:left="720" w:firstLine="0"/>
             <w:jc w:val="left"/>
             <w:rPr>
+              <w:rFonts w:ascii="Arial" w:cs="Arial" w:eastAsia="Arial" w:hAnsi="Arial"/>
+              <w:b w:val="0"/>
+              <w:i w:val="0"/>
+              <w:smallCaps w:val="0"/>
+              <w:strike w:val="0"/>
               <w:color w:val="000000"/>
+              <w:sz w:val="22"/>
+              <w:szCs w:val="22"/>
               <w:u w:val="none"/>
+              <w:shd w:fill="auto" w:val="clear"/>
+              <w:vertAlign w:val="baseline"/>
             </w:rPr>
           </w:pPr>
           <w:hyperlink w:anchor="_ahp0tx9a9oz3">
@@ -1085,8 +1174,17 @@
             <w:ind w:left="360" w:firstLine="0"/>
             <w:jc w:val="left"/>
             <w:rPr>
+              <w:rFonts w:ascii="Arial" w:cs="Arial" w:eastAsia="Arial" w:hAnsi="Arial"/>
+              <w:b w:val="0"/>
+              <w:i w:val="0"/>
+              <w:smallCaps w:val="0"/>
+              <w:strike w:val="0"/>
               <w:color w:val="000000"/>
+              <w:sz w:val="22"/>
+              <w:szCs w:val="22"/>
               <w:u w:val="none"/>
+              <w:shd w:fill="auto" w:val="clear"/>
+              <w:vertAlign w:val="baseline"/>
             </w:rPr>
           </w:pPr>
           <w:hyperlink w:anchor="_zidb06hdru0n">
@@ -1124,9 +1222,17 @@
             <w:spacing w:after="0" w:before="60" w:lineRule="auto"/>
             <w:jc w:val="left"/>
             <w:rPr>
+              <w:rFonts w:ascii="Arial" w:cs="Arial" w:eastAsia="Arial" w:hAnsi="Arial"/>
               <w:b w:val="1"/>
+              <w:i w:val="0"/>
+              <w:smallCaps w:val="0"/>
+              <w:strike w:val="0"/>
               <w:color w:val="000000"/>
+              <w:sz w:val="22"/>
+              <w:szCs w:val="22"/>
               <w:u w:val="none"/>
+              <w:shd w:fill="auto" w:val="clear"/>
+              <w:vertAlign w:val="baseline"/>
             </w:rPr>
           </w:pPr>
           <w:hyperlink w:anchor="_wapa5zpjg8gh">
@@ -1164,9 +1270,17 @@
             <w:spacing w:after="0" w:before="60" w:lineRule="auto"/>
             <w:jc w:val="left"/>
             <w:rPr>
+              <w:rFonts w:ascii="Arial" w:cs="Arial" w:eastAsia="Arial" w:hAnsi="Arial"/>
               <w:b w:val="1"/>
+              <w:i w:val="0"/>
+              <w:smallCaps w:val="0"/>
+              <w:strike w:val="0"/>
               <w:color w:val="000000"/>
+              <w:sz w:val="22"/>
+              <w:szCs w:val="22"/>
               <w:u w:val="none"/>
+              <w:shd w:fill="auto" w:val="clear"/>
+              <w:vertAlign w:val="baseline"/>
             </w:rPr>
           </w:pPr>
           <w:hyperlink w:anchor="_rod7juqje8wr">
@@ -1204,9 +1318,17 @@
             <w:spacing w:after="0" w:before="60" w:lineRule="auto"/>
             <w:jc w:val="left"/>
             <w:rPr>
+              <w:rFonts w:ascii="Arial" w:cs="Arial" w:eastAsia="Arial" w:hAnsi="Arial"/>
               <w:b w:val="1"/>
+              <w:i w:val="0"/>
+              <w:smallCaps w:val="0"/>
+              <w:strike w:val="0"/>
               <w:color w:val="000000"/>
+              <w:sz w:val="22"/>
+              <w:szCs w:val="22"/>
               <w:u w:val="none"/>
+              <w:shd w:fill="auto" w:val="clear"/>
+              <w:vertAlign w:val="baseline"/>
             </w:rPr>
           </w:pPr>
           <w:hyperlink w:anchor="_w7fyvrsld5rt">
@@ -1227,7 +1349,7 @@
               </w:rPr>
               <w:t xml:space="preserve">5. Playgrounds de Docker</w:t>
               <w:tab/>
-              <w:t xml:space="preserve">8</w:t>
+              <w:t xml:space="preserve">9</w:t>
             </w:r>
           </w:hyperlink>
           <w:r>
@@ -1244,9 +1366,17 @@
             <w:spacing w:after="0" w:before="60" w:lineRule="auto"/>
             <w:jc w:val="left"/>
             <w:rPr>
+              <w:rFonts w:ascii="Arial" w:cs="Arial" w:eastAsia="Arial" w:hAnsi="Arial"/>
               <w:b w:val="1"/>
+              <w:i w:val="0"/>
+              <w:smallCaps w:val="0"/>
+              <w:strike w:val="0"/>
               <w:color w:val="000000"/>
+              <w:sz w:val="22"/>
+              <w:szCs w:val="22"/>
               <w:u w:val="none"/>
+              <w:shd w:fill="auto" w:val="clear"/>
+              <w:vertAlign w:val="baseline"/>
             </w:rPr>
           </w:pPr>
           <w:hyperlink w:anchor="_gh56wl6jl7p1">
@@ -1284,9 +1414,17 @@
             <w:spacing w:after="0" w:before="60" w:lineRule="auto"/>
             <w:jc w:val="left"/>
             <w:rPr>
+              <w:rFonts w:ascii="Arial" w:cs="Arial" w:eastAsia="Arial" w:hAnsi="Arial"/>
               <w:b w:val="1"/>
+              <w:i w:val="0"/>
+              <w:smallCaps w:val="0"/>
+              <w:strike w:val="0"/>
               <w:color w:val="000000"/>
+              <w:sz w:val="22"/>
+              <w:szCs w:val="22"/>
               <w:u w:val="none"/>
+              <w:shd w:fill="auto" w:val="clear"/>
+              <w:vertAlign w:val="baseline"/>
             </w:rPr>
           </w:pPr>
           <w:hyperlink w:anchor="_g1qlmy5ta6mu">
@@ -3209,14 +3347,14 @@
         <w:rPr/>
         <w:drawing>
           <wp:inline distB="114300" distT="114300" distL="114300" distR="114300">
-            <wp:extent cx="6120000" cy="3860800"/>
+            <wp:extent cx="4114800" cy="4429125"/>
             <wp:effectExtent b="0" l="0" r="0" t="0"/>
-            <wp:docPr id="1" name="image5.png"/>
+            <wp:docPr id="1" name="image3.png"/>
             <a:graphic>
               <a:graphicData uri="http://schemas.openxmlformats.org/drawingml/2006/picture">
                 <pic:pic>
                   <pic:nvPicPr>
-                    <pic:cNvPr id="0" name="image5.png"/>
+                    <pic:cNvPr id="0" name="image3.png"/>
                     <pic:cNvPicPr preferRelativeResize="0"/>
                   </pic:nvPicPr>
                   <pic:blipFill>
@@ -3229,7 +3367,7 @@
                   <pic:spPr>
                     <a:xfrm>
                       <a:off x="0" y="0"/>
-                      <a:ext cx="6120000" cy="3860800"/>
+                      <a:ext cx="4114800" cy="4429125"/>
                     </a:xfrm>
                     <a:prstGeom prst="rect"/>
                     <a:ln/>
@@ -3379,17 +3517,6 @@
         <w:rPr>
           <w:rtl w:val="0"/>
         </w:rPr>
-      </w:r>
-    </w:p>
-    <w:p>
-      <w:pPr>
-        <w:pageBreakBefore w:val="0"/>
-        <w:rPr/>
-      </w:pPr>
-      <w:r>
-        <w:rPr>
-          <w:rtl w:val="0"/>
-        </w:rPr>
         <w:t xml:space="preserve">A veces, en algunos contextos, puede sernos útil que Docker se ejecute por usuarios sin permisos de root. Pongamos un contexto de un aula de ordenadores, que será utilizada por alumnos con los que queremos realizar actividades que utilizan Docker.</w:t>
       </w:r>
     </w:p>
@@ -3403,17 +3530,6 @@
           <w:rtl w:val="0"/>
         </w:rPr>
         <w:t xml:space="preserve">Podemos configurar el aula para que dichos alumnos puedan utilizar Docker sin necesidad de proporcionarles una cuenta con permisos de root.</w:t>
-      </w:r>
-    </w:p>
-    <w:p>
-      <w:pPr>
-        <w:pageBreakBefore w:val="0"/>
-        <w:rPr/>
-      </w:pPr>
-      <w:r>
-        <w:rPr>
-          <w:rtl w:val="0"/>
-        </w:rPr>
       </w:r>
     </w:p>
     <w:p>
@@ -5041,7 +5157,7 @@
           <w:ilvl w:val="1"/>
           <w:numId w:val="3"/>
         </w:numPr>
-        <w:spacing w:before="0" w:beforeAutospacing="0"/>
+        <w:spacing w:after="0" w:afterAutospacing="0" w:before="0" w:beforeAutospacing="0"/>
         <w:ind w:left="1440" w:hanging="360"/>
         <w:rPr>
           <w:u w:val="none"/>
@@ -5065,13 +5181,112 @@
     </w:p>
     <w:p>
       <w:pPr>
-        <w:rPr/>
-      </w:pPr>
-      <w:r>
-        <w:rPr>
-          <w:rtl w:val="0"/>
-        </w:rPr>
-        <w:t xml:space="preserve">En la instalación, se distingue entre la posibilidad de simular Linux internamente vía Hyper-V o vía WSL2. Cabe destacar que en cualquiera de las dos opciones, se esta virtualizando un sistema Linux, por lo cual el rendimiento es menor que si lanzaremos Docker desde un sistema Linux.</w:t>
+        <w:pageBreakBefore w:val="0"/>
+        <w:numPr>
+          <w:ilvl w:val="0"/>
+          <w:numId w:val="3"/>
+        </w:numPr>
+        <w:spacing w:after="0" w:afterAutospacing="0" w:before="0" w:beforeAutospacing="0"/>
+        <w:ind w:left="720" w:hanging="360"/>
+        <w:rPr>
+          <w:u w:val="none"/>
+        </w:rPr>
+      </w:pPr>
+      <w:r>
+        <w:rPr>
+          <w:rtl w:val="0"/>
+        </w:rPr>
+        <w:t xml:space="preserve">Guía para instalar WSL2 en sistemas Windows:</w:t>
+      </w:r>
+    </w:p>
+    <w:p>
+      <w:pPr>
+        <w:pageBreakBefore w:val="0"/>
+        <w:numPr>
+          <w:ilvl w:val="1"/>
+          <w:numId w:val="3"/>
+        </w:numPr>
+        <w:spacing w:before="0" w:beforeAutospacing="0"/>
+        <w:ind w:left="1440" w:hanging="360"/>
+        <w:rPr>
+          <w:u w:val="none"/>
+        </w:rPr>
+      </w:pPr>
+      <w:hyperlink r:id="rId18">
+        <w:r>
+          <w:rPr>
+            <w:color w:val="1155cc"/>
+            <w:u w:val="single"/>
+            <w:rtl w:val="0"/>
+          </w:rPr>
+          <w:t xml:space="preserve">https://learn.microsoft.com/es-es/windows/wsl/install</w:t>
+        </w:r>
+      </w:hyperlink>
+      <w:r>
+        <w:rPr>
+          <w:rtl w:val="0"/>
+        </w:rPr>
+      </w:r>
+    </w:p>
+    <w:p>
+      <w:pPr>
+        <w:pageBreakBefore w:val="0"/>
+        <w:rPr>
+          <w:b w:val="1"/>
+          <w:u w:val="single"/>
+        </w:rPr>
+      </w:pPr>
+      <w:r>
+        <w:rPr>
+          <w:b w:val="1"/>
+          <w:u w:val="single"/>
+          <w:rtl w:val="0"/>
+        </w:rPr>
+        <w:t xml:space="preserve">Antes de nada, indicar que he preparado un video de creación propia donde podéis ver como realizo una instalación completa de Docker Desktop y WSL 2 en un sistema Windows 11.</w:t>
+      </w:r>
+    </w:p>
+    <w:p>
+      <w:pPr>
+        <w:pageBreakBefore w:val="0"/>
+        <w:rPr>
+          <w:b w:val="1"/>
+          <w:u w:val="single"/>
+        </w:rPr>
+      </w:pPr>
+      <w:r>
+        <w:rPr>
+          <w:b w:val="1"/>
+          <w:u w:val="single"/>
+          <w:rtl w:val="0"/>
+        </w:rPr>
+        <w:t xml:space="preserve">El video dura unos 13 minutos (es largo porque no tiene cortes) y lo tenéis disponible en </w:t>
+      </w:r>
+      <w:hyperlink r:id="rId19">
+        <w:r>
+          <w:rPr>
+            <w:b w:val="1"/>
+            <w:color w:val="1155cc"/>
+            <w:u w:val="single"/>
+            <w:rtl w:val="0"/>
+          </w:rPr>
+          <w:t xml:space="preserve">https://youtu.be/Od8LX5Gs1RE</w:t>
+        </w:r>
+      </w:hyperlink>
+      <w:r>
+        <w:rPr>
+          <w:rtl w:val="0"/>
+        </w:rPr>
+      </w:r>
+    </w:p>
+    <w:p>
+      <w:pPr>
+        <w:rPr/>
+      </w:pPr>
+      <w:r>
+        <w:rPr>
+          <w:rtl w:val="0"/>
+        </w:rPr>
+        <w:t xml:space="preserve">En la instalación, se distingue entre la posibilidad de simular Linux internamente vía Hyper-V o vía WSL2. Cabe destacar que en cualquiera de las dos opciones, se está virtualizando un sistema Linux, por lo cual el rendimiento es menor que sí lanzaremos Docker desde un sistema Linux.</w:t>
       </w:r>
     </w:p>
     <w:p>
@@ -5097,16 +5312,16 @@
           <wp:inline distB="114300" distT="114300" distL="114300" distR="114300">
             <wp:extent cx="4704488" cy="2099826"/>
             <wp:effectExtent b="0" l="0" r="0" t="0"/>
-            <wp:docPr id="2" name="image3.png"/>
+            <wp:docPr id="2" name="image6.png"/>
             <a:graphic>
               <a:graphicData uri="http://schemas.openxmlformats.org/drawingml/2006/picture">
                 <pic:pic>
                   <pic:nvPicPr>
-                    <pic:cNvPr id="0" name="image3.png"/>
+                    <pic:cNvPr id="0" name="image6.png"/>
                     <pic:cNvPicPr preferRelativeResize="0"/>
                   </pic:nvPicPr>
                   <pic:blipFill>
-                    <a:blip r:embed="rId18"/>
+                    <a:blip r:embed="rId20"/>
                     <a:srcRect b="0" l="0" r="0" t="0"/>
                     <a:stretch>
                       <a:fillRect/>
@@ -5146,6 +5361,28 @@
     <w:p>
       <w:pPr>
         <w:pageBreakBefore w:val="0"/>
+        <w:rPr/>
+      </w:pPr>
+      <w:r>
+        <w:rPr>
+          <w:rtl w:val="0"/>
+        </w:rPr>
+      </w:r>
+    </w:p>
+    <w:p>
+      <w:pPr>
+        <w:pageBreakBefore w:val="0"/>
+        <w:rPr/>
+      </w:pPr>
+      <w:r>
+        <w:rPr>
+          <w:rtl w:val="0"/>
+        </w:rPr>
+      </w:r>
+    </w:p>
+    <w:p>
+      <w:pPr>
+        <w:pageBreakBefore w:val="0"/>
         <w:rPr>
           <w:b w:val="1"/>
           <w:u w:val="single"/>
@@ -5212,34 +5449,46 @@
         <w:rPr>
           <w:rtl w:val="0"/>
         </w:rPr>
-        <w:t xml:space="preserve">Elijamos la opción que elijamos, se instalará el software “Docker Desktop” que nos permitirá utilizar Docker en sistemas Windows</w:t>
-      </w:r>
-    </w:p>
-    <w:p>
-      <w:pPr>
-        <w:pageBreakBefore w:val="0"/>
-        <w:rPr/>
-      </w:pPr>
-      <w:r>
-        <w:rPr>
-          <w:rtl w:val="0"/>
-        </w:rPr>
-        <w:t xml:space="preserve">En este enla</w:t>
-      </w:r>
-      <w:r>
-        <w:rPr>
-          <w:rtl w:val="0"/>
-        </w:rPr>
-        <w:t xml:space="preserve">ce se puede ver un video en el que se realiza la instalación </w:t>
-      </w:r>
-      <w:hyperlink r:id="rId19">
+        <w:t xml:space="preserve">Elijamos la opción que elijamos, se instalará el software “Docker Desktop” que nos permitirá utilizar Docker en sistemas Windows.</w:t>
+      </w:r>
+    </w:p>
+    <w:p>
+      <w:pPr>
+        <w:rPr>
+          <w:b w:val="1"/>
+          <w:u w:val="single"/>
+        </w:rPr>
+      </w:pPr>
+      <w:r>
+        <w:rPr>
+          <w:b w:val="1"/>
+          <w:u w:val="single"/>
+          <w:rtl w:val="0"/>
+        </w:rPr>
+        <w:t xml:space="preserve">Aprovecho para recordar que he realizado un video de creación propia donde podéis ver como realizo una instalación completa de Docker Desktop y WSL 2 en un sistema Windows 11.</w:t>
+      </w:r>
+    </w:p>
+    <w:p>
+      <w:pPr>
+        <w:rPr/>
+      </w:pPr>
+      <w:r>
+        <w:rPr>
+          <w:b w:val="1"/>
+          <w:u w:val="single"/>
+          <w:rtl w:val="0"/>
+        </w:rPr>
+        <w:t xml:space="preserve">El video dura unos 13 minutos (es largo porque no tiene cortes) y lo tenéis disponible en </w:t>
+      </w:r>
+      <w:hyperlink r:id="rId21">
         <w:r>
           <w:rPr>
+            <w:b w:val="1"/>
             <w:color w:val="1155cc"/>
             <w:u w:val="single"/>
             <w:rtl w:val="0"/>
           </w:rPr>
-          <w:t xml:space="preserve">https://www.youtube.com/watch?v=_9AWYlt86B8</w:t>
+          <w:t xml:space="preserve">https://youtu.be/Od8LX5Gs1RE</w:t>
         </w:r>
       </w:hyperlink>
       <w:r>
@@ -5250,8 +5499,6 @@
     </w:p>
     <w:p>
       <w:pPr>
-        <w:pageBreakBefore w:val="0"/>
-        <w:ind w:left="0" w:firstLine="0"/>
         <w:rPr/>
       </w:pPr>
       <w:r>
@@ -5365,16 +5612,16 @@
           <wp:inline distB="114300" distT="114300" distL="114300" distR="114300">
             <wp:extent cx="4939638" cy="3894863"/>
             <wp:effectExtent b="0" l="0" r="0" t="0"/>
-            <wp:docPr id="4" name="image4.png"/>
+            <wp:docPr id="4" name="image2.png"/>
             <a:graphic>
               <a:graphicData uri="http://schemas.openxmlformats.org/drawingml/2006/picture">
                 <pic:pic>
                   <pic:nvPicPr>
-                    <pic:cNvPr id="0" name="image4.png"/>
+                    <pic:cNvPr id="0" name="image2.png"/>
                     <pic:cNvPicPr preferRelativeResize="0"/>
                   </pic:nvPicPr>
                   <pic:blipFill>
-                    <a:blip r:embed="rId20"/>
+                    <a:blip r:embed="rId22"/>
                     <a:srcRect b="0" l="0" r="0" t="0"/>
                     <a:stretch>
                       <a:fillRect/>
@@ -5417,7 +5664,7 @@
         <w:pageBreakBefore w:val="0"/>
         <w:rPr/>
       </w:pPr>
-      <w:hyperlink r:id="rId21">
+      <w:hyperlink r:id="rId23">
         <w:r>
           <w:rPr>
             <w:color w:val="1155cc"/>
@@ -5471,7 +5718,7 @@
         </w:rPr>
         <w:t xml:space="preserve">Las instrucciones para la instalación de Docker Desktop en MacOS están descritas en </w:t>
       </w:r>
-      <w:hyperlink r:id="rId22">
+      <w:hyperlink r:id="rId24">
         <w:r>
           <w:rPr>
             <w:color w:val="1155cc"/>
@@ -5500,7 +5747,7 @@
         </w:rPr>
         <w:t xml:space="preserve">Para realizar esta instalación, básicamente debe descargarse el paquete “.dmg” de </w:t>
       </w:r>
-      <w:hyperlink r:id="rId23">
+      <w:hyperlink r:id="rId25">
         <w:r>
           <w:rPr>
             <w:color w:val="1155cc"/>
@@ -5516,11 +5763,6 @@
         </w:rPr>
         <w:t xml:space="preserve"> y seguir las instrucciones de instalación en pantalla.</w:t>
       </w:r>
-      <w:r>
-        <w:rPr>
-          <w:rtl w:val="0"/>
-        </w:rPr>
-      </w:r>
     </w:p>
     <w:p>
       <w:pPr>
@@ -5565,7 +5807,7 @@
         </w:rPr>
         <w:t xml:space="preserve">El sitio web “Play with Docker” </w:t>
       </w:r>
-      <w:hyperlink r:id="rId24">
+      <w:hyperlink r:id="rId26">
         <w:r>
           <w:rPr>
             <w:color w:val="1155cc"/>
@@ -5675,7 +5917,7 @@
         </w:rPr>
         <w:t xml:space="preserve">[1] Docker Docs </w:t>
       </w:r>
-      <w:hyperlink r:id="rId25">
+      <w:hyperlink r:id="rId27">
         <w:r>
           <w:rPr>
             <w:color w:val="1155cc"/>
@@ -5692,10 +5934,10 @@
       </w:r>
     </w:p>
     <w:sectPr>
-      <w:headerReference r:id="rId26" w:type="default"/>
-      <w:headerReference r:id="rId27" w:type="first"/>
-      <w:footerReference r:id="rId28" w:type="default"/>
-      <w:footerReference r:id="rId29" w:type="first"/>
+      <w:headerReference r:id="rId28" w:type="default"/>
+      <w:headerReference r:id="rId29" w:type="first"/>
+      <w:footerReference r:id="rId30" w:type="default"/>
+      <w:footerReference r:id="rId31" w:type="first"/>
       <w:pgSz w:h="16838" w:w="11906" w:orient="portrait"/>
       <w:pgMar w:bottom="1133.8582677165355" w:top="1133.8582677165355" w:left="1133.8582677165355" w:right="1133.8582677165355" w:header="0" w:footer="0"/>
       <w:pgNumType w:start="1"/>
@@ -6245,11 +6487,19 @@
       </w:pPr>
     </w:pPrDefault>
   </w:docDefaults>
+  <w:style w:type="table" w:styleId="TableNormal" w:default="1">
+    <w:name w:val="TableNormal"/>
+    <w:tblPr>
+      <w:tblCellMar>
+        <w:top w:w="100.0" w:type="dxa"/>
+        <w:left w:w="100.0" w:type="dxa"/>
+        <w:bottom w:w="100.0" w:type="dxa"/>
+        <w:right w:w="100.0" w:type="dxa"/>
+      </w:tblCellMar>
+    </w:tblPr>
+  </w:style>
   <w:style w:type="paragraph" w:styleId="Normal" w:default="1">
     <w:name w:val="normal"/>
-  </w:style>
-  <w:style w:type="table" w:styleId="TableNormal" w:default="1">
-    <w:name w:val="Table Normal"/>
   </w:style>
   <w:style w:type="paragraph" w:styleId="Heading1">
     <w:name w:val="heading 1"/>
@@ -6398,12 +6648,6 @@
     <w:tblPr>
       <w:tblStyleRowBandSize w:val="1"/>
       <w:tblStyleColBandSize w:val="1"/>
-      <w:tblCellMar>
-        <w:top w:w="100.0" w:type="dxa"/>
-        <w:left w:w="100.0" w:type="dxa"/>
-        <w:bottom w:w="100.0" w:type="dxa"/>
-        <w:right w:w="100.0" w:type="dxa"/>
-      </w:tblCellMar>
     </w:tblPr>
   </w:style>
   <w:style w:type="table" w:styleId="Table2">
@@ -6411,12 +6655,6 @@
     <w:tblPr>
       <w:tblStyleRowBandSize w:val="1"/>
       <w:tblStyleColBandSize w:val="1"/>
-      <w:tblCellMar>
-        <w:top w:w="100.0" w:type="dxa"/>
-        <w:left w:w="100.0" w:type="dxa"/>
-        <w:bottom w:w="100.0" w:type="dxa"/>
-        <w:right w:w="100.0" w:type="dxa"/>
-      </w:tblCellMar>
     </w:tblPr>
   </w:style>
   <w:style w:type="table" w:styleId="Table3">
@@ -6424,12 +6662,6 @@
     <w:tblPr>
       <w:tblStyleRowBandSize w:val="1"/>
       <w:tblStyleColBandSize w:val="1"/>
-      <w:tblCellMar>
-        <w:top w:w="100.0" w:type="dxa"/>
-        <w:left w:w="100.0" w:type="dxa"/>
-        <w:bottom w:w="100.0" w:type="dxa"/>
-        <w:right w:w="100.0" w:type="dxa"/>
-      </w:tblCellMar>
     </w:tblPr>
   </w:style>
   <w:style w:type="table" w:styleId="Table4">
@@ -6437,12 +6669,6 @@
     <w:tblPr>
       <w:tblStyleRowBandSize w:val="1"/>
       <w:tblStyleColBandSize w:val="1"/>
-      <w:tblCellMar>
-        <w:top w:w="100.0" w:type="dxa"/>
-        <w:left w:w="100.0" w:type="dxa"/>
-        <w:bottom w:w="100.0" w:type="dxa"/>
-        <w:right w:w="100.0" w:type="dxa"/>
-      </w:tblCellMar>
     </w:tblPr>
   </w:style>
   <w:style w:type="table" w:styleId="Table5">
@@ -6450,12 +6676,6 @@
     <w:tblPr>
       <w:tblStyleRowBandSize w:val="1"/>
       <w:tblStyleColBandSize w:val="1"/>
-      <w:tblCellMar>
-        <w:top w:w="100.0" w:type="dxa"/>
-        <w:left w:w="100.0" w:type="dxa"/>
-        <w:bottom w:w="100.0" w:type="dxa"/>
-        <w:right w:w="100.0" w:type="dxa"/>
-      </w:tblCellMar>
     </w:tblPr>
   </w:style>
   <w:style w:type="table" w:styleId="Table6">
@@ -6463,12 +6683,6 @@
     <w:tblPr>
       <w:tblStyleRowBandSize w:val="1"/>
       <w:tblStyleColBandSize w:val="1"/>
-      <w:tblCellMar>
-        <w:top w:w="100.0" w:type="dxa"/>
-        <w:left w:w="100.0" w:type="dxa"/>
-        <w:bottom w:w="100.0" w:type="dxa"/>
-        <w:right w:w="100.0" w:type="dxa"/>
-      </w:tblCellMar>
     </w:tblPr>
   </w:style>
   <w:style w:type="table" w:styleId="Table7">
@@ -6476,12 +6690,6 @@
     <w:tblPr>
       <w:tblStyleRowBandSize w:val="1"/>
       <w:tblStyleColBandSize w:val="1"/>
-      <w:tblCellMar>
-        <w:top w:w="100.0" w:type="dxa"/>
-        <w:left w:w="100.0" w:type="dxa"/>
-        <w:bottom w:w="100.0" w:type="dxa"/>
-        <w:right w:w="100.0" w:type="dxa"/>
-      </w:tblCellMar>
     </w:tblPr>
   </w:style>
   <w:style w:type="table" w:styleId="Table8">
@@ -6489,12 +6697,6 @@
     <w:tblPr>
       <w:tblStyleRowBandSize w:val="1"/>
       <w:tblStyleColBandSize w:val="1"/>
-      <w:tblCellMar>
-        <w:top w:w="100.0" w:type="dxa"/>
-        <w:left w:w="100.0" w:type="dxa"/>
-        <w:bottom w:w="100.0" w:type="dxa"/>
-        <w:right w:w="100.0" w:type="dxa"/>
-      </w:tblCellMar>
     </w:tblPr>
   </w:style>
   <w:style w:type="table" w:styleId="Table9">
@@ -6502,12 +6704,6 @@
     <w:tblPr>
       <w:tblStyleRowBandSize w:val="1"/>
       <w:tblStyleColBandSize w:val="1"/>
-      <w:tblCellMar>
-        <w:top w:w="100.0" w:type="dxa"/>
-        <w:left w:w="100.0" w:type="dxa"/>
-        <w:bottom w:w="100.0" w:type="dxa"/>
-        <w:right w:w="100.0" w:type="dxa"/>
-      </w:tblCellMar>
     </w:tblPr>
   </w:style>
   <w:style w:type="table" w:styleId="Table10">
@@ -6515,12 +6711,6 @@
     <w:tblPr>
       <w:tblStyleRowBandSize w:val="1"/>
       <w:tblStyleColBandSize w:val="1"/>
-      <w:tblCellMar>
-        <w:top w:w="100.0" w:type="dxa"/>
-        <w:left w:w="100.0" w:type="dxa"/>
-        <w:bottom w:w="100.0" w:type="dxa"/>
-        <w:right w:w="100.0" w:type="dxa"/>
-      </w:tblCellMar>
     </w:tblPr>
   </w:style>
   <w:style w:type="table" w:styleId="Table11">
@@ -6528,12 +6718,6 @@
     <w:tblPr>
       <w:tblStyleRowBandSize w:val="1"/>
       <w:tblStyleColBandSize w:val="1"/>
-      <w:tblCellMar>
-        <w:top w:w="100.0" w:type="dxa"/>
-        <w:left w:w="100.0" w:type="dxa"/>
-        <w:bottom w:w="100.0" w:type="dxa"/>
-        <w:right w:w="100.0" w:type="dxa"/>
-      </w:tblCellMar>
     </w:tblPr>
   </w:style>
   <w:style w:type="table" w:styleId="Table12">
@@ -6541,12 +6725,6 @@
     <w:tblPr>
       <w:tblStyleRowBandSize w:val="1"/>
       <w:tblStyleColBandSize w:val="1"/>
-      <w:tblCellMar>
-        <w:top w:w="100.0" w:type="dxa"/>
-        <w:left w:w="100.0" w:type="dxa"/>
-        <w:bottom w:w="100.0" w:type="dxa"/>
-        <w:right w:w="100.0" w:type="dxa"/>
-      </w:tblCellMar>
     </w:tblPr>
   </w:style>
   <w:style w:type="table" w:styleId="Table13">
@@ -6554,12 +6732,6 @@
     <w:tblPr>
       <w:tblStyleRowBandSize w:val="1"/>
       <w:tblStyleColBandSize w:val="1"/>
-      <w:tblCellMar>
-        <w:top w:w="100.0" w:type="dxa"/>
-        <w:left w:w="100.0" w:type="dxa"/>
-        <w:bottom w:w="100.0" w:type="dxa"/>
-        <w:right w:w="100.0" w:type="dxa"/>
-      </w:tblCellMar>
     </w:tblPr>
   </w:style>
   <w:style w:type="table" w:styleId="Table14">
@@ -6567,12 +6739,6 @@
     <w:tblPr>
       <w:tblStyleRowBandSize w:val="1"/>
       <w:tblStyleColBandSize w:val="1"/>
-      <w:tblCellMar>
-        <w:top w:w="100.0" w:type="dxa"/>
-        <w:left w:w="100.0" w:type="dxa"/>
-        <w:bottom w:w="100.0" w:type="dxa"/>
-        <w:right w:w="100.0" w:type="dxa"/>
-      </w:tblCellMar>
     </w:tblPr>
   </w:style>
   <w:style w:type="table" w:styleId="Table15">
@@ -6580,12 +6746,6 @@
     <w:tblPr>
       <w:tblStyleRowBandSize w:val="1"/>
       <w:tblStyleColBandSize w:val="1"/>
-      <w:tblCellMar>
-        <w:top w:w="100.0" w:type="dxa"/>
-        <w:left w:w="100.0" w:type="dxa"/>
-        <w:bottom w:w="100.0" w:type="dxa"/>
-        <w:right w:w="100.0" w:type="dxa"/>
-      </w:tblCellMar>
     </w:tblPr>
   </w:style>
   <w:style w:type="table" w:styleId="Table16">
@@ -6593,12 +6753,6 @@
     <w:tblPr>
       <w:tblStyleRowBandSize w:val="1"/>
       <w:tblStyleColBandSize w:val="1"/>
-      <w:tblCellMar>
-        <w:top w:w="100.0" w:type="dxa"/>
-        <w:left w:w="100.0" w:type="dxa"/>
-        <w:bottom w:w="100.0" w:type="dxa"/>
-        <w:right w:w="100.0" w:type="dxa"/>
-      </w:tblCellMar>
     </w:tblPr>
   </w:style>
   <w:style w:type="table" w:styleId="Table17">
@@ -6606,12 +6760,6 @@
     <w:tblPr>
       <w:tblStyleRowBandSize w:val="1"/>
       <w:tblStyleColBandSize w:val="1"/>
-      <w:tblCellMar>
-        <w:top w:w="100.0" w:type="dxa"/>
-        <w:left w:w="100.0" w:type="dxa"/>
-        <w:bottom w:w="100.0" w:type="dxa"/>
-        <w:right w:w="100.0" w:type="dxa"/>
-      </w:tblCellMar>
     </w:tblPr>
   </w:style>
   <w:style w:type="table" w:styleId="Table18">
@@ -6619,12 +6767,6 @@
     <w:tblPr>
       <w:tblStyleRowBandSize w:val="1"/>
       <w:tblStyleColBandSize w:val="1"/>
-      <w:tblCellMar>
-        <w:top w:w="100.0" w:type="dxa"/>
-        <w:left w:w="100.0" w:type="dxa"/>
-        <w:bottom w:w="100.0" w:type="dxa"/>
-        <w:right w:w="100.0" w:type="dxa"/>
-      </w:tblCellMar>
     </w:tblPr>
   </w:style>
   <w:style w:type="table" w:styleId="Table19">
@@ -6632,12 +6774,6 @@
     <w:tblPr>
       <w:tblStyleRowBandSize w:val="1"/>
       <w:tblStyleColBandSize w:val="1"/>
-      <w:tblCellMar>
-        <w:top w:w="100.0" w:type="dxa"/>
-        <w:left w:w="100.0" w:type="dxa"/>
-        <w:bottom w:w="100.0" w:type="dxa"/>
-        <w:right w:w="100.0" w:type="dxa"/>
-      </w:tblCellMar>
     </w:tblPr>
   </w:style>
   <w:style w:type="table" w:styleId="Table20">
@@ -6645,12 +6781,6 @@
     <w:tblPr>
       <w:tblStyleRowBandSize w:val="1"/>
       <w:tblStyleColBandSize w:val="1"/>
-      <w:tblCellMar>
-        <w:top w:w="100.0" w:type="dxa"/>
-        <w:left w:w="100.0" w:type="dxa"/>
-        <w:bottom w:w="100.0" w:type="dxa"/>
-        <w:right w:w="100.0" w:type="dxa"/>
-      </w:tblCellMar>
     </w:tblPr>
   </w:style>
   <w:style w:type="table" w:styleId="Table21">
@@ -6658,12 +6788,6 @@
     <w:tblPr>
       <w:tblStyleRowBandSize w:val="1"/>
       <w:tblStyleColBandSize w:val="1"/>
-      <w:tblCellMar>
-        <w:top w:w="100.0" w:type="dxa"/>
-        <w:left w:w="100.0" w:type="dxa"/>
-        <w:bottom w:w="100.0" w:type="dxa"/>
-        <w:right w:w="100.0" w:type="dxa"/>
-      </w:tblCellMar>
     </w:tblPr>
   </w:style>
   <w:style w:type="table" w:styleId="Table22">
@@ -6671,12 +6795,6 @@
     <w:tblPr>
       <w:tblStyleRowBandSize w:val="1"/>
       <w:tblStyleColBandSize w:val="1"/>
-      <w:tblCellMar>
-        <w:top w:w="100.0" w:type="dxa"/>
-        <w:left w:w="100.0" w:type="dxa"/>
-        <w:bottom w:w="100.0" w:type="dxa"/>
-        <w:right w:w="100.0" w:type="dxa"/>
-      </w:tblCellMar>
     </w:tblPr>
   </w:style>
   <w:style w:type="table" w:styleId="Table23">
@@ -6684,12 +6802,6 @@
     <w:tblPr>
       <w:tblStyleRowBandSize w:val="1"/>
       <w:tblStyleColBandSize w:val="1"/>
-      <w:tblCellMar>
-        <w:top w:w="100.0" w:type="dxa"/>
-        <w:left w:w="100.0" w:type="dxa"/>
-        <w:bottom w:w="100.0" w:type="dxa"/>
-        <w:right w:w="100.0" w:type="dxa"/>
-      </w:tblCellMar>
     </w:tblPr>
   </w:style>
   <w:style w:type="table" w:styleId="Table24">
@@ -6697,12 +6809,6 @@
     <w:tblPr>
       <w:tblStyleRowBandSize w:val="1"/>
       <w:tblStyleColBandSize w:val="1"/>
-      <w:tblCellMar>
-        <w:top w:w="100.0" w:type="dxa"/>
-        <w:left w:w="100.0" w:type="dxa"/>
-        <w:bottom w:w="100.0" w:type="dxa"/>
-        <w:right w:w="100.0" w:type="dxa"/>
-      </w:tblCellMar>
     </w:tblPr>
   </w:style>
 </w:styles>
